--- a/TIC.docx
+++ b/TIC.docx
@@ -2,15 +2,4347 @@
 <file path=word/document.xml><?xml version="1.0" encoding="utf-8"?>
 <w:document xmlns:wpc="http://schemas.microsoft.com/office/word/2010/wordprocessingCanvas" xmlns:cx="http://schemas.microsoft.com/office/drawing/2014/chartex" xmlns:cx1="http://schemas.microsoft.com/office/drawing/2015/9/8/chartex" xmlns:cx2="http://schemas.microsoft.com/office/drawing/2015/10/21/chartex" xmlns:cx3="http://schemas.microsoft.com/office/drawing/2016/5/9/chartex" xmlns:cx4="http://schemas.microsoft.com/office/drawing/2016/5/10/chartex" xmlns:cx5="http://schemas.microsoft.com/office/drawing/2016/5/11/chartex" xmlns:cx6="http://schemas.microsoft.com/office/drawing/2016/5/12/chartex" xmlns:cx7="http://schemas.microsoft.com/office/drawing/2016/5/13/chartex" xmlns:cx8="http://schemas.microsoft.com/office/drawing/2016/5/14/chartex" xmlns:mc="http://schemas.openxmlformats.org/markup-compatibility/2006" xmlns:aink="http://schemas.microsoft.com/office/drawing/2016/ink" xmlns:am3d="http://schemas.microsoft.com/office/drawing/2017/model3d" xmlns:o="urn:schemas-microsoft-com:office:office" xmlns:r="http://schemas.openxmlformats.org/officeDocument/2006/relationships" xmlns:m="http://schemas.openxmlformats.org/officeDocument/2006/math" xmlns:v="urn:schemas-microsoft-com:vml" xmlns:wp14="http://schemas.microsoft.com/office/word/2010/wordprocessingDrawing" xmlns:wp="http://schemas.openxmlformats.org/drawingml/2006/wordprocessingDrawing" xmlns:w10="urn:schemas-microsoft-com:office:word" xmlns:w="http://schemas.openxmlformats.org/wordprocessingml/2006/main" xmlns:w14="http://schemas.microsoft.com/office/word/2010/wordml" xmlns:w15="http://schemas.microsoft.com/office/word/2012/wordml" xmlns:w16cex="http://schemas.microsoft.com/office/word/2018/wordml/cex" xmlns:w16cid="http://schemas.microsoft.com/office/word/2016/wordml/cid" xmlns:w16="http://schemas.microsoft.com/office/word/2018/wordml" xmlns:w16sdtdh="http://schemas.microsoft.com/office/word/2020/wordml/sdtdatahash" xmlns:w16se="http://schemas.microsoft.com/office/word/2015/wordml/symex" xmlns:wpg="http://schemas.microsoft.com/office/word/2010/wordprocessingGroup" xmlns:wpi="http://schemas.microsoft.com/office/word/2010/wordprocessingInk" xmlns:wne="http://schemas.microsoft.com/office/word/2006/wordml" xmlns:wps="http://schemas.microsoft.com/office/word/2010/wordprocessingShape" mc:Ignorable="w14 w15 w16se w16cid w16 w16cex w16sdtdh wp14">
   <w:body>
-    <w:p/>
+    <w:sdt>
+      <w:sdtPr>
+        <w:id w:val="5796540"/>
+        <w:docPartObj>
+          <w:docPartGallery w:val="Cover Pages"/>
+          <w:docPartUnique/>
+        </w:docPartObj>
+      </w:sdtPr>
+      <w:sdtEndPr/>
+      <w:sdtContent>
+        <w:p>
+          <w:pPr>
+            <w:spacing w:after="0" w:line="360" w:lineRule="auto"/>
+            <w:jc w:val="center"/>
+            <w:rPr>
+              <w:rFonts w:asciiTheme="majorBidi" w:hAnsiTheme="majorBidi" w:cstheme="majorBidi"/>
+              <w:b/>
+              <w:bCs/>
+              <w:i/>
+              <w:iCs/>
+              <w:sz w:val="24"/>
+              <w:szCs w:val="24"/>
+              <w:lang w:bidi="ar-DZ"/>
+            </w:rPr>
+          </w:pPr>
+          <w:r>
+            <w:rPr>
+              <w:rFonts w:asciiTheme="majorBidi" w:hAnsiTheme="majorBidi" w:cstheme="majorBidi"/>
+              <w:b/>
+              <w:bCs/>
+              <w:i/>
+              <w:iCs/>
+              <w:sz w:val="24"/>
+              <w:szCs w:val="24"/>
+              <w:lang w:bidi="ar-DZ"/>
+            </w:rPr>
+            <w:t>People’s Democratic Republic of Algeria</w:t>
+          </w:r>
+        </w:p>
+        <w:p>
+          <w:pPr>
+            <w:spacing w:after="0" w:line="360" w:lineRule="auto"/>
+            <w:jc w:val="center"/>
+            <w:rPr>
+              <w:rFonts w:asciiTheme="majorBidi" w:hAnsiTheme="majorBidi" w:cstheme="majorBidi"/>
+              <w:b/>
+              <w:bCs/>
+              <w:i/>
+              <w:iCs/>
+              <w:sz w:val="24"/>
+              <w:szCs w:val="24"/>
+              <w:lang w:bidi="ar-DZ"/>
+            </w:rPr>
+          </w:pPr>
+          <w:r>
+            <w:rPr>
+              <w:rFonts w:asciiTheme="majorBidi" w:hAnsiTheme="majorBidi" w:cstheme="majorBidi"/>
+              <w:b/>
+              <w:bCs/>
+              <w:i/>
+              <w:iCs/>
+              <w:sz w:val="24"/>
+              <w:szCs w:val="24"/>
+              <w:lang w:bidi="ar-DZ"/>
+            </w:rPr>
+            <w:t>Ministry of Higher Education and Scientific Research</w:t>
+          </w:r>
+        </w:p>
+        <w:p>
+          <w:pPr>
+            <w:spacing w:after="0" w:line="360" w:lineRule="auto"/>
+            <w:jc w:val="center"/>
+            <w:rPr>
+              <w:rFonts w:asciiTheme="majorBidi" w:hAnsiTheme="majorBidi" w:cstheme="majorBidi"/>
+              <w:b/>
+              <w:bCs/>
+              <w:i/>
+              <w:iCs/>
+              <w:lang w:bidi="ar-DZ"/>
+            </w:rPr>
+          </w:pPr>
+          <w:r>
+            <w:rPr>
+              <w:rFonts w:asciiTheme="majorBidi" w:hAnsiTheme="majorBidi" w:cstheme="majorBidi"/>
+              <w:b/>
+              <w:bCs/>
+              <w:i/>
+              <w:iCs/>
+              <w:sz w:val="24"/>
+              <w:szCs w:val="24"/>
+              <w:lang w:bidi="ar-DZ"/>
+            </w:rPr>
+            <w:t xml:space="preserve">University of Science and Technology </w:t>
+          </w:r>
+          <w:proofErr w:type="spellStart"/>
+          <w:r>
+            <w:rPr>
+              <w:rFonts w:asciiTheme="majorBidi" w:hAnsiTheme="majorBidi" w:cstheme="majorBidi"/>
+              <w:b/>
+              <w:bCs/>
+              <w:i/>
+              <w:iCs/>
+              <w:sz w:val="24"/>
+              <w:szCs w:val="24"/>
+              <w:lang w:bidi="ar-DZ"/>
+            </w:rPr>
+            <w:t>Houari</w:t>
+          </w:r>
+          <w:proofErr w:type="spellEnd"/>
+          <w:r>
+            <w:rPr>
+              <w:rFonts w:asciiTheme="majorBidi" w:hAnsiTheme="majorBidi" w:cstheme="majorBidi"/>
+              <w:b/>
+              <w:bCs/>
+              <w:i/>
+              <w:iCs/>
+              <w:sz w:val="24"/>
+              <w:szCs w:val="24"/>
+              <w:lang w:bidi="ar-DZ"/>
+            </w:rPr>
+            <w:t xml:space="preserve"> Boumediene</w:t>
+          </w:r>
+        </w:p>
+        <w:p>
+          <w:pPr>
+            <w:spacing w:line="360" w:lineRule="auto"/>
+            <w:rPr>
+              <w:rFonts w:asciiTheme="majorBidi" w:hAnsiTheme="majorBidi" w:cstheme="majorBidi"/>
+            </w:rPr>
+          </w:pPr>
+        </w:p>
+        <w:p>
+          <w:pPr>
+            <w:spacing w:line="360" w:lineRule="auto"/>
+          </w:pPr>
+          <w:r>
+            <w:rPr>
+              <w:noProof/>
+            </w:rPr>
+            <w:drawing>
+              <wp:anchor distT="0" distB="0" distL="114300" distR="114300" simplePos="0" relativeHeight="251658240" behindDoc="1" locked="0" layoutInCell="1" allowOverlap="1" wp14:anchorId="31F16807" wp14:editId="74FF82B3">
+                <wp:simplePos x="0" y="0"/>
+                <wp:positionH relativeFrom="margin">
+                  <wp:align>center</wp:align>
+                </wp:positionH>
+                <wp:positionV relativeFrom="paragraph">
+                  <wp:posOffset>5715</wp:posOffset>
+                </wp:positionV>
+                <wp:extent cx="1318260" cy="1318260"/>
+                <wp:effectExtent l="0" t="0" r="0" b="0"/>
+                <wp:wrapTight wrapText="bothSides">
+                  <wp:wrapPolygon edited="0">
+                    <wp:start x="0" y="0"/>
+                    <wp:lineTo x="0" y="21225"/>
+                    <wp:lineTo x="21225" y="21225"/>
+                    <wp:lineTo x="21225" y="0"/>
+                    <wp:lineTo x="0" y="0"/>
+                  </wp:wrapPolygon>
+                </wp:wrapTight>
+                <wp:docPr id="2" name="Picture 2"/>
+                <wp:cNvGraphicFramePr>
+                  <a:graphicFrameLocks xmlns:a="http://schemas.openxmlformats.org/drawingml/2006/main" noChangeAspect="1"/>
+                </wp:cNvGraphicFramePr>
+                <a:graphic xmlns:a="http://schemas.openxmlformats.org/drawingml/2006/main">
+                  <a:graphicData uri="http://schemas.openxmlformats.org/drawingml/2006/picture">
+                    <pic:pic xmlns:pic="http://schemas.openxmlformats.org/drawingml/2006/picture">
+                      <pic:nvPicPr>
+                        <pic:cNvPr id="0" name="Picture 2"/>
+                        <pic:cNvPicPr>
+                          <a:picLocks noChangeAspect="1" noChangeArrowheads="1"/>
+                        </pic:cNvPicPr>
+                      </pic:nvPicPr>
+                      <pic:blipFill>
+                        <a:blip r:embed="rId8">
+                          <a:extLst>
+                            <a:ext uri="{28A0092B-C50C-407E-A947-70E740481C1C}">
+                              <a14:useLocalDpi xmlns:a14="http://schemas.microsoft.com/office/drawing/2010/main" val="0"/>
+                            </a:ext>
+                          </a:extLst>
+                        </a:blip>
+                        <a:srcRect/>
+                        <a:stretch>
+                          <a:fillRect/>
+                        </a:stretch>
+                      </pic:blipFill>
+                      <pic:spPr bwMode="auto">
+                        <a:xfrm>
+                          <a:off x="0" y="0"/>
+                          <a:ext cx="1318260" cy="1318260"/>
+                        </a:xfrm>
+                        <a:prstGeom prst="rect">
+                          <a:avLst/>
+                        </a:prstGeom>
+                        <a:noFill/>
+                        <a:ln>
+                          <a:noFill/>
+                        </a:ln>
+                      </pic:spPr>
+                    </pic:pic>
+                  </a:graphicData>
+                </a:graphic>
+                <wp14:sizeRelH relativeFrom="margin">
+                  <wp14:pctWidth>0</wp14:pctWidth>
+                </wp14:sizeRelH>
+                <wp14:sizeRelV relativeFrom="margin">
+                  <wp14:pctHeight>0</wp14:pctHeight>
+                </wp14:sizeRelV>
+              </wp:anchor>
+            </w:drawing>
+          </w:r>
+        </w:p>
+        <w:p>
+          <w:pPr>
+            <w:spacing w:line="360" w:lineRule="auto"/>
+          </w:pPr>
+        </w:p>
+        <w:p>
+          <w:pPr>
+            <w:spacing w:line="360" w:lineRule="auto"/>
+          </w:pPr>
+        </w:p>
+        <w:p>
+          <w:pPr>
+            <w:spacing w:line="360" w:lineRule="auto"/>
+          </w:pPr>
+        </w:p>
+        <w:p>
+          <w:pPr>
+            <w:spacing w:line="360" w:lineRule="auto"/>
+            <w:jc w:val="center"/>
+            <w:rPr>
+              <w:sz w:val="32"/>
+              <w:szCs w:val="32"/>
+            </w:rPr>
+          </w:pPr>
+        </w:p>
+        <w:p>
+          <w:pPr>
+            <w:spacing w:line="360" w:lineRule="auto"/>
+            <w:jc w:val="center"/>
+            <w:rPr>
+              <w:sz w:val="40"/>
+              <w:szCs w:val="40"/>
+            </w:rPr>
+          </w:pPr>
+          <w:r>
+            <w:rPr>
+              <w:noProof/>
+              <w:sz w:val="40"/>
+              <w:szCs w:val="40"/>
+            </w:rPr>
+            <mc:AlternateContent>
+              <mc:Choice Requires="wps">
+                <w:drawing>
+                  <wp:anchor distT="0" distB="0" distL="114300" distR="114300" simplePos="0" relativeHeight="251659264" behindDoc="0" locked="0" layoutInCell="1" allowOverlap="1" wp14:anchorId="28FB5B9A" wp14:editId="122364A2">
+                    <wp:simplePos x="0" y="0"/>
+                    <wp:positionH relativeFrom="margin">
+                      <wp:align>center</wp:align>
+                    </wp:positionH>
+                    <wp:positionV relativeFrom="paragraph">
+                      <wp:posOffset>121285</wp:posOffset>
+                    </wp:positionV>
+                    <wp:extent cx="5806440" cy="1729740"/>
+                    <wp:effectExtent l="0" t="0" r="22860" b="22860"/>
+                    <wp:wrapNone/>
+                    <wp:docPr id="1" name="Rectangle: Rounded Corners 1"/>
+                    <wp:cNvGraphicFramePr/>
+                    <a:graphic xmlns:a="http://schemas.openxmlformats.org/drawingml/2006/main">
+                      <a:graphicData uri="http://schemas.microsoft.com/office/word/2010/wordprocessingShape">
+                        <wps:wsp>
+                          <wps:cNvSpPr/>
+                          <wps:spPr>
+                            <a:xfrm>
+                              <a:off x="0" y="0"/>
+                              <a:ext cx="5806440" cy="1729740"/>
+                            </a:xfrm>
+                            <a:prstGeom prst="roundRect">
+                              <a:avLst/>
+                            </a:prstGeom>
+                            <a:solidFill>
+                              <a:schemeClr val="accent1">
+                                <a:lumMod val="20000"/>
+                                <a:lumOff val="80000"/>
+                              </a:schemeClr>
+                            </a:solidFill>
+                            <a:ln>
+                              <a:solidFill>
+                                <a:schemeClr val="tx2">
+                                  <a:lumMod val="40000"/>
+                                  <a:lumOff val="60000"/>
+                                </a:schemeClr>
+                              </a:solidFill>
+                            </a:ln>
+                          </wps:spPr>
+                          <wps:style>
+                            <a:lnRef idx="2">
+                              <a:schemeClr val="accent1">
+                                <a:shade val="50000"/>
+                              </a:schemeClr>
+                            </a:lnRef>
+                            <a:fillRef idx="1">
+                              <a:schemeClr val="accent1"/>
+                            </a:fillRef>
+                            <a:effectRef idx="0">
+                              <a:schemeClr val="accent1"/>
+                            </a:effectRef>
+                            <a:fontRef idx="minor">
+                              <a:schemeClr val="lt1"/>
+                            </a:fontRef>
+                          </wps:style>
+                          <wps:txbx>
+                            <w:txbxContent>
+                              <w:p>
+                                <w:pPr>
+                                  <w:jc w:val="center"/>
+                                  <w:rPr>
+                                    <w:rFonts w:asciiTheme="majorBidi" w:hAnsiTheme="majorBidi" w:cstheme="majorBidi"/>
+                                    <w:color w:val="002060"/>
+                                    <w:sz w:val="44"/>
+                                    <w:szCs w:val="44"/>
+                                  </w:rPr>
+                                </w:pPr>
+                                <w:r>
+                                  <w:rPr>
+                                    <w:rFonts w:asciiTheme="majorBidi" w:hAnsiTheme="majorBidi" w:cstheme="majorBidi"/>
+                                    <w:color w:val="002060"/>
+                                    <w:sz w:val="44"/>
+                                    <w:szCs w:val="44"/>
+                                  </w:rPr>
+                                  <w:t>Final Project of TIC</w:t>
+                                </w:r>
+                              </w:p>
+                              <w:p>
+                                <w:pPr>
+                                  <w:jc w:val="center"/>
+                                  <w:rPr>
+                                    <w:rFonts w:asciiTheme="majorBidi" w:hAnsiTheme="majorBidi" w:cstheme="majorBidi"/>
+                                    <w:color w:val="002060"/>
+                                    <w:sz w:val="40"/>
+                                    <w:szCs w:val="40"/>
+                                  </w:rPr>
+                                </w:pPr>
+                                <w:r>
+                                  <w:rPr>
+                                    <w:rFonts w:asciiTheme="majorBidi" w:hAnsiTheme="majorBidi" w:cstheme="majorBidi"/>
+                                    <w:color w:val="002060"/>
+                                    <w:sz w:val="40"/>
+                                    <w:szCs w:val="40"/>
+                                  </w:rPr>
+                                  <w:t xml:space="preserve">Information </w:t>
+                                </w:r>
+                                <w:r>
+                                  <w:rPr>
+                                    <w:rFonts w:asciiTheme="majorBidi" w:hAnsiTheme="majorBidi" w:cstheme="majorBidi"/>
+                                    <w:color w:val="002060"/>
+                                    <w:sz w:val="40"/>
+                                    <w:szCs w:val="40"/>
+                                  </w:rPr>
+                                  <w:t>a</w:t>
+                                </w:r>
+                                <w:r>
+                                  <w:rPr>
+                                    <w:rFonts w:asciiTheme="majorBidi" w:hAnsiTheme="majorBidi" w:cstheme="majorBidi"/>
+                                    <w:color w:val="002060"/>
+                                    <w:sz w:val="40"/>
+                                    <w:szCs w:val="40"/>
+                                  </w:rPr>
+                                  <w:t xml:space="preserve">nd Communication Technologies </w:t>
+                                </w:r>
+                                <w:r>
+                                  <w:rPr>
+                                    <w:rFonts w:asciiTheme="majorBidi" w:hAnsiTheme="majorBidi" w:cstheme="majorBidi"/>
+                                    <w:color w:val="002060"/>
+                                    <w:sz w:val="40"/>
+                                    <w:szCs w:val="40"/>
+                                  </w:rPr>
+                                  <w:t>ICT</w:t>
+                                </w:r>
+                                <w:r>
+                                  <w:rPr>
+                                    <w:rFonts w:asciiTheme="majorBidi" w:hAnsiTheme="majorBidi" w:cstheme="majorBidi"/>
+                                    <w:color w:val="002060"/>
+                                    <w:sz w:val="40"/>
+                                    <w:szCs w:val="40"/>
+                                  </w:rPr>
+                                  <w:t xml:space="preserve"> </w:t>
+                                </w:r>
+                              </w:p>
+                              <w:p>
+                                <w:pPr>
+                                  <w:jc w:val="center"/>
+                                  <w:rPr>
+                                    <w:rFonts w:asciiTheme="majorBidi" w:hAnsiTheme="majorBidi" w:cstheme="majorBidi"/>
+                                    <w:color w:val="002060"/>
+                                    <w:sz w:val="40"/>
+                                    <w:szCs w:val="40"/>
+                                  </w:rPr>
+                                </w:pPr>
+                                <w:r>
+                                  <w:rPr>
+                                    <w:rFonts w:asciiTheme="majorBidi" w:hAnsiTheme="majorBidi" w:cstheme="majorBidi"/>
+                                    <w:color w:val="002060"/>
+                                    <w:sz w:val="40"/>
+                                    <w:szCs w:val="40"/>
+                                  </w:rPr>
+                                  <w:t xml:space="preserve">&amp; Technologies related to </w:t>
+                                </w:r>
+                                <w:r>
+                                  <w:rPr>
+                                    <w:rFonts w:asciiTheme="majorBidi" w:hAnsiTheme="majorBidi" w:cstheme="majorBidi"/>
+                                    <w:color w:val="002060"/>
+                                    <w:sz w:val="40"/>
+                                    <w:szCs w:val="40"/>
+                                  </w:rPr>
+                                  <w:t>ICT</w:t>
+                                </w:r>
+                              </w:p>
+                              <w:p>
+                                <w:pPr>
+                                  <w:jc w:val="center"/>
+                                </w:pPr>
+                              </w:p>
+                            </w:txbxContent>
+                          </wps:txbx>
+                          <wps:bodyPr rot="0" spcFirstLastPara="0" vertOverflow="overflow" horzOverflow="overflow" vert="horz" wrap="square" lIns="91440" tIns="45720" rIns="91440" bIns="45720" numCol="1" spcCol="0" rtlCol="0" fromWordArt="0" anchor="ctr" anchorCtr="0" forceAA="0" compatLnSpc="1">
+                            <a:prstTxWarp prst="textNoShape">
+                              <a:avLst/>
+                            </a:prstTxWarp>
+                            <a:noAutofit/>
+                          </wps:bodyPr>
+                        </wps:wsp>
+                      </a:graphicData>
+                    </a:graphic>
+                    <wp14:sizeRelV relativeFrom="margin">
+                      <wp14:pctHeight>0</wp14:pctHeight>
+                    </wp14:sizeRelV>
+                  </wp:anchor>
+                </w:drawing>
+              </mc:Choice>
+              <mc:Fallback>
+                <w:pict>
+                  <v:roundrect w14:anchorId="28FB5B9A" id="Rectangle: Rounded Corners 1" o:spid="_x0000_s1026" style="position:absolute;left:0;text-align:left;margin-left:0;margin-top:9.55pt;width:457.2pt;height:136.2pt;z-index:251659264;visibility:visible;mso-wrap-style:square;mso-height-percent:0;mso-wrap-distance-left:9pt;mso-wrap-distance-top:0;mso-wrap-distance-right:9pt;mso-wrap-distance-bottom:0;mso-position-horizontal:center;mso-position-horizontal-relative:margin;mso-position-vertical:absolute;mso-position-vertical-relative:text;mso-height-percent:0;mso-height-relative:margin;v-text-anchor:middle" arcsize="10923f" o:gfxdata="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" fillcolor="#dbe5f1 [660]" strokecolor="#8db3e2 [1311]" strokeweight="2pt">
+                    <v:textbox>
+                      <w:txbxContent>
+                        <w:p>
+                          <w:pPr>
+                            <w:jc w:val="center"/>
+                            <w:rPr>
+                              <w:rFonts w:asciiTheme="majorBidi" w:hAnsiTheme="majorBidi" w:cstheme="majorBidi"/>
+                              <w:color w:val="002060"/>
+                              <w:sz w:val="44"/>
+                              <w:szCs w:val="44"/>
+                            </w:rPr>
+                          </w:pPr>
+                          <w:r>
+                            <w:rPr>
+                              <w:rFonts w:asciiTheme="majorBidi" w:hAnsiTheme="majorBidi" w:cstheme="majorBidi"/>
+                              <w:color w:val="002060"/>
+                              <w:sz w:val="44"/>
+                              <w:szCs w:val="44"/>
+                            </w:rPr>
+                            <w:t>Final Project of TIC</w:t>
+                          </w:r>
+                        </w:p>
+                        <w:p>
+                          <w:pPr>
+                            <w:jc w:val="center"/>
+                            <w:rPr>
+                              <w:rFonts w:asciiTheme="majorBidi" w:hAnsiTheme="majorBidi" w:cstheme="majorBidi"/>
+                              <w:color w:val="002060"/>
+                              <w:sz w:val="40"/>
+                              <w:szCs w:val="40"/>
+                            </w:rPr>
+                          </w:pPr>
+                          <w:r>
+                            <w:rPr>
+                              <w:rFonts w:asciiTheme="majorBidi" w:hAnsiTheme="majorBidi" w:cstheme="majorBidi"/>
+                              <w:color w:val="002060"/>
+                              <w:sz w:val="40"/>
+                              <w:szCs w:val="40"/>
+                            </w:rPr>
+                            <w:t xml:space="preserve">Information </w:t>
+                          </w:r>
+                          <w:r>
+                            <w:rPr>
+                              <w:rFonts w:asciiTheme="majorBidi" w:hAnsiTheme="majorBidi" w:cstheme="majorBidi"/>
+                              <w:color w:val="002060"/>
+                              <w:sz w:val="40"/>
+                              <w:szCs w:val="40"/>
+                            </w:rPr>
+                            <w:t>a</w:t>
+                          </w:r>
+                          <w:r>
+                            <w:rPr>
+                              <w:rFonts w:asciiTheme="majorBidi" w:hAnsiTheme="majorBidi" w:cstheme="majorBidi"/>
+                              <w:color w:val="002060"/>
+                              <w:sz w:val="40"/>
+                              <w:szCs w:val="40"/>
+                            </w:rPr>
+                            <w:t xml:space="preserve">nd Communication Technologies </w:t>
+                          </w:r>
+                          <w:r>
+                            <w:rPr>
+                              <w:rFonts w:asciiTheme="majorBidi" w:hAnsiTheme="majorBidi" w:cstheme="majorBidi"/>
+                              <w:color w:val="002060"/>
+                              <w:sz w:val="40"/>
+                              <w:szCs w:val="40"/>
+                            </w:rPr>
+                            <w:t>ICT</w:t>
+                          </w:r>
+                          <w:r>
+                            <w:rPr>
+                              <w:rFonts w:asciiTheme="majorBidi" w:hAnsiTheme="majorBidi" w:cstheme="majorBidi"/>
+                              <w:color w:val="002060"/>
+                              <w:sz w:val="40"/>
+                              <w:szCs w:val="40"/>
+                            </w:rPr>
+                            <w:t xml:space="preserve"> </w:t>
+                          </w:r>
+                        </w:p>
+                        <w:p>
+                          <w:pPr>
+                            <w:jc w:val="center"/>
+                            <w:rPr>
+                              <w:rFonts w:asciiTheme="majorBidi" w:hAnsiTheme="majorBidi" w:cstheme="majorBidi"/>
+                              <w:color w:val="002060"/>
+                              <w:sz w:val="40"/>
+                              <w:szCs w:val="40"/>
+                            </w:rPr>
+                          </w:pPr>
+                          <w:r>
+                            <w:rPr>
+                              <w:rFonts w:asciiTheme="majorBidi" w:hAnsiTheme="majorBidi" w:cstheme="majorBidi"/>
+                              <w:color w:val="002060"/>
+                              <w:sz w:val="40"/>
+                              <w:szCs w:val="40"/>
+                            </w:rPr>
+                            <w:t xml:space="preserve">&amp; Technologies related to </w:t>
+                          </w:r>
+                          <w:r>
+                            <w:rPr>
+                              <w:rFonts w:asciiTheme="majorBidi" w:hAnsiTheme="majorBidi" w:cstheme="majorBidi"/>
+                              <w:color w:val="002060"/>
+                              <w:sz w:val="40"/>
+                              <w:szCs w:val="40"/>
+                            </w:rPr>
+                            <w:t>ICT</w:t>
+                          </w:r>
+                        </w:p>
+                        <w:p>
+                          <w:pPr>
+                            <w:jc w:val="center"/>
+                          </w:pPr>
+                        </w:p>
+                      </w:txbxContent>
+                    </v:textbox>
+                    <w10:wrap anchorx="margin"/>
+                  </v:roundrect>
+                </w:pict>
+              </mc:Fallback>
+            </mc:AlternateContent>
+          </w:r>
+        </w:p>
+        <w:p>
+          <w:pPr>
+            <w:spacing w:line="360" w:lineRule="auto"/>
+            <w:jc w:val="center"/>
+            <w:rPr>
+              <w:sz w:val="32"/>
+              <w:szCs w:val="32"/>
+            </w:rPr>
+          </w:pPr>
+        </w:p>
+        <w:p>
+          <w:pPr>
+            <w:spacing w:line="360" w:lineRule="auto"/>
+            <w:jc w:val="center"/>
+            <w:rPr>
+              <w:sz w:val="32"/>
+              <w:szCs w:val="32"/>
+            </w:rPr>
+          </w:pPr>
+        </w:p>
+        <w:p>
+          <w:pPr>
+            <w:spacing w:line="360" w:lineRule="auto"/>
+            <w:rPr>
+              <w:sz w:val="36"/>
+              <w:szCs w:val="36"/>
+            </w:rPr>
+          </w:pPr>
+        </w:p>
+        <w:p>
+          <w:pPr>
+            <w:spacing w:line="360" w:lineRule="auto"/>
+            <w:rPr>
+              <w:sz w:val="36"/>
+              <w:szCs w:val="36"/>
+            </w:rPr>
+          </w:pPr>
+        </w:p>
+        <w:p>
+          <w:pPr>
+            <w:spacing w:line="360" w:lineRule="auto"/>
+            <w:rPr>
+              <w:rFonts w:asciiTheme="majorBidi" w:hAnsiTheme="majorBidi" w:cstheme="majorBidi"/>
+              <w:sz w:val="36"/>
+              <w:szCs w:val="36"/>
+            </w:rPr>
+          </w:pPr>
+          <w:r>
+            <w:rPr>
+              <w:rFonts w:asciiTheme="majorBidi" w:hAnsiTheme="majorBidi" w:cstheme="majorBidi"/>
+              <w:b/>
+              <w:bCs/>
+              <w:sz w:val="36"/>
+              <w:szCs w:val="36"/>
+            </w:rPr>
+            <w:t>Assembled by</w:t>
+          </w:r>
+          <w:r>
+            <w:rPr>
+              <w:rFonts w:asciiTheme="majorBidi" w:hAnsiTheme="majorBidi" w:cstheme="majorBidi"/>
+              <w:sz w:val="36"/>
+              <w:szCs w:val="36"/>
+            </w:rPr>
+            <w:t>:</w:t>
+          </w:r>
+          <w:r>
+            <w:rPr>
+              <w:rFonts w:asciiTheme="majorBidi" w:hAnsiTheme="majorBidi" w:cstheme="majorBidi"/>
+              <w:sz w:val="36"/>
+              <w:szCs w:val="36"/>
+            </w:rPr>
+            <w:t xml:space="preserve"> </w:t>
+          </w:r>
+          <w:r>
+            <w:rPr>
+              <w:rFonts w:asciiTheme="majorBidi" w:hAnsiTheme="majorBidi" w:cstheme="majorBidi"/>
+              <w:sz w:val="28"/>
+              <w:szCs w:val="28"/>
+            </w:rPr>
+            <w:t>Members of group 8</w:t>
+          </w:r>
+        </w:p>
+        <w:p>
+          <w:pPr>
+            <w:pStyle w:val="ListParagraph"/>
+            <w:numPr>
+              <w:ilvl w:val="0"/>
+              <w:numId w:val="4"/>
+            </w:numPr>
+            <w:spacing w:line="360" w:lineRule="auto"/>
+            <w:rPr>
+              <w:rFonts w:asciiTheme="majorBidi" w:hAnsiTheme="majorBidi" w:cstheme="majorBidi"/>
+              <w:sz w:val="28"/>
+              <w:szCs w:val="28"/>
+            </w:rPr>
+          </w:pPr>
+          <w:proofErr w:type="spellStart"/>
+          <w:r>
+            <w:rPr>
+              <w:rFonts w:asciiTheme="majorBidi" w:hAnsiTheme="majorBidi" w:cstheme="majorBidi"/>
+              <w:sz w:val="28"/>
+              <w:szCs w:val="28"/>
+            </w:rPr>
+            <w:t>Balaman</w:t>
+          </w:r>
+          <w:proofErr w:type="spellEnd"/>
+          <w:r>
+            <w:rPr>
+              <w:rFonts w:asciiTheme="majorBidi" w:hAnsiTheme="majorBidi" w:cstheme="majorBidi"/>
+              <w:sz w:val="28"/>
+              <w:szCs w:val="28"/>
+            </w:rPr>
+            <w:t xml:space="preserve"> </w:t>
+          </w:r>
+          <w:proofErr w:type="spellStart"/>
+          <w:r>
+            <w:rPr>
+              <w:rFonts w:asciiTheme="majorBidi" w:hAnsiTheme="majorBidi" w:cstheme="majorBidi"/>
+              <w:sz w:val="28"/>
+              <w:szCs w:val="28"/>
+            </w:rPr>
+            <w:t>Hadjer</w:t>
+          </w:r>
+          <w:proofErr w:type="spellEnd"/>
+          <w:r>
+            <w:rPr>
+              <w:rFonts w:asciiTheme="majorBidi" w:hAnsiTheme="majorBidi" w:cstheme="majorBidi"/>
+              <w:sz w:val="28"/>
+              <w:szCs w:val="28"/>
+            </w:rPr>
+            <w:t xml:space="preserve"> </w:t>
+          </w:r>
+          <w:proofErr w:type="spellStart"/>
+          <w:r>
+            <w:rPr>
+              <w:rFonts w:asciiTheme="majorBidi" w:hAnsiTheme="majorBidi" w:cstheme="majorBidi"/>
+              <w:sz w:val="28"/>
+              <w:szCs w:val="28"/>
+            </w:rPr>
+            <w:t>Hala</w:t>
+          </w:r>
+          <w:proofErr w:type="spellEnd"/>
+        </w:p>
+        <w:p>
+          <w:pPr>
+            <w:pStyle w:val="ListParagraph"/>
+            <w:numPr>
+              <w:ilvl w:val="0"/>
+              <w:numId w:val="4"/>
+            </w:numPr>
+            <w:spacing w:line="360" w:lineRule="auto"/>
+            <w:rPr>
+              <w:rFonts w:asciiTheme="majorBidi" w:hAnsiTheme="majorBidi" w:cstheme="majorBidi"/>
+              <w:sz w:val="28"/>
+              <w:szCs w:val="28"/>
+            </w:rPr>
+          </w:pPr>
+          <w:r>
+            <w:rPr>
+              <w:rFonts w:asciiTheme="majorBidi" w:hAnsiTheme="majorBidi" w:cstheme="majorBidi"/>
+              <w:sz w:val="28"/>
+              <w:szCs w:val="28"/>
+            </w:rPr>
+            <w:t>Boudiaf Aicha</w:t>
+          </w:r>
+        </w:p>
+        <w:p>
+          <w:pPr>
+            <w:pStyle w:val="ListParagraph"/>
+            <w:numPr>
+              <w:ilvl w:val="0"/>
+              <w:numId w:val="4"/>
+            </w:numPr>
+            <w:spacing w:line="360" w:lineRule="auto"/>
+            <w:rPr>
+              <w:rFonts w:asciiTheme="majorBidi" w:hAnsiTheme="majorBidi" w:cstheme="majorBidi"/>
+              <w:sz w:val="28"/>
+              <w:szCs w:val="28"/>
+            </w:rPr>
+          </w:pPr>
+          <w:proofErr w:type="spellStart"/>
+          <w:r>
+            <w:rPr>
+              <w:rFonts w:asciiTheme="majorBidi" w:hAnsiTheme="majorBidi" w:cstheme="majorBidi"/>
+              <w:sz w:val="28"/>
+              <w:szCs w:val="28"/>
+            </w:rPr>
+            <w:t>Haza</w:t>
+          </w:r>
+          <w:proofErr w:type="spellEnd"/>
+          <w:r>
+            <w:rPr>
+              <w:rFonts w:asciiTheme="majorBidi" w:hAnsiTheme="majorBidi" w:cstheme="majorBidi"/>
+              <w:sz w:val="28"/>
+              <w:szCs w:val="28"/>
+            </w:rPr>
+            <w:t xml:space="preserve"> </w:t>
+          </w:r>
+          <w:proofErr w:type="spellStart"/>
+          <w:r>
+            <w:rPr>
+              <w:rFonts w:asciiTheme="majorBidi" w:hAnsiTheme="majorBidi" w:cstheme="majorBidi"/>
+              <w:sz w:val="28"/>
+              <w:szCs w:val="28"/>
+            </w:rPr>
+            <w:t>Nacera</w:t>
+          </w:r>
+          <w:proofErr w:type="spellEnd"/>
+          <w:r>
+            <w:rPr>
+              <w:rFonts w:asciiTheme="majorBidi" w:hAnsiTheme="majorBidi" w:cstheme="majorBidi"/>
+              <w:sz w:val="28"/>
+              <w:szCs w:val="28"/>
+            </w:rPr>
+            <w:t xml:space="preserve"> Noor</w:t>
+          </w:r>
+        </w:p>
+        <w:p>
+          <w:pPr>
+            <w:pStyle w:val="ListParagraph"/>
+            <w:numPr>
+              <w:ilvl w:val="0"/>
+              <w:numId w:val="4"/>
+            </w:numPr>
+            <w:spacing w:line="360" w:lineRule="auto"/>
+            <w:rPr>
+              <w:rFonts w:asciiTheme="majorBidi" w:hAnsiTheme="majorBidi" w:cstheme="majorBidi"/>
+              <w:sz w:val="28"/>
+              <w:szCs w:val="28"/>
+            </w:rPr>
+          </w:pPr>
+          <w:proofErr w:type="spellStart"/>
+          <w:r>
+            <w:rPr>
+              <w:rFonts w:asciiTheme="majorBidi" w:hAnsiTheme="majorBidi" w:cstheme="majorBidi"/>
+              <w:sz w:val="28"/>
+              <w:szCs w:val="28"/>
+            </w:rPr>
+            <w:t>Kamiri</w:t>
+          </w:r>
+          <w:proofErr w:type="spellEnd"/>
+          <w:r>
+            <w:rPr>
+              <w:rFonts w:asciiTheme="majorBidi" w:hAnsiTheme="majorBidi" w:cstheme="majorBidi"/>
+              <w:sz w:val="28"/>
+              <w:szCs w:val="28"/>
+            </w:rPr>
+            <w:t xml:space="preserve"> Lilia</w:t>
+          </w:r>
+        </w:p>
+        <w:p>
+          <w:pPr>
+            <w:pStyle w:val="ListParagraph"/>
+            <w:numPr>
+              <w:ilvl w:val="0"/>
+              <w:numId w:val="4"/>
+            </w:numPr>
+            <w:spacing w:line="360" w:lineRule="auto"/>
+            <w:rPr>
+              <w:rFonts w:asciiTheme="majorBidi" w:hAnsiTheme="majorBidi" w:cstheme="majorBidi"/>
+              <w:sz w:val="28"/>
+              <w:szCs w:val="28"/>
+            </w:rPr>
+          </w:pPr>
+          <w:proofErr w:type="spellStart"/>
+          <w:r>
+            <w:rPr>
+              <w:rFonts w:asciiTheme="majorBidi" w:hAnsiTheme="majorBidi" w:cstheme="majorBidi"/>
+              <w:sz w:val="28"/>
+              <w:szCs w:val="28"/>
+            </w:rPr>
+            <w:t>Yahiaoui</w:t>
+          </w:r>
+          <w:proofErr w:type="spellEnd"/>
+          <w:r>
+            <w:rPr>
+              <w:rFonts w:asciiTheme="majorBidi" w:hAnsiTheme="majorBidi" w:cstheme="majorBidi"/>
+              <w:sz w:val="28"/>
+              <w:szCs w:val="28"/>
+            </w:rPr>
+            <w:t xml:space="preserve"> </w:t>
+          </w:r>
+          <w:proofErr w:type="spellStart"/>
+          <w:r>
+            <w:rPr>
+              <w:rFonts w:asciiTheme="majorBidi" w:hAnsiTheme="majorBidi" w:cstheme="majorBidi"/>
+              <w:sz w:val="28"/>
+              <w:szCs w:val="28"/>
+            </w:rPr>
+            <w:t>Chahinez</w:t>
+          </w:r>
+          <w:proofErr w:type="spellEnd"/>
+        </w:p>
+        <w:p>
+          <w:pPr>
+            <w:pStyle w:val="ListParagraph"/>
+            <w:numPr>
+              <w:ilvl w:val="0"/>
+              <w:numId w:val="4"/>
+            </w:numPr>
+            <w:spacing w:line="360" w:lineRule="auto"/>
+            <w:rPr>
+              <w:rFonts w:asciiTheme="majorBidi" w:hAnsiTheme="majorBidi" w:cstheme="majorBidi"/>
+              <w:sz w:val="24"/>
+              <w:szCs w:val="24"/>
+            </w:rPr>
+          </w:pPr>
+          <w:r>
+            <w:rPr>
+              <w:rFonts w:asciiTheme="majorBidi" w:hAnsiTheme="majorBidi" w:cstheme="majorBidi"/>
+              <w:sz w:val="28"/>
+              <w:szCs w:val="28"/>
+            </w:rPr>
+            <w:br w:type="page"/>
+          </w:r>
+        </w:p>
+        <w:p>
+          <w:pPr>
+            <w:tabs>
+              <w:tab w:val="left" w:pos="4128"/>
+            </w:tabs>
+            <w:spacing w:line="360" w:lineRule="auto"/>
+            <w:jc w:val="center"/>
+            <w:rPr>
+              <w:rFonts w:asciiTheme="majorBidi" w:hAnsiTheme="majorBidi" w:cstheme="majorBidi"/>
+              <w:b/>
+              <w:bCs/>
+              <w:sz w:val="32"/>
+              <w:szCs w:val="32"/>
+            </w:rPr>
+          </w:pPr>
+          <w:r>
+            <w:rPr>
+              <w:rFonts w:asciiTheme="majorBidi" w:hAnsiTheme="majorBidi" w:cstheme="majorBidi"/>
+              <w:b/>
+              <w:bCs/>
+              <w:sz w:val="32"/>
+              <w:szCs w:val="32"/>
+            </w:rPr>
+            <w:lastRenderedPageBreak/>
+            <w:t>Table of contents</w:t>
+          </w:r>
+        </w:p>
+        <w:p>
+          <w:pPr>
+            <w:tabs>
+              <w:tab w:val="left" w:pos="4128"/>
+            </w:tabs>
+            <w:spacing w:line="360" w:lineRule="auto"/>
+            <w:jc w:val="center"/>
+            <w:rPr>
+              <w:sz w:val="28"/>
+              <w:szCs w:val="28"/>
+            </w:rPr>
+          </w:pPr>
+        </w:p>
+        <w:p>
+          <w:pPr>
+            <w:tabs>
+              <w:tab w:val="left" w:pos="4128"/>
+            </w:tabs>
+            <w:spacing w:line="360" w:lineRule="auto"/>
+          </w:pPr>
+          <w:r>
+            <w:tab/>
+          </w:r>
+        </w:p>
+      </w:sdtContent>
+    </w:sdt>
+    <w:p>
+      <w:pPr>
+        <w:spacing w:line="360" w:lineRule="auto"/>
+      </w:pPr>
+      <w:r>
+        <w:br w:type="page"/>
+      </w:r>
+    </w:p>
+    <w:p>
+      <w:pPr>
+        <w:spacing w:line="360" w:lineRule="auto"/>
+        <w:rPr>
+          <w:rFonts w:asciiTheme="majorBidi" w:hAnsiTheme="majorBidi" w:cstheme="majorBidi"/>
+          <w:b/>
+          <w:bCs/>
+          <w:sz w:val="32"/>
+          <w:szCs w:val="32"/>
+        </w:rPr>
+      </w:pPr>
+      <w:r>
+        <w:rPr>
+          <w:rFonts w:asciiTheme="majorBidi" w:hAnsiTheme="majorBidi" w:cstheme="majorBidi"/>
+          <w:b/>
+          <w:bCs/>
+          <w:sz w:val="32"/>
+          <w:szCs w:val="32"/>
+        </w:rPr>
+        <w:lastRenderedPageBreak/>
+        <w:t>Introduction:</w:t>
+      </w:r>
+    </w:p>
+    <w:p>
+      <w:pPr>
+        <w:spacing w:line="360" w:lineRule="auto"/>
+        <w:ind w:firstLine="720"/>
+        <w:jc w:val="both"/>
+        <w:rPr>
+          <w:rFonts w:ascii="helveticaregular" w:hAnsi="helveticaregular"/>
+          <w:shd w:val="clear" w:color="auto" w:fill="FFFFFF"/>
+        </w:rPr>
+      </w:pPr>
+      <w:r>
+        <w:rPr>
+          <w:rFonts w:ascii="Times New Roman" w:hAnsi="Times New Roman" w:cs="Times New Roman"/>
+          <w:sz w:val="24"/>
+          <w:szCs w:val="24"/>
+        </w:rPr>
+        <w:t>Information and Communication Technologies (ICT) represent a broad category encompassing a range of technologies designed to facilitate the acquisition, storage, processing, and dissemination of information.</w:t>
+      </w:r>
+      <w:r>
+        <w:rPr>
+          <w:rFonts w:ascii="Times New Roman" w:hAnsi="Times New Roman" w:cs="Times New Roman"/>
+          <w:sz w:val="24"/>
+          <w:szCs w:val="24"/>
+        </w:rPr>
+        <w:t xml:space="preserve"> </w:t>
+      </w:r>
+      <w:r>
+        <w:rPr>
+          <w:rFonts w:ascii="helveticaregular" w:hAnsi="helveticaregular"/>
+          <w:shd w:val="clear" w:color="auto" w:fill="FFFFFF"/>
+        </w:rPr>
+        <w:t>It includes computing technologies like servers, laptop computers and software applications, as well as the wired and wireless communication technologies that support telephones</w:t>
+      </w:r>
+      <w:r>
+        <w:rPr>
+          <w:rFonts w:ascii="helveticaregular" w:hAnsi="helveticaregular"/>
+          <w:shd w:val="clear" w:color="auto" w:fill="FFFFFF"/>
+        </w:rPr>
+        <w:t xml:space="preserve"> and</w:t>
+      </w:r>
+      <w:r>
+        <w:rPr>
+          <w:rFonts w:ascii="helveticaregular" w:hAnsi="helveticaregular"/>
+          <w:shd w:val="clear" w:color="auto" w:fill="FFFFFF"/>
+        </w:rPr>
+        <w:t xml:space="preserve"> the Internet</w:t>
+      </w:r>
+      <w:r>
+        <w:rPr>
+          <w:rFonts w:ascii="helveticaregular" w:hAnsi="helveticaregular"/>
+          <w:shd w:val="clear" w:color="auto" w:fill="FFFFFF"/>
+        </w:rPr>
+        <w:t>.</w:t>
+      </w:r>
+    </w:p>
+    <w:p>
+      <w:pPr>
+        <w:spacing w:line="360" w:lineRule="auto"/>
+        <w:ind w:firstLine="720"/>
+        <w:jc w:val="both"/>
+        <w:rPr>
+          <w:rFonts w:ascii="Times New Roman" w:hAnsi="Times New Roman" w:cs="Times New Roman"/>
+          <w:b/>
+          <w:bCs/>
+          <w:sz w:val="24"/>
+          <w:szCs w:val="24"/>
+        </w:rPr>
+      </w:pPr>
+      <w:r>
+        <w:rPr>
+          <w:rFonts w:ascii="Times New Roman" w:hAnsi="Times New Roman" w:cs="Times New Roman"/>
+          <w:sz w:val="24"/>
+          <w:szCs w:val="24"/>
+          <w:shd w:val="clear" w:color="auto" w:fill="FFFFFF"/>
+        </w:rPr>
+        <w:t>ICT is often used as a synonym for information technology (IT), but the two terms can have slightly different meanings when used in different contexts.</w:t>
+      </w:r>
+      <w:r>
+        <w:rPr>
+          <w:rFonts w:ascii="Times New Roman" w:hAnsi="Times New Roman" w:cs="Times New Roman"/>
+          <w:sz w:val="24"/>
+          <w:szCs w:val="24"/>
+          <w:shd w:val="clear" w:color="auto" w:fill="FFFFFF"/>
+        </w:rPr>
+        <w:t xml:space="preserve"> </w:t>
+      </w:r>
+      <w:r>
+        <w:rPr>
+          <w:rFonts w:ascii="Times New Roman" w:hAnsi="Times New Roman" w:cs="Times New Roman"/>
+          <w:sz w:val="24"/>
+          <w:szCs w:val="24"/>
+          <w:shd w:val="clear" w:color="auto" w:fill="FFFFFF"/>
+        </w:rPr>
+        <w:t>In some industries, IT only applies to </w:t>
+      </w:r>
+      <w:hyperlink r:id="rId9" w:history="1">
+        <w:r>
+          <w:rPr>
+            <w:rStyle w:val="Hyperlink"/>
+            <w:rFonts w:ascii="Times New Roman" w:hAnsi="Times New Roman" w:cs="Times New Roman"/>
+            <w:color w:val="auto"/>
+            <w:sz w:val="24"/>
+            <w:szCs w:val="24"/>
+            <w:u w:val="none"/>
+            <w:shd w:val="clear" w:color="auto" w:fill="FFFFFF"/>
+          </w:rPr>
+          <w:t>enterprise computing</w:t>
+        </w:r>
+      </w:hyperlink>
+      <w:r>
+        <w:rPr>
+          <w:rFonts w:ascii="Times New Roman" w:hAnsi="Times New Roman" w:cs="Times New Roman"/>
+          <w:sz w:val="24"/>
+          <w:szCs w:val="24"/>
+          <w:shd w:val="clear" w:color="auto" w:fill="FFFFFF"/>
+        </w:rPr>
+        <w:t>, while the broader label I</w:t>
+      </w:r>
+      <w:r>
+        <w:rPr>
+          <w:rFonts w:ascii="Times New Roman" w:hAnsi="Times New Roman" w:cs="Times New Roman"/>
+          <w:sz w:val="24"/>
+          <w:szCs w:val="24"/>
+          <w:shd w:val="clear" w:color="auto" w:fill="FFFFFF"/>
+        </w:rPr>
+        <w:t>CT</w:t>
+      </w:r>
+      <w:r>
+        <w:rPr>
+          <w:rFonts w:ascii="Times New Roman" w:hAnsi="Times New Roman" w:cs="Times New Roman"/>
+          <w:sz w:val="24"/>
+          <w:szCs w:val="24"/>
+          <w:shd w:val="clear" w:color="auto" w:fill="FFFFFF"/>
+        </w:rPr>
+        <w:t xml:space="preserve"> encompasses both IT and communication technologies.</w:t>
+      </w:r>
+      <w:r>
+        <w:rPr>
+          <w:rFonts w:ascii="Times New Roman" w:hAnsi="Times New Roman" w:cs="Times New Roman"/>
+          <w:b/>
+          <w:bCs/>
+          <w:sz w:val="28"/>
+          <w:szCs w:val="28"/>
+        </w:rPr>
+        <w:t xml:space="preserve"> </w:t>
+      </w:r>
+      <w:r>
+        <w:rPr>
+          <w:rFonts w:ascii="Times New Roman" w:hAnsi="Times New Roman" w:cs="Times New Roman"/>
+          <w:sz w:val="24"/>
+          <w:szCs w:val="24"/>
+        </w:rPr>
+        <w:t>Therefore</w:t>
+      </w:r>
+      <w:r>
+        <w:rPr>
+          <w:rFonts w:ascii="Times New Roman" w:hAnsi="Times New Roman" w:cs="Times New Roman"/>
+          <w:sz w:val="24"/>
+          <w:szCs w:val="24"/>
+        </w:rPr>
+        <w:t>,</w:t>
+      </w:r>
+      <w:r>
+        <w:rPr>
+          <w:rFonts w:ascii="Times New Roman" w:hAnsi="Times New Roman" w:cs="Times New Roman"/>
+          <w:sz w:val="24"/>
+          <w:szCs w:val="24"/>
+          <w:shd w:val="clear" w:color="auto" w:fill="FFFFFF"/>
+        </w:rPr>
+        <w:t xml:space="preserve"> </w:t>
+      </w:r>
+      <w:r>
+        <w:rPr>
+          <w:rFonts w:ascii="Times New Roman" w:hAnsi="Times New Roman" w:cs="Times New Roman"/>
+          <w:sz w:val="24"/>
+          <w:szCs w:val="24"/>
+          <w:shd w:val="clear" w:color="auto" w:fill="FFFFFF"/>
+        </w:rPr>
+        <w:t>IT is often considered to be a subset of ICT that deals with the technical aspects of managing information, while ICT is a broader term that encompasses both IT and communication technologies.</w:t>
+      </w:r>
+      <w:r>
+        <w:rPr>
+          <w:rFonts w:ascii="Times New Roman" w:hAnsi="Times New Roman" w:cs="Times New Roman"/>
+          <w:b/>
+          <w:bCs/>
+          <w:sz w:val="24"/>
+          <w:szCs w:val="24"/>
+        </w:rPr>
+        <w:t xml:space="preserve">  </w:t>
+      </w:r>
+    </w:p>
+    <w:p>
+      <w:pPr>
+        <w:spacing w:line="360" w:lineRule="auto"/>
+        <w:ind w:firstLine="720"/>
+        <w:jc w:val="both"/>
+        <w:rPr>
+          <w:rFonts w:ascii="Times New Roman" w:hAnsi="Times New Roman" w:cs="Times New Roman"/>
+          <w:b/>
+          <w:bCs/>
+          <w:sz w:val="24"/>
+          <w:szCs w:val="24"/>
+        </w:rPr>
+      </w:pPr>
+      <w:r>
+        <w:rPr>
+          <w:rFonts w:ascii="Times New Roman" w:hAnsi="Times New Roman" w:cs="Times New Roman"/>
+          <w:sz w:val="24"/>
+          <w:szCs w:val="24"/>
+        </w:rPr>
+        <w:t>Over the past few decades, ICT has become an integral part of modern society, influencing how we communicate, work, learn, and conduct business.</w:t>
+      </w:r>
+      <w:r>
+        <w:rPr>
+          <w:rFonts w:ascii="Times New Roman" w:hAnsi="Times New Roman" w:cs="Times New Roman"/>
+          <w:b/>
+          <w:bCs/>
+          <w:sz w:val="28"/>
+          <w:szCs w:val="28"/>
+        </w:rPr>
+        <w:t xml:space="preserve"> </w:t>
+      </w:r>
+      <w:r>
+        <w:rPr>
+          <w:rFonts w:ascii="Times New Roman" w:hAnsi="Times New Roman" w:cs="Times New Roman"/>
+          <w:b/>
+          <w:bCs/>
+          <w:sz w:val="24"/>
+          <w:szCs w:val="24"/>
+        </w:rPr>
+        <w:br w:type="page"/>
+      </w:r>
+      <w:r>
+        <w:rPr>
+          <w:rFonts w:ascii="Times New Roman" w:hAnsi="Times New Roman" w:cs="Times New Roman"/>
+          <w:b/>
+          <w:bCs/>
+          <w:sz w:val="32"/>
+          <w:szCs w:val="32"/>
+        </w:rPr>
+        <w:lastRenderedPageBreak/>
+        <w:t>History and evolution of ICT</w:t>
+      </w:r>
+      <w:r>
+        <w:rPr>
+          <w:rFonts w:ascii="Times New Roman" w:hAnsi="Times New Roman" w:cs="Times New Roman"/>
+          <w:b/>
+          <w:bCs/>
+          <w:sz w:val="32"/>
+          <w:szCs w:val="32"/>
+        </w:rPr>
+        <w:t>:</w:t>
+      </w:r>
+    </w:p>
+    <w:p>
+      <w:pPr>
+        <w:spacing w:line="360" w:lineRule="auto"/>
+        <w:ind w:firstLine="360"/>
+        <w:rPr>
+          <w:rFonts w:ascii="Times New Roman" w:hAnsi="Times New Roman" w:cs="Times New Roman"/>
+          <w:spacing w:val="-1"/>
+          <w:sz w:val="24"/>
+          <w:szCs w:val="24"/>
+          <w:shd w:val="clear" w:color="auto" w:fill="FFFFFF"/>
+        </w:rPr>
+      </w:pPr>
+      <w:r>
+        <w:rPr>
+          <w:rFonts w:ascii="Times New Roman" w:hAnsi="Times New Roman" w:cs="Times New Roman"/>
+          <w:spacing w:val="-1"/>
+          <w:sz w:val="24"/>
+          <w:szCs w:val="24"/>
+          <w:shd w:val="clear" w:color="auto" w:fill="FFFFFF"/>
+        </w:rPr>
+        <w:t xml:space="preserve">Information and Communication Technology (ICT) has undergone tremendous changes since its </w:t>
+      </w:r>
+      <w:r>
+        <w:rPr>
+          <w:rFonts w:ascii="Times New Roman" w:hAnsi="Times New Roman" w:cs="Times New Roman"/>
+          <w:spacing w:val="-1"/>
+          <w:sz w:val="24"/>
+          <w:szCs w:val="24"/>
+          <w:shd w:val="clear" w:color="auto" w:fill="FFFFFF"/>
+        </w:rPr>
+        <w:t>beginning</w:t>
+      </w:r>
+      <w:r>
+        <w:rPr>
+          <w:rFonts w:ascii="Times New Roman" w:hAnsi="Times New Roman" w:cs="Times New Roman"/>
+          <w:spacing w:val="-1"/>
+          <w:sz w:val="24"/>
+          <w:szCs w:val="24"/>
+          <w:shd w:val="clear" w:color="auto" w:fill="FFFFFF"/>
+        </w:rPr>
+        <w:t>. The evolution of ICT applications has been driven by technological advancements, changing user needs, and the desire for greater efficiency and effectiveness in communication and information management.</w:t>
+      </w:r>
+      <w:r>
+        <w:rPr>
+          <w:rFonts w:ascii="Times New Roman" w:hAnsi="Times New Roman" w:cs="Times New Roman"/>
+          <w:spacing w:val="-1"/>
+          <w:sz w:val="24"/>
+          <w:szCs w:val="24"/>
+          <w:shd w:val="clear" w:color="auto" w:fill="FFFFFF"/>
+        </w:rPr>
+        <w:t xml:space="preserve"> This evolution had undergone major stages:</w:t>
+      </w:r>
+    </w:p>
+    <w:p>
+      <w:pPr>
+        <w:spacing w:line="360" w:lineRule="auto"/>
+        <w:rPr>
+          <w:rFonts w:ascii="Times New Roman" w:hAnsi="Times New Roman" w:cs="Times New Roman"/>
+          <w:spacing w:val="-1"/>
+          <w:sz w:val="24"/>
+          <w:szCs w:val="24"/>
+          <w:shd w:val="clear" w:color="auto" w:fill="FFFFFF"/>
+        </w:rPr>
+      </w:pPr>
+    </w:p>
+    <w:p>
+      <w:pPr>
+        <w:pStyle w:val="ListParagraph"/>
+        <w:numPr>
+          <w:ilvl w:val="0"/>
+          <w:numId w:val="4"/>
+        </w:numPr>
+        <w:spacing w:line="360" w:lineRule="auto"/>
+        <w:jc w:val="both"/>
+        <w:rPr>
+          <w:rFonts w:ascii="Times New Roman" w:hAnsi="Times New Roman" w:cs="Times New Roman"/>
+          <w:b/>
+          <w:bCs/>
+          <w:sz w:val="28"/>
+          <w:szCs w:val="28"/>
+        </w:rPr>
+      </w:pPr>
+      <w:r>
+        <w:rPr>
+          <w:rFonts w:ascii="Times New Roman" w:hAnsi="Times New Roman" w:cs="Times New Roman"/>
+          <w:b/>
+          <w:bCs/>
+          <w:sz w:val="28"/>
+          <w:szCs w:val="28"/>
+        </w:rPr>
+        <w:t xml:space="preserve">Stage 1: </w:t>
+      </w:r>
+      <w:r>
+        <w:rPr>
+          <w:rFonts w:ascii="Times New Roman" w:hAnsi="Times New Roman" w:cs="Times New Roman"/>
+          <w:b/>
+          <w:bCs/>
+          <w:spacing w:val="-1"/>
+          <w:sz w:val="28"/>
+          <w:szCs w:val="28"/>
+          <w:shd w:val="clear" w:color="auto" w:fill="FFFFFF"/>
+        </w:rPr>
+        <w:t>The Emergence of Telecommunications</w:t>
+      </w:r>
+      <w:r>
+        <w:rPr>
+          <w:rFonts w:ascii="Times New Roman" w:hAnsi="Times New Roman" w:cs="Times New Roman"/>
+          <w:b/>
+          <w:bCs/>
+          <w:sz w:val="28"/>
+          <w:szCs w:val="28"/>
+        </w:rPr>
+        <w:t xml:space="preserve"> </w:t>
+      </w:r>
+    </w:p>
+    <w:p>
+      <w:pPr>
+        <w:spacing w:line="360" w:lineRule="auto"/>
+        <w:ind w:firstLine="360"/>
+        <w:jc w:val="both"/>
+        <w:rPr>
+          <w:rFonts w:ascii="Times New Roman" w:hAnsi="Times New Roman" w:cs="Times New Roman"/>
+          <w:sz w:val="24"/>
+          <w:szCs w:val="24"/>
+        </w:rPr>
+      </w:pPr>
+      <w:r>
+        <w:rPr>
+          <w:noProof/>
+        </w:rPr>
+        <mc:AlternateContent>
+          <mc:Choice Requires="wps">
+            <w:drawing>
+              <wp:anchor distT="0" distB="0" distL="114300" distR="114300" simplePos="0" relativeHeight="251662336" behindDoc="1" locked="0" layoutInCell="1" allowOverlap="1" wp14:anchorId="0CE7E25A" wp14:editId="7CB9FD31">
+                <wp:simplePos x="0" y="0"/>
+                <wp:positionH relativeFrom="page">
+                  <wp:posOffset>5120640</wp:posOffset>
+                </wp:positionH>
+                <wp:positionV relativeFrom="paragraph">
+                  <wp:posOffset>1691640</wp:posOffset>
+                </wp:positionV>
+                <wp:extent cx="2026920" cy="182880"/>
+                <wp:effectExtent l="0" t="0" r="0" b="7620"/>
+                <wp:wrapNone/>
+                <wp:docPr id="4" name="Text Box 4"/>
+                <wp:cNvGraphicFramePr/>
+                <a:graphic xmlns:a="http://schemas.openxmlformats.org/drawingml/2006/main">
+                  <a:graphicData uri="http://schemas.microsoft.com/office/word/2010/wordprocessingShape">
+                    <wps:wsp>
+                      <wps:cNvSpPr txBox="1"/>
+                      <wps:spPr>
+                        <a:xfrm>
+                          <a:off x="0" y="0"/>
+                          <a:ext cx="2026920" cy="182880"/>
+                        </a:xfrm>
+                        <a:prstGeom prst="rect">
+                          <a:avLst/>
+                        </a:prstGeom>
+                        <a:solidFill>
+                          <a:prstClr val="white"/>
+                        </a:solidFill>
+                        <a:ln>
+                          <a:noFill/>
+                        </a:ln>
+                      </wps:spPr>
+                      <wps:txbx>
+                        <w:txbxContent>
+                          <w:p>
+                            <w:pPr>
+                              <w:pStyle w:val="Caption"/>
+                              <w:rPr>
+                                <w:noProof/>
+                                <w:sz w:val="20"/>
+                                <w:szCs w:val="20"/>
+                              </w:rPr>
+                            </w:pPr>
+                            <w:r>
+                              <w:rPr>
+                                <w:sz w:val="20"/>
+                                <w:szCs w:val="20"/>
+                              </w:rPr>
+                              <w:t xml:space="preserve">Figure </w:t>
+                            </w:r>
+                            <w:r>
+                              <w:rPr>
+                                <w:sz w:val="20"/>
+                                <w:szCs w:val="20"/>
+                              </w:rPr>
+                              <w:fldChar w:fldCharType="begin"/>
+                            </w:r>
+                            <w:r>
+                              <w:rPr>
+                                <w:sz w:val="20"/>
+                                <w:szCs w:val="20"/>
+                              </w:rPr>
+                              <w:instrText xml:space="preserve"> SEQ Figure \* ARABIC </w:instrText>
+                            </w:r>
+                            <w:r>
+                              <w:rPr>
+                                <w:sz w:val="20"/>
+                                <w:szCs w:val="20"/>
+                              </w:rPr>
+                              <w:fldChar w:fldCharType="separate"/>
+                            </w:r>
+                            <w:r>
+                              <w:rPr>
+                                <w:noProof/>
+                                <w:sz w:val="20"/>
+                                <w:szCs w:val="20"/>
+                              </w:rPr>
+                              <w:t>1</w:t>
+                            </w:r>
+                            <w:r>
+                              <w:rPr>
+                                <w:sz w:val="20"/>
+                                <w:szCs w:val="20"/>
+                              </w:rPr>
+                              <w:fldChar w:fldCharType="end"/>
+                            </w:r>
+                            <w:r>
+                              <w:rPr>
+                                <w:sz w:val="20"/>
+                                <w:szCs w:val="20"/>
+                              </w:rPr>
+                              <w:t>: a Telegraph</w:t>
+                            </w:r>
+                          </w:p>
+                        </w:txbxContent>
+                      </wps:txbx>
+                      <wps:bodyPr rot="0" spcFirstLastPara="0" vertOverflow="overflow" horzOverflow="overflow" vert="horz" wrap="square" lIns="0" tIns="0" rIns="0" bIns="0" numCol="1" spcCol="0" rtlCol="0" fromWordArt="0" anchor="t" anchorCtr="0" forceAA="0" compatLnSpc="1">
+                        <a:prstTxWarp prst="textNoShape">
+                          <a:avLst/>
+                        </a:prstTxWarp>
+                        <a:noAutofit/>
+                      </wps:bodyPr>
+                    </wps:wsp>
+                  </a:graphicData>
+                </a:graphic>
+                <wp14:sizeRelH relativeFrom="margin">
+                  <wp14:pctWidth>0</wp14:pctWidth>
+                </wp14:sizeRelH>
+                <wp14:sizeRelV relativeFrom="margin">
+                  <wp14:pctHeight>0</wp14:pctHeight>
+                </wp14:sizeRelV>
+              </wp:anchor>
+            </w:drawing>
+          </mc:Choice>
+          <mc:Fallback>
+            <w:pict>
+              <v:shapetype w14:anchorId="0CE7E25A" id="_x0000_t202" coordsize="21600,21600" o:spt="202" path="m,l,21600r21600,l21600,xe">
+                <v:stroke joinstyle="miter"/>
+                <v:path gradientshapeok="t" o:connecttype="rect"/>
+              </v:shapetype>
+              <v:shape id="Text Box 4" o:spid="_x0000_s1027" type="#_x0000_t202" style="position:absolute;left:0;text-align:left;margin-left:403.2pt;margin-top:133.2pt;width:159.6pt;height:14.4pt;z-index:-251654144;visibility:visible;mso-wrap-style:square;mso-width-percent:0;mso-height-percent:0;mso-wrap-distance-left:9pt;mso-wrap-distance-top:0;mso-wrap-distance-right:9pt;mso-wrap-distance-bottom:0;mso-position-horizontal:absolute;mso-position-horizontal-relative:page;mso-position-vertical:absolute;mso-position-vertical-relative:text;mso-width-percent:0;mso-height-percent:0;mso-width-relative:margin;mso-height-relative:margin;v-text-anchor:top" o:gfxdata="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" stroked="f">
+                <v:textbox inset="0,0,0,0">
+                  <w:txbxContent>
+                    <w:p>
+                      <w:pPr>
+                        <w:pStyle w:val="Caption"/>
+                        <w:rPr>
+                          <w:noProof/>
+                          <w:sz w:val="20"/>
+                          <w:szCs w:val="20"/>
+                        </w:rPr>
+                      </w:pPr>
+                      <w:r>
+                        <w:rPr>
+                          <w:sz w:val="20"/>
+                          <w:szCs w:val="20"/>
+                        </w:rPr>
+                        <w:t xml:space="preserve">Figure </w:t>
+                      </w:r>
+                      <w:r>
+                        <w:rPr>
+                          <w:sz w:val="20"/>
+                          <w:szCs w:val="20"/>
+                        </w:rPr>
+                        <w:fldChar w:fldCharType="begin"/>
+                      </w:r>
+                      <w:r>
+                        <w:rPr>
+                          <w:sz w:val="20"/>
+                          <w:szCs w:val="20"/>
+                        </w:rPr>
+                        <w:instrText xml:space="preserve"> SEQ Figure \* ARABIC </w:instrText>
+                      </w:r>
+                      <w:r>
+                        <w:rPr>
+                          <w:sz w:val="20"/>
+                          <w:szCs w:val="20"/>
+                        </w:rPr>
+                        <w:fldChar w:fldCharType="separate"/>
+                      </w:r>
+                      <w:r>
+                        <w:rPr>
+                          <w:noProof/>
+                          <w:sz w:val="20"/>
+                          <w:szCs w:val="20"/>
+                        </w:rPr>
+                        <w:t>1</w:t>
+                      </w:r>
+                      <w:r>
+                        <w:rPr>
+                          <w:sz w:val="20"/>
+                          <w:szCs w:val="20"/>
+                        </w:rPr>
+                        <w:fldChar w:fldCharType="end"/>
+                      </w:r>
+                      <w:r>
+                        <w:rPr>
+                          <w:sz w:val="20"/>
+                          <w:szCs w:val="20"/>
+                        </w:rPr>
+                        <w:t>: a Telegraph</w:t>
+                      </w:r>
+                    </w:p>
+                  </w:txbxContent>
+                </v:textbox>
+                <w10:wrap anchorx="page"/>
+              </v:shape>
+            </w:pict>
+          </mc:Fallback>
+        </mc:AlternateContent>
+      </w:r>
+      <w:r>
+        <w:rPr>
+          <w:noProof/>
+        </w:rPr>
+        <w:drawing>
+          <wp:anchor distT="0" distB="0" distL="114300" distR="114300" simplePos="0" relativeHeight="251660288" behindDoc="1" locked="0" layoutInCell="1" allowOverlap="1" wp14:anchorId="0294ED58" wp14:editId="7CC883F9">
+            <wp:simplePos x="0" y="0"/>
+            <wp:positionH relativeFrom="margin">
+              <wp:posOffset>4205605</wp:posOffset>
+            </wp:positionH>
+            <wp:positionV relativeFrom="paragraph">
+              <wp:posOffset>7620</wp:posOffset>
+            </wp:positionV>
+            <wp:extent cx="2086610" cy="1699260"/>
+            <wp:effectExtent l="0" t="0" r="8890" b="0"/>
+            <wp:wrapTight wrapText="bothSides">
+              <wp:wrapPolygon edited="0">
+                <wp:start x="0" y="0"/>
+                <wp:lineTo x="0" y="21309"/>
+                <wp:lineTo x="21495" y="21309"/>
+                <wp:lineTo x="21495" y="0"/>
+                <wp:lineTo x="0" y="0"/>
+              </wp:wrapPolygon>
+            </wp:wrapTight>
+            <wp:docPr id="3" name="Picture 3" descr="Telegraph | Invention, History, &amp; Facts | Britannica"/>
+            <wp:cNvGraphicFramePr>
+              <a:graphicFrameLocks xmlns:a="http://schemas.openxmlformats.org/drawingml/2006/main" noChangeAspect="1"/>
+            </wp:cNvGraphicFramePr>
+            <a:graphic xmlns:a="http://schemas.openxmlformats.org/drawingml/2006/main">
+              <a:graphicData uri="http://schemas.openxmlformats.org/drawingml/2006/picture">
+                <pic:pic xmlns:pic="http://schemas.openxmlformats.org/drawingml/2006/picture">
+                  <pic:nvPicPr>
+                    <pic:cNvPr id="0" name="Picture 3" descr="Telegraph | Invention, History, &amp; Facts | Britannica"/>
+                    <pic:cNvPicPr>
+                      <a:picLocks noChangeAspect="1" noChangeArrowheads="1"/>
+                    </pic:cNvPicPr>
+                  </pic:nvPicPr>
+                  <pic:blipFill>
+                    <a:blip r:embed="rId10">
+                      <a:extLst>
+                        <a:ext uri="{28A0092B-C50C-407E-A947-70E740481C1C}">
+                          <a14:useLocalDpi xmlns:a14="http://schemas.microsoft.com/office/drawing/2010/main" val="0"/>
+                        </a:ext>
+                      </a:extLst>
+                    </a:blip>
+                    <a:srcRect/>
+                    <a:stretch>
+                      <a:fillRect/>
+                    </a:stretch>
+                  </pic:blipFill>
+                  <pic:spPr bwMode="auto">
+                    <a:xfrm>
+                      <a:off x="0" y="0"/>
+                      <a:ext cx="2086610" cy="1699260"/>
+                    </a:xfrm>
+                    <a:prstGeom prst="rect">
+                      <a:avLst/>
+                    </a:prstGeom>
+                    <a:noFill/>
+                    <a:ln>
+                      <a:noFill/>
+                    </a:ln>
+                  </pic:spPr>
+                </pic:pic>
+              </a:graphicData>
+            </a:graphic>
+            <wp14:sizeRelH relativeFrom="margin">
+              <wp14:pctWidth>0</wp14:pctWidth>
+            </wp14:sizeRelH>
+            <wp14:sizeRelV relativeFrom="margin">
+              <wp14:pctHeight>0</wp14:pctHeight>
+            </wp14:sizeRelV>
+          </wp:anchor>
+        </w:drawing>
+      </w:r>
+      <w:r>
+        <w:rPr>
+          <w:rFonts w:ascii="Times New Roman" w:hAnsi="Times New Roman" w:cs="Times New Roman"/>
+          <w:spacing w:val="-1"/>
+          <w:sz w:val="24"/>
+          <w:szCs w:val="24"/>
+          <w:shd w:val="clear" w:color="auto" w:fill="FFFFFF"/>
+        </w:rPr>
+        <w:t>The first stage of ICT applications was marked by the emergence of telecommunications. This began in the early 19th century with the invention of the telegraph, which revolutionized communication by allowing messages to be transmitted across long distances in a matter of minutes. Later, the invention of the telephone in the late 19th century enabled people to communicate in real-time, allowing for faster and more efficient communication.</w:t>
+      </w:r>
+      <w:r>
+        <w:rPr>
+          <w:rFonts w:ascii="Times New Roman" w:hAnsi="Times New Roman" w:cs="Times New Roman"/>
+          <w:sz w:val="24"/>
+          <w:szCs w:val="24"/>
+        </w:rPr>
+        <w:t xml:space="preserve"> </w:t>
+      </w:r>
+    </w:p>
+    <w:p>
+      <w:pPr>
+        <w:spacing w:line="360" w:lineRule="auto"/>
+        <w:jc w:val="both"/>
+        <w:rPr>
+          <w:rFonts w:ascii="Times New Roman" w:hAnsi="Times New Roman" w:cs="Times New Roman"/>
+          <w:sz w:val="24"/>
+          <w:szCs w:val="24"/>
+        </w:rPr>
+      </w:pPr>
+    </w:p>
+    <w:p>
+      <w:pPr>
+        <w:pStyle w:val="ListParagraph"/>
+        <w:numPr>
+          <w:ilvl w:val="0"/>
+          <w:numId w:val="8"/>
+        </w:numPr>
+        <w:spacing w:line="360" w:lineRule="auto"/>
+        <w:jc w:val="both"/>
+        <w:rPr>
+          <w:rFonts w:ascii="Times New Roman" w:hAnsi="Times New Roman" w:cs="Times New Roman"/>
+          <w:b/>
+          <w:bCs/>
+          <w:sz w:val="24"/>
+          <w:szCs w:val="24"/>
+        </w:rPr>
+      </w:pPr>
+      <w:r>
+        <w:rPr>
+          <w:rFonts w:ascii="Times New Roman" w:hAnsi="Times New Roman" w:cs="Times New Roman"/>
+          <w:b/>
+          <w:bCs/>
+          <w:sz w:val="28"/>
+          <w:szCs w:val="28"/>
+        </w:rPr>
+        <w:t>Stage 2:</w:t>
+      </w:r>
+      <w:r>
+        <w:rPr>
+          <w:rFonts w:ascii="Times New Roman" w:hAnsi="Times New Roman" w:cs="Times New Roman"/>
+          <w:b/>
+          <w:bCs/>
+          <w:sz w:val="24"/>
+          <w:szCs w:val="24"/>
+        </w:rPr>
+        <w:t xml:space="preserve"> </w:t>
+      </w:r>
+      <w:r>
+        <w:rPr>
+          <w:rFonts w:ascii="Times New Roman" w:hAnsi="Times New Roman" w:cs="Times New Roman"/>
+          <w:b/>
+          <w:bCs/>
+          <w:spacing w:val="-1"/>
+          <w:sz w:val="28"/>
+          <w:szCs w:val="28"/>
+          <w:shd w:val="clear" w:color="auto" w:fill="FFFFFF"/>
+        </w:rPr>
+        <w:t>The Rise of Computing</w:t>
+      </w:r>
+      <w:r>
+        <w:rPr>
+          <w:rFonts w:ascii="Times New Roman" w:hAnsi="Times New Roman" w:cs="Times New Roman"/>
+          <w:b/>
+          <w:bCs/>
+          <w:sz w:val="28"/>
+          <w:szCs w:val="28"/>
+        </w:rPr>
+        <w:t xml:space="preserve"> </w:t>
+      </w:r>
+    </w:p>
+    <w:p>
+      <w:pPr>
+        <w:spacing w:line="360" w:lineRule="auto"/>
+        <w:ind w:firstLine="360"/>
+        <w:jc w:val="both"/>
+        <w:rPr>
+          <w:rFonts w:ascii="Times New Roman" w:hAnsi="Times New Roman" w:cs="Times New Roman"/>
+          <w:b/>
+          <w:bCs/>
+          <w:sz w:val="24"/>
+          <w:szCs w:val="24"/>
+        </w:rPr>
+      </w:pPr>
+      <w:r>
+        <w:rPr>
+          <w:noProof/>
+        </w:rPr>
+        <mc:AlternateContent>
+          <mc:Choice Requires="wps">
+            <w:drawing>
+              <wp:anchor distT="0" distB="0" distL="114300" distR="114300" simplePos="0" relativeHeight="251665408" behindDoc="1" locked="0" layoutInCell="1" allowOverlap="1" wp14:anchorId="74F3EFCA" wp14:editId="6728C1A1">
+                <wp:simplePos x="0" y="0"/>
+                <wp:positionH relativeFrom="column">
+                  <wp:posOffset>3580765</wp:posOffset>
+                </wp:positionH>
+                <wp:positionV relativeFrom="paragraph">
+                  <wp:posOffset>1990725</wp:posOffset>
+                </wp:positionV>
+                <wp:extent cx="2856230" cy="635"/>
+                <wp:effectExtent l="0" t="0" r="0" b="0"/>
+                <wp:wrapTight wrapText="bothSides">
+                  <wp:wrapPolygon edited="0">
+                    <wp:start x="0" y="0"/>
+                    <wp:lineTo x="0" y="21600"/>
+                    <wp:lineTo x="21600" y="21600"/>
+                    <wp:lineTo x="21600" y="0"/>
+                  </wp:wrapPolygon>
+                </wp:wrapTight>
+                <wp:docPr id="6" name="Text Box 6"/>
+                <wp:cNvGraphicFramePr/>
+                <a:graphic xmlns:a="http://schemas.openxmlformats.org/drawingml/2006/main">
+                  <a:graphicData uri="http://schemas.microsoft.com/office/word/2010/wordprocessingShape">
+                    <wps:wsp>
+                      <wps:cNvSpPr txBox="1"/>
+                      <wps:spPr>
+                        <a:xfrm>
+                          <a:off x="0" y="0"/>
+                          <a:ext cx="2856230" cy="635"/>
+                        </a:xfrm>
+                        <a:prstGeom prst="rect">
+                          <a:avLst/>
+                        </a:prstGeom>
+                        <a:solidFill>
+                          <a:prstClr val="white"/>
+                        </a:solidFill>
+                        <a:ln>
+                          <a:noFill/>
+                        </a:ln>
+                      </wps:spPr>
+                      <wps:txbx>
+                        <w:txbxContent>
+                          <w:p>
+                            <w:pPr>
+                              <w:pStyle w:val="Caption"/>
+                              <w:rPr>
+                                <w:noProof/>
+                                <w:sz w:val="20"/>
+                                <w:szCs w:val="20"/>
+                              </w:rPr>
+                            </w:pPr>
+                            <w:r>
+                              <w:rPr>
+                                <w:sz w:val="20"/>
+                                <w:szCs w:val="20"/>
+                              </w:rPr>
+                              <w:t xml:space="preserve">Figure </w:t>
+                            </w:r>
+                            <w:r>
+                              <w:rPr>
+                                <w:sz w:val="20"/>
+                                <w:szCs w:val="20"/>
+                              </w:rPr>
+                              <w:fldChar w:fldCharType="begin"/>
+                            </w:r>
+                            <w:r>
+                              <w:rPr>
+                                <w:sz w:val="20"/>
+                                <w:szCs w:val="20"/>
+                              </w:rPr>
+                              <w:instrText xml:space="preserve"> SEQ Figure \* ARABIC </w:instrText>
+                            </w:r>
+                            <w:r>
+                              <w:rPr>
+                                <w:sz w:val="20"/>
+                                <w:szCs w:val="20"/>
+                              </w:rPr>
+                              <w:fldChar w:fldCharType="separate"/>
+                            </w:r>
+                            <w:r>
+                              <w:rPr>
+                                <w:noProof/>
+                                <w:sz w:val="20"/>
+                                <w:szCs w:val="20"/>
+                              </w:rPr>
+                              <w:t>2</w:t>
+                            </w:r>
+                            <w:r>
+                              <w:rPr>
+                                <w:sz w:val="20"/>
+                                <w:szCs w:val="20"/>
+                              </w:rPr>
+                              <w:fldChar w:fldCharType="end"/>
+                            </w:r>
+                            <w:r>
+                              <w:rPr>
+                                <w:sz w:val="20"/>
+                                <w:szCs w:val="20"/>
+                              </w:rPr>
+                              <w:t>: First digital computer</w:t>
+                            </w:r>
+                          </w:p>
+                        </w:txbxContent>
+                      </wps:txbx>
+                      <wps:bodyPr rot="0" spcFirstLastPara="0" vertOverflow="overflow" horzOverflow="overflow" vert="horz" wrap="square" lIns="0" tIns="0" rIns="0" bIns="0" numCol="1" spcCol="0" rtlCol="0" fromWordArt="0" anchor="t" anchorCtr="0" forceAA="0" compatLnSpc="1">
+                        <a:prstTxWarp prst="textNoShape">
+                          <a:avLst/>
+                        </a:prstTxWarp>
+                        <a:spAutoFit/>
+                      </wps:bodyPr>
+                    </wps:wsp>
+                  </a:graphicData>
+                </a:graphic>
+              </wp:anchor>
+            </w:drawing>
+          </mc:Choice>
+          <mc:Fallback>
+            <w:pict>
+              <v:shape w14:anchorId="74F3EFCA" id="Text Box 6" o:spid="_x0000_s1028" type="#_x0000_t202" style="position:absolute;left:0;text-align:left;margin-left:281.95pt;margin-top:156.75pt;width:224.9pt;height:.05pt;z-index:-251651072;visibility:visible;mso-wrap-style:square;mso-wrap-distance-left:9pt;mso-wrap-distance-top:0;mso-wrap-distance-right:9pt;mso-wrap-distance-bottom:0;mso-position-horizontal:absolute;mso-position-horizontal-relative:text;mso-position-vertical:absolute;mso-position-vertical-relative:text;v-text-anchor:top" o:gfxdata="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" stroked="f">
+                <v:textbox style="mso-fit-shape-to-text:t" inset="0,0,0,0">
+                  <w:txbxContent>
+                    <w:p>
+                      <w:pPr>
+                        <w:pStyle w:val="Caption"/>
+                        <w:rPr>
+                          <w:noProof/>
+                          <w:sz w:val="20"/>
+                          <w:szCs w:val="20"/>
+                        </w:rPr>
+                      </w:pPr>
+                      <w:r>
+                        <w:rPr>
+                          <w:sz w:val="20"/>
+                          <w:szCs w:val="20"/>
+                        </w:rPr>
+                        <w:t xml:space="preserve">Figure </w:t>
+                      </w:r>
+                      <w:r>
+                        <w:rPr>
+                          <w:sz w:val="20"/>
+                          <w:szCs w:val="20"/>
+                        </w:rPr>
+                        <w:fldChar w:fldCharType="begin"/>
+                      </w:r>
+                      <w:r>
+                        <w:rPr>
+                          <w:sz w:val="20"/>
+                          <w:szCs w:val="20"/>
+                        </w:rPr>
+                        <w:instrText xml:space="preserve"> SEQ Figure \* ARABIC </w:instrText>
+                      </w:r>
+                      <w:r>
+                        <w:rPr>
+                          <w:sz w:val="20"/>
+                          <w:szCs w:val="20"/>
+                        </w:rPr>
+                        <w:fldChar w:fldCharType="separate"/>
+                      </w:r>
+                      <w:r>
+                        <w:rPr>
+                          <w:noProof/>
+                          <w:sz w:val="20"/>
+                          <w:szCs w:val="20"/>
+                        </w:rPr>
+                        <w:t>2</w:t>
+                      </w:r>
+                      <w:r>
+                        <w:rPr>
+                          <w:sz w:val="20"/>
+                          <w:szCs w:val="20"/>
+                        </w:rPr>
+                        <w:fldChar w:fldCharType="end"/>
+                      </w:r>
+                      <w:r>
+                        <w:rPr>
+                          <w:sz w:val="20"/>
+                          <w:szCs w:val="20"/>
+                        </w:rPr>
+                        <w:t>: First digital computer</w:t>
+                      </w:r>
+                    </w:p>
+                  </w:txbxContent>
+                </v:textbox>
+                <w10:wrap type="tight"/>
+              </v:shape>
+            </w:pict>
+          </mc:Fallback>
+        </mc:AlternateContent>
+      </w:r>
+      <w:r>
+        <w:rPr>
+          <w:noProof/>
+        </w:rPr>
+        <w:drawing>
+          <wp:anchor distT="0" distB="0" distL="114300" distR="114300" simplePos="0" relativeHeight="251663360" behindDoc="1" locked="0" layoutInCell="1" allowOverlap="1" wp14:anchorId="422AC228" wp14:editId="52503074">
+            <wp:simplePos x="0" y="0"/>
+            <wp:positionH relativeFrom="column">
+              <wp:posOffset>3580765</wp:posOffset>
+            </wp:positionH>
+            <wp:positionV relativeFrom="paragraph">
+              <wp:posOffset>5715</wp:posOffset>
+            </wp:positionV>
+            <wp:extent cx="2856230" cy="1927860"/>
+            <wp:effectExtent l="0" t="0" r="1270" b="0"/>
+            <wp:wrapTight wrapText="bothSides">
+              <wp:wrapPolygon edited="0">
+                <wp:start x="0" y="0"/>
+                <wp:lineTo x="0" y="21344"/>
+                <wp:lineTo x="21466" y="21344"/>
+                <wp:lineTo x="21466" y="0"/>
+                <wp:lineTo x="0" y="0"/>
+              </wp:wrapPolygon>
+            </wp:wrapTight>
+            <wp:docPr id="5" name="Picture 5" descr="The Atanasoff Berry Computer - The Controversy Behind the World's First  Digital Computer"/>
+            <wp:cNvGraphicFramePr>
+              <a:graphicFrameLocks xmlns:a="http://schemas.openxmlformats.org/drawingml/2006/main" noChangeAspect="1"/>
+            </wp:cNvGraphicFramePr>
+            <a:graphic xmlns:a="http://schemas.openxmlformats.org/drawingml/2006/main">
+              <a:graphicData uri="http://schemas.openxmlformats.org/drawingml/2006/picture">
+                <pic:pic xmlns:pic="http://schemas.openxmlformats.org/drawingml/2006/picture">
+                  <pic:nvPicPr>
+                    <pic:cNvPr id="0" name="Picture 5" descr="The Atanasoff Berry Computer - The Controversy Behind the World's First  Digital Computer"/>
+                    <pic:cNvPicPr>
+                      <a:picLocks noChangeAspect="1" noChangeArrowheads="1"/>
+                    </pic:cNvPicPr>
+                  </pic:nvPicPr>
+                  <pic:blipFill>
+                    <a:blip r:embed="rId11">
+                      <a:extLst>
+                        <a:ext uri="{28A0092B-C50C-407E-A947-70E740481C1C}">
+                          <a14:useLocalDpi xmlns:a14="http://schemas.microsoft.com/office/drawing/2010/main" val="0"/>
+                        </a:ext>
+                      </a:extLst>
+                    </a:blip>
+                    <a:srcRect/>
+                    <a:stretch>
+                      <a:fillRect/>
+                    </a:stretch>
+                  </pic:blipFill>
+                  <pic:spPr bwMode="auto">
+                    <a:xfrm>
+                      <a:off x="0" y="0"/>
+                      <a:ext cx="2856230" cy="1927860"/>
+                    </a:xfrm>
+                    <a:prstGeom prst="rect">
+                      <a:avLst/>
+                    </a:prstGeom>
+                    <a:noFill/>
+                    <a:ln>
+                      <a:noFill/>
+                    </a:ln>
+                  </pic:spPr>
+                </pic:pic>
+              </a:graphicData>
+            </a:graphic>
+          </wp:anchor>
+        </w:drawing>
+      </w:r>
+      <w:r>
+        <w:rPr>
+          <w:rFonts w:ascii="Times New Roman" w:hAnsi="Times New Roman" w:cs="Times New Roman"/>
+          <w:spacing w:val="-1"/>
+          <w:sz w:val="24"/>
+          <w:szCs w:val="24"/>
+          <w:shd w:val="clear" w:color="auto" w:fill="FFFFFF"/>
+        </w:rPr>
+        <w:t>The second stage of ICT applications was marked by the rise of computing. This began in the mid-20th century with the invention of the first electronic computers. These early computers were large and expensive, and were used primarily by government agencies and large corporations. However, as technology advanced, computers became smaller, faster, and more affordable, making them accessible to a wider range of users.</w:t>
+      </w:r>
+      <w:r>
+        <w:rPr>
+          <w:rFonts w:ascii="Times New Roman" w:hAnsi="Times New Roman" w:cs="Times New Roman"/>
+          <w:sz w:val="20"/>
+          <w:szCs w:val="20"/>
+        </w:rPr>
+        <w:t xml:space="preserve"> </w:t>
+      </w:r>
+      <w:r>
+        <w:rPr>
+          <w:rFonts w:ascii="Times New Roman" w:hAnsi="Times New Roman" w:cs="Times New Roman"/>
+          <w:sz w:val="24"/>
+          <w:szCs w:val="24"/>
+        </w:rPr>
+        <w:t xml:space="preserve"> </w:t>
+      </w:r>
+      <w:r>
+        <w:rPr>
+          <w:rFonts w:ascii="Times New Roman" w:hAnsi="Times New Roman" w:cs="Times New Roman"/>
+          <w:sz w:val="24"/>
+          <w:szCs w:val="24"/>
+        </w:rPr>
+        <w:br w:type="page"/>
+      </w:r>
+    </w:p>
+    <w:p>
+      <w:pPr>
+        <w:pStyle w:val="pw-post-body-paragraph"/>
+        <w:numPr>
+          <w:ilvl w:val="0"/>
+          <w:numId w:val="10"/>
+        </w:numPr>
+        <w:shd w:val="clear" w:color="auto" w:fill="FFFFFF"/>
+        <w:spacing w:before="514" w:beforeAutospacing="0" w:after="0" w:afterAutospacing="0" w:line="480" w:lineRule="atLeast"/>
+        <w:rPr>
+          <w:b/>
+          <w:bCs/>
+          <w:spacing w:val="-1"/>
+          <w:sz w:val="28"/>
+          <w:szCs w:val="28"/>
+        </w:rPr>
+      </w:pPr>
+      <w:r>
+        <w:rPr>
+          <w:b/>
+          <w:bCs/>
+          <w:spacing w:val="-1"/>
+          <w:sz w:val="28"/>
+          <w:szCs w:val="28"/>
+        </w:rPr>
+        <w:lastRenderedPageBreak/>
+        <w:t>Stage 3: The Emergence of the Internet</w:t>
+      </w:r>
+    </w:p>
+    <w:p>
+      <w:pPr>
+        <w:pStyle w:val="pw-post-body-paragraph"/>
+        <w:shd w:val="clear" w:color="auto" w:fill="FFFFFF"/>
+        <w:spacing w:before="514" w:beforeAutospacing="0" w:after="0" w:afterAutospacing="0" w:line="360" w:lineRule="auto"/>
+        <w:ind w:firstLine="360"/>
+        <w:jc w:val="both"/>
+        <w:rPr>
+          <w:spacing w:val="-1"/>
+          <w:shd w:val="clear" w:color="auto" w:fill="FFFFFF"/>
+        </w:rPr>
+      </w:pPr>
+      <w:r>
+        <w:rPr>
+          <w:spacing w:val="-1"/>
+          <w:shd w:val="clear" w:color="auto" w:fill="FFFFFF"/>
+        </w:rPr>
+        <w:t>The third stage of ICT applications was marked by the emergence of the internet. This began in the late 20th century with the creation of the World Wide Web, which allowed for the sharing of information across networks. The internet revolutionized communication by enabling people to communicate and share information across vast distances in real-time. The emergence of the internet also led to the creation of new industries and business models, such as e-commerce, social media, and online advertising.</w:t>
+      </w:r>
+    </w:p>
+    <w:p>
+      <w:pPr>
+        <w:pStyle w:val="pw-post-body-paragraph"/>
+        <w:numPr>
+          <w:ilvl w:val="0"/>
+          <w:numId w:val="14"/>
+        </w:numPr>
+        <w:shd w:val="clear" w:color="auto" w:fill="FFFFFF"/>
+        <w:spacing w:before="514" w:beforeAutospacing="0" w:after="0" w:afterAutospacing="0" w:line="360" w:lineRule="auto"/>
+        <w:jc w:val="both"/>
+        <w:rPr>
+          <w:b/>
+          <w:bCs/>
+          <w:spacing w:val="-1"/>
+          <w:sz w:val="28"/>
+          <w:szCs w:val="28"/>
+        </w:rPr>
+      </w:pPr>
+      <w:r>
+        <w:rPr>
+          <w:b/>
+          <w:bCs/>
+          <w:spacing w:val="-1"/>
+          <w:sz w:val="28"/>
+          <w:szCs w:val="28"/>
+          <w:shd w:val="clear" w:color="auto" w:fill="FFFFFF"/>
+        </w:rPr>
+        <w:t xml:space="preserve">Stage 4: The </w:t>
+      </w:r>
+      <w:r>
+        <w:rPr>
+          <w:b/>
+          <w:bCs/>
+          <w:spacing w:val="-1"/>
+          <w:sz w:val="28"/>
+          <w:szCs w:val="28"/>
+          <w:shd w:val="clear" w:color="auto" w:fill="FFFFFF"/>
+        </w:rPr>
+        <w:t>R</w:t>
+      </w:r>
+      <w:r>
+        <w:rPr>
+          <w:b/>
+          <w:bCs/>
+          <w:spacing w:val="-1"/>
+          <w:sz w:val="28"/>
+          <w:szCs w:val="28"/>
+          <w:shd w:val="clear" w:color="auto" w:fill="FFFFFF"/>
+        </w:rPr>
+        <w:t xml:space="preserve">ise of </w:t>
+      </w:r>
+      <w:r>
+        <w:rPr>
+          <w:b/>
+          <w:bCs/>
+          <w:spacing w:val="-1"/>
+          <w:sz w:val="28"/>
+          <w:szCs w:val="28"/>
+          <w:shd w:val="clear" w:color="auto" w:fill="FFFFFF"/>
+        </w:rPr>
+        <w:t>Mo</w:t>
+      </w:r>
+      <w:r>
+        <w:rPr>
+          <w:b/>
+          <w:bCs/>
+          <w:spacing w:val="-1"/>
+          <w:sz w:val="28"/>
+          <w:szCs w:val="28"/>
+          <w:shd w:val="clear" w:color="auto" w:fill="FFFFFF"/>
+        </w:rPr>
+        <w:t xml:space="preserve">bile </w:t>
+      </w:r>
+      <w:r>
+        <w:rPr>
+          <w:b/>
+          <w:bCs/>
+          <w:spacing w:val="-1"/>
+          <w:sz w:val="28"/>
+          <w:szCs w:val="28"/>
+          <w:shd w:val="clear" w:color="auto" w:fill="FFFFFF"/>
+        </w:rPr>
+        <w:t>C</w:t>
+      </w:r>
+      <w:r>
+        <w:rPr>
+          <w:b/>
+          <w:bCs/>
+          <w:spacing w:val="-1"/>
+          <w:sz w:val="28"/>
+          <w:szCs w:val="28"/>
+          <w:shd w:val="clear" w:color="auto" w:fill="FFFFFF"/>
+        </w:rPr>
+        <w:t>omputing</w:t>
+      </w:r>
+    </w:p>
+    <w:p>
+      <w:pPr>
+        <w:pStyle w:val="pw-post-body-paragraph"/>
+        <w:shd w:val="clear" w:color="auto" w:fill="FFFFFF"/>
+        <w:spacing w:before="514" w:beforeAutospacing="0" w:after="0" w:afterAutospacing="0" w:line="360" w:lineRule="auto"/>
+        <w:ind w:firstLine="360"/>
+        <w:jc w:val="both"/>
+        <w:rPr>
+          <w:color w:val="242424"/>
+          <w:spacing w:val="-1"/>
+          <w:shd w:val="clear" w:color="auto" w:fill="FFFFFF"/>
+        </w:rPr>
+      </w:pPr>
+      <w:r>
+        <w:rPr>
+          <w:color w:val="242424"/>
+          <w:spacing w:val="-1"/>
+          <w:shd w:val="clear" w:color="auto" w:fill="FFFFFF"/>
+        </w:rPr>
+        <w:t>The fourth stage of ICT applications was marked by the rise of mobile computing. This began in the early 21st century with the invention of smartphones and tablets. Mobile computing allowed for greater mobility and flexibility, enabling people to access information and communicate from anywhere at any time. The emergence of mobile computing also led to the creation of new industries and business models, such as mobile apps and mobile advertising.</w:t>
+      </w:r>
+    </w:p>
+    <w:p>
+      <w:pPr>
+        <w:pStyle w:val="pw-post-body-paragraph"/>
+        <w:numPr>
+          <w:ilvl w:val="0"/>
+          <w:numId w:val="16"/>
+        </w:numPr>
+        <w:shd w:val="clear" w:color="auto" w:fill="FFFFFF"/>
+        <w:spacing w:before="514" w:beforeAutospacing="0" w:after="0" w:afterAutospacing="0" w:line="360" w:lineRule="auto"/>
+        <w:jc w:val="both"/>
+        <w:rPr>
+          <w:b/>
+          <w:bCs/>
+          <w:spacing w:val="-1"/>
+          <w:sz w:val="28"/>
+          <w:szCs w:val="28"/>
+        </w:rPr>
+      </w:pPr>
+      <w:r>
+        <w:rPr>
+          <w:b/>
+          <w:bCs/>
+          <w:color w:val="242424"/>
+          <w:spacing w:val="-1"/>
+          <w:sz w:val="28"/>
+          <w:szCs w:val="28"/>
+          <w:shd w:val="clear" w:color="auto" w:fill="FFFFFF"/>
+        </w:rPr>
+        <w:t xml:space="preserve">Stage 5: The </w:t>
+      </w:r>
+      <w:r>
+        <w:rPr>
+          <w:b/>
+          <w:bCs/>
+          <w:color w:val="242424"/>
+          <w:spacing w:val="-1"/>
+          <w:sz w:val="28"/>
+          <w:szCs w:val="28"/>
+          <w:shd w:val="clear" w:color="auto" w:fill="FFFFFF"/>
+        </w:rPr>
+        <w:t>E</w:t>
+      </w:r>
+      <w:r>
+        <w:rPr>
+          <w:b/>
+          <w:bCs/>
+          <w:color w:val="242424"/>
+          <w:spacing w:val="-1"/>
+          <w:sz w:val="28"/>
+          <w:szCs w:val="28"/>
+          <w:shd w:val="clear" w:color="auto" w:fill="FFFFFF"/>
+        </w:rPr>
+        <w:t xml:space="preserve">mergence of </w:t>
+      </w:r>
+      <w:r>
+        <w:rPr>
+          <w:b/>
+          <w:bCs/>
+          <w:color w:val="242424"/>
+          <w:spacing w:val="-1"/>
+          <w:sz w:val="28"/>
+          <w:szCs w:val="28"/>
+          <w:shd w:val="clear" w:color="auto" w:fill="FFFFFF"/>
+        </w:rPr>
+        <w:t>A</w:t>
+      </w:r>
+      <w:r>
+        <w:rPr>
+          <w:b/>
+          <w:bCs/>
+          <w:color w:val="242424"/>
+          <w:spacing w:val="-1"/>
+          <w:sz w:val="28"/>
+          <w:szCs w:val="28"/>
+          <w:shd w:val="clear" w:color="auto" w:fill="FFFFFF"/>
+        </w:rPr>
+        <w:t xml:space="preserve">rtificial </w:t>
+      </w:r>
+      <w:r>
+        <w:rPr>
+          <w:b/>
+          <w:bCs/>
+          <w:color w:val="242424"/>
+          <w:spacing w:val="-1"/>
+          <w:sz w:val="28"/>
+          <w:szCs w:val="28"/>
+          <w:shd w:val="clear" w:color="auto" w:fill="FFFFFF"/>
+        </w:rPr>
+        <w:t>I</w:t>
+      </w:r>
+      <w:r>
+        <w:rPr>
+          <w:b/>
+          <w:bCs/>
+          <w:color w:val="242424"/>
+          <w:spacing w:val="-1"/>
+          <w:sz w:val="28"/>
+          <w:szCs w:val="28"/>
+          <w:shd w:val="clear" w:color="auto" w:fill="FFFFFF"/>
+        </w:rPr>
+        <w:t>ntelligence</w:t>
+      </w:r>
+    </w:p>
+    <w:p>
+      <w:pPr>
+        <w:pStyle w:val="pw-post-body-paragraph"/>
+        <w:shd w:val="clear" w:color="auto" w:fill="FFFFFF"/>
+        <w:spacing w:before="514" w:beforeAutospacing="0" w:after="0" w:afterAutospacing="0" w:line="360" w:lineRule="auto"/>
+        <w:jc w:val="both"/>
+        <w:rPr>
+          <w:b/>
+          <w:bCs/>
+          <w:spacing w:val="-1"/>
+        </w:rPr>
+      </w:pPr>
+      <w:r>
+        <w:rPr>
+          <w:spacing w:val="-1"/>
+          <w:shd w:val="clear" w:color="auto" w:fill="FFFFFF"/>
+        </w:rPr>
+        <w:t>The fifth stage of ICT applications is currently underway and is marked by the emergence of artificial intelligence (AI). AI is a field of computer science that involves the development of algorithms and computer programs that can perform tasks that typically require human intelligence, such as visual perception, speech recognition, and decision-making. AI has the potential to revolutionize the way we work and live by enabling greater automation, efficiency, and accuracy in various industries and fields.</w:t>
+      </w:r>
+      <w:r>
+        <w:rPr>
+          <w:b/>
+          <w:bCs/>
+          <w:spacing w:val="-1"/>
+          <w:shd w:val="clear" w:color="auto" w:fill="FFFFFF"/>
+        </w:rPr>
+        <w:t xml:space="preserve"> </w:t>
+      </w:r>
+    </w:p>
+    <w:p>
+      <w:r>
+        <w:br w:type="page"/>
+      </w:r>
+      <w:r>
+        <w:lastRenderedPageBreak/>
+        <w:br w:type="page"/>
+      </w:r>
+    </w:p>
+    <w:p>
+      <w:r>
+        <w:lastRenderedPageBreak/>
+        <w:br w:type="page"/>
+      </w:r>
+    </w:p>
+    <w:p>
+      <w:pPr>
+        <w:spacing w:line="360" w:lineRule="auto"/>
+      </w:pPr>
+    </w:p>
+    <w:p>
+      <w:pPr>
+        <w:spacing w:line="360" w:lineRule="auto"/>
+      </w:pPr>
+      <w:r>
+        <w:br w:type="page"/>
+      </w:r>
+    </w:p>
+    <w:p>
+      <w:pPr>
+        <w:spacing w:line="360" w:lineRule="auto"/>
+      </w:pPr>
+      <w:r>
+        <w:lastRenderedPageBreak/>
+        <w:br w:type="page"/>
+      </w:r>
+    </w:p>
+    <w:p>
+      <w:pPr>
+        <w:spacing w:line="360" w:lineRule="auto"/>
+      </w:pPr>
+    </w:p>
     <w:sectPr>
+      <w:footerReference w:type="default" r:id="rId12"/>
       <w:pgSz w:w="12240" w:h="15840"/>
       <w:pgMar w:top="1417" w:right="1417" w:bottom="1417" w:left="1417" w:header="720" w:footer="720" w:gutter="0"/>
+      <w:pgBorders w:offsetFrom="page">
+        <w:top w:val="double" w:sz="12" w:space="24" w:color="auto"/>
+        <w:left w:val="double" w:sz="12" w:space="24" w:color="auto"/>
+        <w:bottom w:val="double" w:sz="12" w:space="24" w:color="auto"/>
+        <w:right w:val="double" w:sz="12" w:space="24" w:color="auto"/>
+      </w:pgBorders>
+      <w:pgNumType w:start="0"/>
       <w:cols w:space="720"/>
+      <w:titlePg/>
       <w:docGrid w:linePitch="360"/>
     </w:sectPr>
   </w:body>
 </w:document>
+</file>
+
+<file path=word/endnotes.xml><?xml version="1.0" encoding="utf-8"?>
+<w:endnotes xmlns:wpc="http://schemas.microsoft.com/office/word/2010/wordprocessingCanvas" xmlns:cx="http://schemas.microsoft.com/office/drawing/2014/chartex" xmlns:cx1="http://schemas.microsoft.com/office/drawing/2015/9/8/chartex" xmlns:cx2="http://schemas.microsoft.com/office/drawing/2015/10/21/chartex" xmlns:cx3="http://schemas.microsoft.com/office/drawing/2016/5/9/chartex" xmlns:cx4="http://schemas.microsoft.com/office/drawing/2016/5/10/chartex" xmlns:cx5="http://schemas.microsoft.com/office/drawing/2016/5/11/chartex" xmlns:cx6="http://schemas.microsoft.com/office/drawing/2016/5/12/chartex" xmlns:cx7="http://schemas.microsoft.com/office/drawing/2016/5/13/chartex" xmlns:cx8="http://schemas.microsoft.com/office/drawing/2016/5/14/chartex" xmlns:mc="http://schemas.openxmlformats.org/markup-compatibility/2006" xmlns:aink="http://schemas.microsoft.com/office/drawing/2016/ink" xmlns:am3d="http://schemas.microsoft.com/office/drawing/2017/model3d" xmlns:o="urn:schemas-microsoft-com:office:office" xmlns:r="http://schemas.openxmlformats.org/officeDocument/2006/relationships" xmlns:m="http://schemas.openxmlformats.org/officeDocument/2006/math" xmlns:v="urn:schemas-microsoft-com:vml" xmlns:wp14="http://schemas.microsoft.com/office/word/2010/wordprocessingDrawing" xmlns:wp="http://schemas.openxmlformats.org/drawingml/2006/wordprocessingDrawing" xmlns:w10="urn:schemas-microsoft-com:office:word" xmlns:w="http://schemas.openxmlformats.org/wordprocessingml/2006/main" xmlns:w14="http://schemas.microsoft.com/office/word/2010/wordml" xmlns:w15="http://schemas.microsoft.com/office/word/2012/wordml" xmlns:w16cex="http://schemas.microsoft.com/office/word/2018/wordml/cex" xmlns:w16cid="http://schemas.microsoft.com/office/word/2016/wordml/cid" xmlns:w16="http://schemas.microsoft.com/office/word/2018/wordml" xmlns:w16sdtdh="http://schemas.microsoft.com/office/word/2020/wordml/sdtdatahash" xmlns:w16se="http://schemas.microsoft.com/office/word/2015/wordml/symex" xmlns:wpg="http://schemas.microsoft.com/office/word/2010/wordprocessingGroup" xmlns:wpi="http://schemas.microsoft.com/office/word/2010/wordprocessingInk" xmlns:wne="http://schemas.microsoft.com/office/word/2006/wordml" xmlns:wps="http://schemas.microsoft.com/office/word/2010/wordprocessingShape" mc:Ignorable="w14 w15 w16se w16cid w16 w16cex w16sdtdh wp14">
+  <w:endnote w:type="separator" w:id="-1">
+    <w:p>
+      <w:pPr>
+        <w:spacing w:after="0" w:line="240" w:lineRule="auto"/>
+      </w:pPr>
+      <w:r>
+        <w:separator/>
+      </w:r>
+    </w:p>
+  </w:endnote>
+  <w:endnote w:type="continuationSeparator" w:id="0">
+    <w:p>
+      <w:pPr>
+        <w:spacing w:after="0" w:line="240" w:lineRule="auto"/>
+      </w:pPr>
+      <w:r>
+        <w:continuationSeparator/>
+      </w:r>
+    </w:p>
+  </w:endnote>
+</w:endnotes>
+</file>
+
+<file path=word/footer1.xml><?xml version="1.0" encoding="utf-8"?>
+<w:ftr xmlns:wpc="http://schemas.microsoft.com/office/word/2010/wordprocessingCanvas" xmlns:cx="http://schemas.microsoft.com/office/drawing/2014/chartex" xmlns:cx1="http://schemas.microsoft.com/office/drawing/2015/9/8/chartex" xmlns:cx2="http://schemas.microsoft.com/office/drawing/2015/10/21/chartex" xmlns:cx3="http://schemas.microsoft.com/office/drawing/2016/5/9/chartex" xmlns:cx4="http://schemas.microsoft.com/office/drawing/2016/5/10/chartex" xmlns:cx5="http://schemas.microsoft.com/office/drawing/2016/5/11/chartex" xmlns:cx6="http://schemas.microsoft.com/office/drawing/2016/5/12/chartex" xmlns:cx7="http://schemas.microsoft.com/office/drawing/2016/5/13/chartex" xmlns:cx8="http://schemas.microsoft.com/office/drawing/2016/5/14/chartex" xmlns:mc="http://schemas.openxmlformats.org/markup-compatibility/2006" xmlns:aink="http://schemas.microsoft.com/office/drawing/2016/ink" xmlns:am3d="http://schemas.microsoft.com/office/drawing/2017/model3d" xmlns:o="urn:schemas-microsoft-com:office:office" xmlns:r="http://schemas.openxmlformats.org/officeDocument/2006/relationships" xmlns:m="http://schemas.openxmlformats.org/officeDocument/2006/math" xmlns:v="urn:schemas-microsoft-com:vml" xmlns:wp14="http://schemas.microsoft.com/office/word/2010/wordprocessingDrawing" xmlns:wp="http://schemas.openxmlformats.org/drawingml/2006/wordprocessingDrawing" xmlns:w10="urn:schemas-microsoft-com:office:word" xmlns:w="http://schemas.openxmlformats.org/wordprocessingml/2006/main" xmlns:w14="http://schemas.microsoft.com/office/word/2010/wordml" xmlns:w15="http://schemas.microsoft.com/office/word/2012/wordml" xmlns:w16cex="http://schemas.microsoft.com/office/word/2018/wordml/cex" xmlns:w16cid="http://schemas.microsoft.com/office/word/2016/wordml/cid" xmlns:w16="http://schemas.microsoft.com/office/word/2018/wordml" xmlns:w16sdtdh="http://schemas.microsoft.com/office/word/2020/wordml/sdtdatahash" xmlns:w16se="http://schemas.microsoft.com/office/word/2015/wordml/symex" xmlns:wpg="http://schemas.microsoft.com/office/word/2010/wordprocessingGroup" xmlns:wpi="http://schemas.microsoft.com/office/word/2010/wordprocessingInk" xmlns:wne="http://schemas.microsoft.com/office/word/2006/wordml" xmlns:wps="http://schemas.microsoft.com/office/word/2010/wordprocessingShape" mc:Ignorable="w14 w15 w16se w16cid w16 w16cex w16sdtdh wp14">
+  <w:sdt>
+    <w:sdtPr>
+      <w:id w:val="-807779625"/>
+      <w:docPartObj>
+        <w:docPartGallery w:val="Page Numbers (Bottom of Page)"/>
+        <w:docPartUnique/>
+      </w:docPartObj>
+    </w:sdtPr>
+    <w:sdtEndPr>
+      <w:rPr>
+        <w:noProof/>
+      </w:rPr>
+    </w:sdtEndPr>
+    <w:sdtContent>
+      <w:p>
+        <w:pPr>
+          <w:pStyle w:val="Footer"/>
+          <w:jc w:val="center"/>
+        </w:pPr>
+        <w:r>
+          <w:fldChar w:fldCharType="begin"/>
+        </w:r>
+        <w:r>
+          <w:instrText xml:space="preserve"> PAGE   \* MERGEFORMAT </w:instrText>
+        </w:r>
+        <w:r>
+          <w:fldChar w:fldCharType="separate"/>
+        </w:r>
+        <w:r>
+          <w:rPr>
+            <w:noProof/>
+          </w:rPr>
+          <w:t>2</w:t>
+        </w:r>
+        <w:r>
+          <w:rPr>
+            <w:noProof/>
+          </w:rPr>
+          <w:fldChar w:fldCharType="end"/>
+        </w:r>
+      </w:p>
+    </w:sdtContent>
+  </w:sdt>
+  <w:p>
+    <w:pPr>
+      <w:pStyle w:val="Footer"/>
+    </w:pPr>
+  </w:p>
+</w:ftr>
+</file>
+
+<file path=word/footnotes.xml><?xml version="1.0" encoding="utf-8"?>
+<w:footnotes xmlns:wpc="http://schemas.microsoft.com/office/word/2010/wordprocessingCanvas" xmlns:cx="http://schemas.microsoft.com/office/drawing/2014/chartex" xmlns:cx1="http://schemas.microsoft.com/office/drawing/2015/9/8/chartex" xmlns:cx2="http://schemas.microsoft.com/office/drawing/2015/10/21/chartex" xmlns:cx3="http://schemas.microsoft.com/office/drawing/2016/5/9/chartex" xmlns:cx4="http://schemas.microsoft.com/office/drawing/2016/5/10/chartex" xmlns:cx5="http://schemas.microsoft.com/office/drawing/2016/5/11/chartex" xmlns:cx6="http://schemas.microsoft.com/office/drawing/2016/5/12/chartex" xmlns:cx7="http://schemas.microsoft.com/office/drawing/2016/5/13/chartex" xmlns:cx8="http://schemas.microsoft.com/office/drawing/2016/5/14/chartex" xmlns:mc="http://schemas.openxmlformats.org/markup-compatibility/2006" xmlns:aink="http://schemas.microsoft.com/office/drawing/2016/ink" xmlns:am3d="http://schemas.microsoft.com/office/drawing/2017/model3d" xmlns:o="urn:schemas-microsoft-com:office:office" xmlns:r="http://schemas.openxmlformats.org/officeDocument/2006/relationships" xmlns:m="http://schemas.openxmlformats.org/officeDocument/2006/math" xmlns:v="urn:schemas-microsoft-com:vml" xmlns:wp14="http://schemas.microsoft.com/office/word/2010/wordprocessingDrawing" xmlns:wp="http://schemas.openxmlformats.org/drawingml/2006/wordprocessingDrawing" xmlns:w10="urn:schemas-microsoft-com:office:word" xmlns:w="http://schemas.openxmlformats.org/wordprocessingml/2006/main" xmlns:w14="http://schemas.microsoft.com/office/word/2010/wordml" xmlns:w15="http://schemas.microsoft.com/office/word/2012/wordml" xmlns:w16cex="http://schemas.microsoft.com/office/word/2018/wordml/cex" xmlns:w16cid="http://schemas.microsoft.com/office/word/2016/wordml/cid" xmlns:w16="http://schemas.microsoft.com/office/word/2018/wordml" xmlns:w16sdtdh="http://schemas.microsoft.com/office/word/2020/wordml/sdtdatahash" xmlns:w16se="http://schemas.microsoft.com/office/word/2015/wordml/symex" xmlns:wpg="http://schemas.microsoft.com/office/word/2010/wordprocessingGroup" xmlns:wpi="http://schemas.microsoft.com/office/word/2010/wordprocessingInk" xmlns:wne="http://schemas.microsoft.com/office/word/2006/wordml" xmlns:wps="http://schemas.microsoft.com/office/word/2010/wordprocessingShape" mc:Ignorable="w14 w15 w16se w16cid w16 w16cex w16sdtdh wp14">
+  <w:footnote w:type="separator" w:id="-1">
+    <w:p>
+      <w:pPr>
+        <w:spacing w:after="0" w:line="240" w:lineRule="auto"/>
+      </w:pPr>
+      <w:r>
+        <w:separator/>
+      </w:r>
+    </w:p>
+  </w:footnote>
+  <w:footnote w:type="continuationSeparator" w:id="0">
+    <w:p>
+      <w:pPr>
+        <w:spacing w:after="0" w:line="240" w:lineRule="auto"/>
+      </w:pPr>
+      <w:r>
+        <w:continuationSeparator/>
+      </w:r>
+    </w:p>
+  </w:footnote>
+</w:footnotes>
+</file>
+
+<file path=word/numbering.xml><?xml version="1.0" encoding="utf-8"?>
+<w:numbering xmlns:wpc="http://schemas.microsoft.com/office/word/2010/wordprocessingCanvas" xmlns:cx="http://schemas.microsoft.com/office/drawing/2014/chartex" xmlns:cx1="http://schemas.microsoft.com/office/drawing/2015/9/8/chartex" xmlns:cx2="http://schemas.microsoft.com/office/drawing/2015/10/21/chartex" xmlns:cx3="http://schemas.microsoft.com/office/drawing/2016/5/9/chartex" xmlns:cx4="http://schemas.microsoft.com/office/drawing/2016/5/10/chartex" xmlns:cx5="http://schemas.microsoft.com/office/drawing/2016/5/11/chartex" xmlns:cx6="http://schemas.microsoft.com/office/drawing/2016/5/12/chartex" xmlns:cx7="http://schemas.microsoft.com/office/drawing/2016/5/13/chartex" xmlns:cx8="http://schemas.microsoft.com/office/drawing/2016/5/14/chartex" xmlns:mc="http://schemas.openxmlformats.org/markup-compatibility/2006" xmlns:aink="http://schemas.microsoft.com/office/drawing/2016/ink" xmlns:am3d="http://schemas.microsoft.com/office/drawing/2017/model3d" xmlns:o="urn:schemas-microsoft-com:office:office" xmlns:r="http://schemas.openxmlformats.org/officeDocument/2006/relationships" xmlns:m="http://schemas.openxmlformats.org/officeDocument/2006/math" xmlns:v="urn:schemas-microsoft-com:vml" xmlns:wp14="http://schemas.microsoft.com/office/word/2010/wordprocessingDrawing" xmlns:wp="http://schemas.openxmlformats.org/drawingml/2006/wordprocessingDrawing" xmlns:w10="urn:schemas-microsoft-com:office:word" xmlns:w="http://schemas.openxmlformats.org/wordprocessingml/2006/main" xmlns:w14="http://schemas.microsoft.com/office/word/2010/wordml" xmlns:w15="http://schemas.microsoft.com/office/word/2012/wordml" xmlns:w16cex="http://schemas.microsoft.com/office/word/2018/wordml/cex" xmlns:w16cid="http://schemas.microsoft.com/office/word/2016/wordml/cid" xmlns:w16="http://schemas.microsoft.com/office/word/2018/wordml" xmlns:w16sdtdh="http://schemas.microsoft.com/office/word/2020/wordml/sdtdatahash" xmlns:w16se="http://schemas.microsoft.com/office/word/2015/wordml/symex" xmlns:wpg="http://schemas.microsoft.com/office/word/2010/wordprocessingGroup" xmlns:wpi="http://schemas.microsoft.com/office/word/2010/wordprocessingInk" xmlns:wne="http://schemas.microsoft.com/office/word/2006/wordml" xmlns:wps="http://schemas.microsoft.com/office/word/2010/wordprocessingShape" mc:Ignorable="w14 w15 w16se w16cid w16 w16cex w16sdtdh wp14">
+  <w:abstractNum w:abstractNumId="0" w15:restartNumberingAfterBreak="0">
+    <w:nsid w:val="0098637A"/>
+    <w:multiLevelType w:val="hybridMultilevel"/>
+    <w:tmpl w:val="F49CA8CC"/>
+    <w:lvl w:ilvl="0" w:tplc="DEF04F76">
+      <w:numFmt w:val="bullet"/>
+      <w:lvlText w:val="-"/>
+      <w:lvlJc w:val="left"/>
+      <w:pPr>
+        <w:ind w:left="720" w:hanging="360"/>
+      </w:pPr>
+      <w:rPr>
+        <w:rFonts w:ascii="Times New Roman" w:eastAsia="Times New Roman" w:hAnsi="Times New Roman" w:cs="Times New Roman" w:hint="default"/>
+        <w:b w:val="0"/>
+      </w:rPr>
+    </w:lvl>
+    <w:lvl w:ilvl="1" w:tplc="04090003" w:tentative="1">
+      <w:start w:val="1"/>
+      <w:numFmt w:val="bullet"/>
+      <w:lvlText w:val="o"/>
+      <w:lvlJc w:val="left"/>
+      <w:pPr>
+        <w:ind w:left="1440" w:hanging="360"/>
+      </w:pPr>
+      <w:rPr>
+        <w:rFonts w:ascii="Courier New" w:hAnsi="Courier New" w:cs="Courier New" w:hint="default"/>
+      </w:rPr>
+    </w:lvl>
+    <w:lvl w:ilvl="2" w:tplc="04090005" w:tentative="1">
+      <w:start w:val="1"/>
+      <w:numFmt w:val="bullet"/>
+      <w:lvlText w:val=""/>
+      <w:lvlJc w:val="left"/>
+      <w:pPr>
+        <w:ind w:left="2160" w:hanging="360"/>
+      </w:pPr>
+      <w:rPr>
+        <w:rFonts w:ascii="Wingdings" w:hAnsi="Wingdings" w:hint="default"/>
+      </w:rPr>
+    </w:lvl>
+    <w:lvl w:ilvl="3" w:tplc="04090001" w:tentative="1">
+      <w:start w:val="1"/>
+      <w:numFmt w:val="bullet"/>
+      <w:lvlText w:val=""/>
+      <w:lvlJc w:val="left"/>
+      <w:pPr>
+        <w:ind w:left="2880" w:hanging="360"/>
+      </w:pPr>
+      <w:rPr>
+        <w:rFonts w:ascii="Symbol" w:hAnsi="Symbol" w:hint="default"/>
+      </w:rPr>
+    </w:lvl>
+    <w:lvl w:ilvl="4" w:tplc="04090003" w:tentative="1">
+      <w:start w:val="1"/>
+      <w:numFmt w:val="bullet"/>
+      <w:lvlText w:val="o"/>
+      <w:lvlJc w:val="left"/>
+      <w:pPr>
+        <w:ind w:left="3600" w:hanging="360"/>
+      </w:pPr>
+      <w:rPr>
+        <w:rFonts w:ascii="Courier New" w:hAnsi="Courier New" w:cs="Courier New" w:hint="default"/>
+      </w:rPr>
+    </w:lvl>
+    <w:lvl w:ilvl="5" w:tplc="04090005" w:tentative="1">
+      <w:start w:val="1"/>
+      <w:numFmt w:val="bullet"/>
+      <w:lvlText w:val=""/>
+      <w:lvlJc w:val="left"/>
+      <w:pPr>
+        <w:ind w:left="4320" w:hanging="360"/>
+      </w:pPr>
+      <w:rPr>
+        <w:rFonts w:ascii="Wingdings" w:hAnsi="Wingdings" w:hint="default"/>
+      </w:rPr>
+    </w:lvl>
+    <w:lvl w:ilvl="6" w:tplc="04090001" w:tentative="1">
+      <w:start w:val="1"/>
+      <w:numFmt w:val="bullet"/>
+      <w:lvlText w:val=""/>
+      <w:lvlJc w:val="left"/>
+      <w:pPr>
+        <w:ind w:left="5040" w:hanging="360"/>
+      </w:pPr>
+      <w:rPr>
+        <w:rFonts w:ascii="Symbol" w:hAnsi="Symbol" w:hint="default"/>
+      </w:rPr>
+    </w:lvl>
+    <w:lvl w:ilvl="7" w:tplc="04090003" w:tentative="1">
+      <w:start w:val="1"/>
+      <w:numFmt w:val="bullet"/>
+      <w:lvlText w:val="o"/>
+      <w:lvlJc w:val="left"/>
+      <w:pPr>
+        <w:ind w:left="5760" w:hanging="360"/>
+      </w:pPr>
+      <w:rPr>
+        <w:rFonts w:ascii="Courier New" w:hAnsi="Courier New" w:cs="Courier New" w:hint="default"/>
+      </w:rPr>
+    </w:lvl>
+    <w:lvl w:ilvl="8" w:tplc="04090005" w:tentative="1">
+      <w:start w:val="1"/>
+      <w:numFmt w:val="bullet"/>
+      <w:lvlText w:val=""/>
+      <w:lvlJc w:val="left"/>
+      <w:pPr>
+        <w:ind w:left="6480" w:hanging="360"/>
+      </w:pPr>
+      <w:rPr>
+        <w:rFonts w:ascii="Wingdings" w:hAnsi="Wingdings" w:hint="default"/>
+      </w:rPr>
+    </w:lvl>
+  </w:abstractNum>
+  <w:abstractNum w:abstractNumId="1" w15:restartNumberingAfterBreak="0">
+    <w:nsid w:val="0B585900"/>
+    <w:multiLevelType w:val="hybridMultilevel"/>
+    <w:tmpl w:val="4854173A"/>
+    <w:lvl w:ilvl="0" w:tplc="2B944110">
+      <w:start w:val="1"/>
+      <w:numFmt w:val="bullet"/>
+      <w:lvlText w:val=""/>
+      <w:lvlJc w:val="left"/>
+      <w:pPr>
+        <w:ind w:left="720" w:hanging="360"/>
+      </w:pPr>
+      <w:rPr>
+        <w:rFonts w:ascii="Symbol" w:hAnsi="Symbol" w:hint="default"/>
+      </w:rPr>
+    </w:lvl>
+    <w:lvl w:ilvl="1" w:tplc="04090003" w:tentative="1">
+      <w:start w:val="1"/>
+      <w:numFmt w:val="bullet"/>
+      <w:lvlText w:val="o"/>
+      <w:lvlJc w:val="left"/>
+      <w:pPr>
+        <w:ind w:left="1440" w:hanging="360"/>
+      </w:pPr>
+      <w:rPr>
+        <w:rFonts w:ascii="Courier New" w:hAnsi="Courier New" w:cs="Courier New" w:hint="default"/>
+      </w:rPr>
+    </w:lvl>
+    <w:lvl w:ilvl="2" w:tplc="04090005" w:tentative="1">
+      <w:start w:val="1"/>
+      <w:numFmt w:val="bullet"/>
+      <w:lvlText w:val=""/>
+      <w:lvlJc w:val="left"/>
+      <w:pPr>
+        <w:ind w:left="2160" w:hanging="360"/>
+      </w:pPr>
+      <w:rPr>
+        <w:rFonts w:ascii="Wingdings" w:hAnsi="Wingdings" w:hint="default"/>
+      </w:rPr>
+    </w:lvl>
+    <w:lvl w:ilvl="3" w:tplc="04090001" w:tentative="1">
+      <w:start w:val="1"/>
+      <w:numFmt w:val="bullet"/>
+      <w:lvlText w:val=""/>
+      <w:lvlJc w:val="left"/>
+      <w:pPr>
+        <w:ind w:left="2880" w:hanging="360"/>
+      </w:pPr>
+      <w:rPr>
+        <w:rFonts w:ascii="Symbol" w:hAnsi="Symbol" w:hint="default"/>
+      </w:rPr>
+    </w:lvl>
+    <w:lvl w:ilvl="4" w:tplc="04090003" w:tentative="1">
+      <w:start w:val="1"/>
+      <w:numFmt w:val="bullet"/>
+      <w:lvlText w:val="o"/>
+      <w:lvlJc w:val="left"/>
+      <w:pPr>
+        <w:ind w:left="3600" w:hanging="360"/>
+      </w:pPr>
+      <w:rPr>
+        <w:rFonts w:ascii="Courier New" w:hAnsi="Courier New" w:cs="Courier New" w:hint="default"/>
+      </w:rPr>
+    </w:lvl>
+    <w:lvl w:ilvl="5" w:tplc="04090005" w:tentative="1">
+      <w:start w:val="1"/>
+      <w:numFmt w:val="bullet"/>
+      <w:lvlText w:val=""/>
+      <w:lvlJc w:val="left"/>
+      <w:pPr>
+        <w:ind w:left="4320" w:hanging="360"/>
+      </w:pPr>
+      <w:rPr>
+        <w:rFonts w:ascii="Wingdings" w:hAnsi="Wingdings" w:hint="default"/>
+      </w:rPr>
+    </w:lvl>
+    <w:lvl w:ilvl="6" w:tplc="04090001" w:tentative="1">
+      <w:start w:val="1"/>
+      <w:numFmt w:val="bullet"/>
+      <w:lvlText w:val=""/>
+      <w:lvlJc w:val="left"/>
+      <w:pPr>
+        <w:ind w:left="5040" w:hanging="360"/>
+      </w:pPr>
+      <w:rPr>
+        <w:rFonts w:ascii="Symbol" w:hAnsi="Symbol" w:hint="default"/>
+      </w:rPr>
+    </w:lvl>
+    <w:lvl w:ilvl="7" w:tplc="04090003" w:tentative="1">
+      <w:start w:val="1"/>
+      <w:numFmt w:val="bullet"/>
+      <w:lvlText w:val="o"/>
+      <w:lvlJc w:val="left"/>
+      <w:pPr>
+        <w:ind w:left="5760" w:hanging="360"/>
+      </w:pPr>
+      <w:rPr>
+        <w:rFonts w:ascii="Courier New" w:hAnsi="Courier New" w:cs="Courier New" w:hint="default"/>
+      </w:rPr>
+    </w:lvl>
+    <w:lvl w:ilvl="8" w:tplc="04090005" w:tentative="1">
+      <w:start w:val="1"/>
+      <w:numFmt w:val="bullet"/>
+      <w:lvlText w:val=""/>
+      <w:lvlJc w:val="left"/>
+      <w:pPr>
+        <w:ind w:left="6480" w:hanging="360"/>
+      </w:pPr>
+      <w:rPr>
+        <w:rFonts w:ascii="Wingdings" w:hAnsi="Wingdings" w:hint="default"/>
+      </w:rPr>
+    </w:lvl>
+  </w:abstractNum>
+  <w:abstractNum w:abstractNumId="2" w15:restartNumberingAfterBreak="0">
+    <w:nsid w:val="0E08763C"/>
+    <w:multiLevelType w:val="hybridMultilevel"/>
+    <w:tmpl w:val="42760048"/>
+    <w:lvl w:ilvl="0" w:tplc="04090001">
+      <w:start w:val="1"/>
+      <w:numFmt w:val="bullet"/>
+      <w:lvlText w:val=""/>
+      <w:lvlJc w:val="left"/>
+      <w:pPr>
+        <w:ind w:left="1080" w:hanging="360"/>
+      </w:pPr>
+      <w:rPr>
+        <w:rFonts w:ascii="Symbol" w:hAnsi="Symbol" w:hint="default"/>
+      </w:rPr>
+    </w:lvl>
+    <w:lvl w:ilvl="1" w:tplc="04090003">
+      <w:start w:val="1"/>
+      <w:numFmt w:val="bullet"/>
+      <w:lvlText w:val="o"/>
+      <w:lvlJc w:val="left"/>
+      <w:pPr>
+        <w:ind w:left="1800" w:hanging="360"/>
+      </w:pPr>
+      <w:rPr>
+        <w:rFonts w:ascii="Courier New" w:hAnsi="Courier New" w:cs="Courier New" w:hint="default"/>
+      </w:rPr>
+    </w:lvl>
+    <w:lvl w:ilvl="2" w:tplc="04090005" w:tentative="1">
+      <w:start w:val="1"/>
+      <w:numFmt w:val="bullet"/>
+      <w:lvlText w:val=""/>
+      <w:lvlJc w:val="left"/>
+      <w:pPr>
+        <w:ind w:left="2520" w:hanging="360"/>
+      </w:pPr>
+      <w:rPr>
+        <w:rFonts w:ascii="Wingdings" w:hAnsi="Wingdings" w:hint="default"/>
+      </w:rPr>
+    </w:lvl>
+    <w:lvl w:ilvl="3" w:tplc="04090001" w:tentative="1">
+      <w:start w:val="1"/>
+      <w:numFmt w:val="bullet"/>
+      <w:lvlText w:val=""/>
+      <w:lvlJc w:val="left"/>
+      <w:pPr>
+        <w:ind w:left="3240" w:hanging="360"/>
+      </w:pPr>
+      <w:rPr>
+        <w:rFonts w:ascii="Symbol" w:hAnsi="Symbol" w:hint="default"/>
+      </w:rPr>
+    </w:lvl>
+    <w:lvl w:ilvl="4" w:tplc="04090003" w:tentative="1">
+      <w:start w:val="1"/>
+      <w:numFmt w:val="bullet"/>
+      <w:lvlText w:val="o"/>
+      <w:lvlJc w:val="left"/>
+      <w:pPr>
+        <w:ind w:left="3960" w:hanging="360"/>
+      </w:pPr>
+      <w:rPr>
+        <w:rFonts w:ascii="Courier New" w:hAnsi="Courier New" w:cs="Courier New" w:hint="default"/>
+      </w:rPr>
+    </w:lvl>
+    <w:lvl w:ilvl="5" w:tplc="04090005" w:tentative="1">
+      <w:start w:val="1"/>
+      <w:numFmt w:val="bullet"/>
+      <w:lvlText w:val=""/>
+      <w:lvlJc w:val="left"/>
+      <w:pPr>
+        <w:ind w:left="4680" w:hanging="360"/>
+      </w:pPr>
+      <w:rPr>
+        <w:rFonts w:ascii="Wingdings" w:hAnsi="Wingdings" w:hint="default"/>
+      </w:rPr>
+    </w:lvl>
+    <w:lvl w:ilvl="6" w:tplc="04090001" w:tentative="1">
+      <w:start w:val="1"/>
+      <w:numFmt w:val="bullet"/>
+      <w:lvlText w:val=""/>
+      <w:lvlJc w:val="left"/>
+      <w:pPr>
+        <w:ind w:left="5400" w:hanging="360"/>
+      </w:pPr>
+      <w:rPr>
+        <w:rFonts w:ascii="Symbol" w:hAnsi="Symbol" w:hint="default"/>
+      </w:rPr>
+    </w:lvl>
+    <w:lvl w:ilvl="7" w:tplc="04090003" w:tentative="1">
+      <w:start w:val="1"/>
+      <w:numFmt w:val="bullet"/>
+      <w:lvlText w:val="o"/>
+      <w:lvlJc w:val="left"/>
+      <w:pPr>
+        <w:ind w:left="6120" w:hanging="360"/>
+      </w:pPr>
+      <w:rPr>
+        <w:rFonts w:ascii="Courier New" w:hAnsi="Courier New" w:cs="Courier New" w:hint="default"/>
+      </w:rPr>
+    </w:lvl>
+    <w:lvl w:ilvl="8" w:tplc="04090005" w:tentative="1">
+      <w:start w:val="1"/>
+      <w:numFmt w:val="bullet"/>
+      <w:lvlText w:val=""/>
+      <w:lvlJc w:val="left"/>
+      <w:pPr>
+        <w:ind w:left="6840" w:hanging="360"/>
+      </w:pPr>
+      <w:rPr>
+        <w:rFonts w:ascii="Wingdings" w:hAnsi="Wingdings" w:hint="default"/>
+      </w:rPr>
+    </w:lvl>
+  </w:abstractNum>
+  <w:abstractNum w:abstractNumId="3" w15:restartNumberingAfterBreak="0">
+    <w:nsid w:val="11034CAD"/>
+    <w:multiLevelType w:val="hybridMultilevel"/>
+    <w:tmpl w:val="88AE1D80"/>
+    <w:lvl w:ilvl="0" w:tplc="73CCDE0A">
+      <w:numFmt w:val="bullet"/>
+      <w:lvlText w:val="-"/>
+      <w:lvlJc w:val="left"/>
+      <w:pPr>
+        <w:ind w:left="3600" w:hanging="360"/>
+      </w:pPr>
+      <w:rPr>
+        <w:rFonts w:ascii="Calibri" w:eastAsiaTheme="minorHAnsi" w:hAnsi="Calibri" w:cs="Calibri" w:hint="default"/>
+      </w:rPr>
+    </w:lvl>
+    <w:lvl w:ilvl="1" w:tplc="04090003" w:tentative="1">
+      <w:start w:val="1"/>
+      <w:numFmt w:val="bullet"/>
+      <w:lvlText w:val="o"/>
+      <w:lvlJc w:val="left"/>
+      <w:pPr>
+        <w:ind w:left="4320" w:hanging="360"/>
+      </w:pPr>
+      <w:rPr>
+        <w:rFonts w:ascii="Courier New" w:hAnsi="Courier New" w:cs="Courier New" w:hint="default"/>
+      </w:rPr>
+    </w:lvl>
+    <w:lvl w:ilvl="2" w:tplc="04090005" w:tentative="1">
+      <w:start w:val="1"/>
+      <w:numFmt w:val="bullet"/>
+      <w:lvlText w:val=""/>
+      <w:lvlJc w:val="left"/>
+      <w:pPr>
+        <w:ind w:left="5040" w:hanging="360"/>
+      </w:pPr>
+      <w:rPr>
+        <w:rFonts w:ascii="Wingdings" w:hAnsi="Wingdings" w:hint="default"/>
+      </w:rPr>
+    </w:lvl>
+    <w:lvl w:ilvl="3" w:tplc="04090001" w:tentative="1">
+      <w:start w:val="1"/>
+      <w:numFmt w:val="bullet"/>
+      <w:lvlText w:val=""/>
+      <w:lvlJc w:val="left"/>
+      <w:pPr>
+        <w:ind w:left="5760" w:hanging="360"/>
+      </w:pPr>
+      <w:rPr>
+        <w:rFonts w:ascii="Symbol" w:hAnsi="Symbol" w:hint="default"/>
+      </w:rPr>
+    </w:lvl>
+    <w:lvl w:ilvl="4" w:tplc="04090003" w:tentative="1">
+      <w:start w:val="1"/>
+      <w:numFmt w:val="bullet"/>
+      <w:lvlText w:val="o"/>
+      <w:lvlJc w:val="left"/>
+      <w:pPr>
+        <w:ind w:left="6480" w:hanging="360"/>
+      </w:pPr>
+      <w:rPr>
+        <w:rFonts w:ascii="Courier New" w:hAnsi="Courier New" w:cs="Courier New" w:hint="default"/>
+      </w:rPr>
+    </w:lvl>
+    <w:lvl w:ilvl="5" w:tplc="04090005" w:tentative="1">
+      <w:start w:val="1"/>
+      <w:numFmt w:val="bullet"/>
+      <w:lvlText w:val=""/>
+      <w:lvlJc w:val="left"/>
+      <w:pPr>
+        <w:ind w:left="7200" w:hanging="360"/>
+      </w:pPr>
+      <w:rPr>
+        <w:rFonts w:ascii="Wingdings" w:hAnsi="Wingdings" w:hint="default"/>
+      </w:rPr>
+    </w:lvl>
+    <w:lvl w:ilvl="6" w:tplc="04090001" w:tentative="1">
+      <w:start w:val="1"/>
+      <w:numFmt w:val="bullet"/>
+      <w:lvlText w:val=""/>
+      <w:lvlJc w:val="left"/>
+      <w:pPr>
+        <w:ind w:left="7920" w:hanging="360"/>
+      </w:pPr>
+      <w:rPr>
+        <w:rFonts w:ascii="Symbol" w:hAnsi="Symbol" w:hint="default"/>
+      </w:rPr>
+    </w:lvl>
+    <w:lvl w:ilvl="7" w:tplc="04090003" w:tentative="1">
+      <w:start w:val="1"/>
+      <w:numFmt w:val="bullet"/>
+      <w:lvlText w:val="o"/>
+      <w:lvlJc w:val="left"/>
+      <w:pPr>
+        <w:ind w:left="8640" w:hanging="360"/>
+      </w:pPr>
+      <w:rPr>
+        <w:rFonts w:ascii="Courier New" w:hAnsi="Courier New" w:cs="Courier New" w:hint="default"/>
+      </w:rPr>
+    </w:lvl>
+    <w:lvl w:ilvl="8" w:tplc="04090005" w:tentative="1">
+      <w:start w:val="1"/>
+      <w:numFmt w:val="bullet"/>
+      <w:lvlText w:val=""/>
+      <w:lvlJc w:val="left"/>
+      <w:pPr>
+        <w:ind w:left="9360" w:hanging="360"/>
+      </w:pPr>
+      <w:rPr>
+        <w:rFonts w:ascii="Wingdings" w:hAnsi="Wingdings" w:hint="default"/>
+      </w:rPr>
+    </w:lvl>
+  </w:abstractNum>
+  <w:abstractNum w:abstractNumId="4" w15:restartNumberingAfterBreak="0">
+    <w:nsid w:val="115C23A7"/>
+    <w:multiLevelType w:val="hybridMultilevel"/>
+    <w:tmpl w:val="CD04CBC0"/>
+    <w:lvl w:ilvl="0" w:tplc="73CCDE0A">
+      <w:numFmt w:val="bullet"/>
+      <w:lvlText w:val="-"/>
+      <w:lvlJc w:val="left"/>
+      <w:pPr>
+        <w:ind w:left="6480" w:hanging="360"/>
+      </w:pPr>
+      <w:rPr>
+        <w:rFonts w:ascii="Calibri" w:eastAsiaTheme="minorHAnsi" w:hAnsi="Calibri" w:cs="Calibri" w:hint="default"/>
+      </w:rPr>
+    </w:lvl>
+    <w:lvl w:ilvl="1" w:tplc="04090003" w:tentative="1">
+      <w:start w:val="1"/>
+      <w:numFmt w:val="bullet"/>
+      <w:lvlText w:val="o"/>
+      <w:lvlJc w:val="left"/>
+      <w:pPr>
+        <w:ind w:left="7200" w:hanging="360"/>
+      </w:pPr>
+      <w:rPr>
+        <w:rFonts w:ascii="Courier New" w:hAnsi="Courier New" w:cs="Courier New" w:hint="default"/>
+      </w:rPr>
+    </w:lvl>
+    <w:lvl w:ilvl="2" w:tplc="04090005" w:tentative="1">
+      <w:start w:val="1"/>
+      <w:numFmt w:val="bullet"/>
+      <w:lvlText w:val=""/>
+      <w:lvlJc w:val="left"/>
+      <w:pPr>
+        <w:ind w:left="7920" w:hanging="360"/>
+      </w:pPr>
+      <w:rPr>
+        <w:rFonts w:ascii="Wingdings" w:hAnsi="Wingdings" w:hint="default"/>
+      </w:rPr>
+    </w:lvl>
+    <w:lvl w:ilvl="3" w:tplc="04090001" w:tentative="1">
+      <w:start w:val="1"/>
+      <w:numFmt w:val="bullet"/>
+      <w:lvlText w:val=""/>
+      <w:lvlJc w:val="left"/>
+      <w:pPr>
+        <w:ind w:left="8640" w:hanging="360"/>
+      </w:pPr>
+      <w:rPr>
+        <w:rFonts w:ascii="Symbol" w:hAnsi="Symbol" w:hint="default"/>
+      </w:rPr>
+    </w:lvl>
+    <w:lvl w:ilvl="4" w:tplc="04090003" w:tentative="1">
+      <w:start w:val="1"/>
+      <w:numFmt w:val="bullet"/>
+      <w:lvlText w:val="o"/>
+      <w:lvlJc w:val="left"/>
+      <w:pPr>
+        <w:ind w:left="9360" w:hanging="360"/>
+      </w:pPr>
+      <w:rPr>
+        <w:rFonts w:ascii="Courier New" w:hAnsi="Courier New" w:cs="Courier New" w:hint="default"/>
+      </w:rPr>
+    </w:lvl>
+    <w:lvl w:ilvl="5" w:tplc="04090005" w:tentative="1">
+      <w:start w:val="1"/>
+      <w:numFmt w:val="bullet"/>
+      <w:lvlText w:val=""/>
+      <w:lvlJc w:val="left"/>
+      <w:pPr>
+        <w:ind w:left="10080" w:hanging="360"/>
+      </w:pPr>
+      <w:rPr>
+        <w:rFonts w:ascii="Wingdings" w:hAnsi="Wingdings" w:hint="default"/>
+      </w:rPr>
+    </w:lvl>
+    <w:lvl w:ilvl="6" w:tplc="04090001" w:tentative="1">
+      <w:start w:val="1"/>
+      <w:numFmt w:val="bullet"/>
+      <w:lvlText w:val=""/>
+      <w:lvlJc w:val="left"/>
+      <w:pPr>
+        <w:ind w:left="10800" w:hanging="360"/>
+      </w:pPr>
+      <w:rPr>
+        <w:rFonts w:ascii="Symbol" w:hAnsi="Symbol" w:hint="default"/>
+      </w:rPr>
+    </w:lvl>
+    <w:lvl w:ilvl="7" w:tplc="04090003" w:tentative="1">
+      <w:start w:val="1"/>
+      <w:numFmt w:val="bullet"/>
+      <w:lvlText w:val="o"/>
+      <w:lvlJc w:val="left"/>
+      <w:pPr>
+        <w:ind w:left="11520" w:hanging="360"/>
+      </w:pPr>
+      <w:rPr>
+        <w:rFonts w:ascii="Courier New" w:hAnsi="Courier New" w:cs="Courier New" w:hint="default"/>
+      </w:rPr>
+    </w:lvl>
+    <w:lvl w:ilvl="8" w:tplc="04090005">
+      <w:start w:val="1"/>
+      <w:numFmt w:val="bullet"/>
+      <w:lvlText w:val=""/>
+      <w:lvlJc w:val="left"/>
+      <w:pPr>
+        <w:ind w:left="12240" w:hanging="360"/>
+      </w:pPr>
+      <w:rPr>
+        <w:rFonts w:ascii="Wingdings" w:hAnsi="Wingdings" w:hint="default"/>
+      </w:rPr>
+    </w:lvl>
+  </w:abstractNum>
+  <w:abstractNum w:abstractNumId="5" w15:restartNumberingAfterBreak="0">
+    <w:nsid w:val="282724A2"/>
+    <w:multiLevelType w:val="hybridMultilevel"/>
+    <w:tmpl w:val="431030B2"/>
+    <w:lvl w:ilvl="0" w:tplc="B00AFB88">
+      <w:numFmt w:val="bullet"/>
+      <w:lvlText w:val="-"/>
+      <w:lvlJc w:val="left"/>
+      <w:pPr>
+        <w:ind w:left="720" w:hanging="360"/>
+      </w:pPr>
+      <w:rPr>
+        <w:rFonts w:ascii="Times New Roman" w:eastAsia="Times New Roman" w:hAnsi="Times New Roman" w:cs="Times New Roman" w:hint="default"/>
+      </w:rPr>
+    </w:lvl>
+    <w:lvl w:ilvl="1" w:tplc="04090003" w:tentative="1">
+      <w:start w:val="1"/>
+      <w:numFmt w:val="bullet"/>
+      <w:lvlText w:val="o"/>
+      <w:lvlJc w:val="left"/>
+      <w:pPr>
+        <w:ind w:left="1440" w:hanging="360"/>
+      </w:pPr>
+      <w:rPr>
+        <w:rFonts w:ascii="Courier New" w:hAnsi="Courier New" w:cs="Courier New" w:hint="default"/>
+      </w:rPr>
+    </w:lvl>
+    <w:lvl w:ilvl="2" w:tplc="04090005" w:tentative="1">
+      <w:start w:val="1"/>
+      <w:numFmt w:val="bullet"/>
+      <w:lvlText w:val=""/>
+      <w:lvlJc w:val="left"/>
+      <w:pPr>
+        <w:ind w:left="2160" w:hanging="360"/>
+      </w:pPr>
+      <w:rPr>
+        <w:rFonts w:ascii="Wingdings" w:hAnsi="Wingdings" w:hint="default"/>
+      </w:rPr>
+    </w:lvl>
+    <w:lvl w:ilvl="3" w:tplc="04090001" w:tentative="1">
+      <w:start w:val="1"/>
+      <w:numFmt w:val="bullet"/>
+      <w:lvlText w:val=""/>
+      <w:lvlJc w:val="left"/>
+      <w:pPr>
+        <w:ind w:left="2880" w:hanging="360"/>
+      </w:pPr>
+      <w:rPr>
+        <w:rFonts w:ascii="Symbol" w:hAnsi="Symbol" w:hint="default"/>
+      </w:rPr>
+    </w:lvl>
+    <w:lvl w:ilvl="4" w:tplc="04090003" w:tentative="1">
+      <w:start w:val="1"/>
+      <w:numFmt w:val="bullet"/>
+      <w:lvlText w:val="o"/>
+      <w:lvlJc w:val="left"/>
+      <w:pPr>
+        <w:ind w:left="3600" w:hanging="360"/>
+      </w:pPr>
+      <w:rPr>
+        <w:rFonts w:ascii="Courier New" w:hAnsi="Courier New" w:cs="Courier New" w:hint="default"/>
+      </w:rPr>
+    </w:lvl>
+    <w:lvl w:ilvl="5" w:tplc="04090005" w:tentative="1">
+      <w:start w:val="1"/>
+      <w:numFmt w:val="bullet"/>
+      <w:lvlText w:val=""/>
+      <w:lvlJc w:val="left"/>
+      <w:pPr>
+        <w:ind w:left="4320" w:hanging="360"/>
+      </w:pPr>
+      <w:rPr>
+        <w:rFonts w:ascii="Wingdings" w:hAnsi="Wingdings" w:hint="default"/>
+      </w:rPr>
+    </w:lvl>
+    <w:lvl w:ilvl="6" w:tplc="04090001" w:tentative="1">
+      <w:start w:val="1"/>
+      <w:numFmt w:val="bullet"/>
+      <w:lvlText w:val=""/>
+      <w:lvlJc w:val="left"/>
+      <w:pPr>
+        <w:ind w:left="5040" w:hanging="360"/>
+      </w:pPr>
+      <w:rPr>
+        <w:rFonts w:ascii="Symbol" w:hAnsi="Symbol" w:hint="default"/>
+      </w:rPr>
+    </w:lvl>
+    <w:lvl w:ilvl="7" w:tplc="04090003" w:tentative="1">
+      <w:start w:val="1"/>
+      <w:numFmt w:val="bullet"/>
+      <w:lvlText w:val="o"/>
+      <w:lvlJc w:val="left"/>
+      <w:pPr>
+        <w:ind w:left="5760" w:hanging="360"/>
+      </w:pPr>
+      <w:rPr>
+        <w:rFonts w:ascii="Courier New" w:hAnsi="Courier New" w:cs="Courier New" w:hint="default"/>
+      </w:rPr>
+    </w:lvl>
+    <w:lvl w:ilvl="8" w:tplc="04090005" w:tentative="1">
+      <w:start w:val="1"/>
+      <w:numFmt w:val="bullet"/>
+      <w:lvlText w:val=""/>
+      <w:lvlJc w:val="left"/>
+      <w:pPr>
+        <w:ind w:left="6480" w:hanging="360"/>
+      </w:pPr>
+      <w:rPr>
+        <w:rFonts w:ascii="Wingdings" w:hAnsi="Wingdings" w:hint="default"/>
+      </w:rPr>
+    </w:lvl>
+  </w:abstractNum>
+  <w:abstractNum w:abstractNumId="6" w15:restartNumberingAfterBreak="0">
+    <w:nsid w:val="2F6146A7"/>
+    <w:multiLevelType w:val="hybridMultilevel"/>
+    <w:tmpl w:val="C5D4DCD8"/>
+    <w:lvl w:ilvl="0" w:tplc="04090003">
+      <w:start w:val="1"/>
+      <w:numFmt w:val="bullet"/>
+      <w:lvlText w:val="o"/>
+      <w:lvlJc w:val="left"/>
+      <w:pPr>
+        <w:ind w:left="3600" w:hanging="360"/>
+      </w:pPr>
+      <w:rPr>
+        <w:rFonts w:ascii="Courier New" w:hAnsi="Courier New" w:cs="Courier New" w:hint="default"/>
+      </w:rPr>
+    </w:lvl>
+    <w:lvl w:ilvl="1" w:tplc="04090003" w:tentative="1">
+      <w:start w:val="1"/>
+      <w:numFmt w:val="bullet"/>
+      <w:lvlText w:val="o"/>
+      <w:lvlJc w:val="left"/>
+      <w:pPr>
+        <w:ind w:left="4320" w:hanging="360"/>
+      </w:pPr>
+      <w:rPr>
+        <w:rFonts w:ascii="Courier New" w:hAnsi="Courier New" w:cs="Courier New" w:hint="default"/>
+      </w:rPr>
+    </w:lvl>
+    <w:lvl w:ilvl="2" w:tplc="04090005" w:tentative="1">
+      <w:start w:val="1"/>
+      <w:numFmt w:val="bullet"/>
+      <w:lvlText w:val=""/>
+      <w:lvlJc w:val="left"/>
+      <w:pPr>
+        <w:ind w:left="5040" w:hanging="360"/>
+      </w:pPr>
+      <w:rPr>
+        <w:rFonts w:ascii="Wingdings" w:hAnsi="Wingdings" w:hint="default"/>
+      </w:rPr>
+    </w:lvl>
+    <w:lvl w:ilvl="3" w:tplc="04090001" w:tentative="1">
+      <w:start w:val="1"/>
+      <w:numFmt w:val="bullet"/>
+      <w:lvlText w:val=""/>
+      <w:lvlJc w:val="left"/>
+      <w:pPr>
+        <w:ind w:left="5760" w:hanging="360"/>
+      </w:pPr>
+      <w:rPr>
+        <w:rFonts w:ascii="Symbol" w:hAnsi="Symbol" w:hint="default"/>
+      </w:rPr>
+    </w:lvl>
+    <w:lvl w:ilvl="4" w:tplc="04090003" w:tentative="1">
+      <w:start w:val="1"/>
+      <w:numFmt w:val="bullet"/>
+      <w:lvlText w:val="o"/>
+      <w:lvlJc w:val="left"/>
+      <w:pPr>
+        <w:ind w:left="6480" w:hanging="360"/>
+      </w:pPr>
+      <w:rPr>
+        <w:rFonts w:ascii="Courier New" w:hAnsi="Courier New" w:cs="Courier New" w:hint="default"/>
+      </w:rPr>
+    </w:lvl>
+    <w:lvl w:ilvl="5" w:tplc="04090005" w:tentative="1">
+      <w:start w:val="1"/>
+      <w:numFmt w:val="bullet"/>
+      <w:lvlText w:val=""/>
+      <w:lvlJc w:val="left"/>
+      <w:pPr>
+        <w:ind w:left="7200" w:hanging="360"/>
+      </w:pPr>
+      <w:rPr>
+        <w:rFonts w:ascii="Wingdings" w:hAnsi="Wingdings" w:hint="default"/>
+      </w:rPr>
+    </w:lvl>
+    <w:lvl w:ilvl="6" w:tplc="04090001" w:tentative="1">
+      <w:start w:val="1"/>
+      <w:numFmt w:val="bullet"/>
+      <w:lvlText w:val=""/>
+      <w:lvlJc w:val="left"/>
+      <w:pPr>
+        <w:ind w:left="7920" w:hanging="360"/>
+      </w:pPr>
+      <w:rPr>
+        <w:rFonts w:ascii="Symbol" w:hAnsi="Symbol" w:hint="default"/>
+      </w:rPr>
+    </w:lvl>
+    <w:lvl w:ilvl="7" w:tplc="04090003" w:tentative="1">
+      <w:start w:val="1"/>
+      <w:numFmt w:val="bullet"/>
+      <w:lvlText w:val="o"/>
+      <w:lvlJc w:val="left"/>
+      <w:pPr>
+        <w:ind w:left="8640" w:hanging="360"/>
+      </w:pPr>
+      <w:rPr>
+        <w:rFonts w:ascii="Courier New" w:hAnsi="Courier New" w:cs="Courier New" w:hint="default"/>
+      </w:rPr>
+    </w:lvl>
+    <w:lvl w:ilvl="8" w:tplc="04090005" w:tentative="1">
+      <w:start w:val="1"/>
+      <w:numFmt w:val="bullet"/>
+      <w:lvlText w:val=""/>
+      <w:lvlJc w:val="left"/>
+      <w:pPr>
+        <w:ind w:left="9360" w:hanging="360"/>
+      </w:pPr>
+      <w:rPr>
+        <w:rFonts w:ascii="Wingdings" w:hAnsi="Wingdings" w:hint="default"/>
+      </w:rPr>
+    </w:lvl>
+  </w:abstractNum>
+  <w:abstractNum w:abstractNumId="7" w15:restartNumberingAfterBreak="0">
+    <w:nsid w:val="369C405C"/>
+    <w:multiLevelType w:val="hybridMultilevel"/>
+    <w:tmpl w:val="792ADCA6"/>
+    <w:lvl w:ilvl="0" w:tplc="04090001">
+      <w:start w:val="1"/>
+      <w:numFmt w:val="bullet"/>
+      <w:lvlText w:val=""/>
+      <w:lvlJc w:val="left"/>
+      <w:pPr>
+        <w:ind w:left="720" w:hanging="360"/>
+      </w:pPr>
+      <w:rPr>
+        <w:rFonts w:ascii="Symbol" w:hAnsi="Symbol" w:hint="default"/>
+      </w:rPr>
+    </w:lvl>
+    <w:lvl w:ilvl="1" w:tplc="04090003" w:tentative="1">
+      <w:start w:val="1"/>
+      <w:numFmt w:val="bullet"/>
+      <w:lvlText w:val="o"/>
+      <w:lvlJc w:val="left"/>
+      <w:pPr>
+        <w:ind w:left="1440" w:hanging="360"/>
+      </w:pPr>
+      <w:rPr>
+        <w:rFonts w:ascii="Courier New" w:hAnsi="Courier New" w:cs="Courier New" w:hint="default"/>
+      </w:rPr>
+    </w:lvl>
+    <w:lvl w:ilvl="2" w:tplc="04090005" w:tentative="1">
+      <w:start w:val="1"/>
+      <w:numFmt w:val="bullet"/>
+      <w:lvlText w:val=""/>
+      <w:lvlJc w:val="left"/>
+      <w:pPr>
+        <w:ind w:left="2160" w:hanging="360"/>
+      </w:pPr>
+      <w:rPr>
+        <w:rFonts w:ascii="Wingdings" w:hAnsi="Wingdings" w:hint="default"/>
+      </w:rPr>
+    </w:lvl>
+    <w:lvl w:ilvl="3" w:tplc="04090001" w:tentative="1">
+      <w:start w:val="1"/>
+      <w:numFmt w:val="bullet"/>
+      <w:lvlText w:val=""/>
+      <w:lvlJc w:val="left"/>
+      <w:pPr>
+        <w:ind w:left="2880" w:hanging="360"/>
+      </w:pPr>
+      <w:rPr>
+        <w:rFonts w:ascii="Symbol" w:hAnsi="Symbol" w:hint="default"/>
+      </w:rPr>
+    </w:lvl>
+    <w:lvl w:ilvl="4" w:tplc="04090003" w:tentative="1">
+      <w:start w:val="1"/>
+      <w:numFmt w:val="bullet"/>
+      <w:lvlText w:val="o"/>
+      <w:lvlJc w:val="left"/>
+      <w:pPr>
+        <w:ind w:left="3600" w:hanging="360"/>
+      </w:pPr>
+      <w:rPr>
+        <w:rFonts w:ascii="Courier New" w:hAnsi="Courier New" w:cs="Courier New" w:hint="default"/>
+      </w:rPr>
+    </w:lvl>
+    <w:lvl w:ilvl="5" w:tplc="04090005" w:tentative="1">
+      <w:start w:val="1"/>
+      <w:numFmt w:val="bullet"/>
+      <w:lvlText w:val=""/>
+      <w:lvlJc w:val="left"/>
+      <w:pPr>
+        <w:ind w:left="4320" w:hanging="360"/>
+      </w:pPr>
+      <w:rPr>
+        <w:rFonts w:ascii="Wingdings" w:hAnsi="Wingdings" w:hint="default"/>
+      </w:rPr>
+    </w:lvl>
+    <w:lvl w:ilvl="6" w:tplc="04090001" w:tentative="1">
+      <w:start w:val="1"/>
+      <w:numFmt w:val="bullet"/>
+      <w:lvlText w:val=""/>
+      <w:lvlJc w:val="left"/>
+      <w:pPr>
+        <w:ind w:left="5040" w:hanging="360"/>
+      </w:pPr>
+      <w:rPr>
+        <w:rFonts w:ascii="Symbol" w:hAnsi="Symbol" w:hint="default"/>
+      </w:rPr>
+    </w:lvl>
+    <w:lvl w:ilvl="7" w:tplc="04090003" w:tentative="1">
+      <w:start w:val="1"/>
+      <w:numFmt w:val="bullet"/>
+      <w:lvlText w:val="o"/>
+      <w:lvlJc w:val="left"/>
+      <w:pPr>
+        <w:ind w:left="5760" w:hanging="360"/>
+      </w:pPr>
+      <w:rPr>
+        <w:rFonts w:ascii="Courier New" w:hAnsi="Courier New" w:cs="Courier New" w:hint="default"/>
+      </w:rPr>
+    </w:lvl>
+    <w:lvl w:ilvl="8" w:tplc="04090005" w:tentative="1">
+      <w:start w:val="1"/>
+      <w:numFmt w:val="bullet"/>
+      <w:lvlText w:val=""/>
+      <w:lvlJc w:val="left"/>
+      <w:pPr>
+        <w:ind w:left="6480" w:hanging="360"/>
+      </w:pPr>
+      <w:rPr>
+        <w:rFonts w:ascii="Wingdings" w:hAnsi="Wingdings" w:hint="default"/>
+      </w:rPr>
+    </w:lvl>
+  </w:abstractNum>
+  <w:abstractNum w:abstractNumId="8" w15:restartNumberingAfterBreak="0">
+    <w:nsid w:val="501F7B06"/>
+    <w:multiLevelType w:val="hybridMultilevel"/>
+    <w:tmpl w:val="CBDAF99A"/>
+    <w:lvl w:ilvl="0" w:tplc="04090001">
+      <w:start w:val="1"/>
+      <w:numFmt w:val="bullet"/>
+      <w:lvlText w:val=""/>
+      <w:lvlJc w:val="left"/>
+      <w:pPr>
+        <w:ind w:left="720" w:hanging="360"/>
+      </w:pPr>
+      <w:rPr>
+        <w:rFonts w:ascii="Symbol" w:hAnsi="Symbol" w:hint="default"/>
+        <w:b w:val="0"/>
+        <w:color w:val="242424"/>
+      </w:rPr>
+    </w:lvl>
+    <w:lvl w:ilvl="1" w:tplc="04090003" w:tentative="1">
+      <w:start w:val="1"/>
+      <w:numFmt w:val="bullet"/>
+      <w:lvlText w:val="o"/>
+      <w:lvlJc w:val="left"/>
+      <w:pPr>
+        <w:ind w:left="1440" w:hanging="360"/>
+      </w:pPr>
+      <w:rPr>
+        <w:rFonts w:ascii="Courier New" w:hAnsi="Courier New" w:cs="Courier New" w:hint="default"/>
+      </w:rPr>
+    </w:lvl>
+    <w:lvl w:ilvl="2" w:tplc="04090005" w:tentative="1">
+      <w:start w:val="1"/>
+      <w:numFmt w:val="bullet"/>
+      <w:lvlText w:val=""/>
+      <w:lvlJc w:val="left"/>
+      <w:pPr>
+        <w:ind w:left="2160" w:hanging="360"/>
+      </w:pPr>
+      <w:rPr>
+        <w:rFonts w:ascii="Wingdings" w:hAnsi="Wingdings" w:hint="default"/>
+      </w:rPr>
+    </w:lvl>
+    <w:lvl w:ilvl="3" w:tplc="04090001" w:tentative="1">
+      <w:start w:val="1"/>
+      <w:numFmt w:val="bullet"/>
+      <w:lvlText w:val=""/>
+      <w:lvlJc w:val="left"/>
+      <w:pPr>
+        <w:ind w:left="2880" w:hanging="360"/>
+      </w:pPr>
+      <w:rPr>
+        <w:rFonts w:ascii="Symbol" w:hAnsi="Symbol" w:hint="default"/>
+      </w:rPr>
+    </w:lvl>
+    <w:lvl w:ilvl="4" w:tplc="04090003" w:tentative="1">
+      <w:start w:val="1"/>
+      <w:numFmt w:val="bullet"/>
+      <w:lvlText w:val="o"/>
+      <w:lvlJc w:val="left"/>
+      <w:pPr>
+        <w:ind w:left="3600" w:hanging="360"/>
+      </w:pPr>
+      <w:rPr>
+        <w:rFonts w:ascii="Courier New" w:hAnsi="Courier New" w:cs="Courier New" w:hint="default"/>
+      </w:rPr>
+    </w:lvl>
+    <w:lvl w:ilvl="5" w:tplc="04090005" w:tentative="1">
+      <w:start w:val="1"/>
+      <w:numFmt w:val="bullet"/>
+      <w:lvlText w:val=""/>
+      <w:lvlJc w:val="left"/>
+      <w:pPr>
+        <w:ind w:left="4320" w:hanging="360"/>
+      </w:pPr>
+      <w:rPr>
+        <w:rFonts w:ascii="Wingdings" w:hAnsi="Wingdings" w:hint="default"/>
+      </w:rPr>
+    </w:lvl>
+    <w:lvl w:ilvl="6" w:tplc="04090001" w:tentative="1">
+      <w:start w:val="1"/>
+      <w:numFmt w:val="bullet"/>
+      <w:lvlText w:val=""/>
+      <w:lvlJc w:val="left"/>
+      <w:pPr>
+        <w:ind w:left="5040" w:hanging="360"/>
+      </w:pPr>
+      <w:rPr>
+        <w:rFonts w:ascii="Symbol" w:hAnsi="Symbol" w:hint="default"/>
+      </w:rPr>
+    </w:lvl>
+    <w:lvl w:ilvl="7" w:tplc="04090003" w:tentative="1">
+      <w:start w:val="1"/>
+      <w:numFmt w:val="bullet"/>
+      <w:lvlText w:val="o"/>
+      <w:lvlJc w:val="left"/>
+      <w:pPr>
+        <w:ind w:left="5760" w:hanging="360"/>
+      </w:pPr>
+      <w:rPr>
+        <w:rFonts w:ascii="Courier New" w:hAnsi="Courier New" w:cs="Courier New" w:hint="default"/>
+      </w:rPr>
+    </w:lvl>
+    <w:lvl w:ilvl="8" w:tplc="04090005" w:tentative="1">
+      <w:start w:val="1"/>
+      <w:numFmt w:val="bullet"/>
+      <w:lvlText w:val=""/>
+      <w:lvlJc w:val="left"/>
+      <w:pPr>
+        <w:ind w:left="6480" w:hanging="360"/>
+      </w:pPr>
+      <w:rPr>
+        <w:rFonts w:ascii="Wingdings" w:hAnsi="Wingdings" w:hint="default"/>
+      </w:rPr>
+    </w:lvl>
+  </w:abstractNum>
+  <w:abstractNum w:abstractNumId="9" w15:restartNumberingAfterBreak="0">
+    <w:nsid w:val="51E86A74"/>
+    <w:multiLevelType w:val="hybridMultilevel"/>
+    <w:tmpl w:val="8604ACC6"/>
+    <w:lvl w:ilvl="0" w:tplc="04090001">
+      <w:start w:val="1"/>
+      <w:numFmt w:val="bullet"/>
+      <w:lvlText w:val=""/>
+      <w:lvlJc w:val="left"/>
+      <w:pPr>
+        <w:ind w:left="720" w:hanging="360"/>
+      </w:pPr>
+      <w:rPr>
+        <w:rFonts w:ascii="Symbol" w:hAnsi="Symbol" w:hint="default"/>
+      </w:rPr>
+    </w:lvl>
+    <w:lvl w:ilvl="1" w:tplc="04090003" w:tentative="1">
+      <w:start w:val="1"/>
+      <w:numFmt w:val="bullet"/>
+      <w:lvlText w:val="o"/>
+      <w:lvlJc w:val="left"/>
+      <w:pPr>
+        <w:ind w:left="1440" w:hanging="360"/>
+      </w:pPr>
+      <w:rPr>
+        <w:rFonts w:ascii="Courier New" w:hAnsi="Courier New" w:cs="Courier New" w:hint="default"/>
+      </w:rPr>
+    </w:lvl>
+    <w:lvl w:ilvl="2" w:tplc="04090005" w:tentative="1">
+      <w:start w:val="1"/>
+      <w:numFmt w:val="bullet"/>
+      <w:lvlText w:val=""/>
+      <w:lvlJc w:val="left"/>
+      <w:pPr>
+        <w:ind w:left="2160" w:hanging="360"/>
+      </w:pPr>
+      <w:rPr>
+        <w:rFonts w:ascii="Wingdings" w:hAnsi="Wingdings" w:hint="default"/>
+      </w:rPr>
+    </w:lvl>
+    <w:lvl w:ilvl="3" w:tplc="04090001" w:tentative="1">
+      <w:start w:val="1"/>
+      <w:numFmt w:val="bullet"/>
+      <w:lvlText w:val=""/>
+      <w:lvlJc w:val="left"/>
+      <w:pPr>
+        <w:ind w:left="2880" w:hanging="360"/>
+      </w:pPr>
+      <w:rPr>
+        <w:rFonts w:ascii="Symbol" w:hAnsi="Symbol" w:hint="default"/>
+      </w:rPr>
+    </w:lvl>
+    <w:lvl w:ilvl="4" w:tplc="04090003" w:tentative="1">
+      <w:start w:val="1"/>
+      <w:numFmt w:val="bullet"/>
+      <w:lvlText w:val="o"/>
+      <w:lvlJc w:val="left"/>
+      <w:pPr>
+        <w:ind w:left="3600" w:hanging="360"/>
+      </w:pPr>
+      <w:rPr>
+        <w:rFonts w:ascii="Courier New" w:hAnsi="Courier New" w:cs="Courier New" w:hint="default"/>
+      </w:rPr>
+    </w:lvl>
+    <w:lvl w:ilvl="5" w:tplc="04090005" w:tentative="1">
+      <w:start w:val="1"/>
+      <w:numFmt w:val="bullet"/>
+      <w:lvlText w:val=""/>
+      <w:lvlJc w:val="left"/>
+      <w:pPr>
+        <w:ind w:left="4320" w:hanging="360"/>
+      </w:pPr>
+      <w:rPr>
+        <w:rFonts w:ascii="Wingdings" w:hAnsi="Wingdings" w:hint="default"/>
+      </w:rPr>
+    </w:lvl>
+    <w:lvl w:ilvl="6" w:tplc="04090001" w:tentative="1">
+      <w:start w:val="1"/>
+      <w:numFmt w:val="bullet"/>
+      <w:lvlText w:val=""/>
+      <w:lvlJc w:val="left"/>
+      <w:pPr>
+        <w:ind w:left="5040" w:hanging="360"/>
+      </w:pPr>
+      <w:rPr>
+        <w:rFonts w:ascii="Symbol" w:hAnsi="Symbol" w:hint="default"/>
+      </w:rPr>
+    </w:lvl>
+    <w:lvl w:ilvl="7" w:tplc="04090003" w:tentative="1">
+      <w:start w:val="1"/>
+      <w:numFmt w:val="bullet"/>
+      <w:lvlText w:val="o"/>
+      <w:lvlJc w:val="left"/>
+      <w:pPr>
+        <w:ind w:left="5760" w:hanging="360"/>
+      </w:pPr>
+      <w:rPr>
+        <w:rFonts w:ascii="Courier New" w:hAnsi="Courier New" w:cs="Courier New" w:hint="default"/>
+      </w:rPr>
+    </w:lvl>
+    <w:lvl w:ilvl="8" w:tplc="04090005" w:tentative="1">
+      <w:start w:val="1"/>
+      <w:numFmt w:val="bullet"/>
+      <w:lvlText w:val=""/>
+      <w:lvlJc w:val="left"/>
+      <w:pPr>
+        <w:ind w:left="6480" w:hanging="360"/>
+      </w:pPr>
+      <w:rPr>
+        <w:rFonts w:ascii="Wingdings" w:hAnsi="Wingdings" w:hint="default"/>
+      </w:rPr>
+    </w:lvl>
+  </w:abstractNum>
+  <w:abstractNum w:abstractNumId="10" w15:restartNumberingAfterBreak="0">
+    <w:nsid w:val="5BAE7353"/>
+    <w:multiLevelType w:val="hybridMultilevel"/>
+    <w:tmpl w:val="814A746C"/>
+    <w:lvl w:ilvl="0" w:tplc="DE56126E">
+      <w:numFmt w:val="bullet"/>
+      <w:lvlText w:val="-"/>
+      <w:lvlJc w:val="left"/>
+      <w:pPr>
+        <w:ind w:left="720" w:hanging="360"/>
+      </w:pPr>
+      <w:rPr>
+        <w:rFonts w:ascii="Times New Roman" w:eastAsia="Times New Roman" w:hAnsi="Times New Roman" w:cs="Times New Roman" w:hint="default"/>
+        <w:b w:val="0"/>
+        <w:color w:val="242424"/>
+      </w:rPr>
+    </w:lvl>
+    <w:lvl w:ilvl="1" w:tplc="04090003" w:tentative="1">
+      <w:start w:val="1"/>
+      <w:numFmt w:val="bullet"/>
+      <w:lvlText w:val="o"/>
+      <w:lvlJc w:val="left"/>
+      <w:pPr>
+        <w:ind w:left="1440" w:hanging="360"/>
+      </w:pPr>
+      <w:rPr>
+        <w:rFonts w:ascii="Courier New" w:hAnsi="Courier New" w:cs="Courier New" w:hint="default"/>
+      </w:rPr>
+    </w:lvl>
+    <w:lvl w:ilvl="2" w:tplc="04090005" w:tentative="1">
+      <w:start w:val="1"/>
+      <w:numFmt w:val="bullet"/>
+      <w:lvlText w:val=""/>
+      <w:lvlJc w:val="left"/>
+      <w:pPr>
+        <w:ind w:left="2160" w:hanging="360"/>
+      </w:pPr>
+      <w:rPr>
+        <w:rFonts w:ascii="Wingdings" w:hAnsi="Wingdings" w:hint="default"/>
+      </w:rPr>
+    </w:lvl>
+    <w:lvl w:ilvl="3" w:tplc="04090001" w:tentative="1">
+      <w:start w:val="1"/>
+      <w:numFmt w:val="bullet"/>
+      <w:lvlText w:val=""/>
+      <w:lvlJc w:val="left"/>
+      <w:pPr>
+        <w:ind w:left="2880" w:hanging="360"/>
+      </w:pPr>
+      <w:rPr>
+        <w:rFonts w:ascii="Symbol" w:hAnsi="Symbol" w:hint="default"/>
+      </w:rPr>
+    </w:lvl>
+    <w:lvl w:ilvl="4" w:tplc="04090003" w:tentative="1">
+      <w:start w:val="1"/>
+      <w:numFmt w:val="bullet"/>
+      <w:lvlText w:val="o"/>
+      <w:lvlJc w:val="left"/>
+      <w:pPr>
+        <w:ind w:left="3600" w:hanging="360"/>
+      </w:pPr>
+      <w:rPr>
+        <w:rFonts w:ascii="Courier New" w:hAnsi="Courier New" w:cs="Courier New" w:hint="default"/>
+      </w:rPr>
+    </w:lvl>
+    <w:lvl w:ilvl="5" w:tplc="04090005" w:tentative="1">
+      <w:start w:val="1"/>
+      <w:numFmt w:val="bullet"/>
+      <w:lvlText w:val=""/>
+      <w:lvlJc w:val="left"/>
+      <w:pPr>
+        <w:ind w:left="4320" w:hanging="360"/>
+      </w:pPr>
+      <w:rPr>
+        <w:rFonts w:ascii="Wingdings" w:hAnsi="Wingdings" w:hint="default"/>
+      </w:rPr>
+    </w:lvl>
+    <w:lvl w:ilvl="6" w:tplc="04090001" w:tentative="1">
+      <w:start w:val="1"/>
+      <w:numFmt w:val="bullet"/>
+      <w:lvlText w:val=""/>
+      <w:lvlJc w:val="left"/>
+      <w:pPr>
+        <w:ind w:left="5040" w:hanging="360"/>
+      </w:pPr>
+      <w:rPr>
+        <w:rFonts w:ascii="Symbol" w:hAnsi="Symbol" w:hint="default"/>
+      </w:rPr>
+    </w:lvl>
+    <w:lvl w:ilvl="7" w:tplc="04090003" w:tentative="1">
+      <w:start w:val="1"/>
+      <w:numFmt w:val="bullet"/>
+      <w:lvlText w:val="o"/>
+      <w:lvlJc w:val="left"/>
+      <w:pPr>
+        <w:ind w:left="5760" w:hanging="360"/>
+      </w:pPr>
+      <w:rPr>
+        <w:rFonts w:ascii="Courier New" w:hAnsi="Courier New" w:cs="Courier New" w:hint="default"/>
+      </w:rPr>
+    </w:lvl>
+    <w:lvl w:ilvl="8" w:tplc="04090005" w:tentative="1">
+      <w:start w:val="1"/>
+      <w:numFmt w:val="bullet"/>
+      <w:lvlText w:val=""/>
+      <w:lvlJc w:val="left"/>
+      <w:pPr>
+        <w:ind w:left="6480" w:hanging="360"/>
+      </w:pPr>
+      <w:rPr>
+        <w:rFonts w:ascii="Wingdings" w:hAnsi="Wingdings" w:hint="default"/>
+      </w:rPr>
+    </w:lvl>
+  </w:abstractNum>
+  <w:abstractNum w:abstractNumId="11" w15:restartNumberingAfterBreak="0">
+    <w:nsid w:val="6029600C"/>
+    <w:multiLevelType w:val="hybridMultilevel"/>
+    <w:tmpl w:val="EC4E3170"/>
+    <w:lvl w:ilvl="0" w:tplc="04090001">
+      <w:start w:val="1"/>
+      <w:numFmt w:val="bullet"/>
+      <w:lvlText w:val=""/>
+      <w:lvlJc w:val="left"/>
+      <w:pPr>
+        <w:ind w:left="720" w:hanging="360"/>
+      </w:pPr>
+      <w:rPr>
+        <w:rFonts w:ascii="Symbol" w:hAnsi="Symbol" w:hint="default"/>
+      </w:rPr>
+    </w:lvl>
+    <w:lvl w:ilvl="1" w:tplc="04090003" w:tentative="1">
+      <w:start w:val="1"/>
+      <w:numFmt w:val="bullet"/>
+      <w:lvlText w:val="o"/>
+      <w:lvlJc w:val="left"/>
+      <w:pPr>
+        <w:ind w:left="1440" w:hanging="360"/>
+      </w:pPr>
+      <w:rPr>
+        <w:rFonts w:ascii="Courier New" w:hAnsi="Courier New" w:cs="Courier New" w:hint="default"/>
+      </w:rPr>
+    </w:lvl>
+    <w:lvl w:ilvl="2" w:tplc="04090005" w:tentative="1">
+      <w:start w:val="1"/>
+      <w:numFmt w:val="bullet"/>
+      <w:lvlText w:val=""/>
+      <w:lvlJc w:val="left"/>
+      <w:pPr>
+        <w:ind w:left="2160" w:hanging="360"/>
+      </w:pPr>
+      <w:rPr>
+        <w:rFonts w:ascii="Wingdings" w:hAnsi="Wingdings" w:hint="default"/>
+      </w:rPr>
+    </w:lvl>
+    <w:lvl w:ilvl="3" w:tplc="04090001" w:tentative="1">
+      <w:start w:val="1"/>
+      <w:numFmt w:val="bullet"/>
+      <w:lvlText w:val=""/>
+      <w:lvlJc w:val="left"/>
+      <w:pPr>
+        <w:ind w:left="2880" w:hanging="360"/>
+      </w:pPr>
+      <w:rPr>
+        <w:rFonts w:ascii="Symbol" w:hAnsi="Symbol" w:hint="default"/>
+      </w:rPr>
+    </w:lvl>
+    <w:lvl w:ilvl="4" w:tplc="04090003" w:tentative="1">
+      <w:start w:val="1"/>
+      <w:numFmt w:val="bullet"/>
+      <w:lvlText w:val="o"/>
+      <w:lvlJc w:val="left"/>
+      <w:pPr>
+        <w:ind w:left="3600" w:hanging="360"/>
+      </w:pPr>
+      <w:rPr>
+        <w:rFonts w:ascii="Courier New" w:hAnsi="Courier New" w:cs="Courier New" w:hint="default"/>
+      </w:rPr>
+    </w:lvl>
+    <w:lvl w:ilvl="5" w:tplc="04090005" w:tentative="1">
+      <w:start w:val="1"/>
+      <w:numFmt w:val="bullet"/>
+      <w:lvlText w:val=""/>
+      <w:lvlJc w:val="left"/>
+      <w:pPr>
+        <w:ind w:left="4320" w:hanging="360"/>
+      </w:pPr>
+      <w:rPr>
+        <w:rFonts w:ascii="Wingdings" w:hAnsi="Wingdings" w:hint="default"/>
+      </w:rPr>
+    </w:lvl>
+    <w:lvl w:ilvl="6" w:tplc="04090001" w:tentative="1">
+      <w:start w:val="1"/>
+      <w:numFmt w:val="bullet"/>
+      <w:lvlText w:val=""/>
+      <w:lvlJc w:val="left"/>
+      <w:pPr>
+        <w:ind w:left="5040" w:hanging="360"/>
+      </w:pPr>
+      <w:rPr>
+        <w:rFonts w:ascii="Symbol" w:hAnsi="Symbol" w:hint="default"/>
+      </w:rPr>
+    </w:lvl>
+    <w:lvl w:ilvl="7" w:tplc="04090003" w:tentative="1">
+      <w:start w:val="1"/>
+      <w:numFmt w:val="bullet"/>
+      <w:lvlText w:val="o"/>
+      <w:lvlJc w:val="left"/>
+      <w:pPr>
+        <w:ind w:left="5760" w:hanging="360"/>
+      </w:pPr>
+      <w:rPr>
+        <w:rFonts w:ascii="Courier New" w:hAnsi="Courier New" w:cs="Courier New" w:hint="default"/>
+      </w:rPr>
+    </w:lvl>
+    <w:lvl w:ilvl="8" w:tplc="04090005" w:tentative="1">
+      <w:start w:val="1"/>
+      <w:numFmt w:val="bullet"/>
+      <w:lvlText w:val=""/>
+      <w:lvlJc w:val="left"/>
+      <w:pPr>
+        <w:ind w:left="6480" w:hanging="360"/>
+      </w:pPr>
+      <w:rPr>
+        <w:rFonts w:ascii="Wingdings" w:hAnsi="Wingdings" w:hint="default"/>
+      </w:rPr>
+    </w:lvl>
+  </w:abstractNum>
+  <w:abstractNum w:abstractNumId="12" w15:restartNumberingAfterBreak="0">
+    <w:nsid w:val="602A02BD"/>
+    <w:multiLevelType w:val="hybridMultilevel"/>
+    <w:tmpl w:val="1EE22F84"/>
+    <w:lvl w:ilvl="0" w:tplc="2B944110">
+      <w:start w:val="1"/>
+      <w:numFmt w:val="bullet"/>
+      <w:lvlText w:val=""/>
+      <w:lvlJc w:val="left"/>
+      <w:pPr>
+        <w:ind w:left="3600" w:hanging="360"/>
+      </w:pPr>
+      <w:rPr>
+        <w:rFonts w:ascii="Symbol" w:hAnsi="Symbol" w:hint="default"/>
+      </w:rPr>
+    </w:lvl>
+    <w:lvl w:ilvl="1" w:tplc="04090003" w:tentative="1">
+      <w:start w:val="1"/>
+      <w:numFmt w:val="bullet"/>
+      <w:lvlText w:val="o"/>
+      <w:lvlJc w:val="left"/>
+      <w:pPr>
+        <w:ind w:left="4320" w:hanging="360"/>
+      </w:pPr>
+      <w:rPr>
+        <w:rFonts w:ascii="Courier New" w:hAnsi="Courier New" w:cs="Courier New" w:hint="default"/>
+      </w:rPr>
+    </w:lvl>
+    <w:lvl w:ilvl="2" w:tplc="04090005" w:tentative="1">
+      <w:start w:val="1"/>
+      <w:numFmt w:val="bullet"/>
+      <w:lvlText w:val=""/>
+      <w:lvlJc w:val="left"/>
+      <w:pPr>
+        <w:ind w:left="5040" w:hanging="360"/>
+      </w:pPr>
+      <w:rPr>
+        <w:rFonts w:ascii="Wingdings" w:hAnsi="Wingdings" w:hint="default"/>
+      </w:rPr>
+    </w:lvl>
+    <w:lvl w:ilvl="3" w:tplc="04090001" w:tentative="1">
+      <w:start w:val="1"/>
+      <w:numFmt w:val="bullet"/>
+      <w:lvlText w:val=""/>
+      <w:lvlJc w:val="left"/>
+      <w:pPr>
+        <w:ind w:left="5760" w:hanging="360"/>
+      </w:pPr>
+      <w:rPr>
+        <w:rFonts w:ascii="Symbol" w:hAnsi="Symbol" w:hint="default"/>
+      </w:rPr>
+    </w:lvl>
+    <w:lvl w:ilvl="4" w:tplc="04090003" w:tentative="1">
+      <w:start w:val="1"/>
+      <w:numFmt w:val="bullet"/>
+      <w:lvlText w:val="o"/>
+      <w:lvlJc w:val="left"/>
+      <w:pPr>
+        <w:ind w:left="6480" w:hanging="360"/>
+      </w:pPr>
+      <w:rPr>
+        <w:rFonts w:ascii="Courier New" w:hAnsi="Courier New" w:cs="Courier New" w:hint="default"/>
+      </w:rPr>
+    </w:lvl>
+    <w:lvl w:ilvl="5" w:tplc="04090005" w:tentative="1">
+      <w:start w:val="1"/>
+      <w:numFmt w:val="bullet"/>
+      <w:lvlText w:val=""/>
+      <w:lvlJc w:val="left"/>
+      <w:pPr>
+        <w:ind w:left="7200" w:hanging="360"/>
+      </w:pPr>
+      <w:rPr>
+        <w:rFonts w:ascii="Wingdings" w:hAnsi="Wingdings" w:hint="default"/>
+      </w:rPr>
+    </w:lvl>
+    <w:lvl w:ilvl="6" w:tplc="04090001" w:tentative="1">
+      <w:start w:val="1"/>
+      <w:numFmt w:val="bullet"/>
+      <w:lvlText w:val=""/>
+      <w:lvlJc w:val="left"/>
+      <w:pPr>
+        <w:ind w:left="7920" w:hanging="360"/>
+      </w:pPr>
+      <w:rPr>
+        <w:rFonts w:ascii="Symbol" w:hAnsi="Symbol" w:hint="default"/>
+      </w:rPr>
+    </w:lvl>
+    <w:lvl w:ilvl="7" w:tplc="04090003" w:tentative="1">
+      <w:start w:val="1"/>
+      <w:numFmt w:val="bullet"/>
+      <w:lvlText w:val="o"/>
+      <w:lvlJc w:val="left"/>
+      <w:pPr>
+        <w:ind w:left="8640" w:hanging="360"/>
+      </w:pPr>
+      <w:rPr>
+        <w:rFonts w:ascii="Courier New" w:hAnsi="Courier New" w:cs="Courier New" w:hint="default"/>
+      </w:rPr>
+    </w:lvl>
+    <w:lvl w:ilvl="8" w:tplc="04090005" w:tentative="1">
+      <w:start w:val="1"/>
+      <w:numFmt w:val="bullet"/>
+      <w:lvlText w:val=""/>
+      <w:lvlJc w:val="left"/>
+      <w:pPr>
+        <w:ind w:left="9360" w:hanging="360"/>
+      </w:pPr>
+      <w:rPr>
+        <w:rFonts w:ascii="Wingdings" w:hAnsi="Wingdings" w:hint="default"/>
+      </w:rPr>
+    </w:lvl>
+  </w:abstractNum>
+  <w:abstractNum w:abstractNumId="13" w15:restartNumberingAfterBreak="0">
+    <w:nsid w:val="640722B9"/>
+    <w:multiLevelType w:val="hybridMultilevel"/>
+    <w:tmpl w:val="875C6210"/>
+    <w:lvl w:ilvl="0" w:tplc="04090001">
+      <w:start w:val="1"/>
+      <w:numFmt w:val="bullet"/>
+      <w:lvlText w:val=""/>
+      <w:lvlJc w:val="left"/>
+      <w:pPr>
+        <w:ind w:left="720" w:hanging="360"/>
+      </w:pPr>
+      <w:rPr>
+        <w:rFonts w:ascii="Symbol" w:hAnsi="Symbol" w:hint="default"/>
+      </w:rPr>
+    </w:lvl>
+    <w:lvl w:ilvl="1" w:tplc="04090003" w:tentative="1">
+      <w:start w:val="1"/>
+      <w:numFmt w:val="bullet"/>
+      <w:lvlText w:val="o"/>
+      <w:lvlJc w:val="left"/>
+      <w:pPr>
+        <w:ind w:left="1440" w:hanging="360"/>
+      </w:pPr>
+      <w:rPr>
+        <w:rFonts w:ascii="Courier New" w:hAnsi="Courier New" w:cs="Courier New" w:hint="default"/>
+      </w:rPr>
+    </w:lvl>
+    <w:lvl w:ilvl="2" w:tplc="04090005" w:tentative="1">
+      <w:start w:val="1"/>
+      <w:numFmt w:val="bullet"/>
+      <w:lvlText w:val=""/>
+      <w:lvlJc w:val="left"/>
+      <w:pPr>
+        <w:ind w:left="2160" w:hanging="360"/>
+      </w:pPr>
+      <w:rPr>
+        <w:rFonts w:ascii="Wingdings" w:hAnsi="Wingdings" w:hint="default"/>
+      </w:rPr>
+    </w:lvl>
+    <w:lvl w:ilvl="3" w:tplc="04090001" w:tentative="1">
+      <w:start w:val="1"/>
+      <w:numFmt w:val="bullet"/>
+      <w:lvlText w:val=""/>
+      <w:lvlJc w:val="left"/>
+      <w:pPr>
+        <w:ind w:left="2880" w:hanging="360"/>
+      </w:pPr>
+      <w:rPr>
+        <w:rFonts w:ascii="Symbol" w:hAnsi="Symbol" w:hint="default"/>
+      </w:rPr>
+    </w:lvl>
+    <w:lvl w:ilvl="4" w:tplc="04090003" w:tentative="1">
+      <w:start w:val="1"/>
+      <w:numFmt w:val="bullet"/>
+      <w:lvlText w:val="o"/>
+      <w:lvlJc w:val="left"/>
+      <w:pPr>
+        <w:ind w:left="3600" w:hanging="360"/>
+      </w:pPr>
+      <w:rPr>
+        <w:rFonts w:ascii="Courier New" w:hAnsi="Courier New" w:cs="Courier New" w:hint="default"/>
+      </w:rPr>
+    </w:lvl>
+    <w:lvl w:ilvl="5" w:tplc="04090005" w:tentative="1">
+      <w:start w:val="1"/>
+      <w:numFmt w:val="bullet"/>
+      <w:lvlText w:val=""/>
+      <w:lvlJc w:val="left"/>
+      <w:pPr>
+        <w:ind w:left="4320" w:hanging="360"/>
+      </w:pPr>
+      <w:rPr>
+        <w:rFonts w:ascii="Wingdings" w:hAnsi="Wingdings" w:hint="default"/>
+      </w:rPr>
+    </w:lvl>
+    <w:lvl w:ilvl="6" w:tplc="04090001" w:tentative="1">
+      <w:start w:val="1"/>
+      <w:numFmt w:val="bullet"/>
+      <w:lvlText w:val=""/>
+      <w:lvlJc w:val="left"/>
+      <w:pPr>
+        <w:ind w:left="5040" w:hanging="360"/>
+      </w:pPr>
+      <w:rPr>
+        <w:rFonts w:ascii="Symbol" w:hAnsi="Symbol" w:hint="default"/>
+      </w:rPr>
+    </w:lvl>
+    <w:lvl w:ilvl="7" w:tplc="04090003" w:tentative="1">
+      <w:start w:val="1"/>
+      <w:numFmt w:val="bullet"/>
+      <w:lvlText w:val="o"/>
+      <w:lvlJc w:val="left"/>
+      <w:pPr>
+        <w:ind w:left="5760" w:hanging="360"/>
+      </w:pPr>
+      <w:rPr>
+        <w:rFonts w:ascii="Courier New" w:hAnsi="Courier New" w:cs="Courier New" w:hint="default"/>
+      </w:rPr>
+    </w:lvl>
+    <w:lvl w:ilvl="8" w:tplc="04090005" w:tentative="1">
+      <w:start w:val="1"/>
+      <w:numFmt w:val="bullet"/>
+      <w:lvlText w:val=""/>
+      <w:lvlJc w:val="left"/>
+      <w:pPr>
+        <w:ind w:left="6480" w:hanging="360"/>
+      </w:pPr>
+      <w:rPr>
+        <w:rFonts w:ascii="Wingdings" w:hAnsi="Wingdings" w:hint="default"/>
+      </w:rPr>
+    </w:lvl>
+  </w:abstractNum>
+  <w:abstractNum w:abstractNumId="14" w15:restartNumberingAfterBreak="0">
+    <w:nsid w:val="6B83416A"/>
+    <w:multiLevelType w:val="hybridMultilevel"/>
+    <w:tmpl w:val="8812B04E"/>
+    <w:lvl w:ilvl="0" w:tplc="04090001">
+      <w:start w:val="1"/>
+      <w:numFmt w:val="bullet"/>
+      <w:lvlText w:val=""/>
+      <w:lvlJc w:val="left"/>
+      <w:pPr>
+        <w:ind w:left="720" w:hanging="360"/>
+      </w:pPr>
+      <w:rPr>
+        <w:rFonts w:ascii="Symbol" w:hAnsi="Symbol" w:hint="default"/>
+        <w:b w:val="0"/>
+      </w:rPr>
+    </w:lvl>
+    <w:lvl w:ilvl="1" w:tplc="04090003" w:tentative="1">
+      <w:start w:val="1"/>
+      <w:numFmt w:val="bullet"/>
+      <w:lvlText w:val="o"/>
+      <w:lvlJc w:val="left"/>
+      <w:pPr>
+        <w:ind w:left="1440" w:hanging="360"/>
+      </w:pPr>
+      <w:rPr>
+        <w:rFonts w:ascii="Courier New" w:hAnsi="Courier New" w:cs="Courier New" w:hint="default"/>
+      </w:rPr>
+    </w:lvl>
+    <w:lvl w:ilvl="2" w:tplc="04090005" w:tentative="1">
+      <w:start w:val="1"/>
+      <w:numFmt w:val="bullet"/>
+      <w:lvlText w:val=""/>
+      <w:lvlJc w:val="left"/>
+      <w:pPr>
+        <w:ind w:left="2160" w:hanging="360"/>
+      </w:pPr>
+      <w:rPr>
+        <w:rFonts w:ascii="Wingdings" w:hAnsi="Wingdings" w:hint="default"/>
+      </w:rPr>
+    </w:lvl>
+    <w:lvl w:ilvl="3" w:tplc="04090001" w:tentative="1">
+      <w:start w:val="1"/>
+      <w:numFmt w:val="bullet"/>
+      <w:lvlText w:val=""/>
+      <w:lvlJc w:val="left"/>
+      <w:pPr>
+        <w:ind w:left="2880" w:hanging="360"/>
+      </w:pPr>
+      <w:rPr>
+        <w:rFonts w:ascii="Symbol" w:hAnsi="Symbol" w:hint="default"/>
+      </w:rPr>
+    </w:lvl>
+    <w:lvl w:ilvl="4" w:tplc="04090003" w:tentative="1">
+      <w:start w:val="1"/>
+      <w:numFmt w:val="bullet"/>
+      <w:lvlText w:val="o"/>
+      <w:lvlJc w:val="left"/>
+      <w:pPr>
+        <w:ind w:left="3600" w:hanging="360"/>
+      </w:pPr>
+      <w:rPr>
+        <w:rFonts w:ascii="Courier New" w:hAnsi="Courier New" w:cs="Courier New" w:hint="default"/>
+      </w:rPr>
+    </w:lvl>
+    <w:lvl w:ilvl="5" w:tplc="04090005" w:tentative="1">
+      <w:start w:val="1"/>
+      <w:numFmt w:val="bullet"/>
+      <w:lvlText w:val=""/>
+      <w:lvlJc w:val="left"/>
+      <w:pPr>
+        <w:ind w:left="4320" w:hanging="360"/>
+      </w:pPr>
+      <w:rPr>
+        <w:rFonts w:ascii="Wingdings" w:hAnsi="Wingdings" w:hint="default"/>
+      </w:rPr>
+    </w:lvl>
+    <w:lvl w:ilvl="6" w:tplc="04090001" w:tentative="1">
+      <w:start w:val="1"/>
+      <w:numFmt w:val="bullet"/>
+      <w:lvlText w:val=""/>
+      <w:lvlJc w:val="left"/>
+      <w:pPr>
+        <w:ind w:left="5040" w:hanging="360"/>
+      </w:pPr>
+      <w:rPr>
+        <w:rFonts w:ascii="Symbol" w:hAnsi="Symbol" w:hint="default"/>
+      </w:rPr>
+    </w:lvl>
+    <w:lvl w:ilvl="7" w:tplc="04090003" w:tentative="1">
+      <w:start w:val="1"/>
+      <w:numFmt w:val="bullet"/>
+      <w:lvlText w:val="o"/>
+      <w:lvlJc w:val="left"/>
+      <w:pPr>
+        <w:ind w:left="5760" w:hanging="360"/>
+      </w:pPr>
+      <w:rPr>
+        <w:rFonts w:ascii="Courier New" w:hAnsi="Courier New" w:cs="Courier New" w:hint="default"/>
+      </w:rPr>
+    </w:lvl>
+    <w:lvl w:ilvl="8" w:tplc="04090005" w:tentative="1">
+      <w:start w:val="1"/>
+      <w:numFmt w:val="bullet"/>
+      <w:lvlText w:val=""/>
+      <w:lvlJc w:val="left"/>
+      <w:pPr>
+        <w:ind w:left="6480" w:hanging="360"/>
+      </w:pPr>
+      <w:rPr>
+        <w:rFonts w:ascii="Wingdings" w:hAnsi="Wingdings" w:hint="default"/>
+      </w:rPr>
+    </w:lvl>
+  </w:abstractNum>
+  <w:abstractNum w:abstractNumId="15" w15:restartNumberingAfterBreak="0">
+    <w:nsid w:val="77500764"/>
+    <w:multiLevelType w:val="hybridMultilevel"/>
+    <w:tmpl w:val="59EAFD4E"/>
+    <w:lvl w:ilvl="0" w:tplc="04090001">
+      <w:start w:val="1"/>
+      <w:numFmt w:val="bullet"/>
+      <w:lvlText w:val=""/>
+      <w:lvlJc w:val="left"/>
+      <w:pPr>
+        <w:ind w:left="720" w:hanging="360"/>
+      </w:pPr>
+      <w:rPr>
+        <w:rFonts w:ascii="Symbol" w:hAnsi="Symbol" w:hint="default"/>
+      </w:rPr>
+    </w:lvl>
+    <w:lvl w:ilvl="1" w:tplc="04090003" w:tentative="1">
+      <w:start w:val="1"/>
+      <w:numFmt w:val="bullet"/>
+      <w:lvlText w:val="o"/>
+      <w:lvlJc w:val="left"/>
+      <w:pPr>
+        <w:ind w:left="1440" w:hanging="360"/>
+      </w:pPr>
+      <w:rPr>
+        <w:rFonts w:ascii="Courier New" w:hAnsi="Courier New" w:cs="Courier New" w:hint="default"/>
+      </w:rPr>
+    </w:lvl>
+    <w:lvl w:ilvl="2" w:tplc="04090005" w:tentative="1">
+      <w:start w:val="1"/>
+      <w:numFmt w:val="bullet"/>
+      <w:lvlText w:val=""/>
+      <w:lvlJc w:val="left"/>
+      <w:pPr>
+        <w:ind w:left="2160" w:hanging="360"/>
+      </w:pPr>
+      <w:rPr>
+        <w:rFonts w:ascii="Wingdings" w:hAnsi="Wingdings" w:hint="default"/>
+      </w:rPr>
+    </w:lvl>
+    <w:lvl w:ilvl="3" w:tplc="04090001" w:tentative="1">
+      <w:start w:val="1"/>
+      <w:numFmt w:val="bullet"/>
+      <w:lvlText w:val=""/>
+      <w:lvlJc w:val="left"/>
+      <w:pPr>
+        <w:ind w:left="2880" w:hanging="360"/>
+      </w:pPr>
+      <w:rPr>
+        <w:rFonts w:ascii="Symbol" w:hAnsi="Symbol" w:hint="default"/>
+      </w:rPr>
+    </w:lvl>
+    <w:lvl w:ilvl="4" w:tplc="04090003" w:tentative="1">
+      <w:start w:val="1"/>
+      <w:numFmt w:val="bullet"/>
+      <w:lvlText w:val="o"/>
+      <w:lvlJc w:val="left"/>
+      <w:pPr>
+        <w:ind w:left="3600" w:hanging="360"/>
+      </w:pPr>
+      <w:rPr>
+        <w:rFonts w:ascii="Courier New" w:hAnsi="Courier New" w:cs="Courier New" w:hint="default"/>
+      </w:rPr>
+    </w:lvl>
+    <w:lvl w:ilvl="5" w:tplc="04090005" w:tentative="1">
+      <w:start w:val="1"/>
+      <w:numFmt w:val="bullet"/>
+      <w:lvlText w:val=""/>
+      <w:lvlJc w:val="left"/>
+      <w:pPr>
+        <w:ind w:left="4320" w:hanging="360"/>
+      </w:pPr>
+      <w:rPr>
+        <w:rFonts w:ascii="Wingdings" w:hAnsi="Wingdings" w:hint="default"/>
+      </w:rPr>
+    </w:lvl>
+    <w:lvl w:ilvl="6" w:tplc="04090001" w:tentative="1">
+      <w:start w:val="1"/>
+      <w:numFmt w:val="bullet"/>
+      <w:lvlText w:val=""/>
+      <w:lvlJc w:val="left"/>
+      <w:pPr>
+        <w:ind w:left="5040" w:hanging="360"/>
+      </w:pPr>
+      <w:rPr>
+        <w:rFonts w:ascii="Symbol" w:hAnsi="Symbol" w:hint="default"/>
+      </w:rPr>
+    </w:lvl>
+    <w:lvl w:ilvl="7" w:tplc="04090003" w:tentative="1">
+      <w:start w:val="1"/>
+      <w:numFmt w:val="bullet"/>
+      <w:lvlText w:val="o"/>
+      <w:lvlJc w:val="left"/>
+      <w:pPr>
+        <w:ind w:left="5760" w:hanging="360"/>
+      </w:pPr>
+      <w:rPr>
+        <w:rFonts w:ascii="Courier New" w:hAnsi="Courier New" w:cs="Courier New" w:hint="default"/>
+      </w:rPr>
+    </w:lvl>
+    <w:lvl w:ilvl="8" w:tplc="04090005" w:tentative="1">
+      <w:start w:val="1"/>
+      <w:numFmt w:val="bullet"/>
+      <w:lvlText w:val=""/>
+      <w:lvlJc w:val="left"/>
+      <w:pPr>
+        <w:ind w:left="6480" w:hanging="360"/>
+      </w:pPr>
+      <w:rPr>
+        <w:rFonts w:ascii="Wingdings" w:hAnsi="Wingdings" w:hint="default"/>
+      </w:rPr>
+    </w:lvl>
+  </w:abstractNum>
+  <w:num w:numId="1">
+    <w:abstractNumId w:val="1"/>
+  </w:num>
+  <w:num w:numId="2">
+    <w:abstractNumId w:val="12"/>
+  </w:num>
+  <w:num w:numId="3">
+    <w:abstractNumId w:val="6"/>
+  </w:num>
+  <w:num w:numId="4">
+    <w:abstractNumId w:val="13"/>
+  </w:num>
+  <w:num w:numId="5">
+    <w:abstractNumId w:val="3"/>
+  </w:num>
+  <w:num w:numId="6">
+    <w:abstractNumId w:val="4"/>
+  </w:num>
+  <w:num w:numId="7">
+    <w:abstractNumId w:val="2"/>
+  </w:num>
+  <w:num w:numId="8">
+    <w:abstractNumId w:val="15"/>
+  </w:num>
+  <w:num w:numId="9">
+    <w:abstractNumId w:val="5"/>
+  </w:num>
+  <w:num w:numId="10">
+    <w:abstractNumId w:val="7"/>
+  </w:num>
+  <w:num w:numId="11">
+    <w:abstractNumId w:val="9"/>
+  </w:num>
+  <w:num w:numId="12">
+    <w:abstractNumId w:val="11"/>
+  </w:num>
+  <w:num w:numId="13">
+    <w:abstractNumId w:val="0"/>
+  </w:num>
+  <w:num w:numId="14">
+    <w:abstractNumId w:val="14"/>
+  </w:num>
+  <w:num w:numId="15">
+    <w:abstractNumId w:val="10"/>
+  </w:num>
+  <w:num w:numId="16">
+    <w:abstractNumId w:val="8"/>
+  </w:num>
+</w:numbering>
 </file>
 
 <file path=word/styles.xml><?xml version="1.0" encoding="utf-8"?>
@@ -411,6 +4743,7 @@
   <w:style w:type="paragraph" w:default="1" w:styleId="Normal">
     <w:name w:val="Normal"/>
     <w:qFormat/>
+    <w:rsid w:val="00D907B6"/>
   </w:style>
   <w:style w:type="character" w:default="1" w:styleId="DefaultParagraphFont">
     <w:name w:val="Default Paragraph Font"/>
@@ -438,6 +4771,128 @@
     <w:uiPriority w:val="99"/>
     <w:semiHidden/>
     <w:unhideWhenUsed/>
+  </w:style>
+  <w:style w:type="paragraph" w:styleId="NoSpacing">
+    <w:name w:val="No Spacing"/>
+    <w:link w:val="NoSpacingChar"/>
+    <w:uiPriority w:val="1"/>
+    <w:qFormat/>
+    <w:rsid w:val="005A06DA"/>
+    <w:pPr>
+      <w:spacing w:after="0" w:line="240" w:lineRule="auto"/>
+    </w:pPr>
+    <w:rPr>
+      <w:rFonts w:eastAsiaTheme="minorEastAsia"/>
+    </w:rPr>
+  </w:style>
+  <w:style w:type="character" w:customStyle="1" w:styleId="NoSpacingChar">
+    <w:name w:val="No Spacing Char"/>
+    <w:basedOn w:val="DefaultParagraphFont"/>
+    <w:link w:val="NoSpacing"/>
+    <w:uiPriority w:val="1"/>
+    <w:rsid w:val="005A06DA"/>
+    <w:rPr>
+      <w:rFonts w:eastAsiaTheme="minorEastAsia"/>
+    </w:rPr>
+  </w:style>
+  <w:style w:type="paragraph" w:styleId="Header">
+    <w:name w:val="header"/>
+    <w:basedOn w:val="Normal"/>
+    <w:link w:val="HeaderChar"/>
+    <w:uiPriority w:val="99"/>
+    <w:unhideWhenUsed/>
+    <w:rsid w:val="005A06DA"/>
+    <w:pPr>
+      <w:tabs>
+        <w:tab w:val="center" w:pos="4703"/>
+        <w:tab w:val="right" w:pos="9406"/>
+      </w:tabs>
+      <w:spacing w:after="0" w:line="240" w:lineRule="auto"/>
+    </w:pPr>
+  </w:style>
+  <w:style w:type="character" w:customStyle="1" w:styleId="HeaderChar">
+    <w:name w:val="Header Char"/>
+    <w:basedOn w:val="DefaultParagraphFont"/>
+    <w:link w:val="Header"/>
+    <w:uiPriority w:val="99"/>
+    <w:rsid w:val="005A06DA"/>
+  </w:style>
+  <w:style w:type="paragraph" w:styleId="Footer">
+    <w:name w:val="footer"/>
+    <w:basedOn w:val="Normal"/>
+    <w:link w:val="FooterChar"/>
+    <w:uiPriority w:val="99"/>
+    <w:unhideWhenUsed/>
+    <w:rsid w:val="005A06DA"/>
+    <w:pPr>
+      <w:tabs>
+        <w:tab w:val="center" w:pos="4703"/>
+        <w:tab w:val="right" w:pos="9406"/>
+      </w:tabs>
+      <w:spacing w:after="0" w:line="240" w:lineRule="auto"/>
+    </w:pPr>
+  </w:style>
+  <w:style w:type="character" w:customStyle="1" w:styleId="FooterChar">
+    <w:name w:val="Footer Char"/>
+    <w:basedOn w:val="DefaultParagraphFont"/>
+    <w:link w:val="Footer"/>
+    <w:uiPriority w:val="99"/>
+    <w:rsid w:val="005A06DA"/>
+  </w:style>
+  <w:style w:type="paragraph" w:styleId="ListParagraph">
+    <w:name w:val="List Paragraph"/>
+    <w:basedOn w:val="Normal"/>
+    <w:uiPriority w:val="34"/>
+    <w:qFormat/>
+    <w:rsid w:val="001312E5"/>
+    <w:pPr>
+      <w:ind w:left="720"/>
+      <w:contextualSpacing/>
+    </w:pPr>
+  </w:style>
+  <w:style w:type="character" w:styleId="Hyperlink">
+    <w:name w:val="Hyperlink"/>
+    <w:basedOn w:val="DefaultParagraphFont"/>
+    <w:uiPriority w:val="99"/>
+    <w:semiHidden/>
+    <w:unhideWhenUsed/>
+    <w:rsid w:val="0072156F"/>
+    <w:rPr>
+      <w:color w:val="0000FF"/>
+      <w:u w:val="single"/>
+    </w:rPr>
+  </w:style>
+  <w:style w:type="paragraph" w:styleId="Caption">
+    <w:name w:val="caption"/>
+    <w:basedOn w:val="Normal"/>
+    <w:next w:val="Normal"/>
+    <w:uiPriority w:val="35"/>
+    <w:unhideWhenUsed/>
+    <w:qFormat/>
+    <w:rsid w:val="009C28F8"/>
+    <w:pPr>
+      <w:spacing w:line="240" w:lineRule="auto"/>
+    </w:pPr>
+    <w:rPr>
+      <w:i/>
+      <w:iCs/>
+      <w:color w:val="1F497D" w:themeColor="text2"/>
+      <w:sz w:val="18"/>
+      <w:szCs w:val="18"/>
+    </w:rPr>
+  </w:style>
+  <w:style w:type="paragraph" w:customStyle="1" w:styleId="pw-post-body-paragraph">
+    <w:name w:val="pw-post-body-paragraph"/>
+    <w:basedOn w:val="Normal"/>
+    <w:rsid w:val="00E524F5"/>
+    <w:pPr>
+      <w:spacing w:before="100" w:beforeAutospacing="1" w:after="100" w:afterAutospacing="1" w:line="240" w:lineRule="auto"/>
+    </w:pPr>
+    <w:rPr>
+      <w:rFonts w:ascii="Times New Roman" w:eastAsia="Times New Roman" w:hAnsi="Times New Roman" w:cs="Times New Roman"/>
+      <w:sz w:val="24"/>
+      <w:szCs w:val="24"/>
+    </w:rPr>
   </w:style>
 </w:styles>
 </file>
@@ -725,4 +5180,16 @@
   <a:objectDefaults/>
   <a:extraClrSchemeLst/>
 </a:theme>
+</file>
+
+<file path=customXml/item1.xml><?xml version="1.0" encoding="utf-8"?>
+<b:Sources xmlns:b="http://schemas.openxmlformats.org/officeDocument/2006/bibliography" xmlns="http://schemas.openxmlformats.org/officeDocument/2006/bibliography" SelectedStyle="\APASixthEditionOfficeOnline.xsl" StyleName="APA" Version="6"/>
+</file>
+
+<file path=customXml/itemProps1.xml><?xml version="1.0" encoding="utf-8"?>
+<ds:datastoreItem xmlns:ds="http://schemas.openxmlformats.org/officeDocument/2006/customXml" ds:itemID="{C09C620E-A76B-4228-98C9-BFFF1BDF11F2}">
+  <ds:schemaRefs>
+    <ds:schemaRef ds:uri="http://schemas.openxmlformats.org/officeDocument/2006/bibliography"/>
+  </ds:schemaRefs>
+</ds:datastoreItem>
 </file>
--- a/TIC.docx
+++ b/TIC.docx
@@ -128,6 +128,7 @@
         <w:p>
           <w:pPr>
             <w:spacing w:line="360" w:lineRule="auto"/>
+            <w:jc w:val="both"/>
             <w:rPr>
               <w:rFonts w:asciiTheme="majorBidi" w:hAnsiTheme="majorBidi" w:cstheme="majorBidi"/>
             </w:rPr>
@@ -136,6 +137,7 @@
         <w:p>
           <w:pPr>
             <w:spacing w:line="360" w:lineRule="auto"/>
+            <w:jc w:val="both"/>
           </w:pPr>
           <w:r>
             <w:rPr>
@@ -216,22 +218,25 @@
         <w:p>
           <w:pPr>
             <w:spacing w:line="360" w:lineRule="auto"/>
+            <w:jc w:val="both"/>
           </w:pPr>
         </w:p>
         <w:p>
           <w:pPr>
             <w:spacing w:line="360" w:lineRule="auto"/>
+            <w:jc w:val="both"/>
           </w:pPr>
         </w:p>
         <w:p>
           <w:pPr>
             <w:spacing w:line="360" w:lineRule="auto"/>
+            <w:jc w:val="both"/>
           </w:pPr>
         </w:p>
         <w:p>
           <w:pPr>
             <w:spacing w:line="360" w:lineRule="auto"/>
-            <w:jc w:val="center"/>
+            <w:jc w:val="both"/>
             <w:rPr>
               <w:sz w:val="32"/>
               <w:szCs w:val="32"/>
@@ -241,7 +246,7 @@
         <w:p>
           <w:pPr>
             <w:spacing w:line="360" w:lineRule="auto"/>
-            <w:jc w:val="center"/>
+            <w:jc w:val="both"/>
             <w:rPr>
               <w:sz w:val="40"/>
               <w:szCs w:val="40"/>
@@ -351,25 +356,7 @@
                                     <w:sz w:val="40"/>
                                     <w:szCs w:val="40"/>
                                   </w:rPr>
-                                  <w:t xml:space="preserve">Information </w:t>
-                                </w:r>
-                                <w:r>
-                                  <w:rPr>
-                                    <w:rFonts w:asciiTheme="majorBidi" w:hAnsiTheme="majorBidi" w:cstheme="majorBidi"/>
-                                    <w:color w:val="002060"/>
-                                    <w:sz w:val="40"/>
-                                    <w:szCs w:val="40"/>
-                                  </w:rPr>
-                                  <w:t>a</w:t>
-                                </w:r>
-                                <w:r>
-                                  <w:rPr>
-                                    <w:rFonts w:asciiTheme="majorBidi" w:hAnsiTheme="majorBidi" w:cstheme="majorBidi"/>
-                                    <w:color w:val="002060"/>
-                                    <w:sz w:val="40"/>
-                                    <w:szCs w:val="40"/>
-                                  </w:rPr>
-                                  <w:t xml:space="preserve">nd Communication Technologies </w:t>
+                                  <w:t xml:space="preserve">Information and Communication Technologies </w:t>
                                 </w:r>
                                 <w:r>
                                   <w:rPr>
@@ -483,25 +470,7 @@
                               <w:sz w:val="40"/>
                               <w:szCs w:val="40"/>
                             </w:rPr>
-                            <w:t xml:space="preserve">Information </w:t>
-                          </w:r>
-                          <w:r>
-                            <w:rPr>
-                              <w:rFonts w:asciiTheme="majorBidi" w:hAnsiTheme="majorBidi" w:cstheme="majorBidi"/>
-                              <w:color w:val="002060"/>
-                              <w:sz w:val="40"/>
-                              <w:szCs w:val="40"/>
-                            </w:rPr>
-                            <w:t>a</w:t>
-                          </w:r>
-                          <w:r>
-                            <w:rPr>
-                              <w:rFonts w:asciiTheme="majorBidi" w:hAnsiTheme="majorBidi" w:cstheme="majorBidi"/>
-                              <w:color w:val="002060"/>
-                              <w:sz w:val="40"/>
-                              <w:szCs w:val="40"/>
-                            </w:rPr>
-                            <w:t xml:space="preserve">nd Communication Technologies </w:t>
+                            <w:t xml:space="preserve">Information and Communication Technologies </w:t>
                           </w:r>
                           <w:r>
                             <w:rPr>
@@ -568,7 +537,7 @@
         <w:p>
           <w:pPr>
             <w:spacing w:line="360" w:lineRule="auto"/>
-            <w:jc w:val="center"/>
+            <w:jc w:val="both"/>
             <w:rPr>
               <w:sz w:val="32"/>
               <w:szCs w:val="32"/>
@@ -578,7 +547,7 @@
         <w:p>
           <w:pPr>
             <w:spacing w:line="360" w:lineRule="auto"/>
-            <w:jc w:val="center"/>
+            <w:jc w:val="both"/>
             <w:rPr>
               <w:sz w:val="32"/>
               <w:szCs w:val="32"/>
@@ -588,6 +557,7 @@
         <w:p>
           <w:pPr>
             <w:spacing w:line="360" w:lineRule="auto"/>
+            <w:jc w:val="both"/>
             <w:rPr>
               <w:sz w:val="36"/>
               <w:szCs w:val="36"/>
@@ -597,6 +567,7 @@
         <w:p>
           <w:pPr>
             <w:spacing w:line="360" w:lineRule="auto"/>
+            <w:jc w:val="both"/>
             <w:rPr>
               <w:sz w:val="36"/>
               <w:szCs w:val="36"/>
@@ -606,6 +577,7 @@
         <w:p>
           <w:pPr>
             <w:spacing w:line="360" w:lineRule="auto"/>
+            <w:jc w:val="both"/>
             <w:rPr>
               <w:rFonts w:asciiTheme="majorBidi" w:hAnsiTheme="majorBidi" w:cstheme="majorBidi"/>
               <w:sz w:val="36"/>
@@ -655,6 +627,7 @@
               <w:numId w:val="4"/>
             </w:numPr>
             <w:spacing w:line="360" w:lineRule="auto"/>
+            <w:jc w:val="both"/>
             <w:rPr>
               <w:rFonts w:asciiTheme="majorBidi" w:hAnsiTheme="majorBidi" w:cstheme="majorBidi"/>
               <w:sz w:val="28"/>
@@ -716,6 +689,7 @@
               <w:numId w:val="4"/>
             </w:numPr>
             <w:spacing w:line="360" w:lineRule="auto"/>
+            <w:jc w:val="both"/>
             <w:rPr>
               <w:rFonts w:asciiTheme="majorBidi" w:hAnsiTheme="majorBidi" w:cstheme="majorBidi"/>
               <w:sz w:val="28"/>
@@ -739,6 +713,7 @@
               <w:numId w:val="4"/>
             </w:numPr>
             <w:spacing w:line="360" w:lineRule="auto"/>
+            <w:jc w:val="both"/>
             <w:rPr>
               <w:rFonts w:asciiTheme="majorBidi" w:hAnsiTheme="majorBidi" w:cstheme="majorBidi"/>
               <w:sz w:val="28"/>
@@ -790,6 +765,7 @@
               <w:numId w:val="4"/>
             </w:numPr>
             <w:spacing w:line="360" w:lineRule="auto"/>
+            <w:jc w:val="both"/>
             <w:rPr>
               <w:rFonts w:asciiTheme="majorBidi" w:hAnsiTheme="majorBidi" w:cstheme="majorBidi"/>
               <w:sz w:val="28"/>
@@ -823,6 +799,7 @@
               <w:numId w:val="4"/>
             </w:numPr>
             <w:spacing w:line="360" w:lineRule="auto"/>
+            <w:jc w:val="both"/>
             <w:rPr>
               <w:rFonts w:asciiTheme="majorBidi" w:hAnsiTheme="majorBidi" w:cstheme="majorBidi"/>
               <w:sz w:val="28"/>
@@ -866,6 +843,7 @@
               <w:numId w:val="4"/>
             </w:numPr>
             <w:spacing w:line="360" w:lineRule="auto"/>
+            <w:jc w:val="both"/>
             <w:rPr>
               <w:rFonts w:asciiTheme="majorBidi" w:hAnsiTheme="majorBidi" w:cstheme="majorBidi"/>
               <w:sz w:val="24"/>
@@ -914,7 +892,7 @@
               <w:tab w:val="left" w:pos="4128"/>
             </w:tabs>
             <w:spacing w:line="360" w:lineRule="auto"/>
-            <w:jc w:val="center"/>
+            <w:jc w:val="both"/>
             <w:rPr>
               <w:sz w:val="28"/>
               <w:szCs w:val="28"/>
@@ -927,6 +905,7 @@
               <w:tab w:val="left" w:pos="4128"/>
             </w:tabs>
             <w:spacing w:line="360" w:lineRule="auto"/>
+            <w:jc w:val="both"/>
           </w:pPr>
           <w:r>
             <w:tab/>
@@ -937,6 +916,7 @@
     <w:p>
       <w:pPr>
         <w:spacing w:line="360" w:lineRule="auto"/>
+        <w:jc w:val="both"/>
       </w:pPr>
       <w:r>
         <w:br w:type="page"/>
@@ -945,6 +925,7 @@
     <w:p>
       <w:pPr>
         <w:spacing w:line="360" w:lineRule="auto"/>
+        <w:jc w:val="both"/>
         <w:rPr>
           <w:rFonts w:asciiTheme="majorBidi" w:hAnsiTheme="majorBidi" w:cstheme="majorBidi"/>
           <w:b/>
@@ -981,15 +962,7 @@
           <w:sz w:val="24"/>
           <w:szCs w:val="24"/>
         </w:rPr>
-        <w:t>Information and Communication Technologies (ICT) represent a broad category encompassing a range of technologies designed to facilitate the acquisition, storage, processing, and dissemination of information.</w:t>
-      </w:r>
-      <w:r>
-        <w:rPr>
-          <w:rFonts w:ascii="Times New Roman" w:hAnsi="Times New Roman" w:cs="Times New Roman"/>
-          <w:sz w:val="24"/>
-          <w:szCs w:val="24"/>
-        </w:rPr>
-        <w:t xml:space="preserve"> </w:t>
+        <w:t xml:space="preserve">Information and Communication Technologies (ICT) represent a broad category encompassing a range of technologies designed to facilitate the acquisition, storage, processing, and dissemination of information. </w:t>
       </w:r>
       <w:r>
         <w:rPr>
@@ -1040,25 +1013,7 @@
           <w:szCs w:val="24"/>
           <w:shd w:val="clear" w:color="auto" w:fill="FFFFFF"/>
         </w:rPr>
-        <w:t>ICT is often used as a synonym for information technology (IT), but the two terms can have slightly different meanings when used in different contexts.</w:t>
-      </w:r>
-      <w:r>
-        <w:rPr>
-          <w:rFonts w:ascii="Times New Roman" w:hAnsi="Times New Roman" w:cs="Times New Roman"/>
-          <w:sz w:val="24"/>
-          <w:szCs w:val="24"/>
-          <w:shd w:val="clear" w:color="auto" w:fill="FFFFFF"/>
-        </w:rPr>
-        <w:t xml:space="preserve"> </w:t>
-      </w:r>
-      <w:r>
-        <w:rPr>
-          <w:rFonts w:ascii="Times New Roman" w:hAnsi="Times New Roman" w:cs="Times New Roman"/>
-          <w:sz w:val="24"/>
-          <w:szCs w:val="24"/>
-          <w:shd w:val="clear" w:color="auto" w:fill="FFFFFF"/>
-        </w:rPr>
-        <w:t>In some industries, IT only applies to </w:t>
+        <w:t>ICT is often used as a synonym for information technology (IT), but the two terms can have slightly different meanings when used in different contexts. In some industries, IT only applies to </w:t>
       </w:r>
       <w:hyperlink r:id="rId9" w:history="1">
         <w:r>
@@ -1134,16 +1089,7 @@
           <w:szCs w:val="24"/>
           <w:shd w:val="clear" w:color="auto" w:fill="FFFFFF"/>
         </w:rPr>
-        <w:t xml:space="preserve"> </w:t>
-      </w:r>
-      <w:r>
-        <w:rPr>
-          <w:rFonts w:ascii="Times New Roman" w:hAnsi="Times New Roman" w:cs="Times New Roman"/>
-          <w:sz w:val="24"/>
-          <w:szCs w:val="24"/>
-          <w:shd w:val="clear" w:color="auto" w:fill="FFFFFF"/>
-        </w:rPr>
-        <w:t>IT is often considered to be a subset of ICT that deals with the technical aspects of managing information, while ICT is a broader term that encompasses both IT and communication technologies.</w:t>
+        <w:t xml:space="preserve"> IT is often considered to be a subset of ICT that deals with the technical aspects of managing information, while ICT is a broader term that encompasses both IT and communication technologies.</w:t>
       </w:r>
       <w:r>
         <w:rPr>
@@ -1223,6 +1169,7 @@
       <w:pPr>
         <w:spacing w:line="360" w:lineRule="auto"/>
         <w:ind w:firstLine="360"/>
+        <w:jc w:val="both"/>
         <w:rPr>
           <w:rFonts w:ascii="Times New Roman" w:hAnsi="Times New Roman" w:cs="Times New Roman"/>
           <w:spacing w:val="-1"/>
@@ -1239,42 +1186,13 @@
           <w:szCs w:val="24"/>
           <w:shd w:val="clear" w:color="auto" w:fill="FFFFFF"/>
         </w:rPr>
-        <w:t xml:space="preserve">Information and Communication Technology (ICT) has undergone tremendous changes since its </w:t>
-      </w:r>
-      <w:r>
-        <w:rPr>
-          <w:rFonts w:ascii="Times New Roman" w:hAnsi="Times New Roman" w:cs="Times New Roman"/>
-          <w:spacing w:val="-1"/>
-          <w:sz w:val="24"/>
-          <w:szCs w:val="24"/>
-          <w:shd w:val="clear" w:color="auto" w:fill="FFFFFF"/>
-        </w:rPr>
-        <w:t>beginning</w:t>
-      </w:r>
-      <w:r>
-        <w:rPr>
-          <w:rFonts w:ascii="Times New Roman" w:hAnsi="Times New Roman" w:cs="Times New Roman"/>
-          <w:spacing w:val="-1"/>
-          <w:sz w:val="24"/>
-          <w:szCs w:val="24"/>
-          <w:shd w:val="clear" w:color="auto" w:fill="FFFFFF"/>
-        </w:rPr>
-        <w:t>. The evolution of ICT applications has been driven by technological advancements, changing user needs, and the desire for greater efficiency and effectiveness in communication and information management.</w:t>
-      </w:r>
-      <w:r>
-        <w:rPr>
-          <w:rFonts w:ascii="Times New Roman" w:hAnsi="Times New Roman" w:cs="Times New Roman"/>
-          <w:spacing w:val="-1"/>
-          <w:sz w:val="24"/>
-          <w:szCs w:val="24"/>
-          <w:shd w:val="clear" w:color="auto" w:fill="FFFFFF"/>
-        </w:rPr>
-        <w:t xml:space="preserve"> This evolution had undergone major stages:</w:t>
+        <w:t>Information and Communication Technology (ICT) has undergone tremendous changes since its beginning. The evolution of ICT applications has been driven by technological advancements, changing user needs, and the desire for greater efficiency and effectiveness in communication and information management. This evolution had undergone major stages:</w:t>
       </w:r>
     </w:p>
     <w:p>
       <w:pPr>
         <w:spacing w:line="360" w:lineRule="auto"/>
+        <w:jc w:val="both"/>
         <w:rPr>
           <w:rFonts w:ascii="Times New Roman" w:hAnsi="Times New Roman" w:cs="Times New Roman"/>
           <w:spacing w:val="-1"/>
@@ -2029,6 +1947,7 @@
         </w:numPr>
         <w:shd w:val="clear" w:color="auto" w:fill="FFFFFF"/>
         <w:spacing w:before="514" w:beforeAutospacing="0" w:after="0" w:afterAutospacing="0" w:line="480" w:lineRule="atLeast"/>
+        <w:jc w:val="both"/>
         <w:rPr>
           <w:b/>
           <w:bCs/>
@@ -2320,45 +2239,396 @@
       </w:r>
     </w:p>
     <w:p>
+      <w:pPr>
+        <w:jc w:val="both"/>
+        <w:rPr>
+          <w:rFonts w:ascii="Times New Roman" w:hAnsi="Times New Roman" w:cs="Times New Roman"/>
+          <w:b/>
+          <w:bCs/>
+          <w:sz w:val="32"/>
+          <w:szCs w:val="32"/>
+        </w:rPr>
+      </w:pPr>
       <w:r>
         <w:br w:type="page"/>
       </w:r>
+      <w:r>
+        <w:rPr>
+          <w:rFonts w:ascii="Times New Roman" w:hAnsi="Times New Roman" w:cs="Times New Roman"/>
+          <w:b/>
+          <w:bCs/>
+          <w:sz w:val="32"/>
+          <w:szCs w:val="32"/>
+        </w:rPr>
+        <w:lastRenderedPageBreak/>
+        <w:t>The Impact of TIC:</w:t>
+      </w:r>
+    </w:p>
+    <w:p>
+      <w:pPr>
+        <w:ind w:firstLine="420"/>
+        <w:jc w:val="both"/>
+        <w:rPr>
+          <w:rFonts w:ascii="Times New Roman" w:hAnsi="Times New Roman" w:cs="Times New Roman"/>
+          <w:sz w:val="24"/>
+          <w:szCs w:val="24"/>
+        </w:rPr>
+      </w:pPr>
+      <w:r>
+        <w:rPr>
+          <w:rFonts w:ascii="Times New Roman" w:hAnsi="Times New Roman" w:cs="Times New Roman"/>
+          <w:sz w:val="24"/>
+          <w:szCs w:val="24"/>
+        </w:rPr>
+        <w:t>The impact of Information and Communication Technology (ICT) is profound and pervasive across various aspects of society</w:t>
+      </w:r>
+      <w:r>
+        <w:rPr>
+          <w:rFonts w:ascii="Times New Roman" w:hAnsi="Times New Roman" w:cs="Times New Roman"/>
+          <w:sz w:val="24"/>
+          <w:szCs w:val="24"/>
+        </w:rPr>
+        <w:t xml:space="preserve"> </w:t>
+      </w:r>
+      <w:r>
+        <w:rPr>
+          <w:rFonts w:ascii="Times New Roman" w:hAnsi="Times New Roman" w:cs="Times New Roman"/>
+          <w:sz w:val="24"/>
+          <w:szCs w:val="24"/>
+        </w:rPr>
+        <w:t>and individual lives.</w:t>
+      </w:r>
+      <w:r>
+        <w:rPr>
+          <w:rFonts w:ascii="Times New Roman" w:hAnsi="Times New Roman" w:cs="Times New Roman"/>
+          <w:sz w:val="24"/>
+          <w:szCs w:val="24"/>
+        </w:rPr>
+        <w:t xml:space="preserve"> Notably:</w:t>
+      </w:r>
+    </w:p>
+    <w:p>
+      <w:pPr>
+        <w:jc w:val="both"/>
+        <w:rPr>
+          <w:rFonts w:ascii="Times New Roman" w:hAnsi="Times New Roman" w:cs="Times New Roman"/>
+          <w:sz w:val="24"/>
+          <w:szCs w:val="24"/>
+        </w:rPr>
+      </w:pPr>
+    </w:p>
+    <w:p>
+      <w:pPr>
+        <w:pStyle w:val="ListParagraph"/>
+        <w:numPr>
+          <w:ilvl w:val="0"/>
+          <w:numId w:val="17"/>
+        </w:numPr>
+        <w:jc w:val="both"/>
+        <w:rPr>
+          <w:rFonts w:ascii="Times New Roman" w:hAnsi="Times New Roman" w:cs="Times New Roman"/>
+          <w:b/>
+          <w:bCs/>
+          <w:sz w:val="28"/>
+          <w:szCs w:val="28"/>
+        </w:rPr>
+      </w:pPr>
+      <w:r>
+        <w:rPr>
+          <w:rFonts w:ascii="Times New Roman" w:hAnsi="Times New Roman" w:cs="Times New Roman"/>
+          <w:b/>
+          <w:bCs/>
+          <w:sz w:val="28"/>
+          <w:szCs w:val="28"/>
+        </w:rPr>
+        <w:t>Education:</w:t>
+      </w:r>
+    </w:p>
+    <w:p>
+      <w:pPr>
+        <w:ind w:firstLine="420"/>
+        <w:jc w:val="both"/>
+        <w:rPr>
+          <w:rFonts w:ascii="Times New Roman" w:hAnsi="Times New Roman" w:cs="Times New Roman"/>
+          <w:sz w:val="24"/>
+          <w:szCs w:val="24"/>
+        </w:rPr>
+      </w:pPr>
+      <w:r>
+        <w:rPr>
+          <w:rFonts w:ascii="Times New Roman" w:hAnsi="Times New Roman" w:cs="Times New Roman"/>
+          <w:b/>
+          <w:bCs/>
+          <w:sz w:val="24"/>
+          <w:szCs w:val="24"/>
+        </w:rPr>
+        <w:t>E-Learning:</w:t>
+      </w:r>
+      <w:r>
+        <w:rPr>
+          <w:rFonts w:ascii="Times New Roman" w:hAnsi="Times New Roman" w:cs="Times New Roman"/>
+          <w:sz w:val="24"/>
+          <w:szCs w:val="24"/>
+        </w:rPr>
+        <w:t xml:space="preserve"> ICT has facilitated the growth of e-learning, making education accessible to a global audience. Online courses, educational apps, and digital resources have expanded learning opportunities.</w:t>
+      </w:r>
+    </w:p>
+    <w:p>
+      <w:pPr>
+        <w:ind w:firstLine="360"/>
+        <w:jc w:val="both"/>
+        <w:rPr>
+          <w:rFonts w:ascii="Times New Roman" w:hAnsi="Times New Roman" w:cs="Times New Roman"/>
+          <w:sz w:val="24"/>
+          <w:szCs w:val="24"/>
+        </w:rPr>
+      </w:pPr>
+      <w:r>
+        <w:rPr>
+          <w:rFonts w:ascii="Times New Roman" w:hAnsi="Times New Roman" w:cs="Times New Roman"/>
+          <w:b/>
+          <w:bCs/>
+          <w:sz w:val="24"/>
+          <w:szCs w:val="24"/>
+        </w:rPr>
+        <w:t>Remote Learning:</w:t>
+      </w:r>
+      <w:r>
+        <w:rPr>
+          <w:rFonts w:ascii="Times New Roman" w:hAnsi="Times New Roman" w:cs="Times New Roman"/>
+          <w:sz w:val="24"/>
+          <w:szCs w:val="24"/>
+        </w:rPr>
+        <w:t xml:space="preserve"> Especially evident during global events like the COVID-19 pandemic, ICT has allowed for remote learning, enabling students to access educational materials from home.</w:t>
+      </w:r>
+    </w:p>
+    <w:p>
+      <w:pPr>
+        <w:jc w:val="both"/>
+        <w:rPr>
+          <w:rFonts w:ascii="Times New Roman" w:hAnsi="Times New Roman" w:cs="Times New Roman"/>
+          <w:sz w:val="24"/>
+          <w:szCs w:val="24"/>
+        </w:rPr>
+      </w:pPr>
+    </w:p>
+    <w:p>
+      <w:pPr>
+        <w:pStyle w:val="ListParagraph"/>
+        <w:numPr>
+          <w:ilvl w:val="0"/>
+          <w:numId w:val="18"/>
+        </w:numPr>
+        <w:jc w:val="both"/>
+        <w:rPr>
+          <w:rFonts w:ascii="Times New Roman" w:hAnsi="Times New Roman" w:cs="Times New Roman"/>
+          <w:b/>
+          <w:bCs/>
+          <w:sz w:val="28"/>
+          <w:szCs w:val="28"/>
+        </w:rPr>
+      </w:pPr>
+      <w:r>
+        <w:rPr>
+          <w:rFonts w:ascii="Times New Roman" w:hAnsi="Times New Roman" w:cs="Times New Roman"/>
+          <w:b/>
+          <w:bCs/>
+          <w:sz w:val="28"/>
+          <w:szCs w:val="28"/>
+        </w:rPr>
+        <w:t>Business and Economy:</w:t>
+      </w:r>
+    </w:p>
+    <w:p>
+      <w:pPr>
+        <w:ind w:firstLine="360"/>
+        <w:jc w:val="both"/>
+        <w:rPr>
+          <w:rFonts w:ascii="Times New Roman" w:hAnsi="Times New Roman" w:cs="Times New Roman"/>
+          <w:sz w:val="24"/>
+          <w:szCs w:val="24"/>
+        </w:rPr>
+      </w:pPr>
+      <w:r>
+        <w:rPr>
+          <w:rFonts w:ascii="Times New Roman" w:hAnsi="Times New Roman" w:cs="Times New Roman"/>
+          <w:b/>
+          <w:bCs/>
+          <w:sz w:val="24"/>
+          <w:szCs w:val="24"/>
+        </w:rPr>
+        <w:t>Automation and Efficiency:</w:t>
+      </w:r>
+      <w:r>
+        <w:rPr>
+          <w:rFonts w:ascii="Times New Roman" w:hAnsi="Times New Roman" w:cs="Times New Roman"/>
+          <w:sz w:val="24"/>
+          <w:szCs w:val="24"/>
+        </w:rPr>
+        <w:t xml:space="preserve"> ICT has increased efficiency in business operations through automation, data analytics, and enterprise resource planning (ERP) systems.</w:t>
+      </w:r>
+    </w:p>
+    <w:p>
+      <w:pPr>
+        <w:ind w:firstLine="360"/>
+        <w:jc w:val="both"/>
+        <w:rPr>
+          <w:rFonts w:ascii="Times New Roman" w:hAnsi="Times New Roman" w:cs="Times New Roman"/>
+          <w:sz w:val="24"/>
+          <w:szCs w:val="24"/>
+        </w:rPr>
+      </w:pPr>
+      <w:r>
+        <w:rPr>
+          <w:rFonts w:ascii="Times New Roman" w:hAnsi="Times New Roman" w:cs="Times New Roman"/>
+          <w:b/>
+          <w:bCs/>
+          <w:sz w:val="24"/>
+          <w:szCs w:val="24"/>
+        </w:rPr>
+        <w:t>E-commerce</w:t>
+      </w:r>
+      <w:r>
+        <w:rPr>
+          <w:rFonts w:ascii="Times New Roman" w:hAnsi="Times New Roman" w:cs="Times New Roman"/>
+          <w:sz w:val="24"/>
+          <w:szCs w:val="24"/>
+        </w:rPr>
+        <w:t>: The rise of the internet has given birth to e-commerce, transforming the way goods and services are bought and sold. Online platforms enable global transactions and marketplaces.</w:t>
+      </w:r>
+    </w:p>
+    <w:p>
+      <w:pPr>
+        <w:jc w:val="both"/>
+        <w:rPr>
+          <w:rFonts w:ascii="Times New Roman" w:hAnsi="Times New Roman" w:cs="Times New Roman"/>
+          <w:sz w:val="24"/>
+          <w:szCs w:val="24"/>
+        </w:rPr>
+      </w:pPr>
+    </w:p>
+    <w:p>
+      <w:pPr>
+        <w:pStyle w:val="ListParagraph"/>
+        <w:numPr>
+          <w:ilvl w:val="0"/>
+          <w:numId w:val="19"/>
+        </w:numPr>
+        <w:jc w:val="both"/>
+        <w:rPr>
+          <w:rFonts w:ascii="Times New Roman" w:hAnsi="Times New Roman" w:cs="Times New Roman"/>
+          <w:b/>
+          <w:bCs/>
+          <w:sz w:val="28"/>
+          <w:szCs w:val="28"/>
+        </w:rPr>
+      </w:pPr>
+      <w:r>
+        <w:rPr>
+          <w:rFonts w:ascii="Times New Roman" w:hAnsi="Times New Roman" w:cs="Times New Roman"/>
+          <w:b/>
+          <w:bCs/>
+          <w:sz w:val="28"/>
+          <w:szCs w:val="28"/>
+        </w:rPr>
+        <w:t>Healthcare:</w:t>
+      </w:r>
+    </w:p>
+    <w:p>
+      <w:pPr>
+        <w:ind w:firstLine="360"/>
+        <w:jc w:val="both"/>
+        <w:rPr>
+          <w:rFonts w:ascii="Times New Roman" w:hAnsi="Times New Roman" w:cs="Times New Roman"/>
+          <w:sz w:val="24"/>
+          <w:szCs w:val="24"/>
+        </w:rPr>
+      </w:pPr>
+      <w:r>
+        <w:rPr>
+          <w:rFonts w:ascii="Times New Roman" w:hAnsi="Times New Roman" w:cs="Times New Roman"/>
+          <w:b/>
+          <w:bCs/>
+          <w:sz w:val="24"/>
+          <w:szCs w:val="24"/>
+        </w:rPr>
+        <w:t>Telemedicine:</w:t>
+      </w:r>
+      <w:r>
+        <w:rPr>
+          <w:rFonts w:ascii="Times New Roman" w:hAnsi="Times New Roman" w:cs="Times New Roman"/>
+          <w:sz w:val="24"/>
+          <w:szCs w:val="24"/>
+        </w:rPr>
+        <w:t xml:space="preserve"> ICT has played a crucial role in the development of telemedicine, allowing patients to consult with healthcare professionals remotely. This is particularly important for those in remote areas or unable to travel.</w:t>
+      </w:r>
+    </w:p>
+    <w:p>
+      <w:pPr>
+        <w:ind w:firstLine="360"/>
+        <w:jc w:val="both"/>
+        <w:rPr>
+          <w:rFonts w:ascii="Times New Roman" w:hAnsi="Times New Roman" w:cs="Times New Roman"/>
+          <w:sz w:val="24"/>
+          <w:szCs w:val="24"/>
+        </w:rPr>
+      </w:pPr>
+      <w:r>
+        <w:rPr>
+          <w:rFonts w:ascii="Times New Roman" w:hAnsi="Times New Roman" w:cs="Times New Roman"/>
+          <w:b/>
+          <w:bCs/>
+          <w:sz w:val="24"/>
+          <w:szCs w:val="24"/>
+        </w:rPr>
+        <w:t>Health Information Systems:</w:t>
+      </w:r>
+      <w:r>
+        <w:rPr>
+          <w:rFonts w:ascii="Times New Roman" w:hAnsi="Times New Roman" w:cs="Times New Roman"/>
+          <w:sz w:val="24"/>
+          <w:szCs w:val="24"/>
+        </w:rPr>
+        <w:t xml:space="preserve"> Electronic health records and health information systems have improved the management and accessibility of patient data, leading to better healthcare outcomes.</w:t>
+      </w:r>
+    </w:p>
+    <w:p>
+      <w:pPr>
+        <w:jc w:val="both"/>
+      </w:pPr>
+      <w:r>
+        <w:br w:type="page"/>
+      </w:r>
+    </w:p>
+    <w:p>
+      <w:pPr>
+        <w:spacing w:line="360" w:lineRule="auto"/>
+        <w:jc w:val="both"/>
+      </w:pPr>
+    </w:p>
+    <w:p>
+      <w:pPr>
+        <w:spacing w:line="360" w:lineRule="auto"/>
+        <w:jc w:val="both"/>
+      </w:pPr>
+      <w:r>
+        <w:br w:type="page"/>
+      </w:r>
+    </w:p>
+    <w:p>
+      <w:pPr>
+        <w:spacing w:line="360" w:lineRule="auto"/>
+        <w:jc w:val="both"/>
+      </w:pPr>
       <w:r>
         <w:lastRenderedPageBreak/>
         <w:br w:type="page"/>
       </w:r>
     </w:p>
     <w:p>
-      <w:r>
-        <w:lastRenderedPageBreak/>
-        <w:br w:type="page"/>
-      </w:r>
-    </w:p>
-    <w:p>
       <w:pPr>
         <w:spacing w:line="360" w:lineRule="auto"/>
-      </w:pPr>
-    </w:p>
-    <w:p>
-      <w:pPr>
-        <w:spacing w:line="360" w:lineRule="auto"/>
-      </w:pPr>
-      <w:r>
-        <w:br w:type="page"/>
-      </w:r>
-    </w:p>
-    <w:p>
-      <w:pPr>
-        <w:spacing w:line="360" w:lineRule="auto"/>
-      </w:pPr>
-      <w:r>
-        <w:lastRenderedPageBreak/>
-        <w:br w:type="page"/>
-      </w:r>
-    </w:p>
-    <w:p>
-      <w:pPr>
-        <w:spacing w:line="360" w:lineRule="auto"/>
+        <w:jc w:val="both"/>
       </w:pPr>
     </w:p>
     <w:sectPr>
@@ -3161,6 +3431,119 @@
     </w:lvl>
   </w:abstractNum>
   <w:abstractNum w:abstractNumId="6" w15:restartNumberingAfterBreak="0">
+    <w:nsid w:val="2C817EC5"/>
+    <w:multiLevelType w:val="hybridMultilevel"/>
+    <w:tmpl w:val="5CC457F6"/>
+    <w:lvl w:ilvl="0" w:tplc="04090001">
+      <w:start w:val="1"/>
+      <w:numFmt w:val="bullet"/>
+      <w:lvlText w:val=""/>
+      <w:lvlJc w:val="left"/>
+      <w:pPr>
+        <w:ind w:left="720" w:hanging="360"/>
+      </w:pPr>
+      <w:rPr>
+        <w:rFonts w:ascii="Symbol" w:hAnsi="Symbol" w:hint="default"/>
+      </w:rPr>
+    </w:lvl>
+    <w:lvl w:ilvl="1" w:tplc="04090003" w:tentative="1">
+      <w:start w:val="1"/>
+      <w:numFmt w:val="bullet"/>
+      <w:lvlText w:val="o"/>
+      <w:lvlJc w:val="left"/>
+      <w:pPr>
+        <w:ind w:left="1440" w:hanging="360"/>
+      </w:pPr>
+      <w:rPr>
+        <w:rFonts w:ascii="Courier New" w:hAnsi="Courier New" w:cs="Courier New" w:hint="default"/>
+      </w:rPr>
+    </w:lvl>
+    <w:lvl w:ilvl="2" w:tplc="04090005" w:tentative="1">
+      <w:start w:val="1"/>
+      <w:numFmt w:val="bullet"/>
+      <w:lvlText w:val=""/>
+      <w:lvlJc w:val="left"/>
+      <w:pPr>
+        <w:ind w:left="2160" w:hanging="360"/>
+      </w:pPr>
+      <w:rPr>
+        <w:rFonts w:ascii="Wingdings" w:hAnsi="Wingdings" w:hint="default"/>
+      </w:rPr>
+    </w:lvl>
+    <w:lvl w:ilvl="3" w:tplc="04090001" w:tentative="1">
+      <w:start w:val="1"/>
+      <w:numFmt w:val="bullet"/>
+      <w:lvlText w:val=""/>
+      <w:lvlJc w:val="left"/>
+      <w:pPr>
+        <w:ind w:left="2880" w:hanging="360"/>
+      </w:pPr>
+      <w:rPr>
+        <w:rFonts w:ascii="Symbol" w:hAnsi="Symbol" w:hint="default"/>
+      </w:rPr>
+    </w:lvl>
+    <w:lvl w:ilvl="4" w:tplc="04090003" w:tentative="1">
+      <w:start w:val="1"/>
+      <w:numFmt w:val="bullet"/>
+      <w:lvlText w:val="o"/>
+      <w:lvlJc w:val="left"/>
+      <w:pPr>
+        <w:ind w:left="3600" w:hanging="360"/>
+      </w:pPr>
+      <w:rPr>
+        <w:rFonts w:ascii="Courier New" w:hAnsi="Courier New" w:cs="Courier New" w:hint="default"/>
+      </w:rPr>
+    </w:lvl>
+    <w:lvl w:ilvl="5" w:tplc="04090005" w:tentative="1">
+      <w:start w:val="1"/>
+      <w:numFmt w:val="bullet"/>
+      <w:lvlText w:val=""/>
+      <w:lvlJc w:val="left"/>
+      <w:pPr>
+        <w:ind w:left="4320" w:hanging="360"/>
+      </w:pPr>
+      <w:rPr>
+        <w:rFonts w:ascii="Wingdings" w:hAnsi="Wingdings" w:hint="default"/>
+      </w:rPr>
+    </w:lvl>
+    <w:lvl w:ilvl="6" w:tplc="04090001" w:tentative="1">
+      <w:start w:val="1"/>
+      <w:numFmt w:val="bullet"/>
+      <w:lvlText w:val=""/>
+      <w:lvlJc w:val="left"/>
+      <w:pPr>
+        <w:ind w:left="5040" w:hanging="360"/>
+      </w:pPr>
+      <w:rPr>
+        <w:rFonts w:ascii="Symbol" w:hAnsi="Symbol" w:hint="default"/>
+      </w:rPr>
+    </w:lvl>
+    <w:lvl w:ilvl="7" w:tplc="04090003" w:tentative="1">
+      <w:start w:val="1"/>
+      <w:numFmt w:val="bullet"/>
+      <w:lvlText w:val="o"/>
+      <w:lvlJc w:val="left"/>
+      <w:pPr>
+        <w:ind w:left="5760" w:hanging="360"/>
+      </w:pPr>
+      <w:rPr>
+        <w:rFonts w:ascii="Courier New" w:hAnsi="Courier New" w:cs="Courier New" w:hint="default"/>
+      </w:rPr>
+    </w:lvl>
+    <w:lvl w:ilvl="8" w:tplc="04090005" w:tentative="1">
+      <w:start w:val="1"/>
+      <w:numFmt w:val="bullet"/>
+      <w:lvlText w:val=""/>
+      <w:lvlJc w:val="left"/>
+      <w:pPr>
+        <w:ind w:left="6480" w:hanging="360"/>
+      </w:pPr>
+      <w:rPr>
+        <w:rFonts w:ascii="Wingdings" w:hAnsi="Wingdings" w:hint="default"/>
+      </w:rPr>
+    </w:lvl>
+  </w:abstractNum>
+  <w:abstractNum w:abstractNumId="7" w15:restartNumberingAfterBreak="0">
     <w:nsid w:val="2F6146A7"/>
     <w:multiLevelType w:val="hybridMultilevel"/>
     <w:tmpl w:val="C5D4DCD8"/>
@@ -3273,7 +3656,7 @@
       </w:rPr>
     </w:lvl>
   </w:abstractNum>
-  <w:abstractNum w:abstractNumId="7" w15:restartNumberingAfterBreak="0">
+  <w:abstractNum w:abstractNumId="8" w15:restartNumberingAfterBreak="0">
     <w:nsid w:val="369C405C"/>
     <w:multiLevelType w:val="hybridMultilevel"/>
     <w:tmpl w:val="792ADCA6"/>
@@ -3386,7 +3769,120 @@
       </w:rPr>
     </w:lvl>
   </w:abstractNum>
-  <w:abstractNum w:abstractNumId="8" w15:restartNumberingAfterBreak="0">
+  <w:abstractNum w:abstractNumId="9" w15:restartNumberingAfterBreak="0">
+    <w:nsid w:val="45BC7A72"/>
+    <w:multiLevelType w:val="hybridMultilevel"/>
+    <w:tmpl w:val="878A25D2"/>
+    <w:lvl w:ilvl="0" w:tplc="04090001">
+      <w:start w:val="1"/>
+      <w:numFmt w:val="bullet"/>
+      <w:lvlText w:val=""/>
+      <w:lvlJc w:val="left"/>
+      <w:pPr>
+        <w:ind w:left="780" w:hanging="360"/>
+      </w:pPr>
+      <w:rPr>
+        <w:rFonts w:ascii="Symbol" w:hAnsi="Symbol" w:hint="default"/>
+      </w:rPr>
+    </w:lvl>
+    <w:lvl w:ilvl="1" w:tplc="04090003" w:tentative="1">
+      <w:start w:val="1"/>
+      <w:numFmt w:val="bullet"/>
+      <w:lvlText w:val="o"/>
+      <w:lvlJc w:val="left"/>
+      <w:pPr>
+        <w:ind w:left="1500" w:hanging="360"/>
+      </w:pPr>
+      <w:rPr>
+        <w:rFonts w:ascii="Courier New" w:hAnsi="Courier New" w:cs="Courier New" w:hint="default"/>
+      </w:rPr>
+    </w:lvl>
+    <w:lvl w:ilvl="2" w:tplc="04090005" w:tentative="1">
+      <w:start w:val="1"/>
+      <w:numFmt w:val="bullet"/>
+      <w:lvlText w:val=""/>
+      <w:lvlJc w:val="left"/>
+      <w:pPr>
+        <w:ind w:left="2220" w:hanging="360"/>
+      </w:pPr>
+      <w:rPr>
+        <w:rFonts w:ascii="Wingdings" w:hAnsi="Wingdings" w:hint="default"/>
+      </w:rPr>
+    </w:lvl>
+    <w:lvl w:ilvl="3" w:tplc="04090001" w:tentative="1">
+      <w:start w:val="1"/>
+      <w:numFmt w:val="bullet"/>
+      <w:lvlText w:val=""/>
+      <w:lvlJc w:val="left"/>
+      <w:pPr>
+        <w:ind w:left="2940" w:hanging="360"/>
+      </w:pPr>
+      <w:rPr>
+        <w:rFonts w:ascii="Symbol" w:hAnsi="Symbol" w:hint="default"/>
+      </w:rPr>
+    </w:lvl>
+    <w:lvl w:ilvl="4" w:tplc="04090003" w:tentative="1">
+      <w:start w:val="1"/>
+      <w:numFmt w:val="bullet"/>
+      <w:lvlText w:val="o"/>
+      <w:lvlJc w:val="left"/>
+      <w:pPr>
+        <w:ind w:left="3660" w:hanging="360"/>
+      </w:pPr>
+      <w:rPr>
+        <w:rFonts w:ascii="Courier New" w:hAnsi="Courier New" w:cs="Courier New" w:hint="default"/>
+      </w:rPr>
+    </w:lvl>
+    <w:lvl w:ilvl="5" w:tplc="04090005" w:tentative="1">
+      <w:start w:val="1"/>
+      <w:numFmt w:val="bullet"/>
+      <w:lvlText w:val=""/>
+      <w:lvlJc w:val="left"/>
+      <w:pPr>
+        <w:ind w:left="4380" w:hanging="360"/>
+      </w:pPr>
+      <w:rPr>
+        <w:rFonts w:ascii="Wingdings" w:hAnsi="Wingdings" w:hint="default"/>
+      </w:rPr>
+    </w:lvl>
+    <w:lvl w:ilvl="6" w:tplc="04090001" w:tentative="1">
+      <w:start w:val="1"/>
+      <w:numFmt w:val="bullet"/>
+      <w:lvlText w:val=""/>
+      <w:lvlJc w:val="left"/>
+      <w:pPr>
+        <w:ind w:left="5100" w:hanging="360"/>
+      </w:pPr>
+      <w:rPr>
+        <w:rFonts w:ascii="Symbol" w:hAnsi="Symbol" w:hint="default"/>
+      </w:rPr>
+    </w:lvl>
+    <w:lvl w:ilvl="7" w:tplc="04090003" w:tentative="1">
+      <w:start w:val="1"/>
+      <w:numFmt w:val="bullet"/>
+      <w:lvlText w:val="o"/>
+      <w:lvlJc w:val="left"/>
+      <w:pPr>
+        <w:ind w:left="5820" w:hanging="360"/>
+      </w:pPr>
+      <w:rPr>
+        <w:rFonts w:ascii="Courier New" w:hAnsi="Courier New" w:cs="Courier New" w:hint="default"/>
+      </w:rPr>
+    </w:lvl>
+    <w:lvl w:ilvl="8" w:tplc="04090005" w:tentative="1">
+      <w:start w:val="1"/>
+      <w:numFmt w:val="bullet"/>
+      <w:lvlText w:val=""/>
+      <w:lvlJc w:val="left"/>
+      <w:pPr>
+        <w:ind w:left="6540" w:hanging="360"/>
+      </w:pPr>
+      <w:rPr>
+        <w:rFonts w:ascii="Wingdings" w:hAnsi="Wingdings" w:hint="default"/>
+      </w:rPr>
+    </w:lvl>
+  </w:abstractNum>
+  <w:abstractNum w:abstractNumId="10" w15:restartNumberingAfterBreak="0">
     <w:nsid w:val="501F7B06"/>
     <w:multiLevelType w:val="hybridMultilevel"/>
     <w:tmpl w:val="CBDAF99A"/>
@@ -3501,7 +3997,7 @@
       </w:rPr>
     </w:lvl>
   </w:abstractNum>
-  <w:abstractNum w:abstractNumId="9" w15:restartNumberingAfterBreak="0">
+  <w:abstractNum w:abstractNumId="11" w15:restartNumberingAfterBreak="0">
     <w:nsid w:val="51E86A74"/>
     <w:multiLevelType w:val="hybridMultilevel"/>
     <w:tmpl w:val="8604ACC6"/>
@@ -3614,7 +4110,7 @@
       </w:rPr>
     </w:lvl>
   </w:abstractNum>
-  <w:abstractNum w:abstractNumId="10" w15:restartNumberingAfterBreak="0">
+  <w:abstractNum w:abstractNumId="12" w15:restartNumberingAfterBreak="0">
     <w:nsid w:val="5BAE7353"/>
     <w:multiLevelType w:val="hybridMultilevel"/>
     <w:tmpl w:val="814A746C"/>
@@ -3728,7 +4224,7 @@
       </w:rPr>
     </w:lvl>
   </w:abstractNum>
-  <w:abstractNum w:abstractNumId="11" w15:restartNumberingAfterBreak="0">
+  <w:abstractNum w:abstractNumId="13" w15:restartNumberingAfterBreak="0">
     <w:nsid w:val="6029600C"/>
     <w:multiLevelType w:val="hybridMultilevel"/>
     <w:tmpl w:val="EC4E3170"/>
@@ -3841,7 +4337,7 @@
       </w:rPr>
     </w:lvl>
   </w:abstractNum>
-  <w:abstractNum w:abstractNumId="12" w15:restartNumberingAfterBreak="0">
+  <w:abstractNum w:abstractNumId="14" w15:restartNumberingAfterBreak="0">
     <w:nsid w:val="602A02BD"/>
     <w:multiLevelType w:val="hybridMultilevel"/>
     <w:tmpl w:val="1EE22F84"/>
@@ -3954,7 +4450,7 @@
       </w:rPr>
     </w:lvl>
   </w:abstractNum>
-  <w:abstractNum w:abstractNumId="13" w15:restartNumberingAfterBreak="0">
+  <w:abstractNum w:abstractNumId="15" w15:restartNumberingAfterBreak="0">
     <w:nsid w:val="640722B9"/>
     <w:multiLevelType w:val="hybridMultilevel"/>
     <w:tmpl w:val="875C6210"/>
@@ -4067,7 +4563,7 @@
       </w:rPr>
     </w:lvl>
   </w:abstractNum>
-  <w:abstractNum w:abstractNumId="14" w15:restartNumberingAfterBreak="0">
+  <w:abstractNum w:abstractNumId="16" w15:restartNumberingAfterBreak="0">
     <w:nsid w:val="6B83416A"/>
     <w:multiLevelType w:val="hybridMultilevel"/>
     <w:tmpl w:val="8812B04E"/>
@@ -4181,7 +4677,120 @@
       </w:rPr>
     </w:lvl>
   </w:abstractNum>
-  <w:abstractNum w:abstractNumId="15" w15:restartNumberingAfterBreak="0">
+  <w:abstractNum w:abstractNumId="17" w15:restartNumberingAfterBreak="0">
+    <w:nsid w:val="6DA51E12"/>
+    <w:multiLevelType w:val="hybridMultilevel"/>
+    <w:tmpl w:val="BDDE82B8"/>
+    <w:lvl w:ilvl="0" w:tplc="04090001">
+      <w:start w:val="1"/>
+      <w:numFmt w:val="bullet"/>
+      <w:lvlText w:val=""/>
+      <w:lvlJc w:val="left"/>
+      <w:pPr>
+        <w:ind w:left="720" w:hanging="360"/>
+      </w:pPr>
+      <w:rPr>
+        <w:rFonts w:ascii="Symbol" w:hAnsi="Symbol" w:hint="default"/>
+      </w:rPr>
+    </w:lvl>
+    <w:lvl w:ilvl="1" w:tplc="04090003" w:tentative="1">
+      <w:start w:val="1"/>
+      <w:numFmt w:val="bullet"/>
+      <w:lvlText w:val="o"/>
+      <w:lvlJc w:val="left"/>
+      <w:pPr>
+        <w:ind w:left="1440" w:hanging="360"/>
+      </w:pPr>
+      <w:rPr>
+        <w:rFonts w:ascii="Courier New" w:hAnsi="Courier New" w:cs="Courier New" w:hint="default"/>
+      </w:rPr>
+    </w:lvl>
+    <w:lvl w:ilvl="2" w:tplc="04090005" w:tentative="1">
+      <w:start w:val="1"/>
+      <w:numFmt w:val="bullet"/>
+      <w:lvlText w:val=""/>
+      <w:lvlJc w:val="left"/>
+      <w:pPr>
+        <w:ind w:left="2160" w:hanging="360"/>
+      </w:pPr>
+      <w:rPr>
+        <w:rFonts w:ascii="Wingdings" w:hAnsi="Wingdings" w:hint="default"/>
+      </w:rPr>
+    </w:lvl>
+    <w:lvl w:ilvl="3" w:tplc="04090001" w:tentative="1">
+      <w:start w:val="1"/>
+      <w:numFmt w:val="bullet"/>
+      <w:lvlText w:val=""/>
+      <w:lvlJc w:val="left"/>
+      <w:pPr>
+        <w:ind w:left="2880" w:hanging="360"/>
+      </w:pPr>
+      <w:rPr>
+        <w:rFonts w:ascii="Symbol" w:hAnsi="Symbol" w:hint="default"/>
+      </w:rPr>
+    </w:lvl>
+    <w:lvl w:ilvl="4" w:tplc="04090003" w:tentative="1">
+      <w:start w:val="1"/>
+      <w:numFmt w:val="bullet"/>
+      <w:lvlText w:val="o"/>
+      <w:lvlJc w:val="left"/>
+      <w:pPr>
+        <w:ind w:left="3600" w:hanging="360"/>
+      </w:pPr>
+      <w:rPr>
+        <w:rFonts w:ascii="Courier New" w:hAnsi="Courier New" w:cs="Courier New" w:hint="default"/>
+      </w:rPr>
+    </w:lvl>
+    <w:lvl w:ilvl="5" w:tplc="04090005" w:tentative="1">
+      <w:start w:val="1"/>
+      <w:numFmt w:val="bullet"/>
+      <w:lvlText w:val=""/>
+      <w:lvlJc w:val="left"/>
+      <w:pPr>
+        <w:ind w:left="4320" w:hanging="360"/>
+      </w:pPr>
+      <w:rPr>
+        <w:rFonts w:ascii="Wingdings" w:hAnsi="Wingdings" w:hint="default"/>
+      </w:rPr>
+    </w:lvl>
+    <w:lvl w:ilvl="6" w:tplc="04090001" w:tentative="1">
+      <w:start w:val="1"/>
+      <w:numFmt w:val="bullet"/>
+      <w:lvlText w:val=""/>
+      <w:lvlJc w:val="left"/>
+      <w:pPr>
+        <w:ind w:left="5040" w:hanging="360"/>
+      </w:pPr>
+      <w:rPr>
+        <w:rFonts w:ascii="Symbol" w:hAnsi="Symbol" w:hint="default"/>
+      </w:rPr>
+    </w:lvl>
+    <w:lvl w:ilvl="7" w:tplc="04090003" w:tentative="1">
+      <w:start w:val="1"/>
+      <w:numFmt w:val="bullet"/>
+      <w:lvlText w:val="o"/>
+      <w:lvlJc w:val="left"/>
+      <w:pPr>
+        <w:ind w:left="5760" w:hanging="360"/>
+      </w:pPr>
+      <w:rPr>
+        <w:rFonts w:ascii="Courier New" w:hAnsi="Courier New" w:cs="Courier New" w:hint="default"/>
+      </w:rPr>
+    </w:lvl>
+    <w:lvl w:ilvl="8" w:tplc="04090005" w:tentative="1">
+      <w:start w:val="1"/>
+      <w:numFmt w:val="bullet"/>
+      <w:lvlText w:val=""/>
+      <w:lvlJc w:val="left"/>
+      <w:pPr>
+        <w:ind w:left="6480" w:hanging="360"/>
+      </w:pPr>
+      <w:rPr>
+        <w:rFonts w:ascii="Wingdings" w:hAnsi="Wingdings" w:hint="default"/>
+      </w:rPr>
+    </w:lvl>
+  </w:abstractNum>
+  <w:abstractNum w:abstractNumId="18" w15:restartNumberingAfterBreak="0">
     <w:nsid w:val="77500764"/>
     <w:multiLevelType w:val="hybridMultilevel"/>
     <w:tmpl w:val="59EAFD4E"/>
@@ -4298,13 +4907,13 @@
     <w:abstractNumId w:val="1"/>
   </w:num>
   <w:num w:numId="2">
-    <w:abstractNumId w:val="12"/>
+    <w:abstractNumId w:val="14"/>
   </w:num>
   <w:num w:numId="3">
-    <w:abstractNumId w:val="6"/>
+    <w:abstractNumId w:val="7"/>
   </w:num>
   <w:num w:numId="4">
-    <w:abstractNumId w:val="13"/>
+    <w:abstractNumId w:val="15"/>
   </w:num>
   <w:num w:numId="5">
     <w:abstractNumId w:val="3"/>
@@ -4316,31 +4925,40 @@
     <w:abstractNumId w:val="2"/>
   </w:num>
   <w:num w:numId="8">
-    <w:abstractNumId w:val="15"/>
+    <w:abstractNumId w:val="18"/>
   </w:num>
   <w:num w:numId="9">
     <w:abstractNumId w:val="5"/>
   </w:num>
   <w:num w:numId="10">
-    <w:abstractNumId w:val="7"/>
+    <w:abstractNumId w:val="8"/>
   </w:num>
   <w:num w:numId="11">
-    <w:abstractNumId w:val="9"/>
+    <w:abstractNumId w:val="11"/>
   </w:num>
   <w:num w:numId="12">
-    <w:abstractNumId w:val="11"/>
+    <w:abstractNumId w:val="13"/>
   </w:num>
   <w:num w:numId="13">
     <w:abstractNumId w:val="0"/>
   </w:num>
   <w:num w:numId="14">
-    <w:abstractNumId w:val="14"/>
+    <w:abstractNumId w:val="16"/>
   </w:num>
   <w:num w:numId="15">
+    <w:abstractNumId w:val="12"/>
+  </w:num>
+  <w:num w:numId="16">
     <w:abstractNumId w:val="10"/>
   </w:num>
-  <w:num w:numId="16">
-    <w:abstractNumId w:val="8"/>
+  <w:num w:numId="17">
+    <w:abstractNumId w:val="9"/>
+  </w:num>
+  <w:num w:numId="18">
+    <w:abstractNumId w:val="6"/>
+  </w:num>
+  <w:num w:numId="19">
+    <w:abstractNumId w:val="17"/>
   </w:num>
 </w:numbering>
 </file>

--- a/TIC.docx
+++ b/TIC.docx
@@ -2261,7 +2261,27 @@
           <w:szCs w:val="32"/>
         </w:rPr>
         <w:lastRenderedPageBreak/>
-        <w:t>The Impact of TIC:</w:t>
+        <w:t xml:space="preserve">The Impact of </w:t>
+      </w:r>
+      <w:r>
+        <w:rPr>
+          <w:rFonts w:ascii="Times New Roman" w:hAnsi="Times New Roman" w:cs="Times New Roman"/>
+          <w:b/>
+          <w:bCs/>
+          <w:sz w:val="32"/>
+          <w:szCs w:val="32"/>
+        </w:rPr>
+        <w:t>TIC</w:t>
+      </w:r>
+      <w:r>
+        <w:rPr>
+          <w:rFonts w:ascii="Times New Roman" w:hAnsi="Times New Roman" w:cs="Times New Roman"/>
+          <w:b/>
+          <w:bCs/>
+          <w:sz w:val="32"/>
+          <w:szCs w:val="32"/>
+        </w:rPr>
+        <w:t>:</w:t>
       </w:r>
     </w:p>
     <w:p>
@@ -2604,16 +2624,894 @@
       <w:pPr>
         <w:spacing w:line="360" w:lineRule="auto"/>
         <w:jc w:val="both"/>
-      </w:pPr>
+        <w:rPr>
+          <w:rFonts w:ascii="Times New Roman" w:hAnsi="Times New Roman" w:cs="Times New Roman"/>
+          <w:b/>
+          <w:bCs/>
+          <w:sz w:val="32"/>
+          <w:szCs w:val="32"/>
+        </w:rPr>
+      </w:pPr>
+      <w:r>
+        <w:rPr>
+          <w:rFonts w:ascii="Times New Roman" w:hAnsi="Times New Roman" w:cs="Times New Roman"/>
+          <w:b/>
+          <w:bCs/>
+          <w:sz w:val="32"/>
+          <w:szCs w:val="32"/>
+        </w:rPr>
+        <w:lastRenderedPageBreak/>
+        <w:t xml:space="preserve">Technologies related to </w:t>
+      </w:r>
+      <w:proofErr w:type="gramStart"/>
+      <w:r>
+        <w:rPr>
+          <w:rFonts w:ascii="Times New Roman" w:hAnsi="Times New Roman" w:cs="Times New Roman"/>
+          <w:b/>
+          <w:bCs/>
+          <w:sz w:val="32"/>
+          <w:szCs w:val="32"/>
+        </w:rPr>
+        <w:t>TIC :</w:t>
+      </w:r>
+      <w:proofErr w:type="gramEnd"/>
     </w:p>
     <w:p>
       <w:pPr>
+        <w:jc w:val="both"/>
+        <w:rPr>
+          <w:rFonts w:ascii="Times New Roman" w:hAnsi="Times New Roman" w:cs="Times New Roman"/>
+          <w:color w:val="000000" w:themeColor="text1"/>
+          <w:sz w:val="24"/>
+          <w:szCs w:val="24"/>
+        </w:rPr>
+      </w:pPr>
+      <w:r>
+        <w:rPr>
+          <w:rFonts w:ascii="Times New Roman" w:hAnsi="Times New Roman" w:cs="Times New Roman"/>
+          <w:color w:val="000000" w:themeColor="text1"/>
+          <w:sz w:val="24"/>
+          <w:szCs w:val="24"/>
+        </w:rPr>
+        <w:t>Now, let's explore specific technologies related to TIC, including Google services, Microsoft tools, Git, and GitHub</w:t>
+      </w:r>
+      <w:r>
+        <w:rPr>
+          <w:rFonts w:ascii="Times New Roman" w:hAnsi="Times New Roman" w:cs="Times New Roman"/>
+          <w:color w:val="374151"/>
+          <w:sz w:val="24"/>
+          <w:szCs w:val="24"/>
+        </w:rPr>
+        <w:t>…</w:t>
+      </w:r>
+    </w:p>
+    <w:p>
+      <w:pPr>
+        <w:pStyle w:val="ListParagraph"/>
+        <w:numPr>
+          <w:ilvl w:val="0"/>
+          <w:numId w:val="20"/>
+        </w:numPr>
+        <w:spacing w:line="240" w:lineRule="auto"/>
+        <w:jc w:val="both"/>
+        <w:rPr>
+          <w:rFonts w:ascii="Times New Roman" w:hAnsi="Times New Roman" w:cs="Times New Roman"/>
+          <w:color w:val="FF0000"/>
+          <w:sz w:val="28"/>
+          <w:szCs w:val="28"/>
+        </w:rPr>
+      </w:pPr>
+      <w:r>
+        <w:rPr>
+          <w:rFonts w:ascii="Times New Roman" w:hAnsi="Times New Roman" w:cs="Times New Roman"/>
+          <w:color w:val="FF0000"/>
+          <w:sz w:val="28"/>
+          <w:szCs w:val="28"/>
+        </w:rPr>
+        <w:t>Google services</w:t>
+      </w:r>
+    </w:p>
+    <w:p>
+      <w:pPr>
         <w:spacing w:line="360" w:lineRule="auto"/>
         <w:jc w:val="both"/>
-      </w:pPr>
-      <w:r>
-        <w:br w:type="page"/>
-      </w:r>
+        <w:rPr>
+          <w:rFonts w:ascii="Times New Roman" w:hAnsi="Times New Roman" w:cs="Times New Roman"/>
+          <w:color w:val="FF0000"/>
+          <w:sz w:val="24"/>
+          <w:szCs w:val="24"/>
+        </w:rPr>
+      </w:pPr>
+      <w:r>
+        <w:rPr>
+          <w:rFonts w:ascii="Times New Roman" w:hAnsi="Times New Roman" w:cs="Times New Roman"/>
+          <w:sz w:val="24"/>
+          <w:szCs w:val="24"/>
+        </w:rPr>
+        <w:t>Google offers a range of services as part of its suite of cloud computing, productivity, and collaboration tools. Here are more details on some key Google services</w:t>
+      </w:r>
+      <w:r>
+        <w:rPr>
+          <w:rFonts w:ascii="Times New Roman" w:hAnsi="Times New Roman" w:cs="Times New Roman"/>
+          <w:sz w:val="24"/>
+          <w:szCs w:val="24"/>
+        </w:rPr>
+        <w:t>.</w:t>
+      </w:r>
+    </w:p>
+    <w:tbl>
+      <w:tblPr>
+        <w:tblStyle w:val="TableGrid"/>
+        <w:tblpPr w:leftFromText="180" w:rightFromText="180" w:vertAnchor="text" w:horzAnchor="margin" w:tblpY="44"/>
+        <w:tblW w:w="0" w:type="auto"/>
+        <w:tblLook w:val="04A0" w:firstRow="1" w:lastRow="0" w:firstColumn="1" w:lastColumn="0" w:noHBand="0" w:noVBand="1"/>
+      </w:tblPr>
+      <w:tblGrid>
+        <w:gridCol w:w="1975"/>
+        <w:gridCol w:w="7421"/>
+      </w:tblGrid>
+      <w:tr>
+        <w:tc>
+          <w:tcPr>
+            <w:tcW w:w="9396" w:type="dxa"/>
+            <w:gridSpan w:val="2"/>
+            <w:tcBorders>
+              <w:top w:val="single" w:sz="4" w:space="0" w:color="auto"/>
+              <w:left w:val="single" w:sz="4" w:space="0" w:color="auto"/>
+              <w:bottom w:val="single" w:sz="4" w:space="0" w:color="auto"/>
+              <w:right w:val="single" w:sz="4" w:space="0" w:color="auto"/>
+            </w:tcBorders>
+            <w:shd w:val="clear" w:color="auto" w:fill="EAF1DD" w:themeFill="accent3" w:themeFillTint="33"/>
+          </w:tcPr>
+          <w:p>
+            <w:pPr>
+              <w:spacing w:line="360" w:lineRule="auto"/>
+              <w:jc w:val="center"/>
+              <w:rPr>
+                <w:rFonts w:ascii="Times New Roman" w:hAnsi="Times New Roman" w:cs="Times New Roman"/>
+                <w:b/>
+                <w:bCs/>
+                <w:sz w:val="28"/>
+                <w:szCs w:val="28"/>
+              </w:rPr>
+            </w:pPr>
+            <w:r>
+              <w:rPr>
+                <w:rFonts w:ascii="Times New Roman" w:hAnsi="Times New Roman" w:cs="Times New Roman"/>
+                <w:b/>
+                <w:bCs/>
+                <w:sz w:val="28"/>
+                <w:szCs w:val="28"/>
+              </w:rPr>
+              <w:t>GOOGLE WORKSPACE</w:t>
+            </w:r>
+          </w:p>
+        </w:tc>
+      </w:tr>
+      <w:tr>
+        <w:trPr>
+          <w:trHeight w:val="758"/>
+        </w:trPr>
+        <w:tc>
+          <w:tcPr>
+            <w:tcW w:w="1975" w:type="dxa"/>
+            <w:tcBorders>
+              <w:top w:val="single" w:sz="4" w:space="0" w:color="auto"/>
+            </w:tcBorders>
+          </w:tcPr>
+          <w:p>
+            <w:pPr>
+              <w:spacing w:line="360" w:lineRule="auto"/>
+              <w:jc w:val="center"/>
+              <w:rPr>
+                <w:b/>
+                <w:bCs/>
+                <w:sz w:val="24"/>
+                <w:szCs w:val="24"/>
+              </w:rPr>
+            </w:pPr>
+            <w:r>
+              <w:rPr>
+                <w:b/>
+                <w:bCs/>
+                <w:color w:val="548DD4" w:themeColor="text2" w:themeTint="99"/>
+                <w:sz w:val="24"/>
+                <w:szCs w:val="24"/>
+              </w:rPr>
+              <w:t>Gmail</w:t>
+            </w:r>
+          </w:p>
+        </w:tc>
+        <w:tc>
+          <w:tcPr>
+            <w:tcW w:w="7421" w:type="dxa"/>
+            <w:tcBorders>
+              <w:top w:val="single" w:sz="4" w:space="0" w:color="auto"/>
+            </w:tcBorders>
+          </w:tcPr>
+          <w:p>
+            <w:pPr>
+              <w:spacing w:line="276" w:lineRule="auto"/>
+              <w:jc w:val="both"/>
+              <w:rPr>
+                <w:rFonts w:ascii="Times New Roman" w:hAnsi="Times New Roman" w:cs="Times New Roman"/>
+              </w:rPr>
+            </w:pPr>
+            <w:r>
+              <w:rPr>
+                <w:rFonts w:ascii="Times New Roman" w:hAnsi="Times New Roman" w:cs="Times New Roman"/>
+              </w:rPr>
+              <w:t>A widely used email service that provides a customizable email address with powerful search features.</w:t>
+            </w:r>
+          </w:p>
+        </w:tc>
+      </w:tr>
+      <w:tr>
+        <w:tc>
+          <w:tcPr>
+            <w:tcW w:w="1975" w:type="dxa"/>
+            <w:tcBorders>
+              <w:top w:val="single" w:sz="4" w:space="0" w:color="auto"/>
+            </w:tcBorders>
+          </w:tcPr>
+          <w:p>
+            <w:pPr>
+              <w:spacing w:line="360" w:lineRule="auto"/>
+              <w:jc w:val="center"/>
+              <w:rPr>
+                <w:b/>
+                <w:bCs/>
+              </w:rPr>
+            </w:pPr>
+            <w:r>
+              <w:rPr>
+                <w:b/>
+                <w:bCs/>
+                <w:color w:val="FF0000"/>
+              </w:rPr>
+              <w:t>Google Drive</w:t>
+            </w:r>
+          </w:p>
+        </w:tc>
+        <w:tc>
+          <w:tcPr>
+            <w:tcW w:w="7421" w:type="dxa"/>
+          </w:tcPr>
+          <w:p>
+            <w:pPr>
+              <w:spacing w:line="276" w:lineRule="auto"/>
+              <w:jc w:val="both"/>
+              <w:rPr>
+                <w:rFonts w:ascii="Times New Roman" w:hAnsi="Times New Roman" w:cs="Times New Roman"/>
+              </w:rPr>
+            </w:pPr>
+            <w:r>
+              <w:rPr>
+                <w:rFonts w:ascii="Times New Roman" w:hAnsi="Times New Roman" w:cs="Times New Roman"/>
+              </w:rPr>
+              <w:t>A cloud storage service that allows users to store and share files. It integrates with other Google services, such as Docs, Sheets, and Slides.</w:t>
+            </w:r>
+          </w:p>
+        </w:tc>
+      </w:tr>
+      <w:tr>
+        <w:tc>
+          <w:tcPr>
+            <w:tcW w:w="1975" w:type="dxa"/>
+          </w:tcPr>
+          <w:p>
+            <w:pPr>
+              <w:spacing w:line="360" w:lineRule="auto"/>
+              <w:jc w:val="center"/>
+              <w:rPr>
+                <w:b/>
+                <w:bCs/>
+              </w:rPr>
+            </w:pPr>
+            <w:r>
+              <w:rPr>
+                <w:b/>
+                <w:bCs/>
+              </w:rPr>
+              <w:t>Google Docs</w:t>
+            </w:r>
+          </w:p>
+        </w:tc>
+        <w:tc>
+          <w:tcPr>
+            <w:tcW w:w="7421" w:type="dxa"/>
+          </w:tcPr>
+          <w:p>
+            <w:pPr>
+              <w:spacing w:line="276" w:lineRule="auto"/>
+              <w:jc w:val="both"/>
+              <w:rPr>
+                <w:rFonts w:ascii="Times New Roman" w:hAnsi="Times New Roman" w:cs="Times New Roman"/>
+              </w:rPr>
+            </w:pPr>
+            <w:r>
+              <w:rPr>
+                <w:rFonts w:ascii="Times New Roman" w:hAnsi="Times New Roman" w:cs="Times New Roman"/>
+              </w:rPr>
+              <w:t>A web-based word processing tool that enables collaborative editing and real-time commenting.</w:t>
+            </w:r>
+          </w:p>
+        </w:tc>
+      </w:tr>
+      <w:tr>
+        <w:tc>
+          <w:tcPr>
+            <w:tcW w:w="1975" w:type="dxa"/>
+          </w:tcPr>
+          <w:p>
+            <w:pPr>
+              <w:spacing w:line="360" w:lineRule="auto"/>
+              <w:jc w:val="center"/>
+              <w:rPr>
+                <w:b/>
+                <w:bCs/>
+              </w:rPr>
+            </w:pPr>
+            <w:r>
+              <w:rPr>
+                <w:b/>
+                <w:bCs/>
+                <w:color w:val="00B050"/>
+              </w:rPr>
+              <w:t xml:space="preserve">Google </w:t>
+            </w:r>
+            <w:r>
+              <w:rPr>
+                <w:b/>
+                <w:bCs/>
+                <w:color w:val="00B050"/>
+              </w:rPr>
+              <w:t>S</w:t>
+            </w:r>
+            <w:r>
+              <w:rPr>
+                <w:b/>
+                <w:bCs/>
+                <w:color w:val="00B050"/>
+              </w:rPr>
+              <w:t>heet</w:t>
+            </w:r>
+          </w:p>
+        </w:tc>
+        <w:tc>
+          <w:tcPr>
+            <w:tcW w:w="7421" w:type="dxa"/>
+          </w:tcPr>
+          <w:p>
+            <w:pPr>
+              <w:spacing w:line="276" w:lineRule="auto"/>
+              <w:jc w:val="both"/>
+              <w:rPr>
+                <w:rFonts w:ascii="Times New Roman" w:hAnsi="Times New Roman" w:cs="Times New Roman"/>
+              </w:rPr>
+            </w:pPr>
+            <w:r>
+              <w:rPr>
+                <w:rFonts w:ascii="Times New Roman" w:hAnsi="Times New Roman" w:cs="Times New Roman"/>
+              </w:rPr>
+              <w:t>A cloud-based spreadsheet application that supports collaborative editing and data analysis.</w:t>
+            </w:r>
+          </w:p>
+        </w:tc>
+      </w:tr>
+      <w:tr>
+        <w:tc>
+          <w:tcPr>
+            <w:tcW w:w="1975" w:type="dxa"/>
+          </w:tcPr>
+          <w:p>
+            <w:pPr>
+              <w:spacing w:line="360" w:lineRule="auto"/>
+              <w:jc w:val="center"/>
+              <w:rPr>
+                <w:b/>
+                <w:bCs/>
+              </w:rPr>
+            </w:pPr>
+            <w:r>
+              <w:rPr>
+                <w:b/>
+                <w:bCs/>
+                <w:color w:val="F79646" w:themeColor="accent6"/>
+              </w:rPr>
+              <w:t xml:space="preserve">Google </w:t>
+            </w:r>
+            <w:r>
+              <w:rPr>
+                <w:b/>
+                <w:bCs/>
+                <w:color w:val="F79646" w:themeColor="accent6"/>
+              </w:rPr>
+              <w:t>S</w:t>
+            </w:r>
+            <w:r>
+              <w:rPr>
+                <w:b/>
+                <w:bCs/>
+                <w:color w:val="F79646" w:themeColor="accent6"/>
+              </w:rPr>
+              <w:t>lides</w:t>
+            </w:r>
+          </w:p>
+        </w:tc>
+        <w:tc>
+          <w:tcPr>
+            <w:tcW w:w="7421" w:type="dxa"/>
+          </w:tcPr>
+          <w:p>
+            <w:pPr>
+              <w:spacing w:line="276" w:lineRule="auto"/>
+              <w:jc w:val="both"/>
+              <w:rPr>
+                <w:rFonts w:ascii="Times New Roman" w:hAnsi="Times New Roman" w:cs="Times New Roman"/>
+              </w:rPr>
+            </w:pPr>
+            <w:r>
+              <w:rPr>
+                <w:rFonts w:ascii="Times New Roman" w:hAnsi="Times New Roman" w:cs="Times New Roman"/>
+              </w:rPr>
+              <w:t>A presentation tool that allows users to create and edit presentations collaboratively.</w:t>
+            </w:r>
+          </w:p>
+        </w:tc>
+      </w:tr>
+      <w:tr>
+        <w:tc>
+          <w:tcPr>
+            <w:tcW w:w="1975" w:type="dxa"/>
+          </w:tcPr>
+          <w:p>
+            <w:pPr>
+              <w:spacing w:line="360" w:lineRule="auto"/>
+              <w:jc w:val="center"/>
+              <w:rPr>
+                <w:b/>
+                <w:bCs/>
+              </w:rPr>
+            </w:pPr>
+            <w:r>
+              <w:rPr>
+                <w:b/>
+                <w:bCs/>
+                <w:color w:val="C00000"/>
+              </w:rPr>
+              <w:t xml:space="preserve">Google </w:t>
+            </w:r>
+            <w:r>
+              <w:rPr>
+                <w:b/>
+                <w:bCs/>
+                <w:color w:val="C00000"/>
+              </w:rPr>
+              <w:t>C</w:t>
+            </w:r>
+            <w:r>
+              <w:rPr>
+                <w:b/>
+                <w:bCs/>
+                <w:color w:val="C00000"/>
+              </w:rPr>
+              <w:t>lassroom</w:t>
+            </w:r>
+          </w:p>
+        </w:tc>
+        <w:tc>
+          <w:tcPr>
+            <w:tcW w:w="7421" w:type="dxa"/>
+          </w:tcPr>
+          <w:p>
+            <w:pPr>
+              <w:spacing w:line="276" w:lineRule="auto"/>
+              <w:jc w:val="both"/>
+              <w:rPr>
+                <w:rFonts w:ascii="Times New Roman" w:hAnsi="Times New Roman" w:cs="Times New Roman"/>
+              </w:rPr>
+            </w:pPr>
+            <w:r>
+              <w:rPr>
+                <w:rFonts w:ascii="Times New Roman" w:hAnsi="Times New Roman" w:cs="Times New Roman"/>
+              </w:rPr>
+              <w:t>An online platform developed for educational purposes. It enables teachers to create and manage classes, distribute assignments, grade work, and communicate with students.</w:t>
+            </w:r>
+          </w:p>
+        </w:tc>
+      </w:tr>
+      <w:tr>
+        <w:tc>
+          <w:tcPr>
+            <w:tcW w:w="9396" w:type="dxa"/>
+            <w:gridSpan w:val="2"/>
+            <w:shd w:val="clear" w:color="auto" w:fill="EAF1DD" w:themeFill="accent3" w:themeFillTint="33"/>
+          </w:tcPr>
+          <w:p>
+            <w:pPr>
+              <w:spacing w:line="360" w:lineRule="auto"/>
+              <w:jc w:val="center"/>
+              <w:rPr>
+                <w:rFonts w:ascii="Times New Roman" w:hAnsi="Times New Roman" w:cs="Times New Roman"/>
+                <w:b/>
+                <w:bCs/>
+                <w:sz w:val="28"/>
+                <w:szCs w:val="28"/>
+              </w:rPr>
+            </w:pPr>
+            <w:r>
+              <w:rPr>
+                <w:rFonts w:ascii="Times New Roman" w:hAnsi="Times New Roman" w:cs="Times New Roman"/>
+                <w:b/>
+                <w:bCs/>
+                <w:sz w:val="28"/>
+                <w:szCs w:val="28"/>
+              </w:rPr>
+              <w:t>GOOGLE CLOUD PLATFORM (GCP)</w:t>
+            </w:r>
+          </w:p>
+        </w:tc>
+      </w:tr>
+      <w:tr>
+        <w:tc>
+          <w:tcPr>
+            <w:tcW w:w="1975" w:type="dxa"/>
+          </w:tcPr>
+          <w:p>
+            <w:pPr>
+              <w:spacing w:line="360" w:lineRule="auto"/>
+              <w:jc w:val="center"/>
+              <w:rPr>
+                <w:b/>
+                <w:bCs/>
+              </w:rPr>
+            </w:pPr>
+            <w:r>
+              <w:rPr>
+                <w:b/>
+                <w:bCs/>
+                <w:color w:val="1F497D" w:themeColor="text2"/>
+              </w:rPr>
+              <w:t xml:space="preserve">Compute </w:t>
+            </w:r>
+            <w:r>
+              <w:rPr>
+                <w:b/>
+                <w:bCs/>
+                <w:color w:val="1F497D" w:themeColor="text2"/>
+              </w:rPr>
+              <w:t>E</w:t>
+            </w:r>
+            <w:r>
+              <w:rPr>
+                <w:b/>
+                <w:bCs/>
+                <w:color w:val="1F497D" w:themeColor="text2"/>
+              </w:rPr>
+              <w:t>ngine</w:t>
+            </w:r>
+          </w:p>
+        </w:tc>
+        <w:tc>
+          <w:tcPr>
+            <w:tcW w:w="7421" w:type="dxa"/>
+          </w:tcPr>
+          <w:p>
+            <w:pPr>
+              <w:spacing w:line="276" w:lineRule="auto"/>
+              <w:jc w:val="both"/>
+              <w:rPr>
+                <w:rFonts w:ascii="Times New Roman" w:hAnsi="Times New Roman" w:cs="Times New Roman"/>
+              </w:rPr>
+            </w:pPr>
+            <w:r>
+              <w:rPr>
+                <w:rFonts w:ascii="Times New Roman" w:hAnsi="Times New Roman" w:cs="Times New Roman"/>
+              </w:rPr>
+              <w:t>Infrastructure as a Service (IaaS) offering for virtual machines.</w:t>
+            </w:r>
+          </w:p>
+        </w:tc>
+      </w:tr>
+      <w:tr>
+        <w:tc>
+          <w:tcPr>
+            <w:tcW w:w="1975" w:type="dxa"/>
+          </w:tcPr>
+          <w:p>
+            <w:pPr>
+              <w:spacing w:line="360" w:lineRule="auto"/>
+              <w:jc w:val="center"/>
+              <w:rPr>
+                <w:b/>
+                <w:bCs/>
+                <w:color w:val="943634" w:themeColor="accent2" w:themeShade="BF"/>
+              </w:rPr>
+            </w:pPr>
+            <w:r>
+              <w:rPr>
+                <w:rFonts w:ascii="Times New Roman" w:hAnsi="Times New Roman" w:cs="Times New Roman"/>
+                <w:b/>
+                <w:bCs/>
+                <w:color w:val="943634" w:themeColor="accent2" w:themeShade="BF"/>
+              </w:rPr>
+              <w:t>Cloud Storage</w:t>
+            </w:r>
+          </w:p>
+        </w:tc>
+        <w:tc>
+          <w:tcPr>
+            <w:tcW w:w="7421" w:type="dxa"/>
+          </w:tcPr>
+          <w:p>
+            <w:pPr>
+              <w:spacing w:line="360" w:lineRule="auto"/>
+              <w:jc w:val="both"/>
+            </w:pPr>
+            <w:r>
+              <w:rPr>
+                <w:rFonts w:ascii="Times New Roman" w:hAnsi="Times New Roman" w:cs="Times New Roman"/>
+              </w:rPr>
+              <w:t xml:space="preserve"> Object storage service for storing and retrieving data.</w:t>
+            </w:r>
+          </w:p>
+        </w:tc>
+      </w:tr>
+      <w:tr>
+        <w:tc>
+          <w:tcPr>
+            <w:tcW w:w="1975" w:type="dxa"/>
+          </w:tcPr>
+          <w:p>
+            <w:pPr>
+              <w:spacing w:line="360" w:lineRule="auto"/>
+              <w:jc w:val="center"/>
+              <w:rPr>
+                <w:rFonts w:ascii="Times New Roman" w:hAnsi="Times New Roman" w:cs="Times New Roman"/>
+                <w:b/>
+                <w:bCs/>
+              </w:rPr>
+            </w:pPr>
+            <w:proofErr w:type="spellStart"/>
+            <w:r>
+              <w:rPr>
+                <w:rFonts w:ascii="Times New Roman" w:hAnsi="Times New Roman" w:cs="Times New Roman"/>
+                <w:b/>
+                <w:bCs/>
+                <w:color w:val="31849B" w:themeColor="accent5" w:themeShade="BF"/>
+              </w:rPr>
+              <w:t>BigQuery</w:t>
+            </w:r>
+            <w:proofErr w:type="spellEnd"/>
+          </w:p>
+        </w:tc>
+        <w:tc>
+          <w:tcPr>
+            <w:tcW w:w="7421" w:type="dxa"/>
+          </w:tcPr>
+          <w:p>
+            <w:pPr>
+              <w:spacing w:line="360" w:lineRule="auto"/>
+              <w:jc w:val="both"/>
+              <w:rPr>
+                <w:rFonts w:ascii="Times New Roman" w:hAnsi="Times New Roman" w:cs="Times New Roman"/>
+              </w:rPr>
+            </w:pPr>
+            <w:r>
+              <w:rPr>
+                <w:rFonts w:ascii="Times New Roman" w:hAnsi="Times New Roman" w:cs="Times New Roman"/>
+              </w:rPr>
+              <w:t>A fully managed, serverless data warehouse for running fast SQL queries.</w:t>
+            </w:r>
+          </w:p>
+        </w:tc>
+      </w:tr>
+      <w:tr>
+        <w:tc>
+          <w:tcPr>
+            <w:tcW w:w="9396" w:type="dxa"/>
+            <w:gridSpan w:val="2"/>
+            <w:shd w:val="clear" w:color="auto" w:fill="EAF1DD" w:themeFill="accent3" w:themeFillTint="33"/>
+          </w:tcPr>
+          <w:p>
+            <w:pPr>
+              <w:spacing w:line="360" w:lineRule="auto"/>
+              <w:jc w:val="center"/>
+              <w:rPr>
+                <w:rFonts w:ascii="Times New Roman" w:hAnsi="Times New Roman" w:cs="Times New Roman"/>
+                <w:b/>
+                <w:bCs/>
+                <w:sz w:val="28"/>
+                <w:szCs w:val="28"/>
+              </w:rPr>
+            </w:pPr>
+            <w:r>
+              <w:rPr>
+                <w:rFonts w:ascii="Times New Roman" w:hAnsi="Times New Roman" w:cs="Times New Roman"/>
+                <w:b/>
+                <w:bCs/>
+                <w:sz w:val="28"/>
+                <w:szCs w:val="28"/>
+              </w:rPr>
+              <w:t>Google Firebase</w:t>
+            </w:r>
+          </w:p>
+        </w:tc>
+      </w:tr>
+      <w:tr>
+        <w:trPr>
+          <w:trHeight w:val="866"/>
+        </w:trPr>
+        <w:tc>
+          <w:tcPr>
+            <w:tcW w:w="1975" w:type="dxa"/>
+          </w:tcPr>
+          <w:p>
+            <w:pPr>
+              <w:spacing w:line="360" w:lineRule="auto"/>
+              <w:jc w:val="center"/>
+              <w:rPr>
+                <w:rFonts w:ascii="Times New Roman" w:hAnsi="Times New Roman" w:cs="Times New Roman"/>
+                <w:b/>
+                <w:bCs/>
+                <w:color w:val="31849B" w:themeColor="accent5" w:themeShade="BF"/>
+              </w:rPr>
+            </w:pPr>
+            <w:r>
+              <w:rPr>
+                <w:rFonts w:ascii="Times New Roman" w:hAnsi="Times New Roman" w:cs="Times New Roman"/>
+                <w:b/>
+                <w:bCs/>
+                <w:color w:val="31849B" w:themeColor="accent5" w:themeShade="BF"/>
+              </w:rPr>
+              <w:t>Firebase Realtime Database</w:t>
+            </w:r>
+          </w:p>
+        </w:tc>
+        <w:tc>
+          <w:tcPr>
+            <w:tcW w:w="7421" w:type="dxa"/>
+          </w:tcPr>
+          <w:p>
+            <w:pPr>
+              <w:spacing w:line="276" w:lineRule="auto"/>
+              <w:jc w:val="both"/>
+              <w:rPr>
+                <w:rFonts w:ascii="Times New Roman" w:hAnsi="Times New Roman" w:cs="Times New Roman"/>
+              </w:rPr>
+            </w:pPr>
+            <w:r>
+              <w:rPr>
+                <w:rFonts w:ascii="Times New Roman" w:hAnsi="Times New Roman" w:cs="Times New Roman"/>
+              </w:rPr>
+              <w:t>A NoSQL cloud database that stores data in JSON format and synchronizes it across connected clients in real-time.</w:t>
+            </w:r>
+          </w:p>
+        </w:tc>
+      </w:tr>
+      <w:tr>
+        <w:trPr>
+          <w:trHeight w:val="821"/>
+        </w:trPr>
+        <w:tc>
+          <w:tcPr>
+            <w:tcW w:w="1975" w:type="dxa"/>
+          </w:tcPr>
+          <w:p>
+            <w:pPr>
+              <w:spacing w:line="276" w:lineRule="auto"/>
+              <w:jc w:val="center"/>
+              <w:rPr>
+                <w:rFonts w:ascii="Times New Roman" w:hAnsi="Times New Roman" w:cs="Times New Roman"/>
+                <w:b/>
+                <w:bCs/>
+                <w:color w:val="31849B" w:themeColor="accent5" w:themeShade="BF"/>
+              </w:rPr>
+            </w:pPr>
+            <w:r>
+              <w:rPr>
+                <w:rFonts w:ascii="Times New Roman" w:hAnsi="Times New Roman" w:cs="Times New Roman"/>
+                <w:b/>
+                <w:bCs/>
+                <w:color w:val="FF0000"/>
+              </w:rPr>
+              <w:t>Firebase Authentication</w:t>
+            </w:r>
+          </w:p>
+        </w:tc>
+        <w:tc>
+          <w:tcPr>
+            <w:tcW w:w="7421" w:type="dxa"/>
+          </w:tcPr>
+          <w:p>
+            <w:pPr>
+              <w:spacing w:line="360" w:lineRule="auto"/>
+              <w:jc w:val="both"/>
+              <w:rPr>
+                <w:rFonts w:ascii="Times New Roman" w:hAnsi="Times New Roman" w:cs="Times New Roman"/>
+              </w:rPr>
+            </w:pPr>
+            <w:r>
+              <w:rPr>
+                <w:rFonts w:ascii="Times New Roman" w:hAnsi="Times New Roman" w:cs="Times New Roman"/>
+              </w:rPr>
+              <w:t>A service that provides easy-to-use authentication options for users.</w:t>
+            </w:r>
+          </w:p>
+        </w:tc>
+      </w:tr>
+      <w:tr>
+        <w:trPr>
+          <w:trHeight w:val="677"/>
+        </w:trPr>
+        <w:tc>
+          <w:tcPr>
+            <w:tcW w:w="1975" w:type="dxa"/>
+          </w:tcPr>
+          <w:p>
+            <w:pPr>
+              <w:spacing w:line="360" w:lineRule="auto"/>
+              <w:jc w:val="center"/>
+              <w:rPr>
+                <w:rFonts w:ascii="Times New Roman" w:hAnsi="Times New Roman" w:cs="Times New Roman"/>
+                <w:b/>
+                <w:bCs/>
+                <w:color w:val="31849B" w:themeColor="accent5" w:themeShade="BF"/>
+              </w:rPr>
+            </w:pPr>
+            <w:r>
+              <w:rPr>
+                <w:rFonts w:ascii="Times New Roman" w:hAnsi="Times New Roman" w:cs="Times New Roman"/>
+                <w:b/>
+                <w:bCs/>
+                <w:color w:val="00B050"/>
+              </w:rPr>
+              <w:t>F</w:t>
+            </w:r>
+            <w:r>
+              <w:rPr>
+                <w:rFonts w:ascii="Times New Roman" w:hAnsi="Times New Roman" w:cs="Times New Roman"/>
+                <w:color w:val="00B050"/>
+              </w:rPr>
+              <w:t>irebase Hosting</w:t>
+            </w:r>
+          </w:p>
+        </w:tc>
+        <w:tc>
+          <w:tcPr>
+            <w:tcW w:w="7421" w:type="dxa"/>
+          </w:tcPr>
+          <w:p>
+            <w:pPr>
+              <w:spacing w:line="276" w:lineRule="auto"/>
+              <w:jc w:val="both"/>
+              <w:rPr>
+                <w:rFonts w:ascii="Times New Roman" w:hAnsi="Times New Roman" w:cs="Times New Roman"/>
+              </w:rPr>
+            </w:pPr>
+            <w:r>
+              <w:rPr>
+                <w:rFonts w:ascii="Times New Roman" w:hAnsi="Times New Roman" w:cs="Times New Roman"/>
+              </w:rPr>
+              <w:t>A static web hosting service that allows developers to deploy and host web apps quickly.</w:t>
+            </w:r>
+          </w:p>
+        </w:tc>
+      </w:tr>
+    </w:tbl>
+    <w:p>
+      <w:pPr>
+        <w:spacing w:line="360" w:lineRule="auto"/>
+        <w:jc w:val="both"/>
+        <w:rPr>
+          <w:rFonts w:ascii="Times New Roman" w:hAnsi="Times New Roman" w:cs="Times New Roman"/>
+          <w:b/>
+          <w:bCs/>
+          <w:sz w:val="24"/>
+          <w:szCs w:val="24"/>
+        </w:rPr>
+      </w:pPr>
     </w:p>
     <w:p>
       <w:pPr>
@@ -2622,6 +3520,21 @@
       </w:pPr>
       <w:r>
         <w:lastRenderedPageBreak/>
+        <w:br w:type="page"/>
+      </w:r>
+    </w:p>
+    <w:p>
+      <w:pPr>
+        <w:spacing w:line="360" w:lineRule="auto"/>
+        <w:jc w:val="both"/>
+      </w:pPr>
+    </w:p>
+    <w:p>
+      <w:pPr>
+        <w:spacing w:line="360" w:lineRule="auto"/>
+        <w:jc w:val="both"/>
+      </w:pPr>
+      <w:r>
         <w:br w:type="page"/>
       </w:r>
     </w:p>
@@ -3319,6 +4232,119 @@
     </w:lvl>
   </w:abstractNum>
   <w:abstractNum w:abstractNumId="5" w15:restartNumberingAfterBreak="0">
+    <w:nsid w:val="26EA1AAC"/>
+    <w:multiLevelType w:val="hybridMultilevel"/>
+    <w:tmpl w:val="E26CE46C"/>
+    <w:lvl w:ilvl="0" w:tplc="04090003">
+      <w:start w:val="1"/>
+      <w:numFmt w:val="bullet"/>
+      <w:lvlText w:val="o"/>
+      <w:lvlJc w:val="left"/>
+      <w:pPr>
+        <w:ind w:left="720" w:hanging="360"/>
+      </w:pPr>
+      <w:rPr>
+        <w:rFonts w:ascii="Courier New" w:hAnsi="Courier New" w:cs="Courier New" w:hint="default"/>
+      </w:rPr>
+    </w:lvl>
+    <w:lvl w:ilvl="1" w:tplc="04090003" w:tentative="1">
+      <w:start w:val="1"/>
+      <w:numFmt w:val="bullet"/>
+      <w:lvlText w:val="o"/>
+      <w:lvlJc w:val="left"/>
+      <w:pPr>
+        <w:ind w:left="1440" w:hanging="360"/>
+      </w:pPr>
+      <w:rPr>
+        <w:rFonts w:ascii="Courier New" w:hAnsi="Courier New" w:cs="Courier New" w:hint="default"/>
+      </w:rPr>
+    </w:lvl>
+    <w:lvl w:ilvl="2" w:tplc="04090005" w:tentative="1">
+      <w:start w:val="1"/>
+      <w:numFmt w:val="bullet"/>
+      <w:lvlText w:val=""/>
+      <w:lvlJc w:val="left"/>
+      <w:pPr>
+        <w:ind w:left="2160" w:hanging="360"/>
+      </w:pPr>
+      <w:rPr>
+        <w:rFonts w:ascii="Wingdings" w:hAnsi="Wingdings" w:hint="default"/>
+      </w:rPr>
+    </w:lvl>
+    <w:lvl w:ilvl="3" w:tplc="04090001" w:tentative="1">
+      <w:start w:val="1"/>
+      <w:numFmt w:val="bullet"/>
+      <w:lvlText w:val=""/>
+      <w:lvlJc w:val="left"/>
+      <w:pPr>
+        <w:ind w:left="2880" w:hanging="360"/>
+      </w:pPr>
+      <w:rPr>
+        <w:rFonts w:ascii="Symbol" w:hAnsi="Symbol" w:hint="default"/>
+      </w:rPr>
+    </w:lvl>
+    <w:lvl w:ilvl="4" w:tplc="04090003" w:tentative="1">
+      <w:start w:val="1"/>
+      <w:numFmt w:val="bullet"/>
+      <w:lvlText w:val="o"/>
+      <w:lvlJc w:val="left"/>
+      <w:pPr>
+        <w:ind w:left="3600" w:hanging="360"/>
+      </w:pPr>
+      <w:rPr>
+        <w:rFonts w:ascii="Courier New" w:hAnsi="Courier New" w:cs="Courier New" w:hint="default"/>
+      </w:rPr>
+    </w:lvl>
+    <w:lvl w:ilvl="5" w:tplc="04090005" w:tentative="1">
+      <w:start w:val="1"/>
+      <w:numFmt w:val="bullet"/>
+      <w:lvlText w:val=""/>
+      <w:lvlJc w:val="left"/>
+      <w:pPr>
+        <w:ind w:left="4320" w:hanging="360"/>
+      </w:pPr>
+      <w:rPr>
+        <w:rFonts w:ascii="Wingdings" w:hAnsi="Wingdings" w:hint="default"/>
+      </w:rPr>
+    </w:lvl>
+    <w:lvl w:ilvl="6" w:tplc="04090001" w:tentative="1">
+      <w:start w:val="1"/>
+      <w:numFmt w:val="bullet"/>
+      <w:lvlText w:val=""/>
+      <w:lvlJc w:val="left"/>
+      <w:pPr>
+        <w:ind w:left="5040" w:hanging="360"/>
+      </w:pPr>
+      <w:rPr>
+        <w:rFonts w:ascii="Symbol" w:hAnsi="Symbol" w:hint="default"/>
+      </w:rPr>
+    </w:lvl>
+    <w:lvl w:ilvl="7" w:tplc="04090003" w:tentative="1">
+      <w:start w:val="1"/>
+      <w:numFmt w:val="bullet"/>
+      <w:lvlText w:val="o"/>
+      <w:lvlJc w:val="left"/>
+      <w:pPr>
+        <w:ind w:left="5760" w:hanging="360"/>
+      </w:pPr>
+      <w:rPr>
+        <w:rFonts w:ascii="Courier New" w:hAnsi="Courier New" w:cs="Courier New" w:hint="default"/>
+      </w:rPr>
+    </w:lvl>
+    <w:lvl w:ilvl="8" w:tplc="04090005" w:tentative="1">
+      <w:start w:val="1"/>
+      <w:numFmt w:val="bullet"/>
+      <w:lvlText w:val=""/>
+      <w:lvlJc w:val="left"/>
+      <w:pPr>
+        <w:ind w:left="6480" w:hanging="360"/>
+      </w:pPr>
+      <w:rPr>
+        <w:rFonts w:ascii="Wingdings" w:hAnsi="Wingdings" w:hint="default"/>
+      </w:rPr>
+    </w:lvl>
+  </w:abstractNum>
+  <w:abstractNum w:abstractNumId="6" w15:restartNumberingAfterBreak="0">
     <w:nsid w:val="282724A2"/>
     <w:multiLevelType w:val="hybridMultilevel"/>
     <w:tmpl w:val="431030B2"/>
@@ -3430,7 +4456,7 @@
       </w:rPr>
     </w:lvl>
   </w:abstractNum>
-  <w:abstractNum w:abstractNumId="6" w15:restartNumberingAfterBreak="0">
+  <w:abstractNum w:abstractNumId="7" w15:restartNumberingAfterBreak="0">
     <w:nsid w:val="2C817EC5"/>
     <w:multiLevelType w:val="hybridMultilevel"/>
     <w:tmpl w:val="5CC457F6"/>
@@ -3543,7 +4569,7 @@
       </w:rPr>
     </w:lvl>
   </w:abstractNum>
-  <w:abstractNum w:abstractNumId="7" w15:restartNumberingAfterBreak="0">
+  <w:abstractNum w:abstractNumId="8" w15:restartNumberingAfterBreak="0">
     <w:nsid w:val="2F6146A7"/>
     <w:multiLevelType w:val="hybridMultilevel"/>
     <w:tmpl w:val="C5D4DCD8"/>
@@ -3656,7 +4682,7 @@
       </w:rPr>
     </w:lvl>
   </w:abstractNum>
-  <w:abstractNum w:abstractNumId="8" w15:restartNumberingAfterBreak="0">
+  <w:abstractNum w:abstractNumId="9" w15:restartNumberingAfterBreak="0">
     <w:nsid w:val="369C405C"/>
     <w:multiLevelType w:val="hybridMultilevel"/>
     <w:tmpl w:val="792ADCA6"/>
@@ -3769,7 +4795,7 @@
       </w:rPr>
     </w:lvl>
   </w:abstractNum>
-  <w:abstractNum w:abstractNumId="9" w15:restartNumberingAfterBreak="0">
+  <w:abstractNum w:abstractNumId="10" w15:restartNumberingAfterBreak="0">
     <w:nsid w:val="45BC7A72"/>
     <w:multiLevelType w:val="hybridMultilevel"/>
     <w:tmpl w:val="878A25D2"/>
@@ -3882,7 +4908,7 @@
       </w:rPr>
     </w:lvl>
   </w:abstractNum>
-  <w:abstractNum w:abstractNumId="10" w15:restartNumberingAfterBreak="0">
+  <w:abstractNum w:abstractNumId="11" w15:restartNumberingAfterBreak="0">
     <w:nsid w:val="501F7B06"/>
     <w:multiLevelType w:val="hybridMultilevel"/>
     <w:tmpl w:val="CBDAF99A"/>
@@ -3997,7 +5023,7 @@
       </w:rPr>
     </w:lvl>
   </w:abstractNum>
-  <w:abstractNum w:abstractNumId="11" w15:restartNumberingAfterBreak="0">
+  <w:abstractNum w:abstractNumId="12" w15:restartNumberingAfterBreak="0">
     <w:nsid w:val="51E86A74"/>
     <w:multiLevelType w:val="hybridMultilevel"/>
     <w:tmpl w:val="8604ACC6"/>
@@ -4110,7 +5136,7 @@
       </w:rPr>
     </w:lvl>
   </w:abstractNum>
-  <w:abstractNum w:abstractNumId="12" w15:restartNumberingAfterBreak="0">
+  <w:abstractNum w:abstractNumId="13" w15:restartNumberingAfterBreak="0">
     <w:nsid w:val="5BAE7353"/>
     <w:multiLevelType w:val="hybridMultilevel"/>
     <w:tmpl w:val="814A746C"/>
@@ -4224,7 +5250,7 @@
       </w:rPr>
     </w:lvl>
   </w:abstractNum>
-  <w:abstractNum w:abstractNumId="13" w15:restartNumberingAfterBreak="0">
+  <w:abstractNum w:abstractNumId="14" w15:restartNumberingAfterBreak="0">
     <w:nsid w:val="6029600C"/>
     <w:multiLevelType w:val="hybridMultilevel"/>
     <w:tmpl w:val="EC4E3170"/>
@@ -4337,7 +5363,7 @@
       </w:rPr>
     </w:lvl>
   </w:abstractNum>
-  <w:abstractNum w:abstractNumId="14" w15:restartNumberingAfterBreak="0">
+  <w:abstractNum w:abstractNumId="15" w15:restartNumberingAfterBreak="0">
     <w:nsid w:val="602A02BD"/>
     <w:multiLevelType w:val="hybridMultilevel"/>
     <w:tmpl w:val="1EE22F84"/>
@@ -4450,7 +5476,7 @@
       </w:rPr>
     </w:lvl>
   </w:abstractNum>
-  <w:abstractNum w:abstractNumId="15" w15:restartNumberingAfterBreak="0">
+  <w:abstractNum w:abstractNumId="16" w15:restartNumberingAfterBreak="0">
     <w:nsid w:val="640722B9"/>
     <w:multiLevelType w:val="hybridMultilevel"/>
     <w:tmpl w:val="875C6210"/>
@@ -4563,7 +5589,7 @@
       </w:rPr>
     </w:lvl>
   </w:abstractNum>
-  <w:abstractNum w:abstractNumId="16" w15:restartNumberingAfterBreak="0">
+  <w:abstractNum w:abstractNumId="17" w15:restartNumberingAfterBreak="0">
     <w:nsid w:val="6B83416A"/>
     <w:multiLevelType w:val="hybridMultilevel"/>
     <w:tmpl w:val="8812B04E"/>
@@ -4677,7 +5703,7 @@
       </w:rPr>
     </w:lvl>
   </w:abstractNum>
-  <w:abstractNum w:abstractNumId="17" w15:restartNumberingAfterBreak="0">
+  <w:abstractNum w:abstractNumId="18" w15:restartNumberingAfterBreak="0">
     <w:nsid w:val="6DA51E12"/>
     <w:multiLevelType w:val="hybridMultilevel"/>
     <w:tmpl w:val="BDDE82B8"/>
@@ -4790,7 +5816,7 @@
       </w:rPr>
     </w:lvl>
   </w:abstractNum>
-  <w:abstractNum w:abstractNumId="18" w15:restartNumberingAfterBreak="0">
+  <w:abstractNum w:abstractNumId="19" w15:restartNumberingAfterBreak="0">
     <w:nsid w:val="77500764"/>
     <w:multiLevelType w:val="hybridMultilevel"/>
     <w:tmpl w:val="59EAFD4E"/>
@@ -4907,13 +5933,13 @@
     <w:abstractNumId w:val="1"/>
   </w:num>
   <w:num w:numId="2">
-    <w:abstractNumId w:val="14"/>
+    <w:abstractNumId w:val="15"/>
   </w:num>
   <w:num w:numId="3">
-    <w:abstractNumId w:val="7"/>
+    <w:abstractNumId w:val="8"/>
   </w:num>
   <w:num w:numId="4">
-    <w:abstractNumId w:val="15"/>
+    <w:abstractNumId w:val="16"/>
   </w:num>
   <w:num w:numId="5">
     <w:abstractNumId w:val="3"/>
@@ -4925,40 +5951,43 @@
     <w:abstractNumId w:val="2"/>
   </w:num>
   <w:num w:numId="8">
-    <w:abstractNumId w:val="18"/>
+    <w:abstractNumId w:val="19"/>
   </w:num>
   <w:num w:numId="9">
-    <w:abstractNumId w:val="5"/>
+    <w:abstractNumId w:val="6"/>
   </w:num>
   <w:num w:numId="10">
-    <w:abstractNumId w:val="8"/>
+    <w:abstractNumId w:val="9"/>
   </w:num>
   <w:num w:numId="11">
-    <w:abstractNumId w:val="11"/>
+    <w:abstractNumId w:val="12"/>
   </w:num>
   <w:num w:numId="12">
-    <w:abstractNumId w:val="13"/>
+    <w:abstractNumId w:val="14"/>
   </w:num>
   <w:num w:numId="13">
     <w:abstractNumId w:val="0"/>
   </w:num>
   <w:num w:numId="14">
-    <w:abstractNumId w:val="16"/>
+    <w:abstractNumId w:val="17"/>
   </w:num>
   <w:num w:numId="15">
-    <w:abstractNumId w:val="12"/>
+    <w:abstractNumId w:val="13"/>
   </w:num>
   <w:num w:numId="16">
+    <w:abstractNumId w:val="11"/>
+  </w:num>
+  <w:num w:numId="17">
     <w:abstractNumId w:val="10"/>
   </w:num>
-  <w:num w:numId="17">
-    <w:abstractNumId w:val="9"/>
-  </w:num>
   <w:num w:numId="18">
-    <w:abstractNumId w:val="6"/>
+    <w:abstractNumId w:val="7"/>
   </w:num>
   <w:num w:numId="19">
-    <w:abstractNumId w:val="17"/>
+    <w:abstractNumId w:val="18"/>
+  </w:num>
+  <w:num w:numId="20">
+    <w:abstractNumId w:val="5"/>
   </w:num>
 </w:numbering>
 </file>
@@ -5366,7 +6395,6 @@
   <w:style w:type="character" w:default="1" w:styleId="DefaultParagraphFont">
     <w:name w:val="Default Paragraph Font"/>
     <w:uiPriority w:val="1"/>
-    <w:semiHidden/>
     <w:unhideWhenUsed/>
   </w:style>
   <w:style w:type="table" w:default="1" w:styleId="TableNormal">
@@ -5510,6 +6538,36 @@
       <w:rFonts w:ascii="Times New Roman" w:eastAsia="Times New Roman" w:hAnsi="Times New Roman" w:cs="Times New Roman"/>
       <w:sz w:val="24"/>
       <w:szCs w:val="24"/>
+    </w:rPr>
+  </w:style>
+  <w:style w:type="table" w:styleId="TableGrid">
+    <w:name w:val="Table Grid"/>
+    <w:basedOn w:val="TableNormal"/>
+    <w:uiPriority w:val="59"/>
+    <w:rsid w:val="00365CA9"/>
+    <w:pPr>
+      <w:spacing w:after="0" w:line="240" w:lineRule="auto"/>
+    </w:pPr>
+    <w:tblPr>
+      <w:tblBorders>
+        <w:top w:val="single" w:sz="4" w:space="0" w:color="auto"/>
+        <w:left w:val="single" w:sz="4" w:space="0" w:color="auto"/>
+        <w:bottom w:val="single" w:sz="4" w:space="0" w:color="auto"/>
+        <w:right w:val="single" w:sz="4" w:space="0" w:color="auto"/>
+        <w:insideH w:val="single" w:sz="4" w:space="0" w:color="auto"/>
+        <w:insideV w:val="single" w:sz="4" w:space="0" w:color="auto"/>
+      </w:tblBorders>
+    </w:tblPr>
+  </w:style>
+  <w:style w:type="character" w:styleId="Strong">
+    <w:name w:val="Strong"/>
+    <w:basedOn w:val="DefaultParagraphFont"/>
+    <w:uiPriority w:val="22"/>
+    <w:qFormat/>
+    <w:rsid w:val="00173251"/>
+    <w:rPr>
+      <w:b/>
+      <w:bCs/>
     </w:rPr>
   </w:style>
 </w:styles>

--- a/TIC.docx
+++ b/TIC.docx
@@ -3061,6 +3061,9 @@
         </w:tc>
       </w:tr>
       <w:tr>
+        <w:trPr>
+          <w:trHeight w:val="1037"/>
+        </w:trPr>
         <w:tc>
           <w:tcPr>
             <w:tcW w:w="1975" w:type="dxa"/>
@@ -3259,6 +3262,9 @@
         </w:tc>
       </w:tr>
       <w:tr>
+        <w:trPr>
+          <w:trHeight w:val="587"/>
+        </w:trPr>
         <w:tc>
           <w:tcPr>
             <w:tcW w:w="1975" w:type="dxa"/>
@@ -3515,16 +3521,1040 @@
     </w:p>
     <w:p>
       <w:pPr>
+        <w:pStyle w:val="ListParagraph"/>
+        <w:numPr>
+          <w:ilvl w:val="0"/>
+          <w:numId w:val="20"/>
+        </w:numPr>
         <w:spacing w:line="360" w:lineRule="auto"/>
         <w:jc w:val="both"/>
-      </w:pPr>
-      <w:r>
+        <w:rPr>
+          <w:rFonts w:ascii="Times New Roman" w:hAnsi="Times New Roman" w:cs="Times New Roman"/>
+          <w:sz w:val="28"/>
+          <w:szCs w:val="28"/>
+        </w:rPr>
+      </w:pPr>
+      <w:r>
+        <w:rPr>
+          <w:rFonts w:ascii="Times New Roman" w:hAnsi="Times New Roman" w:cs="Times New Roman"/>
+          <w:color w:val="FF0000"/>
+          <w:sz w:val="28"/>
+          <w:szCs w:val="28"/>
+        </w:rPr>
         <w:lastRenderedPageBreak/>
-        <w:br w:type="page"/>
+        <w:t>Microsoft tools</w:t>
       </w:r>
     </w:p>
     <w:p>
       <w:pPr>
+        <w:shd w:val="clear" w:color="auto" w:fill="FFFFFF" w:themeFill="background1"/>
+        <w:ind w:left="360"/>
+        <w:jc w:val="both"/>
+        <w:rPr>
+          <w:rFonts w:ascii="Times New Roman" w:hAnsi="Times New Roman" w:cs="Times New Roman"/>
+          <w:sz w:val="24"/>
+          <w:szCs w:val="24"/>
+        </w:rPr>
+      </w:pPr>
+      <w:r>
+        <w:rPr>
+          <w:rFonts w:ascii="Times New Roman" w:hAnsi="Times New Roman" w:cs="Times New Roman"/>
+          <w:sz w:val="24"/>
+          <w:szCs w:val="24"/>
+        </w:rPr>
+        <w:t>Microsoft offers a wide range of tools and services that cater to various needs, including productivity, collaboration, development, and cloud computing. Here are some key Microsoft tools:</w:t>
+      </w:r>
+    </w:p>
+    <w:tbl>
+      <w:tblPr>
+        <w:tblStyle w:val="TableGrid"/>
+        <w:tblW w:w="0" w:type="auto"/>
+        <w:tblInd w:w="360" w:type="dxa"/>
+        <w:tblLook w:val="04A0" w:firstRow="1" w:lastRow="0" w:firstColumn="1" w:lastColumn="0" w:noHBand="0" w:noVBand="1"/>
+      </w:tblPr>
+      <w:tblGrid>
+        <w:gridCol w:w="1236"/>
+        <w:gridCol w:w="7800"/>
+      </w:tblGrid>
+      <w:tr>
+        <w:tc>
+          <w:tcPr>
+            <w:tcW w:w="9036" w:type="dxa"/>
+            <w:gridSpan w:val="2"/>
+          </w:tcPr>
+          <w:p>
+            <w:pPr>
+              <w:shd w:val="clear" w:color="auto" w:fill="DAEEF3" w:themeFill="accent5" w:themeFillTint="33"/>
+              <w:jc w:val="center"/>
+              <w:rPr>
+                <w:rFonts w:ascii="Times New Roman" w:hAnsi="Times New Roman" w:cs="Times New Roman"/>
+                <w:b/>
+                <w:bCs/>
+                <w:sz w:val="24"/>
+                <w:szCs w:val="24"/>
+              </w:rPr>
+            </w:pPr>
+            <w:r>
+              <w:rPr>
+                <w:rFonts w:ascii="Times New Roman" w:hAnsi="Times New Roman" w:cs="Times New Roman"/>
+                <w:b/>
+                <w:bCs/>
+                <w:sz w:val="24"/>
+                <w:szCs w:val="24"/>
+              </w:rPr>
+              <w:t>MICROSOFT 365</w:t>
+            </w:r>
+          </w:p>
+        </w:tc>
+      </w:tr>
+      <w:tr>
+        <w:trPr>
+          <w:trHeight w:val="661"/>
+        </w:trPr>
+        <w:tc>
+          <w:tcPr>
+            <w:tcW w:w="985" w:type="dxa"/>
+          </w:tcPr>
+          <w:p>
+            <w:pPr>
+              <w:jc w:val="center"/>
+              <w:rPr>
+                <w:rFonts w:ascii="Times New Roman" w:hAnsi="Times New Roman" w:cs="Times New Roman"/>
+                <w:sz w:val="24"/>
+                <w:szCs w:val="24"/>
+              </w:rPr>
+            </w:pPr>
+            <w:r>
+              <w:rPr>
+                <w:noProof/>
+              </w:rPr>
+              <w:drawing>
+                <wp:inline distT="0" distB="0" distL="0" distR="0" wp14:anchorId="77A6CAE8" wp14:editId="3239FBEA">
+                  <wp:extent cx="457200" cy="457200"/>
+                  <wp:effectExtent l="0" t="0" r="0" b="0"/>
+                  <wp:docPr id="10" name="Picture 10" descr="Logo of Word"/>
+                  <wp:cNvGraphicFramePr>
+                    <a:graphicFrameLocks xmlns:a="http://schemas.openxmlformats.org/drawingml/2006/main" noChangeAspect="1"/>
+                  </wp:cNvGraphicFramePr>
+                  <a:graphic xmlns:a="http://schemas.openxmlformats.org/drawingml/2006/main">
+                    <a:graphicData uri="http://schemas.openxmlformats.org/drawingml/2006/picture">
+                      <pic:pic xmlns:pic="http://schemas.openxmlformats.org/drawingml/2006/picture">
+                        <pic:nvPicPr>
+                          <pic:cNvPr id="0" name="Picture 7" descr="Logo of Word"/>
+                          <pic:cNvPicPr>
+                            <a:picLocks noChangeAspect="1" noChangeArrowheads="1"/>
+                          </pic:cNvPicPr>
+                        </pic:nvPicPr>
+                        <pic:blipFill>
+                          <a:blip r:embed="rId12" cstate="print">
+                            <a:extLst>
+                              <a:ext uri="{28A0092B-C50C-407E-A947-70E740481C1C}">
+                                <a14:useLocalDpi xmlns:a14="http://schemas.microsoft.com/office/drawing/2010/main" val="0"/>
+                              </a:ext>
+                            </a:extLst>
+                          </a:blip>
+                          <a:srcRect/>
+                          <a:stretch>
+                            <a:fillRect/>
+                          </a:stretch>
+                        </pic:blipFill>
+                        <pic:spPr bwMode="auto">
+                          <a:xfrm>
+                            <a:off x="0" y="0"/>
+                            <a:ext cx="457200" cy="457200"/>
+                          </a:xfrm>
+                          <a:prstGeom prst="rect">
+                            <a:avLst/>
+                          </a:prstGeom>
+                          <a:noFill/>
+                          <a:ln>
+                            <a:noFill/>
+                          </a:ln>
+                        </pic:spPr>
+                      </pic:pic>
+                    </a:graphicData>
+                  </a:graphic>
+                </wp:inline>
+              </w:drawing>
+            </w:r>
+          </w:p>
+        </w:tc>
+        <w:tc>
+          <w:tcPr>
+            <w:tcW w:w="8051" w:type="dxa"/>
+          </w:tcPr>
+          <w:p>
+            <w:pPr>
+              <w:jc w:val="both"/>
+              <w:rPr>
+                <w:rFonts w:ascii="Times New Roman" w:hAnsi="Times New Roman" w:cs="Times New Roman"/>
+                <w:sz w:val="24"/>
+                <w:szCs w:val="24"/>
+              </w:rPr>
+            </w:pPr>
+            <w:r>
+              <w:rPr>
+                <w:rFonts w:ascii="Times New Roman" w:hAnsi="Times New Roman" w:cs="Times New Roman"/>
+                <w:b/>
+                <w:bCs/>
+                <w:i/>
+                <w:iCs/>
+                <w:color w:val="1F497D" w:themeColor="text2"/>
+                <w:sz w:val="24"/>
+                <w:szCs w:val="24"/>
+              </w:rPr>
+              <w:t>Microsoft Word:</w:t>
+            </w:r>
+            <w:r>
+              <w:rPr>
+                <w:rFonts w:ascii="Times New Roman" w:hAnsi="Times New Roman" w:cs="Times New Roman"/>
+                <w:color w:val="1F497D" w:themeColor="text2"/>
+                <w:sz w:val="24"/>
+                <w:szCs w:val="24"/>
+              </w:rPr>
+              <w:t xml:space="preserve"> </w:t>
+            </w:r>
+            <w:r>
+              <w:rPr>
+                <w:rFonts w:ascii="Times New Roman" w:hAnsi="Times New Roman" w:cs="Times New Roman"/>
+                <w:sz w:val="24"/>
+                <w:szCs w:val="24"/>
+              </w:rPr>
+              <w:t>A word processing application for creating and editing documents.</w:t>
+            </w:r>
+          </w:p>
+        </w:tc>
+      </w:tr>
+      <w:tr>
+        <w:trPr>
+          <w:trHeight w:val="616"/>
+        </w:trPr>
+        <w:tc>
+          <w:tcPr>
+            <w:tcW w:w="985" w:type="dxa"/>
+          </w:tcPr>
+          <w:p>
+            <w:pPr>
+              <w:jc w:val="center"/>
+              <w:rPr>
+                <w:rFonts w:ascii="Times New Roman" w:hAnsi="Times New Roman" w:cs="Times New Roman"/>
+                <w:sz w:val="24"/>
+                <w:szCs w:val="24"/>
+              </w:rPr>
+            </w:pPr>
+            <w:r>
+              <w:rPr>
+                <w:noProof/>
+              </w:rPr>
+              <w:drawing>
+                <wp:inline distT="0" distB="0" distL="0" distR="0" wp14:anchorId="04BE6641" wp14:editId="4C44CF9E">
+                  <wp:extent cx="457200" cy="457200"/>
+                  <wp:effectExtent l="0" t="0" r="0" b="0"/>
+                  <wp:docPr id="11" name="Picture 11" descr="Logo of Excel"/>
+                  <wp:cNvGraphicFramePr>
+                    <a:graphicFrameLocks xmlns:a="http://schemas.openxmlformats.org/drawingml/2006/main" noChangeAspect="1"/>
+                  </wp:cNvGraphicFramePr>
+                  <a:graphic xmlns:a="http://schemas.openxmlformats.org/drawingml/2006/main">
+                    <a:graphicData uri="http://schemas.openxmlformats.org/drawingml/2006/picture">
+                      <pic:pic xmlns:pic="http://schemas.openxmlformats.org/drawingml/2006/picture">
+                        <pic:nvPicPr>
+                          <pic:cNvPr id="0" name="Picture 9" descr="Logo of Excel"/>
+                          <pic:cNvPicPr>
+                            <a:picLocks noChangeAspect="1" noChangeArrowheads="1"/>
+                          </pic:cNvPicPr>
+                        </pic:nvPicPr>
+                        <pic:blipFill>
+                          <a:blip r:embed="rId13" cstate="print">
+                            <a:extLst>
+                              <a:ext uri="{28A0092B-C50C-407E-A947-70E740481C1C}">
+                                <a14:useLocalDpi xmlns:a14="http://schemas.microsoft.com/office/drawing/2010/main" val="0"/>
+                              </a:ext>
+                            </a:extLst>
+                          </a:blip>
+                          <a:srcRect/>
+                          <a:stretch>
+                            <a:fillRect/>
+                          </a:stretch>
+                        </pic:blipFill>
+                        <pic:spPr bwMode="auto">
+                          <a:xfrm>
+                            <a:off x="0" y="0"/>
+                            <a:ext cx="457200" cy="457200"/>
+                          </a:xfrm>
+                          <a:prstGeom prst="rect">
+                            <a:avLst/>
+                          </a:prstGeom>
+                          <a:noFill/>
+                          <a:ln>
+                            <a:noFill/>
+                          </a:ln>
+                        </pic:spPr>
+                      </pic:pic>
+                    </a:graphicData>
+                  </a:graphic>
+                </wp:inline>
+              </w:drawing>
+            </w:r>
+          </w:p>
+        </w:tc>
+        <w:tc>
+          <w:tcPr>
+            <w:tcW w:w="8051" w:type="dxa"/>
+          </w:tcPr>
+          <w:p>
+            <w:pPr>
+              <w:jc w:val="both"/>
+              <w:rPr>
+                <w:rFonts w:ascii="Times New Roman" w:hAnsi="Times New Roman" w:cs="Times New Roman"/>
+                <w:sz w:val="24"/>
+                <w:szCs w:val="24"/>
+              </w:rPr>
+            </w:pPr>
+            <w:r>
+              <w:rPr>
+                <w:rFonts w:ascii="Times New Roman" w:hAnsi="Times New Roman" w:cs="Times New Roman"/>
+                <w:b/>
+                <w:bCs/>
+                <w:color w:val="00B050"/>
+                <w:sz w:val="24"/>
+                <w:szCs w:val="24"/>
+              </w:rPr>
+              <w:t>Microsoft Excel:</w:t>
+            </w:r>
+            <w:r>
+              <w:rPr>
+                <w:rFonts w:ascii="Times New Roman" w:hAnsi="Times New Roman" w:cs="Times New Roman"/>
+                <w:color w:val="00B050"/>
+                <w:sz w:val="24"/>
+                <w:szCs w:val="24"/>
+              </w:rPr>
+              <w:t xml:space="preserve"> </w:t>
+            </w:r>
+            <w:r>
+              <w:rPr>
+                <w:rFonts w:ascii="Times New Roman" w:hAnsi="Times New Roman" w:cs="Times New Roman"/>
+                <w:sz w:val="24"/>
+                <w:szCs w:val="24"/>
+              </w:rPr>
+              <w:t>A spreadsheet application for data analysis and visualization.</w:t>
+            </w:r>
+          </w:p>
+        </w:tc>
+      </w:tr>
+      <w:tr>
+        <w:tc>
+          <w:tcPr>
+            <w:tcW w:w="985" w:type="dxa"/>
+          </w:tcPr>
+          <w:p>
+            <w:pPr>
+              <w:jc w:val="center"/>
+              <w:rPr>
+                <w:rFonts w:ascii="Times New Roman" w:hAnsi="Times New Roman" w:cs="Times New Roman"/>
+                <w:sz w:val="24"/>
+                <w:szCs w:val="24"/>
+              </w:rPr>
+            </w:pPr>
+            <w:r>
+              <w:rPr>
+                <w:noProof/>
+              </w:rPr>
+              <w:drawing>
+                <wp:inline distT="0" distB="0" distL="0" distR="0" wp14:anchorId="75552B1F" wp14:editId="0FB44687">
+                  <wp:extent cx="365760" cy="365760"/>
+                  <wp:effectExtent l="0" t="0" r="0" b="0"/>
+                  <wp:docPr id="9" name="Picture 9" descr="Logo of Microsoft Powerpoint 2013"/>
+                  <wp:cNvGraphicFramePr>
+                    <a:graphicFrameLocks xmlns:a="http://schemas.openxmlformats.org/drawingml/2006/main" noChangeAspect="1"/>
+                  </wp:cNvGraphicFramePr>
+                  <a:graphic xmlns:a="http://schemas.openxmlformats.org/drawingml/2006/main">
+                    <a:graphicData uri="http://schemas.openxmlformats.org/drawingml/2006/picture">
+                      <pic:pic xmlns:pic="http://schemas.openxmlformats.org/drawingml/2006/picture">
+                        <pic:nvPicPr>
+                          <pic:cNvPr id="0" name="Picture 5" descr="Logo of Microsoft Powerpoint 2013"/>
+                          <pic:cNvPicPr>
+                            <a:picLocks noChangeAspect="1" noChangeArrowheads="1"/>
+                          </pic:cNvPicPr>
+                        </pic:nvPicPr>
+                        <pic:blipFill>
+                          <a:blip r:embed="rId14" cstate="print">
+                            <a:extLst>
+                              <a:ext uri="{28A0092B-C50C-407E-A947-70E740481C1C}">
+                                <a14:useLocalDpi xmlns:a14="http://schemas.microsoft.com/office/drawing/2010/main" val="0"/>
+                              </a:ext>
+                            </a:extLst>
+                          </a:blip>
+                          <a:srcRect/>
+                          <a:stretch>
+                            <a:fillRect/>
+                          </a:stretch>
+                        </pic:blipFill>
+                        <pic:spPr bwMode="auto">
+                          <a:xfrm>
+                            <a:off x="0" y="0"/>
+                            <a:ext cx="365760" cy="365760"/>
+                          </a:xfrm>
+                          <a:prstGeom prst="rect">
+                            <a:avLst/>
+                          </a:prstGeom>
+                          <a:noFill/>
+                          <a:ln>
+                            <a:noFill/>
+                          </a:ln>
+                        </pic:spPr>
+                      </pic:pic>
+                    </a:graphicData>
+                  </a:graphic>
+                </wp:inline>
+              </w:drawing>
+            </w:r>
+          </w:p>
+        </w:tc>
+        <w:tc>
+          <w:tcPr>
+            <w:tcW w:w="8051" w:type="dxa"/>
+          </w:tcPr>
+          <w:p>
+            <w:pPr>
+              <w:jc w:val="both"/>
+              <w:rPr>
+                <w:rFonts w:ascii="Times New Roman" w:hAnsi="Times New Roman" w:cs="Times New Roman"/>
+                <w:sz w:val="24"/>
+                <w:szCs w:val="24"/>
+              </w:rPr>
+            </w:pPr>
+            <w:r>
+              <w:rPr>
+                <w:rFonts w:ascii="Times New Roman" w:hAnsi="Times New Roman" w:cs="Times New Roman"/>
+                <w:b/>
+                <w:bCs/>
+                <w:color w:val="E36C0A" w:themeColor="accent6" w:themeShade="BF"/>
+                <w:sz w:val="24"/>
+                <w:szCs w:val="24"/>
+              </w:rPr>
+              <w:t>Microsoft PowerPoint:</w:t>
+            </w:r>
+            <w:r>
+              <w:rPr>
+                <w:rFonts w:ascii="Times New Roman" w:hAnsi="Times New Roman" w:cs="Times New Roman"/>
+                <w:color w:val="E36C0A" w:themeColor="accent6" w:themeShade="BF"/>
+                <w:sz w:val="24"/>
+                <w:szCs w:val="24"/>
+              </w:rPr>
+              <w:t xml:space="preserve"> </w:t>
+            </w:r>
+            <w:r>
+              <w:rPr>
+                <w:rFonts w:ascii="Times New Roman" w:hAnsi="Times New Roman" w:cs="Times New Roman"/>
+                <w:sz w:val="24"/>
+                <w:szCs w:val="24"/>
+              </w:rPr>
+              <w:t>A presentation software for creating slideshows.</w:t>
+            </w:r>
+          </w:p>
+        </w:tc>
+      </w:tr>
+      <w:tr>
+        <w:tc>
+          <w:tcPr>
+            <w:tcW w:w="985" w:type="dxa"/>
+          </w:tcPr>
+          <w:p>
+            <w:pPr>
+              <w:jc w:val="center"/>
+              <w:rPr>
+                <w:rFonts w:ascii="Times New Roman" w:hAnsi="Times New Roman" w:cs="Times New Roman"/>
+                <w:sz w:val="24"/>
+                <w:szCs w:val="24"/>
+              </w:rPr>
+            </w:pPr>
+            <w:r>
+              <w:rPr>
+                <w:noProof/>
+              </w:rPr>
+              <w:drawing>
+                <wp:inline distT="0" distB="0" distL="0" distR="0" wp14:anchorId="2DD8D4D3" wp14:editId="750A9D17">
+                  <wp:extent cx="365760" cy="365760"/>
+                  <wp:effectExtent l="0" t="0" r="0" b="0"/>
+                  <wp:docPr id="12" name="Picture 12" descr="Logo of Outlook "/>
+                  <wp:cNvGraphicFramePr>
+                    <a:graphicFrameLocks xmlns:a="http://schemas.openxmlformats.org/drawingml/2006/main" noChangeAspect="1"/>
+                  </wp:cNvGraphicFramePr>
+                  <a:graphic xmlns:a="http://schemas.openxmlformats.org/drawingml/2006/main">
+                    <a:graphicData uri="http://schemas.openxmlformats.org/drawingml/2006/picture">
+                      <pic:pic xmlns:pic="http://schemas.openxmlformats.org/drawingml/2006/picture">
+                        <pic:nvPicPr>
+                          <pic:cNvPr id="0" name="Picture 11" descr="Logo of Outlook "/>
+                          <pic:cNvPicPr>
+                            <a:picLocks noChangeAspect="1" noChangeArrowheads="1"/>
+                          </pic:cNvPicPr>
+                        </pic:nvPicPr>
+                        <pic:blipFill>
+                          <a:blip r:embed="rId15" cstate="print">
+                            <a:extLst>
+                              <a:ext uri="{28A0092B-C50C-407E-A947-70E740481C1C}">
+                                <a14:useLocalDpi xmlns:a14="http://schemas.microsoft.com/office/drawing/2010/main" val="0"/>
+                              </a:ext>
+                            </a:extLst>
+                          </a:blip>
+                          <a:srcRect/>
+                          <a:stretch>
+                            <a:fillRect/>
+                          </a:stretch>
+                        </pic:blipFill>
+                        <pic:spPr bwMode="auto">
+                          <a:xfrm>
+                            <a:off x="0" y="0"/>
+                            <a:ext cx="365760" cy="365760"/>
+                          </a:xfrm>
+                          <a:prstGeom prst="rect">
+                            <a:avLst/>
+                          </a:prstGeom>
+                          <a:noFill/>
+                          <a:ln>
+                            <a:noFill/>
+                          </a:ln>
+                        </pic:spPr>
+                      </pic:pic>
+                    </a:graphicData>
+                  </a:graphic>
+                </wp:inline>
+              </w:drawing>
+            </w:r>
+          </w:p>
+        </w:tc>
+        <w:tc>
+          <w:tcPr>
+            <w:tcW w:w="8051" w:type="dxa"/>
+          </w:tcPr>
+          <w:p>
+            <w:pPr>
+              <w:jc w:val="both"/>
+              <w:rPr>
+                <w:rFonts w:ascii="Times New Roman" w:hAnsi="Times New Roman" w:cs="Times New Roman"/>
+                <w:sz w:val="24"/>
+                <w:szCs w:val="24"/>
+              </w:rPr>
+            </w:pPr>
+            <w:r>
+              <w:rPr>
+                <w:rFonts w:ascii="Times New Roman" w:hAnsi="Times New Roman" w:cs="Times New Roman"/>
+                <w:b/>
+                <w:bCs/>
+                <w:color w:val="1F497D" w:themeColor="text2"/>
+                <w:sz w:val="24"/>
+                <w:szCs w:val="24"/>
+              </w:rPr>
+              <w:t>Microsoft Outlook:</w:t>
+            </w:r>
+            <w:r>
+              <w:rPr>
+                <w:rFonts w:ascii="Times New Roman" w:hAnsi="Times New Roman" w:cs="Times New Roman"/>
+                <w:color w:val="1F497D" w:themeColor="text2"/>
+                <w:sz w:val="24"/>
+                <w:szCs w:val="24"/>
+              </w:rPr>
+              <w:t xml:space="preserve"> </w:t>
+            </w:r>
+            <w:r>
+              <w:rPr>
+                <w:rFonts w:ascii="Times New Roman" w:hAnsi="Times New Roman" w:cs="Times New Roman"/>
+                <w:sz w:val="24"/>
+                <w:szCs w:val="24"/>
+              </w:rPr>
+              <w:t>An email client and personal information manager.</w:t>
+            </w:r>
+          </w:p>
+        </w:tc>
+      </w:tr>
+      <w:tr>
+        <w:tc>
+          <w:tcPr>
+            <w:tcW w:w="985" w:type="dxa"/>
+          </w:tcPr>
+          <w:p>
+            <w:pPr>
+              <w:jc w:val="center"/>
+              <w:rPr>
+                <w:rFonts w:ascii="Times New Roman" w:hAnsi="Times New Roman" w:cs="Times New Roman"/>
+                <w:sz w:val="24"/>
+                <w:szCs w:val="24"/>
+              </w:rPr>
+            </w:pPr>
+            <w:r>
+              <w:rPr>
+                <w:rFonts w:ascii="Times New Roman" w:hAnsi="Times New Roman" w:cs="Times New Roman"/>
+                <w:sz w:val="24"/>
+                <w:szCs w:val="24"/>
+              </w:rPr>
+              <w:drawing>
+                <wp:inline distT="0" distB="0" distL="0" distR="0" wp14:anchorId="03873E11" wp14:editId="5F4D41BB">
+                  <wp:extent cx="365760" cy="365760"/>
+                  <wp:effectExtent l="0" t="0" r="0" b="0"/>
+                  <wp:docPr id="13" name="Picture 13"/>
+                  <wp:cNvGraphicFramePr>
+                    <a:graphicFrameLocks xmlns:a="http://schemas.openxmlformats.org/drawingml/2006/main" noChangeAspect="1"/>
+                  </wp:cNvGraphicFramePr>
+                  <a:graphic xmlns:a="http://schemas.openxmlformats.org/drawingml/2006/main">
+                    <a:graphicData uri="http://schemas.openxmlformats.org/drawingml/2006/picture">
+                      <pic:pic xmlns:pic="http://schemas.openxmlformats.org/drawingml/2006/picture">
+                        <pic:nvPicPr>
+                          <pic:cNvPr id="1" name=""/>
+                          <pic:cNvPicPr/>
+                        </pic:nvPicPr>
+                        <pic:blipFill>
+                          <a:blip r:embed="rId16"/>
+                          <a:stretch>
+                            <a:fillRect/>
+                          </a:stretch>
+                        </pic:blipFill>
+                        <pic:spPr>
+                          <a:xfrm>
+                            <a:off x="0" y="0"/>
+                            <a:ext cx="365760" cy="365760"/>
+                          </a:xfrm>
+                          <a:prstGeom prst="rect">
+                            <a:avLst/>
+                          </a:prstGeom>
+                        </pic:spPr>
+                      </pic:pic>
+                    </a:graphicData>
+                  </a:graphic>
+                </wp:inline>
+              </w:drawing>
+            </w:r>
+          </w:p>
+        </w:tc>
+        <w:tc>
+          <w:tcPr>
+            <w:tcW w:w="8051" w:type="dxa"/>
+          </w:tcPr>
+          <w:p>
+            <w:pPr>
+              <w:jc w:val="both"/>
+              <w:rPr>
+                <w:rFonts w:ascii="Times New Roman" w:hAnsi="Times New Roman" w:cs="Times New Roman"/>
+                <w:sz w:val="24"/>
+                <w:szCs w:val="24"/>
+              </w:rPr>
+            </w:pPr>
+            <w:r>
+              <w:rPr>
+                <w:rFonts w:ascii="Times New Roman" w:hAnsi="Times New Roman" w:cs="Times New Roman"/>
+                <w:b/>
+                <w:bCs/>
+                <w:color w:val="7030A0"/>
+                <w:sz w:val="24"/>
+                <w:szCs w:val="24"/>
+              </w:rPr>
+              <w:t>Microsoft OneNote:</w:t>
+            </w:r>
+            <w:r>
+              <w:rPr>
+                <w:rFonts w:ascii="Times New Roman" w:hAnsi="Times New Roman" w:cs="Times New Roman"/>
+                <w:color w:val="7030A0"/>
+                <w:sz w:val="24"/>
+                <w:szCs w:val="24"/>
+              </w:rPr>
+              <w:t xml:space="preserve"> </w:t>
+            </w:r>
+            <w:r>
+              <w:rPr>
+                <w:rFonts w:ascii="Times New Roman" w:hAnsi="Times New Roman" w:cs="Times New Roman"/>
+                <w:sz w:val="24"/>
+                <w:szCs w:val="24"/>
+              </w:rPr>
+              <w:t>A digital notebook for organizing and sharing notes.</w:t>
+            </w:r>
+          </w:p>
+        </w:tc>
+      </w:tr>
+      <w:tr>
+        <w:trPr>
+          <w:trHeight w:val="310"/>
+        </w:trPr>
+        <w:tc>
+          <w:tcPr>
+            <w:tcW w:w="9036" w:type="dxa"/>
+            <w:gridSpan w:val="2"/>
+            <w:shd w:val="clear" w:color="auto" w:fill="DAEEF3" w:themeFill="accent5" w:themeFillTint="33"/>
+          </w:tcPr>
+          <w:p>
+            <w:pPr>
+              <w:jc w:val="center"/>
+              <w:rPr>
+                <w:rFonts w:ascii="Times New Roman" w:hAnsi="Times New Roman" w:cs="Times New Roman"/>
+                <w:b/>
+                <w:bCs/>
+                <w:sz w:val="24"/>
+                <w:szCs w:val="24"/>
+              </w:rPr>
+            </w:pPr>
+            <w:r>
+              <w:rPr>
+                <w:rFonts w:ascii="Times New Roman" w:hAnsi="Times New Roman" w:cs="Times New Roman"/>
+                <w:b/>
+                <w:bCs/>
+                <w:sz w:val="24"/>
+                <w:szCs w:val="24"/>
+              </w:rPr>
+              <w:t>VISUAL STUDIO</w:t>
+            </w:r>
+          </w:p>
+        </w:tc>
+      </w:tr>
+      <w:tr>
+        <w:trPr>
+          <w:trHeight w:val="661"/>
+        </w:trPr>
+        <w:tc>
+          <w:tcPr>
+            <w:tcW w:w="985" w:type="dxa"/>
+            <w:vMerge w:val="restart"/>
+          </w:tcPr>
+          <w:p>
+            <w:pPr>
+              <w:jc w:val="center"/>
+              <w:rPr>
+                <w:rFonts w:ascii="Times New Roman" w:hAnsi="Times New Roman" w:cs="Times New Roman"/>
+                <w:sz w:val="24"/>
+                <w:szCs w:val="24"/>
+              </w:rPr>
+            </w:pPr>
+            <w:r>
+              <w:rPr>
+                <w:rFonts w:ascii="Times New Roman" w:hAnsi="Times New Roman" w:cs="Times New Roman"/>
+                <w:noProof/>
+                <w:sz w:val="24"/>
+                <w:szCs w:val="24"/>
+              </w:rPr>
+              <w:drawing>
+                <wp:inline distT="0" distB="0" distL="0" distR="0" wp14:anchorId="5E41E253" wp14:editId="327AA3EC">
+                  <wp:extent cx="365760" cy="365760"/>
+                  <wp:effectExtent l="0" t="0" r="0" b="0"/>
+                  <wp:docPr id="14" name="Picture 14"/>
+                  <wp:cNvGraphicFramePr>
+                    <a:graphicFrameLocks xmlns:a="http://schemas.openxmlformats.org/drawingml/2006/main" noChangeAspect="1"/>
+                  </wp:cNvGraphicFramePr>
+                  <a:graphic xmlns:a="http://schemas.openxmlformats.org/drawingml/2006/main">
+                    <a:graphicData uri="http://schemas.openxmlformats.org/drawingml/2006/picture">
+                      <pic:pic xmlns:pic="http://schemas.openxmlformats.org/drawingml/2006/picture">
+                        <pic:nvPicPr>
+                          <pic:cNvPr id="0" name="Picture 2"/>
+                          <pic:cNvPicPr>
+                            <a:picLocks noChangeAspect="1" noChangeArrowheads="1"/>
+                          </pic:cNvPicPr>
+                        </pic:nvPicPr>
+                        <pic:blipFill>
+                          <a:blip r:embed="rId17" cstate="print">
+                            <a:extLst>
+                              <a:ext uri="{28A0092B-C50C-407E-A947-70E740481C1C}">
+                                <a14:useLocalDpi xmlns:a14="http://schemas.microsoft.com/office/drawing/2010/main" val="0"/>
+                              </a:ext>
+                            </a:extLst>
+                          </a:blip>
+                          <a:srcRect/>
+                          <a:stretch>
+                            <a:fillRect/>
+                          </a:stretch>
+                        </pic:blipFill>
+                        <pic:spPr bwMode="auto">
+                          <a:xfrm>
+                            <a:off x="0" y="0"/>
+                            <a:ext cx="365760" cy="365760"/>
+                          </a:xfrm>
+                          <a:prstGeom prst="rect">
+                            <a:avLst/>
+                          </a:prstGeom>
+                          <a:noFill/>
+                        </pic:spPr>
+                      </pic:pic>
+                    </a:graphicData>
+                  </a:graphic>
+                </wp:inline>
+              </w:drawing>
+            </w:r>
+          </w:p>
+        </w:tc>
+        <w:tc>
+          <w:tcPr>
+            <w:tcW w:w="8051" w:type="dxa"/>
+          </w:tcPr>
+          <w:p>
+            <w:pPr>
+              <w:jc w:val="both"/>
+              <w:rPr>
+                <w:rFonts w:ascii="Times New Roman" w:hAnsi="Times New Roman" w:cs="Times New Roman"/>
+                <w:sz w:val="24"/>
+                <w:szCs w:val="24"/>
+              </w:rPr>
+            </w:pPr>
+            <w:r>
+              <w:rPr>
+                <w:rFonts w:ascii="Times New Roman" w:hAnsi="Times New Roman" w:cs="Times New Roman"/>
+                <w:b/>
+                <w:bCs/>
+                <w:color w:val="4BACC6" w:themeColor="accent5"/>
+                <w:sz w:val="24"/>
+                <w:szCs w:val="24"/>
+              </w:rPr>
+              <w:t>Visual Studio IDE:</w:t>
+            </w:r>
+            <w:r>
+              <w:rPr>
+                <w:rFonts w:ascii="Times New Roman" w:hAnsi="Times New Roman" w:cs="Times New Roman"/>
+                <w:color w:val="4BACC6" w:themeColor="accent5"/>
+                <w:sz w:val="24"/>
+                <w:szCs w:val="24"/>
+              </w:rPr>
+              <w:t xml:space="preserve"> </w:t>
+            </w:r>
+            <w:r>
+              <w:rPr>
+                <w:rFonts w:ascii="Times New Roman" w:hAnsi="Times New Roman" w:cs="Times New Roman"/>
+                <w:sz w:val="24"/>
+                <w:szCs w:val="24"/>
+              </w:rPr>
+              <w:t>An integrated development environment for building applications for Windows, Android, iOS, and web applications.</w:t>
+            </w:r>
+          </w:p>
+        </w:tc>
+      </w:tr>
+      <w:tr>
+        <w:trPr>
+          <w:trHeight w:val="670"/>
+        </w:trPr>
+        <w:tc>
+          <w:tcPr>
+            <w:tcW w:w="985" w:type="dxa"/>
+            <w:vMerge/>
+          </w:tcPr>
+          <w:p>
+            <w:pPr>
+              <w:jc w:val="both"/>
+              <w:rPr>
+                <w:rFonts w:ascii="Times New Roman" w:hAnsi="Times New Roman" w:cs="Times New Roman"/>
+                <w:sz w:val="24"/>
+                <w:szCs w:val="24"/>
+              </w:rPr>
+            </w:pPr>
+          </w:p>
+        </w:tc>
+        <w:tc>
+          <w:tcPr>
+            <w:tcW w:w="8051" w:type="dxa"/>
+          </w:tcPr>
+          <w:p>
+            <w:pPr>
+              <w:jc w:val="both"/>
+              <w:rPr>
+                <w:rFonts w:ascii="Times New Roman" w:hAnsi="Times New Roman" w:cs="Times New Roman"/>
+                <w:sz w:val="24"/>
+                <w:szCs w:val="24"/>
+              </w:rPr>
+            </w:pPr>
+            <w:r>
+              <w:rPr>
+                <w:rFonts w:ascii="Times New Roman" w:hAnsi="Times New Roman" w:cs="Times New Roman"/>
+                <w:b/>
+                <w:bCs/>
+                <w:color w:val="4BACC6" w:themeColor="accent5"/>
+                <w:sz w:val="24"/>
+                <w:szCs w:val="24"/>
+              </w:rPr>
+              <w:t>Visual Studio Code:</w:t>
+            </w:r>
+            <w:r>
+              <w:rPr>
+                <w:rFonts w:ascii="Times New Roman" w:hAnsi="Times New Roman" w:cs="Times New Roman"/>
+                <w:sz w:val="24"/>
+                <w:szCs w:val="24"/>
+              </w:rPr>
+              <w:t xml:space="preserve"> A lightweight, open-source code editor with support for various programming languages.</w:t>
+            </w:r>
+          </w:p>
+        </w:tc>
+      </w:tr>
+      <w:tr>
+        <w:trPr>
+          <w:trHeight w:val="85"/>
+        </w:trPr>
+        <w:tc>
+          <w:tcPr>
+            <w:tcW w:w="9036" w:type="dxa"/>
+            <w:gridSpan w:val="2"/>
+            <w:shd w:val="clear" w:color="auto" w:fill="DAEEF3" w:themeFill="accent5" w:themeFillTint="33"/>
+          </w:tcPr>
+          <w:p>
+            <w:pPr>
+              <w:jc w:val="center"/>
+              <w:rPr>
+                <w:rFonts w:ascii="Times New Roman" w:hAnsi="Times New Roman" w:cs="Times New Roman"/>
+                <w:b/>
+                <w:bCs/>
+                <w:sz w:val="24"/>
+                <w:szCs w:val="24"/>
+              </w:rPr>
+            </w:pPr>
+            <w:r>
+              <w:rPr>
+                <w:rFonts w:ascii="Times New Roman" w:hAnsi="Times New Roman" w:cs="Times New Roman"/>
+                <w:b/>
+                <w:bCs/>
+                <w:sz w:val="24"/>
+                <w:szCs w:val="24"/>
+              </w:rPr>
+              <w:t>AZURE CLOUD SERVICES</w:t>
+            </w:r>
+          </w:p>
+        </w:tc>
+      </w:tr>
+      <w:tr>
+        <w:trPr>
+          <w:trHeight w:val="632"/>
+        </w:trPr>
+        <w:tc>
+          <w:tcPr>
+            <w:tcW w:w="985" w:type="dxa"/>
+          </w:tcPr>
+          <w:p>
+            <w:pPr>
+              <w:rPr>
+                <w:rFonts w:ascii="Times New Roman" w:hAnsi="Times New Roman" w:cs="Times New Roman"/>
+                <w:b/>
+                <w:bCs/>
+                <w:sz w:val="24"/>
+                <w:szCs w:val="24"/>
+              </w:rPr>
+            </w:pPr>
+            <w:r>
+              <w:rPr>
+                <w:noProof/>
+              </w:rPr>
+              <w:drawing>
+                <wp:inline distT="0" distB="0" distL="0" distR="0" wp14:anchorId="1FF1BA13" wp14:editId="660F1F06">
+                  <wp:extent cx="640063" cy="365760"/>
+                  <wp:effectExtent l="0" t="0" r="8255" b="0"/>
+                  <wp:docPr id="15" name="Picture 15" descr="azure-cloud-logo - Wallit"/>
+                  <wp:cNvGraphicFramePr>
+                    <a:graphicFrameLocks xmlns:a="http://schemas.openxmlformats.org/drawingml/2006/main" noChangeAspect="1"/>
+                  </wp:cNvGraphicFramePr>
+                  <a:graphic xmlns:a="http://schemas.openxmlformats.org/drawingml/2006/main">
+                    <a:graphicData uri="http://schemas.openxmlformats.org/drawingml/2006/picture">
+                      <pic:pic xmlns:pic="http://schemas.openxmlformats.org/drawingml/2006/picture">
+                        <pic:nvPicPr>
+                          <pic:cNvPr id="0" name="Picture 14" descr="azure-cloud-logo - Wallit"/>
+                          <pic:cNvPicPr>
+                            <a:picLocks noChangeAspect="1" noChangeArrowheads="1"/>
+                          </pic:cNvPicPr>
+                        </pic:nvPicPr>
+                        <pic:blipFill>
+                          <a:blip r:embed="rId18" cstate="print">
+                            <a:extLst>
+                              <a:ext uri="{28A0092B-C50C-407E-A947-70E740481C1C}">
+                                <a14:useLocalDpi xmlns:a14="http://schemas.microsoft.com/office/drawing/2010/main" val="0"/>
+                              </a:ext>
+                            </a:extLst>
+                          </a:blip>
+                          <a:srcRect/>
+                          <a:stretch>
+                            <a:fillRect/>
+                          </a:stretch>
+                        </pic:blipFill>
+                        <pic:spPr bwMode="auto">
+                          <a:xfrm>
+                            <a:off x="0" y="0"/>
+                            <a:ext cx="640063" cy="365760"/>
+                          </a:xfrm>
+                          <a:prstGeom prst="rect">
+                            <a:avLst/>
+                          </a:prstGeom>
+                          <a:noFill/>
+                          <a:ln>
+                            <a:noFill/>
+                          </a:ln>
+                        </pic:spPr>
+                      </pic:pic>
+                    </a:graphicData>
+                  </a:graphic>
+                </wp:inline>
+              </w:drawing>
+            </w:r>
+          </w:p>
+        </w:tc>
+        <w:tc>
+          <w:tcPr>
+            <w:tcW w:w="8051" w:type="dxa"/>
+          </w:tcPr>
+          <w:p>
+            <w:pPr>
+              <w:rPr>
+                <w:rFonts w:ascii="Times New Roman" w:hAnsi="Times New Roman" w:cs="Times New Roman"/>
+                <w:sz w:val="24"/>
+                <w:szCs w:val="24"/>
+              </w:rPr>
+            </w:pPr>
+            <w:r>
+              <w:rPr>
+                <w:rFonts w:ascii="Times New Roman" w:hAnsi="Times New Roman" w:cs="Times New Roman"/>
+                <w:sz w:val="24"/>
+                <w:szCs w:val="24"/>
+              </w:rPr>
+              <w:t>Microsoft's cloud computing platform offering a wide range of services, including virtual machines, databases, AI, and more.</w:t>
+            </w:r>
+          </w:p>
+        </w:tc>
+      </w:tr>
+    </w:tbl>
+    <w:p>
+      <w:pPr>
+        <w:ind w:left="360"/>
+        <w:jc w:val="both"/>
+        <w:rPr>
+          <w:rFonts w:ascii="Times New Roman" w:hAnsi="Times New Roman" w:cs="Times New Roman"/>
+          <w:sz w:val="24"/>
+          <w:szCs w:val="24"/>
+        </w:rPr>
+      </w:pPr>
+    </w:p>
+    <w:p>
+      <w:pPr>
+        <w:ind w:left="360"/>
+        <w:jc w:val="both"/>
+        <w:rPr>
+          <w:rFonts w:ascii="Times New Roman" w:hAnsi="Times New Roman" w:cs="Times New Roman"/>
+          <w:sz w:val="24"/>
+          <w:szCs w:val="24"/>
+        </w:rPr>
+      </w:pPr>
+      <w:r>
+        <w:rPr>
+          <w:rFonts w:ascii="Times New Roman" w:hAnsi="Times New Roman" w:cs="Times New Roman"/>
+          <w:sz w:val="24"/>
+          <w:szCs w:val="24"/>
+        </w:rPr>
+        <w:t>These Microsoft tools are designed to support a broad range of tasks, from personal productivity to enterprise-level development and cloud services. They often integrate seamlessly with each other, providing a comprehensive ecosystem for individuals and organizations</w:t>
+      </w:r>
+      <w:r>
+        <w:rPr>
+          <w:rFonts w:ascii="Times New Roman" w:hAnsi="Times New Roman" w:cs="Times New Roman"/>
+          <w:color w:val="374151"/>
+          <w:sz w:val="24"/>
+          <w:szCs w:val="24"/>
+        </w:rPr>
+        <w:t>.</w:t>
+      </w:r>
+      <w:r>
+        <w:rPr>
+          <w:rFonts w:ascii="Times New Roman" w:hAnsi="Times New Roman" w:cs="Times New Roman"/>
+          <w:sz w:val="24"/>
+          <w:szCs w:val="24"/>
+        </w:rPr>
+        <w:br w:type="page"/>
+      </w:r>
+    </w:p>
+    <w:p>
+      <w:pPr>
         <w:spacing w:line="360" w:lineRule="auto"/>
         <w:jc w:val="both"/>
       </w:pPr>
@@ -3545,7 +4575,7 @@
       </w:pPr>
     </w:p>
     <w:sectPr>
-      <w:footerReference w:type="default" r:id="rId12"/>
+      <w:footerReference w:type="default" r:id="rId19"/>
       <w:pgSz w:w="12240" w:h="15840"/>
       <w:pgMar w:top="1417" w:right="1417" w:bottom="1417" w:left="1417" w:header="720" w:footer="720" w:gutter="0"/>
       <w:pgBorders w:offsetFrom="page">
@@ -4234,8 +5264,8 @@
   <w:abstractNum w:abstractNumId="5" w15:restartNumberingAfterBreak="0">
     <w:nsid w:val="26EA1AAC"/>
     <w:multiLevelType w:val="hybridMultilevel"/>
-    <w:tmpl w:val="E26CE46C"/>
-    <w:lvl w:ilvl="0" w:tplc="04090003">
+    <w:tmpl w:val="2AF44D5C"/>
+    <w:lvl w:ilvl="0" w:tplc="27160534">
       <w:start w:val="1"/>
       <w:numFmt w:val="bullet"/>
       <w:lvlText w:val="o"/>
@@ -4245,6 +5275,7 @@
       </w:pPr>
       <w:rPr>
         <w:rFonts w:ascii="Courier New" w:hAnsi="Courier New" w:cs="Courier New" w:hint="default"/>
+        <w:color w:val="FF0000"/>
       </w:rPr>
     </w:lvl>
     <w:lvl w:ilvl="1" w:tplc="04090003" w:tentative="1">
@@ -4683,6 +5714,120 @@
     </w:lvl>
   </w:abstractNum>
   <w:abstractNum w:abstractNumId="9" w15:restartNumberingAfterBreak="0">
+    <w:nsid w:val="340304FC"/>
+    <w:multiLevelType w:val="hybridMultilevel"/>
+    <w:tmpl w:val="68341CFC"/>
+    <w:lvl w:ilvl="0" w:tplc="44828B24">
+      <w:start w:val="1"/>
+      <w:numFmt w:val="bullet"/>
+      <w:lvlText w:val="o"/>
+      <w:lvlJc w:val="left"/>
+      <w:pPr>
+        <w:ind w:left="1440" w:hanging="360"/>
+      </w:pPr>
+      <w:rPr>
+        <w:rFonts w:ascii="Courier New" w:hAnsi="Courier New" w:cs="Courier New" w:hint="default"/>
+        <w:color w:val="FF0000"/>
+      </w:rPr>
+    </w:lvl>
+    <w:lvl w:ilvl="1" w:tplc="04090003" w:tentative="1">
+      <w:start w:val="1"/>
+      <w:numFmt w:val="bullet"/>
+      <w:lvlText w:val="o"/>
+      <w:lvlJc w:val="left"/>
+      <w:pPr>
+        <w:ind w:left="2160" w:hanging="360"/>
+      </w:pPr>
+      <w:rPr>
+        <w:rFonts w:ascii="Courier New" w:hAnsi="Courier New" w:cs="Courier New" w:hint="default"/>
+      </w:rPr>
+    </w:lvl>
+    <w:lvl w:ilvl="2" w:tplc="04090005" w:tentative="1">
+      <w:start w:val="1"/>
+      <w:numFmt w:val="bullet"/>
+      <w:lvlText w:val=""/>
+      <w:lvlJc w:val="left"/>
+      <w:pPr>
+        <w:ind w:left="2880" w:hanging="360"/>
+      </w:pPr>
+      <w:rPr>
+        <w:rFonts w:ascii="Wingdings" w:hAnsi="Wingdings" w:hint="default"/>
+      </w:rPr>
+    </w:lvl>
+    <w:lvl w:ilvl="3" w:tplc="04090001" w:tentative="1">
+      <w:start w:val="1"/>
+      <w:numFmt w:val="bullet"/>
+      <w:lvlText w:val=""/>
+      <w:lvlJc w:val="left"/>
+      <w:pPr>
+        <w:ind w:left="3600" w:hanging="360"/>
+      </w:pPr>
+      <w:rPr>
+        <w:rFonts w:ascii="Symbol" w:hAnsi="Symbol" w:hint="default"/>
+      </w:rPr>
+    </w:lvl>
+    <w:lvl w:ilvl="4" w:tplc="04090003" w:tentative="1">
+      <w:start w:val="1"/>
+      <w:numFmt w:val="bullet"/>
+      <w:lvlText w:val="o"/>
+      <w:lvlJc w:val="left"/>
+      <w:pPr>
+        <w:ind w:left="4320" w:hanging="360"/>
+      </w:pPr>
+      <w:rPr>
+        <w:rFonts w:ascii="Courier New" w:hAnsi="Courier New" w:cs="Courier New" w:hint="default"/>
+      </w:rPr>
+    </w:lvl>
+    <w:lvl w:ilvl="5" w:tplc="04090005" w:tentative="1">
+      <w:start w:val="1"/>
+      <w:numFmt w:val="bullet"/>
+      <w:lvlText w:val=""/>
+      <w:lvlJc w:val="left"/>
+      <w:pPr>
+        <w:ind w:left="5040" w:hanging="360"/>
+      </w:pPr>
+      <w:rPr>
+        <w:rFonts w:ascii="Wingdings" w:hAnsi="Wingdings" w:hint="default"/>
+      </w:rPr>
+    </w:lvl>
+    <w:lvl w:ilvl="6" w:tplc="04090001" w:tentative="1">
+      <w:start w:val="1"/>
+      <w:numFmt w:val="bullet"/>
+      <w:lvlText w:val=""/>
+      <w:lvlJc w:val="left"/>
+      <w:pPr>
+        <w:ind w:left="5760" w:hanging="360"/>
+      </w:pPr>
+      <w:rPr>
+        <w:rFonts w:ascii="Symbol" w:hAnsi="Symbol" w:hint="default"/>
+      </w:rPr>
+    </w:lvl>
+    <w:lvl w:ilvl="7" w:tplc="04090003" w:tentative="1">
+      <w:start w:val="1"/>
+      <w:numFmt w:val="bullet"/>
+      <w:lvlText w:val="o"/>
+      <w:lvlJc w:val="left"/>
+      <w:pPr>
+        <w:ind w:left="6480" w:hanging="360"/>
+      </w:pPr>
+      <w:rPr>
+        <w:rFonts w:ascii="Courier New" w:hAnsi="Courier New" w:cs="Courier New" w:hint="default"/>
+      </w:rPr>
+    </w:lvl>
+    <w:lvl w:ilvl="8" w:tplc="04090005" w:tentative="1">
+      <w:start w:val="1"/>
+      <w:numFmt w:val="bullet"/>
+      <w:lvlText w:val=""/>
+      <w:lvlJc w:val="left"/>
+      <w:pPr>
+        <w:ind w:left="7200" w:hanging="360"/>
+      </w:pPr>
+      <w:rPr>
+        <w:rFonts w:ascii="Wingdings" w:hAnsi="Wingdings" w:hint="default"/>
+      </w:rPr>
+    </w:lvl>
+  </w:abstractNum>
+  <w:abstractNum w:abstractNumId="10" w15:restartNumberingAfterBreak="0">
     <w:nsid w:val="369C405C"/>
     <w:multiLevelType w:val="hybridMultilevel"/>
     <w:tmpl w:val="792ADCA6"/>
@@ -4795,7 +5940,7 @@
       </w:rPr>
     </w:lvl>
   </w:abstractNum>
-  <w:abstractNum w:abstractNumId="10" w15:restartNumberingAfterBreak="0">
+  <w:abstractNum w:abstractNumId="11" w15:restartNumberingAfterBreak="0">
     <w:nsid w:val="45BC7A72"/>
     <w:multiLevelType w:val="hybridMultilevel"/>
     <w:tmpl w:val="878A25D2"/>
@@ -4908,7 +6053,7 @@
       </w:rPr>
     </w:lvl>
   </w:abstractNum>
-  <w:abstractNum w:abstractNumId="11" w15:restartNumberingAfterBreak="0">
+  <w:abstractNum w:abstractNumId="12" w15:restartNumberingAfterBreak="0">
     <w:nsid w:val="501F7B06"/>
     <w:multiLevelType w:val="hybridMultilevel"/>
     <w:tmpl w:val="CBDAF99A"/>
@@ -5023,7 +6168,7 @@
       </w:rPr>
     </w:lvl>
   </w:abstractNum>
-  <w:abstractNum w:abstractNumId="12" w15:restartNumberingAfterBreak="0">
+  <w:abstractNum w:abstractNumId="13" w15:restartNumberingAfterBreak="0">
     <w:nsid w:val="51E86A74"/>
     <w:multiLevelType w:val="hybridMultilevel"/>
     <w:tmpl w:val="8604ACC6"/>
@@ -5136,7 +6281,7 @@
       </w:rPr>
     </w:lvl>
   </w:abstractNum>
-  <w:abstractNum w:abstractNumId="13" w15:restartNumberingAfterBreak="0">
+  <w:abstractNum w:abstractNumId="14" w15:restartNumberingAfterBreak="0">
     <w:nsid w:val="5BAE7353"/>
     <w:multiLevelType w:val="hybridMultilevel"/>
     <w:tmpl w:val="814A746C"/>
@@ -5250,7 +6395,7 @@
       </w:rPr>
     </w:lvl>
   </w:abstractNum>
-  <w:abstractNum w:abstractNumId="14" w15:restartNumberingAfterBreak="0">
+  <w:abstractNum w:abstractNumId="15" w15:restartNumberingAfterBreak="0">
     <w:nsid w:val="6029600C"/>
     <w:multiLevelType w:val="hybridMultilevel"/>
     <w:tmpl w:val="EC4E3170"/>
@@ -5363,7 +6508,7 @@
       </w:rPr>
     </w:lvl>
   </w:abstractNum>
-  <w:abstractNum w:abstractNumId="15" w15:restartNumberingAfterBreak="0">
+  <w:abstractNum w:abstractNumId="16" w15:restartNumberingAfterBreak="0">
     <w:nsid w:val="602A02BD"/>
     <w:multiLevelType w:val="hybridMultilevel"/>
     <w:tmpl w:val="1EE22F84"/>
@@ -5476,7 +6621,7 @@
       </w:rPr>
     </w:lvl>
   </w:abstractNum>
-  <w:abstractNum w:abstractNumId="16" w15:restartNumberingAfterBreak="0">
+  <w:abstractNum w:abstractNumId="17" w15:restartNumberingAfterBreak="0">
     <w:nsid w:val="640722B9"/>
     <w:multiLevelType w:val="hybridMultilevel"/>
     <w:tmpl w:val="875C6210"/>
@@ -5589,7 +6734,7 @@
       </w:rPr>
     </w:lvl>
   </w:abstractNum>
-  <w:abstractNum w:abstractNumId="17" w15:restartNumberingAfterBreak="0">
+  <w:abstractNum w:abstractNumId="18" w15:restartNumberingAfterBreak="0">
     <w:nsid w:val="6B83416A"/>
     <w:multiLevelType w:val="hybridMultilevel"/>
     <w:tmpl w:val="8812B04E"/>
@@ -5703,120 +6848,120 @@
       </w:rPr>
     </w:lvl>
   </w:abstractNum>
-  <w:abstractNum w:abstractNumId="18" w15:restartNumberingAfterBreak="0">
+  <w:abstractNum w:abstractNumId="19" w15:restartNumberingAfterBreak="0">
     <w:nsid w:val="6DA51E12"/>
     <w:multiLevelType w:val="hybridMultilevel"/>
-    <w:tmpl w:val="BDDE82B8"/>
-    <w:lvl w:ilvl="0" w:tplc="04090001">
+    <w:tmpl w:val="F05A4264"/>
+    <w:lvl w:ilvl="0" w:tplc="04090003">
+      <w:start w:val="1"/>
+      <w:numFmt w:val="bullet"/>
+      <w:lvlText w:val="o"/>
+      <w:lvlJc w:val="left"/>
+      <w:pPr>
+        <w:ind w:left="720" w:hanging="360"/>
+      </w:pPr>
+      <w:rPr>
+        <w:rFonts w:ascii="Courier New" w:hAnsi="Courier New" w:cs="Courier New" w:hint="default"/>
+      </w:rPr>
+    </w:lvl>
+    <w:lvl w:ilvl="1" w:tplc="04090003" w:tentative="1">
+      <w:start w:val="1"/>
+      <w:numFmt w:val="bullet"/>
+      <w:lvlText w:val="o"/>
+      <w:lvlJc w:val="left"/>
+      <w:pPr>
+        <w:ind w:left="1440" w:hanging="360"/>
+      </w:pPr>
+      <w:rPr>
+        <w:rFonts w:ascii="Courier New" w:hAnsi="Courier New" w:cs="Courier New" w:hint="default"/>
+      </w:rPr>
+    </w:lvl>
+    <w:lvl w:ilvl="2" w:tplc="04090005" w:tentative="1">
+      <w:start w:val="1"/>
+      <w:numFmt w:val="bullet"/>
+      <w:lvlText w:val=""/>
+      <w:lvlJc w:val="left"/>
+      <w:pPr>
+        <w:ind w:left="2160" w:hanging="360"/>
+      </w:pPr>
+      <w:rPr>
+        <w:rFonts w:ascii="Wingdings" w:hAnsi="Wingdings" w:hint="default"/>
+      </w:rPr>
+    </w:lvl>
+    <w:lvl w:ilvl="3" w:tplc="04090001" w:tentative="1">
       <w:start w:val="1"/>
       <w:numFmt w:val="bullet"/>
       <w:lvlText w:val=""/>
       <w:lvlJc w:val="left"/>
       <w:pPr>
-        <w:ind w:left="720" w:hanging="360"/>
+        <w:ind w:left="2880" w:hanging="360"/>
       </w:pPr>
       <w:rPr>
         <w:rFonts w:ascii="Symbol" w:hAnsi="Symbol" w:hint="default"/>
       </w:rPr>
     </w:lvl>
-    <w:lvl w:ilvl="1" w:tplc="04090003" w:tentative="1">
+    <w:lvl w:ilvl="4" w:tplc="04090003" w:tentative="1">
       <w:start w:val="1"/>
       <w:numFmt w:val="bullet"/>
       <w:lvlText w:val="o"/>
       <w:lvlJc w:val="left"/>
       <w:pPr>
-        <w:ind w:left="1440" w:hanging="360"/>
+        <w:ind w:left="3600" w:hanging="360"/>
       </w:pPr>
       <w:rPr>
         <w:rFonts w:ascii="Courier New" w:hAnsi="Courier New" w:cs="Courier New" w:hint="default"/>
       </w:rPr>
     </w:lvl>
-    <w:lvl w:ilvl="2" w:tplc="04090005" w:tentative="1">
+    <w:lvl w:ilvl="5" w:tplc="04090005" w:tentative="1">
       <w:start w:val="1"/>
       <w:numFmt w:val="bullet"/>
       <w:lvlText w:val=""/>
       <w:lvlJc w:val="left"/>
       <w:pPr>
-        <w:ind w:left="2160" w:hanging="360"/>
+        <w:ind w:left="4320" w:hanging="360"/>
       </w:pPr>
       <w:rPr>
         <w:rFonts w:ascii="Wingdings" w:hAnsi="Wingdings" w:hint="default"/>
       </w:rPr>
     </w:lvl>
-    <w:lvl w:ilvl="3" w:tplc="04090001" w:tentative="1">
+    <w:lvl w:ilvl="6" w:tplc="04090001" w:tentative="1">
       <w:start w:val="1"/>
       <w:numFmt w:val="bullet"/>
       <w:lvlText w:val=""/>
       <w:lvlJc w:val="left"/>
       <w:pPr>
-        <w:ind w:left="2880" w:hanging="360"/>
+        <w:ind w:left="5040" w:hanging="360"/>
       </w:pPr>
       <w:rPr>
         <w:rFonts w:ascii="Symbol" w:hAnsi="Symbol" w:hint="default"/>
       </w:rPr>
     </w:lvl>
-    <w:lvl w:ilvl="4" w:tplc="04090003" w:tentative="1">
+    <w:lvl w:ilvl="7" w:tplc="04090003" w:tentative="1">
       <w:start w:val="1"/>
       <w:numFmt w:val="bullet"/>
       <w:lvlText w:val="o"/>
       <w:lvlJc w:val="left"/>
       <w:pPr>
-        <w:ind w:left="3600" w:hanging="360"/>
+        <w:ind w:left="5760" w:hanging="360"/>
       </w:pPr>
       <w:rPr>
         <w:rFonts w:ascii="Courier New" w:hAnsi="Courier New" w:cs="Courier New" w:hint="default"/>
       </w:rPr>
     </w:lvl>
-    <w:lvl w:ilvl="5" w:tplc="04090005" w:tentative="1">
+    <w:lvl w:ilvl="8" w:tplc="04090005" w:tentative="1">
       <w:start w:val="1"/>
       <w:numFmt w:val="bullet"/>
       <w:lvlText w:val=""/>
       <w:lvlJc w:val="left"/>
       <w:pPr>
-        <w:ind w:left="4320" w:hanging="360"/>
+        <w:ind w:left="6480" w:hanging="360"/>
       </w:pPr>
       <w:rPr>
         <w:rFonts w:ascii="Wingdings" w:hAnsi="Wingdings" w:hint="default"/>
       </w:rPr>
     </w:lvl>
-    <w:lvl w:ilvl="6" w:tplc="04090001" w:tentative="1">
-      <w:start w:val="1"/>
-      <w:numFmt w:val="bullet"/>
-      <w:lvlText w:val=""/>
-      <w:lvlJc w:val="left"/>
-      <w:pPr>
-        <w:ind w:left="5040" w:hanging="360"/>
-      </w:pPr>
-      <w:rPr>
-        <w:rFonts w:ascii="Symbol" w:hAnsi="Symbol" w:hint="default"/>
-      </w:rPr>
-    </w:lvl>
-    <w:lvl w:ilvl="7" w:tplc="04090003" w:tentative="1">
-      <w:start w:val="1"/>
-      <w:numFmt w:val="bullet"/>
-      <w:lvlText w:val="o"/>
-      <w:lvlJc w:val="left"/>
-      <w:pPr>
-        <w:ind w:left="5760" w:hanging="360"/>
-      </w:pPr>
-      <w:rPr>
-        <w:rFonts w:ascii="Courier New" w:hAnsi="Courier New" w:cs="Courier New" w:hint="default"/>
-      </w:rPr>
-    </w:lvl>
-    <w:lvl w:ilvl="8" w:tplc="04090005" w:tentative="1">
-      <w:start w:val="1"/>
-      <w:numFmt w:val="bullet"/>
-      <w:lvlText w:val=""/>
-      <w:lvlJc w:val="left"/>
-      <w:pPr>
-        <w:ind w:left="6480" w:hanging="360"/>
-      </w:pPr>
-      <w:rPr>
-        <w:rFonts w:ascii="Wingdings" w:hAnsi="Wingdings" w:hint="default"/>
-      </w:rPr>
-    </w:lvl>
   </w:abstractNum>
-  <w:abstractNum w:abstractNumId="19" w15:restartNumberingAfterBreak="0">
+  <w:abstractNum w:abstractNumId="20" w15:restartNumberingAfterBreak="0">
     <w:nsid w:val="77500764"/>
     <w:multiLevelType w:val="hybridMultilevel"/>
     <w:tmpl w:val="59EAFD4E"/>
@@ -5933,13 +7078,13 @@
     <w:abstractNumId w:val="1"/>
   </w:num>
   <w:num w:numId="2">
-    <w:abstractNumId w:val="15"/>
+    <w:abstractNumId w:val="16"/>
   </w:num>
   <w:num w:numId="3">
     <w:abstractNumId w:val="8"/>
   </w:num>
   <w:num w:numId="4">
-    <w:abstractNumId w:val="16"/>
+    <w:abstractNumId w:val="17"/>
   </w:num>
   <w:num w:numId="5">
     <w:abstractNumId w:val="3"/>
@@ -5951,43 +7096,46 @@
     <w:abstractNumId w:val="2"/>
   </w:num>
   <w:num w:numId="8">
-    <w:abstractNumId w:val="19"/>
+    <w:abstractNumId w:val="20"/>
   </w:num>
   <w:num w:numId="9">
     <w:abstractNumId w:val="6"/>
   </w:num>
   <w:num w:numId="10">
-    <w:abstractNumId w:val="9"/>
+    <w:abstractNumId w:val="10"/>
   </w:num>
   <w:num w:numId="11">
-    <w:abstractNumId w:val="12"/>
+    <w:abstractNumId w:val="13"/>
   </w:num>
   <w:num w:numId="12">
-    <w:abstractNumId w:val="14"/>
+    <w:abstractNumId w:val="15"/>
   </w:num>
   <w:num w:numId="13">
     <w:abstractNumId w:val="0"/>
   </w:num>
   <w:num w:numId="14">
-    <w:abstractNumId w:val="17"/>
+    <w:abstractNumId w:val="18"/>
   </w:num>
   <w:num w:numId="15">
-    <w:abstractNumId w:val="13"/>
+    <w:abstractNumId w:val="14"/>
   </w:num>
   <w:num w:numId="16">
-    <w:abstractNumId w:val="11"/>
+    <w:abstractNumId w:val="12"/>
   </w:num>
   <w:num w:numId="17">
-    <w:abstractNumId w:val="10"/>
+    <w:abstractNumId w:val="11"/>
   </w:num>
   <w:num w:numId="18">
     <w:abstractNumId w:val="7"/>
   </w:num>
   <w:num w:numId="19">
-    <w:abstractNumId w:val="18"/>
+    <w:abstractNumId w:val="19"/>
   </w:num>
   <w:num w:numId="20">
     <w:abstractNumId w:val="5"/>
+  </w:num>
+  <w:num w:numId="21">
+    <w:abstractNumId w:val="9"/>
   </w:num>
 </w:numbering>
 </file>
@@ -6395,6 +7543,7 @@
   <w:style w:type="character" w:default="1" w:styleId="DefaultParagraphFont">
     <w:name w:val="Default Paragraph Font"/>
     <w:uiPriority w:val="1"/>
+    <w:semiHidden/>
     <w:unhideWhenUsed/>
   </w:style>
   <w:style w:type="table" w:default="1" w:styleId="TableNormal">

--- a/TIC.docx
+++ b/TIC.docx
@@ -2790,7 +2790,7 @@
       </w:tr>
       <w:tr>
         <w:trPr>
-          <w:trHeight w:val="758"/>
+          <w:trHeight w:val="668"/>
         </w:trPr>
         <w:tc>
           <w:tcPr>
@@ -2814,11 +2814,44 @@
               <w:rPr>
                 <w:b/>
                 <w:bCs/>
-                <w:color w:val="548DD4" w:themeColor="text2" w:themeTint="99"/>
                 <w:sz w:val="24"/>
                 <w:szCs w:val="24"/>
               </w:rPr>
-              <w:t>Gmail</w:t>
+              <w:drawing>
+                <wp:inline distT="0" distB="0" distL="0" distR="0" wp14:anchorId="2D868A35" wp14:editId="6F53CE71">
+                  <wp:extent cx="457200" cy="457200"/>
+                  <wp:effectExtent l="0" t="0" r="0" b="0"/>
+                  <wp:docPr id="16" name="Picture 16"/>
+                  <wp:cNvGraphicFramePr>
+                    <a:graphicFrameLocks xmlns:a="http://schemas.openxmlformats.org/drawingml/2006/main" noChangeAspect="1"/>
+                  </wp:cNvGraphicFramePr>
+                  <a:graphic xmlns:a="http://schemas.openxmlformats.org/drawingml/2006/main">
+                    <a:graphicData uri="http://schemas.openxmlformats.org/drawingml/2006/picture">
+                      <pic:pic xmlns:pic="http://schemas.openxmlformats.org/drawingml/2006/picture">
+                        <pic:nvPicPr>
+                          <pic:cNvPr id="1" name=""/>
+                          <pic:cNvPicPr/>
+                        </pic:nvPicPr>
+                        <pic:blipFill>
+                          <a:blip r:embed="rId12"/>
+                          <a:stretch>
+                            <a:fillRect/>
+                          </a:stretch>
+                        </pic:blipFill>
+                        <pic:spPr>
+                          <a:xfrm>
+                            <a:off x="0" y="0"/>
+                            <a:ext cx="457200" cy="457200"/>
+                          </a:xfrm>
+                          <a:prstGeom prst="rect">
+                            <a:avLst/>
+                          </a:prstGeom>
+                        </pic:spPr>
+                      </pic:pic>
+                    </a:graphicData>
+                  </a:graphic>
+                </wp:inline>
+              </w:drawing>
             </w:r>
           </w:p>
         </w:tc>
@@ -2837,6 +2870,30 @@
                 <w:rFonts w:ascii="Times New Roman" w:hAnsi="Times New Roman" w:cs="Times New Roman"/>
               </w:rPr>
             </w:pPr>
+            <w:r>
+              <w:rPr>
+                <w:rFonts w:ascii="Times New Roman" w:hAnsi="Times New Roman" w:cs="Times New Roman"/>
+                <w:b/>
+                <w:bCs/>
+                <w:color w:val="FF0000"/>
+              </w:rPr>
+              <w:t>Gmai</w:t>
+            </w:r>
+            <w:r>
+              <w:rPr>
+                <w:rFonts w:ascii="Times New Roman" w:hAnsi="Times New Roman" w:cs="Times New Roman"/>
+                <w:b/>
+                <w:bCs/>
+                <w:color w:val="FF0000"/>
+              </w:rPr>
+              <w:t>l:</w:t>
+            </w:r>
+            <w:r>
+              <w:rPr>
+                <w:rFonts w:ascii="Times New Roman" w:hAnsi="Times New Roman" w:cs="Times New Roman"/>
+              </w:rPr>
+              <w:t xml:space="preserve"> </w:t>
+            </w:r>
             <w:r>
               <w:rPr>
                 <w:rFonts w:ascii="Times New Roman" w:hAnsi="Times New Roman" w:cs="Times New Roman"/>
@@ -2867,9 +2924,42 @@
               <w:rPr>
                 <w:b/>
                 <w:bCs/>
-                <w:color w:val="FF0000"/>
-              </w:rPr>
-              <w:t>Google Drive</w:t>
+              </w:rPr>
+              <w:drawing>
+                <wp:inline distT="0" distB="0" distL="0" distR="0" wp14:anchorId="244295A9" wp14:editId="01747849">
+                  <wp:extent cx="457200" cy="457200"/>
+                  <wp:effectExtent l="0" t="0" r="0" b="0"/>
+                  <wp:docPr id="17" name="Picture 17"/>
+                  <wp:cNvGraphicFramePr>
+                    <a:graphicFrameLocks xmlns:a="http://schemas.openxmlformats.org/drawingml/2006/main" noChangeAspect="1"/>
+                  </wp:cNvGraphicFramePr>
+                  <a:graphic xmlns:a="http://schemas.openxmlformats.org/drawingml/2006/main">
+                    <a:graphicData uri="http://schemas.openxmlformats.org/drawingml/2006/picture">
+                      <pic:pic xmlns:pic="http://schemas.openxmlformats.org/drawingml/2006/picture">
+                        <pic:nvPicPr>
+                          <pic:cNvPr id="1" name=""/>
+                          <pic:cNvPicPr/>
+                        </pic:nvPicPr>
+                        <pic:blipFill>
+                          <a:blip r:embed="rId13"/>
+                          <a:stretch>
+                            <a:fillRect/>
+                          </a:stretch>
+                        </pic:blipFill>
+                        <pic:spPr>
+                          <a:xfrm>
+                            <a:off x="0" y="0"/>
+                            <a:ext cx="457200" cy="457200"/>
+                          </a:xfrm>
+                          <a:prstGeom prst="rect">
+                            <a:avLst/>
+                          </a:prstGeom>
+                        </pic:spPr>
+                      </pic:pic>
+                    </a:graphicData>
+                  </a:graphic>
+                </wp:inline>
+              </w:drawing>
             </w:r>
           </w:p>
         </w:tc>
@@ -2885,6 +2975,22 @@
                 <w:rFonts w:ascii="Times New Roman" w:hAnsi="Times New Roman" w:cs="Times New Roman"/>
               </w:rPr>
             </w:pPr>
+            <w:r>
+              <w:rPr>
+                <w:b/>
+                <w:bCs/>
+                <w:color w:val="00B0F0"/>
+              </w:rPr>
+              <w:t>Google Drive</w:t>
+            </w:r>
+            <w:r>
+              <w:rPr>
+                <w:b/>
+                <w:bCs/>
+                <w:color w:val="00B0F0"/>
+              </w:rPr>
+              <w:t xml:space="preserve">: </w:t>
+            </w:r>
             <w:r>
               <w:rPr>
                 <w:rFonts w:ascii="Times New Roman" w:hAnsi="Times New Roman" w:cs="Times New Roman"/>
@@ -2913,7 +3019,41 @@
                 <w:b/>
                 <w:bCs/>
               </w:rPr>
-              <w:t>Google Docs</w:t>
+              <w:drawing>
+                <wp:inline distT="0" distB="0" distL="0" distR="0" wp14:anchorId="0DBA447F" wp14:editId="388518E0">
+                  <wp:extent cx="457200" cy="457200"/>
+                  <wp:effectExtent l="0" t="0" r="0" b="0"/>
+                  <wp:docPr id="18" name="Picture 18"/>
+                  <wp:cNvGraphicFramePr>
+                    <a:graphicFrameLocks xmlns:a="http://schemas.openxmlformats.org/drawingml/2006/main" noChangeAspect="1"/>
+                  </wp:cNvGraphicFramePr>
+                  <a:graphic xmlns:a="http://schemas.openxmlformats.org/drawingml/2006/main">
+                    <a:graphicData uri="http://schemas.openxmlformats.org/drawingml/2006/picture">
+                      <pic:pic xmlns:pic="http://schemas.openxmlformats.org/drawingml/2006/picture">
+                        <pic:nvPicPr>
+                          <pic:cNvPr id="1" name=""/>
+                          <pic:cNvPicPr/>
+                        </pic:nvPicPr>
+                        <pic:blipFill>
+                          <a:blip r:embed="rId14"/>
+                          <a:stretch>
+                            <a:fillRect/>
+                          </a:stretch>
+                        </pic:blipFill>
+                        <pic:spPr>
+                          <a:xfrm>
+                            <a:off x="0" y="0"/>
+                            <a:ext cx="457200" cy="457200"/>
+                          </a:xfrm>
+                          <a:prstGeom prst="rect">
+                            <a:avLst/>
+                          </a:prstGeom>
+                        </pic:spPr>
+                      </pic:pic>
+                    </a:graphicData>
+                  </a:graphic>
+                </wp:inline>
+              </w:drawing>
             </w:r>
           </w:p>
         </w:tc>
@@ -2929,6 +3069,32 @@
                 <w:rFonts w:ascii="Times New Roman" w:hAnsi="Times New Roman" w:cs="Times New Roman"/>
               </w:rPr>
             </w:pPr>
+            <w:r>
+              <w:rPr>
+                <w:rFonts w:ascii="Times New Roman" w:hAnsi="Times New Roman" w:cs="Times New Roman"/>
+                <w:b/>
+                <w:bCs/>
+                <w:color w:val="FFC000"/>
+              </w:rPr>
+              <w:t>Google Docs</w:t>
+            </w:r>
+            <w:r>
+              <w:rPr>
+                <w:rFonts w:ascii="Times New Roman" w:hAnsi="Times New Roman" w:cs="Times New Roman"/>
+                <w:b/>
+                <w:bCs/>
+                <w:color w:val="FFC000"/>
+              </w:rPr>
+              <w:t>:</w:t>
+            </w:r>
+            <w:r>
+              <w:rPr>
+                <w:b/>
+                <w:bCs/>
+                <w:color w:val="FFC000"/>
+              </w:rPr>
+              <w:t xml:space="preserve"> </w:t>
+            </w:r>
             <w:r>
               <w:rPr>
                 <w:rFonts w:ascii="Times New Roman" w:hAnsi="Times New Roman" w:cs="Times New Roman"/>
@@ -2956,25 +3122,42 @@
               <w:rPr>
                 <w:b/>
                 <w:bCs/>
-                <w:color w:val="00B050"/>
-              </w:rPr>
-              <w:t xml:space="preserve">Google </w:t>
-            </w:r>
-            <w:r>
-              <w:rPr>
-                <w:b/>
-                <w:bCs/>
-                <w:color w:val="00B050"/>
-              </w:rPr>
-              <w:t>S</w:t>
-            </w:r>
-            <w:r>
-              <w:rPr>
-                <w:b/>
-                <w:bCs/>
-                <w:color w:val="00B050"/>
-              </w:rPr>
-              <w:t>heet</w:t>
+              </w:rPr>
+              <w:drawing>
+                <wp:inline distT="0" distB="0" distL="0" distR="0" wp14:anchorId="340AB898" wp14:editId="45D8E37B">
+                  <wp:extent cx="365760" cy="365760"/>
+                  <wp:effectExtent l="0" t="0" r="0" b="0"/>
+                  <wp:docPr id="19" name="Picture 19"/>
+                  <wp:cNvGraphicFramePr>
+                    <a:graphicFrameLocks xmlns:a="http://schemas.openxmlformats.org/drawingml/2006/main" noChangeAspect="1"/>
+                  </wp:cNvGraphicFramePr>
+                  <a:graphic xmlns:a="http://schemas.openxmlformats.org/drawingml/2006/main">
+                    <a:graphicData uri="http://schemas.openxmlformats.org/drawingml/2006/picture">
+                      <pic:pic xmlns:pic="http://schemas.openxmlformats.org/drawingml/2006/picture">
+                        <pic:nvPicPr>
+                          <pic:cNvPr id="1" name=""/>
+                          <pic:cNvPicPr/>
+                        </pic:nvPicPr>
+                        <pic:blipFill>
+                          <a:blip r:embed="rId15"/>
+                          <a:stretch>
+                            <a:fillRect/>
+                          </a:stretch>
+                        </pic:blipFill>
+                        <pic:spPr>
+                          <a:xfrm>
+                            <a:off x="0" y="0"/>
+                            <a:ext cx="365760" cy="365760"/>
+                          </a:xfrm>
+                          <a:prstGeom prst="rect">
+                            <a:avLst/>
+                          </a:prstGeom>
+                        </pic:spPr>
+                      </pic:pic>
+                    </a:graphicData>
+                  </a:graphic>
+                </wp:inline>
+              </w:drawing>
             </w:r>
           </w:p>
         </w:tc>
@@ -2990,6 +3173,46 @@
                 <w:rFonts w:ascii="Times New Roman" w:hAnsi="Times New Roman" w:cs="Times New Roman"/>
               </w:rPr>
             </w:pPr>
+            <w:r>
+              <w:rPr>
+                <w:b/>
+                <w:bCs/>
+                <w:color w:val="00B050"/>
+              </w:rPr>
+              <w:t xml:space="preserve">Google </w:t>
+            </w:r>
+            <w:r>
+              <w:rPr>
+                <w:b/>
+                <w:bCs/>
+                <w:color w:val="00B050"/>
+              </w:rPr>
+              <w:t>S</w:t>
+            </w:r>
+            <w:r>
+              <w:rPr>
+                <w:b/>
+                <w:bCs/>
+                <w:color w:val="00B050"/>
+              </w:rPr>
+              <w:t>heet</w:t>
+            </w:r>
+            <w:r>
+              <w:rPr>
+                <w:b/>
+                <w:bCs/>
+                <w:color w:val="00B050"/>
+              </w:rPr>
+              <w:t>:</w:t>
+            </w:r>
+            <w:r>
+              <w:rPr>
+                <w:b/>
+                <w:bCs/>
+                <w:color w:val="00B050"/>
+              </w:rPr>
+              <w:t xml:space="preserve"> </w:t>
+            </w:r>
             <w:r>
               <w:rPr>
                 <w:rFonts w:ascii="Times New Roman" w:hAnsi="Times New Roman" w:cs="Times New Roman"/>
@@ -3017,25 +3240,42 @@
               <w:rPr>
                 <w:b/>
                 <w:bCs/>
-                <w:color w:val="F79646" w:themeColor="accent6"/>
-              </w:rPr>
-              <w:t xml:space="preserve">Google </w:t>
-            </w:r>
-            <w:r>
-              <w:rPr>
-                <w:b/>
-                <w:bCs/>
-                <w:color w:val="F79646" w:themeColor="accent6"/>
-              </w:rPr>
-              <w:t>S</w:t>
-            </w:r>
-            <w:r>
-              <w:rPr>
-                <w:b/>
-                <w:bCs/>
-                <w:color w:val="F79646" w:themeColor="accent6"/>
-              </w:rPr>
-              <w:t>lides</w:t>
+              </w:rPr>
+              <w:drawing>
+                <wp:inline distT="0" distB="0" distL="0" distR="0" wp14:anchorId="3FF2D2EC" wp14:editId="78E887CF">
+                  <wp:extent cx="365760" cy="365760"/>
+                  <wp:effectExtent l="0" t="0" r="0" b="0"/>
+                  <wp:docPr id="20" name="Picture 20"/>
+                  <wp:cNvGraphicFramePr>
+                    <a:graphicFrameLocks xmlns:a="http://schemas.openxmlformats.org/drawingml/2006/main" noChangeAspect="1"/>
+                  </wp:cNvGraphicFramePr>
+                  <a:graphic xmlns:a="http://schemas.openxmlformats.org/drawingml/2006/main">
+                    <a:graphicData uri="http://schemas.openxmlformats.org/drawingml/2006/picture">
+                      <pic:pic xmlns:pic="http://schemas.openxmlformats.org/drawingml/2006/picture">
+                        <pic:nvPicPr>
+                          <pic:cNvPr id="1" name=""/>
+                          <pic:cNvPicPr/>
+                        </pic:nvPicPr>
+                        <pic:blipFill>
+                          <a:blip r:embed="rId16"/>
+                          <a:stretch>
+                            <a:fillRect/>
+                          </a:stretch>
+                        </pic:blipFill>
+                        <pic:spPr>
+                          <a:xfrm>
+                            <a:off x="0" y="0"/>
+                            <a:ext cx="365760" cy="365760"/>
+                          </a:xfrm>
+                          <a:prstGeom prst="rect">
+                            <a:avLst/>
+                          </a:prstGeom>
+                        </pic:spPr>
+                      </pic:pic>
+                    </a:graphicData>
+                  </a:graphic>
+                </wp:inline>
+              </w:drawing>
             </w:r>
           </w:p>
         </w:tc>
@@ -3051,6 +3291,46 @@
                 <w:rFonts w:ascii="Times New Roman" w:hAnsi="Times New Roman" w:cs="Times New Roman"/>
               </w:rPr>
             </w:pPr>
+            <w:r>
+              <w:rPr>
+                <w:b/>
+                <w:bCs/>
+                <w:color w:val="F79646" w:themeColor="accent6"/>
+              </w:rPr>
+              <w:t xml:space="preserve">Google </w:t>
+            </w:r>
+            <w:r>
+              <w:rPr>
+                <w:b/>
+                <w:bCs/>
+                <w:color w:val="F79646" w:themeColor="accent6"/>
+              </w:rPr>
+              <w:t>S</w:t>
+            </w:r>
+            <w:r>
+              <w:rPr>
+                <w:b/>
+                <w:bCs/>
+                <w:color w:val="F79646" w:themeColor="accent6"/>
+              </w:rPr>
+              <w:t>lides</w:t>
+            </w:r>
+            <w:r>
+              <w:rPr>
+                <w:b/>
+                <w:bCs/>
+                <w:color w:val="F79646" w:themeColor="accent6"/>
+              </w:rPr>
+              <w:t>:</w:t>
+            </w:r>
+            <w:r>
+              <w:rPr>
+                <w:b/>
+                <w:bCs/>
+                <w:color w:val="F79646" w:themeColor="accent6"/>
+              </w:rPr>
+              <w:t xml:space="preserve"> </w:t>
+            </w:r>
             <w:r>
               <w:rPr>
                 <w:rFonts w:ascii="Times New Roman" w:hAnsi="Times New Roman" w:cs="Times New Roman"/>
@@ -3079,27 +3359,67 @@
             </w:pPr>
             <w:r>
               <w:rPr>
-                <w:b/>
-                <w:bCs/>
-                <w:color w:val="C00000"/>
-              </w:rPr>
-              <w:t xml:space="preserve">Google </w:t>
-            </w:r>
-            <w:r>
-              <w:rPr>
-                <w:b/>
-                <w:bCs/>
-                <w:color w:val="C00000"/>
-              </w:rPr>
-              <w:t>C</w:t>
-            </w:r>
-            <w:r>
-              <w:rPr>
-                <w:b/>
-                <w:bCs/>
-                <w:color w:val="C00000"/>
-              </w:rPr>
-              <w:t>lassroom</w:t>
+                <w:noProof/>
+              </w:rPr>
+              <w:drawing>
+                <wp:anchor distT="0" distB="0" distL="114300" distR="114300" simplePos="0" relativeHeight="251666432" behindDoc="0" locked="0" layoutInCell="1" allowOverlap="1" wp14:anchorId="086ACEEC" wp14:editId="7E2A249C">
+                  <wp:simplePos x="0" y="0"/>
+                  <wp:positionH relativeFrom="margin">
+                    <wp:posOffset>333375</wp:posOffset>
+                  </wp:positionH>
+                  <wp:positionV relativeFrom="margin">
+                    <wp:posOffset>78740</wp:posOffset>
+                  </wp:positionV>
+                  <wp:extent cx="456565" cy="381000"/>
+                  <wp:effectExtent l="0" t="0" r="635" b="0"/>
+                  <wp:wrapSquare wrapText="bothSides"/>
+                  <wp:docPr id="21" name="Picture 21"/>
+                  <wp:cNvGraphicFramePr>
+                    <a:graphicFrameLocks xmlns:a="http://schemas.openxmlformats.org/drawingml/2006/main" noChangeAspect="1"/>
+                  </wp:cNvGraphicFramePr>
+                  <a:graphic xmlns:a="http://schemas.openxmlformats.org/drawingml/2006/main">
+                    <a:graphicData uri="http://schemas.openxmlformats.org/drawingml/2006/picture">
+                      <pic:pic xmlns:pic="http://schemas.openxmlformats.org/drawingml/2006/picture">
+                        <pic:nvPicPr>
+                          <pic:cNvPr id="0" name="Picture 16"/>
+                          <pic:cNvPicPr>
+                            <a:picLocks noChangeAspect="1" noChangeArrowheads="1"/>
+                          </pic:cNvPicPr>
+                        </pic:nvPicPr>
+                        <pic:blipFill>
+                          <a:blip r:embed="rId17" cstate="print">
+                            <a:extLst>
+                              <a:ext uri="{28A0092B-C50C-407E-A947-70E740481C1C}">
+                                <a14:useLocalDpi xmlns:a14="http://schemas.microsoft.com/office/drawing/2010/main" val="0"/>
+                              </a:ext>
+                            </a:extLst>
+                          </a:blip>
+                          <a:srcRect/>
+                          <a:stretch>
+                            <a:fillRect/>
+                          </a:stretch>
+                        </pic:blipFill>
+                        <pic:spPr bwMode="auto">
+                          <a:xfrm>
+                            <a:off x="0" y="0"/>
+                            <a:ext cx="456565" cy="381000"/>
+                          </a:xfrm>
+                          <a:prstGeom prst="rect">
+                            <a:avLst/>
+                          </a:prstGeom>
+                          <a:noFill/>
+                          <a:ln>
+                            <a:noFill/>
+                          </a:ln>
+                        </pic:spPr>
+                      </pic:pic>
+                    </a:graphicData>
+                  </a:graphic>
+                  <wp14:sizeRelV relativeFrom="margin">
+                    <wp14:pctHeight>0</wp14:pctHeight>
+                  </wp14:sizeRelV>
+                </wp:anchor>
+              </w:drawing>
             </w:r>
           </w:p>
         </w:tc>
@@ -3115,6 +3435,46 @@
                 <w:rFonts w:ascii="Times New Roman" w:hAnsi="Times New Roman" w:cs="Times New Roman"/>
               </w:rPr>
             </w:pPr>
+            <w:r>
+              <w:rPr>
+                <w:b/>
+                <w:bCs/>
+                <w:color w:val="C00000"/>
+              </w:rPr>
+              <w:t xml:space="preserve">Google </w:t>
+            </w:r>
+            <w:r>
+              <w:rPr>
+                <w:b/>
+                <w:bCs/>
+                <w:color w:val="C00000"/>
+              </w:rPr>
+              <w:t>C</w:t>
+            </w:r>
+            <w:r>
+              <w:rPr>
+                <w:b/>
+                <w:bCs/>
+                <w:color w:val="C00000"/>
+              </w:rPr>
+              <w:t>lassroom</w:t>
+            </w:r>
+            <w:r>
+              <w:rPr>
+                <w:b/>
+                <w:bCs/>
+                <w:color w:val="C00000"/>
+              </w:rPr>
+              <w:t>:</w:t>
+            </w:r>
+            <w:r>
+              <w:rPr>
+                <w:b/>
+                <w:bCs/>
+                <w:color w:val="C00000"/>
+              </w:rPr>
+              <w:t xml:space="preserve"> </w:t>
+            </w:r>
             <w:r>
               <w:rPr>
                 <w:rFonts w:ascii="Times New Roman" w:hAnsi="Times New Roman" w:cs="Times New Roman"/>
@@ -3314,6 +3674,9 @@
         </w:tc>
       </w:tr>
       <w:tr>
+        <w:trPr>
+          <w:trHeight w:val="425"/>
+        </w:trPr>
         <w:tc>
           <w:tcPr>
             <w:tcW w:w="9396" w:type="dxa"/>
@@ -3473,6 +3836,7 @@
                 <w:bCs/>
                 <w:color w:val="00B050"/>
               </w:rPr>
+              <w:lastRenderedPageBreak/>
               <w:t>F</w:t>
             </w:r>
             <w:r>
@@ -3541,7 +3905,6 @@
           <w:sz w:val="28"/>
           <w:szCs w:val="28"/>
         </w:rPr>
-        <w:lastRenderedPageBreak/>
         <w:t>Microsoft tools</w:t>
       </w:r>
     </w:p>
@@ -3646,7 +4009,7 @@
                           </pic:cNvPicPr>
                         </pic:nvPicPr>
                         <pic:blipFill>
-                          <a:blip r:embed="rId12" cstate="print">
+                          <a:blip r:embed="rId18" cstate="print">
                             <a:extLst>
                               <a:ext uri="{28A0092B-C50C-407E-A947-70E740481C1C}">
                                 <a14:useLocalDpi xmlns:a14="http://schemas.microsoft.com/office/drawing/2010/main" val="0"/>
@@ -3764,7 +4127,7 @@
                           </pic:cNvPicPr>
                         </pic:nvPicPr>
                         <pic:blipFill>
-                          <a:blip r:embed="rId13" cstate="print">
+                          <a:blip r:embed="rId19" cstate="print">
                             <a:extLst>
                               <a:ext uri="{28A0092B-C50C-407E-A947-70E740481C1C}">
                                 <a14:useLocalDpi xmlns:a14="http://schemas.microsoft.com/office/drawing/2010/main" val="0"/>
@@ -3877,7 +4240,7 @@
                           </pic:cNvPicPr>
                         </pic:nvPicPr>
                         <pic:blipFill>
-                          <a:blip r:embed="rId14" cstate="print">
+                          <a:blip r:embed="rId20" cstate="print">
                             <a:extLst>
                               <a:ext uri="{28A0092B-C50C-407E-A947-70E740481C1C}">
                                 <a14:useLocalDpi xmlns:a14="http://schemas.microsoft.com/office/drawing/2010/main" val="0"/>
@@ -3990,7 +4353,7 @@
                           </pic:cNvPicPr>
                         </pic:nvPicPr>
                         <pic:blipFill>
-                          <a:blip r:embed="rId15" cstate="print">
+                          <a:blip r:embed="rId21" cstate="print">
                             <a:extLst>
                               <a:ext uri="{28A0092B-C50C-407E-A947-70E740481C1C}">
                                 <a14:useLocalDpi xmlns:a14="http://schemas.microsoft.com/office/drawing/2010/main" val="0"/>
@@ -4103,7 +4466,7 @@
                           <pic:cNvPicPr/>
                         </pic:nvPicPr>
                         <pic:blipFill>
-                          <a:blip r:embed="rId16"/>
+                          <a:blip r:embed="rId22"/>
                           <a:stretch>
                             <a:fillRect/>
                           </a:stretch>
@@ -4246,7 +4609,7 @@
                           </pic:cNvPicPr>
                         </pic:nvPicPr>
                         <pic:blipFill>
-                          <a:blip r:embed="rId17" cstate="print">
+                          <a:blip r:embed="rId23" cstate="print">
                             <a:extLst>
                               <a:ext uri="{28A0092B-C50C-407E-A947-70E740481C1C}">
                                 <a14:useLocalDpi xmlns:a14="http://schemas.microsoft.com/office/drawing/2010/main" val="0"/>
@@ -4449,7 +4812,7 @@
                           </pic:cNvPicPr>
                         </pic:nvPicPr>
                         <pic:blipFill>
-                          <a:blip r:embed="rId18" cstate="print">
+                          <a:blip r:embed="rId24" cstate="print">
                             <a:extLst>
                               <a:ext uri="{28A0092B-C50C-407E-A947-70E740481C1C}">
                                 <a14:useLocalDpi xmlns:a14="http://schemas.microsoft.com/office/drawing/2010/main" val="0"/>
@@ -4575,7 +4938,7 @@
       </w:pPr>
     </w:p>
     <w:sectPr>
-      <w:footerReference w:type="default" r:id="rId19"/>
+      <w:footerReference w:type="default" r:id="rId25"/>
       <w:pgSz w:w="12240" w:h="15840"/>
       <w:pgMar w:top="1417" w:right="1417" w:bottom="1417" w:left="1417" w:header="720" w:footer="720" w:gutter="0"/>
       <w:pgBorders w:offsetFrom="page">

--- a/TIC.docx
+++ b/TIC.docx
@@ -720,23 +720,29 @@
               <w:szCs w:val="28"/>
             </w:rPr>
           </w:pPr>
-          <w:proofErr w:type="spellStart"/>
           <w:r>
             <w:rPr>
               <w:rFonts w:asciiTheme="majorBidi" w:hAnsiTheme="majorBidi" w:cstheme="majorBidi"/>
               <w:sz w:val="28"/>
               <w:szCs w:val="28"/>
             </w:rPr>
-            <w:t>Haza</w:t>
+            <w:t>Ha</w:t>
           </w:r>
-          <w:proofErr w:type="spellEnd"/>
           <w:r>
             <w:rPr>
               <w:rFonts w:asciiTheme="majorBidi" w:hAnsiTheme="majorBidi" w:cstheme="majorBidi"/>
               <w:sz w:val="28"/>
               <w:szCs w:val="28"/>
             </w:rPr>
-            <w:t xml:space="preserve"> </w:t>
+            <w:t>m</w:t>
+          </w:r>
+          <w:r>
+            <w:rPr>
+              <w:rFonts w:asciiTheme="majorBidi" w:hAnsiTheme="majorBidi" w:cstheme="majorBidi"/>
+              <w:sz w:val="28"/>
+              <w:szCs w:val="28"/>
+            </w:rPr>
+            <w:t xml:space="preserve">za </w:t>
           </w:r>
           <w:proofErr w:type="spellStart"/>
           <w:r>
@@ -3876,8 +3882,6 @@
         <w:jc w:val="both"/>
         <w:rPr>
           <w:rFonts w:ascii="Times New Roman" w:hAnsi="Times New Roman" w:cs="Times New Roman"/>
-          <w:b/>
-          <w:bCs/>
           <w:sz w:val="24"/>
           <w:szCs w:val="24"/>
         </w:rPr>
@@ -3931,18 +3935,18 @@
     <w:tbl>
       <w:tblPr>
         <w:tblStyle w:val="TableGrid"/>
-        <w:tblW w:w="0" w:type="auto"/>
-        <w:tblInd w:w="360" w:type="dxa"/>
+        <w:tblW w:w="9637" w:type="dxa"/>
+        <w:tblInd w:w="-5" w:type="dxa"/>
         <w:tblLook w:val="04A0" w:firstRow="1" w:lastRow="0" w:firstColumn="1" w:lastColumn="0" w:noHBand="0" w:noVBand="1"/>
       </w:tblPr>
       <w:tblGrid>
-        <w:gridCol w:w="1236"/>
-        <w:gridCol w:w="7800"/>
+        <w:gridCol w:w="1601"/>
+        <w:gridCol w:w="8036"/>
       </w:tblGrid>
       <w:tr>
         <w:tc>
           <w:tcPr>
-            <w:tcW w:w="9036" w:type="dxa"/>
+            <w:tcW w:w="9637" w:type="dxa"/>
             <w:gridSpan w:val="2"/>
           </w:tcPr>
           <w:p>
@@ -3976,7 +3980,7 @@
         </w:trPr>
         <w:tc>
           <w:tcPr>
-            <w:tcW w:w="985" w:type="dxa"/>
+            <w:tcW w:w="1601" w:type="dxa"/>
           </w:tcPr>
           <w:p>
             <w:pPr>
@@ -4044,7 +4048,7 @@
         </w:tc>
         <w:tc>
           <w:tcPr>
-            <w:tcW w:w="8051" w:type="dxa"/>
+            <w:tcW w:w="8036" w:type="dxa"/>
           </w:tcPr>
           <w:p>
             <w:pPr>
@@ -4094,7 +4098,7 @@
         </w:trPr>
         <w:tc>
           <w:tcPr>
-            <w:tcW w:w="985" w:type="dxa"/>
+            <w:tcW w:w="1601" w:type="dxa"/>
           </w:tcPr>
           <w:p>
             <w:pPr>
@@ -4162,7 +4166,7 @@
         </w:tc>
         <w:tc>
           <w:tcPr>
-            <w:tcW w:w="8051" w:type="dxa"/>
+            <w:tcW w:w="8036" w:type="dxa"/>
           </w:tcPr>
           <w:p>
             <w:pPr>
@@ -4205,9 +4209,12 @@
         </w:tc>
       </w:tr>
       <w:tr>
+        <w:trPr>
+          <w:trHeight w:val="688"/>
+        </w:trPr>
         <w:tc>
           <w:tcPr>
-            <w:tcW w:w="985" w:type="dxa"/>
+            <w:tcW w:w="1601" w:type="dxa"/>
           </w:tcPr>
           <w:p>
             <w:pPr>
@@ -4275,7 +4282,7 @@
         </w:tc>
         <w:tc>
           <w:tcPr>
-            <w:tcW w:w="8051" w:type="dxa"/>
+            <w:tcW w:w="8036" w:type="dxa"/>
           </w:tcPr>
           <w:p>
             <w:pPr>
@@ -4318,9 +4325,12 @@
         </w:tc>
       </w:tr>
       <w:tr>
+        <w:trPr>
+          <w:trHeight w:val="625"/>
+        </w:trPr>
         <w:tc>
           <w:tcPr>
-            <w:tcW w:w="985" w:type="dxa"/>
+            <w:tcW w:w="1601" w:type="dxa"/>
           </w:tcPr>
           <w:p>
             <w:pPr>
@@ -4388,7 +4398,7 @@
         </w:tc>
         <w:tc>
           <w:tcPr>
-            <w:tcW w:w="8051" w:type="dxa"/>
+            <w:tcW w:w="8036" w:type="dxa"/>
           </w:tcPr>
           <w:p>
             <w:pPr>
@@ -4431,9 +4441,12 @@
         </w:tc>
       </w:tr>
       <w:tr>
+        <w:trPr>
+          <w:trHeight w:val="769"/>
+        </w:trPr>
         <w:tc>
           <w:tcPr>
-            <w:tcW w:w="985" w:type="dxa"/>
+            <w:tcW w:w="1601" w:type="dxa"/>
           </w:tcPr>
           <w:p>
             <w:pPr>
@@ -4490,7 +4503,7 @@
         </w:tc>
         <w:tc>
           <w:tcPr>
-            <w:tcW w:w="8051" w:type="dxa"/>
+            <w:tcW w:w="8036" w:type="dxa"/>
           </w:tcPr>
           <w:p>
             <w:pPr>
@@ -4538,7 +4551,7 @@
         </w:trPr>
         <w:tc>
           <w:tcPr>
-            <w:tcW w:w="9036" w:type="dxa"/>
+            <w:tcW w:w="9637" w:type="dxa"/>
             <w:gridSpan w:val="2"/>
             <w:shd w:val="clear" w:color="auto" w:fill="DAEEF3" w:themeFill="accent5" w:themeFillTint="33"/>
           </w:tcPr>
@@ -4572,7 +4585,7 @@
         </w:trPr>
         <w:tc>
           <w:tcPr>
-            <w:tcW w:w="985" w:type="dxa"/>
+            <w:tcW w:w="1601" w:type="dxa"/>
             <w:vMerge w:val="restart"/>
           </w:tcPr>
           <w:p>
@@ -4592,8 +4605,8 @@
                 <w:szCs w:val="24"/>
               </w:rPr>
               <w:drawing>
-                <wp:inline distT="0" distB="0" distL="0" distR="0" wp14:anchorId="5E41E253" wp14:editId="327AA3EC">
-                  <wp:extent cx="365760" cy="365760"/>
+                <wp:inline distT="0" distB="0" distL="0" distR="0" wp14:anchorId="5E41E253" wp14:editId="428B3AD3">
+                  <wp:extent cx="401156" cy="365760"/>
                   <wp:effectExtent l="0" t="0" r="0" b="0"/>
                   <wp:docPr id="14" name="Picture 14"/>
                   <wp:cNvGraphicFramePr>
@@ -4624,7 +4637,7 @@
                         <pic:spPr bwMode="auto">
                           <a:xfrm>
                             <a:off x="0" y="0"/>
-                            <a:ext cx="365760" cy="365760"/>
+                            <a:ext cx="401156" cy="365760"/>
                           </a:xfrm>
                           <a:prstGeom prst="rect">
                             <a:avLst/>
@@ -4641,7 +4654,7 @@
         </w:tc>
         <w:tc>
           <w:tcPr>
-            <w:tcW w:w="8051" w:type="dxa"/>
+            <w:tcW w:w="8036" w:type="dxa"/>
           </w:tcPr>
           <w:p>
             <w:pPr>
@@ -4689,7 +4702,7 @@
         </w:trPr>
         <w:tc>
           <w:tcPr>
-            <w:tcW w:w="985" w:type="dxa"/>
+            <w:tcW w:w="1601" w:type="dxa"/>
             <w:vMerge/>
           </w:tcPr>
           <w:p>
@@ -4705,7 +4718,7 @@
         </w:tc>
         <w:tc>
           <w:tcPr>
-            <w:tcW w:w="8051" w:type="dxa"/>
+            <w:tcW w:w="8036" w:type="dxa"/>
           </w:tcPr>
           <w:p>
             <w:pPr>
@@ -4744,7 +4757,7 @@
         </w:trPr>
         <w:tc>
           <w:tcPr>
-            <w:tcW w:w="9036" w:type="dxa"/>
+            <w:tcW w:w="9637" w:type="dxa"/>
             <w:gridSpan w:val="2"/>
             <w:shd w:val="clear" w:color="auto" w:fill="DAEEF3" w:themeFill="accent5" w:themeFillTint="33"/>
           </w:tcPr>
@@ -4778,7 +4791,7 @@
         </w:trPr>
         <w:tc>
           <w:tcPr>
-            <w:tcW w:w="985" w:type="dxa"/>
+            <w:tcW w:w="1601" w:type="dxa"/>
           </w:tcPr>
           <w:p>
             <w:pPr>
@@ -4847,7 +4860,7 @@
         </w:tc>
         <w:tc>
           <w:tcPr>
-            <w:tcW w:w="8051" w:type="dxa"/>
+            <w:tcW w:w="8036" w:type="dxa"/>
           </w:tcPr>
           <w:p>
             <w:pPr>
@@ -4918,16 +4931,488 @@
     </w:p>
     <w:p>
       <w:pPr>
+        <w:pStyle w:val="ListParagraph"/>
+        <w:numPr>
+          <w:ilvl w:val="0"/>
+          <w:numId w:val="22"/>
+        </w:numPr>
+        <w:spacing w:line="480" w:lineRule="auto"/>
+        <w:jc w:val="both"/>
+        <w:rPr>
+          <w:rFonts w:ascii="Times New Roman" w:hAnsi="Times New Roman" w:cs="Times New Roman"/>
+          <w:b/>
+          <w:bCs/>
+          <w:sz w:val="28"/>
+          <w:szCs w:val="28"/>
+        </w:rPr>
+      </w:pPr>
+      <w:r>
+        <w:rPr>
+          <w:rFonts w:ascii="Times New Roman" w:hAnsi="Times New Roman" w:cs="Times New Roman"/>
+          <w:b/>
+          <w:bCs/>
+          <w:color w:val="FF0000"/>
+          <w:sz w:val="28"/>
+          <w:szCs w:val="28"/>
+        </w:rPr>
+        <w:lastRenderedPageBreak/>
+        <w:t xml:space="preserve">Git and </w:t>
+      </w:r>
+      <w:proofErr w:type="spellStart"/>
+      <w:r>
+        <w:rPr>
+          <w:rFonts w:ascii="Times New Roman" w:hAnsi="Times New Roman" w:cs="Times New Roman"/>
+          <w:b/>
+          <w:bCs/>
+          <w:color w:val="FF0000"/>
+          <w:sz w:val="28"/>
+          <w:szCs w:val="28"/>
+        </w:rPr>
+        <w:t>GitHub:</w:t>
+      </w:r>
+      <w:proofErr w:type="spellEnd"/>
+    </w:p>
+    <w:p>
+      <w:pPr>
         <w:spacing w:line="360" w:lineRule="auto"/>
         <w:jc w:val="both"/>
-      </w:pPr>
+        <w:rPr>
+          <w:rFonts w:ascii="Times New Roman" w:hAnsi="Times New Roman" w:cs="Times New Roman"/>
+          <w:color w:val="374151"/>
+          <w:sz w:val="24"/>
+          <w:szCs w:val="24"/>
+        </w:rPr>
+      </w:pPr>
+      <w:r>
+        <w:rPr>
+          <w:rFonts w:ascii="Times New Roman" w:hAnsi="Times New Roman" w:cs="Times New Roman"/>
+          <w:sz w:val="24"/>
+          <w:szCs w:val="24"/>
+        </w:rPr>
+        <w:t>Git is the underlying version control system that manages source code changes, while GitHub is a web-based platform that provides hosting for Git repositories and adds collaboration features to facilitate teamwork and project management. Developers often use Git locally and push their code to GitHub for centralized hosting and collaboration. Other similar platforms exist (GitLab, Bitbucket), but GitHub is one of the most popular and widely adopted services</w:t>
+      </w:r>
+      <w:r>
+        <w:rPr>
+          <w:rFonts w:ascii="Times New Roman" w:hAnsi="Times New Roman" w:cs="Times New Roman"/>
+          <w:color w:val="374151"/>
+          <w:sz w:val="24"/>
+          <w:szCs w:val="24"/>
+        </w:rPr>
+        <w:t>.</w:t>
+      </w:r>
     </w:p>
     <w:p>
       <w:pPr>
+        <w:pStyle w:val="ListParagraph"/>
+        <w:numPr>
+          <w:ilvl w:val="0"/>
+          <w:numId w:val="22"/>
+        </w:numPr>
         <w:spacing w:line="360" w:lineRule="auto"/>
         <w:jc w:val="both"/>
-      </w:pPr>
-      <w:r>
+        <w:rPr>
+          <w:rFonts w:ascii="Times New Roman" w:hAnsi="Times New Roman" w:cs="Times New Roman"/>
+          <w:b/>
+          <w:bCs/>
+          <w:color w:val="FF0000"/>
+          <w:sz w:val="28"/>
+          <w:szCs w:val="28"/>
+        </w:rPr>
+      </w:pPr>
+      <w:r>
+        <w:rPr>
+          <w:rFonts w:ascii="Times New Roman" w:hAnsi="Times New Roman" w:cs="Times New Roman"/>
+          <w:b/>
+          <w:bCs/>
+          <w:color w:val="FF0000"/>
+          <w:sz w:val="28"/>
+          <w:szCs w:val="28"/>
+        </w:rPr>
+        <w:t>Other Technologies:</w:t>
+      </w:r>
+    </w:p>
+    <w:p>
+      <w:pPr>
+        <w:pStyle w:val="ListParagraph"/>
+        <w:numPr>
+          <w:ilvl w:val="0"/>
+          <w:numId w:val="23"/>
+        </w:numPr>
+        <w:spacing w:line="360" w:lineRule="auto"/>
+        <w:jc w:val="both"/>
+        <w:rPr>
+          <w:rFonts w:ascii="Times New Roman" w:hAnsi="Times New Roman" w:cs="Times New Roman"/>
+          <w:sz w:val="24"/>
+          <w:szCs w:val="24"/>
+        </w:rPr>
+      </w:pPr>
+      <w:r>
+        <w:rPr>
+          <w:rFonts w:ascii="Times New Roman" w:hAnsi="Times New Roman" w:cs="Times New Roman"/>
+          <w:i/>
+          <w:iCs/>
+          <w:color w:val="1F497D" w:themeColor="text2"/>
+          <w:sz w:val="24"/>
+          <w:szCs w:val="24"/>
+        </w:rPr>
+        <w:t>Docker:</w:t>
+      </w:r>
+      <w:r>
+        <w:rPr>
+          <w:rFonts w:ascii="Times New Roman" w:hAnsi="Times New Roman" w:cs="Times New Roman"/>
+          <w:color w:val="1F497D" w:themeColor="text2"/>
+          <w:sz w:val="24"/>
+          <w:szCs w:val="24"/>
+        </w:rPr>
+        <w:t xml:space="preserve"> </w:t>
+      </w:r>
+      <w:r>
+        <w:rPr>
+          <w:rFonts w:ascii="Times New Roman" w:hAnsi="Times New Roman" w:cs="Times New Roman"/>
+          <w:sz w:val="24"/>
+          <w:szCs w:val="24"/>
+        </w:rPr>
+        <w:t>A platform for developing, shipping, and running applications in containers.</w:t>
+      </w:r>
+    </w:p>
+    <w:p>
+      <w:pPr>
+        <w:pStyle w:val="ListParagraph"/>
+        <w:numPr>
+          <w:ilvl w:val="0"/>
+          <w:numId w:val="23"/>
+        </w:numPr>
+        <w:spacing w:line="360" w:lineRule="auto"/>
+        <w:jc w:val="both"/>
+        <w:rPr>
+          <w:rFonts w:ascii="Times New Roman" w:hAnsi="Times New Roman" w:cs="Times New Roman"/>
+          <w:sz w:val="24"/>
+          <w:szCs w:val="24"/>
+        </w:rPr>
+      </w:pPr>
+      <w:r>
+        <w:rPr>
+          <w:rFonts w:ascii="Times New Roman" w:hAnsi="Times New Roman" w:cs="Times New Roman"/>
+          <w:i/>
+          <w:iCs/>
+          <w:color w:val="1F497D" w:themeColor="text2"/>
+          <w:sz w:val="24"/>
+          <w:szCs w:val="24"/>
+        </w:rPr>
+        <w:t>Kubernetes</w:t>
+      </w:r>
+      <w:r>
+        <w:rPr>
+          <w:rFonts w:ascii="Times New Roman" w:hAnsi="Times New Roman" w:cs="Times New Roman"/>
+          <w:sz w:val="24"/>
+          <w:szCs w:val="24"/>
+        </w:rPr>
+        <w:t>: An open-source container orchestration platform for automating the deployment, scaling, and management of containerized applications.</w:t>
+      </w:r>
+    </w:p>
+    <w:p>
+      <w:pPr>
+        <w:pStyle w:val="ListParagraph"/>
+        <w:numPr>
+          <w:ilvl w:val="0"/>
+          <w:numId w:val="23"/>
+        </w:numPr>
+        <w:spacing w:line="360" w:lineRule="auto"/>
+        <w:jc w:val="both"/>
+        <w:rPr>
+          <w:rFonts w:ascii="Times New Roman" w:hAnsi="Times New Roman" w:cs="Times New Roman"/>
+          <w:sz w:val="24"/>
+          <w:szCs w:val="24"/>
+        </w:rPr>
+      </w:pPr>
+      <w:r>
+        <w:rPr>
+          <w:rFonts w:ascii="Times New Roman" w:hAnsi="Times New Roman" w:cs="Times New Roman"/>
+          <w:i/>
+          <w:iCs/>
+          <w:color w:val="1F497D" w:themeColor="text2"/>
+          <w:sz w:val="24"/>
+          <w:szCs w:val="24"/>
+        </w:rPr>
+        <w:t>Jenkins:</w:t>
+      </w:r>
+      <w:r>
+        <w:rPr>
+          <w:rFonts w:ascii="Times New Roman" w:hAnsi="Times New Roman" w:cs="Times New Roman"/>
+          <w:color w:val="1F497D" w:themeColor="text2"/>
+          <w:sz w:val="24"/>
+          <w:szCs w:val="24"/>
+        </w:rPr>
+        <w:t xml:space="preserve"> </w:t>
+      </w:r>
+      <w:r>
+        <w:rPr>
+          <w:rFonts w:ascii="Times New Roman" w:hAnsi="Times New Roman" w:cs="Times New Roman"/>
+          <w:sz w:val="24"/>
+          <w:szCs w:val="24"/>
+        </w:rPr>
+        <w:t>An open-source automation server used for building, testing, and deploying software.</w:t>
+      </w:r>
+    </w:p>
+    <w:p>
+      <w:pPr>
+        <w:pStyle w:val="ListParagraph"/>
+        <w:numPr>
+          <w:ilvl w:val="0"/>
+          <w:numId w:val="22"/>
+        </w:numPr>
+        <w:spacing w:line="360" w:lineRule="auto"/>
+        <w:jc w:val="both"/>
+        <w:rPr>
+          <w:rFonts w:ascii="Times New Roman" w:hAnsi="Times New Roman" w:cs="Times New Roman"/>
+          <w:b/>
+          <w:bCs/>
+          <w:color w:val="FF0000"/>
+          <w:sz w:val="28"/>
+          <w:szCs w:val="28"/>
+        </w:rPr>
+      </w:pPr>
+      <w:r>
+        <w:rPr>
+          <w:rFonts w:ascii="Times New Roman" w:hAnsi="Times New Roman" w:cs="Times New Roman"/>
+          <w:b/>
+          <w:bCs/>
+          <w:color w:val="FF0000"/>
+          <w:sz w:val="28"/>
+          <w:szCs w:val="28"/>
+        </w:rPr>
+        <w:t>DevOps Practices:</w:t>
+      </w:r>
+    </w:p>
+    <w:p>
+      <w:pPr>
+        <w:pStyle w:val="ListParagraph"/>
+        <w:numPr>
+          <w:ilvl w:val="0"/>
+          <w:numId w:val="24"/>
+        </w:numPr>
+        <w:spacing w:line="360" w:lineRule="auto"/>
+        <w:jc w:val="both"/>
+        <w:rPr>
+          <w:rFonts w:ascii="Times New Roman" w:hAnsi="Times New Roman" w:cs="Times New Roman"/>
+          <w:sz w:val="24"/>
+          <w:szCs w:val="24"/>
+        </w:rPr>
+      </w:pPr>
+      <w:r>
+        <w:rPr>
+          <w:rFonts w:ascii="Times New Roman" w:hAnsi="Times New Roman" w:cs="Times New Roman"/>
+          <w:i/>
+          <w:iCs/>
+          <w:color w:val="1F497D" w:themeColor="text2"/>
+          <w:sz w:val="24"/>
+          <w:szCs w:val="24"/>
+        </w:rPr>
+        <w:t xml:space="preserve">Continuous Integration (CI) and Continuous Deployment (CD): </w:t>
+      </w:r>
+      <w:r>
+        <w:rPr>
+          <w:rFonts w:ascii="Times New Roman" w:hAnsi="Times New Roman" w:cs="Times New Roman"/>
+          <w:sz w:val="24"/>
+          <w:szCs w:val="24"/>
+        </w:rPr>
+        <w:t>Practices that involve automatically testing and deploying code changes.</w:t>
+      </w:r>
+    </w:p>
+    <w:p>
+      <w:pPr>
+        <w:pStyle w:val="ListParagraph"/>
+        <w:numPr>
+          <w:ilvl w:val="0"/>
+          <w:numId w:val="24"/>
+        </w:numPr>
+        <w:spacing w:line="360" w:lineRule="auto"/>
+        <w:jc w:val="both"/>
+        <w:rPr>
+          <w:rFonts w:ascii="Times New Roman" w:hAnsi="Times New Roman" w:cs="Times New Roman"/>
+          <w:sz w:val="24"/>
+          <w:szCs w:val="24"/>
+        </w:rPr>
+      </w:pPr>
+      <w:r>
+        <w:rPr>
+          <w:rFonts w:ascii="Times New Roman" w:hAnsi="Times New Roman" w:cs="Times New Roman"/>
+          <w:color w:val="1F497D" w:themeColor="text2"/>
+          <w:sz w:val="24"/>
+          <w:szCs w:val="24"/>
+        </w:rPr>
+        <w:t>Infrastructure as Code (</w:t>
+      </w:r>
+      <w:proofErr w:type="spellStart"/>
+      <w:r>
+        <w:rPr>
+          <w:rFonts w:ascii="Times New Roman" w:hAnsi="Times New Roman" w:cs="Times New Roman"/>
+          <w:color w:val="1F497D" w:themeColor="text2"/>
+          <w:sz w:val="24"/>
+          <w:szCs w:val="24"/>
+        </w:rPr>
+        <w:t>IaC</w:t>
+      </w:r>
+      <w:proofErr w:type="spellEnd"/>
+      <w:r>
+        <w:rPr>
+          <w:rFonts w:ascii="Times New Roman" w:hAnsi="Times New Roman" w:cs="Times New Roman"/>
+          <w:color w:val="1F497D" w:themeColor="text2"/>
+          <w:sz w:val="24"/>
+          <w:szCs w:val="24"/>
+        </w:rPr>
+        <w:t xml:space="preserve">): </w:t>
+      </w:r>
+      <w:r>
+        <w:rPr>
+          <w:rFonts w:ascii="Times New Roman" w:hAnsi="Times New Roman" w:cs="Times New Roman"/>
+          <w:sz w:val="24"/>
+          <w:szCs w:val="24"/>
+        </w:rPr>
+        <w:t>Managing and provisioning computing infrastructure through machine-readable script files.</w:t>
+      </w:r>
+    </w:p>
+    <w:p>
+      <w:pPr>
+        <w:pStyle w:val="ListParagraph"/>
+        <w:numPr>
+          <w:ilvl w:val="0"/>
+          <w:numId w:val="22"/>
+        </w:numPr>
+        <w:spacing w:line="360" w:lineRule="auto"/>
+        <w:jc w:val="both"/>
+        <w:rPr>
+          <w:rFonts w:ascii="Times New Roman" w:hAnsi="Times New Roman" w:cs="Times New Roman"/>
+          <w:b/>
+          <w:bCs/>
+          <w:color w:val="FF0000"/>
+          <w:sz w:val="28"/>
+          <w:szCs w:val="28"/>
+        </w:rPr>
+      </w:pPr>
+      <w:r>
+        <w:rPr>
+          <w:rFonts w:ascii="Times New Roman" w:hAnsi="Times New Roman" w:cs="Times New Roman"/>
+          <w:b/>
+          <w:bCs/>
+          <w:color w:val="FF0000"/>
+          <w:sz w:val="28"/>
+          <w:szCs w:val="28"/>
+        </w:rPr>
+        <w:t>Collaboration Tools:</w:t>
+      </w:r>
+    </w:p>
+    <w:p>
+      <w:pPr>
+        <w:pStyle w:val="ListParagraph"/>
+        <w:numPr>
+          <w:ilvl w:val="0"/>
+          <w:numId w:val="25"/>
+        </w:numPr>
+        <w:spacing w:line="360" w:lineRule="auto"/>
+        <w:jc w:val="both"/>
+        <w:rPr>
+          <w:rFonts w:ascii="Times New Roman" w:hAnsi="Times New Roman" w:cs="Times New Roman"/>
+          <w:sz w:val="24"/>
+          <w:szCs w:val="24"/>
+        </w:rPr>
+      </w:pPr>
+      <w:r>
+        <w:rPr>
+          <w:rFonts w:ascii="Times New Roman" w:hAnsi="Times New Roman" w:cs="Times New Roman"/>
+          <w:i/>
+          <w:iCs/>
+          <w:color w:val="1F497D" w:themeColor="text2"/>
+          <w:sz w:val="24"/>
+          <w:szCs w:val="24"/>
+        </w:rPr>
+        <w:t>Slack</w:t>
+      </w:r>
+      <w:r>
+        <w:rPr>
+          <w:rFonts w:ascii="Times New Roman" w:hAnsi="Times New Roman" w:cs="Times New Roman"/>
+          <w:color w:val="1F497D" w:themeColor="text2"/>
+          <w:sz w:val="24"/>
+          <w:szCs w:val="24"/>
+        </w:rPr>
+        <w:t xml:space="preserve">: </w:t>
+      </w:r>
+      <w:r>
+        <w:rPr>
+          <w:rFonts w:ascii="Times New Roman" w:hAnsi="Times New Roman" w:cs="Times New Roman"/>
+          <w:sz w:val="24"/>
+          <w:szCs w:val="24"/>
+        </w:rPr>
+        <w:t>A messaging platform for teams that facilitates communication and collaboration.</w:t>
+      </w:r>
+    </w:p>
+    <w:p>
+      <w:pPr>
+        <w:pStyle w:val="ListParagraph"/>
+        <w:numPr>
+          <w:ilvl w:val="0"/>
+          <w:numId w:val="25"/>
+        </w:numPr>
+        <w:spacing w:line="360" w:lineRule="auto"/>
+        <w:jc w:val="both"/>
+        <w:rPr>
+          <w:rFonts w:ascii="Times New Roman" w:hAnsi="Times New Roman" w:cs="Times New Roman"/>
+          <w:sz w:val="28"/>
+          <w:szCs w:val="28"/>
+        </w:rPr>
+      </w:pPr>
+      <w:r>
+        <w:rPr>
+          <w:rFonts w:ascii="Times New Roman" w:hAnsi="Times New Roman" w:cs="Times New Roman"/>
+          <w:i/>
+          <w:iCs/>
+          <w:color w:val="1F497D" w:themeColor="text2"/>
+          <w:sz w:val="24"/>
+          <w:szCs w:val="24"/>
+        </w:rPr>
+        <w:t>Confluence</w:t>
+      </w:r>
+      <w:r>
+        <w:rPr>
+          <w:rFonts w:ascii="Times New Roman" w:hAnsi="Times New Roman" w:cs="Times New Roman"/>
+          <w:color w:val="1F497D" w:themeColor="text2"/>
+          <w:sz w:val="24"/>
+          <w:szCs w:val="24"/>
+        </w:rPr>
+        <w:t xml:space="preserve">: </w:t>
+      </w:r>
+      <w:r>
+        <w:rPr>
+          <w:rFonts w:ascii="Times New Roman" w:hAnsi="Times New Roman" w:cs="Times New Roman"/>
+          <w:sz w:val="24"/>
+          <w:szCs w:val="24"/>
+        </w:rPr>
+        <w:t>A collaboration tool used to help teams collaborate and share knowledge efficiently.</w:t>
+      </w:r>
+    </w:p>
+    <w:p>
+      <w:pPr>
+        <w:jc w:val="both"/>
+        <w:rPr>
+          <w:rFonts w:ascii="Times New Roman" w:hAnsi="Times New Roman" w:cs="Times New Roman"/>
+          <w:sz w:val="28"/>
+          <w:szCs w:val="28"/>
+        </w:rPr>
+      </w:pPr>
+      <w:r>
+        <w:rPr>
+          <w:rFonts w:ascii="Times New Roman" w:hAnsi="Times New Roman" w:cs="Times New Roman"/>
+          <w:sz w:val="24"/>
+          <w:szCs w:val="24"/>
+        </w:rPr>
+        <w:t>These technologies play crucial roles in software development, collaboration, and cloud computing, contributing to the efficiency and effectiveness of IT processes. Keep in mind that the technology landscape is dynamic, and new tools and services may emerge over time.</w:t>
+      </w:r>
+      <w:r>
+        <w:rPr>
+          <w:rFonts w:ascii="Times New Roman" w:hAnsi="Times New Roman" w:cs="Times New Roman"/>
+          <w:sz w:val="24"/>
+          <w:szCs w:val="24"/>
+        </w:rPr>
         <w:br w:type="page"/>
       </w:r>
     </w:p>
@@ -5625,6 +6110,119 @@
     </w:lvl>
   </w:abstractNum>
   <w:abstractNum w:abstractNumId="5" w15:restartNumberingAfterBreak="0">
+    <w:nsid w:val="181C2198"/>
+    <w:multiLevelType w:val="hybridMultilevel"/>
+    <w:tmpl w:val="472238F6"/>
+    <w:lvl w:ilvl="0" w:tplc="04090001">
+      <w:start w:val="1"/>
+      <w:numFmt w:val="bullet"/>
+      <w:lvlText w:val=""/>
+      <w:lvlJc w:val="left"/>
+      <w:pPr>
+        <w:ind w:left="1440" w:hanging="360"/>
+      </w:pPr>
+      <w:rPr>
+        <w:rFonts w:ascii="Symbol" w:hAnsi="Symbol" w:hint="default"/>
+      </w:rPr>
+    </w:lvl>
+    <w:lvl w:ilvl="1" w:tplc="04090003" w:tentative="1">
+      <w:start w:val="1"/>
+      <w:numFmt w:val="bullet"/>
+      <w:lvlText w:val="o"/>
+      <w:lvlJc w:val="left"/>
+      <w:pPr>
+        <w:ind w:left="2160" w:hanging="360"/>
+      </w:pPr>
+      <w:rPr>
+        <w:rFonts w:ascii="Courier New" w:hAnsi="Courier New" w:cs="Courier New" w:hint="default"/>
+      </w:rPr>
+    </w:lvl>
+    <w:lvl w:ilvl="2" w:tplc="04090005" w:tentative="1">
+      <w:start w:val="1"/>
+      <w:numFmt w:val="bullet"/>
+      <w:lvlText w:val=""/>
+      <w:lvlJc w:val="left"/>
+      <w:pPr>
+        <w:ind w:left="2880" w:hanging="360"/>
+      </w:pPr>
+      <w:rPr>
+        <w:rFonts w:ascii="Wingdings" w:hAnsi="Wingdings" w:hint="default"/>
+      </w:rPr>
+    </w:lvl>
+    <w:lvl w:ilvl="3" w:tplc="04090001" w:tentative="1">
+      <w:start w:val="1"/>
+      <w:numFmt w:val="bullet"/>
+      <w:lvlText w:val=""/>
+      <w:lvlJc w:val="left"/>
+      <w:pPr>
+        <w:ind w:left="3600" w:hanging="360"/>
+      </w:pPr>
+      <w:rPr>
+        <w:rFonts w:ascii="Symbol" w:hAnsi="Symbol" w:hint="default"/>
+      </w:rPr>
+    </w:lvl>
+    <w:lvl w:ilvl="4" w:tplc="04090003" w:tentative="1">
+      <w:start w:val="1"/>
+      <w:numFmt w:val="bullet"/>
+      <w:lvlText w:val="o"/>
+      <w:lvlJc w:val="left"/>
+      <w:pPr>
+        <w:ind w:left="4320" w:hanging="360"/>
+      </w:pPr>
+      <w:rPr>
+        <w:rFonts w:ascii="Courier New" w:hAnsi="Courier New" w:cs="Courier New" w:hint="default"/>
+      </w:rPr>
+    </w:lvl>
+    <w:lvl w:ilvl="5" w:tplc="04090005" w:tentative="1">
+      <w:start w:val="1"/>
+      <w:numFmt w:val="bullet"/>
+      <w:lvlText w:val=""/>
+      <w:lvlJc w:val="left"/>
+      <w:pPr>
+        <w:ind w:left="5040" w:hanging="360"/>
+      </w:pPr>
+      <w:rPr>
+        <w:rFonts w:ascii="Wingdings" w:hAnsi="Wingdings" w:hint="default"/>
+      </w:rPr>
+    </w:lvl>
+    <w:lvl w:ilvl="6" w:tplc="04090001" w:tentative="1">
+      <w:start w:val="1"/>
+      <w:numFmt w:val="bullet"/>
+      <w:lvlText w:val=""/>
+      <w:lvlJc w:val="left"/>
+      <w:pPr>
+        <w:ind w:left="5760" w:hanging="360"/>
+      </w:pPr>
+      <w:rPr>
+        <w:rFonts w:ascii="Symbol" w:hAnsi="Symbol" w:hint="default"/>
+      </w:rPr>
+    </w:lvl>
+    <w:lvl w:ilvl="7" w:tplc="04090003" w:tentative="1">
+      <w:start w:val="1"/>
+      <w:numFmt w:val="bullet"/>
+      <w:lvlText w:val="o"/>
+      <w:lvlJc w:val="left"/>
+      <w:pPr>
+        <w:ind w:left="6480" w:hanging="360"/>
+      </w:pPr>
+      <w:rPr>
+        <w:rFonts w:ascii="Courier New" w:hAnsi="Courier New" w:cs="Courier New" w:hint="default"/>
+      </w:rPr>
+    </w:lvl>
+    <w:lvl w:ilvl="8" w:tplc="04090005" w:tentative="1">
+      <w:start w:val="1"/>
+      <w:numFmt w:val="bullet"/>
+      <w:lvlText w:val=""/>
+      <w:lvlJc w:val="left"/>
+      <w:pPr>
+        <w:ind w:left="7200" w:hanging="360"/>
+      </w:pPr>
+      <w:rPr>
+        <w:rFonts w:ascii="Wingdings" w:hAnsi="Wingdings" w:hint="default"/>
+      </w:rPr>
+    </w:lvl>
+  </w:abstractNum>
+  <w:abstractNum w:abstractNumId="6" w15:restartNumberingAfterBreak="0">
     <w:nsid w:val="26EA1AAC"/>
     <w:multiLevelType w:val="hybridMultilevel"/>
     <w:tmpl w:val="2AF44D5C"/>
@@ -5738,7 +6336,7 @@
       </w:rPr>
     </w:lvl>
   </w:abstractNum>
-  <w:abstractNum w:abstractNumId="6" w15:restartNumberingAfterBreak="0">
+  <w:abstractNum w:abstractNumId="7" w15:restartNumberingAfterBreak="0">
     <w:nsid w:val="282724A2"/>
     <w:multiLevelType w:val="hybridMultilevel"/>
     <w:tmpl w:val="431030B2"/>
@@ -5850,7 +6448,7 @@
       </w:rPr>
     </w:lvl>
   </w:abstractNum>
-  <w:abstractNum w:abstractNumId="7" w15:restartNumberingAfterBreak="0">
+  <w:abstractNum w:abstractNumId="8" w15:restartNumberingAfterBreak="0">
     <w:nsid w:val="2C817EC5"/>
     <w:multiLevelType w:val="hybridMultilevel"/>
     <w:tmpl w:val="5CC457F6"/>
@@ -5963,7 +6561,7 @@
       </w:rPr>
     </w:lvl>
   </w:abstractNum>
-  <w:abstractNum w:abstractNumId="8" w15:restartNumberingAfterBreak="0">
+  <w:abstractNum w:abstractNumId="9" w15:restartNumberingAfterBreak="0">
     <w:nsid w:val="2F6146A7"/>
     <w:multiLevelType w:val="hybridMultilevel"/>
     <w:tmpl w:val="C5D4DCD8"/>
@@ -6076,7 +6674,7 @@
       </w:rPr>
     </w:lvl>
   </w:abstractNum>
-  <w:abstractNum w:abstractNumId="9" w15:restartNumberingAfterBreak="0">
+  <w:abstractNum w:abstractNumId="10" w15:restartNumberingAfterBreak="0">
     <w:nsid w:val="340304FC"/>
     <w:multiLevelType w:val="hybridMultilevel"/>
     <w:tmpl w:val="68341CFC"/>
@@ -6190,7 +6788,7 @@
       </w:rPr>
     </w:lvl>
   </w:abstractNum>
-  <w:abstractNum w:abstractNumId="10" w15:restartNumberingAfterBreak="0">
+  <w:abstractNum w:abstractNumId="11" w15:restartNumberingAfterBreak="0">
     <w:nsid w:val="369C405C"/>
     <w:multiLevelType w:val="hybridMultilevel"/>
     <w:tmpl w:val="792ADCA6"/>
@@ -6303,7 +6901,121 @@
       </w:rPr>
     </w:lvl>
   </w:abstractNum>
-  <w:abstractNum w:abstractNumId="11" w15:restartNumberingAfterBreak="0">
+  <w:abstractNum w:abstractNumId="12" w15:restartNumberingAfterBreak="0">
+    <w:nsid w:val="37C95F74"/>
+    <w:multiLevelType w:val="hybridMultilevel"/>
+    <w:tmpl w:val="63869EDC"/>
+    <w:lvl w:ilvl="0" w:tplc="E5C8DE98">
+      <w:start w:val="1"/>
+      <w:numFmt w:val="bullet"/>
+      <w:lvlText w:val="o"/>
+      <w:lvlJc w:val="left"/>
+      <w:pPr>
+        <w:ind w:left="900" w:hanging="360"/>
+      </w:pPr>
+      <w:rPr>
+        <w:rFonts w:ascii="Courier New" w:hAnsi="Courier New" w:cs="Courier New" w:hint="default"/>
+        <w:color w:val="FF0000"/>
+      </w:rPr>
+    </w:lvl>
+    <w:lvl w:ilvl="1" w:tplc="04090003" w:tentative="1">
+      <w:start w:val="1"/>
+      <w:numFmt w:val="bullet"/>
+      <w:lvlText w:val="o"/>
+      <w:lvlJc w:val="left"/>
+      <w:pPr>
+        <w:ind w:left="1440" w:hanging="360"/>
+      </w:pPr>
+      <w:rPr>
+        <w:rFonts w:ascii="Courier New" w:hAnsi="Courier New" w:cs="Courier New" w:hint="default"/>
+      </w:rPr>
+    </w:lvl>
+    <w:lvl w:ilvl="2" w:tplc="04090005" w:tentative="1">
+      <w:start w:val="1"/>
+      <w:numFmt w:val="bullet"/>
+      <w:lvlText w:val=""/>
+      <w:lvlJc w:val="left"/>
+      <w:pPr>
+        <w:ind w:left="2160" w:hanging="360"/>
+      </w:pPr>
+      <w:rPr>
+        <w:rFonts w:ascii="Wingdings" w:hAnsi="Wingdings" w:hint="default"/>
+      </w:rPr>
+    </w:lvl>
+    <w:lvl w:ilvl="3" w:tplc="04090001" w:tentative="1">
+      <w:start w:val="1"/>
+      <w:numFmt w:val="bullet"/>
+      <w:lvlText w:val=""/>
+      <w:lvlJc w:val="left"/>
+      <w:pPr>
+        <w:ind w:left="2880" w:hanging="360"/>
+      </w:pPr>
+      <w:rPr>
+        <w:rFonts w:ascii="Symbol" w:hAnsi="Symbol" w:hint="default"/>
+      </w:rPr>
+    </w:lvl>
+    <w:lvl w:ilvl="4" w:tplc="04090003" w:tentative="1">
+      <w:start w:val="1"/>
+      <w:numFmt w:val="bullet"/>
+      <w:lvlText w:val="o"/>
+      <w:lvlJc w:val="left"/>
+      <w:pPr>
+        <w:ind w:left="3600" w:hanging="360"/>
+      </w:pPr>
+      <w:rPr>
+        <w:rFonts w:ascii="Courier New" w:hAnsi="Courier New" w:cs="Courier New" w:hint="default"/>
+      </w:rPr>
+    </w:lvl>
+    <w:lvl w:ilvl="5" w:tplc="04090005" w:tentative="1">
+      <w:start w:val="1"/>
+      <w:numFmt w:val="bullet"/>
+      <w:lvlText w:val=""/>
+      <w:lvlJc w:val="left"/>
+      <w:pPr>
+        <w:ind w:left="4320" w:hanging="360"/>
+      </w:pPr>
+      <w:rPr>
+        <w:rFonts w:ascii="Wingdings" w:hAnsi="Wingdings" w:hint="default"/>
+      </w:rPr>
+    </w:lvl>
+    <w:lvl w:ilvl="6" w:tplc="04090001" w:tentative="1">
+      <w:start w:val="1"/>
+      <w:numFmt w:val="bullet"/>
+      <w:lvlText w:val=""/>
+      <w:lvlJc w:val="left"/>
+      <w:pPr>
+        <w:ind w:left="5040" w:hanging="360"/>
+      </w:pPr>
+      <w:rPr>
+        <w:rFonts w:ascii="Symbol" w:hAnsi="Symbol" w:hint="default"/>
+      </w:rPr>
+    </w:lvl>
+    <w:lvl w:ilvl="7" w:tplc="04090003" w:tentative="1">
+      <w:start w:val="1"/>
+      <w:numFmt w:val="bullet"/>
+      <w:lvlText w:val="o"/>
+      <w:lvlJc w:val="left"/>
+      <w:pPr>
+        <w:ind w:left="5760" w:hanging="360"/>
+      </w:pPr>
+      <w:rPr>
+        <w:rFonts w:ascii="Courier New" w:hAnsi="Courier New" w:cs="Courier New" w:hint="default"/>
+      </w:rPr>
+    </w:lvl>
+    <w:lvl w:ilvl="8" w:tplc="04090005" w:tentative="1">
+      <w:start w:val="1"/>
+      <w:numFmt w:val="bullet"/>
+      <w:lvlText w:val=""/>
+      <w:lvlJc w:val="left"/>
+      <w:pPr>
+        <w:ind w:left="6480" w:hanging="360"/>
+      </w:pPr>
+      <w:rPr>
+        <w:rFonts w:ascii="Wingdings" w:hAnsi="Wingdings" w:hint="default"/>
+      </w:rPr>
+    </w:lvl>
+  </w:abstractNum>
+  <w:abstractNum w:abstractNumId="13" w15:restartNumberingAfterBreak="0">
     <w:nsid w:val="45BC7A72"/>
     <w:multiLevelType w:val="hybridMultilevel"/>
     <w:tmpl w:val="878A25D2"/>
@@ -6416,7 +7128,7 @@
       </w:rPr>
     </w:lvl>
   </w:abstractNum>
-  <w:abstractNum w:abstractNumId="12" w15:restartNumberingAfterBreak="0">
+  <w:abstractNum w:abstractNumId="14" w15:restartNumberingAfterBreak="0">
     <w:nsid w:val="501F7B06"/>
     <w:multiLevelType w:val="hybridMultilevel"/>
     <w:tmpl w:val="CBDAF99A"/>
@@ -6531,7 +7243,120 @@
       </w:rPr>
     </w:lvl>
   </w:abstractNum>
-  <w:abstractNum w:abstractNumId="13" w15:restartNumberingAfterBreak="0">
+  <w:abstractNum w:abstractNumId="15" w15:restartNumberingAfterBreak="0">
+    <w:nsid w:val="51143033"/>
+    <w:multiLevelType w:val="hybridMultilevel"/>
+    <w:tmpl w:val="86468CBC"/>
+    <w:lvl w:ilvl="0" w:tplc="04090001">
+      <w:start w:val="1"/>
+      <w:numFmt w:val="bullet"/>
+      <w:lvlText w:val=""/>
+      <w:lvlJc w:val="left"/>
+      <w:pPr>
+        <w:ind w:left="1440" w:hanging="360"/>
+      </w:pPr>
+      <w:rPr>
+        <w:rFonts w:ascii="Symbol" w:hAnsi="Symbol" w:hint="default"/>
+      </w:rPr>
+    </w:lvl>
+    <w:lvl w:ilvl="1" w:tplc="04090003" w:tentative="1">
+      <w:start w:val="1"/>
+      <w:numFmt w:val="bullet"/>
+      <w:lvlText w:val="o"/>
+      <w:lvlJc w:val="left"/>
+      <w:pPr>
+        <w:ind w:left="2160" w:hanging="360"/>
+      </w:pPr>
+      <w:rPr>
+        <w:rFonts w:ascii="Courier New" w:hAnsi="Courier New" w:cs="Courier New" w:hint="default"/>
+      </w:rPr>
+    </w:lvl>
+    <w:lvl w:ilvl="2" w:tplc="04090005" w:tentative="1">
+      <w:start w:val="1"/>
+      <w:numFmt w:val="bullet"/>
+      <w:lvlText w:val=""/>
+      <w:lvlJc w:val="left"/>
+      <w:pPr>
+        <w:ind w:left="2880" w:hanging="360"/>
+      </w:pPr>
+      <w:rPr>
+        <w:rFonts w:ascii="Wingdings" w:hAnsi="Wingdings" w:hint="default"/>
+      </w:rPr>
+    </w:lvl>
+    <w:lvl w:ilvl="3" w:tplc="04090001" w:tentative="1">
+      <w:start w:val="1"/>
+      <w:numFmt w:val="bullet"/>
+      <w:lvlText w:val=""/>
+      <w:lvlJc w:val="left"/>
+      <w:pPr>
+        <w:ind w:left="3600" w:hanging="360"/>
+      </w:pPr>
+      <w:rPr>
+        <w:rFonts w:ascii="Symbol" w:hAnsi="Symbol" w:hint="default"/>
+      </w:rPr>
+    </w:lvl>
+    <w:lvl w:ilvl="4" w:tplc="04090003" w:tentative="1">
+      <w:start w:val="1"/>
+      <w:numFmt w:val="bullet"/>
+      <w:lvlText w:val="o"/>
+      <w:lvlJc w:val="left"/>
+      <w:pPr>
+        <w:ind w:left="4320" w:hanging="360"/>
+      </w:pPr>
+      <w:rPr>
+        <w:rFonts w:ascii="Courier New" w:hAnsi="Courier New" w:cs="Courier New" w:hint="default"/>
+      </w:rPr>
+    </w:lvl>
+    <w:lvl w:ilvl="5" w:tplc="04090005" w:tentative="1">
+      <w:start w:val="1"/>
+      <w:numFmt w:val="bullet"/>
+      <w:lvlText w:val=""/>
+      <w:lvlJc w:val="left"/>
+      <w:pPr>
+        <w:ind w:left="5040" w:hanging="360"/>
+      </w:pPr>
+      <w:rPr>
+        <w:rFonts w:ascii="Wingdings" w:hAnsi="Wingdings" w:hint="default"/>
+      </w:rPr>
+    </w:lvl>
+    <w:lvl w:ilvl="6" w:tplc="04090001" w:tentative="1">
+      <w:start w:val="1"/>
+      <w:numFmt w:val="bullet"/>
+      <w:lvlText w:val=""/>
+      <w:lvlJc w:val="left"/>
+      <w:pPr>
+        <w:ind w:left="5760" w:hanging="360"/>
+      </w:pPr>
+      <w:rPr>
+        <w:rFonts w:ascii="Symbol" w:hAnsi="Symbol" w:hint="default"/>
+      </w:rPr>
+    </w:lvl>
+    <w:lvl w:ilvl="7" w:tplc="04090003" w:tentative="1">
+      <w:start w:val="1"/>
+      <w:numFmt w:val="bullet"/>
+      <w:lvlText w:val="o"/>
+      <w:lvlJc w:val="left"/>
+      <w:pPr>
+        <w:ind w:left="6480" w:hanging="360"/>
+      </w:pPr>
+      <w:rPr>
+        <w:rFonts w:ascii="Courier New" w:hAnsi="Courier New" w:cs="Courier New" w:hint="default"/>
+      </w:rPr>
+    </w:lvl>
+    <w:lvl w:ilvl="8" w:tplc="04090005" w:tentative="1">
+      <w:start w:val="1"/>
+      <w:numFmt w:val="bullet"/>
+      <w:lvlText w:val=""/>
+      <w:lvlJc w:val="left"/>
+      <w:pPr>
+        <w:ind w:left="7200" w:hanging="360"/>
+      </w:pPr>
+      <w:rPr>
+        <w:rFonts w:ascii="Wingdings" w:hAnsi="Wingdings" w:hint="default"/>
+      </w:rPr>
+    </w:lvl>
+  </w:abstractNum>
+  <w:abstractNum w:abstractNumId="16" w15:restartNumberingAfterBreak="0">
     <w:nsid w:val="51E86A74"/>
     <w:multiLevelType w:val="hybridMultilevel"/>
     <w:tmpl w:val="8604ACC6"/>
@@ -6644,7 +7469,7 @@
       </w:rPr>
     </w:lvl>
   </w:abstractNum>
-  <w:abstractNum w:abstractNumId="14" w15:restartNumberingAfterBreak="0">
+  <w:abstractNum w:abstractNumId="17" w15:restartNumberingAfterBreak="0">
     <w:nsid w:val="5BAE7353"/>
     <w:multiLevelType w:val="hybridMultilevel"/>
     <w:tmpl w:val="814A746C"/>
@@ -6758,7 +7583,7 @@
       </w:rPr>
     </w:lvl>
   </w:abstractNum>
-  <w:abstractNum w:abstractNumId="15" w15:restartNumberingAfterBreak="0">
+  <w:abstractNum w:abstractNumId="18" w15:restartNumberingAfterBreak="0">
     <w:nsid w:val="6029600C"/>
     <w:multiLevelType w:val="hybridMultilevel"/>
     <w:tmpl w:val="EC4E3170"/>
@@ -6871,7 +7696,7 @@
       </w:rPr>
     </w:lvl>
   </w:abstractNum>
-  <w:abstractNum w:abstractNumId="16" w15:restartNumberingAfterBreak="0">
+  <w:abstractNum w:abstractNumId="19" w15:restartNumberingAfterBreak="0">
     <w:nsid w:val="602A02BD"/>
     <w:multiLevelType w:val="hybridMultilevel"/>
     <w:tmpl w:val="1EE22F84"/>
@@ -6984,7 +7809,7 @@
       </w:rPr>
     </w:lvl>
   </w:abstractNum>
-  <w:abstractNum w:abstractNumId="17" w15:restartNumberingAfterBreak="0">
+  <w:abstractNum w:abstractNumId="20" w15:restartNumberingAfterBreak="0">
     <w:nsid w:val="640722B9"/>
     <w:multiLevelType w:val="hybridMultilevel"/>
     <w:tmpl w:val="875C6210"/>
@@ -7097,7 +7922,7 @@
       </w:rPr>
     </w:lvl>
   </w:abstractNum>
-  <w:abstractNum w:abstractNumId="18" w15:restartNumberingAfterBreak="0">
+  <w:abstractNum w:abstractNumId="21" w15:restartNumberingAfterBreak="0">
     <w:nsid w:val="6B83416A"/>
     <w:multiLevelType w:val="hybridMultilevel"/>
     <w:tmpl w:val="8812B04E"/>
@@ -7211,7 +8036,7 @@
       </w:rPr>
     </w:lvl>
   </w:abstractNum>
-  <w:abstractNum w:abstractNumId="19" w15:restartNumberingAfterBreak="0">
+  <w:abstractNum w:abstractNumId="22" w15:restartNumberingAfterBreak="0">
     <w:nsid w:val="6DA51E12"/>
     <w:multiLevelType w:val="hybridMultilevel"/>
     <w:tmpl w:val="F05A4264"/>
@@ -7324,7 +8149,120 @@
       </w:rPr>
     </w:lvl>
   </w:abstractNum>
-  <w:abstractNum w:abstractNumId="20" w15:restartNumberingAfterBreak="0">
+  <w:abstractNum w:abstractNumId="23" w15:restartNumberingAfterBreak="0">
+    <w:nsid w:val="752010B8"/>
+    <w:multiLevelType w:val="hybridMultilevel"/>
+    <w:tmpl w:val="CDD877A8"/>
+    <w:lvl w:ilvl="0" w:tplc="04090001">
+      <w:start w:val="1"/>
+      <w:numFmt w:val="bullet"/>
+      <w:lvlText w:val=""/>
+      <w:lvlJc w:val="left"/>
+      <w:pPr>
+        <w:ind w:left="1620" w:hanging="360"/>
+      </w:pPr>
+      <w:rPr>
+        <w:rFonts w:ascii="Symbol" w:hAnsi="Symbol" w:hint="default"/>
+      </w:rPr>
+    </w:lvl>
+    <w:lvl w:ilvl="1" w:tplc="04090003" w:tentative="1">
+      <w:start w:val="1"/>
+      <w:numFmt w:val="bullet"/>
+      <w:lvlText w:val="o"/>
+      <w:lvlJc w:val="left"/>
+      <w:pPr>
+        <w:ind w:left="2340" w:hanging="360"/>
+      </w:pPr>
+      <w:rPr>
+        <w:rFonts w:ascii="Courier New" w:hAnsi="Courier New" w:cs="Courier New" w:hint="default"/>
+      </w:rPr>
+    </w:lvl>
+    <w:lvl w:ilvl="2" w:tplc="04090005" w:tentative="1">
+      <w:start w:val="1"/>
+      <w:numFmt w:val="bullet"/>
+      <w:lvlText w:val=""/>
+      <w:lvlJc w:val="left"/>
+      <w:pPr>
+        <w:ind w:left="3060" w:hanging="360"/>
+      </w:pPr>
+      <w:rPr>
+        <w:rFonts w:ascii="Wingdings" w:hAnsi="Wingdings" w:hint="default"/>
+      </w:rPr>
+    </w:lvl>
+    <w:lvl w:ilvl="3" w:tplc="04090001" w:tentative="1">
+      <w:start w:val="1"/>
+      <w:numFmt w:val="bullet"/>
+      <w:lvlText w:val=""/>
+      <w:lvlJc w:val="left"/>
+      <w:pPr>
+        <w:ind w:left="3780" w:hanging="360"/>
+      </w:pPr>
+      <w:rPr>
+        <w:rFonts w:ascii="Symbol" w:hAnsi="Symbol" w:hint="default"/>
+      </w:rPr>
+    </w:lvl>
+    <w:lvl w:ilvl="4" w:tplc="04090003" w:tentative="1">
+      <w:start w:val="1"/>
+      <w:numFmt w:val="bullet"/>
+      <w:lvlText w:val="o"/>
+      <w:lvlJc w:val="left"/>
+      <w:pPr>
+        <w:ind w:left="4500" w:hanging="360"/>
+      </w:pPr>
+      <w:rPr>
+        <w:rFonts w:ascii="Courier New" w:hAnsi="Courier New" w:cs="Courier New" w:hint="default"/>
+      </w:rPr>
+    </w:lvl>
+    <w:lvl w:ilvl="5" w:tplc="04090005" w:tentative="1">
+      <w:start w:val="1"/>
+      <w:numFmt w:val="bullet"/>
+      <w:lvlText w:val=""/>
+      <w:lvlJc w:val="left"/>
+      <w:pPr>
+        <w:ind w:left="5220" w:hanging="360"/>
+      </w:pPr>
+      <w:rPr>
+        <w:rFonts w:ascii="Wingdings" w:hAnsi="Wingdings" w:hint="default"/>
+      </w:rPr>
+    </w:lvl>
+    <w:lvl w:ilvl="6" w:tplc="04090001" w:tentative="1">
+      <w:start w:val="1"/>
+      <w:numFmt w:val="bullet"/>
+      <w:lvlText w:val=""/>
+      <w:lvlJc w:val="left"/>
+      <w:pPr>
+        <w:ind w:left="5940" w:hanging="360"/>
+      </w:pPr>
+      <w:rPr>
+        <w:rFonts w:ascii="Symbol" w:hAnsi="Symbol" w:hint="default"/>
+      </w:rPr>
+    </w:lvl>
+    <w:lvl w:ilvl="7" w:tplc="04090003" w:tentative="1">
+      <w:start w:val="1"/>
+      <w:numFmt w:val="bullet"/>
+      <w:lvlText w:val="o"/>
+      <w:lvlJc w:val="left"/>
+      <w:pPr>
+        <w:ind w:left="6660" w:hanging="360"/>
+      </w:pPr>
+      <w:rPr>
+        <w:rFonts w:ascii="Courier New" w:hAnsi="Courier New" w:cs="Courier New" w:hint="default"/>
+      </w:rPr>
+    </w:lvl>
+    <w:lvl w:ilvl="8" w:tplc="04090005" w:tentative="1">
+      <w:start w:val="1"/>
+      <w:numFmt w:val="bullet"/>
+      <w:lvlText w:val=""/>
+      <w:lvlJc w:val="left"/>
+      <w:pPr>
+        <w:ind w:left="7380" w:hanging="360"/>
+      </w:pPr>
+      <w:rPr>
+        <w:rFonts w:ascii="Wingdings" w:hAnsi="Wingdings" w:hint="default"/>
+      </w:rPr>
+    </w:lvl>
+  </w:abstractNum>
+  <w:abstractNum w:abstractNumId="24" w15:restartNumberingAfterBreak="0">
     <w:nsid w:val="77500764"/>
     <w:multiLevelType w:val="hybridMultilevel"/>
     <w:tmpl w:val="59EAFD4E"/>
@@ -7441,13 +8379,13 @@
     <w:abstractNumId w:val="1"/>
   </w:num>
   <w:num w:numId="2">
-    <w:abstractNumId w:val="16"/>
+    <w:abstractNumId w:val="19"/>
   </w:num>
   <w:num w:numId="3">
-    <w:abstractNumId w:val="8"/>
+    <w:abstractNumId w:val="9"/>
   </w:num>
   <w:num w:numId="4">
-    <w:abstractNumId w:val="17"/>
+    <w:abstractNumId w:val="20"/>
   </w:num>
   <w:num w:numId="5">
     <w:abstractNumId w:val="3"/>
@@ -7459,46 +8397,58 @@
     <w:abstractNumId w:val="2"/>
   </w:num>
   <w:num w:numId="8">
-    <w:abstractNumId w:val="20"/>
+    <w:abstractNumId w:val="24"/>
   </w:num>
   <w:num w:numId="9">
-    <w:abstractNumId w:val="6"/>
+    <w:abstractNumId w:val="7"/>
   </w:num>
   <w:num w:numId="10">
-    <w:abstractNumId w:val="10"/>
+    <w:abstractNumId w:val="11"/>
   </w:num>
   <w:num w:numId="11">
-    <w:abstractNumId w:val="13"/>
+    <w:abstractNumId w:val="16"/>
   </w:num>
   <w:num w:numId="12">
-    <w:abstractNumId w:val="15"/>
+    <w:abstractNumId w:val="18"/>
   </w:num>
   <w:num w:numId="13">
     <w:abstractNumId w:val="0"/>
   </w:num>
   <w:num w:numId="14">
-    <w:abstractNumId w:val="18"/>
+    <w:abstractNumId w:val="21"/>
   </w:num>
   <w:num w:numId="15">
+    <w:abstractNumId w:val="17"/>
+  </w:num>
+  <w:num w:numId="16">
     <w:abstractNumId w:val="14"/>
   </w:num>
-  <w:num w:numId="16">
+  <w:num w:numId="17">
+    <w:abstractNumId w:val="13"/>
+  </w:num>
+  <w:num w:numId="18">
+    <w:abstractNumId w:val="8"/>
+  </w:num>
+  <w:num w:numId="19">
+    <w:abstractNumId w:val="22"/>
+  </w:num>
+  <w:num w:numId="20">
+    <w:abstractNumId w:val="6"/>
+  </w:num>
+  <w:num w:numId="21">
+    <w:abstractNumId w:val="10"/>
+  </w:num>
+  <w:num w:numId="22">
     <w:abstractNumId w:val="12"/>
   </w:num>
-  <w:num w:numId="17">
-    <w:abstractNumId w:val="11"/>
-  </w:num>
-  <w:num w:numId="18">
-    <w:abstractNumId w:val="7"/>
-  </w:num>
-  <w:num w:numId="19">
-    <w:abstractNumId w:val="19"/>
-  </w:num>
-  <w:num w:numId="20">
+  <w:num w:numId="23">
     <w:abstractNumId w:val="5"/>
   </w:num>
-  <w:num w:numId="21">
-    <w:abstractNumId w:val="9"/>
+  <w:num w:numId="24">
+    <w:abstractNumId w:val="15"/>
+  </w:num>
+  <w:num w:numId="25">
+    <w:abstractNumId w:val="23"/>
   </w:num>
 </w:numbering>
 </file>

--- a/TIC.docx
+++ b/TIC.docx
@@ -621,7 +621,7 @@
         </w:p>
         <w:p>
           <w:pPr>
-            <w:pStyle w:val="ListParagraph"/>
+            <w:pStyle w:val="Paragraphedeliste"/>
             <w:numPr>
               <w:ilvl w:val="0"/>
               <w:numId w:val="4"/>
@@ -683,7 +683,7 @@
         </w:p>
         <w:p>
           <w:pPr>
-            <w:pStyle w:val="ListParagraph"/>
+            <w:pStyle w:val="Paragraphedeliste"/>
             <w:numPr>
               <w:ilvl w:val="0"/>
               <w:numId w:val="4"/>
@@ -707,7 +707,7 @@
         </w:p>
         <w:p>
           <w:pPr>
-            <w:pStyle w:val="ListParagraph"/>
+            <w:pStyle w:val="Paragraphedeliste"/>
             <w:numPr>
               <w:ilvl w:val="0"/>
               <w:numId w:val="4"/>
@@ -720,23 +720,29 @@
               <w:szCs w:val="28"/>
             </w:rPr>
           </w:pPr>
-          <w:proofErr w:type="spellStart"/>
           <w:r>
             <w:rPr>
               <w:rFonts w:asciiTheme="majorBidi" w:hAnsiTheme="majorBidi" w:cstheme="majorBidi"/>
               <w:sz w:val="28"/>
               <w:szCs w:val="28"/>
             </w:rPr>
-            <w:t>Haza</w:t>
+            <w:t>Ha</w:t>
           </w:r>
-          <w:proofErr w:type="spellEnd"/>
           <w:r>
             <w:rPr>
               <w:rFonts w:asciiTheme="majorBidi" w:hAnsiTheme="majorBidi" w:cstheme="majorBidi"/>
               <w:sz w:val="28"/>
               <w:szCs w:val="28"/>
             </w:rPr>
-            <w:t xml:space="preserve"> </w:t>
+            <w:t>m</w:t>
+          </w:r>
+          <w:r>
+            <w:rPr>
+              <w:rFonts w:asciiTheme="majorBidi" w:hAnsiTheme="majorBidi" w:cstheme="majorBidi"/>
+              <w:sz w:val="28"/>
+              <w:szCs w:val="28"/>
+            </w:rPr>
+            <w:t xml:space="preserve">za </w:t>
           </w:r>
           <w:proofErr w:type="spellStart"/>
           <w:r>
@@ -759,7 +765,7 @@
         </w:p>
         <w:p>
           <w:pPr>
-            <w:pStyle w:val="ListParagraph"/>
+            <w:pStyle w:val="Paragraphedeliste"/>
             <w:numPr>
               <w:ilvl w:val="0"/>
               <w:numId w:val="4"/>
@@ -793,7 +799,7 @@
         </w:p>
         <w:p>
           <w:pPr>
-            <w:pStyle w:val="ListParagraph"/>
+            <w:pStyle w:val="Paragraphedeliste"/>
             <w:numPr>
               <w:ilvl w:val="0"/>
               <w:numId w:val="4"/>
@@ -837,7 +843,7 @@
         </w:p>
         <w:p>
           <w:pPr>
-            <w:pStyle w:val="ListParagraph"/>
+            <w:pStyle w:val="Paragraphedeliste"/>
             <w:numPr>
               <w:ilvl w:val="0"/>
               <w:numId w:val="4"/>
@@ -1018,7 +1024,7 @@
       <w:hyperlink r:id="rId9" w:history="1">
         <w:r>
           <w:rPr>
-            <w:rStyle w:val="Hyperlink"/>
+            <w:rStyle w:val="Lienhypertexte"/>
             <w:rFonts w:ascii="Times New Roman" w:hAnsi="Times New Roman" w:cs="Times New Roman"/>
             <w:color w:val="auto"/>
             <w:sz w:val="24"/>
@@ -1204,7 +1210,7 @@
     </w:p>
     <w:p>
       <w:pPr>
-        <w:pStyle w:val="ListParagraph"/>
+        <w:pStyle w:val="Paragraphedeliste"/>
         <w:numPr>
           <w:ilvl w:val="0"/>
           <w:numId w:val="4"/>
@@ -1306,7 +1312,7 @@
                         <w:txbxContent>
                           <w:p>
                             <w:pPr>
-                              <w:pStyle w:val="Caption"/>
+                              <w:pStyle w:val="Lgende"/>
                               <w:rPr>
                                 <w:noProof/>
                                 <w:sz w:val="20"/>
@@ -1395,7 +1401,7 @@
                   <w:txbxContent>
                     <w:p>
                       <w:pPr>
-                        <w:pStyle w:val="Caption"/>
+                        <w:pStyle w:val="Lgende"/>
                         <w:rPr>
                           <w:noProof/>
                           <w:sz w:val="20"/>
@@ -1568,7 +1574,7 @@
     </w:p>
     <w:p>
       <w:pPr>
-        <w:pStyle w:val="ListParagraph"/>
+        <w:pStyle w:val="Paragraphedeliste"/>
         <w:numPr>
           <w:ilvl w:val="0"/>
           <w:numId w:val="8"/>
@@ -1689,7 +1695,7 @@
                         <w:txbxContent>
                           <w:p>
                             <w:pPr>
-                              <w:pStyle w:val="Caption"/>
+                              <w:pStyle w:val="Lgende"/>
                               <w:rPr>
                                 <w:noProof/>
                                 <w:sz w:val="20"/>
@@ -1768,7 +1774,7 @@
                   <w:txbxContent>
                     <w:p>
                       <w:pPr>
-                        <w:pStyle w:val="Caption"/>
+                        <w:pStyle w:val="Lgende"/>
                         <w:rPr>
                           <w:noProof/>
                           <w:sz w:val="20"/>
@@ -2319,7 +2325,7 @@
     </w:p>
     <w:p>
       <w:pPr>
-        <w:pStyle w:val="ListParagraph"/>
+        <w:pStyle w:val="Paragraphedeliste"/>
         <w:numPr>
           <w:ilvl w:val="0"/>
           <w:numId w:val="17"/>
@@ -2414,7 +2420,7 @@
     </w:p>
     <w:p>
       <w:pPr>
-        <w:pStyle w:val="ListParagraph"/>
+        <w:pStyle w:val="Paragraphedeliste"/>
         <w:numPr>
           <w:ilvl w:val="0"/>
           <w:numId w:val="18"/>
@@ -2509,7 +2515,7 @@
     </w:p>
     <w:p>
       <w:pPr>
-        <w:pStyle w:val="ListParagraph"/>
+        <w:pStyle w:val="Paragraphedeliste"/>
         <w:numPr>
           <w:ilvl w:val="0"/>
           <w:numId w:val="19"/>
@@ -2693,7 +2699,7 @@
     <w:sdtContent>
       <w:p>
         <w:pPr>
-          <w:pStyle w:val="Footer"/>
+          <w:pStyle w:val="Pieddepage"/>
           <w:jc w:val="center"/>
         </w:pPr>
         <w:r>
@@ -2722,7 +2728,7 @@
   </w:sdt>
   <w:p>
     <w:pPr>
-      <w:pStyle w:val="Footer"/>
+      <w:pStyle w:val="Pieddepage"/>
     </w:pPr>
   </w:p>
 </w:ftr>
@@ -5363,13 +5369,13 @@
     <w:qFormat/>
     <w:rsid w:val="00D907B6"/>
   </w:style>
-  <w:style w:type="character" w:default="1" w:styleId="DefaultParagraphFont">
+  <w:style w:type="character" w:default="1" w:styleId="Policepardfaut">
     <w:name w:val="Default Paragraph Font"/>
     <w:uiPriority w:val="1"/>
     <w:semiHidden/>
     <w:unhideWhenUsed/>
   </w:style>
-  <w:style w:type="table" w:default="1" w:styleId="TableNormal">
+  <w:style w:type="table" w:default="1" w:styleId="TableauNormal">
     <w:name w:val="Normal Table"/>
     <w:uiPriority w:val="99"/>
     <w:semiHidden/>
@@ -5384,15 +5390,15 @@
       </w:tblCellMar>
     </w:tblPr>
   </w:style>
-  <w:style w:type="numbering" w:default="1" w:styleId="NoList">
+  <w:style w:type="numbering" w:default="1" w:styleId="Aucuneliste">
     <w:name w:val="No List"/>
     <w:uiPriority w:val="99"/>
     <w:semiHidden/>
     <w:unhideWhenUsed/>
   </w:style>
-  <w:style w:type="paragraph" w:styleId="NoSpacing">
+  <w:style w:type="paragraph" w:styleId="Sansinterligne">
     <w:name w:val="No Spacing"/>
-    <w:link w:val="NoSpacingChar"/>
+    <w:link w:val="SansinterligneCar"/>
     <w:uiPriority w:val="1"/>
     <w:qFormat/>
     <w:rsid w:val="005A06DA"/>
@@ -5403,20 +5409,20 @@
       <w:rFonts w:eastAsiaTheme="minorEastAsia"/>
     </w:rPr>
   </w:style>
-  <w:style w:type="character" w:customStyle="1" w:styleId="NoSpacingChar">
-    <w:name w:val="No Spacing Char"/>
-    <w:basedOn w:val="DefaultParagraphFont"/>
-    <w:link w:val="NoSpacing"/>
+  <w:style w:type="character" w:customStyle="1" w:styleId="SansinterligneCar">
+    <w:name w:val="Sans interligne Car"/>
+    <w:basedOn w:val="Policepardfaut"/>
+    <w:link w:val="Sansinterligne"/>
     <w:uiPriority w:val="1"/>
     <w:rsid w:val="005A06DA"/>
     <w:rPr>
       <w:rFonts w:eastAsiaTheme="minorEastAsia"/>
     </w:rPr>
   </w:style>
-  <w:style w:type="paragraph" w:styleId="Header">
+  <w:style w:type="paragraph" w:styleId="En-tte">
     <w:name w:val="header"/>
     <w:basedOn w:val="Normal"/>
-    <w:link w:val="HeaderChar"/>
+    <w:link w:val="En-tteCar"/>
     <w:uiPriority w:val="99"/>
     <w:unhideWhenUsed/>
     <w:rsid w:val="005A06DA"/>
@@ -5428,17 +5434,17 @@
       <w:spacing w:after="0" w:line="240" w:lineRule="auto"/>
     </w:pPr>
   </w:style>
-  <w:style w:type="character" w:customStyle="1" w:styleId="HeaderChar">
-    <w:name w:val="Header Char"/>
-    <w:basedOn w:val="DefaultParagraphFont"/>
-    <w:link w:val="Header"/>
+  <w:style w:type="character" w:customStyle="1" w:styleId="En-tteCar">
+    <w:name w:val="En-tête Car"/>
+    <w:basedOn w:val="Policepardfaut"/>
+    <w:link w:val="En-tte"/>
     <w:uiPriority w:val="99"/>
     <w:rsid w:val="005A06DA"/>
   </w:style>
-  <w:style w:type="paragraph" w:styleId="Footer">
+  <w:style w:type="paragraph" w:styleId="Pieddepage">
     <w:name w:val="footer"/>
     <w:basedOn w:val="Normal"/>
-    <w:link w:val="FooterChar"/>
+    <w:link w:val="PieddepageCar"/>
     <w:uiPriority w:val="99"/>
     <w:unhideWhenUsed/>
     <w:rsid w:val="005A06DA"/>
@@ -5450,14 +5456,14 @@
       <w:spacing w:after="0" w:line="240" w:lineRule="auto"/>
     </w:pPr>
   </w:style>
-  <w:style w:type="character" w:customStyle="1" w:styleId="FooterChar">
-    <w:name w:val="Footer Char"/>
-    <w:basedOn w:val="DefaultParagraphFont"/>
-    <w:link w:val="Footer"/>
+  <w:style w:type="character" w:customStyle="1" w:styleId="PieddepageCar">
+    <w:name w:val="Pied de page Car"/>
+    <w:basedOn w:val="Policepardfaut"/>
+    <w:link w:val="Pieddepage"/>
     <w:uiPriority w:val="99"/>
     <w:rsid w:val="005A06DA"/>
   </w:style>
-  <w:style w:type="paragraph" w:styleId="ListParagraph">
+  <w:style w:type="paragraph" w:styleId="Paragraphedeliste">
     <w:name w:val="List Paragraph"/>
     <w:basedOn w:val="Normal"/>
     <w:uiPriority w:val="34"/>
@@ -5468,9 +5474,9 @@
       <w:contextualSpacing/>
     </w:pPr>
   </w:style>
-  <w:style w:type="character" w:styleId="Hyperlink">
+  <w:style w:type="character" w:styleId="Lienhypertexte">
     <w:name w:val="Hyperlink"/>
-    <w:basedOn w:val="DefaultParagraphFont"/>
+    <w:basedOn w:val="Policepardfaut"/>
     <w:uiPriority w:val="99"/>
     <w:semiHidden/>
     <w:unhideWhenUsed/>
@@ -5480,7 +5486,7 @@
       <w:u w:val="single"/>
     </w:rPr>
   </w:style>
-  <w:style w:type="paragraph" w:styleId="Caption">
+  <w:style w:type="paragraph" w:styleId="Lgende">
     <w:name w:val="caption"/>
     <w:basedOn w:val="Normal"/>
     <w:next w:val="Normal"/>

--- a/TIC.docx
+++ b/TIC.docx
@@ -3159,7 +3159,7 @@
           <w:p>
             <w:pPr>
               <w:spacing w:line="360" w:lineRule="auto"/>
-              <w:jc w:val="both"/>
+              <w:jc w:val="center"/>
               <w:rPr>
                 <w:rFonts w:ascii="Times New Roman" w:hAnsi="Times New Roman" w:cs="Times New Roman"/>
                 <w:b/>
@@ -3195,7 +3195,7 @@
           <w:p>
             <w:pPr>
               <w:spacing w:line="360" w:lineRule="auto"/>
-              <w:jc w:val="both"/>
+              <w:jc w:val="center"/>
               <w:rPr>
                 <w:b/>
                 <w:bCs/>
@@ -3308,7 +3308,7 @@
           <w:p>
             <w:pPr>
               <w:spacing w:line="360" w:lineRule="auto"/>
-              <w:jc w:val="both"/>
+              <w:jc w:val="center"/>
               <w:rPr>
                 <w:b/>
                 <w:bCs/>
@@ -3395,7 +3395,7 @@
           <w:p>
             <w:pPr>
               <w:spacing w:line="360" w:lineRule="auto"/>
-              <w:jc w:val="both"/>
+              <w:jc w:val="center"/>
               <w:rPr>
                 <w:b/>
                 <w:bCs/>
@@ -3491,7 +3491,7 @@
           <w:p>
             <w:pPr>
               <w:spacing w:line="360" w:lineRule="auto"/>
-              <w:jc w:val="both"/>
+              <w:jc w:val="center"/>
               <w:rPr>
                 <w:b/>
                 <w:bCs/>
@@ -3602,7 +3602,7 @@
           <w:p>
             <w:pPr>
               <w:spacing w:line="360" w:lineRule="auto"/>
-              <w:jc w:val="both"/>
+              <w:jc w:val="center"/>
               <w:rPr>
                 <w:b/>
                 <w:bCs/>
@@ -3851,7 +3851,7 @@
           <w:p>
             <w:pPr>
               <w:spacing w:line="360" w:lineRule="auto"/>
-              <w:jc w:val="both"/>
+              <w:jc w:val="center"/>
               <w:rPr>
                 <w:rFonts w:ascii="Times New Roman" w:hAnsi="Times New Roman" w:cs="Times New Roman"/>
                 <w:b/>
@@ -4037,7 +4037,7 @@
           <w:p>
             <w:pPr>
               <w:spacing w:line="360" w:lineRule="auto"/>
-              <w:jc w:val="both"/>
+              <w:jc w:val="center"/>
               <w:rPr>
                 <w:rFonts w:ascii="Times New Roman" w:hAnsi="Times New Roman" w:cs="Times New Roman"/>
                 <w:b/>
@@ -4293,7 +4293,7 @@
             <w:pPr>
               <w:shd w:val="clear" w:color="auto" w:fill="DAEEF3" w:themeFill="accent5" w:themeFillTint="33"/>
               <w:spacing w:line="360" w:lineRule="auto"/>
-              <w:jc w:val="both"/>
+              <w:jc w:val="center"/>
               <w:rPr>
                 <w:rFonts w:ascii="Times New Roman" w:hAnsi="Times New Roman" w:cs="Times New Roman"/>
                 <w:b/>
@@ -4924,7 +4924,7 @@
           <w:p>
             <w:pPr>
               <w:spacing w:line="360" w:lineRule="auto"/>
-              <w:jc w:val="both"/>
+              <w:jc w:val="center"/>
               <w:rPr>
                 <w:rFonts w:ascii="Times New Roman" w:hAnsi="Times New Roman" w:cs="Times New Roman"/>
                 <w:b/>
@@ -5155,7 +5155,7 @@
           <w:p>
             <w:pPr>
               <w:spacing w:line="360" w:lineRule="auto"/>
-              <w:jc w:val="both"/>
+              <w:jc w:val="center"/>
               <w:rPr>
                 <w:rFonts w:ascii="Times New Roman" w:hAnsi="Times New Roman" w:cs="Times New Roman"/>
                 <w:b/>
@@ -5485,7 +5485,7 @@
           <w:sz w:val="24"/>
           <w:szCs w:val="24"/>
         </w:rPr>
-        <w:t>Kubernetes:</w:t>
+        <w:t>Jenkins:</w:t>
       </w:r>
       <w:r>
         <w:rPr>
@@ -5502,189 +5502,15 @@
           <w:sz w:val="24"/>
           <w:szCs w:val="24"/>
         </w:rPr>
-        <w:t>An open-source container orchestration platform for automating the deployment, scaling, and management of containerized applications.</w:t>
-      </w:r>
-    </w:p>
-    <w:p>
-      <w:pPr>
-        <w:pStyle w:val="ListParagraph"/>
-        <w:numPr>
-          <w:ilvl w:val="0"/>
-          <w:numId w:val="41"/>
-        </w:numPr>
-        <w:spacing w:line="360" w:lineRule="auto"/>
-        <w:jc w:val="both"/>
+        <w:t>An open-source automation server used for building, testing, and deploying softwar</w:t>
+      </w:r>
+      <w:r>
         <w:rPr>
           <w:rFonts w:ascii="Times New Roman" w:hAnsi="Times New Roman" w:cs="Times New Roman"/>
           <w:sz w:val="24"/>
           <w:szCs w:val="24"/>
         </w:rPr>
-      </w:pPr>
-      <w:r>
-        <w:rPr>
-          <w:rFonts w:ascii="Times New Roman" w:hAnsi="Times New Roman" w:cs="Times New Roman"/>
-          <w:b/>
-          <w:bCs/>
-          <w:color w:val="0070C0"/>
-          <w:sz w:val="24"/>
-          <w:szCs w:val="24"/>
-        </w:rPr>
-        <w:t>Jenkins:</w:t>
-      </w:r>
-      <w:r>
-        <w:rPr>
-          <w:rFonts w:ascii="Times New Roman" w:hAnsi="Times New Roman" w:cs="Times New Roman"/>
-          <w:color w:val="0070C0"/>
-          <w:sz w:val="24"/>
-          <w:szCs w:val="24"/>
-        </w:rPr>
-        <w:t xml:space="preserve"> </w:t>
-      </w:r>
-      <w:r>
-        <w:rPr>
-          <w:rFonts w:ascii="Times New Roman" w:hAnsi="Times New Roman" w:cs="Times New Roman"/>
-          <w:sz w:val="24"/>
-          <w:szCs w:val="24"/>
-        </w:rPr>
-        <w:t>An open-source automation server used for building, testing, and deploying software.</w:t>
-      </w:r>
-    </w:p>
-    <w:p>
-      <w:pPr>
-        <w:pStyle w:val="ListParagraph"/>
-        <w:numPr>
-          <w:ilvl w:val="0"/>
-          <w:numId w:val="41"/>
-        </w:numPr>
-        <w:spacing w:line="360" w:lineRule="auto"/>
-        <w:jc w:val="both"/>
-        <w:rPr>
-          <w:rFonts w:ascii="Times New Roman" w:hAnsi="Times New Roman" w:cs="Times New Roman"/>
-          <w:b/>
-          <w:bCs/>
-          <w:color w:val="0070C0"/>
-          <w:sz w:val="24"/>
-          <w:szCs w:val="24"/>
-        </w:rPr>
-      </w:pPr>
-      <w:r>
-        <w:rPr>
-          <w:rFonts w:ascii="Times New Roman" w:hAnsi="Times New Roman" w:cs="Times New Roman"/>
-          <w:b/>
-          <w:bCs/>
-          <w:color w:val="0070C0"/>
-          <w:sz w:val="24"/>
-          <w:szCs w:val="24"/>
-        </w:rPr>
-        <w:t>DevOps Practices:</w:t>
-      </w:r>
-    </w:p>
-    <w:p>
-      <w:pPr>
-        <w:pStyle w:val="ListParagraph"/>
-        <w:numPr>
-          <w:ilvl w:val="0"/>
-          <w:numId w:val="42"/>
-        </w:numPr>
-        <w:spacing w:line="360" w:lineRule="auto"/>
-        <w:jc w:val="both"/>
-        <w:rPr>
-          <w:rFonts w:ascii="Times New Roman" w:hAnsi="Times New Roman" w:cs="Times New Roman"/>
-          <w:sz w:val="24"/>
-          <w:szCs w:val="24"/>
-        </w:rPr>
-      </w:pPr>
-      <w:r>
-        <w:rPr>
-          <w:rFonts w:ascii="Times New Roman" w:hAnsi="Times New Roman" w:cs="Times New Roman"/>
-          <w:b/>
-          <w:bCs/>
-          <w:sz w:val="24"/>
-          <w:szCs w:val="24"/>
-        </w:rPr>
-        <w:t>Continuous Integration (CI) and Continuous Deployment (CD):</w:t>
-      </w:r>
-      <w:r>
-        <w:rPr>
-          <w:rFonts w:ascii="Times New Roman" w:hAnsi="Times New Roman" w:cs="Times New Roman"/>
-          <w:i/>
-          <w:iCs/>
-          <w:sz w:val="24"/>
-          <w:szCs w:val="24"/>
-        </w:rPr>
-        <w:t xml:space="preserve"> </w:t>
-      </w:r>
-      <w:r>
-        <w:rPr>
-          <w:rFonts w:ascii="Times New Roman" w:hAnsi="Times New Roman" w:cs="Times New Roman"/>
-          <w:sz w:val="24"/>
-          <w:szCs w:val="24"/>
-        </w:rPr>
-        <w:t>Practices that involve automatically testing and deploying code changes.</w:t>
-      </w:r>
-    </w:p>
-    <w:p>
-      <w:pPr>
-        <w:pStyle w:val="ListParagraph"/>
-        <w:numPr>
-          <w:ilvl w:val="0"/>
-          <w:numId w:val="42"/>
-        </w:numPr>
-        <w:spacing w:line="360" w:lineRule="auto"/>
-        <w:jc w:val="both"/>
-        <w:rPr>
-          <w:rFonts w:ascii="Times New Roman" w:hAnsi="Times New Roman" w:cs="Times New Roman"/>
-          <w:sz w:val="24"/>
-          <w:szCs w:val="24"/>
-        </w:rPr>
-      </w:pPr>
-      <w:r>
-        <w:rPr>
-          <w:rFonts w:ascii="Times New Roman" w:hAnsi="Times New Roman" w:cs="Times New Roman"/>
-          <w:b/>
-          <w:bCs/>
-          <w:sz w:val="24"/>
-          <w:szCs w:val="24"/>
-        </w:rPr>
-        <w:t>Infrastructure as Code (</w:t>
-      </w:r>
-      <w:proofErr w:type="spellStart"/>
-      <w:r>
-        <w:rPr>
-          <w:rFonts w:ascii="Times New Roman" w:hAnsi="Times New Roman" w:cs="Times New Roman"/>
-          <w:b/>
-          <w:bCs/>
-          <w:sz w:val="24"/>
-          <w:szCs w:val="24"/>
-        </w:rPr>
-        <w:t>IaC</w:t>
-      </w:r>
-      <w:proofErr w:type="spellEnd"/>
-      <w:r>
-        <w:rPr>
-          <w:rFonts w:ascii="Times New Roman" w:hAnsi="Times New Roman" w:cs="Times New Roman"/>
-          <w:b/>
-          <w:bCs/>
-          <w:sz w:val="24"/>
-          <w:szCs w:val="24"/>
-        </w:rPr>
-        <w:t>):</w:t>
-      </w:r>
-      <w:r>
-        <w:rPr>
-          <w:rFonts w:ascii="Times New Roman" w:hAnsi="Times New Roman" w:cs="Times New Roman"/>
-          <w:sz w:val="24"/>
-          <w:szCs w:val="24"/>
-        </w:rPr>
-        <w:t xml:space="preserve"> </w:t>
-      </w:r>
-      <w:r>
-        <w:rPr>
-          <w:rFonts w:ascii="Times New Roman" w:hAnsi="Times New Roman" w:cs="Times New Roman"/>
-          <w:sz w:val="24"/>
-          <w:szCs w:val="24"/>
-        </w:rPr>
-        <w:t>Managing and provisioning computing infrastructure through machine-readable script files.</w:t>
+        <w:t>e.</w:t>
       </w:r>
     </w:p>
     <w:p>

--- a/TIC.docx
+++ b/TIC.docx
@@ -984,25 +984,7 @@
               <w:sz w:val="28"/>
               <w:szCs w:val="28"/>
             </w:rPr>
-            <w:t>Stage1…………………………………………………………………</w:t>
-          </w:r>
-          <w:proofErr w:type="gramStart"/>
-          <w:r>
-            <w:rPr>
-              <w:rFonts w:ascii="Times New Roman" w:hAnsi="Times New Roman" w:cs="Times New Roman"/>
-              <w:sz w:val="28"/>
-              <w:szCs w:val="28"/>
-            </w:rPr>
-            <w:t>…..</w:t>
-          </w:r>
-          <w:proofErr w:type="gramEnd"/>
-          <w:r>
-            <w:rPr>
-              <w:rFonts w:ascii="Times New Roman" w:hAnsi="Times New Roman" w:cs="Times New Roman"/>
-              <w:sz w:val="28"/>
-              <w:szCs w:val="28"/>
-            </w:rPr>
-            <w:t xml:space="preserve"> 3</w:t>
+            <w:t>Stage1…………………………………………………………………….. 3</w:t>
           </w:r>
         </w:p>
         <w:p>
@@ -1176,18 +1158,8 @@
           <w:szCs w:val="28"/>
         </w:rPr>
         <w:tab/>
-        <w:t>On Healthcare…………………………………………………………</w:t>
-      </w:r>
-      <w:proofErr w:type="gramStart"/>
-      <w:r>
-        <w:rPr>
-          <w:rFonts w:asciiTheme="majorBidi" w:hAnsiTheme="majorBidi" w:cstheme="majorBidi"/>
-          <w:sz w:val="28"/>
-          <w:szCs w:val="28"/>
-        </w:rPr>
-        <w:t>…..</w:t>
-      </w:r>
-      <w:proofErr w:type="gramEnd"/>
+        <w:t>On Healthcare……………………………………………………………..</w:t>
+      </w:r>
       <w:r>
         <w:rPr>
           <w:rFonts w:asciiTheme="majorBidi" w:hAnsiTheme="majorBidi" w:cstheme="majorBidi"/>
@@ -3183,7 +3155,7 @@
       </w:tr>
       <w:tr>
         <w:trPr>
-          <w:trHeight w:val="668"/>
+          <w:trHeight w:val="1391"/>
         </w:trPr>
         <w:tc>
           <w:tcPr>
@@ -3258,10 +3230,12 @@
           </w:tcPr>
           <w:p>
             <w:pPr>
-              <w:spacing w:line="360" w:lineRule="auto"/>
+              <w:spacing w:line="276" w:lineRule="auto"/>
               <w:jc w:val="both"/>
               <w:rPr>
                 <w:rFonts w:ascii="Times New Roman" w:hAnsi="Times New Roman" w:cs="Times New Roman"/>
+                <w:sz w:val="24"/>
+                <w:szCs w:val="24"/>
               </w:rPr>
             </w:pPr>
             <w:r>
@@ -3270,8 +3244,10 @@
                 <w:b/>
                 <w:bCs/>
                 <w:color w:val="FF0000"/>
+                <w:sz w:val="24"/>
+                <w:szCs w:val="24"/>
               </w:rPr>
-              <w:t>Gmai</w:t>
+              <w:t>Gmail</w:t>
             </w:r>
             <w:r>
               <w:rPr>
@@ -3279,25 +3255,26 @@
                 <w:b/>
                 <w:bCs/>
                 <w:color w:val="FF0000"/>
-              </w:rPr>
-              <w:t>l:</w:t>
-            </w:r>
-            <w:r>
-              <w:rPr>
-                <w:rFonts w:ascii="Times New Roman" w:hAnsi="Times New Roman" w:cs="Times New Roman"/>
+                <w:sz w:val="24"/>
+                <w:szCs w:val="24"/>
               </w:rPr>
               <w:t xml:space="preserve"> </w:t>
             </w:r>
             <w:r>
               <w:rPr>
                 <w:rFonts w:ascii="Times New Roman" w:hAnsi="Times New Roman" w:cs="Times New Roman"/>
+                <w:sz w:val="24"/>
+                <w:szCs w:val="24"/>
               </w:rPr>
-              <w:t>A widely used email service that provides a customizable email address with powerful search features.</w:t>
+              <w:t>is an email service provided by Google. As of 2019, it had 1.5 billion active users worldwide, making it the largest email service in the world. It also provides a webmail interface, accessible through a web browser, and is also accessible through the official mobile application.</w:t>
             </w:r>
           </w:p>
         </w:tc>
       </w:tr>
       <w:tr>
+        <w:trPr>
+          <w:trHeight w:val="1157"/>
+        </w:trPr>
         <w:tc>
           <w:tcPr>
             <w:tcW w:w="2122" w:type="dxa"/>
@@ -3364,30 +3341,88 @@
           </w:tcPr>
           <w:p>
             <w:pPr>
-              <w:spacing w:line="360" w:lineRule="auto"/>
+              <w:spacing w:line="276" w:lineRule="auto"/>
               <w:jc w:val="both"/>
               <w:rPr>
                 <w:rFonts w:ascii="Times New Roman" w:hAnsi="Times New Roman" w:cs="Times New Roman"/>
+                <w:color w:val="000000" w:themeColor="text1"/>
+                <w:sz w:val="24"/>
+                <w:szCs w:val="24"/>
               </w:rPr>
             </w:pPr>
             <w:r>
               <w:rPr>
+                <w:rFonts w:ascii="Times New Roman" w:hAnsi="Times New Roman" w:cs="Times New Roman"/>
                 <w:b/>
                 <w:bCs/>
-                <w:color w:val="00B0F0"/>
+                <w:color w:val="548DD4" w:themeColor="text2" w:themeTint="99"/>
+                <w:sz w:val="24"/>
+                <w:szCs w:val="24"/>
               </w:rPr>
-              <w:t xml:space="preserve">Google Drive: </w:t>
+              <w:t>Google Drive</w:t>
+            </w:r>
+            <w:r>
+              <w:rPr>
+                <w:b/>
+                <w:bCs/>
+                <w:color w:val="548DD4" w:themeColor="text2" w:themeTint="99"/>
+                <w:sz w:val="24"/>
+                <w:szCs w:val="24"/>
+              </w:rPr>
+              <w:t xml:space="preserve"> </w:t>
             </w:r>
             <w:r>
               <w:rPr>
                 <w:rFonts w:ascii="Times New Roman" w:hAnsi="Times New Roman" w:cs="Times New Roman"/>
+                <w:color w:val="000000" w:themeColor="text1"/>
+                <w:sz w:val="24"/>
+                <w:szCs w:val="24"/>
               </w:rPr>
-              <w:t>A cloud storage service that allows users to store and share files. It integrates with other Google services, such as Docs, Sheets, and Slides.</w:t>
+              <w:t xml:space="preserve">is a file storage and synchronization service developed by Google. Launched on April 24, 2012, </w:t>
+            </w:r>
+            <w:r>
+              <w:rPr>
+                <w:rFonts w:ascii="Times New Roman" w:hAnsi="Times New Roman" w:cs="Times New Roman"/>
+                <w:color w:val="000000" w:themeColor="text1"/>
+                <w:sz w:val="24"/>
+                <w:szCs w:val="24"/>
+              </w:rPr>
+              <w:t>it</w:t>
+            </w:r>
+            <w:r>
+              <w:rPr>
+                <w:rFonts w:ascii="Times New Roman" w:hAnsi="Times New Roman" w:cs="Times New Roman"/>
+                <w:color w:val="000000" w:themeColor="text1"/>
+                <w:sz w:val="24"/>
+                <w:szCs w:val="24"/>
+              </w:rPr>
+              <w:t xml:space="preserve"> allows users to store files in the cloud</w:t>
+            </w:r>
+            <w:r>
+              <w:rPr>
+                <w:rFonts w:ascii="Times New Roman" w:hAnsi="Times New Roman" w:cs="Times New Roman"/>
+                <w:color w:val="000000" w:themeColor="text1"/>
+                <w:sz w:val="24"/>
+                <w:szCs w:val="24"/>
+              </w:rPr>
+              <w:t xml:space="preserve">, </w:t>
+            </w:r>
+            <w:r>
+              <w:rPr>
+                <w:rFonts w:ascii="Times New Roman" w:hAnsi="Times New Roman" w:cs="Times New Roman"/>
+                <w:color w:val="000000" w:themeColor="text1"/>
+                <w:sz w:val="24"/>
+                <w:szCs w:val="24"/>
+              </w:rPr>
+              <w:t xml:space="preserve">synchronize files across devices, and share files. </w:t>
             </w:r>
           </w:p>
         </w:tc>
       </w:tr>
       <w:tr>
+        <w:trPr>
+          <w:trHeight w:val="1337"/>
+        </w:trPr>
         <w:tc>
           <w:tcPr>
             <w:tcW w:w="2122" w:type="dxa"/>
@@ -3451,10 +3486,12 @@
           </w:tcPr>
           <w:p>
             <w:pPr>
-              <w:spacing w:line="360" w:lineRule="auto"/>
+              <w:spacing w:line="276" w:lineRule="auto"/>
               <w:jc w:val="both"/>
               <w:rPr>
                 <w:rFonts w:ascii="Times New Roman" w:hAnsi="Times New Roman" w:cs="Times New Roman"/>
+                <w:sz w:val="24"/>
+                <w:szCs w:val="24"/>
               </w:rPr>
             </w:pPr>
             <w:r>
@@ -3463,22 +3500,56 @@
                 <w:b/>
                 <w:bCs/>
                 <w:color w:val="FFC000"/>
+                <w:sz w:val="24"/>
+                <w:szCs w:val="24"/>
               </w:rPr>
-              <w:t>Google Docs:</w:t>
+              <w:t>Google Docs</w:t>
             </w:r>
             <w:r>
               <w:rPr>
                 <w:b/>
                 <w:bCs/>
                 <w:color w:val="FFC000"/>
+                <w:sz w:val="24"/>
+                <w:szCs w:val="24"/>
               </w:rPr>
               <w:t xml:space="preserve"> </w:t>
             </w:r>
             <w:r>
               <w:rPr>
                 <w:rFonts w:ascii="Times New Roman" w:hAnsi="Times New Roman" w:cs="Times New Roman"/>
+                <w:color w:val="000000" w:themeColor="text1"/>
+                <w:sz w:val="24"/>
+                <w:szCs w:val="24"/>
               </w:rPr>
-              <w:t>A web-based word processing tool that enables collaborative editing and real-time commenting.</w:t>
+              <w:t>is an online word processor included as part of the free, web-based Google Docs Editors suite offered by Google</w:t>
+            </w:r>
+            <w:r>
+              <w:rPr>
+                <w:rFonts w:ascii="Times New Roman" w:hAnsi="Times New Roman" w:cs="Times New Roman"/>
+                <w:color w:val="000000" w:themeColor="text1"/>
+                <w:sz w:val="24"/>
+                <w:szCs w:val="24"/>
+              </w:rPr>
+              <w:t xml:space="preserve">. It </w:t>
+            </w:r>
+            <w:r>
+              <w:rPr>
+                <w:rFonts w:ascii="Times New Roman" w:hAnsi="Times New Roman" w:cs="Times New Roman"/>
+                <w:color w:val="000000" w:themeColor="text1"/>
+                <w:sz w:val="24"/>
+                <w:szCs w:val="24"/>
+              </w:rPr>
+              <w:t xml:space="preserve"> is accessible via an internet browser as a web-based application and is also available as a mobile app</w:t>
+            </w:r>
+            <w:r>
+              <w:rPr>
+                <w:rFonts w:ascii="Times New Roman" w:hAnsi="Times New Roman" w:cs="Times New Roman"/>
+                <w:color w:val="000000" w:themeColor="text1"/>
+                <w:sz w:val="24"/>
+                <w:szCs w:val="24"/>
+              </w:rPr>
+              <w:t>.</w:t>
             </w:r>
           </w:p>
         </w:tc>
@@ -3547,54 +3618,70 @@
           </w:tcPr>
           <w:p>
             <w:pPr>
-              <w:spacing w:line="360" w:lineRule="auto"/>
+              <w:spacing w:line="276" w:lineRule="auto"/>
               <w:jc w:val="both"/>
               <w:rPr>
                 <w:rFonts w:ascii="Times New Roman" w:hAnsi="Times New Roman" w:cs="Times New Roman"/>
+                <w:sz w:val="24"/>
+                <w:szCs w:val="24"/>
               </w:rPr>
             </w:pPr>
             <w:r>
               <w:rPr>
+                <w:rFonts w:ascii="Times New Roman" w:hAnsi="Times New Roman" w:cs="Times New Roman"/>
                 <w:b/>
                 <w:bCs/>
                 <w:color w:val="00B050"/>
+                <w:sz w:val="24"/>
+                <w:szCs w:val="24"/>
               </w:rPr>
-              <w:t xml:space="preserve">Google </w:t>
-            </w:r>
-            <w:r>
-              <w:rPr>
-                <w:b/>
-                <w:bCs/>
-                <w:color w:val="00B050"/>
-              </w:rPr>
-              <w:t>S</w:t>
-            </w:r>
-            <w:r>
-              <w:rPr>
-                <w:b/>
-                <w:bCs/>
-                <w:color w:val="00B050"/>
-              </w:rPr>
-              <w:t>heet</w:t>
-            </w:r>
-            <w:r>
-              <w:rPr>
-                <w:b/>
-                <w:bCs/>
-                <w:color w:val="00B050"/>
-              </w:rPr>
-              <w:t xml:space="preserve">: </w:t>
+              <w:t>Google Sheet</w:t>
             </w:r>
             <w:r>
               <w:rPr>
                 <w:rFonts w:ascii="Times New Roman" w:hAnsi="Times New Roman" w:cs="Times New Roman"/>
+                <w:b/>
+                <w:bCs/>
+                <w:color w:val="00B050"/>
+                <w:sz w:val="24"/>
+                <w:szCs w:val="24"/>
               </w:rPr>
-              <w:t>A cloud-based spreadsheet application that supports collaborative editing and data analysis.</w:t>
+              <w:t xml:space="preserve"> </w:t>
+            </w:r>
+            <w:r>
+              <w:rPr>
+                <w:rFonts w:ascii="Times New Roman" w:hAnsi="Times New Roman" w:cs="Times New Roman"/>
+                <w:color w:val="000000" w:themeColor="text1"/>
+                <w:sz w:val="24"/>
+                <w:szCs w:val="24"/>
+              </w:rPr>
+              <w:t>is a spreadsheet application included as part of the free, web-based Google Docs Editors suite offered by Google.</w:t>
+            </w:r>
+            <w:r>
+              <w:rPr>
+                <w:rFonts w:ascii="Times New Roman" w:hAnsi="Times New Roman" w:cs="Times New Roman"/>
+                <w:color w:val="000000" w:themeColor="text1"/>
+                <w:sz w:val="24"/>
+                <w:szCs w:val="24"/>
+              </w:rPr>
+              <w:t xml:space="preserve"> </w:t>
+            </w:r>
+            <w:r>
+              <w:rPr>
+                <w:rFonts w:ascii="Times New Roman" w:hAnsi="Times New Roman" w:cs="Times New Roman"/>
+                <w:color w:val="000000" w:themeColor="text1"/>
+                <w:sz w:val="24"/>
+                <w:szCs w:val="24"/>
+              </w:rPr>
+              <w:t xml:space="preserve">The app allows users to create and edit files online while collaborating with other users in real-time. Edits are tracked by which user made them, along with a revision history. </w:t>
             </w:r>
           </w:p>
         </w:tc>
       </w:tr>
       <w:tr>
+        <w:trPr>
+          <w:trHeight w:val="1301"/>
+        </w:trPr>
         <w:tc>
           <w:tcPr>
             <w:tcW w:w="2122" w:type="dxa"/>
@@ -3658,10 +3745,12 @@
           </w:tcPr>
           <w:p>
             <w:pPr>
-              <w:spacing w:line="360" w:lineRule="auto"/>
+              <w:spacing w:line="276" w:lineRule="auto"/>
               <w:jc w:val="both"/>
               <w:rPr>
                 <w:rFonts w:ascii="Times New Roman" w:hAnsi="Times New Roman" w:cs="Times New Roman"/>
+                <w:sz w:val="24"/>
+                <w:szCs w:val="24"/>
               </w:rPr>
             </w:pPr>
             <w:r>
@@ -3669,45 +3758,142 @@
                 <w:b/>
                 <w:bCs/>
                 <w:color w:val="F79646" w:themeColor="accent6"/>
+                <w:sz w:val="24"/>
+                <w:szCs w:val="24"/>
               </w:rPr>
-              <w:t xml:space="preserve">Google </w:t>
+              <w:t>Google Slides</w:t>
             </w:r>
             <w:r>
               <w:rPr>
                 <w:b/>
                 <w:bCs/>
                 <w:color w:val="F79646" w:themeColor="accent6"/>
+                <w:sz w:val="24"/>
+                <w:szCs w:val="24"/>
               </w:rPr>
-              <w:t>S</w:t>
-            </w:r>
-            <w:r>
-              <w:rPr>
-                <w:b/>
-                <w:bCs/>
-                <w:color w:val="F79646" w:themeColor="accent6"/>
-              </w:rPr>
-              <w:t>lides</w:t>
-            </w:r>
-            <w:r>
-              <w:rPr>
-                <w:b/>
-                <w:bCs/>
-                <w:color w:val="F79646" w:themeColor="accent6"/>
-              </w:rPr>
-              <w:t xml:space="preserve">: </w:t>
+              <w:t xml:space="preserve"> </w:t>
             </w:r>
             <w:r>
               <w:rPr>
                 <w:rFonts w:ascii="Times New Roman" w:hAnsi="Times New Roman" w:cs="Times New Roman"/>
+                <w:color w:val="000000" w:themeColor="text1"/>
+                <w:sz w:val="24"/>
+                <w:szCs w:val="24"/>
               </w:rPr>
-              <w:t>A presentation tool that allows users to create and edit presentations collaboratively.</w:t>
+              <w:t>is a </w:t>
+            </w:r>
+            <w:hyperlink r:id="rId17" w:tooltip="Presentation program" w:history="1">
+              <w:r>
+                <w:rPr>
+                  <w:rStyle w:val="Hyperlink"/>
+                  <w:rFonts w:ascii="Times New Roman" w:hAnsi="Times New Roman" w:cs="Times New Roman"/>
+                  <w:color w:val="000000" w:themeColor="text1"/>
+                  <w:sz w:val="24"/>
+                  <w:szCs w:val="24"/>
+                  <w:u w:val="none"/>
+                </w:rPr>
+                <w:t>presentation program</w:t>
+              </w:r>
+            </w:hyperlink>
+            <w:r>
+              <w:rPr>
+                <w:rFonts w:ascii="Times New Roman" w:hAnsi="Times New Roman" w:cs="Times New Roman"/>
+                <w:color w:val="000000" w:themeColor="text1"/>
+                <w:sz w:val="24"/>
+                <w:szCs w:val="24"/>
+              </w:rPr>
+              <w:t> included as part of the free, </w:t>
+            </w:r>
+            <w:hyperlink r:id="rId18" w:tooltip="Web application" w:history="1">
+              <w:r>
+                <w:rPr>
+                  <w:rStyle w:val="Hyperlink"/>
+                  <w:rFonts w:ascii="Times New Roman" w:hAnsi="Times New Roman" w:cs="Times New Roman"/>
+                  <w:color w:val="000000" w:themeColor="text1"/>
+                  <w:sz w:val="24"/>
+                  <w:szCs w:val="24"/>
+                  <w:u w:val="none"/>
+                </w:rPr>
+                <w:t>web-based</w:t>
+              </w:r>
+            </w:hyperlink>
+            <w:r>
+              <w:rPr>
+                <w:rFonts w:ascii="Times New Roman" w:hAnsi="Times New Roman" w:cs="Times New Roman"/>
+                <w:color w:val="000000" w:themeColor="text1"/>
+                <w:sz w:val="24"/>
+                <w:szCs w:val="24"/>
+              </w:rPr>
+              <w:t> </w:t>
+            </w:r>
+            <w:hyperlink r:id="rId19" w:tooltip="Google Docs Editors" w:history="1">
+              <w:r>
+                <w:rPr>
+                  <w:rStyle w:val="Hyperlink"/>
+                  <w:rFonts w:ascii="Times New Roman" w:hAnsi="Times New Roman" w:cs="Times New Roman"/>
+                  <w:color w:val="000000" w:themeColor="text1"/>
+                  <w:sz w:val="24"/>
+                  <w:szCs w:val="24"/>
+                  <w:u w:val="none"/>
+                </w:rPr>
+                <w:t>Google Docs</w:t>
+              </w:r>
+            </w:hyperlink>
+            <w:r>
+              <w:rPr>
+                <w:rFonts w:ascii="Times New Roman" w:hAnsi="Times New Roman" w:cs="Times New Roman"/>
+                <w:color w:val="000000" w:themeColor="text1"/>
+                <w:sz w:val="24"/>
+                <w:szCs w:val="24"/>
+              </w:rPr>
+              <w:t> suite offered by </w:t>
+            </w:r>
+            <w:hyperlink r:id="rId20" w:tooltip="Google" w:history="1">
+              <w:r>
+                <w:rPr>
+                  <w:rStyle w:val="Hyperlink"/>
+                  <w:rFonts w:ascii="Times New Roman" w:hAnsi="Times New Roman" w:cs="Times New Roman"/>
+                  <w:color w:val="000000" w:themeColor="text1"/>
+                  <w:sz w:val="24"/>
+                  <w:szCs w:val="24"/>
+                  <w:u w:val="none"/>
+                </w:rPr>
+                <w:t>Google</w:t>
+              </w:r>
+            </w:hyperlink>
+            <w:r>
+              <w:rPr>
+                <w:rFonts w:ascii="Times New Roman" w:hAnsi="Times New Roman" w:cs="Times New Roman"/>
+                <w:color w:val="000000" w:themeColor="text1"/>
+                <w:sz w:val="24"/>
+                <w:szCs w:val="24"/>
+              </w:rPr>
+              <w:t xml:space="preserve">. The app allows users to create and edit files online while collaborating with other users in real-time. </w:t>
+            </w:r>
+            <w:r>
+              <w:rPr>
+                <w:rFonts w:ascii="Times New Roman" w:hAnsi="Times New Roman" w:cs="Times New Roman"/>
+                <w:color w:val="000000" w:themeColor="text1"/>
+                <w:sz w:val="24"/>
+                <w:szCs w:val="24"/>
+              </w:rPr>
+              <w:t>Those e</w:t>
+            </w:r>
+            <w:r>
+              <w:rPr>
+                <w:rFonts w:ascii="Times New Roman" w:hAnsi="Times New Roman" w:cs="Times New Roman"/>
+                <w:color w:val="000000" w:themeColor="text1"/>
+                <w:sz w:val="24"/>
+                <w:szCs w:val="24"/>
+              </w:rPr>
+              <w:t xml:space="preserve">dits are tracked by a user with a revision history presenting changes. </w:t>
             </w:r>
           </w:p>
         </w:tc>
       </w:tr>
       <w:tr>
         <w:trPr>
-          <w:trHeight w:val="1037"/>
+          <w:trHeight w:val="1847"/>
         </w:trPr>
         <w:tc>
           <w:tcPr>
@@ -3752,7 +3938,7 @@
                           </pic:cNvPicPr>
                         </pic:nvPicPr>
                         <pic:blipFill>
-                          <a:blip r:embed="rId17" cstate="print">
+                          <a:blip r:embed="rId21" cstate="print">
                             <a:extLst>
                               <a:ext uri="{28A0092B-C50C-407E-A947-70E740481C1C}">
                                 <a14:useLocalDpi xmlns:a14="http://schemas.microsoft.com/office/drawing/2010/main" val="0"/>
@@ -3794,10 +3980,13 @@
           </w:tcPr>
           <w:p>
             <w:pPr>
-              <w:spacing w:line="360" w:lineRule="auto"/>
+              <w:spacing w:line="276" w:lineRule="auto"/>
               <w:jc w:val="both"/>
               <w:rPr>
                 <w:rFonts w:ascii="Times New Roman" w:hAnsi="Times New Roman" w:cs="Times New Roman"/>
+                <w:color w:val="000000" w:themeColor="text1"/>
+                <w:sz w:val="24"/>
+                <w:szCs w:val="24"/>
               </w:rPr>
             </w:pPr>
             <w:r>
@@ -3805,411 +3994,52 @@
                 <w:b/>
                 <w:bCs/>
                 <w:color w:val="C00000"/>
+                <w:sz w:val="24"/>
+                <w:szCs w:val="24"/>
               </w:rPr>
-              <w:t xml:space="preserve">Google </w:t>
+              <w:t>Google Classroom</w:t>
             </w:r>
             <w:r>
               <w:rPr>
                 <w:b/>
                 <w:bCs/>
                 <w:color w:val="C00000"/>
+                <w:sz w:val="24"/>
+                <w:szCs w:val="24"/>
               </w:rPr>
-              <w:t>C</w:t>
+              <w:t xml:space="preserve"> </w:t>
             </w:r>
             <w:r>
               <w:rPr>
-                <w:b/>
-                <w:bCs/>
-                <w:color w:val="C00000"/>
+                <w:rFonts w:ascii="Times New Roman" w:hAnsi="Times New Roman" w:cs="Times New Roman"/>
+                <w:color w:val="000000" w:themeColor="text1"/>
+                <w:sz w:val="24"/>
+                <w:szCs w:val="24"/>
               </w:rPr>
-              <w:t>lassroom</w:t>
+              <w:t>is a free blended learning platform developed by Google for educational institutions that aims to simplify creating, distributing, and grading assignments. The primary purpose of Google Classroom is to streamline the process of sharing files between teachers and students. As of 2021, approximately</w:t>
             </w:r>
             <w:r>
               <w:rPr>
-                <w:b/>
-                <w:bCs/>
-                <w:color w:val="C00000"/>
+                <w:rFonts w:ascii="Times New Roman" w:hAnsi="Times New Roman" w:cs="Times New Roman"/>
+                <w:color w:val="000000" w:themeColor="text1"/>
+                <w:sz w:val="24"/>
+                <w:szCs w:val="24"/>
               </w:rPr>
-              <w:t xml:space="preserve">: </w:t>
+              <w:t xml:space="preserve"> </w:t>
+            </w:r>
+            <w:r>
+              <w:rPr>
+                <w:rFonts w:ascii="Times New Roman" w:hAnsi="Times New Roman" w:cs="Times New Roman"/>
+                <w:sz w:val="24"/>
+                <w:szCs w:val="24"/>
+              </w:rPr>
+              <w:t>150 million users use Google Classroom</w:t>
             </w:r>
             <w:r>
               <w:rPr>
                 <w:rFonts w:ascii="Times New Roman" w:hAnsi="Times New Roman" w:cs="Times New Roman"/>
               </w:rPr>
-              <w:t>An online platform developed for educational purposes. It enables teachers to create and manage classes, distribute assignments, grade work, and communicate with students.</w:t>
-            </w:r>
-          </w:p>
-        </w:tc>
-      </w:tr>
-      <w:tr>
-        <w:tc>
-          <w:tcPr>
-            <w:tcW w:w="9543" w:type="dxa"/>
-            <w:gridSpan w:val="2"/>
-            <w:shd w:val="clear" w:color="auto" w:fill="DBE5F1" w:themeFill="accent1" w:themeFillTint="33"/>
-          </w:tcPr>
-          <w:p>
-            <w:pPr>
-              <w:spacing w:line="360" w:lineRule="auto"/>
-              <w:jc w:val="center"/>
-              <w:rPr>
-                <w:rFonts w:ascii="Times New Roman" w:hAnsi="Times New Roman" w:cs="Times New Roman"/>
-                <w:b/>
-                <w:bCs/>
-                <w:sz w:val="28"/>
-                <w:szCs w:val="28"/>
-              </w:rPr>
-            </w:pPr>
-            <w:r>
-              <w:rPr>
-                <w:rFonts w:ascii="Times New Roman" w:hAnsi="Times New Roman" w:cs="Times New Roman"/>
-                <w:b/>
-                <w:bCs/>
-                <w:sz w:val="28"/>
-                <w:szCs w:val="28"/>
-              </w:rPr>
-              <w:t>GOOGLE CLOUD PLATFORM (GCP)</w:t>
-            </w:r>
-          </w:p>
-        </w:tc>
-      </w:tr>
-      <w:tr>
-        <w:tc>
-          <w:tcPr>
-            <w:tcW w:w="2122" w:type="dxa"/>
-          </w:tcPr>
-          <w:p>
-            <w:pPr>
-              <w:spacing w:line="360" w:lineRule="auto"/>
-              <w:jc w:val="both"/>
-              <w:rPr>
-                <w:b/>
-                <w:bCs/>
-              </w:rPr>
-            </w:pPr>
-            <w:r>
-              <w:rPr>
-                <w:b/>
-                <w:bCs/>
-              </w:rPr>
-              <w:t xml:space="preserve">Compute </w:t>
-            </w:r>
-            <w:r>
-              <w:rPr>
-                <w:b/>
-                <w:bCs/>
-              </w:rPr>
-              <w:t>E</w:t>
-            </w:r>
-            <w:r>
-              <w:rPr>
-                <w:b/>
-                <w:bCs/>
-              </w:rPr>
-              <w:t>ngine</w:t>
-            </w:r>
-          </w:p>
-        </w:tc>
-        <w:tc>
-          <w:tcPr>
-            <w:tcW w:w="7421" w:type="dxa"/>
-          </w:tcPr>
-          <w:p>
-            <w:pPr>
-              <w:spacing w:line="360" w:lineRule="auto"/>
-              <w:jc w:val="both"/>
-              <w:rPr>
-                <w:rFonts w:ascii="Times New Roman" w:hAnsi="Times New Roman" w:cs="Times New Roman"/>
-              </w:rPr>
-            </w:pPr>
-            <w:r>
-              <w:rPr>
-                <w:rFonts w:ascii="Times New Roman" w:hAnsi="Times New Roman" w:cs="Times New Roman"/>
-              </w:rPr>
-              <w:t>Infrastructure as a Service (IaaS) offering for virtual machines.</w:t>
-            </w:r>
-          </w:p>
-        </w:tc>
-      </w:tr>
-      <w:tr>
-        <w:tc>
-          <w:tcPr>
-            <w:tcW w:w="2122" w:type="dxa"/>
-          </w:tcPr>
-          <w:p>
-            <w:pPr>
-              <w:spacing w:line="360" w:lineRule="auto"/>
-              <w:jc w:val="both"/>
-              <w:rPr>
-                <w:b/>
-                <w:bCs/>
-              </w:rPr>
-            </w:pPr>
-            <w:r>
-              <w:rPr>
-                <w:rFonts w:ascii="Times New Roman" w:hAnsi="Times New Roman" w:cs="Times New Roman"/>
-                <w:b/>
-                <w:bCs/>
-              </w:rPr>
-              <w:t>Cloud Storage</w:t>
-            </w:r>
-          </w:p>
-        </w:tc>
-        <w:tc>
-          <w:tcPr>
-            <w:tcW w:w="7421" w:type="dxa"/>
-          </w:tcPr>
-          <w:p>
-            <w:pPr>
-              <w:spacing w:line="360" w:lineRule="auto"/>
-              <w:jc w:val="both"/>
-            </w:pPr>
-            <w:r>
-              <w:rPr>
-                <w:rFonts w:ascii="Times New Roman" w:hAnsi="Times New Roman" w:cs="Times New Roman"/>
-              </w:rPr>
-              <w:t xml:space="preserve"> Object storage service for storing and retrieving data.</w:t>
-            </w:r>
-          </w:p>
-        </w:tc>
-      </w:tr>
-      <w:tr>
-        <w:trPr>
-          <w:trHeight w:val="587"/>
-        </w:trPr>
-        <w:tc>
-          <w:tcPr>
-            <w:tcW w:w="2122" w:type="dxa"/>
-          </w:tcPr>
-          <w:p>
-            <w:pPr>
-              <w:spacing w:line="360" w:lineRule="auto"/>
-              <w:jc w:val="both"/>
-              <w:rPr>
-                <w:rFonts w:ascii="Times New Roman" w:hAnsi="Times New Roman" w:cs="Times New Roman"/>
-                <w:b/>
-                <w:bCs/>
-              </w:rPr>
-            </w:pPr>
-            <w:proofErr w:type="spellStart"/>
-            <w:r>
-              <w:rPr>
-                <w:rFonts w:ascii="Times New Roman" w:hAnsi="Times New Roman" w:cs="Times New Roman"/>
-                <w:b/>
-                <w:bCs/>
-              </w:rPr>
-              <w:t>BigQuery</w:t>
-            </w:r>
-            <w:proofErr w:type="spellEnd"/>
-          </w:p>
-        </w:tc>
-        <w:tc>
-          <w:tcPr>
-            <w:tcW w:w="7421" w:type="dxa"/>
-          </w:tcPr>
-          <w:p>
-            <w:pPr>
-              <w:spacing w:line="360" w:lineRule="auto"/>
-              <w:jc w:val="both"/>
-              <w:rPr>
-                <w:rFonts w:ascii="Times New Roman" w:hAnsi="Times New Roman" w:cs="Times New Roman"/>
-              </w:rPr>
-            </w:pPr>
-            <w:r>
-              <w:rPr>
-                <w:rFonts w:ascii="Times New Roman" w:hAnsi="Times New Roman" w:cs="Times New Roman"/>
-              </w:rPr>
-              <w:t>A fully managed, serverless data warehouse for running fast SQL queries.</w:t>
-            </w:r>
-          </w:p>
-        </w:tc>
-      </w:tr>
-      <w:tr>
-        <w:trPr>
-          <w:trHeight w:val="425"/>
-        </w:trPr>
-        <w:tc>
-          <w:tcPr>
-            <w:tcW w:w="9543" w:type="dxa"/>
-            <w:gridSpan w:val="2"/>
-            <w:shd w:val="clear" w:color="auto" w:fill="DBE5F1" w:themeFill="accent1" w:themeFillTint="33"/>
-          </w:tcPr>
-          <w:p>
-            <w:pPr>
-              <w:spacing w:line="360" w:lineRule="auto"/>
-              <w:jc w:val="center"/>
-              <w:rPr>
-                <w:rFonts w:ascii="Times New Roman" w:hAnsi="Times New Roman" w:cs="Times New Roman"/>
-                <w:b/>
-                <w:bCs/>
-                <w:sz w:val="28"/>
-                <w:szCs w:val="28"/>
-              </w:rPr>
-            </w:pPr>
-            <w:r>
-              <w:rPr>
-                <w:rFonts w:ascii="Times New Roman" w:hAnsi="Times New Roman" w:cs="Times New Roman"/>
-                <w:b/>
-                <w:bCs/>
-                <w:sz w:val="28"/>
-                <w:szCs w:val="28"/>
-              </w:rPr>
-              <w:t>Google Firebase</w:t>
-            </w:r>
-          </w:p>
-        </w:tc>
-      </w:tr>
-      <w:tr>
-        <w:trPr>
-          <w:trHeight w:val="866"/>
-        </w:trPr>
-        <w:tc>
-          <w:tcPr>
-            <w:tcW w:w="2122" w:type="dxa"/>
-          </w:tcPr>
-          <w:p>
-            <w:pPr>
-              <w:spacing w:line="360" w:lineRule="auto"/>
-              <w:jc w:val="both"/>
-              <w:rPr>
-                <w:rFonts w:ascii="Times New Roman" w:hAnsi="Times New Roman" w:cs="Times New Roman"/>
-                <w:b/>
-                <w:bCs/>
-                <w:color w:val="31849B" w:themeColor="accent5" w:themeShade="BF"/>
-              </w:rPr>
-            </w:pPr>
-            <w:r>
-              <w:rPr>
-                <w:rFonts w:ascii="Times New Roman" w:hAnsi="Times New Roman" w:cs="Times New Roman"/>
-                <w:b/>
-                <w:bCs/>
-              </w:rPr>
-              <w:t>Firebase Realtime Database</w:t>
-            </w:r>
-          </w:p>
-        </w:tc>
-        <w:tc>
-          <w:tcPr>
-            <w:tcW w:w="7421" w:type="dxa"/>
-          </w:tcPr>
-          <w:p>
-            <w:pPr>
-              <w:spacing w:line="360" w:lineRule="auto"/>
-              <w:jc w:val="both"/>
-              <w:rPr>
-                <w:rFonts w:ascii="Times New Roman" w:hAnsi="Times New Roman" w:cs="Times New Roman"/>
-              </w:rPr>
-            </w:pPr>
-            <w:r>
-              <w:rPr>
-                <w:rFonts w:ascii="Times New Roman" w:hAnsi="Times New Roman" w:cs="Times New Roman"/>
-              </w:rPr>
-              <w:t>A NoSQL cloud database that stores data in JSON format and synchronizes it across connected clients in real-time.</w:t>
-            </w:r>
-          </w:p>
-        </w:tc>
-      </w:tr>
-      <w:tr>
-        <w:trPr>
-          <w:trHeight w:val="821"/>
-        </w:trPr>
-        <w:tc>
-          <w:tcPr>
-            <w:tcW w:w="2122" w:type="dxa"/>
-          </w:tcPr>
-          <w:p>
-            <w:pPr>
-              <w:spacing w:line="360" w:lineRule="auto"/>
-              <w:jc w:val="both"/>
-              <w:rPr>
-                <w:rFonts w:ascii="Times New Roman" w:hAnsi="Times New Roman" w:cs="Times New Roman"/>
-                <w:b/>
-                <w:bCs/>
-              </w:rPr>
-            </w:pPr>
-            <w:r>
-              <w:rPr>
-                <w:rFonts w:ascii="Times New Roman" w:hAnsi="Times New Roman" w:cs="Times New Roman"/>
-                <w:b/>
-                <w:bCs/>
-              </w:rPr>
-              <w:lastRenderedPageBreak/>
-              <w:t>Firebase Authentication</w:t>
-            </w:r>
-          </w:p>
-        </w:tc>
-        <w:tc>
-          <w:tcPr>
-            <w:tcW w:w="7421" w:type="dxa"/>
-          </w:tcPr>
-          <w:p>
-            <w:pPr>
-              <w:spacing w:line="360" w:lineRule="auto"/>
-              <w:jc w:val="both"/>
-              <w:rPr>
-                <w:rFonts w:ascii="Times New Roman" w:hAnsi="Times New Roman" w:cs="Times New Roman"/>
-              </w:rPr>
-            </w:pPr>
-            <w:r>
-              <w:rPr>
-                <w:rFonts w:ascii="Times New Roman" w:hAnsi="Times New Roman" w:cs="Times New Roman"/>
-              </w:rPr>
-              <w:t>A service that provides easy-to-use authentication options for users.</w:t>
-            </w:r>
-          </w:p>
-        </w:tc>
-      </w:tr>
-      <w:tr>
-        <w:trPr>
-          <w:trHeight w:val="677"/>
-        </w:trPr>
-        <w:tc>
-          <w:tcPr>
-            <w:tcW w:w="2122" w:type="dxa"/>
-          </w:tcPr>
-          <w:p>
-            <w:pPr>
-              <w:spacing w:line="360" w:lineRule="auto"/>
-              <w:jc w:val="both"/>
-              <w:rPr>
-                <w:rFonts w:ascii="Times New Roman" w:hAnsi="Times New Roman" w:cs="Times New Roman"/>
-                <w:b/>
-                <w:bCs/>
-              </w:rPr>
-            </w:pPr>
-            <w:r>
-              <w:rPr>
-                <w:rFonts w:ascii="Times New Roman" w:hAnsi="Times New Roman" w:cs="Times New Roman"/>
-                <w:b/>
-                <w:bCs/>
-              </w:rPr>
-              <w:t>F</w:t>
-            </w:r>
-            <w:r>
-              <w:rPr>
-                <w:rFonts w:ascii="Times New Roman" w:hAnsi="Times New Roman" w:cs="Times New Roman"/>
-              </w:rPr>
-              <w:t>irebase Hosting</w:t>
-            </w:r>
-          </w:p>
-        </w:tc>
-        <w:tc>
-          <w:tcPr>
-            <w:tcW w:w="7421" w:type="dxa"/>
-          </w:tcPr>
-          <w:p>
-            <w:pPr>
-              <w:spacing w:line="360" w:lineRule="auto"/>
-              <w:jc w:val="both"/>
-              <w:rPr>
-                <w:rFonts w:ascii="Times New Roman" w:hAnsi="Times New Roman" w:cs="Times New Roman"/>
-              </w:rPr>
-            </w:pPr>
-            <w:r>
-              <w:rPr>
-                <w:rFonts w:ascii="Times New Roman" w:hAnsi="Times New Roman" w:cs="Times New Roman"/>
-              </w:rPr>
-              <w:t>A static web hosting service that allows developers to deploy and host web apps quickly.</w:t>
+              <w:t>.</w:t>
             </w:r>
           </w:p>
         </w:tc>
@@ -4217,21 +4047,10 @@
     </w:tbl>
     <w:p>
       <w:pPr>
-        <w:spacing w:line="360" w:lineRule="auto"/>
-        <w:jc w:val="both"/>
-        <w:rPr>
-          <w:rFonts w:ascii="Times New Roman" w:hAnsi="Times New Roman" w:cs="Times New Roman"/>
-          <w:sz w:val="24"/>
-          <w:szCs w:val="24"/>
-        </w:rPr>
-      </w:pPr>
-    </w:p>
-    <w:p>
-      <w:pPr>
         <w:pStyle w:val="ListParagraph"/>
         <w:numPr>
           <w:ilvl w:val="0"/>
-          <w:numId w:val="30"/>
+          <w:numId w:val="28"/>
         </w:numPr>
         <w:spacing w:line="360" w:lineRule="auto"/>
         <w:jc w:val="both"/>
@@ -4248,6 +4067,7 @@
           <w:sz w:val="28"/>
           <w:szCs w:val="28"/>
         </w:rPr>
+        <w:lastRenderedPageBreak/>
         <w:t>Microsoft tools</w:t>
       </w:r>
     </w:p>
@@ -4355,7 +4175,7 @@
                           </pic:cNvPicPr>
                         </pic:nvPicPr>
                         <pic:blipFill>
-                          <a:blip r:embed="rId18" cstate="print">
+                          <a:blip r:embed="rId22" cstate="print">
                             <a:extLst>
                               <a:ext uri="{28A0092B-C50C-407E-A947-70E740481C1C}">
                                 <a14:useLocalDpi xmlns:a14="http://schemas.microsoft.com/office/drawing/2010/main" val="0"/>
@@ -4475,7 +4295,7 @@
                           </pic:cNvPicPr>
                         </pic:nvPicPr>
                         <pic:blipFill>
-                          <a:blip r:embed="rId19" cstate="print">
+                          <a:blip r:embed="rId23" cstate="print">
                             <a:extLst>
                               <a:ext uri="{28A0092B-C50C-407E-A947-70E740481C1C}">
                                 <a14:useLocalDpi xmlns:a14="http://schemas.microsoft.com/office/drawing/2010/main" val="0"/>
@@ -4593,7 +4413,7 @@
                           </pic:cNvPicPr>
                         </pic:nvPicPr>
                         <pic:blipFill>
-                          <a:blip r:embed="rId20" cstate="print">
+                          <a:blip r:embed="rId24" cstate="print">
                             <a:extLst>
                               <a:ext uri="{28A0092B-C50C-407E-A947-70E740481C1C}">
                                 <a14:useLocalDpi xmlns:a14="http://schemas.microsoft.com/office/drawing/2010/main" val="0"/>
@@ -4711,7 +4531,7 @@
                           </pic:cNvPicPr>
                         </pic:nvPicPr>
                         <pic:blipFill>
-                          <a:blip r:embed="rId21" cstate="print">
+                          <a:blip r:embed="rId25" cstate="print">
                             <a:extLst>
                               <a:ext uri="{28A0092B-C50C-407E-A947-70E740481C1C}">
                                 <a14:useLocalDpi xmlns:a14="http://schemas.microsoft.com/office/drawing/2010/main" val="0"/>
@@ -4838,7 +4658,7 @@
                           <pic:cNvPicPr/>
                         </pic:nvPicPr>
                         <pic:blipFill>
-                          <a:blip r:embed="rId22" cstate="print">
+                          <a:blip r:embed="rId26" cstate="print">
                             <a:extLst>
                               <a:ext uri="{28A0092B-C50C-407E-A947-70E740481C1C}">
                                 <a14:useLocalDpi xmlns:a14="http://schemas.microsoft.com/office/drawing/2010/main" val="0"/>
@@ -5010,7 +4830,7 @@
                           </pic:cNvPicPr>
                         </pic:nvPicPr>
                         <pic:blipFill>
-                          <a:blip r:embed="rId23" cstate="print">
+                          <a:blip r:embed="rId27" cstate="print">
                             <a:extLst>
                               <a:ext uri="{28A0092B-C50C-407E-A947-70E740481C1C}">
                                 <a14:useLocalDpi xmlns:a14="http://schemas.microsoft.com/office/drawing/2010/main" val="0"/>
@@ -5227,7 +5047,7 @@
                           </pic:cNvPicPr>
                         </pic:nvPicPr>
                         <pic:blipFill>
-                          <a:blip r:embed="rId24" cstate="print">
+                          <a:blip r:embed="rId28" cstate="print">
                             <a:extLst>
                               <a:ext uri="{28A0092B-C50C-407E-A947-70E740481C1C}">
                                 <a14:useLocalDpi xmlns:a14="http://schemas.microsoft.com/office/drawing/2010/main" val="0"/>
@@ -5315,7 +5135,6 @@
           <w:sz w:val="24"/>
           <w:szCs w:val="24"/>
         </w:rPr>
-        <w:lastRenderedPageBreak/>
         <w:t>These Microsoft tools are designed to support a broad range of tasks, from personal productivity to enterprise-level development and cloud services. They often integrate seamlessly with each other, providing a comprehensive ecosystem for individuals and organizations</w:t>
       </w:r>
       <w:r>
@@ -5371,6 +5190,7 @@
           <w:sz w:val="24"/>
           <w:szCs w:val="24"/>
         </w:rPr>
+        <w:lastRenderedPageBreak/>
         <w:t xml:space="preserve">Git is the underlying version control system that manages source code changes, while GitHub is a web-based platform that provides hosting for Git repositories and adds collaboration features to facilitate teamwork and project management. Developers often use Git locally and push their code to GitHub for centralized hosting and collaboration. Other similar platforms exist (GitLab, </w:t>
       </w:r>
       <w:r>
@@ -5662,7 +5482,7 @@
       </w:pPr>
     </w:p>
     <w:sectPr>
-      <w:footerReference w:type="default" r:id="rId25"/>
+      <w:footerReference w:type="default" r:id="rId29"/>
       <w:pgSz w:w="12240" w:h="15840"/>
       <w:pgMar w:top="1417" w:right="1417" w:bottom="1417" w:left="1417" w:header="720" w:footer="720" w:gutter="0"/>
       <w:pgBorders w:offsetFrom="page">
@@ -9081,17 +8901,18 @@
   <w:abstractNum w:abstractNumId="29" w15:restartNumberingAfterBreak="0">
     <w:nsid w:val="5ED14973"/>
     <w:multiLevelType w:val="hybridMultilevel"/>
-    <w:tmpl w:val="0B923A3C"/>
-    <w:lvl w:ilvl="0" w:tplc="04090001">
+    <w:tmpl w:val="181E7B80"/>
+    <w:lvl w:ilvl="0" w:tplc="397EEE7C">
       <w:start w:val="1"/>
       <w:numFmt w:val="bullet"/>
       <w:lvlText w:val=""/>
       <w:lvlJc w:val="left"/>
       <w:pPr>
-        <w:ind w:left="1080" w:hanging="360"/>
+        <w:ind w:left="1170" w:hanging="360"/>
       </w:pPr>
       <w:rPr>
         <w:rFonts w:ascii="Symbol" w:hAnsi="Symbol" w:hint="default"/>
+        <w:color w:val="FF0000"/>
       </w:rPr>
     </w:lvl>
     <w:lvl w:ilvl="1" w:tplc="04090003" w:tentative="1">
@@ -11200,7 +11021,6 @@
   <w:style w:type="character" w:default="1" w:styleId="DefaultParagraphFont">
     <w:name w:val="Default Paragraph Font"/>
     <w:uiPriority w:val="1"/>
-    <w:semiHidden/>
     <w:unhideWhenUsed/>
   </w:style>
   <w:style w:type="table" w:default="1" w:styleId="TableNormal">
@@ -11306,7 +11126,6 @@
     <w:name w:val="Hyperlink"/>
     <w:basedOn w:val="DefaultParagraphFont"/>
     <w:uiPriority w:val="99"/>
-    <w:semiHidden/>
     <w:unhideWhenUsed/>
     <w:rsid w:val="0072156F"/>
     <w:rPr>
@@ -11374,6 +11193,18 @@
     <w:rPr>
       <w:b/>
       <w:bCs/>
+    </w:rPr>
+  </w:style>
+  <w:style w:type="character" w:styleId="UnresolvedMention">
+    <w:name w:val="Unresolved Mention"/>
+    <w:basedOn w:val="DefaultParagraphFont"/>
+    <w:uiPriority w:val="99"/>
+    <w:semiHidden/>
+    <w:unhideWhenUsed/>
+    <w:rsid w:val="0079241C"/>
+    <w:rPr>
+      <w:color w:val="605E5C"/>
+      <w:shd w:val="clear" w:color="auto" w:fill="E1DFDD"/>
     </w:rPr>
   </w:style>
 </w:styles>

--- a/TIC.docx
+++ b/TIC.docx
@@ -984,7 +984,25 @@
               <w:sz w:val="28"/>
               <w:szCs w:val="28"/>
             </w:rPr>
-            <w:t>Stage1…………………………………………………………………….. 3</w:t>
+            <w:t>Stage1…………………………………………………………………</w:t>
+          </w:r>
+          <w:proofErr w:type="gramStart"/>
+          <w:r>
+            <w:rPr>
+              <w:rFonts w:ascii="Times New Roman" w:hAnsi="Times New Roman" w:cs="Times New Roman"/>
+              <w:sz w:val="28"/>
+              <w:szCs w:val="28"/>
+            </w:rPr>
+            <w:t>…..</w:t>
+          </w:r>
+          <w:proofErr w:type="gramEnd"/>
+          <w:r>
+            <w:rPr>
+              <w:rFonts w:ascii="Times New Roman" w:hAnsi="Times New Roman" w:cs="Times New Roman"/>
+              <w:sz w:val="28"/>
+              <w:szCs w:val="28"/>
+            </w:rPr>
+            <w:t xml:space="preserve"> 3</w:t>
           </w:r>
         </w:p>
         <w:p>
@@ -1158,8 +1176,18 @@
           <w:szCs w:val="28"/>
         </w:rPr>
         <w:tab/>
-        <w:t>On Healthcare……………………………………………………………..</w:t>
-      </w:r>
+        <w:t>On Healthcare…………………………………………………………</w:t>
+      </w:r>
+      <w:proofErr w:type="gramStart"/>
+      <w:r>
+        <w:rPr>
+          <w:rFonts w:asciiTheme="majorBidi" w:hAnsiTheme="majorBidi" w:cstheme="majorBidi"/>
+          <w:sz w:val="28"/>
+          <w:szCs w:val="28"/>
+        </w:rPr>
+        <w:t>…..</w:t>
+      </w:r>
+      <w:proofErr w:type="gramEnd"/>
       <w:r>
         <w:rPr>
           <w:rFonts w:asciiTheme="majorBidi" w:hAnsiTheme="majorBidi" w:cstheme="majorBidi"/>
@@ -3531,8 +3559,9 @@
                 <w:sz w:val="24"/>
                 <w:szCs w:val="24"/>
               </w:rPr>
-              <w:t xml:space="preserve">. It </w:t>
+              <w:t xml:space="preserve">. </w:t>
             </w:r>
+            <w:proofErr w:type="gramStart"/>
             <w:r>
               <w:rPr>
                 <w:rFonts w:ascii="Times New Roman" w:hAnsi="Times New Roman" w:cs="Times New Roman"/>
@@ -3540,7 +3569,26 @@
                 <w:sz w:val="24"/>
                 <w:szCs w:val="24"/>
               </w:rPr>
-              <w:t xml:space="preserve"> is accessible via an internet browser as a web-based application and is also available as a mobile app</w:t>
+              <w:t xml:space="preserve">It </w:t>
+            </w:r>
+            <w:r>
+              <w:rPr>
+                <w:rFonts w:ascii="Times New Roman" w:hAnsi="Times New Roman" w:cs="Times New Roman"/>
+                <w:color w:val="000000" w:themeColor="text1"/>
+                <w:sz w:val="24"/>
+                <w:szCs w:val="24"/>
+              </w:rPr>
+              <w:t xml:space="preserve"> is</w:t>
+            </w:r>
+            <w:proofErr w:type="gramEnd"/>
+            <w:r>
+              <w:rPr>
+                <w:rFonts w:ascii="Times New Roman" w:hAnsi="Times New Roman" w:cs="Times New Roman"/>
+                <w:color w:val="000000" w:themeColor="text1"/>
+                <w:sz w:val="24"/>
+                <w:szCs w:val="24"/>
+              </w:rPr>
+              <w:t xml:space="preserve"> accessible via an internet browser as a web-based application and is also available as a mobile app</w:t>
             </w:r>
             <w:r>
               <w:rPr>
@@ -4137,7 +4185,7 @@
       </w:tr>
       <w:tr>
         <w:trPr>
-          <w:trHeight w:val="661"/>
+          <w:trHeight w:val="1021"/>
         </w:trPr>
         <w:tc>
           <w:tcPr>
@@ -4214,7 +4262,7 @@
           </w:tcPr>
           <w:p>
             <w:pPr>
-              <w:spacing w:line="360" w:lineRule="auto"/>
+              <w:spacing w:line="276" w:lineRule="auto"/>
               <w:jc w:val="both"/>
               <w:rPr>
                 <w:rFonts w:ascii="Times New Roman" w:hAnsi="Times New Roman" w:cs="Times New Roman"/>
@@ -4250,14 +4298,98 @@
                 <w:sz w:val="24"/>
                 <w:szCs w:val="24"/>
               </w:rPr>
-              <w:t>A word processing application for creating and editing documents.</w:t>
+              <w:t>A word processing application for creating and editing documents</w:t>
+            </w:r>
+            <w:r>
+              <w:rPr>
+                <w:rFonts w:ascii="Times New Roman" w:hAnsi="Times New Roman" w:cs="Times New Roman"/>
+                <w:sz w:val="24"/>
+                <w:szCs w:val="24"/>
+              </w:rPr>
+              <w:t xml:space="preserve"> that was developed by </w:t>
+            </w:r>
+            <w:proofErr w:type="gramStart"/>
+            <w:r>
+              <w:rPr>
+                <w:rFonts w:ascii="Times New Roman" w:hAnsi="Times New Roman" w:cs="Times New Roman"/>
+                <w:i/>
+                <w:iCs/>
+                <w:sz w:val="24"/>
+                <w:szCs w:val="24"/>
+              </w:rPr>
+              <w:t>Microsoft</w:t>
+            </w:r>
+            <w:r>
+              <w:rPr>
+                <w:rFonts w:ascii="Times New Roman" w:hAnsi="Times New Roman" w:cs="Times New Roman"/>
+                <w:i/>
+                <w:iCs/>
+                <w:sz w:val="24"/>
+                <w:szCs w:val="24"/>
+              </w:rPr>
+              <w:t xml:space="preserve"> .</w:t>
+            </w:r>
+            <w:proofErr w:type="gramEnd"/>
+            <w:r>
+              <w:rPr>
+                <w:rFonts w:ascii="Times New Roman" w:hAnsi="Times New Roman" w:cs="Times New Roman"/>
+                <w:i/>
+                <w:iCs/>
+                <w:sz w:val="24"/>
+                <w:szCs w:val="24"/>
+              </w:rPr>
+              <w:t xml:space="preserve"> </w:t>
+            </w:r>
+            <w:r>
+              <w:rPr>
+                <w:rFonts w:ascii="Times New Roman" w:hAnsi="Times New Roman" w:cs="Times New Roman"/>
+                <w:sz w:val="24"/>
+                <w:szCs w:val="24"/>
+              </w:rPr>
+              <w:t xml:space="preserve">It was first released on October 25, 1983, under the name </w:t>
+            </w:r>
+            <w:r>
+              <w:rPr>
+                <w:rFonts w:ascii="Times New Roman" w:hAnsi="Times New Roman" w:cs="Times New Roman"/>
+                <w:sz w:val="24"/>
+                <w:szCs w:val="24"/>
+                <w:highlight w:val="yellow"/>
+                <w:shd w:val="clear" w:color="auto" w:fill="FFFFFF" w:themeFill="background1"/>
+              </w:rPr>
+              <w:t>Multi-Tool</w:t>
+            </w:r>
+            <w:r>
+              <w:rPr>
+                <w:rFonts w:ascii="Times New Roman" w:hAnsi="Times New Roman" w:cs="Times New Roman"/>
+                <w:sz w:val="24"/>
+                <w:szCs w:val="24"/>
+              </w:rPr>
+              <w:t xml:space="preserve"> Word for </w:t>
+            </w:r>
+            <w:proofErr w:type="spellStart"/>
+            <w:r>
+              <w:rPr>
+                <w:rFonts w:ascii="Times New Roman" w:hAnsi="Times New Roman" w:cs="Times New Roman"/>
+                <w:sz w:val="24"/>
+                <w:szCs w:val="24"/>
+              </w:rPr>
+              <w:t>Xenix</w:t>
+            </w:r>
+            <w:proofErr w:type="spellEnd"/>
+            <w:r>
+              <w:rPr>
+                <w:rFonts w:ascii="Times New Roman" w:hAnsi="Times New Roman" w:cs="Times New Roman"/>
+                <w:sz w:val="24"/>
+                <w:szCs w:val="24"/>
+              </w:rPr>
+              <w:t xml:space="preserve"> systems.</w:t>
             </w:r>
           </w:p>
         </w:tc>
       </w:tr>
       <w:tr>
         <w:trPr>
-          <w:trHeight w:val="616"/>
+          <w:trHeight w:val="1075"/>
         </w:trPr>
         <w:tc>
           <w:tcPr>
@@ -4334,7 +4466,7 @@
           </w:tcPr>
           <w:p>
             <w:pPr>
-              <w:spacing w:line="360" w:lineRule="auto"/>
+              <w:spacing w:line="276" w:lineRule="auto"/>
               <w:jc w:val="both"/>
               <w:rPr>
                 <w:rFonts w:ascii="Times New Roman" w:hAnsi="Times New Roman" w:cs="Times New Roman"/>
@@ -4369,6 +4501,33 @@
                 <w:szCs w:val="24"/>
               </w:rPr>
               <w:t>A spreadsheet application for data analysis and visualization.</w:t>
+            </w:r>
+          </w:p>
+          <w:p>
+            <w:pPr>
+              <w:spacing w:line="276" w:lineRule="auto"/>
+              <w:jc w:val="both"/>
+              <w:rPr>
+                <w:rFonts w:ascii="Times New Roman" w:hAnsi="Times New Roman" w:cs="Times New Roman"/>
+                <w:sz w:val="24"/>
+                <w:szCs w:val="24"/>
+              </w:rPr>
+            </w:pPr>
+            <w:r>
+              <w:rPr>
+                <w:rFonts w:ascii="Times New Roman" w:hAnsi="Times New Roman" w:cs="Times New Roman"/>
+                <w:sz w:val="24"/>
+                <w:szCs w:val="24"/>
+              </w:rPr>
+              <w:t>It features calculation or computation capabilities, graphing tools, pivot tables, and a macro programming language called Visual Basic for Applications</w:t>
+            </w:r>
+            <w:r>
+              <w:rPr>
+                <w:rFonts w:ascii="Times New Roman" w:hAnsi="Times New Roman" w:cs="Times New Roman"/>
+                <w:sz w:val="24"/>
+                <w:szCs w:val="24"/>
+              </w:rPr>
+              <w:t xml:space="preserve"> (VBA)</w:t>
             </w:r>
           </w:p>
         </w:tc>
@@ -4452,7 +4611,7 @@
           </w:tcPr>
           <w:p>
             <w:pPr>
-              <w:spacing w:line="360" w:lineRule="auto"/>
+              <w:spacing w:line="276" w:lineRule="auto"/>
               <w:jc w:val="both"/>
               <w:rPr>
                 <w:rFonts w:ascii="Times New Roman" w:hAnsi="Times New Roman" w:cs="Times New Roman"/>
@@ -4469,12 +4628,21 @@
                 <w:sz w:val="24"/>
                 <w:szCs w:val="24"/>
               </w:rPr>
-              <w:t>Microsoft PowerPoint:</w:t>
+              <w:t>Microsoft PowerPoint</w:t>
             </w:r>
             <w:r>
               <w:rPr>
                 <w:rFonts w:ascii="Times New Roman" w:hAnsi="Times New Roman" w:cs="Times New Roman"/>
-                <w:color w:val="E36C0A" w:themeColor="accent6" w:themeShade="BF"/>
+                <w:b/>
+                <w:bCs/>
+                <w:sz w:val="24"/>
+                <w:szCs w:val="24"/>
+              </w:rPr>
+              <w:t>:</w:t>
+            </w:r>
+            <w:r>
+              <w:rPr>
+                <w:rFonts w:ascii="Times New Roman" w:hAnsi="Times New Roman" w:cs="Times New Roman"/>
                 <w:sz w:val="24"/>
                 <w:szCs w:val="24"/>
               </w:rPr>
@@ -4486,7 +4654,7 @@
                 <w:sz w:val="24"/>
                 <w:szCs w:val="24"/>
               </w:rPr>
-              <w:t>A presentation software for creating slideshows.</w:t>
+              <w:t>is a presentation program developed by Microsoft. PowerPoint presentations are widely used for creating slideshows for business, education, and other purposes.</w:t>
             </w:r>
           </w:p>
         </w:tc>
@@ -4592,7 +4760,6 @@
             <w:r>
               <w:rPr>
                 <w:rFonts w:ascii="Times New Roman" w:hAnsi="Times New Roman" w:cs="Times New Roman"/>
-                <w:color w:val="1F497D" w:themeColor="text2"/>
                 <w:sz w:val="24"/>
                 <w:szCs w:val="24"/>
               </w:rPr>
@@ -4604,7 +4771,15 @@
                 <w:sz w:val="24"/>
                 <w:szCs w:val="24"/>
               </w:rPr>
-              <w:t>An email client and personal information manager.</w:t>
+              <w:t>is a personal information manager software system from Microsoft, available as a part of the Microsoft 365 software suites. Though primarily being popular as an email client for businesses</w:t>
+            </w:r>
+            <w:r>
+              <w:rPr>
+                <w:rFonts w:ascii="Times New Roman" w:hAnsi="Times New Roman" w:cs="Times New Roman"/>
+                <w:sz w:val="24"/>
+                <w:szCs w:val="24"/>
+              </w:rPr>
+              <w:t>.</w:t>
             </w:r>
           </w:p>
         </w:tc>
@@ -4726,7 +4901,15 @@
                 <w:sz w:val="24"/>
                 <w:szCs w:val="24"/>
               </w:rPr>
-              <w:t>A digital notebook for organizing and sharing notes.</w:t>
+              <w:t>is a note-taking software developed by Microsoft. It is available as part of the Microsoft 365 suite and since 2014 has been free on all platforms outside the suite</w:t>
+            </w:r>
+            <w:r>
+              <w:rPr>
+                <w:rFonts w:ascii="Times New Roman" w:hAnsi="Times New Roman" w:cs="Times New Roman"/>
+                <w:sz w:val="24"/>
+                <w:szCs w:val="24"/>
+              </w:rPr>
+              <w:t>.</w:t>
             </w:r>
           </w:p>
         </w:tc>
@@ -5125,6 +5308,7 @@
         <w:jc w:val="both"/>
         <w:rPr>
           <w:rFonts w:ascii="Times New Roman" w:hAnsi="Times New Roman" w:cs="Times New Roman"/>
+          <w:color w:val="374151"/>
           <w:sz w:val="24"/>
           <w:szCs w:val="24"/>
         </w:rPr>
@@ -5135,6 +5319,7 @@
           <w:sz w:val="24"/>
           <w:szCs w:val="24"/>
         </w:rPr>
+        <w:lastRenderedPageBreak/>
         <w:t>These Microsoft tools are designed to support a broad range of tasks, from personal productivity to enterprise-level development and cloud services. They often integrate seamlessly with each other, providing a comprehensive ecosystem for individuals and organizations</w:t>
       </w:r>
       <w:r>
@@ -5190,7 +5375,6 @@
           <w:sz w:val="24"/>
           <w:szCs w:val="24"/>
         </w:rPr>
-        <w:lastRenderedPageBreak/>
         <w:t xml:space="preserve">Git is the underlying version control system that manages source code changes, while GitHub is a web-based platform that provides hosting for Git repositories and adds collaboration features to facilitate teamwork and project management. Developers often use Git locally and push their code to GitHub for centralized hosting and collaboration. Other similar platforms exist (GitLab, </w:t>
       </w:r>
       <w:r>

--- a/TIC.docx
+++ b/TIC.docx
@@ -865,238 +865,1557 @@
             <w:br w:type="page"/>
           </w:r>
         </w:p>
+      </w:sdtContent>
+    </w:sdt>
+    <w:sdt>
+      <w:sdtPr>
+        <w:id w:val="1556972890"/>
+        <w:docPartObj>
+          <w:docPartGallery w:val="Table of Contents"/>
+          <w:docPartUnique/>
+        </w:docPartObj>
+      </w:sdtPr>
+      <w:sdtEndPr>
+        <w:rPr>
+          <w:rFonts w:ascii="Times New Roman" w:eastAsiaTheme="minorHAnsi" w:hAnsi="Times New Roman" w:cs="Times New Roman"/>
+          <w:b/>
+          <w:bCs/>
+          <w:noProof/>
+          <w:color w:val="auto"/>
+          <w:sz w:val="22"/>
+          <w:szCs w:val="22"/>
+        </w:rPr>
+      </w:sdtEndPr>
+      <w:sdtContent>
         <w:p>
           <w:pPr>
-            <w:tabs>
-              <w:tab w:val="left" w:pos="4128"/>
-            </w:tabs>
+            <w:pStyle w:val="TOCHeading"/>
             <w:spacing w:line="360" w:lineRule="auto"/>
             <w:jc w:val="center"/>
             <w:rPr>
-              <w:rFonts w:asciiTheme="majorBidi" w:hAnsiTheme="majorBidi" w:cstheme="majorBidi"/>
+              <w:rFonts w:asciiTheme="majorBidi" w:hAnsiTheme="majorBidi"/>
               <w:b/>
               <w:bCs/>
-              <w:sz w:val="32"/>
-              <w:szCs w:val="32"/>
+              <w:color w:val="auto"/>
             </w:rPr>
           </w:pPr>
           <w:r>
             <w:rPr>
-              <w:rFonts w:asciiTheme="majorBidi" w:hAnsiTheme="majorBidi" w:cstheme="majorBidi"/>
+              <w:rFonts w:asciiTheme="majorBidi" w:hAnsiTheme="majorBidi"/>
               <w:b/>
               <w:bCs/>
-              <w:sz w:val="32"/>
-              <w:szCs w:val="32"/>
+              <w:color w:val="auto"/>
             </w:rPr>
-            <w:lastRenderedPageBreak/>
-            <w:t>Table of contents</w:t>
+            <w:t>Table of Contents</w:t>
           </w:r>
+        </w:p>
+        <w:p/>
+        <w:p>
+          <w:pPr>
+            <w:pStyle w:val="TOC1"/>
+            <w:spacing w:line="360" w:lineRule="auto"/>
+            <w:rPr>
+              <w:b w:val="0"/>
+              <w:bCs w:val="0"/>
+              <w:sz w:val="22"/>
+              <w:szCs w:val="22"/>
+            </w:rPr>
+          </w:pPr>
+          <w:r>
+            <w:fldChar w:fldCharType="begin"/>
+          </w:r>
+          <w:r>
+            <w:instrText xml:space="preserve"> TOC \o "1-3" \h \z \u </w:instrText>
+          </w:r>
+          <w:r>
+            <w:fldChar w:fldCharType="separate"/>
+          </w:r>
+          <w:hyperlink w:anchor="_Toc154960730" w:history="1">
+            <w:r>
+              <w:rPr>
+                <w:rStyle w:val="Hyperlink"/>
+              </w:rPr>
+              <w:t>Introduction:</w:t>
+            </w:r>
+            <w:r>
+              <w:rPr>
+                <w:webHidden/>
+              </w:rPr>
+              <w:tab/>
+            </w:r>
+            <w:r>
+              <w:rPr>
+                <w:webHidden/>
+              </w:rPr>
+              <w:fldChar w:fldCharType="begin"/>
+            </w:r>
+            <w:r>
+              <w:rPr>
+                <w:webHidden/>
+              </w:rPr>
+              <w:instrText xml:space="preserve"> PAGEREF _Toc154960730 \h </w:instrText>
+            </w:r>
+            <w:r>
+              <w:rPr>
+                <w:webHidden/>
+              </w:rPr>
+            </w:r>
+            <w:r>
+              <w:rPr>
+                <w:webHidden/>
+              </w:rPr>
+              <w:fldChar w:fldCharType="separate"/>
+            </w:r>
+            <w:r>
+              <w:rPr>
+                <w:webHidden/>
+              </w:rPr>
+              <w:t>2</w:t>
+            </w:r>
+            <w:r>
+              <w:rPr>
+                <w:webHidden/>
+              </w:rPr>
+              <w:fldChar w:fldCharType="end"/>
+            </w:r>
+          </w:hyperlink>
         </w:p>
         <w:p>
           <w:pPr>
-            <w:tabs>
-              <w:tab w:val="left" w:pos="4128"/>
-            </w:tabs>
+            <w:pStyle w:val="TOC1"/>
             <w:spacing w:line="360" w:lineRule="auto"/>
-            <w:jc w:val="both"/>
             <w:rPr>
-              <w:sz w:val="28"/>
-              <w:szCs w:val="28"/>
+              <w:b w:val="0"/>
+              <w:bCs w:val="0"/>
+              <w:sz w:val="22"/>
+              <w:szCs w:val="22"/>
             </w:rPr>
           </w:pPr>
+          <w:hyperlink w:anchor="_Toc154960731" w:history="1">
+            <w:r>
+              <w:rPr>
+                <w:rStyle w:val="Hyperlink"/>
+              </w:rPr>
+              <w:t>History and evolution of ICT:</w:t>
+            </w:r>
+            <w:r>
+              <w:rPr>
+                <w:webHidden/>
+              </w:rPr>
+              <w:tab/>
+            </w:r>
+            <w:r>
+              <w:rPr>
+                <w:webHidden/>
+              </w:rPr>
+              <w:fldChar w:fldCharType="begin"/>
+            </w:r>
+            <w:r>
+              <w:rPr>
+                <w:webHidden/>
+              </w:rPr>
+              <w:instrText xml:space="preserve"> PAGEREF _Toc154960731 \h </w:instrText>
+            </w:r>
+            <w:r>
+              <w:rPr>
+                <w:webHidden/>
+              </w:rPr>
+            </w:r>
+            <w:r>
+              <w:rPr>
+                <w:webHidden/>
+              </w:rPr>
+              <w:fldChar w:fldCharType="separate"/>
+            </w:r>
+            <w:r>
+              <w:rPr>
+                <w:webHidden/>
+              </w:rPr>
+              <w:t>3</w:t>
+            </w:r>
+            <w:r>
+              <w:rPr>
+                <w:webHidden/>
+              </w:rPr>
+              <w:fldChar w:fldCharType="end"/>
+            </w:r>
+          </w:hyperlink>
         </w:p>
         <w:p>
           <w:pPr>
+            <w:pStyle w:val="TOC2"/>
             <w:tabs>
-              <w:tab w:val="left" w:pos="4128"/>
+              <w:tab w:val="left" w:pos="1100"/>
             </w:tabs>
             <w:spacing w:line="360" w:lineRule="auto"/>
-            <w:jc w:val="both"/>
+            <w:rPr>
+              <w:rFonts w:ascii="Times New Roman" w:hAnsi="Times New Roman"/>
+              <w:noProof/>
+              <w:sz w:val="24"/>
+              <w:szCs w:val="24"/>
+            </w:rPr>
+          </w:pPr>
+          <w:hyperlink w:anchor="_Toc154960732" w:history="1">
+            <w:r>
+              <w:rPr>
+                <w:rStyle w:val="Hyperlink"/>
+                <w:rFonts w:ascii="Times New Roman" w:hAnsi="Times New Roman"/>
+                <w:noProof/>
+                <w:sz w:val="24"/>
+                <w:szCs w:val="24"/>
+              </w:rPr>
+              <w:t xml:space="preserve">Stage 1: </w:t>
+            </w:r>
+            <w:r>
+              <w:rPr>
+                <w:rStyle w:val="Hyperlink"/>
+                <w:rFonts w:ascii="Times New Roman" w:hAnsi="Times New Roman"/>
+                <w:noProof/>
+                <w:sz w:val="24"/>
+                <w:szCs w:val="24"/>
+                <w:shd w:val="clear" w:color="auto" w:fill="FFFFFF"/>
+              </w:rPr>
+              <w:t>The Emergence of Telecommunications</w:t>
+            </w:r>
+            <w:r>
+              <w:rPr>
+                <w:rFonts w:ascii="Times New Roman" w:hAnsi="Times New Roman"/>
+                <w:noProof/>
+                <w:webHidden/>
+                <w:sz w:val="24"/>
+                <w:szCs w:val="24"/>
+              </w:rPr>
+              <w:tab/>
+            </w:r>
+            <w:r>
+              <w:rPr>
+                <w:rFonts w:ascii="Times New Roman" w:hAnsi="Times New Roman"/>
+                <w:noProof/>
+                <w:webHidden/>
+                <w:sz w:val="24"/>
+                <w:szCs w:val="24"/>
+              </w:rPr>
+              <w:fldChar w:fldCharType="begin"/>
+            </w:r>
+            <w:r>
+              <w:rPr>
+                <w:rFonts w:ascii="Times New Roman" w:hAnsi="Times New Roman"/>
+                <w:noProof/>
+                <w:webHidden/>
+                <w:sz w:val="24"/>
+                <w:szCs w:val="24"/>
+              </w:rPr>
+              <w:instrText xml:space="preserve"> PAGEREF _Toc154960732 \h </w:instrText>
+            </w:r>
+            <w:r>
+              <w:rPr>
+                <w:rFonts w:ascii="Times New Roman" w:hAnsi="Times New Roman"/>
+                <w:noProof/>
+                <w:webHidden/>
+                <w:sz w:val="24"/>
+                <w:szCs w:val="24"/>
+              </w:rPr>
+            </w:r>
+            <w:r>
+              <w:rPr>
+                <w:rFonts w:ascii="Times New Roman" w:hAnsi="Times New Roman"/>
+                <w:noProof/>
+                <w:webHidden/>
+                <w:sz w:val="24"/>
+                <w:szCs w:val="24"/>
+              </w:rPr>
+              <w:fldChar w:fldCharType="separate"/>
+            </w:r>
+            <w:r>
+              <w:rPr>
+                <w:rFonts w:ascii="Times New Roman" w:hAnsi="Times New Roman"/>
+                <w:noProof/>
+                <w:webHidden/>
+                <w:sz w:val="24"/>
+                <w:szCs w:val="24"/>
+              </w:rPr>
+              <w:t>3</w:t>
+            </w:r>
+            <w:r>
+              <w:rPr>
+                <w:rFonts w:ascii="Times New Roman" w:hAnsi="Times New Roman"/>
+                <w:noProof/>
+                <w:webHidden/>
+                <w:sz w:val="24"/>
+                <w:szCs w:val="24"/>
+              </w:rPr>
+              <w:fldChar w:fldCharType="end"/>
+            </w:r>
+          </w:hyperlink>
+        </w:p>
+        <w:p>
+          <w:pPr>
+            <w:pStyle w:val="TOC2"/>
+            <w:tabs>
+              <w:tab w:val="left" w:pos="1100"/>
+            </w:tabs>
+            <w:spacing w:line="360" w:lineRule="auto"/>
+            <w:rPr>
+              <w:rFonts w:ascii="Times New Roman" w:hAnsi="Times New Roman"/>
+              <w:noProof/>
+              <w:sz w:val="24"/>
+              <w:szCs w:val="24"/>
+            </w:rPr>
+          </w:pPr>
+          <w:hyperlink w:anchor="_Toc154960733" w:history="1">
+            <w:r>
+              <w:rPr>
+                <w:rStyle w:val="Hyperlink"/>
+                <w:rFonts w:ascii="Times New Roman" w:hAnsi="Times New Roman"/>
+                <w:noProof/>
+                <w:sz w:val="24"/>
+                <w:szCs w:val="24"/>
+              </w:rPr>
+              <w:t xml:space="preserve">Stage 2: </w:t>
+            </w:r>
+            <w:r>
+              <w:rPr>
+                <w:rStyle w:val="Hyperlink"/>
+                <w:rFonts w:ascii="Times New Roman" w:hAnsi="Times New Roman"/>
+                <w:noProof/>
+                <w:spacing w:val="-1"/>
+                <w:sz w:val="24"/>
+                <w:szCs w:val="24"/>
+                <w:shd w:val="clear" w:color="auto" w:fill="FFFFFF"/>
+              </w:rPr>
+              <w:t>The Rise of Computing</w:t>
+            </w:r>
+            <w:r>
+              <w:rPr>
+                <w:rFonts w:ascii="Times New Roman" w:hAnsi="Times New Roman"/>
+                <w:noProof/>
+                <w:webHidden/>
+                <w:sz w:val="24"/>
+                <w:szCs w:val="24"/>
+              </w:rPr>
+              <w:tab/>
+            </w:r>
+            <w:r>
+              <w:rPr>
+                <w:rFonts w:ascii="Times New Roman" w:hAnsi="Times New Roman"/>
+                <w:noProof/>
+                <w:webHidden/>
+                <w:sz w:val="24"/>
+                <w:szCs w:val="24"/>
+              </w:rPr>
+              <w:fldChar w:fldCharType="begin"/>
+            </w:r>
+            <w:r>
+              <w:rPr>
+                <w:rFonts w:ascii="Times New Roman" w:hAnsi="Times New Roman"/>
+                <w:noProof/>
+                <w:webHidden/>
+                <w:sz w:val="24"/>
+                <w:szCs w:val="24"/>
+              </w:rPr>
+              <w:instrText xml:space="preserve"> PAGEREF _Toc154960733 \h </w:instrText>
+            </w:r>
+            <w:r>
+              <w:rPr>
+                <w:rFonts w:ascii="Times New Roman" w:hAnsi="Times New Roman"/>
+                <w:noProof/>
+                <w:webHidden/>
+                <w:sz w:val="24"/>
+                <w:szCs w:val="24"/>
+              </w:rPr>
+            </w:r>
+            <w:r>
+              <w:rPr>
+                <w:rFonts w:ascii="Times New Roman" w:hAnsi="Times New Roman"/>
+                <w:noProof/>
+                <w:webHidden/>
+                <w:sz w:val="24"/>
+                <w:szCs w:val="24"/>
+              </w:rPr>
+              <w:fldChar w:fldCharType="separate"/>
+            </w:r>
+            <w:r>
+              <w:rPr>
+                <w:rFonts w:ascii="Times New Roman" w:hAnsi="Times New Roman"/>
+                <w:noProof/>
+                <w:webHidden/>
+                <w:sz w:val="24"/>
+                <w:szCs w:val="24"/>
+              </w:rPr>
+              <w:t>3</w:t>
+            </w:r>
+            <w:r>
+              <w:rPr>
+                <w:rFonts w:ascii="Times New Roman" w:hAnsi="Times New Roman"/>
+                <w:noProof/>
+                <w:webHidden/>
+                <w:sz w:val="24"/>
+                <w:szCs w:val="24"/>
+              </w:rPr>
+              <w:fldChar w:fldCharType="end"/>
+            </w:r>
+          </w:hyperlink>
+        </w:p>
+        <w:p>
+          <w:pPr>
+            <w:pStyle w:val="TOC2"/>
+            <w:tabs>
+              <w:tab w:val="left" w:pos="1100"/>
+            </w:tabs>
+            <w:spacing w:line="360" w:lineRule="auto"/>
+            <w:rPr>
+              <w:rFonts w:ascii="Times New Roman" w:hAnsi="Times New Roman"/>
+              <w:noProof/>
+              <w:sz w:val="24"/>
+              <w:szCs w:val="24"/>
+            </w:rPr>
+          </w:pPr>
+          <w:hyperlink w:anchor="_Toc154960734" w:history="1">
+            <w:r>
+              <w:rPr>
+                <w:rStyle w:val="Hyperlink"/>
+                <w:rFonts w:ascii="Times New Roman" w:hAnsi="Times New Roman"/>
+                <w:noProof/>
+                <w:sz w:val="24"/>
+                <w:szCs w:val="24"/>
+              </w:rPr>
+              <w:t>Stage 3: The Emergence of the Internet</w:t>
+            </w:r>
+            <w:r>
+              <w:rPr>
+                <w:rFonts w:ascii="Times New Roman" w:hAnsi="Times New Roman"/>
+                <w:noProof/>
+                <w:webHidden/>
+                <w:sz w:val="24"/>
+                <w:szCs w:val="24"/>
+              </w:rPr>
+              <w:tab/>
+            </w:r>
+            <w:r>
+              <w:rPr>
+                <w:rFonts w:ascii="Times New Roman" w:hAnsi="Times New Roman"/>
+                <w:noProof/>
+                <w:webHidden/>
+                <w:sz w:val="24"/>
+                <w:szCs w:val="24"/>
+              </w:rPr>
+              <w:fldChar w:fldCharType="begin"/>
+            </w:r>
+            <w:r>
+              <w:rPr>
+                <w:rFonts w:ascii="Times New Roman" w:hAnsi="Times New Roman"/>
+                <w:noProof/>
+                <w:webHidden/>
+                <w:sz w:val="24"/>
+                <w:szCs w:val="24"/>
+              </w:rPr>
+              <w:instrText xml:space="preserve"> PAGEREF _Toc154960734 \h </w:instrText>
+            </w:r>
+            <w:r>
+              <w:rPr>
+                <w:rFonts w:ascii="Times New Roman" w:hAnsi="Times New Roman"/>
+                <w:noProof/>
+                <w:webHidden/>
+                <w:sz w:val="24"/>
+                <w:szCs w:val="24"/>
+              </w:rPr>
+            </w:r>
+            <w:r>
+              <w:rPr>
+                <w:rFonts w:ascii="Times New Roman" w:hAnsi="Times New Roman"/>
+                <w:noProof/>
+                <w:webHidden/>
+                <w:sz w:val="24"/>
+                <w:szCs w:val="24"/>
+              </w:rPr>
+              <w:fldChar w:fldCharType="separate"/>
+            </w:r>
+            <w:r>
+              <w:rPr>
+                <w:rFonts w:ascii="Times New Roman" w:hAnsi="Times New Roman"/>
+                <w:noProof/>
+                <w:webHidden/>
+                <w:sz w:val="24"/>
+                <w:szCs w:val="24"/>
+              </w:rPr>
+              <w:t>4</w:t>
+            </w:r>
+            <w:r>
+              <w:rPr>
+                <w:rFonts w:ascii="Times New Roman" w:hAnsi="Times New Roman"/>
+                <w:noProof/>
+                <w:webHidden/>
+                <w:sz w:val="24"/>
+                <w:szCs w:val="24"/>
+              </w:rPr>
+              <w:fldChar w:fldCharType="end"/>
+            </w:r>
+          </w:hyperlink>
+        </w:p>
+        <w:p>
+          <w:pPr>
+            <w:pStyle w:val="TOC2"/>
+            <w:tabs>
+              <w:tab w:val="left" w:pos="1100"/>
+            </w:tabs>
+            <w:spacing w:line="360" w:lineRule="auto"/>
+            <w:rPr>
+              <w:rFonts w:ascii="Times New Roman" w:hAnsi="Times New Roman"/>
+              <w:noProof/>
+              <w:sz w:val="24"/>
+              <w:szCs w:val="24"/>
+            </w:rPr>
+          </w:pPr>
+          <w:hyperlink w:anchor="_Toc154960735" w:history="1">
+            <w:r>
+              <w:rPr>
+                <w:rStyle w:val="Hyperlink"/>
+                <w:rFonts w:ascii="Times New Roman" w:hAnsi="Times New Roman"/>
+                <w:noProof/>
+                <w:sz w:val="24"/>
+                <w:szCs w:val="24"/>
+                <w:shd w:val="clear" w:color="auto" w:fill="FFFFFF"/>
+              </w:rPr>
+              <w:t>Stage 4: The Rise of Mobile Computing</w:t>
+            </w:r>
+            <w:r>
+              <w:rPr>
+                <w:rFonts w:ascii="Times New Roman" w:hAnsi="Times New Roman"/>
+                <w:noProof/>
+                <w:webHidden/>
+                <w:sz w:val="24"/>
+                <w:szCs w:val="24"/>
+              </w:rPr>
+              <w:tab/>
+            </w:r>
+            <w:r>
+              <w:rPr>
+                <w:rFonts w:ascii="Times New Roman" w:hAnsi="Times New Roman"/>
+                <w:noProof/>
+                <w:webHidden/>
+                <w:sz w:val="24"/>
+                <w:szCs w:val="24"/>
+              </w:rPr>
+              <w:fldChar w:fldCharType="begin"/>
+            </w:r>
+            <w:r>
+              <w:rPr>
+                <w:rFonts w:ascii="Times New Roman" w:hAnsi="Times New Roman"/>
+                <w:noProof/>
+                <w:webHidden/>
+                <w:sz w:val="24"/>
+                <w:szCs w:val="24"/>
+              </w:rPr>
+              <w:instrText xml:space="preserve"> PAGEREF _Toc154960735 \h </w:instrText>
+            </w:r>
+            <w:r>
+              <w:rPr>
+                <w:rFonts w:ascii="Times New Roman" w:hAnsi="Times New Roman"/>
+                <w:noProof/>
+                <w:webHidden/>
+                <w:sz w:val="24"/>
+                <w:szCs w:val="24"/>
+              </w:rPr>
+            </w:r>
+            <w:r>
+              <w:rPr>
+                <w:rFonts w:ascii="Times New Roman" w:hAnsi="Times New Roman"/>
+                <w:noProof/>
+                <w:webHidden/>
+                <w:sz w:val="24"/>
+                <w:szCs w:val="24"/>
+              </w:rPr>
+              <w:fldChar w:fldCharType="separate"/>
+            </w:r>
+            <w:r>
+              <w:rPr>
+                <w:rFonts w:ascii="Times New Roman" w:hAnsi="Times New Roman"/>
+                <w:noProof/>
+                <w:webHidden/>
+                <w:sz w:val="24"/>
+                <w:szCs w:val="24"/>
+              </w:rPr>
+              <w:t>4</w:t>
+            </w:r>
+            <w:r>
+              <w:rPr>
+                <w:rFonts w:ascii="Times New Roman" w:hAnsi="Times New Roman"/>
+                <w:noProof/>
+                <w:webHidden/>
+                <w:sz w:val="24"/>
+                <w:szCs w:val="24"/>
+              </w:rPr>
+              <w:fldChar w:fldCharType="end"/>
+            </w:r>
+          </w:hyperlink>
+        </w:p>
+        <w:p>
+          <w:pPr>
+            <w:pStyle w:val="TOC2"/>
+            <w:tabs>
+              <w:tab w:val="left" w:pos="1100"/>
+            </w:tabs>
+            <w:spacing w:line="360" w:lineRule="auto"/>
+            <w:rPr>
+              <w:rFonts w:ascii="Times New Roman" w:hAnsi="Times New Roman"/>
+              <w:noProof/>
+            </w:rPr>
+          </w:pPr>
+          <w:hyperlink w:anchor="_Toc154960736" w:history="1">
+            <w:r>
+              <w:rPr>
+                <w:rStyle w:val="Hyperlink"/>
+                <w:rFonts w:ascii="Times New Roman" w:hAnsi="Times New Roman"/>
+                <w:noProof/>
+                <w:sz w:val="24"/>
+                <w:szCs w:val="24"/>
+                <w:shd w:val="clear" w:color="auto" w:fill="FFFFFF"/>
+              </w:rPr>
+              <w:t>Stage 5: The Emergence of Artificial Intelligence</w:t>
+            </w:r>
+            <w:r>
+              <w:rPr>
+                <w:rFonts w:ascii="Times New Roman" w:hAnsi="Times New Roman"/>
+                <w:noProof/>
+                <w:webHidden/>
+                <w:sz w:val="24"/>
+                <w:szCs w:val="24"/>
+              </w:rPr>
+              <w:tab/>
+            </w:r>
+            <w:r>
+              <w:rPr>
+                <w:rFonts w:ascii="Times New Roman" w:hAnsi="Times New Roman"/>
+                <w:noProof/>
+                <w:webHidden/>
+                <w:sz w:val="24"/>
+                <w:szCs w:val="24"/>
+              </w:rPr>
+              <w:fldChar w:fldCharType="begin"/>
+            </w:r>
+            <w:r>
+              <w:rPr>
+                <w:rFonts w:ascii="Times New Roman" w:hAnsi="Times New Roman"/>
+                <w:noProof/>
+                <w:webHidden/>
+                <w:sz w:val="24"/>
+                <w:szCs w:val="24"/>
+              </w:rPr>
+              <w:instrText xml:space="preserve"> PAGEREF _Toc154960736 \h </w:instrText>
+            </w:r>
+            <w:r>
+              <w:rPr>
+                <w:rFonts w:ascii="Times New Roman" w:hAnsi="Times New Roman"/>
+                <w:noProof/>
+                <w:webHidden/>
+                <w:sz w:val="24"/>
+                <w:szCs w:val="24"/>
+              </w:rPr>
+            </w:r>
+            <w:r>
+              <w:rPr>
+                <w:rFonts w:ascii="Times New Roman" w:hAnsi="Times New Roman"/>
+                <w:noProof/>
+                <w:webHidden/>
+                <w:sz w:val="24"/>
+                <w:szCs w:val="24"/>
+              </w:rPr>
+              <w:fldChar w:fldCharType="separate"/>
+            </w:r>
+            <w:r>
+              <w:rPr>
+                <w:rFonts w:ascii="Times New Roman" w:hAnsi="Times New Roman"/>
+                <w:noProof/>
+                <w:webHidden/>
+                <w:sz w:val="24"/>
+                <w:szCs w:val="24"/>
+              </w:rPr>
+              <w:t>4</w:t>
+            </w:r>
+            <w:r>
+              <w:rPr>
+                <w:rFonts w:ascii="Times New Roman" w:hAnsi="Times New Roman"/>
+                <w:noProof/>
+                <w:webHidden/>
+                <w:sz w:val="24"/>
+                <w:szCs w:val="24"/>
+              </w:rPr>
+              <w:fldChar w:fldCharType="end"/>
+            </w:r>
+          </w:hyperlink>
+        </w:p>
+        <w:p>
+          <w:pPr>
+            <w:pStyle w:val="TOC1"/>
+            <w:spacing w:line="360" w:lineRule="auto"/>
+            <w:rPr>
+              <w:b w:val="0"/>
+              <w:bCs w:val="0"/>
+              <w:sz w:val="22"/>
+              <w:szCs w:val="22"/>
+            </w:rPr>
+          </w:pPr>
+          <w:hyperlink w:anchor="_Toc154960737" w:history="1">
+            <w:r>
+              <w:rPr>
+                <w:rStyle w:val="Hyperlink"/>
+              </w:rPr>
+              <w:t>The Impact of ICT:</w:t>
+            </w:r>
+            <w:r>
+              <w:rPr>
+                <w:webHidden/>
+              </w:rPr>
+              <w:tab/>
+            </w:r>
+            <w:r>
+              <w:rPr>
+                <w:webHidden/>
+              </w:rPr>
+              <w:fldChar w:fldCharType="begin"/>
+            </w:r>
+            <w:r>
+              <w:rPr>
+                <w:webHidden/>
+              </w:rPr>
+              <w:instrText xml:space="preserve"> PAGEREF _Toc154960737 \h </w:instrText>
+            </w:r>
+            <w:r>
+              <w:rPr>
+                <w:webHidden/>
+              </w:rPr>
+            </w:r>
+            <w:r>
+              <w:rPr>
+                <w:webHidden/>
+              </w:rPr>
+              <w:fldChar w:fldCharType="separate"/>
+            </w:r>
+            <w:r>
+              <w:rPr>
+                <w:webHidden/>
+              </w:rPr>
+              <w:t>5</w:t>
+            </w:r>
+            <w:r>
+              <w:rPr>
+                <w:webHidden/>
+              </w:rPr>
+              <w:fldChar w:fldCharType="end"/>
+            </w:r>
+          </w:hyperlink>
+        </w:p>
+        <w:p>
+          <w:pPr>
+            <w:pStyle w:val="TOC2"/>
+            <w:tabs>
+              <w:tab w:val="left" w:pos="1100"/>
+            </w:tabs>
+            <w:spacing w:line="360" w:lineRule="auto"/>
+            <w:rPr>
+              <w:rFonts w:ascii="Times New Roman" w:hAnsi="Times New Roman"/>
+              <w:noProof/>
+              <w:sz w:val="24"/>
+              <w:szCs w:val="24"/>
+            </w:rPr>
+          </w:pPr>
+          <w:hyperlink w:anchor="_Toc154960738" w:history="1">
+            <w:r>
+              <w:rPr>
+                <w:rStyle w:val="Hyperlink"/>
+                <w:rFonts w:ascii="Times New Roman" w:hAnsi="Times New Roman"/>
+                <w:noProof/>
+                <w:sz w:val="24"/>
+                <w:szCs w:val="24"/>
+              </w:rPr>
+              <w:t>On Education:</w:t>
+            </w:r>
+            <w:r>
+              <w:rPr>
+                <w:rFonts w:ascii="Times New Roman" w:hAnsi="Times New Roman"/>
+                <w:noProof/>
+                <w:webHidden/>
+                <w:sz w:val="24"/>
+                <w:szCs w:val="24"/>
+              </w:rPr>
+              <w:tab/>
+            </w:r>
+            <w:r>
+              <w:rPr>
+                <w:rFonts w:ascii="Times New Roman" w:hAnsi="Times New Roman"/>
+                <w:noProof/>
+                <w:webHidden/>
+                <w:sz w:val="24"/>
+                <w:szCs w:val="24"/>
+              </w:rPr>
+              <w:fldChar w:fldCharType="begin"/>
+            </w:r>
+            <w:r>
+              <w:rPr>
+                <w:rFonts w:ascii="Times New Roman" w:hAnsi="Times New Roman"/>
+                <w:noProof/>
+                <w:webHidden/>
+                <w:sz w:val="24"/>
+                <w:szCs w:val="24"/>
+              </w:rPr>
+              <w:instrText xml:space="preserve"> PAGEREF _Toc154960738 \h </w:instrText>
+            </w:r>
+            <w:r>
+              <w:rPr>
+                <w:rFonts w:ascii="Times New Roman" w:hAnsi="Times New Roman"/>
+                <w:noProof/>
+                <w:webHidden/>
+                <w:sz w:val="24"/>
+                <w:szCs w:val="24"/>
+              </w:rPr>
+            </w:r>
+            <w:r>
+              <w:rPr>
+                <w:rFonts w:ascii="Times New Roman" w:hAnsi="Times New Roman"/>
+                <w:noProof/>
+                <w:webHidden/>
+                <w:sz w:val="24"/>
+                <w:szCs w:val="24"/>
+              </w:rPr>
+              <w:fldChar w:fldCharType="separate"/>
+            </w:r>
+            <w:r>
+              <w:rPr>
+                <w:rFonts w:ascii="Times New Roman" w:hAnsi="Times New Roman"/>
+                <w:noProof/>
+                <w:webHidden/>
+                <w:sz w:val="24"/>
+                <w:szCs w:val="24"/>
+              </w:rPr>
+              <w:t>5</w:t>
+            </w:r>
+            <w:r>
+              <w:rPr>
+                <w:rFonts w:ascii="Times New Roman" w:hAnsi="Times New Roman"/>
+                <w:noProof/>
+                <w:webHidden/>
+                <w:sz w:val="24"/>
+                <w:szCs w:val="24"/>
+              </w:rPr>
+              <w:fldChar w:fldCharType="end"/>
+            </w:r>
+          </w:hyperlink>
+        </w:p>
+        <w:p>
+          <w:pPr>
+            <w:pStyle w:val="TOC2"/>
+            <w:tabs>
+              <w:tab w:val="left" w:pos="1100"/>
+            </w:tabs>
+            <w:spacing w:line="360" w:lineRule="auto"/>
+            <w:rPr>
+              <w:rFonts w:ascii="Times New Roman" w:hAnsi="Times New Roman"/>
+              <w:noProof/>
+              <w:sz w:val="24"/>
+              <w:szCs w:val="24"/>
+            </w:rPr>
+          </w:pPr>
+          <w:hyperlink w:anchor="_Toc154960739" w:history="1">
+            <w:r>
+              <w:rPr>
+                <w:rStyle w:val="Hyperlink"/>
+                <w:rFonts w:ascii="Times New Roman" w:hAnsi="Times New Roman"/>
+                <w:noProof/>
+                <w:sz w:val="24"/>
+                <w:szCs w:val="24"/>
+              </w:rPr>
+              <w:t>On Business and Economy:</w:t>
+            </w:r>
+            <w:r>
+              <w:rPr>
+                <w:rFonts w:ascii="Times New Roman" w:hAnsi="Times New Roman"/>
+                <w:noProof/>
+                <w:webHidden/>
+                <w:sz w:val="24"/>
+                <w:szCs w:val="24"/>
+              </w:rPr>
+              <w:tab/>
+            </w:r>
+            <w:r>
+              <w:rPr>
+                <w:rFonts w:ascii="Times New Roman" w:hAnsi="Times New Roman"/>
+                <w:noProof/>
+                <w:webHidden/>
+                <w:sz w:val="24"/>
+                <w:szCs w:val="24"/>
+              </w:rPr>
+              <w:fldChar w:fldCharType="begin"/>
+            </w:r>
+            <w:r>
+              <w:rPr>
+                <w:rFonts w:ascii="Times New Roman" w:hAnsi="Times New Roman"/>
+                <w:noProof/>
+                <w:webHidden/>
+                <w:sz w:val="24"/>
+                <w:szCs w:val="24"/>
+              </w:rPr>
+              <w:instrText xml:space="preserve"> PAGEREF _Toc154960739 \h </w:instrText>
+            </w:r>
+            <w:r>
+              <w:rPr>
+                <w:rFonts w:ascii="Times New Roman" w:hAnsi="Times New Roman"/>
+                <w:noProof/>
+                <w:webHidden/>
+                <w:sz w:val="24"/>
+                <w:szCs w:val="24"/>
+              </w:rPr>
+            </w:r>
+            <w:r>
+              <w:rPr>
+                <w:rFonts w:ascii="Times New Roman" w:hAnsi="Times New Roman"/>
+                <w:noProof/>
+                <w:webHidden/>
+                <w:sz w:val="24"/>
+                <w:szCs w:val="24"/>
+              </w:rPr>
+              <w:fldChar w:fldCharType="separate"/>
+            </w:r>
+            <w:r>
+              <w:rPr>
+                <w:rFonts w:ascii="Times New Roman" w:hAnsi="Times New Roman"/>
+                <w:noProof/>
+                <w:webHidden/>
+                <w:sz w:val="24"/>
+                <w:szCs w:val="24"/>
+              </w:rPr>
+              <w:t>5</w:t>
+            </w:r>
+            <w:r>
+              <w:rPr>
+                <w:rFonts w:ascii="Times New Roman" w:hAnsi="Times New Roman"/>
+                <w:noProof/>
+                <w:webHidden/>
+                <w:sz w:val="24"/>
+                <w:szCs w:val="24"/>
+              </w:rPr>
+              <w:fldChar w:fldCharType="end"/>
+            </w:r>
+          </w:hyperlink>
+        </w:p>
+        <w:p>
+          <w:pPr>
+            <w:pStyle w:val="TOC2"/>
+            <w:tabs>
+              <w:tab w:val="left" w:pos="1100"/>
+            </w:tabs>
+            <w:spacing w:line="360" w:lineRule="auto"/>
+            <w:rPr>
+              <w:rFonts w:ascii="Times New Roman" w:hAnsi="Times New Roman"/>
+              <w:noProof/>
+            </w:rPr>
+          </w:pPr>
+          <w:hyperlink w:anchor="_Toc154960740" w:history="1">
+            <w:r>
+              <w:rPr>
+                <w:rStyle w:val="Hyperlink"/>
+                <w:rFonts w:ascii="Times New Roman" w:hAnsi="Times New Roman"/>
+                <w:noProof/>
+                <w:sz w:val="24"/>
+                <w:szCs w:val="24"/>
+              </w:rPr>
+              <w:t>On Healthcare:</w:t>
+            </w:r>
+            <w:r>
+              <w:rPr>
+                <w:rFonts w:ascii="Times New Roman" w:hAnsi="Times New Roman"/>
+                <w:noProof/>
+                <w:webHidden/>
+                <w:sz w:val="24"/>
+                <w:szCs w:val="24"/>
+              </w:rPr>
+              <w:tab/>
+            </w:r>
+            <w:r>
+              <w:rPr>
+                <w:rFonts w:ascii="Times New Roman" w:hAnsi="Times New Roman"/>
+                <w:noProof/>
+                <w:webHidden/>
+                <w:sz w:val="24"/>
+                <w:szCs w:val="24"/>
+              </w:rPr>
+              <w:fldChar w:fldCharType="begin"/>
+            </w:r>
+            <w:r>
+              <w:rPr>
+                <w:rFonts w:ascii="Times New Roman" w:hAnsi="Times New Roman"/>
+                <w:noProof/>
+                <w:webHidden/>
+                <w:sz w:val="24"/>
+                <w:szCs w:val="24"/>
+              </w:rPr>
+              <w:instrText xml:space="preserve"> PAGEREF _Toc154960740 \h </w:instrText>
+            </w:r>
+            <w:r>
+              <w:rPr>
+                <w:rFonts w:ascii="Times New Roman" w:hAnsi="Times New Roman"/>
+                <w:noProof/>
+                <w:webHidden/>
+                <w:sz w:val="24"/>
+                <w:szCs w:val="24"/>
+              </w:rPr>
+            </w:r>
+            <w:r>
+              <w:rPr>
+                <w:rFonts w:ascii="Times New Roman" w:hAnsi="Times New Roman"/>
+                <w:noProof/>
+                <w:webHidden/>
+                <w:sz w:val="24"/>
+                <w:szCs w:val="24"/>
+              </w:rPr>
+              <w:fldChar w:fldCharType="separate"/>
+            </w:r>
+            <w:r>
+              <w:rPr>
+                <w:rFonts w:ascii="Times New Roman" w:hAnsi="Times New Roman"/>
+                <w:noProof/>
+                <w:webHidden/>
+                <w:sz w:val="24"/>
+                <w:szCs w:val="24"/>
+              </w:rPr>
+              <w:t>5</w:t>
+            </w:r>
+            <w:r>
+              <w:rPr>
+                <w:rFonts w:ascii="Times New Roman" w:hAnsi="Times New Roman"/>
+                <w:noProof/>
+                <w:webHidden/>
+                <w:sz w:val="24"/>
+                <w:szCs w:val="24"/>
+              </w:rPr>
+              <w:fldChar w:fldCharType="end"/>
+            </w:r>
+          </w:hyperlink>
+        </w:p>
+        <w:p>
+          <w:pPr>
+            <w:pStyle w:val="TOC1"/>
+            <w:spacing w:line="360" w:lineRule="auto"/>
+            <w:rPr>
+              <w:b w:val="0"/>
+              <w:bCs w:val="0"/>
+              <w:sz w:val="22"/>
+              <w:szCs w:val="22"/>
+            </w:rPr>
+          </w:pPr>
+          <w:hyperlink w:anchor="_Toc154960741" w:history="1">
+            <w:r>
+              <w:rPr>
+                <w:rStyle w:val="Hyperlink"/>
+              </w:rPr>
+              <w:t>Technologies related to ICT:</w:t>
+            </w:r>
+            <w:r>
+              <w:rPr>
+                <w:webHidden/>
+              </w:rPr>
+              <w:tab/>
+            </w:r>
+            <w:r>
+              <w:rPr>
+                <w:webHidden/>
+              </w:rPr>
+              <w:fldChar w:fldCharType="begin"/>
+            </w:r>
+            <w:r>
+              <w:rPr>
+                <w:webHidden/>
+              </w:rPr>
+              <w:instrText xml:space="preserve"> PAGEREF _Toc154960741 \h </w:instrText>
+            </w:r>
+            <w:r>
+              <w:rPr>
+                <w:webHidden/>
+              </w:rPr>
+            </w:r>
+            <w:r>
+              <w:rPr>
+                <w:webHidden/>
+              </w:rPr>
+              <w:fldChar w:fldCharType="separate"/>
+            </w:r>
+            <w:r>
+              <w:rPr>
+                <w:webHidden/>
+              </w:rPr>
+              <w:t>6</w:t>
+            </w:r>
+            <w:r>
+              <w:rPr>
+                <w:webHidden/>
+              </w:rPr>
+              <w:fldChar w:fldCharType="end"/>
+            </w:r>
+          </w:hyperlink>
+        </w:p>
+        <w:p>
+          <w:pPr>
+            <w:pStyle w:val="TOC2"/>
+            <w:tabs>
+              <w:tab w:val="left" w:pos="1100"/>
+            </w:tabs>
+            <w:spacing w:line="360" w:lineRule="auto"/>
+            <w:rPr>
+              <w:rFonts w:ascii="Times New Roman" w:hAnsi="Times New Roman"/>
+              <w:noProof/>
+              <w:sz w:val="24"/>
+              <w:szCs w:val="24"/>
+            </w:rPr>
+          </w:pPr>
+          <w:hyperlink w:anchor="_Toc154960742" w:history="1">
+            <w:r>
+              <w:rPr>
+                <w:rStyle w:val="Hyperlink"/>
+                <w:rFonts w:ascii="Times New Roman" w:hAnsi="Times New Roman"/>
+                <w:noProof/>
+                <w:sz w:val="24"/>
+                <w:szCs w:val="24"/>
+              </w:rPr>
+              <w:t>Google services</w:t>
+            </w:r>
+            <w:r>
+              <w:rPr>
+                <w:rFonts w:ascii="Times New Roman" w:hAnsi="Times New Roman"/>
+                <w:noProof/>
+                <w:webHidden/>
+                <w:sz w:val="24"/>
+                <w:szCs w:val="24"/>
+              </w:rPr>
+              <w:tab/>
+            </w:r>
+            <w:r>
+              <w:rPr>
+                <w:rFonts w:ascii="Times New Roman" w:hAnsi="Times New Roman"/>
+                <w:noProof/>
+                <w:webHidden/>
+                <w:sz w:val="24"/>
+                <w:szCs w:val="24"/>
+              </w:rPr>
+              <w:fldChar w:fldCharType="begin"/>
+            </w:r>
+            <w:r>
+              <w:rPr>
+                <w:rFonts w:ascii="Times New Roman" w:hAnsi="Times New Roman"/>
+                <w:noProof/>
+                <w:webHidden/>
+                <w:sz w:val="24"/>
+                <w:szCs w:val="24"/>
+              </w:rPr>
+              <w:instrText xml:space="preserve"> PAGEREF _Toc154960742 \h </w:instrText>
+            </w:r>
+            <w:r>
+              <w:rPr>
+                <w:rFonts w:ascii="Times New Roman" w:hAnsi="Times New Roman"/>
+                <w:noProof/>
+                <w:webHidden/>
+                <w:sz w:val="24"/>
+                <w:szCs w:val="24"/>
+              </w:rPr>
+            </w:r>
+            <w:r>
+              <w:rPr>
+                <w:rFonts w:ascii="Times New Roman" w:hAnsi="Times New Roman"/>
+                <w:noProof/>
+                <w:webHidden/>
+                <w:sz w:val="24"/>
+                <w:szCs w:val="24"/>
+              </w:rPr>
+              <w:fldChar w:fldCharType="separate"/>
+            </w:r>
+            <w:r>
+              <w:rPr>
+                <w:rFonts w:ascii="Times New Roman" w:hAnsi="Times New Roman"/>
+                <w:noProof/>
+                <w:webHidden/>
+                <w:sz w:val="24"/>
+                <w:szCs w:val="24"/>
+              </w:rPr>
+              <w:t>6</w:t>
+            </w:r>
+            <w:r>
+              <w:rPr>
+                <w:rFonts w:ascii="Times New Roman" w:hAnsi="Times New Roman"/>
+                <w:noProof/>
+                <w:webHidden/>
+                <w:sz w:val="24"/>
+                <w:szCs w:val="24"/>
+              </w:rPr>
+              <w:fldChar w:fldCharType="end"/>
+            </w:r>
+          </w:hyperlink>
+        </w:p>
+        <w:p>
+          <w:pPr>
+            <w:pStyle w:val="TOC2"/>
+            <w:tabs>
+              <w:tab w:val="left" w:pos="1100"/>
+            </w:tabs>
+            <w:spacing w:line="360" w:lineRule="auto"/>
+            <w:rPr>
+              <w:rFonts w:ascii="Times New Roman" w:hAnsi="Times New Roman"/>
+              <w:noProof/>
+              <w:sz w:val="24"/>
+              <w:szCs w:val="24"/>
+            </w:rPr>
+          </w:pPr>
+          <w:hyperlink w:anchor="_Toc154960743" w:history="1">
+            <w:r>
+              <w:rPr>
+                <w:rStyle w:val="Hyperlink"/>
+                <w:rFonts w:ascii="Times New Roman" w:hAnsi="Times New Roman"/>
+                <w:noProof/>
+                <w:sz w:val="24"/>
+                <w:szCs w:val="24"/>
+              </w:rPr>
+              <w:t>Microsoft tools</w:t>
+            </w:r>
+            <w:r>
+              <w:rPr>
+                <w:rFonts w:ascii="Times New Roman" w:hAnsi="Times New Roman"/>
+                <w:noProof/>
+                <w:webHidden/>
+                <w:sz w:val="24"/>
+                <w:szCs w:val="24"/>
+              </w:rPr>
+              <w:tab/>
+            </w:r>
+            <w:r>
+              <w:rPr>
+                <w:rFonts w:ascii="Times New Roman" w:hAnsi="Times New Roman"/>
+                <w:noProof/>
+                <w:webHidden/>
+                <w:sz w:val="24"/>
+                <w:szCs w:val="24"/>
+              </w:rPr>
+              <w:fldChar w:fldCharType="begin"/>
+            </w:r>
+            <w:r>
+              <w:rPr>
+                <w:rFonts w:ascii="Times New Roman" w:hAnsi="Times New Roman"/>
+                <w:noProof/>
+                <w:webHidden/>
+                <w:sz w:val="24"/>
+                <w:szCs w:val="24"/>
+              </w:rPr>
+              <w:instrText xml:space="preserve"> PAGEREF _Toc154960743 \h </w:instrText>
+            </w:r>
+            <w:r>
+              <w:rPr>
+                <w:rFonts w:ascii="Times New Roman" w:hAnsi="Times New Roman"/>
+                <w:noProof/>
+                <w:webHidden/>
+                <w:sz w:val="24"/>
+                <w:szCs w:val="24"/>
+              </w:rPr>
+            </w:r>
+            <w:r>
+              <w:rPr>
+                <w:rFonts w:ascii="Times New Roman" w:hAnsi="Times New Roman"/>
+                <w:noProof/>
+                <w:webHidden/>
+                <w:sz w:val="24"/>
+                <w:szCs w:val="24"/>
+              </w:rPr>
+              <w:fldChar w:fldCharType="separate"/>
+            </w:r>
+            <w:r>
+              <w:rPr>
+                <w:rFonts w:ascii="Times New Roman" w:hAnsi="Times New Roman"/>
+                <w:noProof/>
+                <w:webHidden/>
+                <w:sz w:val="24"/>
+                <w:szCs w:val="24"/>
+              </w:rPr>
+              <w:t>7</w:t>
+            </w:r>
+            <w:r>
+              <w:rPr>
+                <w:rFonts w:ascii="Times New Roman" w:hAnsi="Times New Roman"/>
+                <w:noProof/>
+                <w:webHidden/>
+                <w:sz w:val="24"/>
+                <w:szCs w:val="24"/>
+              </w:rPr>
+              <w:fldChar w:fldCharType="end"/>
+            </w:r>
+          </w:hyperlink>
+        </w:p>
+        <w:p>
+          <w:pPr>
+            <w:pStyle w:val="TOC2"/>
+            <w:tabs>
+              <w:tab w:val="left" w:pos="1100"/>
+            </w:tabs>
+            <w:spacing w:line="360" w:lineRule="auto"/>
+            <w:rPr>
+              <w:rFonts w:ascii="Times New Roman" w:hAnsi="Times New Roman"/>
+              <w:noProof/>
+              <w:sz w:val="24"/>
+              <w:szCs w:val="24"/>
+            </w:rPr>
+          </w:pPr>
+          <w:hyperlink w:anchor="_Toc154960744" w:history="1">
+            <w:r>
+              <w:rPr>
+                <w:rStyle w:val="Hyperlink"/>
+                <w:rFonts w:ascii="Times New Roman" w:hAnsi="Times New Roman"/>
+                <w:noProof/>
+                <w:sz w:val="24"/>
+                <w:szCs w:val="24"/>
+              </w:rPr>
+              <w:t>Git and GitHub:</w:t>
+            </w:r>
+            <w:r>
+              <w:rPr>
+                <w:rFonts w:ascii="Times New Roman" w:hAnsi="Times New Roman"/>
+                <w:noProof/>
+                <w:webHidden/>
+                <w:sz w:val="24"/>
+                <w:szCs w:val="24"/>
+              </w:rPr>
+              <w:tab/>
+            </w:r>
+            <w:r>
+              <w:rPr>
+                <w:rFonts w:ascii="Times New Roman" w:hAnsi="Times New Roman"/>
+                <w:noProof/>
+                <w:webHidden/>
+                <w:sz w:val="24"/>
+                <w:szCs w:val="24"/>
+              </w:rPr>
+              <w:fldChar w:fldCharType="begin"/>
+            </w:r>
+            <w:r>
+              <w:rPr>
+                <w:rFonts w:ascii="Times New Roman" w:hAnsi="Times New Roman"/>
+                <w:noProof/>
+                <w:webHidden/>
+                <w:sz w:val="24"/>
+                <w:szCs w:val="24"/>
+              </w:rPr>
+              <w:instrText xml:space="preserve"> PAGEREF _Toc154960744 \h </w:instrText>
+            </w:r>
+            <w:r>
+              <w:rPr>
+                <w:rFonts w:ascii="Times New Roman" w:hAnsi="Times New Roman"/>
+                <w:noProof/>
+                <w:webHidden/>
+                <w:sz w:val="24"/>
+                <w:szCs w:val="24"/>
+              </w:rPr>
+            </w:r>
+            <w:r>
+              <w:rPr>
+                <w:rFonts w:ascii="Times New Roman" w:hAnsi="Times New Roman"/>
+                <w:noProof/>
+                <w:webHidden/>
+                <w:sz w:val="24"/>
+                <w:szCs w:val="24"/>
+              </w:rPr>
+              <w:fldChar w:fldCharType="separate"/>
+            </w:r>
+            <w:r>
+              <w:rPr>
+                <w:rFonts w:ascii="Times New Roman" w:hAnsi="Times New Roman"/>
+                <w:noProof/>
+                <w:webHidden/>
+                <w:sz w:val="24"/>
+                <w:szCs w:val="24"/>
+              </w:rPr>
+              <w:t>8</w:t>
+            </w:r>
+            <w:r>
+              <w:rPr>
+                <w:rFonts w:ascii="Times New Roman" w:hAnsi="Times New Roman"/>
+                <w:noProof/>
+                <w:webHidden/>
+                <w:sz w:val="24"/>
+                <w:szCs w:val="24"/>
+              </w:rPr>
+              <w:fldChar w:fldCharType="end"/>
+            </w:r>
+          </w:hyperlink>
+        </w:p>
+        <w:p>
+          <w:pPr>
+            <w:pStyle w:val="TOC2"/>
+            <w:tabs>
+              <w:tab w:val="left" w:pos="1100"/>
+            </w:tabs>
+            <w:spacing w:line="360" w:lineRule="auto"/>
+            <w:rPr>
+              <w:rFonts w:ascii="Times New Roman" w:hAnsi="Times New Roman"/>
+              <w:noProof/>
+            </w:rPr>
+          </w:pPr>
+          <w:hyperlink w:anchor="_Toc154960745" w:history="1">
+            <w:r>
+              <w:rPr>
+                <w:rStyle w:val="Hyperlink"/>
+                <w:rFonts w:ascii="Times New Roman" w:hAnsi="Times New Roman"/>
+                <w:noProof/>
+                <w:sz w:val="24"/>
+                <w:szCs w:val="24"/>
+              </w:rPr>
+              <w:t>Other Technologies:</w:t>
+            </w:r>
+            <w:r>
+              <w:rPr>
+                <w:rFonts w:ascii="Times New Roman" w:hAnsi="Times New Roman"/>
+                <w:noProof/>
+                <w:webHidden/>
+                <w:sz w:val="24"/>
+                <w:szCs w:val="24"/>
+              </w:rPr>
+              <w:tab/>
+            </w:r>
+            <w:r>
+              <w:rPr>
+                <w:rFonts w:ascii="Times New Roman" w:hAnsi="Times New Roman"/>
+                <w:noProof/>
+                <w:webHidden/>
+                <w:sz w:val="24"/>
+                <w:szCs w:val="24"/>
+              </w:rPr>
+              <w:fldChar w:fldCharType="begin"/>
+            </w:r>
+            <w:r>
+              <w:rPr>
+                <w:rFonts w:ascii="Times New Roman" w:hAnsi="Times New Roman"/>
+                <w:noProof/>
+                <w:webHidden/>
+                <w:sz w:val="24"/>
+                <w:szCs w:val="24"/>
+              </w:rPr>
+              <w:instrText xml:space="preserve"> PAGEREF _Toc154960745 \h </w:instrText>
+            </w:r>
+            <w:r>
+              <w:rPr>
+                <w:rFonts w:ascii="Times New Roman" w:hAnsi="Times New Roman"/>
+                <w:noProof/>
+                <w:webHidden/>
+                <w:sz w:val="24"/>
+                <w:szCs w:val="24"/>
+              </w:rPr>
+            </w:r>
+            <w:r>
+              <w:rPr>
+                <w:rFonts w:ascii="Times New Roman" w:hAnsi="Times New Roman"/>
+                <w:noProof/>
+                <w:webHidden/>
+                <w:sz w:val="24"/>
+                <w:szCs w:val="24"/>
+              </w:rPr>
+              <w:fldChar w:fldCharType="separate"/>
+            </w:r>
+            <w:r>
+              <w:rPr>
+                <w:rFonts w:ascii="Times New Roman" w:hAnsi="Times New Roman"/>
+                <w:noProof/>
+                <w:webHidden/>
+                <w:sz w:val="24"/>
+                <w:szCs w:val="24"/>
+              </w:rPr>
+              <w:t>8</w:t>
+            </w:r>
+            <w:r>
+              <w:rPr>
+                <w:rFonts w:ascii="Times New Roman" w:hAnsi="Times New Roman"/>
+                <w:noProof/>
+                <w:webHidden/>
+                <w:sz w:val="24"/>
+                <w:szCs w:val="24"/>
+              </w:rPr>
+              <w:fldChar w:fldCharType="end"/>
+            </w:r>
+          </w:hyperlink>
+        </w:p>
+        <w:p>
+          <w:pPr>
+            <w:pStyle w:val="TOC1"/>
+            <w:spacing w:line="360" w:lineRule="auto"/>
+            <w:rPr>
+              <w:b w:val="0"/>
+              <w:bCs w:val="0"/>
+              <w:sz w:val="22"/>
+              <w:szCs w:val="22"/>
+            </w:rPr>
+          </w:pPr>
+          <w:hyperlink w:anchor="_Toc154960746" w:history="1">
+            <w:r>
+              <w:rPr>
+                <w:rStyle w:val="Hyperlink"/>
+              </w:rPr>
+              <w:t>Conclusion:</w:t>
+            </w:r>
+            <w:r>
+              <w:rPr>
+                <w:webHidden/>
+              </w:rPr>
+              <w:tab/>
+            </w:r>
+            <w:r>
+              <w:rPr>
+                <w:webHidden/>
+              </w:rPr>
+              <w:fldChar w:fldCharType="begin"/>
+            </w:r>
+            <w:r>
+              <w:rPr>
+                <w:webHidden/>
+              </w:rPr>
+              <w:instrText xml:space="preserve"> PAGEREF _Toc154960746 \h </w:instrText>
+            </w:r>
+            <w:r>
+              <w:rPr>
+                <w:webHidden/>
+              </w:rPr>
+            </w:r>
+            <w:r>
+              <w:rPr>
+                <w:webHidden/>
+              </w:rPr>
+              <w:fldChar w:fldCharType="separate"/>
+            </w:r>
+            <w:r>
+              <w:rPr>
+                <w:webHidden/>
+              </w:rPr>
+              <w:t>9</w:t>
+            </w:r>
+            <w:r>
+              <w:rPr>
+                <w:webHidden/>
+              </w:rPr>
+              <w:fldChar w:fldCharType="end"/>
+            </w:r>
+          </w:hyperlink>
+        </w:p>
+        <w:p>
+          <w:pPr>
+            <w:spacing w:line="360" w:lineRule="auto"/>
             <w:rPr>
               <w:rFonts w:ascii="Times New Roman" w:hAnsi="Times New Roman" w:cs="Times New Roman"/>
-              <w:sz w:val="28"/>
-              <w:szCs w:val="28"/>
             </w:rPr>
           </w:pPr>
           <w:r>
             <w:rPr>
               <w:rFonts w:ascii="Times New Roman" w:hAnsi="Times New Roman" w:cs="Times New Roman"/>
-              <w:sz w:val="28"/>
-              <w:szCs w:val="28"/>
+              <w:b/>
+              <w:bCs/>
+              <w:noProof/>
             </w:rPr>
-            <w:t>Introduction</w:t>
-          </w:r>
-          <w:r>
-            <w:rPr>
-              <w:rFonts w:ascii="Times New Roman" w:hAnsi="Times New Roman" w:cs="Times New Roman"/>
-              <w:sz w:val="28"/>
-              <w:szCs w:val="28"/>
-            </w:rPr>
-            <w:t>……………………………………………………………………</w:t>
-          </w:r>
-          <w:r>
-            <w:rPr>
-              <w:rFonts w:ascii="Times New Roman" w:hAnsi="Times New Roman" w:cs="Times New Roman"/>
-              <w:sz w:val="28"/>
-              <w:szCs w:val="28"/>
-            </w:rPr>
-            <w:t>... 2</w:t>
-          </w:r>
-        </w:p>
-        <w:p>
-          <w:pPr>
-            <w:tabs>
-              <w:tab w:val="left" w:pos="4128"/>
-            </w:tabs>
-            <w:spacing w:line="360" w:lineRule="auto"/>
-            <w:jc w:val="both"/>
-            <w:rPr>
-              <w:rFonts w:ascii="Times New Roman" w:hAnsi="Times New Roman" w:cs="Times New Roman"/>
-              <w:sz w:val="28"/>
-              <w:szCs w:val="28"/>
-            </w:rPr>
-          </w:pPr>
-          <w:r>
-            <w:rPr>
-              <w:rFonts w:ascii="Times New Roman" w:hAnsi="Times New Roman" w:cs="Times New Roman"/>
-              <w:sz w:val="28"/>
-              <w:szCs w:val="28"/>
-            </w:rPr>
-            <w:t>History and Evolution of ICT…………………………………………………… 3</w:t>
-          </w:r>
-        </w:p>
-        <w:p>
-          <w:pPr>
-            <w:tabs>
-              <w:tab w:val="left" w:pos="4128"/>
-            </w:tabs>
-            <w:ind w:left="720"/>
-            <w:jc w:val="both"/>
-            <w:rPr>
-              <w:rFonts w:ascii="Times New Roman" w:hAnsi="Times New Roman" w:cs="Times New Roman"/>
-              <w:sz w:val="28"/>
-              <w:szCs w:val="28"/>
-            </w:rPr>
-          </w:pPr>
-          <w:r>
-            <w:rPr>
-              <w:rFonts w:ascii="Times New Roman" w:hAnsi="Times New Roman" w:cs="Times New Roman"/>
-              <w:sz w:val="28"/>
-              <w:szCs w:val="28"/>
-            </w:rPr>
-            <w:t>Stage1…………………………………………………………………</w:t>
-          </w:r>
-          <w:proofErr w:type="gramStart"/>
-          <w:r>
-            <w:rPr>
-              <w:rFonts w:ascii="Times New Roman" w:hAnsi="Times New Roman" w:cs="Times New Roman"/>
-              <w:sz w:val="28"/>
-              <w:szCs w:val="28"/>
-            </w:rPr>
-            <w:t>…..</w:t>
-          </w:r>
-          <w:proofErr w:type="gramEnd"/>
-          <w:r>
-            <w:rPr>
-              <w:rFonts w:ascii="Times New Roman" w:hAnsi="Times New Roman" w:cs="Times New Roman"/>
-              <w:sz w:val="28"/>
-              <w:szCs w:val="28"/>
-            </w:rPr>
-            <w:t xml:space="preserve"> 3</w:t>
-          </w:r>
-        </w:p>
-        <w:p>
-          <w:pPr>
-            <w:tabs>
-              <w:tab w:val="left" w:pos="4128"/>
-            </w:tabs>
-            <w:ind w:left="720"/>
-            <w:jc w:val="both"/>
-            <w:rPr>
-              <w:rFonts w:ascii="Times New Roman" w:hAnsi="Times New Roman" w:cs="Times New Roman"/>
-              <w:sz w:val="28"/>
-              <w:szCs w:val="28"/>
-            </w:rPr>
-          </w:pPr>
-          <w:r>
-            <w:rPr>
-              <w:rFonts w:ascii="Times New Roman" w:hAnsi="Times New Roman" w:cs="Times New Roman"/>
-              <w:sz w:val="28"/>
-              <w:szCs w:val="28"/>
-            </w:rPr>
-            <w:t>Stage 2……………………………………………………………………. 3</w:t>
-          </w:r>
-        </w:p>
-        <w:p>
-          <w:pPr>
-            <w:tabs>
-              <w:tab w:val="left" w:pos="4128"/>
-            </w:tabs>
-            <w:ind w:left="720"/>
-            <w:jc w:val="both"/>
-            <w:rPr>
-              <w:rFonts w:ascii="Times New Roman" w:hAnsi="Times New Roman" w:cs="Times New Roman"/>
-              <w:sz w:val="28"/>
-              <w:szCs w:val="28"/>
-            </w:rPr>
-          </w:pPr>
-          <w:r>
-            <w:rPr>
-              <w:rFonts w:ascii="Times New Roman" w:hAnsi="Times New Roman" w:cs="Times New Roman"/>
-              <w:sz w:val="28"/>
-              <w:szCs w:val="28"/>
-            </w:rPr>
-            <w:t>Stage 3……………………………………………………………………. 4</w:t>
-          </w:r>
-        </w:p>
-        <w:p>
-          <w:pPr>
-            <w:tabs>
-              <w:tab w:val="left" w:pos="4128"/>
-            </w:tabs>
-            <w:ind w:left="720"/>
-            <w:jc w:val="both"/>
-            <w:rPr>
-              <w:rFonts w:ascii="Times New Roman" w:hAnsi="Times New Roman" w:cs="Times New Roman"/>
-              <w:sz w:val="28"/>
-              <w:szCs w:val="28"/>
-            </w:rPr>
-          </w:pPr>
-          <w:r>
-            <w:rPr>
-              <w:rFonts w:ascii="Times New Roman" w:hAnsi="Times New Roman" w:cs="Times New Roman"/>
-              <w:sz w:val="28"/>
-              <w:szCs w:val="28"/>
-            </w:rPr>
-            <w:t>Stage 4……………………………………………………………………. 4</w:t>
-          </w:r>
-        </w:p>
-        <w:p>
-          <w:pPr>
-            <w:tabs>
-              <w:tab w:val="left" w:pos="4128"/>
-            </w:tabs>
-            <w:spacing w:line="360" w:lineRule="auto"/>
-            <w:ind w:left="720"/>
-            <w:jc w:val="both"/>
-          </w:pPr>
-          <w:r>
-            <w:rPr>
-              <w:rFonts w:ascii="Times New Roman" w:hAnsi="Times New Roman" w:cs="Times New Roman"/>
-              <w:sz w:val="28"/>
-              <w:szCs w:val="28"/>
-            </w:rPr>
-            <w:t>Stage 5……………………………………………………………………. 4</w:t>
-          </w:r>
-          <w:r>
-            <w:tab/>
+            <w:fldChar w:fldCharType="end"/>
           </w:r>
         </w:p>
       </w:sdtContent>
     </w:sdt>
     <w:p>
       <w:pPr>
-        <w:spacing w:line="360" w:lineRule="auto"/>
         <w:jc w:val="both"/>
         <w:rPr>
           <w:rFonts w:asciiTheme="majorBidi" w:hAnsiTheme="majorBidi" w:cstheme="majorBidi"/>
@@ -1104,248 +2423,34 @@
           <w:szCs w:val="28"/>
         </w:rPr>
       </w:pPr>
-      <w:r>
-        <w:rPr>
-          <w:rFonts w:ascii="Times New Roman" w:hAnsi="Times New Roman" w:cs="Times New Roman"/>
-          <w:sz w:val="28"/>
-          <w:szCs w:val="28"/>
-        </w:rPr>
-        <w:t>The I</w:t>
-      </w:r>
-      <w:r>
-        <w:rPr>
-          <w:rFonts w:asciiTheme="majorBidi" w:hAnsiTheme="majorBidi" w:cstheme="majorBidi"/>
-          <w:sz w:val="28"/>
-          <w:szCs w:val="28"/>
-        </w:rPr>
-        <w:t>mpact of ICT………………………………………………………………. 5</w:t>
-      </w:r>
-    </w:p>
-    <w:p>
-      <w:pPr>
-        <w:spacing w:line="360" w:lineRule="auto"/>
-        <w:jc w:val="both"/>
-        <w:rPr>
-          <w:rFonts w:asciiTheme="majorBidi" w:hAnsiTheme="majorBidi" w:cstheme="majorBidi"/>
-          <w:sz w:val="28"/>
-          <w:szCs w:val="28"/>
-        </w:rPr>
-      </w:pPr>
-      <w:r>
-        <w:rPr>
-          <w:rFonts w:asciiTheme="majorBidi" w:hAnsiTheme="majorBidi" w:cstheme="majorBidi"/>
-          <w:sz w:val="28"/>
-          <w:szCs w:val="28"/>
-        </w:rPr>
-        <w:tab/>
-        <w:t>On Education……………………………………………………………... 5</w:t>
-      </w:r>
-    </w:p>
-    <w:p>
-      <w:pPr>
-        <w:jc w:val="both"/>
-        <w:rPr>
-          <w:rFonts w:asciiTheme="majorBidi" w:hAnsiTheme="majorBidi" w:cstheme="majorBidi"/>
-          <w:sz w:val="28"/>
-          <w:szCs w:val="28"/>
-        </w:rPr>
-      </w:pPr>
-      <w:r>
-        <w:rPr>
-          <w:rFonts w:asciiTheme="majorBidi" w:hAnsiTheme="majorBidi" w:cstheme="majorBidi"/>
-          <w:sz w:val="28"/>
-          <w:szCs w:val="28"/>
-        </w:rPr>
-        <w:tab/>
-        <w:t>On Business and Economy.………………………………………………. 5</w:t>
-      </w:r>
-    </w:p>
-    <w:p>
-      <w:pPr>
-        <w:jc w:val="both"/>
-        <w:rPr>
-          <w:rFonts w:asciiTheme="majorBidi" w:hAnsiTheme="majorBidi" w:cstheme="majorBidi"/>
-          <w:sz w:val="28"/>
-          <w:szCs w:val="28"/>
-        </w:rPr>
-      </w:pPr>
-      <w:r>
-        <w:rPr>
-          <w:rFonts w:asciiTheme="majorBidi" w:hAnsiTheme="majorBidi" w:cstheme="majorBidi"/>
-          <w:sz w:val="28"/>
-          <w:szCs w:val="28"/>
-        </w:rPr>
-        <w:tab/>
-        <w:t>On Healthcare…………………………………………………………</w:t>
-      </w:r>
-      <w:proofErr w:type="gramStart"/>
-      <w:r>
-        <w:rPr>
-          <w:rFonts w:asciiTheme="majorBidi" w:hAnsiTheme="majorBidi" w:cstheme="majorBidi"/>
-          <w:sz w:val="28"/>
-          <w:szCs w:val="28"/>
-        </w:rPr>
-        <w:t>…..</w:t>
-      </w:r>
-      <w:proofErr w:type="gramEnd"/>
-      <w:r>
-        <w:rPr>
-          <w:rFonts w:asciiTheme="majorBidi" w:hAnsiTheme="majorBidi" w:cstheme="majorBidi"/>
-          <w:sz w:val="28"/>
-          <w:szCs w:val="28"/>
-        </w:rPr>
-        <w:t xml:space="preserve"> 5</w:t>
-      </w:r>
-    </w:p>
-    <w:p>
-      <w:pPr>
-        <w:spacing w:line="360" w:lineRule="auto"/>
-        <w:jc w:val="both"/>
-        <w:rPr>
-          <w:rFonts w:asciiTheme="majorBidi" w:hAnsiTheme="majorBidi" w:cstheme="majorBidi"/>
-          <w:sz w:val="28"/>
-          <w:szCs w:val="28"/>
-        </w:rPr>
-      </w:pPr>
-      <w:r>
-        <w:rPr>
-          <w:rFonts w:asciiTheme="majorBidi" w:hAnsiTheme="majorBidi" w:cstheme="majorBidi"/>
-          <w:sz w:val="28"/>
-          <w:szCs w:val="28"/>
-        </w:rPr>
-        <w:t>Technologies Related to ICT……………………………………………………. 6</w:t>
-      </w:r>
-    </w:p>
-    <w:p>
-      <w:pPr>
-        <w:spacing w:line="360" w:lineRule="auto"/>
-        <w:jc w:val="both"/>
-        <w:rPr>
-          <w:rFonts w:asciiTheme="majorBidi" w:hAnsiTheme="majorBidi" w:cstheme="majorBidi"/>
-          <w:sz w:val="28"/>
-          <w:szCs w:val="28"/>
-        </w:rPr>
-      </w:pPr>
-      <w:r>
-        <w:rPr>
-          <w:rFonts w:asciiTheme="majorBidi" w:hAnsiTheme="majorBidi" w:cstheme="majorBidi"/>
-          <w:sz w:val="28"/>
-          <w:szCs w:val="28"/>
-        </w:rPr>
-        <w:tab/>
-        <w:t>Google Services…………………………………………………………... 6</w:t>
-      </w:r>
-    </w:p>
-    <w:p>
-      <w:pPr>
-        <w:jc w:val="both"/>
-        <w:rPr>
-          <w:rFonts w:asciiTheme="majorBidi" w:hAnsiTheme="majorBidi" w:cstheme="majorBidi"/>
-          <w:sz w:val="28"/>
-          <w:szCs w:val="28"/>
-        </w:rPr>
-      </w:pPr>
-      <w:r>
-        <w:rPr>
-          <w:rFonts w:asciiTheme="majorBidi" w:hAnsiTheme="majorBidi" w:cstheme="majorBidi"/>
-          <w:sz w:val="28"/>
-          <w:szCs w:val="28"/>
-        </w:rPr>
-        <w:tab/>
-        <w:t>Microsoft Tools…………………………………………………………... 7</w:t>
-      </w:r>
-    </w:p>
-    <w:p>
-      <w:pPr>
-        <w:jc w:val="both"/>
-        <w:rPr>
-          <w:rFonts w:asciiTheme="majorBidi" w:hAnsiTheme="majorBidi" w:cstheme="majorBidi"/>
-          <w:sz w:val="28"/>
-          <w:szCs w:val="28"/>
-        </w:rPr>
-      </w:pPr>
-      <w:r>
-        <w:rPr>
-          <w:rFonts w:asciiTheme="majorBidi" w:hAnsiTheme="majorBidi" w:cstheme="majorBidi"/>
-          <w:sz w:val="28"/>
-          <w:szCs w:val="28"/>
-        </w:rPr>
-        <w:tab/>
-        <w:t xml:space="preserve">Git and </w:t>
-      </w:r>
-      <w:proofErr w:type="spellStart"/>
-      <w:r>
-        <w:rPr>
-          <w:rFonts w:asciiTheme="majorBidi" w:hAnsiTheme="majorBidi" w:cstheme="majorBidi"/>
-          <w:sz w:val="28"/>
-          <w:szCs w:val="28"/>
-        </w:rPr>
-        <w:t>Github</w:t>
-      </w:r>
-      <w:proofErr w:type="spellEnd"/>
-      <w:r>
-        <w:rPr>
-          <w:rFonts w:asciiTheme="majorBidi" w:hAnsiTheme="majorBidi" w:cstheme="majorBidi"/>
-          <w:sz w:val="28"/>
-          <w:szCs w:val="28"/>
-        </w:rPr>
-        <w:t>……………………………………………………………. 8</w:t>
-      </w:r>
-    </w:p>
-    <w:p>
-      <w:pPr>
-        <w:jc w:val="both"/>
-        <w:rPr>
-          <w:rFonts w:asciiTheme="majorBidi" w:hAnsiTheme="majorBidi" w:cstheme="majorBidi"/>
-          <w:sz w:val="28"/>
-          <w:szCs w:val="28"/>
-        </w:rPr>
-      </w:pPr>
-      <w:r>
-        <w:rPr>
-          <w:rFonts w:asciiTheme="majorBidi" w:hAnsiTheme="majorBidi" w:cstheme="majorBidi"/>
-          <w:sz w:val="28"/>
-          <w:szCs w:val="28"/>
-        </w:rPr>
-        <w:tab/>
-        <w:t>Other Technologies………………………………………………………. 8</w:t>
-      </w:r>
-      <w:r>
-        <w:rPr>
-          <w:rFonts w:asciiTheme="majorBidi" w:hAnsiTheme="majorBidi" w:cstheme="majorBidi"/>
-          <w:sz w:val="28"/>
-          <w:szCs w:val="28"/>
-        </w:rPr>
-        <w:tab/>
-      </w:r>
       <w:r>
         <w:br w:type="page"/>
       </w:r>
     </w:p>
     <w:p>
       <w:pPr>
-        <w:spacing w:line="360" w:lineRule="auto"/>
-        <w:jc w:val="both"/>
-        <w:rPr>
-          <w:rFonts w:asciiTheme="majorBidi" w:hAnsiTheme="majorBidi" w:cstheme="majorBidi"/>
+        <w:pStyle w:val="Heading1"/>
+        <w:rPr>
+          <w:rFonts w:ascii="Times New Roman" w:hAnsi="Times New Roman" w:cs="Times New Roman"/>
           <w:b/>
           <w:bCs/>
-          <w:sz w:val="32"/>
-          <w:szCs w:val="32"/>
-        </w:rPr>
-      </w:pPr>
+          <w:color w:val="auto"/>
+        </w:rPr>
+      </w:pPr>
+      <w:bookmarkStart w:id="0" w:name="_Toc154960730"/>
       <w:r>
         <w:rPr>
-          <w:rFonts w:asciiTheme="majorBidi" w:hAnsiTheme="majorBidi" w:cstheme="majorBidi"/>
+          <w:rFonts w:ascii="Times New Roman" w:hAnsi="Times New Roman" w:cs="Times New Roman"/>
           <w:b/>
           <w:bCs/>
-          <w:sz w:val="32"/>
-          <w:szCs w:val="32"/>
+          <w:color w:val="auto"/>
         </w:rPr>
         <w:lastRenderedPageBreak/>
         <w:t>Introduction:</w:t>
       </w:r>
+      <w:bookmarkEnd w:id="0"/>
     </w:p>
+    <w:p/>
     <w:p>
       <w:pPr>
         <w:spacing w:line="360" w:lineRule="auto"/>
@@ -1413,7 +2518,27 @@
           <w:szCs w:val="24"/>
           <w:shd w:val="clear" w:color="auto" w:fill="FFFFFF"/>
         </w:rPr>
-        <w:t>ICT is often used as a synonym for information technology (IT), but the two terms can have slightly different meanings when used in different contexts. In some industries, IT only applies to </w:t>
+        <w:t xml:space="preserve">ICT is often used as a synonym for </w:t>
+      </w:r>
+      <w:r>
+        <w:rPr>
+          <w:rFonts w:ascii="Times New Roman" w:hAnsi="Times New Roman" w:cs="Times New Roman"/>
+          <w:i/>
+          <w:iCs/>
+          <w:sz w:val="24"/>
+          <w:szCs w:val="24"/>
+          <w:shd w:val="clear" w:color="auto" w:fill="FFFFFF"/>
+        </w:rPr>
+        <w:t>information technology</w:t>
+      </w:r>
+      <w:r>
+        <w:rPr>
+          <w:rFonts w:ascii="Times New Roman" w:hAnsi="Times New Roman" w:cs="Times New Roman"/>
+          <w:sz w:val="24"/>
+          <w:szCs w:val="24"/>
+          <w:shd w:val="clear" w:color="auto" w:fill="FFFFFF"/>
+        </w:rPr>
+        <w:t xml:space="preserve"> (IT), but the two terms can have slightly different meanings when used in different contexts. In some industries, IT only applies to </w:t>
       </w:r>
       <w:hyperlink r:id="rId9" w:history="1">
         <w:r>
@@ -1533,7 +2658,12 @@
         </w:rPr>
         <w:t xml:space="preserve"> </w:t>
       </w:r>
-      <w:r>
+    </w:p>
+    <w:p>
+      <w:pPr>
+        <w:spacing w:line="360" w:lineRule="auto"/>
+        <w:ind w:firstLine="720"/>
+        <w:jc w:val="both"/>
         <w:rPr>
           <w:rFonts w:ascii="Times New Roman" w:hAnsi="Times New Roman" w:cs="Times New Roman"/>
           <w:b/>
@@ -1541,34 +2671,142 @@
           <w:sz w:val="24"/>
           <w:szCs w:val="24"/>
         </w:rPr>
-        <w:br w:type="page"/>
-      </w:r>
-      <w:r>
+      </w:pPr>
+    </w:p>
+    <w:p>
+      <w:pPr>
+        <w:spacing w:line="360" w:lineRule="auto"/>
+        <w:ind w:firstLine="720"/>
+        <w:jc w:val="both"/>
         <w:rPr>
           <w:rFonts w:ascii="Times New Roman" w:hAnsi="Times New Roman" w:cs="Times New Roman"/>
           <w:b/>
           <w:bCs/>
-          <w:sz w:val="32"/>
-          <w:szCs w:val="32"/>
-        </w:rPr>
-        <w:lastRenderedPageBreak/>
-        <w:t>History and evolution of ICT</w:t>
-      </w:r>
-      <w:r>
+          <w:sz w:val="24"/>
+          <w:szCs w:val="24"/>
+        </w:rPr>
+      </w:pPr>
+    </w:p>
+    <w:p>
+      <w:pPr>
+        <w:spacing w:line="360" w:lineRule="auto"/>
+        <w:ind w:firstLine="720"/>
+        <w:jc w:val="both"/>
         <w:rPr>
           <w:rFonts w:ascii="Times New Roman" w:hAnsi="Times New Roman" w:cs="Times New Roman"/>
           <w:b/>
           <w:bCs/>
-          <w:sz w:val="32"/>
-          <w:szCs w:val="32"/>
-        </w:rPr>
-        <w:t>:</w:t>
+          <w:sz w:val="24"/>
+          <w:szCs w:val="24"/>
+        </w:rPr>
+      </w:pPr>
+    </w:p>
+    <w:p>
+      <w:pPr>
+        <w:spacing w:line="360" w:lineRule="auto"/>
+        <w:ind w:firstLine="720"/>
+        <w:jc w:val="both"/>
+        <w:rPr>
+          <w:rFonts w:ascii="Times New Roman" w:hAnsi="Times New Roman" w:cs="Times New Roman"/>
+          <w:b/>
+          <w:bCs/>
+          <w:sz w:val="24"/>
+          <w:szCs w:val="24"/>
+        </w:rPr>
+      </w:pPr>
+    </w:p>
+    <w:p>
+      <w:pPr>
+        <w:spacing w:line="360" w:lineRule="auto"/>
+        <w:ind w:firstLine="720"/>
+        <w:jc w:val="both"/>
+        <w:rPr>
+          <w:rFonts w:ascii="Times New Roman" w:hAnsi="Times New Roman" w:cs="Times New Roman"/>
+          <w:b/>
+          <w:bCs/>
+          <w:sz w:val="24"/>
+          <w:szCs w:val="24"/>
+        </w:rPr>
+      </w:pPr>
+    </w:p>
+    <w:p>
+      <w:pPr>
+        <w:spacing w:line="360" w:lineRule="auto"/>
+        <w:ind w:firstLine="720"/>
+        <w:jc w:val="both"/>
+        <w:rPr>
+          <w:rFonts w:ascii="Times New Roman" w:hAnsi="Times New Roman" w:cs="Times New Roman"/>
+          <w:b/>
+          <w:bCs/>
+          <w:sz w:val="24"/>
+          <w:szCs w:val="24"/>
+        </w:rPr>
+      </w:pPr>
+    </w:p>
+    <w:p>
+      <w:pPr>
+        <w:spacing w:line="360" w:lineRule="auto"/>
+        <w:ind w:firstLine="720"/>
+        <w:jc w:val="both"/>
+        <w:rPr>
+          <w:rFonts w:ascii="Times New Roman" w:hAnsi="Times New Roman" w:cs="Times New Roman"/>
+          <w:b/>
+          <w:bCs/>
+          <w:sz w:val="24"/>
+          <w:szCs w:val="24"/>
+        </w:rPr>
+      </w:pPr>
+    </w:p>
+    <w:p>
+      <w:pPr>
+        <w:rPr>
+          <w:rStyle w:val="Heading1Char"/>
+          <w:rFonts w:ascii="Times New Roman" w:hAnsi="Times New Roman" w:cs="Times New Roman"/>
+          <w:b/>
+          <w:bCs/>
+          <w:color w:val="auto"/>
+        </w:rPr>
+      </w:pPr>
+      <w:bookmarkStart w:id="1" w:name="_Toc154960731"/>
+      <w:r>
+        <w:rPr>
+          <w:rStyle w:val="Heading1Char"/>
+          <w:rFonts w:ascii="Times New Roman" w:hAnsi="Times New Roman" w:cs="Times New Roman"/>
+          <w:b/>
+          <w:bCs/>
+          <w:color w:val="auto"/>
+        </w:rPr>
+        <w:br w:type="page"/>
       </w:r>
     </w:p>
     <w:p>
       <w:pPr>
+        <w:pStyle w:val="Heading1"/>
         <w:spacing w:line="360" w:lineRule="auto"/>
-        <w:ind w:firstLine="360"/>
+        <w:rPr>
+          <w:rFonts w:ascii="Times New Roman" w:hAnsi="Times New Roman" w:cs="Times New Roman"/>
+          <w:b/>
+          <w:bCs/>
+          <w:color w:val="auto"/>
+        </w:rPr>
+      </w:pPr>
+      <w:r>
+        <w:rPr>
+          <w:rStyle w:val="Heading1Char"/>
+          <w:rFonts w:ascii="Times New Roman" w:hAnsi="Times New Roman" w:cs="Times New Roman"/>
+          <w:b/>
+          <w:bCs/>
+          <w:color w:val="auto"/>
+        </w:rPr>
+        <w:lastRenderedPageBreak/>
+        <w:t>History and evolution of ICT:</w:t>
+      </w:r>
+      <w:bookmarkEnd w:id="1"/>
+    </w:p>
+    <w:p>
+      <w:pPr>
+        <w:spacing w:line="360" w:lineRule="auto"/>
+        <w:ind w:firstLine="720"/>
         <w:jc w:val="both"/>
         <w:rPr>
           <w:rFonts w:ascii="Times New Roman" w:hAnsi="Times New Roman" w:cs="Times New Roman"/>
@@ -1605,23 +2843,23 @@
     </w:p>
     <w:p>
       <w:pPr>
-        <w:pStyle w:val="ListParagraph"/>
+        <w:pStyle w:val="Heading2"/>
         <w:numPr>
           <w:ilvl w:val="0"/>
-          <w:numId w:val="4"/>
+          <w:numId w:val="44"/>
         </w:numPr>
         <w:spacing w:line="360" w:lineRule="auto"/>
-        <w:jc w:val="both"/>
-        <w:rPr>
-          <w:rFonts w:ascii="Times New Roman" w:hAnsi="Times New Roman" w:cs="Times New Roman"/>
+        <w:rPr>
+          <w:rFonts w:asciiTheme="majorBidi" w:hAnsiTheme="majorBidi"/>
           <w:color w:val="FF0000"/>
           <w:sz w:val="28"/>
           <w:szCs w:val="28"/>
         </w:rPr>
       </w:pPr>
+      <w:bookmarkStart w:id="2" w:name="_Toc154960732"/>
       <w:r>
         <w:rPr>
-          <w:rFonts w:ascii="Times New Roman" w:hAnsi="Times New Roman" w:cs="Times New Roman"/>
+          <w:rFonts w:asciiTheme="majorBidi" w:hAnsiTheme="majorBidi"/>
           <w:color w:val="FF0000"/>
           <w:sz w:val="28"/>
           <w:szCs w:val="28"/>
@@ -1630,18 +2868,18 @@
       </w:r>
       <w:r>
         <w:rPr>
-          <w:rFonts w:ascii="Times New Roman" w:hAnsi="Times New Roman" w:cs="Times New Roman"/>
+          <w:rFonts w:asciiTheme="majorBidi" w:hAnsiTheme="majorBidi"/>
           <w:color w:val="FF0000"/>
-          <w:spacing w:val="-1"/>
           <w:sz w:val="28"/>
           <w:szCs w:val="28"/>
           <w:shd w:val="clear" w:color="auto" w:fill="FFFFFF"/>
         </w:rPr>
         <w:t>The Emergence of Telecommunications</w:t>
       </w:r>
+      <w:bookmarkEnd w:id="2"/>
       <w:r>
         <w:rPr>
-          <w:rFonts w:ascii="Times New Roman" w:hAnsi="Times New Roman" w:cs="Times New Roman"/>
+          <w:rFonts w:asciiTheme="majorBidi" w:hAnsiTheme="majorBidi"/>
           <w:color w:val="FF0000"/>
           <w:sz w:val="28"/>
           <w:szCs w:val="28"/>
@@ -1941,7 +3179,28 @@
           <w:szCs w:val="24"/>
           <w:shd w:val="clear" w:color="auto" w:fill="FFFFFF"/>
         </w:rPr>
-        <w:t>The first stage of ICT applications was marked by the emergence of telecommunications. This began in the early 19th century with the invention of the telegraph, which revolutionized communication by allowing messages to be transmitted across long distances in a matter of minutes. Later, the invention of the telephone in the late 19th century enabled people to communicate in real-time, allowing for faster and more efficient communication.</w:t>
+        <w:t xml:space="preserve">The first stage of ICT applications was marked by the emergence of telecommunications. This began in the early 19th century with the invention of the </w:t>
+      </w:r>
+      <w:r>
+        <w:rPr>
+          <w:rFonts w:ascii="Times New Roman" w:hAnsi="Times New Roman" w:cs="Times New Roman"/>
+          <w:spacing w:val="-1"/>
+          <w:sz w:val="24"/>
+          <w:szCs w:val="24"/>
+          <w:highlight w:val="lightGray"/>
+          <w:shd w:val="clear" w:color="auto" w:fill="FFFFFF"/>
+        </w:rPr>
+        <w:t>telegraph</w:t>
+      </w:r>
+      <w:r>
+        <w:rPr>
+          <w:rFonts w:ascii="Times New Roman" w:hAnsi="Times New Roman" w:cs="Times New Roman"/>
+          <w:spacing w:val="-1"/>
+          <w:sz w:val="24"/>
+          <w:szCs w:val="24"/>
+          <w:shd w:val="clear" w:color="auto" w:fill="FFFFFF"/>
+        </w:rPr>
+        <w:t>, which revolutionized communication by allowing messages to be transmitted across long distances in a matter of minutes. Later, the invention of the telephone in the late 19th century enabled people to communicate in real-time, allowing for faster and more efficient communication.</w:t>
       </w:r>
       <w:r>
         <w:rPr>
@@ -1955,10 +3214,10 @@
     <w:p>
       <w:pPr>
         <w:spacing w:line="360" w:lineRule="auto"/>
+        <w:ind w:firstLine="360"/>
         <w:jc w:val="both"/>
         <w:rPr>
           <w:rFonts w:ascii="Times New Roman" w:hAnsi="Times New Roman" w:cs="Times New Roman"/>
-          <w:color w:val="FF0000"/>
           <w:sz w:val="24"/>
           <w:szCs w:val="24"/>
         </w:rPr>
@@ -1966,41 +3225,39 @@
     </w:p>
     <w:p>
       <w:pPr>
-        <w:pStyle w:val="ListParagraph"/>
+        <w:pStyle w:val="Heading2"/>
         <w:numPr>
           <w:ilvl w:val="0"/>
-          <w:numId w:val="8"/>
+          <w:numId w:val="44"/>
         </w:numPr>
         <w:spacing w:line="360" w:lineRule="auto"/>
-        <w:jc w:val="both"/>
-        <w:rPr>
-          <w:rFonts w:ascii="Times New Roman" w:hAnsi="Times New Roman" w:cs="Times New Roman"/>
-          <w:color w:val="FF0000"/>
-          <w:sz w:val="24"/>
-          <w:szCs w:val="24"/>
-        </w:rPr>
-      </w:pPr>
-      <w:r>
-        <w:rPr>
-          <w:rFonts w:ascii="Times New Roman" w:hAnsi="Times New Roman" w:cs="Times New Roman"/>
+        <w:rPr>
+          <w:rFonts w:asciiTheme="majorBidi" w:hAnsiTheme="majorBidi"/>
           <w:color w:val="FF0000"/>
           <w:sz w:val="28"/>
           <w:szCs w:val="28"/>
         </w:rPr>
+      </w:pPr>
+      <w:bookmarkStart w:id="3" w:name="_Toc154960733"/>
+      <w:r>
+        <w:rPr>
+          <w:rFonts w:asciiTheme="majorBidi" w:hAnsiTheme="majorBidi"/>
+          <w:color w:val="FF0000"/>
+          <w:sz w:val="28"/>
+          <w:szCs w:val="28"/>
+        </w:rPr>
         <w:t>Stage 2:</w:t>
       </w:r>
       <w:r>
         <w:rPr>
-          <w:rFonts w:ascii="Times New Roman" w:hAnsi="Times New Roman" w:cs="Times New Roman"/>
+          <w:rFonts w:asciiTheme="majorBidi" w:hAnsiTheme="majorBidi"/>
           <w:color w:val="FF0000"/>
-          <w:sz w:val="24"/>
-          <w:szCs w:val="24"/>
         </w:rPr>
         <w:t xml:space="preserve"> </w:t>
       </w:r>
       <w:r>
         <w:rPr>
-          <w:rFonts w:ascii="Times New Roman" w:hAnsi="Times New Roman" w:cs="Times New Roman"/>
+          <w:rFonts w:asciiTheme="majorBidi" w:hAnsiTheme="majorBidi"/>
           <w:color w:val="FF0000"/>
           <w:spacing w:val="-1"/>
           <w:sz w:val="28"/>
@@ -2009,9 +3266,10 @@
         </w:rPr>
         <w:t>The Rise of Computing</w:t>
       </w:r>
+      <w:bookmarkEnd w:id="3"/>
       <w:r>
         <w:rPr>
-          <w:rFonts w:ascii="Times New Roman" w:hAnsi="Times New Roman" w:cs="Times New Roman"/>
+          <w:rFonts w:asciiTheme="majorBidi" w:hAnsiTheme="majorBidi"/>
           <w:color w:val="FF0000"/>
           <w:sz w:val="28"/>
           <w:szCs w:val="28"/>
@@ -2137,7 +3395,21 @@
                                 <w:sz w:val="20"/>
                                 <w:szCs w:val="20"/>
                               </w:rPr>
-                              <w:t>: First digital computer</w:t>
+                              <w:t xml:space="preserve">: First </w:t>
+                            </w:r>
+                            <w:r>
+                              <w:rPr>
+                                <w:sz w:val="20"/>
+                                <w:szCs w:val="20"/>
+                              </w:rPr>
+                              <w:t>electronic</w:t>
+                            </w:r>
+                            <w:r>
+                              <w:rPr>
+                                <w:sz w:val="20"/>
+                                <w:szCs w:val="20"/>
+                              </w:rPr>
+                              <w:t xml:space="preserve"> computer</w:t>
                             </w:r>
                           </w:p>
                         </w:txbxContent>
@@ -2216,7 +3488,21 @@
                           <w:sz w:val="20"/>
                           <w:szCs w:val="20"/>
                         </w:rPr>
-                        <w:t>: First digital computer</w:t>
+                        <w:t xml:space="preserve">: First </w:t>
+                      </w:r>
+                      <w:r>
+                        <w:rPr>
+                          <w:sz w:val="20"/>
+                          <w:szCs w:val="20"/>
+                        </w:rPr>
+                        <w:t>electronic</w:t>
+                      </w:r>
+                      <w:r>
+                        <w:rPr>
+                          <w:sz w:val="20"/>
+                          <w:szCs w:val="20"/>
+                        </w:rPr>
+                        <w:t xml:space="preserve"> computer</w:t>
                       </w:r>
                     </w:p>
                   </w:txbxContent>
@@ -2304,7 +3590,28 @@
           <w:szCs w:val="24"/>
           <w:shd w:val="clear" w:color="auto" w:fill="FFFFFF"/>
         </w:rPr>
-        <w:t>The second stage of ICT applications was marked by the rise of computing. This began in the mid-20th century with the invention of the first electronic computers. These early computers were large and expensive, and were used primarily by government agencies and large corporations. However, as technology advanced, computers became smaller, faster, and more affordable, making them accessible to a wider range of users.</w:t>
+        <w:t xml:space="preserve">The second stage of ICT applications was marked by the rise of computing. This began in the mid-20th century with the invention of the </w:t>
+      </w:r>
+      <w:r>
+        <w:rPr>
+          <w:rFonts w:ascii="Times New Roman" w:hAnsi="Times New Roman" w:cs="Times New Roman"/>
+          <w:spacing w:val="-1"/>
+          <w:sz w:val="24"/>
+          <w:szCs w:val="24"/>
+          <w:highlight w:val="lightGray"/>
+          <w:shd w:val="clear" w:color="auto" w:fill="FFFFFF"/>
+        </w:rPr>
+        <w:t>first electronic computers</w:t>
+      </w:r>
+      <w:r>
+        <w:rPr>
+          <w:rFonts w:ascii="Times New Roman" w:hAnsi="Times New Roman" w:cs="Times New Roman"/>
+          <w:spacing w:val="-1"/>
+          <w:sz w:val="24"/>
+          <w:szCs w:val="24"/>
+          <w:shd w:val="clear" w:color="auto" w:fill="FFFFFF"/>
+        </w:rPr>
+        <w:t>. These early computers were large and expensive, and were used primarily by government agencies and large corporations. However, as technology advanced, computers became smaller, faster, and more affordable, making them accessible to a wider range of users.</w:t>
       </w:r>
       <w:r>
         <w:rPr>
@@ -2333,47 +3640,48 @@
     </w:p>
     <w:p>
       <w:pPr>
-        <w:pStyle w:val="pw-post-body-paragraph"/>
+        <w:pStyle w:val="Heading2"/>
         <w:numPr>
           <w:ilvl w:val="0"/>
-          <w:numId w:val="10"/>
+          <w:numId w:val="44"/>
         </w:numPr>
-        <w:shd w:val="clear" w:color="auto" w:fill="FFFFFF"/>
-        <w:spacing w:before="514" w:beforeAutospacing="0" w:after="0" w:afterAutospacing="0" w:line="360" w:lineRule="auto"/>
-        <w:jc w:val="both"/>
-        <w:rPr>
+        <w:spacing w:line="360" w:lineRule="auto"/>
+        <w:rPr>
+          <w:rFonts w:asciiTheme="majorBidi" w:hAnsiTheme="majorBidi"/>
           <w:color w:val="FF0000"/>
-          <w:spacing w:val="-1"/>
           <w:sz w:val="28"/>
           <w:szCs w:val="28"/>
         </w:rPr>
       </w:pPr>
+      <w:bookmarkStart w:id="4" w:name="_Toc154960734"/>
       <w:r>
         <w:rPr>
+          <w:rFonts w:asciiTheme="majorBidi" w:hAnsiTheme="majorBidi"/>
           <w:color w:val="FF0000"/>
-          <w:spacing w:val="-1"/>
           <w:sz w:val="28"/>
           <w:szCs w:val="28"/>
         </w:rPr>
         <w:lastRenderedPageBreak/>
         <w:t>Stage 3: The Emergence of the Internet</w:t>
       </w:r>
+      <w:bookmarkEnd w:id="4"/>
     </w:p>
     <w:p>
       <w:pPr>
-        <w:pStyle w:val="pw-post-body-paragraph"/>
-        <w:shd w:val="clear" w:color="auto" w:fill="FFFFFF"/>
-        <w:spacing w:before="514" w:beforeAutospacing="0" w:after="0" w:afterAutospacing="0" w:line="360" w:lineRule="auto"/>
+        <w:spacing w:line="360" w:lineRule="auto"/>
         <w:ind w:firstLine="360"/>
-        <w:jc w:val="both"/>
-        <w:rPr>
-          <w:spacing w:val="-1"/>
-          <w:shd w:val="clear" w:color="auto" w:fill="FFFFFF"/>
+        <w:rPr>
+          <w:rFonts w:ascii="Times New Roman" w:hAnsi="Times New Roman" w:cs="Times New Roman"/>
+          <w:color w:val="FF0000"/>
+          <w:sz w:val="32"/>
+          <w:szCs w:val="32"/>
         </w:rPr>
       </w:pPr>
       <w:r>
         <w:rPr>
-          <w:spacing w:val="-1"/>
+          <w:rFonts w:ascii="Times New Roman" w:hAnsi="Times New Roman" w:cs="Times New Roman"/>
+          <w:sz w:val="24"/>
+          <w:szCs w:val="24"/>
           <w:shd w:val="clear" w:color="auto" w:fill="FFFFFF"/>
         </w:rPr>
         <w:t>The third stage of ICT applications was marked by the emergence of the internet. This began in the late 20th century with the creation of the World Wide Web, which allowed for the sharing of information across networks. The internet revolutionized communication by enabling people to communicate and share information across vast distances in real-time. The emergence of the internet also led to the creation of new industries and business models, such as e-commerce, social media, and online advertising.</w:t>
@@ -2381,49 +3689,59 @@
     </w:p>
     <w:p>
       <w:pPr>
-        <w:pStyle w:val="pw-post-body-paragraph"/>
+        <w:rPr>
+          <w:rFonts w:ascii="Times New Roman" w:hAnsi="Times New Roman" w:cs="Times New Roman"/>
+          <w:sz w:val="24"/>
+          <w:szCs w:val="24"/>
+          <w:shd w:val="clear" w:color="auto" w:fill="FFFFFF"/>
+        </w:rPr>
+      </w:pPr>
+    </w:p>
+    <w:p>
+      <w:pPr>
+        <w:pStyle w:val="Heading2"/>
         <w:numPr>
           <w:ilvl w:val="0"/>
-          <w:numId w:val="14"/>
+          <w:numId w:val="44"/>
         </w:numPr>
-        <w:shd w:val="clear" w:color="auto" w:fill="FFFFFF"/>
-        <w:spacing w:before="514" w:beforeAutospacing="0" w:after="0" w:afterAutospacing="0" w:line="360" w:lineRule="auto"/>
-        <w:jc w:val="both"/>
-        <w:rPr>
+        <w:spacing w:line="360" w:lineRule="auto"/>
+        <w:rPr>
+          <w:rFonts w:asciiTheme="majorBidi" w:hAnsiTheme="majorBidi"/>
           <w:color w:val="FF0000"/>
-          <w:spacing w:val="-1"/>
-          <w:sz w:val="28"/>
-          <w:szCs w:val="28"/>
-        </w:rPr>
-      </w:pPr>
-      <w:r>
-        <w:rPr>
-          <w:color w:val="FF0000"/>
-          <w:spacing w:val="-1"/>
           <w:sz w:val="28"/>
           <w:szCs w:val="28"/>
           <w:shd w:val="clear" w:color="auto" w:fill="FFFFFF"/>
         </w:rPr>
+      </w:pPr>
+      <w:bookmarkStart w:id="5" w:name="_Toc154960735"/>
+      <w:r>
+        <w:rPr>
+          <w:rFonts w:asciiTheme="majorBidi" w:hAnsiTheme="majorBidi"/>
+          <w:color w:val="FF0000"/>
+          <w:sz w:val="28"/>
+          <w:szCs w:val="28"/>
+          <w:shd w:val="clear" w:color="auto" w:fill="FFFFFF"/>
+        </w:rPr>
         <w:t>Stage 4: The Rise of Mobile Computing</w:t>
       </w:r>
+      <w:bookmarkEnd w:id="5"/>
     </w:p>
     <w:p>
       <w:pPr>
-        <w:pStyle w:val="pw-post-body-paragraph"/>
-        <w:shd w:val="clear" w:color="auto" w:fill="FFFFFF"/>
-        <w:spacing w:before="514" w:beforeAutospacing="0" w:after="0" w:afterAutospacing="0" w:line="360" w:lineRule="auto"/>
+        <w:spacing w:line="360" w:lineRule="auto"/>
         <w:ind w:firstLine="360"/>
-        <w:jc w:val="both"/>
-        <w:rPr>
-          <w:color w:val="0070C0"/>
-          <w:spacing w:val="-1"/>
-          <w:shd w:val="clear" w:color="auto" w:fill="FFFFFF"/>
+        <w:rPr>
+          <w:rFonts w:ascii="Times New Roman" w:hAnsi="Times New Roman" w:cs="Times New Roman"/>
+          <w:color w:val="365F91" w:themeColor="accent1" w:themeShade="BF"/>
+          <w:sz w:val="24"/>
+          <w:szCs w:val="24"/>
         </w:rPr>
       </w:pPr>
       <w:r>
         <w:rPr>
-          <w:color w:val="242424"/>
-          <w:spacing w:val="-1"/>
+          <w:rFonts w:ascii="Times New Roman" w:hAnsi="Times New Roman" w:cs="Times New Roman"/>
+          <w:sz w:val="24"/>
+          <w:szCs w:val="24"/>
           <w:shd w:val="clear" w:color="auto" w:fill="FFFFFF"/>
         </w:rPr>
         <w:t>The fourth stage of ICT applications was marked by the rise of mobile computing. This began in the early 21st century with the invention of smartphones and tablets. Mobile computing allowed for greater mobility and flexibility, enabling people to access information and communicate from anywhere at any time. The emergence of mobile computing also led to the creation of new industries and business models, such as mobile apps and mobile advertising.</w:t>
@@ -2431,57 +3749,125 @@
     </w:p>
     <w:p>
       <w:pPr>
-        <w:pStyle w:val="pw-post-body-paragraph"/>
+        <w:spacing w:line="360" w:lineRule="auto"/>
+        <w:rPr>
+          <w:rFonts w:ascii="Times New Roman" w:hAnsi="Times New Roman" w:cs="Times New Roman"/>
+          <w:color w:val="0070C0"/>
+          <w:sz w:val="24"/>
+          <w:szCs w:val="24"/>
+          <w:shd w:val="clear" w:color="auto" w:fill="FFFFFF"/>
+        </w:rPr>
+      </w:pPr>
+    </w:p>
+    <w:p>
+      <w:pPr>
+        <w:pStyle w:val="Heading2"/>
         <w:numPr>
           <w:ilvl w:val="0"/>
-          <w:numId w:val="29"/>
+          <w:numId w:val="44"/>
         </w:numPr>
-        <w:shd w:val="clear" w:color="auto" w:fill="FFFFFF"/>
-        <w:spacing w:before="514" w:beforeAutospacing="0" w:after="0" w:afterAutospacing="0" w:line="360" w:lineRule="auto"/>
-        <w:jc w:val="both"/>
-        <w:rPr>
+        <w:spacing w:line="360" w:lineRule="auto"/>
+        <w:rPr>
+          <w:rFonts w:asciiTheme="majorBidi" w:hAnsiTheme="majorBidi"/>
           <w:color w:val="FF0000"/>
-          <w:spacing w:val="-1"/>
-          <w:sz w:val="28"/>
-          <w:szCs w:val="28"/>
-        </w:rPr>
-      </w:pPr>
-      <w:r>
-        <w:rPr>
-          <w:color w:val="FF0000"/>
-          <w:spacing w:val="-1"/>
           <w:sz w:val="28"/>
           <w:szCs w:val="28"/>
           <w:shd w:val="clear" w:color="auto" w:fill="FFFFFF"/>
         </w:rPr>
+      </w:pPr>
+      <w:bookmarkStart w:id="6" w:name="_Toc154960736"/>
+      <w:r>
+        <w:rPr>
+          <w:rFonts w:asciiTheme="majorBidi" w:hAnsiTheme="majorBidi"/>
+          <w:color w:val="FF0000"/>
+          <w:sz w:val="28"/>
+          <w:szCs w:val="28"/>
+          <w:shd w:val="clear" w:color="auto" w:fill="FFFFFF"/>
+        </w:rPr>
         <w:t>Stage 5: The Emergence of Artificial Intelligence</w:t>
       </w:r>
+      <w:bookmarkEnd w:id="6"/>
     </w:p>
     <w:p>
       <w:pPr>
-        <w:pStyle w:val="pw-post-body-paragraph"/>
-        <w:shd w:val="clear" w:color="auto" w:fill="FFFFFF"/>
-        <w:spacing w:before="514" w:beforeAutospacing="0" w:after="0" w:afterAutospacing="0" w:line="360" w:lineRule="auto"/>
-        <w:ind w:firstLine="426"/>
-        <w:jc w:val="both"/>
-        <w:rPr>
+        <w:spacing w:line="360" w:lineRule="auto"/>
+        <w:ind w:firstLine="360"/>
+        <w:rPr>
+          <w:rFonts w:ascii="Times New Roman" w:hAnsi="Times New Roman" w:cs="Times New Roman"/>
+          <w:color w:val="FF0000"/>
+          <w:sz w:val="24"/>
+          <w:szCs w:val="24"/>
+        </w:rPr>
+      </w:pPr>
+      <w:r>
+        <w:rPr>
+          <w:rFonts w:ascii="Times New Roman" w:hAnsi="Times New Roman" w:cs="Times New Roman"/>
+          <w:sz w:val="24"/>
+          <w:szCs w:val="24"/>
+          <w:shd w:val="clear" w:color="auto" w:fill="FFFFFF"/>
+        </w:rPr>
+        <w:t xml:space="preserve">The fifth stage of ICT applications is currently underway and is marked by the emergence of </w:t>
+      </w:r>
+      <w:r>
+        <w:rPr>
+          <w:rFonts w:ascii="Times New Roman" w:hAnsi="Times New Roman" w:cs="Times New Roman"/>
+          <w:i/>
+          <w:iCs/>
+          <w:sz w:val="24"/>
+          <w:szCs w:val="24"/>
+          <w:shd w:val="clear" w:color="auto" w:fill="FFFFFF"/>
+        </w:rPr>
+        <w:t>A</w:t>
+      </w:r>
+      <w:r>
+        <w:rPr>
+          <w:rFonts w:ascii="Times New Roman" w:hAnsi="Times New Roman" w:cs="Times New Roman"/>
+          <w:i/>
+          <w:iCs/>
+          <w:sz w:val="24"/>
+          <w:szCs w:val="24"/>
+          <w:shd w:val="clear" w:color="auto" w:fill="FFFFFF"/>
+        </w:rPr>
+        <w:t xml:space="preserve">rtificial </w:t>
+      </w:r>
+      <w:r>
+        <w:rPr>
+          <w:rFonts w:ascii="Times New Roman" w:hAnsi="Times New Roman" w:cs="Times New Roman"/>
+          <w:i/>
+          <w:iCs/>
+          <w:sz w:val="24"/>
+          <w:szCs w:val="24"/>
+          <w:shd w:val="clear" w:color="auto" w:fill="FFFFFF"/>
+        </w:rPr>
+        <w:t>I</w:t>
+      </w:r>
+      <w:r>
+        <w:rPr>
+          <w:rFonts w:ascii="Times New Roman" w:hAnsi="Times New Roman" w:cs="Times New Roman"/>
+          <w:i/>
+          <w:iCs/>
+          <w:sz w:val="24"/>
+          <w:szCs w:val="24"/>
+          <w:shd w:val="clear" w:color="auto" w:fill="FFFFFF"/>
+        </w:rPr>
+        <w:t>ntelligence (AI)</w:t>
+      </w:r>
+      <w:r>
+        <w:rPr>
+          <w:rFonts w:ascii="Times New Roman" w:hAnsi="Times New Roman" w:cs="Times New Roman"/>
+          <w:sz w:val="24"/>
+          <w:szCs w:val="24"/>
+          <w:shd w:val="clear" w:color="auto" w:fill="FFFFFF"/>
+        </w:rPr>
+        <w:t>. AI is a field of computer science that involves the development of algorithms and computer programs that can perform tasks that typically require human intelligence, such as visual perception, speech recognition, and decision-making. AI has the potential to revolutionize the way we work and live by enabling greater automation, efficiency, and accuracy in various industries and fields.</w:t>
+      </w:r>
+      <w:r>
+        <w:rPr>
+          <w:rFonts w:ascii="Times New Roman" w:hAnsi="Times New Roman" w:cs="Times New Roman"/>
           <w:b/>
           <w:bCs/>
-          <w:spacing w:val="-1"/>
-        </w:rPr>
-      </w:pPr>
-      <w:r>
-        <w:rPr>
-          <w:spacing w:val="-1"/>
-          <w:shd w:val="clear" w:color="auto" w:fill="FFFFFF"/>
-        </w:rPr>
-        <w:t>The fifth stage of ICT applications is currently underway and is marked by the emergence of artificial intelligence (AI). AI is a field of computer science that involves the development of algorithms and computer programs that can perform tasks that typically require human intelligence, such as visual perception, speech recognition, and decision-making. AI has the potential to revolutionize the way we work and live by enabling greater automation, efficiency, and accuracy in various industries and fields.</w:t>
-      </w:r>
-      <w:r>
-        <w:rPr>
-          <w:b/>
-          <w:bCs/>
-          <w:spacing w:val="-1"/>
+          <w:sz w:val="24"/>
+          <w:szCs w:val="24"/>
           <w:shd w:val="clear" w:color="auto" w:fill="FFFFFF"/>
         </w:rPr>
         <w:t xml:space="preserve"> </w:t>
@@ -2489,51 +3875,59 @@
     </w:p>
     <w:p>
       <w:pPr>
-        <w:spacing w:line="360" w:lineRule="auto"/>
-        <w:jc w:val="both"/>
-        <w:rPr>
-          <w:rFonts w:ascii="Times New Roman" w:hAnsi="Times New Roman" w:cs="Times New Roman"/>
-          <w:b/>
-          <w:bCs/>
+        <w:rPr>
+          <w:rFonts w:asciiTheme="majorHAnsi" w:eastAsiaTheme="majorEastAsia" w:hAnsiTheme="majorHAnsi" w:cstheme="majorBidi"/>
+          <w:color w:val="365F91" w:themeColor="accent1" w:themeShade="BF"/>
           <w:sz w:val="32"/>
           <w:szCs w:val="32"/>
         </w:rPr>
       </w:pPr>
+      <w:bookmarkStart w:id="7" w:name="_Toc154960737"/>
       <w:r>
         <w:br w:type="page"/>
       </w:r>
-      <w:r>
-        <w:rPr>
-          <w:rFonts w:ascii="Times New Roman" w:hAnsi="Times New Roman" w:cs="Times New Roman"/>
+    </w:p>
+    <w:p>
+      <w:pPr>
+        <w:pStyle w:val="Heading1"/>
+        <w:rPr>
+          <w:rFonts w:asciiTheme="majorBidi" w:hAnsiTheme="majorBidi"/>
           <w:b/>
           <w:bCs/>
-          <w:sz w:val="32"/>
-          <w:szCs w:val="32"/>
+          <w:color w:val="auto"/>
+        </w:rPr>
+      </w:pPr>
+      <w:r>
+        <w:rPr>
+          <w:rFonts w:asciiTheme="majorBidi" w:hAnsiTheme="majorBidi"/>
+          <w:b/>
+          <w:bCs/>
+          <w:color w:val="auto"/>
         </w:rPr>
         <w:lastRenderedPageBreak/>
         <w:t xml:space="preserve">The Impact of </w:t>
       </w:r>
       <w:r>
         <w:rPr>
-          <w:rFonts w:ascii="Times New Roman" w:hAnsi="Times New Roman" w:cs="Times New Roman"/>
+          <w:rFonts w:asciiTheme="majorBidi" w:hAnsiTheme="majorBidi"/>
           <w:b/>
           <w:bCs/>
-          <w:sz w:val="32"/>
-          <w:szCs w:val="32"/>
+          <w:color w:val="auto"/>
         </w:rPr>
         <w:t>ICT</w:t>
       </w:r>
       <w:r>
         <w:rPr>
-          <w:rFonts w:ascii="Times New Roman" w:hAnsi="Times New Roman" w:cs="Times New Roman"/>
+          <w:rFonts w:asciiTheme="majorBidi" w:hAnsiTheme="majorBidi"/>
           <w:b/>
           <w:bCs/>
-          <w:sz w:val="32"/>
-          <w:szCs w:val="32"/>
+          <w:color w:val="auto"/>
         </w:rPr>
         <w:t>:</w:t>
       </w:r>
+      <w:bookmarkEnd w:id="7"/>
     </w:p>
+    <w:p/>
     <w:p>
       <w:pPr>
         <w:spacing w:line="360" w:lineRule="auto"/>
@@ -2591,45 +3985,47 @@
     </w:p>
     <w:p>
       <w:pPr>
+        <w:pStyle w:val="Heading2"/>
+        <w:numPr>
+          <w:ilvl w:val="0"/>
+          <w:numId w:val="45"/>
+        </w:numPr>
+        <w:spacing w:line="360" w:lineRule="auto"/>
+        <w:jc w:val="both"/>
+        <w:rPr>
+          <w:rFonts w:ascii="Times New Roman" w:hAnsi="Times New Roman" w:cs="Times New Roman"/>
+          <w:color w:val="FF0000"/>
+          <w:sz w:val="28"/>
+          <w:szCs w:val="28"/>
+        </w:rPr>
+      </w:pPr>
+      <w:bookmarkStart w:id="8" w:name="_Toc154960738"/>
+      <w:r>
+        <w:rPr>
+          <w:rFonts w:ascii="Times New Roman" w:hAnsi="Times New Roman" w:cs="Times New Roman"/>
+          <w:color w:val="FF0000"/>
+          <w:sz w:val="28"/>
+          <w:szCs w:val="28"/>
+        </w:rPr>
+        <w:t xml:space="preserve">On </w:t>
+      </w:r>
+      <w:r>
+        <w:rPr>
+          <w:rFonts w:ascii="Times New Roman" w:hAnsi="Times New Roman" w:cs="Times New Roman"/>
+          <w:color w:val="FF0000"/>
+          <w:sz w:val="28"/>
+          <w:szCs w:val="28"/>
+        </w:rPr>
+        <w:t>Education:</w:t>
+      </w:r>
+      <w:bookmarkEnd w:id="8"/>
+    </w:p>
+    <w:p>
+      <w:pPr>
         <w:pStyle w:val="ListParagraph"/>
         <w:numPr>
           <w:ilvl w:val="0"/>
-          <w:numId w:val="37"/>
-        </w:numPr>
-        <w:spacing w:line="360" w:lineRule="auto"/>
-        <w:jc w:val="both"/>
-        <w:rPr>
-          <w:rFonts w:ascii="Times New Roman" w:hAnsi="Times New Roman" w:cs="Times New Roman"/>
-          <w:color w:val="FF0000"/>
-          <w:sz w:val="28"/>
-          <w:szCs w:val="28"/>
-        </w:rPr>
-      </w:pPr>
-      <w:r>
-        <w:rPr>
-          <w:rFonts w:ascii="Times New Roman" w:hAnsi="Times New Roman" w:cs="Times New Roman"/>
-          <w:color w:val="FF0000"/>
-          <w:sz w:val="28"/>
-          <w:szCs w:val="28"/>
-        </w:rPr>
-        <w:t xml:space="preserve">On </w:t>
-      </w:r>
-      <w:r>
-        <w:rPr>
-          <w:rFonts w:ascii="Times New Roman" w:hAnsi="Times New Roman" w:cs="Times New Roman"/>
-          <w:color w:val="FF0000"/>
-          <w:sz w:val="28"/>
-          <w:szCs w:val="28"/>
-        </w:rPr>
-        <w:t>Education:</w:t>
-      </w:r>
-    </w:p>
-    <w:p>
-      <w:pPr>
-        <w:pStyle w:val="ListParagraph"/>
-        <w:numPr>
-          <w:ilvl w:val="0"/>
-          <w:numId w:val="38"/>
+          <w:numId w:val="46"/>
         </w:numPr>
         <w:spacing w:line="360" w:lineRule="auto"/>
         <w:jc w:val="both"/>
@@ -2673,7 +4069,7 @@
         <w:pStyle w:val="ListParagraph"/>
         <w:numPr>
           <w:ilvl w:val="0"/>
-          <w:numId w:val="38"/>
+          <w:numId w:val="46"/>
         </w:numPr>
         <w:spacing w:line="360" w:lineRule="auto"/>
         <w:jc w:val="both"/>
@@ -2709,50 +4105,70 @@
           <w:sz w:val="24"/>
           <w:szCs w:val="24"/>
         </w:rPr>
-        <w:t>Especially evident during global events like the COVID-19 pandemic, ICT has allowed for remote learning, enabling students to access educational materials from home.</w:t>
+        <w:t xml:space="preserve">Especially evident during global events like the </w:t>
+      </w:r>
+      <w:r>
+        <w:rPr>
+          <w:rFonts w:ascii="Times New Roman" w:hAnsi="Times New Roman" w:cs="Times New Roman"/>
+          <w:i/>
+          <w:iCs/>
+          <w:sz w:val="24"/>
+          <w:szCs w:val="24"/>
+        </w:rPr>
+        <w:t>COVID-19</w:t>
+      </w:r>
+      <w:r>
+        <w:rPr>
+          <w:rFonts w:ascii="Times New Roman" w:hAnsi="Times New Roman" w:cs="Times New Roman"/>
+          <w:sz w:val="24"/>
+          <w:szCs w:val="24"/>
+        </w:rPr>
+        <w:t xml:space="preserve"> pandemic, ICT has allowed for remote learning, enabling students to access educational materials from home.</w:t>
       </w:r>
     </w:p>
     <w:p>
       <w:pPr>
+        <w:pStyle w:val="Heading2"/>
+        <w:numPr>
+          <w:ilvl w:val="0"/>
+          <w:numId w:val="45"/>
+        </w:numPr>
+        <w:spacing w:line="360" w:lineRule="auto"/>
+        <w:jc w:val="both"/>
+        <w:rPr>
+          <w:rFonts w:ascii="Times New Roman" w:hAnsi="Times New Roman" w:cs="Times New Roman"/>
+          <w:color w:val="FF0000"/>
+          <w:sz w:val="28"/>
+          <w:szCs w:val="28"/>
+        </w:rPr>
+      </w:pPr>
+      <w:bookmarkStart w:id="9" w:name="_Toc154960739"/>
+      <w:r>
+        <w:rPr>
+          <w:rFonts w:ascii="Times New Roman" w:hAnsi="Times New Roman" w:cs="Times New Roman"/>
+          <w:color w:val="FF0000"/>
+          <w:sz w:val="28"/>
+          <w:szCs w:val="28"/>
+        </w:rPr>
+        <w:t xml:space="preserve">On </w:t>
+      </w:r>
+      <w:r>
+        <w:rPr>
+          <w:rFonts w:ascii="Times New Roman" w:hAnsi="Times New Roman" w:cs="Times New Roman"/>
+          <w:color w:val="FF0000"/>
+          <w:sz w:val="28"/>
+          <w:szCs w:val="28"/>
+        </w:rPr>
+        <w:t>Business and Economy:</w:t>
+      </w:r>
+      <w:bookmarkEnd w:id="9"/>
+    </w:p>
+    <w:p>
+      <w:pPr>
         <w:pStyle w:val="ListParagraph"/>
         <w:numPr>
           <w:ilvl w:val="0"/>
-          <w:numId w:val="37"/>
-        </w:numPr>
-        <w:spacing w:line="360" w:lineRule="auto"/>
-        <w:jc w:val="both"/>
-        <w:rPr>
-          <w:rFonts w:ascii="Times New Roman" w:hAnsi="Times New Roman" w:cs="Times New Roman"/>
-          <w:color w:val="FF0000"/>
-          <w:sz w:val="28"/>
-          <w:szCs w:val="28"/>
-        </w:rPr>
-      </w:pPr>
-      <w:r>
-        <w:rPr>
-          <w:rFonts w:ascii="Times New Roman" w:hAnsi="Times New Roman" w:cs="Times New Roman"/>
-          <w:color w:val="FF0000"/>
-          <w:sz w:val="28"/>
-          <w:szCs w:val="28"/>
-        </w:rPr>
-        <w:t xml:space="preserve">On </w:t>
-      </w:r>
-      <w:r>
-        <w:rPr>
-          <w:rFonts w:ascii="Times New Roman" w:hAnsi="Times New Roman" w:cs="Times New Roman"/>
-          <w:color w:val="FF0000"/>
-          <w:sz w:val="28"/>
-          <w:szCs w:val="28"/>
-        </w:rPr>
-        <w:t>Business and Economy:</w:t>
-      </w:r>
-    </w:p>
-    <w:p>
-      <w:pPr>
-        <w:pStyle w:val="ListParagraph"/>
-        <w:numPr>
-          <w:ilvl w:val="0"/>
-          <w:numId w:val="39"/>
+          <w:numId w:val="47"/>
         </w:numPr>
         <w:spacing w:line="360" w:lineRule="auto"/>
         <w:jc w:val="both"/>
@@ -2796,7 +4212,7 @@
         <w:pStyle w:val="ListParagraph"/>
         <w:numPr>
           <w:ilvl w:val="0"/>
-          <w:numId w:val="39"/>
+          <w:numId w:val="47"/>
         </w:numPr>
         <w:spacing w:line="360" w:lineRule="auto"/>
         <w:jc w:val="both"/>
@@ -2837,45 +4253,46 @@
     </w:p>
     <w:p>
       <w:pPr>
+        <w:pStyle w:val="Heading2"/>
+        <w:numPr>
+          <w:ilvl w:val="0"/>
+          <w:numId w:val="45"/>
+        </w:numPr>
+        <w:spacing w:line="360" w:lineRule="auto"/>
+        <w:rPr>
+          <w:rFonts w:ascii="Times New Roman" w:hAnsi="Times New Roman" w:cs="Times New Roman"/>
+          <w:color w:val="FF0000"/>
+          <w:sz w:val="28"/>
+          <w:szCs w:val="28"/>
+        </w:rPr>
+      </w:pPr>
+      <w:bookmarkStart w:id="10" w:name="_Toc154960740"/>
+      <w:r>
+        <w:rPr>
+          <w:rFonts w:ascii="Times New Roman" w:hAnsi="Times New Roman" w:cs="Times New Roman"/>
+          <w:color w:val="FF0000"/>
+          <w:sz w:val="28"/>
+          <w:szCs w:val="28"/>
+        </w:rPr>
+        <w:t xml:space="preserve">On </w:t>
+      </w:r>
+      <w:r>
+        <w:rPr>
+          <w:rFonts w:ascii="Times New Roman" w:hAnsi="Times New Roman" w:cs="Times New Roman"/>
+          <w:color w:val="FF0000"/>
+          <w:sz w:val="28"/>
+          <w:szCs w:val="28"/>
+        </w:rPr>
+        <w:t>Healthcare:</w:t>
+      </w:r>
+      <w:bookmarkEnd w:id="10"/>
+    </w:p>
+    <w:p>
+      <w:pPr>
         <w:pStyle w:val="ListParagraph"/>
         <w:numPr>
           <w:ilvl w:val="0"/>
-          <w:numId w:val="37"/>
-        </w:numPr>
-        <w:spacing w:line="360" w:lineRule="auto"/>
-        <w:jc w:val="both"/>
-        <w:rPr>
-          <w:rFonts w:ascii="Times New Roman" w:hAnsi="Times New Roman" w:cs="Times New Roman"/>
-          <w:color w:val="FF0000"/>
-          <w:sz w:val="28"/>
-          <w:szCs w:val="28"/>
-        </w:rPr>
-      </w:pPr>
-      <w:r>
-        <w:rPr>
-          <w:rFonts w:ascii="Times New Roman" w:hAnsi="Times New Roman" w:cs="Times New Roman"/>
-          <w:color w:val="FF0000"/>
-          <w:sz w:val="28"/>
-          <w:szCs w:val="28"/>
-        </w:rPr>
-        <w:t xml:space="preserve">On </w:t>
-      </w:r>
-      <w:r>
-        <w:rPr>
-          <w:rFonts w:ascii="Times New Roman" w:hAnsi="Times New Roman" w:cs="Times New Roman"/>
-          <w:color w:val="FF0000"/>
-          <w:sz w:val="28"/>
-          <w:szCs w:val="28"/>
-        </w:rPr>
-        <w:t>Healthcare:</w:t>
-      </w:r>
-    </w:p>
-    <w:p>
-      <w:pPr>
-        <w:pStyle w:val="ListParagraph"/>
-        <w:numPr>
-          <w:ilvl w:val="0"/>
-          <w:numId w:val="36"/>
+          <w:numId w:val="48"/>
         </w:numPr>
         <w:spacing w:line="360" w:lineRule="auto"/>
         <w:jc w:val="both"/>
@@ -2919,7 +4336,7 @@
         <w:pStyle w:val="ListParagraph"/>
         <w:numPr>
           <w:ilvl w:val="0"/>
-          <w:numId w:val="36"/>
+          <w:numId w:val="48"/>
         </w:numPr>
         <w:spacing w:line="360" w:lineRule="auto"/>
         <w:jc w:val="both"/>
@@ -2960,74 +4377,65 @@
     </w:p>
     <w:p>
       <w:pPr>
-        <w:spacing w:line="360" w:lineRule="auto"/>
-        <w:jc w:val="both"/>
-        <w:rPr>
-          <w:rFonts w:ascii="Times New Roman" w:hAnsi="Times New Roman" w:cs="Times New Roman"/>
+        <w:rPr>
+          <w:rFonts w:asciiTheme="majorBidi" w:eastAsiaTheme="majorEastAsia" w:hAnsiTheme="majorBidi" w:cstheme="majorBidi"/>
           <w:b/>
           <w:bCs/>
           <w:sz w:val="32"/>
           <w:szCs w:val="32"/>
         </w:rPr>
       </w:pPr>
+      <w:bookmarkStart w:id="11" w:name="_Toc154960741"/>
+      <w:r>
+        <w:rPr>
+          <w:rFonts w:asciiTheme="majorBidi" w:hAnsiTheme="majorBidi"/>
+          <w:b/>
+          <w:bCs/>
+        </w:rPr>
+        <w:br w:type="page"/>
+      </w:r>
     </w:p>
     <w:p>
       <w:pPr>
-        <w:spacing w:line="360" w:lineRule="auto"/>
-        <w:jc w:val="both"/>
-        <w:rPr>
-          <w:rFonts w:ascii="Times New Roman" w:hAnsi="Times New Roman" w:cs="Times New Roman"/>
+        <w:pStyle w:val="Heading1"/>
+        <w:rPr>
+          <w:rFonts w:asciiTheme="majorBidi" w:hAnsiTheme="majorBidi"/>
           <w:b/>
           <w:bCs/>
-          <w:sz w:val="32"/>
-          <w:szCs w:val="32"/>
-        </w:rPr>
-      </w:pPr>
-    </w:p>
-    <w:p>
-      <w:pPr>
-        <w:spacing w:line="360" w:lineRule="auto"/>
-        <w:jc w:val="both"/>
-        <w:rPr>
-          <w:rFonts w:ascii="Times New Roman" w:hAnsi="Times New Roman" w:cs="Times New Roman"/>
+          <w:color w:val="auto"/>
+        </w:rPr>
+      </w:pPr>
+      <w:r>
+        <w:rPr>
+          <w:rFonts w:asciiTheme="majorBidi" w:hAnsiTheme="majorBidi"/>
           <w:b/>
           <w:bCs/>
-          <w:sz w:val="32"/>
-          <w:szCs w:val="32"/>
-        </w:rPr>
-      </w:pPr>
-      <w:r>
-        <w:rPr>
-          <w:rFonts w:ascii="Times New Roman" w:hAnsi="Times New Roman" w:cs="Times New Roman"/>
-          <w:b/>
-          <w:bCs/>
-          <w:sz w:val="32"/>
-          <w:szCs w:val="32"/>
+          <w:color w:val="auto"/>
         </w:rPr>
         <w:lastRenderedPageBreak/>
         <w:t xml:space="preserve">Technologies related to </w:t>
       </w:r>
       <w:r>
         <w:rPr>
-          <w:rFonts w:ascii="Times New Roman" w:hAnsi="Times New Roman" w:cs="Times New Roman"/>
+          <w:rFonts w:asciiTheme="majorBidi" w:hAnsiTheme="majorBidi"/>
           <w:b/>
           <w:bCs/>
-          <w:sz w:val="32"/>
-          <w:szCs w:val="32"/>
+          <w:color w:val="auto"/>
         </w:rPr>
         <w:t>ICT</w:t>
       </w:r>
       <w:r>
         <w:rPr>
-          <w:rFonts w:ascii="Times New Roman" w:hAnsi="Times New Roman" w:cs="Times New Roman"/>
+          <w:rFonts w:asciiTheme="majorBidi" w:hAnsiTheme="majorBidi"/>
           <w:b/>
           <w:bCs/>
-          <w:sz w:val="32"/>
-          <w:szCs w:val="32"/>
+          <w:color w:val="auto"/>
         </w:rPr>
         <w:t>:</w:t>
       </w:r>
+      <w:bookmarkEnd w:id="11"/>
     </w:p>
+    <w:p/>
     <w:p>
       <w:pPr>
         <w:spacing w:line="360" w:lineRule="auto"/>
@@ -3079,13 +4487,12 @@
     </w:p>
     <w:p>
       <w:pPr>
-        <w:pStyle w:val="ListParagraph"/>
+        <w:pStyle w:val="Heading2"/>
         <w:numPr>
           <w:ilvl w:val="0"/>
-          <w:numId w:val="28"/>
+          <w:numId w:val="49"/>
         </w:numPr>
         <w:spacing w:line="360" w:lineRule="auto"/>
-        <w:jc w:val="both"/>
         <w:rPr>
           <w:rFonts w:ascii="Times New Roman" w:hAnsi="Times New Roman" w:cs="Times New Roman"/>
           <w:color w:val="FF0000"/>
@@ -3093,6 +4500,7 @@
           <w:szCs w:val="28"/>
         </w:rPr>
       </w:pPr>
+      <w:bookmarkStart w:id="12" w:name="_Toc154960742"/>
       <w:r>
         <w:rPr>
           <w:rFonts w:ascii="Times New Roman" w:hAnsi="Times New Roman" w:cs="Times New Roman"/>
@@ -3102,6 +4510,7 @@
         </w:rPr>
         <w:t>Google services</w:t>
       </w:r>
+      <w:bookmarkEnd w:id="12"/>
     </w:p>
     <w:p>
       <w:pPr>
@@ -3158,6 +4567,7 @@
           </w:tcPr>
           <w:p>
             <w:pPr>
+              <w:pStyle w:val="ListParagraph"/>
               <w:spacing w:line="360" w:lineRule="auto"/>
               <w:jc w:val="center"/>
               <w:rPr>
@@ -3195,7 +4605,6 @@
           <w:p>
             <w:pPr>
               <w:spacing w:line="360" w:lineRule="auto"/>
-              <w:jc w:val="center"/>
               <w:rPr>
                 <w:b/>
                 <w:bCs/>
@@ -3205,16 +4614,20 @@
             </w:pPr>
             <w:r>
               <w:rPr>
-                <w:b/>
-                <w:bCs/>
                 <w:noProof/>
-                <w:sz w:val="24"/>
-                <w:szCs w:val="24"/>
               </w:rPr>
               <w:drawing>
-                <wp:inline distT="0" distB="0" distL="0" distR="0" wp14:anchorId="2D868A35" wp14:editId="6F53CE71">
-                  <wp:extent cx="457200" cy="457200"/>
-                  <wp:effectExtent l="0" t="0" r="0" b="0"/>
+                <wp:anchor distT="0" distB="0" distL="114300" distR="114300" simplePos="0" relativeHeight="251674624" behindDoc="1" locked="0" layoutInCell="1" allowOverlap="1" wp14:anchorId="2D868A35" wp14:editId="479B44A8">
+                  <wp:simplePos x="0" y="0"/>
+                  <wp:positionH relativeFrom="column">
+                    <wp:posOffset>331470</wp:posOffset>
+                  </wp:positionH>
+                  <wp:positionV relativeFrom="paragraph">
+                    <wp:posOffset>119380</wp:posOffset>
+                  </wp:positionV>
+                  <wp:extent cx="548640" cy="548640"/>
+                  <wp:effectExtent l="0" t="0" r="3810" b="0"/>
+                  <wp:wrapNone/>
                   <wp:docPr id="16" name="Picture 16"/>
                   <wp:cNvGraphicFramePr>
                     <a:graphicFrameLocks xmlns:a="http://schemas.openxmlformats.org/drawingml/2006/main" noChangeAspect="1"/>
@@ -3227,7 +4640,13 @@
                           <pic:cNvPicPr/>
                         </pic:nvPicPr>
                         <pic:blipFill>
-                          <a:blip r:embed="rId12"/>
+                          <a:blip r:embed="rId12" cstate="print">
+                            <a:extLst>
+                              <a:ext uri="{28A0092B-C50C-407E-A947-70E740481C1C}">
+                                <a14:useLocalDpi xmlns:a14="http://schemas.microsoft.com/office/drawing/2010/main" val="0"/>
+                              </a:ext>
+                            </a:extLst>
+                          </a:blip>
                           <a:stretch>
                             <a:fillRect/>
                           </a:stretch>
@@ -3235,7 +4654,7 @@
                         <pic:spPr>
                           <a:xfrm>
                             <a:off x="0" y="0"/>
-                            <a:ext cx="457200" cy="457200"/>
+                            <a:ext cx="548640" cy="548640"/>
                           </a:xfrm>
                           <a:prstGeom prst="rect">
                             <a:avLst/>
@@ -3244,7 +4663,13 @@
                       </pic:pic>
                     </a:graphicData>
                   </a:graphic>
-                </wp:inline>
+                  <wp14:sizeRelH relativeFrom="margin">
+                    <wp14:pctWidth>0</wp14:pctWidth>
+                  </wp14:sizeRelH>
+                  <wp14:sizeRelV relativeFrom="margin">
+                    <wp14:pctHeight>0</wp14:pctHeight>
+                  </wp14:sizeRelV>
+                </wp:anchor>
               </w:drawing>
             </w:r>
           </w:p>
@@ -3258,7 +4683,6 @@
           </w:tcPr>
           <w:p>
             <w:pPr>
-              <w:spacing w:line="276" w:lineRule="auto"/>
               <w:jc w:val="both"/>
               <w:rPr>
                 <w:rFonts w:ascii="Times New Roman" w:hAnsi="Times New Roman" w:cs="Times New Roman"/>
@@ -3313,7 +4737,6 @@
           <w:p>
             <w:pPr>
               <w:spacing w:line="360" w:lineRule="auto"/>
-              <w:jc w:val="center"/>
               <w:rPr>
                 <w:b/>
                 <w:bCs/>
@@ -3321,14 +4744,20 @@
             </w:pPr>
             <w:r>
               <w:rPr>
-                <w:b/>
-                <w:bCs/>
                 <w:noProof/>
               </w:rPr>
               <w:drawing>
-                <wp:inline distT="0" distB="0" distL="0" distR="0" wp14:anchorId="244295A9" wp14:editId="01747849">
-                  <wp:extent cx="457200" cy="457200"/>
-                  <wp:effectExtent l="0" t="0" r="0" b="0"/>
+                <wp:anchor distT="0" distB="0" distL="114300" distR="114300" simplePos="0" relativeHeight="251673600" behindDoc="1" locked="0" layoutInCell="1" allowOverlap="1" wp14:anchorId="244295A9" wp14:editId="0B5EDB70">
+                  <wp:simplePos x="0" y="0"/>
+                  <wp:positionH relativeFrom="column">
+                    <wp:posOffset>323850</wp:posOffset>
+                  </wp:positionH>
+                  <wp:positionV relativeFrom="paragraph">
+                    <wp:posOffset>83185</wp:posOffset>
+                  </wp:positionV>
+                  <wp:extent cx="563880" cy="563880"/>
+                  <wp:effectExtent l="0" t="0" r="7620" b="0"/>
+                  <wp:wrapNone/>
                   <wp:docPr id="17" name="Picture 17"/>
                   <wp:cNvGraphicFramePr>
                     <a:graphicFrameLocks xmlns:a="http://schemas.openxmlformats.org/drawingml/2006/main" noChangeAspect="1"/>
@@ -3341,7 +4770,13 @@
                           <pic:cNvPicPr/>
                         </pic:nvPicPr>
                         <pic:blipFill>
-                          <a:blip r:embed="rId13"/>
+                          <a:blip r:embed="rId13" cstate="print">
+                            <a:extLst>
+                              <a:ext uri="{28A0092B-C50C-407E-A947-70E740481C1C}">
+                                <a14:useLocalDpi xmlns:a14="http://schemas.microsoft.com/office/drawing/2010/main" val="0"/>
+                              </a:ext>
+                            </a:extLst>
+                          </a:blip>
                           <a:stretch>
                             <a:fillRect/>
                           </a:stretch>
@@ -3349,7 +4784,7 @@
                         <pic:spPr>
                           <a:xfrm>
                             <a:off x="0" y="0"/>
-                            <a:ext cx="457200" cy="457200"/>
+                            <a:ext cx="563880" cy="563880"/>
                           </a:xfrm>
                           <a:prstGeom prst="rect">
                             <a:avLst/>
@@ -3358,7 +4793,7 @@
                       </pic:pic>
                     </a:graphicData>
                   </a:graphic>
-                </wp:inline>
+                </wp:anchor>
               </w:drawing>
             </w:r>
           </w:p>
@@ -3369,7 +4804,6 @@
           </w:tcPr>
           <w:p>
             <w:pPr>
-              <w:spacing w:line="276" w:lineRule="auto"/>
               <w:jc w:val="both"/>
               <w:rPr>
                 <w:rFonts w:ascii="Times New Roman" w:hAnsi="Times New Roman" w:cs="Times New Roman"/>
@@ -3383,7 +4817,7 @@
                 <w:rFonts w:ascii="Times New Roman" w:hAnsi="Times New Roman" w:cs="Times New Roman"/>
                 <w:b/>
                 <w:bCs/>
-                <w:color w:val="548DD4" w:themeColor="text2" w:themeTint="99"/>
+                <w:color w:val="FFC000"/>
                 <w:sz w:val="24"/>
                 <w:szCs w:val="24"/>
               </w:rPr>
@@ -3393,7 +4827,7 @@
               <w:rPr>
                 <w:b/>
                 <w:bCs/>
-                <w:color w:val="548DD4" w:themeColor="text2" w:themeTint="99"/>
+                <w:color w:val="FFC000"/>
                 <w:sz w:val="24"/>
                 <w:szCs w:val="24"/>
               </w:rPr>
@@ -3406,43 +4840,7 @@
                 <w:sz w:val="24"/>
                 <w:szCs w:val="24"/>
               </w:rPr>
-              <w:t xml:space="preserve">is a file storage and synchronization service developed by Google. Launched on April 24, 2012, </w:t>
-            </w:r>
-            <w:r>
-              <w:rPr>
-                <w:rFonts w:ascii="Times New Roman" w:hAnsi="Times New Roman" w:cs="Times New Roman"/>
-                <w:color w:val="000000" w:themeColor="text1"/>
-                <w:sz w:val="24"/>
-                <w:szCs w:val="24"/>
-              </w:rPr>
-              <w:t>it</w:t>
-            </w:r>
-            <w:r>
-              <w:rPr>
-                <w:rFonts w:ascii="Times New Roman" w:hAnsi="Times New Roman" w:cs="Times New Roman"/>
-                <w:color w:val="000000" w:themeColor="text1"/>
-                <w:sz w:val="24"/>
-                <w:szCs w:val="24"/>
-              </w:rPr>
-              <w:t xml:space="preserve"> allows users to store files in the cloud</w:t>
-            </w:r>
-            <w:r>
-              <w:rPr>
-                <w:rFonts w:ascii="Times New Roman" w:hAnsi="Times New Roman" w:cs="Times New Roman"/>
-                <w:color w:val="000000" w:themeColor="text1"/>
-                <w:sz w:val="24"/>
-                <w:szCs w:val="24"/>
-              </w:rPr>
-              <w:t xml:space="preserve">, </w:t>
-            </w:r>
-            <w:r>
-              <w:rPr>
-                <w:rFonts w:ascii="Times New Roman" w:hAnsi="Times New Roman" w:cs="Times New Roman"/>
-                <w:color w:val="000000" w:themeColor="text1"/>
-                <w:sz w:val="24"/>
-                <w:szCs w:val="24"/>
-              </w:rPr>
-              <w:t xml:space="preserve">synchronize files across devices, and share files. </w:t>
+              <w:t xml:space="preserve">is a file storage and synchronization service developed by Google. Launched on April 24, 2012, it allows users to store files in the cloud, synchronize files across devices, and share files. </w:t>
             </w:r>
           </w:p>
         </w:tc>
@@ -3457,8 +4855,8 @@
           </w:tcPr>
           <w:p>
             <w:pPr>
+              <w:pStyle w:val="ListParagraph"/>
               <w:spacing w:line="360" w:lineRule="auto"/>
-              <w:jc w:val="center"/>
               <w:rPr>
                 <w:b/>
                 <w:bCs/>
@@ -3466,15 +4864,30 @@
             </w:pPr>
             <w:r>
               <w:rPr>
-                <w:b/>
-                <w:bCs/>
                 <w:noProof/>
               </w:rPr>
               <w:drawing>
-                <wp:inline distT="0" distB="0" distL="0" distR="0" wp14:anchorId="0DBA447F" wp14:editId="388518E0">
-                  <wp:extent cx="457200" cy="457200"/>
-                  <wp:effectExtent l="0" t="0" r="0" b="0"/>
-                  <wp:docPr id="18" name="Picture 18"/>
+                <wp:anchor distT="0" distB="0" distL="114300" distR="114300" simplePos="0" relativeHeight="251670528" behindDoc="1" locked="0" layoutInCell="1" allowOverlap="1" wp14:anchorId="15F253DC" wp14:editId="257E4BD8">
+                  <wp:simplePos x="0" y="0"/>
+                  <wp:positionH relativeFrom="column">
+                    <wp:posOffset>300990</wp:posOffset>
+                  </wp:positionH>
+                  <wp:positionV relativeFrom="paragraph">
+                    <wp:posOffset>124460</wp:posOffset>
+                  </wp:positionV>
+                  <wp:extent cx="563880" cy="563880"/>
+                  <wp:effectExtent l="0" t="0" r="0" b="7620"/>
+                  <wp:wrapTight wrapText="bothSides">
+                    <wp:wrapPolygon edited="0">
+                      <wp:start x="2189" y="0"/>
+                      <wp:lineTo x="2189" y="21162"/>
+                      <wp:lineTo x="18973" y="21162"/>
+                      <wp:lineTo x="18973" y="5838"/>
+                      <wp:lineTo x="14595" y="0"/>
+                      <wp:lineTo x="2189" y="0"/>
+                    </wp:wrapPolygon>
+                  </wp:wrapTight>
+                  <wp:docPr id="8" name="Picture 8"/>
                   <wp:cNvGraphicFramePr>
                     <a:graphicFrameLocks xmlns:a="http://schemas.openxmlformats.org/drawingml/2006/main" noChangeAspect="1"/>
                   </wp:cNvGraphicFramePr>
@@ -3482,28 +4895,38 @@
                     <a:graphicData uri="http://schemas.openxmlformats.org/drawingml/2006/picture">
                       <pic:pic xmlns:pic="http://schemas.openxmlformats.org/drawingml/2006/picture">
                         <pic:nvPicPr>
-                          <pic:cNvPr id="1" name=""/>
-                          <pic:cNvPicPr/>
+                          <pic:cNvPr id="0" name="Picture 2"/>
+                          <pic:cNvPicPr>
+                            <a:picLocks noChangeAspect="1" noChangeArrowheads="1"/>
+                          </pic:cNvPicPr>
                         </pic:nvPicPr>
                         <pic:blipFill>
-                          <a:blip r:embed="rId14"/>
+                          <a:blip r:embed="rId14" cstate="print">
+                            <a:extLst>
+                              <a:ext uri="{28A0092B-C50C-407E-A947-70E740481C1C}">
+                                <a14:useLocalDpi xmlns:a14="http://schemas.microsoft.com/office/drawing/2010/main" val="0"/>
+                              </a:ext>
+                            </a:extLst>
+                          </a:blip>
+                          <a:srcRect/>
                           <a:stretch>
                             <a:fillRect/>
                           </a:stretch>
                         </pic:blipFill>
-                        <pic:spPr>
+                        <pic:spPr bwMode="auto">
                           <a:xfrm>
                             <a:off x="0" y="0"/>
-                            <a:ext cx="457200" cy="457200"/>
+                            <a:ext cx="563880" cy="563880"/>
                           </a:xfrm>
                           <a:prstGeom prst="rect">
                             <a:avLst/>
                           </a:prstGeom>
+                          <a:noFill/>
                         </pic:spPr>
                       </pic:pic>
                     </a:graphicData>
                   </a:graphic>
-                </wp:inline>
+                </wp:anchor>
               </w:drawing>
             </w:r>
           </w:p>
@@ -3514,7 +4937,6 @@
           </w:tcPr>
           <w:p>
             <w:pPr>
-              <w:spacing w:line="276" w:lineRule="auto"/>
               <w:jc w:val="both"/>
               <w:rPr>
                 <w:rFonts w:ascii="Times New Roman" w:hAnsi="Times New Roman" w:cs="Times New Roman"/>
@@ -3527,7 +4949,7 @@
                 <w:rFonts w:ascii="Times New Roman" w:hAnsi="Times New Roman" w:cs="Times New Roman"/>
                 <w:b/>
                 <w:bCs/>
-                <w:color w:val="FFC000"/>
+                <w:color w:val="00B0F0"/>
                 <w:sz w:val="24"/>
                 <w:szCs w:val="24"/>
               </w:rPr>
@@ -3537,7 +4959,7 @@
               <w:rPr>
                 <w:b/>
                 <w:bCs/>
-                <w:color w:val="FFC000"/>
+                <w:color w:val="00B0F0"/>
                 <w:sz w:val="24"/>
                 <w:szCs w:val="24"/>
               </w:rPr>
@@ -3550,8 +4972,9 @@
                 <w:sz w:val="24"/>
                 <w:szCs w:val="24"/>
               </w:rPr>
-              <w:t>is an online word processor included as part of the free, web-based Google Docs Editors suite offered by Google</w:t>
-            </w:r>
+              <w:t xml:space="preserve">is an online word processor included as part of the free, web-based Google Docs Editors suite offered by Google. </w:t>
+            </w:r>
+            <w:proofErr w:type="gramStart"/>
             <w:r>
               <w:rPr>
                 <w:rFonts w:ascii="Times New Roman" w:hAnsi="Times New Roman" w:cs="Times New Roman"/>
@@ -3559,26 +4982,7 @@
                 <w:sz w:val="24"/>
                 <w:szCs w:val="24"/>
               </w:rPr>
-              <w:t xml:space="preserve">. </w:t>
-            </w:r>
-            <w:proofErr w:type="gramStart"/>
-            <w:r>
-              <w:rPr>
-                <w:rFonts w:ascii="Times New Roman" w:hAnsi="Times New Roman" w:cs="Times New Roman"/>
-                <w:color w:val="000000" w:themeColor="text1"/>
-                <w:sz w:val="24"/>
-                <w:szCs w:val="24"/>
-              </w:rPr>
-              <w:t xml:space="preserve">It </w:t>
-            </w:r>
-            <w:r>
-              <w:rPr>
-                <w:rFonts w:ascii="Times New Roman" w:hAnsi="Times New Roman" w:cs="Times New Roman"/>
-                <w:color w:val="000000" w:themeColor="text1"/>
-                <w:sz w:val="24"/>
-                <w:szCs w:val="24"/>
-              </w:rPr>
-              <w:t xml:space="preserve"> is</w:t>
+              <w:t>It  is</w:t>
             </w:r>
             <w:proofErr w:type="gramEnd"/>
             <w:r>
@@ -3610,7 +5014,6 @@
           <w:p>
             <w:pPr>
               <w:spacing w:line="360" w:lineRule="auto"/>
-              <w:jc w:val="center"/>
               <w:rPr>
                 <w:b/>
                 <w:bCs/>
@@ -3618,14 +5021,20 @@
             </w:pPr>
             <w:r>
               <w:rPr>
-                <w:b/>
-                <w:bCs/>
                 <w:noProof/>
               </w:rPr>
               <w:drawing>
-                <wp:inline distT="0" distB="0" distL="0" distR="0" wp14:anchorId="340AB898" wp14:editId="45D8E37B">
-                  <wp:extent cx="365760" cy="365760"/>
-                  <wp:effectExtent l="0" t="0" r="0" b="0"/>
+                <wp:anchor distT="0" distB="0" distL="114300" distR="114300" simplePos="0" relativeHeight="251671552" behindDoc="1" locked="0" layoutInCell="1" allowOverlap="1" wp14:anchorId="340AB898" wp14:editId="1AA9A1F6">
+                  <wp:simplePos x="0" y="0"/>
+                  <wp:positionH relativeFrom="column">
+                    <wp:posOffset>323850</wp:posOffset>
+                  </wp:positionH>
+                  <wp:positionV relativeFrom="paragraph">
+                    <wp:posOffset>140335</wp:posOffset>
+                  </wp:positionV>
+                  <wp:extent cx="548640" cy="548640"/>
+                  <wp:effectExtent l="0" t="0" r="0" b="3810"/>
+                  <wp:wrapNone/>
                   <wp:docPr id="19" name="Picture 19"/>
                   <wp:cNvGraphicFramePr>
                     <a:graphicFrameLocks xmlns:a="http://schemas.openxmlformats.org/drawingml/2006/main" noChangeAspect="1"/>
@@ -3638,7 +5047,13 @@
                           <pic:cNvPicPr/>
                         </pic:nvPicPr>
                         <pic:blipFill>
-                          <a:blip r:embed="rId15"/>
+                          <a:blip r:embed="rId15" cstate="print">
+                            <a:extLst>
+                              <a:ext uri="{28A0092B-C50C-407E-A947-70E740481C1C}">
+                                <a14:useLocalDpi xmlns:a14="http://schemas.microsoft.com/office/drawing/2010/main" val="0"/>
+                              </a:ext>
+                            </a:extLst>
+                          </a:blip>
                           <a:stretch>
                             <a:fillRect/>
                           </a:stretch>
@@ -3646,7 +5061,7 @@
                         <pic:spPr>
                           <a:xfrm>
                             <a:off x="0" y="0"/>
-                            <a:ext cx="365760" cy="365760"/>
+                            <a:ext cx="548640" cy="548640"/>
                           </a:xfrm>
                           <a:prstGeom prst="rect">
                             <a:avLst/>
@@ -3655,7 +5070,13 @@
                       </pic:pic>
                     </a:graphicData>
                   </a:graphic>
-                </wp:inline>
+                  <wp14:sizeRelH relativeFrom="margin">
+                    <wp14:pctWidth>0</wp14:pctWidth>
+                  </wp14:sizeRelH>
+                  <wp14:sizeRelV relativeFrom="margin">
+                    <wp14:pctHeight>0</wp14:pctHeight>
+                  </wp14:sizeRelV>
+                </wp:anchor>
               </w:drawing>
             </w:r>
           </w:p>
@@ -3666,7 +5087,6 @@
           </w:tcPr>
           <w:p>
             <w:pPr>
-              <w:spacing w:line="276" w:lineRule="auto"/>
               <w:jc w:val="both"/>
               <w:rPr>
                 <w:rFonts w:ascii="Times New Roman" w:hAnsi="Times New Roman" w:cs="Times New Roman"/>
@@ -3703,25 +5123,7 @@
                 <w:sz w:val="24"/>
                 <w:szCs w:val="24"/>
               </w:rPr>
-              <w:t>is a spreadsheet application included as part of the free, web-based Google Docs Editors suite offered by Google.</w:t>
-            </w:r>
-            <w:r>
-              <w:rPr>
-                <w:rFonts w:ascii="Times New Roman" w:hAnsi="Times New Roman" w:cs="Times New Roman"/>
-                <w:color w:val="000000" w:themeColor="text1"/>
-                <w:sz w:val="24"/>
-                <w:szCs w:val="24"/>
-              </w:rPr>
-              <w:t xml:space="preserve"> </w:t>
-            </w:r>
-            <w:r>
-              <w:rPr>
-                <w:rFonts w:ascii="Times New Roman" w:hAnsi="Times New Roman" w:cs="Times New Roman"/>
-                <w:color w:val="000000" w:themeColor="text1"/>
-                <w:sz w:val="24"/>
-                <w:szCs w:val="24"/>
-              </w:rPr>
-              <w:t xml:space="preserve">The app allows users to create and edit files online while collaborating with other users in real-time. Edits are tracked by which user made them, along with a revision history. </w:t>
+              <w:t xml:space="preserve">is a spreadsheet application included as part of the free, web-based Google Docs Editors suite offered by Google. The app allows users to create and edit files online while collaborating with other users in real-time. Edits are tracked by which user made them, along with a revision history. </w:t>
             </w:r>
           </w:p>
         </w:tc>
@@ -3736,8 +5138,8 @@
           </w:tcPr>
           <w:p>
             <w:pPr>
+              <w:pStyle w:val="ListParagraph"/>
               <w:spacing w:line="360" w:lineRule="auto"/>
-              <w:jc w:val="center"/>
               <w:rPr>
                 <w:b/>
                 <w:bCs/>
@@ -3745,14 +5147,29 @@
             </w:pPr>
             <w:r>
               <w:rPr>
-                <w:b/>
-                <w:bCs/>
                 <w:noProof/>
               </w:rPr>
               <w:drawing>
-                <wp:inline distT="0" distB="0" distL="0" distR="0" wp14:anchorId="3FF2D2EC" wp14:editId="78E887CF">
-                  <wp:extent cx="365760" cy="365760"/>
+                <wp:anchor distT="0" distB="0" distL="114300" distR="114300" simplePos="0" relativeHeight="251672576" behindDoc="1" locked="0" layoutInCell="1" allowOverlap="1" wp14:anchorId="3FF2D2EC" wp14:editId="26139A72">
+                  <wp:simplePos x="0" y="0"/>
+                  <wp:positionH relativeFrom="column">
+                    <wp:posOffset>316230</wp:posOffset>
+                  </wp:positionH>
+                  <wp:positionV relativeFrom="paragraph">
+                    <wp:posOffset>99060</wp:posOffset>
+                  </wp:positionV>
+                  <wp:extent cx="556260" cy="556260"/>
                   <wp:effectExtent l="0" t="0" r="0" b="0"/>
+                  <wp:wrapTight wrapText="bothSides">
+                    <wp:wrapPolygon edited="0">
+                      <wp:start x="1479" y="0"/>
+                      <wp:lineTo x="1479" y="20712"/>
+                      <wp:lineTo x="19233" y="20712"/>
+                      <wp:lineTo x="19233" y="4438"/>
+                      <wp:lineTo x="14795" y="0"/>
+                      <wp:lineTo x="1479" y="0"/>
+                    </wp:wrapPolygon>
+                  </wp:wrapTight>
                   <wp:docPr id="20" name="Picture 20"/>
                   <wp:cNvGraphicFramePr>
                     <a:graphicFrameLocks xmlns:a="http://schemas.openxmlformats.org/drawingml/2006/main" noChangeAspect="1"/>
@@ -3765,7 +5182,13 @@
                           <pic:cNvPicPr/>
                         </pic:nvPicPr>
                         <pic:blipFill>
-                          <a:blip r:embed="rId16"/>
+                          <a:blip r:embed="rId16" cstate="print">
+                            <a:extLst>
+                              <a:ext uri="{28A0092B-C50C-407E-A947-70E740481C1C}">
+                                <a14:useLocalDpi xmlns:a14="http://schemas.microsoft.com/office/drawing/2010/main" val="0"/>
+                              </a:ext>
+                            </a:extLst>
+                          </a:blip>
                           <a:stretch>
                             <a:fillRect/>
                           </a:stretch>
@@ -3773,7 +5196,7 @@
                         <pic:spPr>
                           <a:xfrm>
                             <a:off x="0" y="0"/>
-                            <a:ext cx="365760" cy="365760"/>
+                            <a:ext cx="556260" cy="556260"/>
                           </a:xfrm>
                           <a:prstGeom prst="rect">
                             <a:avLst/>
@@ -3782,7 +5205,7 @@
                       </pic:pic>
                     </a:graphicData>
                   </a:graphic>
-                </wp:inline>
+                </wp:anchor>
               </w:drawing>
             </w:r>
           </w:p>
@@ -3793,7 +5216,6 @@
           </w:tcPr>
           <w:p>
             <w:pPr>
-              <w:spacing w:line="276" w:lineRule="auto"/>
               <w:jc w:val="both"/>
               <w:rPr>
                 <w:rFonts w:ascii="Times New Roman" w:hAnsi="Times New Roman" w:cs="Times New Roman"/>
@@ -3916,25 +5338,7 @@
                 <w:sz w:val="24"/>
                 <w:szCs w:val="24"/>
               </w:rPr>
-              <w:t xml:space="preserve">. The app allows users to create and edit files online while collaborating with other users in real-time. </w:t>
-            </w:r>
-            <w:r>
-              <w:rPr>
-                <w:rFonts w:ascii="Times New Roman" w:hAnsi="Times New Roman" w:cs="Times New Roman"/>
-                <w:color w:val="000000" w:themeColor="text1"/>
-                <w:sz w:val="24"/>
-                <w:szCs w:val="24"/>
-              </w:rPr>
-              <w:t>Those e</w:t>
-            </w:r>
-            <w:r>
-              <w:rPr>
-                <w:rFonts w:ascii="Times New Roman" w:hAnsi="Times New Roman" w:cs="Times New Roman"/>
-                <w:color w:val="000000" w:themeColor="text1"/>
-                <w:sz w:val="24"/>
-                <w:szCs w:val="24"/>
-              </w:rPr>
-              <w:t xml:space="preserve">dits are tracked by a user with a revision history presenting changes. </w:t>
+              <w:t xml:space="preserve">. The app allows users to create and edit files online while collaborating with other users in real-time. Those edits are tracked by a user with a revision history presenting changes. </w:t>
             </w:r>
           </w:p>
         </w:tc>
@@ -3949,6 +5353,7 @@
           </w:tcPr>
           <w:p>
             <w:pPr>
+              <w:pStyle w:val="ListParagraph"/>
               <w:spacing w:line="360" w:lineRule="auto"/>
               <w:jc w:val="both"/>
               <w:rPr>
@@ -3961,17 +5366,25 @@
                 <w:noProof/>
               </w:rPr>
               <w:drawing>
-                <wp:anchor distT="0" distB="0" distL="114300" distR="114300" simplePos="0" relativeHeight="251666432" behindDoc="0" locked="0" layoutInCell="1" allowOverlap="1" wp14:anchorId="086ACEEC" wp14:editId="7E2A249C">
+                <wp:anchor distT="0" distB="0" distL="114300" distR="114300" simplePos="0" relativeHeight="251666432" behindDoc="1" locked="0" layoutInCell="1" allowOverlap="1" wp14:anchorId="086ACEEC" wp14:editId="11848EBA">
                   <wp:simplePos x="0" y="0"/>
                   <wp:positionH relativeFrom="margin">
-                    <wp:posOffset>333375</wp:posOffset>
+                    <wp:posOffset>285750</wp:posOffset>
                   </wp:positionH>
                   <wp:positionV relativeFrom="margin">
-                    <wp:posOffset>78740</wp:posOffset>
+                    <wp:posOffset>226695</wp:posOffset>
                   </wp:positionV>
-                  <wp:extent cx="456565" cy="381000"/>
-                  <wp:effectExtent l="0" t="0" r="635" b="0"/>
-                  <wp:wrapSquare wrapText="bothSides"/>
+                  <wp:extent cx="638810" cy="533400"/>
+                  <wp:effectExtent l="0" t="0" r="8890" b="0"/>
+                  <wp:wrapTight wrapText="bothSides">
+                    <wp:wrapPolygon edited="0">
+                      <wp:start x="0" y="0"/>
+                      <wp:lineTo x="0" y="20829"/>
+                      <wp:lineTo x="21256" y="20829"/>
+                      <wp:lineTo x="21256" y="0"/>
+                      <wp:lineTo x="0" y="0"/>
+                    </wp:wrapPolygon>
+                  </wp:wrapTight>
                   <wp:docPr id="21" name="Picture 21"/>
                   <wp:cNvGraphicFramePr>
                     <a:graphicFrameLocks xmlns:a="http://schemas.openxmlformats.org/drawingml/2006/main" noChangeAspect="1"/>
@@ -4001,7 +5414,7 @@
                         <pic:spPr bwMode="auto">
                           <a:xfrm>
                             <a:off x="0" y="0"/>
-                            <a:ext cx="456565" cy="381000"/>
+                            <a:ext cx="638810" cy="533400"/>
                           </a:xfrm>
                           <a:prstGeom prst="rect">
                             <a:avLst/>
@@ -4014,6 +5427,9 @@
                       </pic:pic>
                     </a:graphicData>
                   </a:graphic>
+                  <wp14:sizeRelH relativeFrom="margin">
+                    <wp14:pctWidth>0</wp14:pctWidth>
+                  </wp14:sizeRelH>
                   <wp14:sizeRelV relativeFrom="margin">
                     <wp14:pctHeight>0</wp14:pctHeight>
                   </wp14:sizeRelV>
@@ -4028,7 +5444,6 @@
           </w:tcPr>
           <w:p>
             <w:pPr>
-              <w:spacing w:line="276" w:lineRule="auto"/>
               <w:jc w:val="both"/>
               <w:rPr>
                 <w:rFonts w:ascii="Times New Roman" w:hAnsi="Times New Roman" w:cs="Times New Roman"/>
@@ -4064,16 +5479,7 @@
                 <w:sz w:val="24"/>
                 <w:szCs w:val="24"/>
               </w:rPr>
-              <w:t>is a free blended learning platform developed by Google for educational institutions that aims to simplify creating, distributing, and grading assignments. The primary purpose of Google Classroom is to streamline the process of sharing files between teachers and students. As of 2021, approximately</w:t>
-            </w:r>
-            <w:r>
-              <w:rPr>
-                <w:rFonts w:ascii="Times New Roman" w:hAnsi="Times New Roman" w:cs="Times New Roman"/>
-                <w:color w:val="000000" w:themeColor="text1"/>
-                <w:sz w:val="24"/>
-                <w:szCs w:val="24"/>
-              </w:rPr>
-              <w:t xml:space="preserve"> </w:t>
+              <w:t xml:space="preserve">is a free blended learning platform developed by Google for educational institutions that aims to simplify creating, distributing, and grading assignments. The primary purpose of Google Classroom is to streamline the process of sharing files between teachers and students. As of 2021, approximately </w:t>
             </w:r>
             <w:r>
               <w:rPr>
@@ -4095,35 +5501,37 @@
     </w:tbl>
     <w:p>
       <w:pPr>
-        <w:pStyle w:val="ListParagraph"/>
+        <w:pStyle w:val="Heading2"/>
         <w:numPr>
           <w:ilvl w:val="0"/>
-          <w:numId w:val="28"/>
+          <w:numId w:val="49"/>
         </w:numPr>
         <w:spacing w:line="360" w:lineRule="auto"/>
-        <w:jc w:val="both"/>
-        <w:rPr>
-          <w:rFonts w:ascii="Times New Roman" w:hAnsi="Times New Roman" w:cs="Times New Roman"/>
-          <w:sz w:val="28"/>
-          <w:szCs w:val="28"/>
-        </w:rPr>
-      </w:pPr>
-      <w:r>
         <w:rPr>
           <w:rFonts w:ascii="Times New Roman" w:hAnsi="Times New Roman" w:cs="Times New Roman"/>
           <w:color w:val="FF0000"/>
           <w:sz w:val="28"/>
           <w:szCs w:val="28"/>
         </w:rPr>
+      </w:pPr>
+      <w:bookmarkStart w:id="13" w:name="_Toc154960743"/>
+      <w:r>
+        <w:rPr>
+          <w:rFonts w:ascii="Times New Roman" w:hAnsi="Times New Roman" w:cs="Times New Roman"/>
+          <w:color w:val="FF0000"/>
+          <w:sz w:val="28"/>
+          <w:szCs w:val="28"/>
+        </w:rPr>
         <w:lastRenderedPageBreak/>
         <w:t>Microsoft tools</w:t>
       </w:r>
+      <w:bookmarkEnd w:id="13"/>
     </w:p>
     <w:p>
       <w:pPr>
         <w:shd w:val="clear" w:color="auto" w:fill="FFFFFF" w:themeFill="background1"/>
         <w:spacing w:line="360" w:lineRule="auto"/>
-        <w:ind w:firstLine="360"/>
+        <w:ind w:left="360" w:firstLine="360"/>
         <w:jc w:val="both"/>
         <w:rPr>
           <w:rFonts w:ascii="Times New Roman" w:hAnsi="Times New Roman" w:cs="Times New Roman"/>
@@ -4156,9 +5564,11 @@
           <w:tcPr>
             <w:tcW w:w="9637" w:type="dxa"/>
             <w:gridSpan w:val="2"/>
+            <w:shd w:val="clear" w:color="auto" w:fill="DBE5F1" w:themeFill="accent1" w:themeFillTint="33"/>
           </w:tcPr>
           <w:p>
             <w:pPr>
+              <w:pStyle w:val="ListParagraph"/>
               <w:shd w:val="clear" w:color="auto" w:fill="DAEEF3" w:themeFill="accent5" w:themeFillTint="33"/>
               <w:spacing w:line="360" w:lineRule="auto"/>
               <w:jc w:val="center"/>
@@ -4206,9 +5616,17 @@
                 <w:noProof/>
               </w:rPr>
               <w:drawing>
-                <wp:inline distT="0" distB="0" distL="0" distR="0" wp14:anchorId="77A6CAE8" wp14:editId="3239FBEA">
-                  <wp:extent cx="457200" cy="457200"/>
-                  <wp:effectExtent l="0" t="0" r="0" b="0"/>
+                <wp:anchor distT="0" distB="0" distL="114300" distR="114300" simplePos="0" relativeHeight="251675648" behindDoc="1" locked="0" layoutInCell="1" allowOverlap="1" wp14:anchorId="77A6CAE8" wp14:editId="3554D0C1">
+                  <wp:simplePos x="0" y="0"/>
+                  <wp:positionH relativeFrom="column">
+                    <wp:posOffset>98425</wp:posOffset>
+                  </wp:positionH>
+                  <wp:positionV relativeFrom="paragraph">
+                    <wp:posOffset>22860</wp:posOffset>
+                  </wp:positionV>
+                  <wp:extent cx="586740" cy="586740"/>
+                  <wp:effectExtent l="0" t="0" r="3810" b="3810"/>
+                  <wp:wrapNone/>
                   <wp:docPr id="10" name="Picture 10" descr="Logo of Word"/>
                   <wp:cNvGraphicFramePr>
                     <a:graphicFrameLocks xmlns:a="http://schemas.openxmlformats.org/drawingml/2006/main" noChangeAspect="1"/>
@@ -4238,7 +5656,7 @@
                         <pic:spPr bwMode="auto">
                           <a:xfrm>
                             <a:off x="0" y="0"/>
-                            <a:ext cx="457200" cy="457200"/>
+                            <a:ext cx="586740" cy="586740"/>
                           </a:xfrm>
                           <a:prstGeom prst="rect">
                             <a:avLst/>
@@ -4251,7 +5669,7 @@
                       </pic:pic>
                     </a:graphicData>
                   </a:graphic>
-                </wp:inline>
+                </wp:anchor>
               </w:drawing>
             </w:r>
           </w:p>
@@ -4262,7 +5680,7 @@
           </w:tcPr>
           <w:p>
             <w:pPr>
-              <w:spacing w:line="276" w:lineRule="auto"/>
+              <w:spacing w:line="360" w:lineRule="auto"/>
               <w:jc w:val="both"/>
               <w:rPr>
                 <w:rFonts w:ascii="Times New Roman" w:hAnsi="Times New Roman" w:cs="Times New Roman"/>
@@ -4275,8 +5693,6 @@
                 <w:rFonts w:ascii="Times New Roman" w:hAnsi="Times New Roman" w:cs="Times New Roman"/>
                 <w:b/>
                 <w:bCs/>
-                <w:i/>
-                <w:iCs/>
                 <w:color w:val="1F497D" w:themeColor="text2"/>
                 <w:sz w:val="24"/>
                 <w:szCs w:val="24"/>
@@ -4317,17 +5733,7 @@
                 <w:sz w:val="24"/>
                 <w:szCs w:val="24"/>
               </w:rPr>
-              <w:t>Microsoft</w:t>
-            </w:r>
-            <w:r>
-              <w:rPr>
-                <w:rFonts w:ascii="Times New Roman" w:hAnsi="Times New Roman" w:cs="Times New Roman"/>
-                <w:i/>
-                <w:iCs/>
-                <w:sz w:val="24"/>
-                <w:szCs w:val="24"/>
-              </w:rPr>
-              <w:t xml:space="preserve"> .</w:t>
+              <w:t>Microsoft .</w:t>
             </w:r>
             <w:proofErr w:type="gramEnd"/>
             <w:r>
@@ -4410,9 +5816,17 @@
                 <w:noProof/>
               </w:rPr>
               <w:drawing>
-                <wp:inline distT="0" distB="0" distL="0" distR="0" wp14:anchorId="04BE6641" wp14:editId="4C44CF9E">
-                  <wp:extent cx="457200" cy="457200"/>
+                <wp:anchor distT="0" distB="0" distL="114300" distR="114300" simplePos="0" relativeHeight="251676672" behindDoc="1" locked="0" layoutInCell="1" allowOverlap="1" wp14:anchorId="04BE6641" wp14:editId="00AAF7EF">
+                  <wp:simplePos x="0" y="0"/>
+                  <wp:positionH relativeFrom="column">
+                    <wp:posOffset>113665</wp:posOffset>
+                  </wp:positionH>
+                  <wp:positionV relativeFrom="paragraph">
+                    <wp:posOffset>23495</wp:posOffset>
+                  </wp:positionV>
+                  <wp:extent cx="556260" cy="556260"/>
                   <wp:effectExtent l="0" t="0" r="0" b="0"/>
+                  <wp:wrapNone/>
                   <wp:docPr id="11" name="Picture 11" descr="Logo of Excel"/>
                   <wp:cNvGraphicFramePr>
                     <a:graphicFrameLocks xmlns:a="http://schemas.openxmlformats.org/drawingml/2006/main" noChangeAspect="1"/>
@@ -4442,7 +5856,7 @@
                         <pic:spPr bwMode="auto">
                           <a:xfrm>
                             <a:off x="0" y="0"/>
-                            <a:ext cx="457200" cy="457200"/>
+                            <a:ext cx="556260" cy="556260"/>
                           </a:xfrm>
                           <a:prstGeom prst="rect">
                             <a:avLst/>
@@ -4455,7 +5869,13 @@
                       </pic:pic>
                     </a:graphicData>
                   </a:graphic>
-                </wp:inline>
+                  <wp14:sizeRelH relativeFrom="margin">
+                    <wp14:pctWidth>0</wp14:pctWidth>
+                  </wp14:sizeRelH>
+                  <wp14:sizeRelV relativeFrom="margin">
+                    <wp14:pctHeight>0</wp14:pctHeight>
+                  </wp14:sizeRelV>
+                </wp:anchor>
               </w:drawing>
             </w:r>
           </w:p>
@@ -4466,7 +5886,7 @@
           </w:tcPr>
           <w:p>
             <w:pPr>
-              <w:spacing w:line="276" w:lineRule="auto"/>
+              <w:spacing w:line="360" w:lineRule="auto"/>
               <w:jc w:val="both"/>
               <w:rPr>
                 <w:rFonts w:ascii="Times New Roman" w:hAnsi="Times New Roman" w:cs="Times New Roman"/>
@@ -4505,7 +5925,7 @@
           </w:p>
           <w:p>
             <w:pPr>
-              <w:spacing w:line="276" w:lineRule="auto"/>
+              <w:spacing w:line="360" w:lineRule="auto"/>
               <w:jc w:val="both"/>
               <w:rPr>
                 <w:rFonts w:ascii="Times New Roman" w:hAnsi="Times New Roman" w:cs="Times New Roman"/>
@@ -4519,22 +5939,14 @@
                 <w:sz w:val="24"/>
                 <w:szCs w:val="24"/>
               </w:rPr>
-              <w:t>It features calculation or computation capabilities, graphing tools, pivot tables, and a macro programming language called Visual Basic for Applications</w:t>
-            </w:r>
-            <w:r>
-              <w:rPr>
-                <w:rFonts w:ascii="Times New Roman" w:hAnsi="Times New Roman" w:cs="Times New Roman"/>
-                <w:sz w:val="24"/>
-                <w:szCs w:val="24"/>
-              </w:rPr>
-              <w:t xml:space="preserve"> (VBA)</w:t>
+              <w:t>It features calculation or computation capabilities, graphing tools, pivot tables, and a macro programming language called Visual Basic for Applications (VBA)</w:t>
             </w:r>
           </w:p>
         </w:tc>
       </w:tr>
       <w:tr>
         <w:trPr>
-          <w:trHeight w:val="688"/>
+          <w:trHeight w:val="1386"/>
         </w:trPr>
         <w:tc>
           <w:tcPr>
@@ -4555,10 +5967,18 @@
                 <w:noProof/>
               </w:rPr>
               <w:drawing>
-                <wp:inline distT="0" distB="0" distL="0" distR="0" wp14:anchorId="75552B1F" wp14:editId="0FB44687">
-                  <wp:extent cx="365760" cy="365760"/>
-                  <wp:effectExtent l="0" t="0" r="0" b="0"/>
-                  <wp:docPr id="9" name="Picture 9" descr="Logo of Microsoft Powerpoint 2013"/>
+                <wp:anchor distT="0" distB="0" distL="114300" distR="114300" simplePos="0" relativeHeight="251677696" behindDoc="1" locked="0" layoutInCell="1" allowOverlap="1" wp14:anchorId="7657BDCE" wp14:editId="7240B82F">
+                  <wp:simplePos x="0" y="0"/>
+                  <wp:positionH relativeFrom="column">
+                    <wp:posOffset>167005</wp:posOffset>
+                  </wp:positionH>
+                  <wp:positionV relativeFrom="paragraph">
+                    <wp:posOffset>149860</wp:posOffset>
+                  </wp:positionV>
+                  <wp:extent cx="528955" cy="491490"/>
+                  <wp:effectExtent l="0" t="0" r="4445" b="3810"/>
+                  <wp:wrapNone/>
+                  <wp:docPr id="23" name="Picture 23"/>
                   <wp:cNvGraphicFramePr>
                     <a:graphicFrameLocks xmlns:a="http://schemas.openxmlformats.org/drawingml/2006/main" noChangeAspect="1"/>
                   </wp:cNvGraphicFramePr>
@@ -4566,7 +5986,7 @@
                     <a:graphicData uri="http://schemas.openxmlformats.org/drawingml/2006/picture">
                       <pic:pic xmlns:pic="http://schemas.openxmlformats.org/drawingml/2006/picture">
                         <pic:nvPicPr>
-                          <pic:cNvPr id="0" name="Picture 5" descr="Logo of Microsoft Powerpoint 2013"/>
+                          <pic:cNvPr id="0" name="Picture 4"/>
                           <pic:cNvPicPr>
                             <a:picLocks noChangeAspect="1" noChangeArrowheads="1"/>
                           </pic:cNvPicPr>
@@ -4587,20 +6007,23 @@
                         <pic:spPr bwMode="auto">
                           <a:xfrm>
                             <a:off x="0" y="0"/>
-                            <a:ext cx="365760" cy="365760"/>
+                            <a:ext cx="528955" cy="491490"/>
                           </a:xfrm>
                           <a:prstGeom prst="rect">
                             <a:avLst/>
                           </a:prstGeom>
                           <a:noFill/>
-                          <a:ln>
-                            <a:noFill/>
-                          </a:ln>
                         </pic:spPr>
                       </pic:pic>
                     </a:graphicData>
                   </a:graphic>
-                </wp:inline>
+                  <wp14:sizeRelH relativeFrom="margin">
+                    <wp14:pctWidth>0</wp14:pctWidth>
+                  </wp14:sizeRelH>
+                  <wp14:sizeRelV relativeFrom="margin">
+                    <wp14:pctHeight>0</wp14:pctHeight>
+                  </wp14:sizeRelV>
+                </wp:anchor>
               </w:drawing>
             </w:r>
           </w:p>
@@ -4611,7 +6034,7 @@
           </w:tcPr>
           <w:p>
             <w:pPr>
-              <w:spacing w:line="276" w:lineRule="auto"/>
+              <w:spacing w:line="360" w:lineRule="auto"/>
               <w:jc w:val="both"/>
               <w:rPr>
                 <w:rFonts w:ascii="Times New Roman" w:hAnsi="Times New Roman" w:cs="Times New Roman"/>
@@ -4682,10 +6105,18 @@
                 <w:noProof/>
               </w:rPr>
               <w:drawing>
-                <wp:inline distT="0" distB="0" distL="0" distR="0" wp14:anchorId="2DD8D4D3" wp14:editId="750A9D17">
-                  <wp:extent cx="365760" cy="365760"/>
+                <wp:anchor distT="0" distB="0" distL="114300" distR="114300" simplePos="0" relativeHeight="251679744" behindDoc="1" locked="0" layoutInCell="1" allowOverlap="1" wp14:anchorId="2BC2BAB5" wp14:editId="74B3544C">
+                  <wp:simplePos x="0" y="0"/>
+                  <wp:positionH relativeFrom="column">
+                    <wp:posOffset>128270</wp:posOffset>
+                  </wp:positionH>
+                  <wp:positionV relativeFrom="paragraph">
+                    <wp:posOffset>125730</wp:posOffset>
+                  </wp:positionV>
+                  <wp:extent cx="557103" cy="518160"/>
                   <wp:effectExtent l="0" t="0" r="0" b="0"/>
-                  <wp:docPr id="12" name="Picture 12" descr="Logo of Outlook "/>
+                  <wp:wrapNone/>
+                  <wp:docPr id="25" name="Picture 25"/>
                   <wp:cNvGraphicFramePr>
                     <a:graphicFrameLocks xmlns:a="http://schemas.openxmlformats.org/drawingml/2006/main" noChangeAspect="1"/>
                   </wp:cNvGraphicFramePr>
@@ -4693,7 +6124,7 @@
                     <a:graphicData uri="http://schemas.openxmlformats.org/drawingml/2006/picture">
                       <pic:pic xmlns:pic="http://schemas.openxmlformats.org/drawingml/2006/picture">
                         <pic:nvPicPr>
-                          <pic:cNvPr id="0" name="Picture 11" descr="Logo of Outlook "/>
+                          <pic:cNvPr id="0" name="Picture 6"/>
                           <pic:cNvPicPr>
                             <a:picLocks noChangeAspect="1" noChangeArrowheads="1"/>
                           </pic:cNvPicPr>
@@ -4714,20 +6145,23 @@
                         <pic:spPr bwMode="auto">
                           <a:xfrm>
                             <a:off x="0" y="0"/>
-                            <a:ext cx="365760" cy="365760"/>
+                            <a:ext cx="557103" cy="518160"/>
                           </a:xfrm>
                           <a:prstGeom prst="rect">
                             <a:avLst/>
                           </a:prstGeom>
                           <a:noFill/>
-                          <a:ln>
-                            <a:noFill/>
-                          </a:ln>
                         </pic:spPr>
                       </pic:pic>
                     </a:graphicData>
                   </a:graphic>
-                </wp:inline>
+                  <wp14:sizeRelH relativeFrom="margin">
+                    <wp14:pctWidth>0</wp14:pctWidth>
+                  </wp14:sizeRelH>
+                  <wp14:sizeRelV relativeFrom="margin">
+                    <wp14:pctHeight>0</wp14:pctHeight>
+                  </wp14:sizeRelV>
+                </wp:anchor>
               </w:drawing>
             </w:r>
           </w:p>
@@ -4771,15 +6205,7 @@
                 <w:sz w:val="24"/>
                 <w:szCs w:val="24"/>
               </w:rPr>
-              <w:t>is a personal information manager software system from Microsoft, available as a part of the Microsoft 365 software suites. Though primarily being popular as an email client for businesses</w:t>
-            </w:r>
-            <w:r>
-              <w:rPr>
-                <w:rFonts w:ascii="Times New Roman" w:hAnsi="Times New Roman" w:cs="Times New Roman"/>
-                <w:sz w:val="24"/>
-                <w:szCs w:val="24"/>
-              </w:rPr>
-              <w:t>.</w:t>
+              <w:t>is a personal information manager software system from Microsoft, available as a part of the Microsoft 365 software suites. Though primarily being popular as an email client for businesses.</w:t>
             </w:r>
           </w:p>
         </w:tc>
@@ -4804,21 +6230,18 @@
             </w:pPr>
             <w:r>
               <w:rPr>
-                <w:rFonts w:ascii="Times New Roman" w:hAnsi="Times New Roman" w:cs="Times New Roman"/>
                 <w:noProof/>
-                <w:sz w:val="24"/>
-                <w:szCs w:val="24"/>
               </w:rPr>
               <w:drawing>
-                <wp:anchor distT="0" distB="0" distL="114300" distR="114300" simplePos="0" relativeHeight="251668480" behindDoc="1" locked="0" layoutInCell="1" allowOverlap="1" wp14:anchorId="03873E11" wp14:editId="3E9117B4">
+                <wp:anchor distT="0" distB="0" distL="114300" distR="114300" simplePos="0" relativeHeight="251668480" behindDoc="1" locked="0" layoutInCell="1" allowOverlap="1" wp14:anchorId="03873E11" wp14:editId="6AAE9C2C">
                   <wp:simplePos x="0" y="0"/>
                   <wp:positionH relativeFrom="column">
-                    <wp:posOffset>241935</wp:posOffset>
+                    <wp:posOffset>159385</wp:posOffset>
                   </wp:positionH>
                   <wp:positionV relativeFrom="paragraph">
-                    <wp:posOffset>57785</wp:posOffset>
+                    <wp:posOffset>123190</wp:posOffset>
                   </wp:positionV>
-                  <wp:extent cx="365760" cy="365760"/>
+                  <wp:extent cx="541020" cy="541020"/>
                   <wp:effectExtent l="0" t="0" r="0" b="0"/>
                   <wp:wrapNone/>
                   <wp:docPr id="13" name="Picture 13"/>
@@ -4847,7 +6270,7 @@
                         <pic:spPr>
                           <a:xfrm>
                             <a:off x="0" y="0"/>
-                            <a:ext cx="365760" cy="365760"/>
+                            <a:ext cx="541020" cy="541020"/>
                           </a:xfrm>
                           <a:prstGeom prst="rect">
                             <a:avLst/>
@@ -4856,6 +6279,12 @@
                       </pic:pic>
                     </a:graphicData>
                   </a:graphic>
+                  <wp14:sizeRelH relativeFrom="margin">
+                    <wp14:pctWidth>0</wp14:pctWidth>
+                  </wp14:sizeRelH>
+                  <wp14:sizeRelV relativeFrom="margin">
+                    <wp14:pctHeight>0</wp14:pctHeight>
+                  </wp14:sizeRelV>
                 </wp:anchor>
               </w:drawing>
             </w:r>
@@ -4901,15 +6330,7 @@
                 <w:sz w:val="24"/>
                 <w:szCs w:val="24"/>
               </w:rPr>
-              <w:t>is a note-taking software developed by Microsoft. It is available as part of the Microsoft 365 suite and since 2014 has been free on all platforms outside the suite</w:t>
-            </w:r>
-            <w:r>
-              <w:rPr>
-                <w:rFonts w:ascii="Times New Roman" w:hAnsi="Times New Roman" w:cs="Times New Roman"/>
-                <w:sz w:val="24"/>
-                <w:szCs w:val="24"/>
-              </w:rPr>
-              <w:t>.</w:t>
+              <w:t>is a note-taking software developed by Microsoft. It is available as part of the Microsoft 365 suite and since 2014 has been free on all platforms outside the suite.</w:t>
             </w:r>
           </w:p>
         </w:tc>
@@ -4926,6 +6347,7 @@
           </w:tcPr>
           <w:p>
             <w:pPr>
+              <w:pStyle w:val="ListParagraph"/>
               <w:spacing w:line="360" w:lineRule="auto"/>
               <w:jc w:val="center"/>
               <w:rPr>
@@ -4970,10 +6392,7 @@
             </w:pPr>
             <w:r>
               <w:rPr>
-                <w:rFonts w:ascii="Times New Roman" w:hAnsi="Times New Roman" w:cs="Times New Roman"/>
                 <w:noProof/>
-                <w:sz w:val="24"/>
-                <w:szCs w:val="24"/>
               </w:rPr>
               <w:drawing>
                 <wp:anchor distT="0" distB="0" distL="114300" distR="114300" simplePos="0" relativeHeight="251667456" behindDoc="1" locked="0" layoutInCell="1" allowOverlap="1" wp14:anchorId="5E41E253" wp14:editId="247A8B84">
@@ -5099,6 +6518,11 @@
           </w:tcPr>
           <w:p>
             <w:pPr>
+              <w:pStyle w:val="ListParagraph"/>
+              <w:numPr>
+                <w:ilvl w:val="0"/>
+                <w:numId w:val="49"/>
+              </w:numPr>
               <w:spacing w:line="360" w:lineRule="auto"/>
               <w:jc w:val="both"/>
               <w:rPr>
@@ -5157,6 +6581,7 @@
           </w:tcPr>
           <w:p>
             <w:pPr>
+              <w:pStyle w:val="ListParagraph"/>
               <w:spacing w:line="360" w:lineRule="auto"/>
               <w:jc w:val="center"/>
               <w:rPr>
@@ -5304,7 +6729,7 @@
     <w:p>
       <w:pPr>
         <w:spacing w:line="360" w:lineRule="auto"/>
-        <w:ind w:firstLine="709"/>
+        <w:ind w:firstLine="360"/>
         <w:jc w:val="both"/>
         <w:rPr>
           <w:rFonts w:ascii="Times New Roman" w:hAnsi="Times New Roman" w:cs="Times New Roman"/>
@@ -5334,33 +6759,35 @@
     </w:p>
     <w:p>
       <w:pPr>
-        <w:pStyle w:val="ListParagraph"/>
+        <w:pStyle w:val="Heading2"/>
         <w:numPr>
-          <w:ilvl w:val="1"/>
-          <w:numId w:val="30"/>
+          <w:ilvl w:val="0"/>
+          <w:numId w:val="49"/>
         </w:numPr>
         <w:spacing w:line="360" w:lineRule="auto"/>
-        <w:jc w:val="both"/>
-        <w:rPr>
-          <w:rFonts w:ascii="Times New Roman" w:hAnsi="Times New Roman" w:cs="Times New Roman"/>
-          <w:sz w:val="24"/>
-          <w:szCs w:val="24"/>
-        </w:rPr>
-      </w:pPr>
-      <w:r>
         <w:rPr>
           <w:rFonts w:ascii="Times New Roman" w:hAnsi="Times New Roman" w:cs="Times New Roman"/>
           <w:color w:val="FF0000"/>
           <w:sz w:val="28"/>
           <w:szCs w:val="28"/>
         </w:rPr>
+      </w:pPr>
+      <w:bookmarkStart w:id="14" w:name="_Toc154960744"/>
+      <w:r>
+        <w:rPr>
+          <w:rFonts w:ascii="Times New Roman" w:hAnsi="Times New Roman" w:cs="Times New Roman"/>
+          <w:color w:val="FF0000"/>
+          <w:sz w:val="28"/>
+          <w:szCs w:val="28"/>
+        </w:rPr>
         <w:t>Git and GitHub:</w:t>
       </w:r>
+      <w:bookmarkEnd w:id="14"/>
     </w:p>
     <w:p>
       <w:pPr>
         <w:spacing w:line="360" w:lineRule="auto"/>
-        <w:ind w:firstLine="540"/>
+        <w:ind w:firstLine="360"/>
         <w:jc w:val="both"/>
         <w:rPr>
           <w:rFonts w:ascii="Times New Roman" w:hAnsi="Times New Roman" w:cs="Times New Roman"/>
@@ -5375,15 +6802,7 @@
           <w:sz w:val="24"/>
           <w:szCs w:val="24"/>
         </w:rPr>
-        <w:t xml:space="preserve">Git is the underlying version control system that manages source code changes, while GitHub is a web-based platform that provides hosting for Git repositories and adds collaboration features to facilitate teamwork and project management. Developers often use Git locally and push their code to GitHub for centralized hosting and collaboration. Other similar platforms exist (GitLab, </w:t>
-      </w:r>
-      <w:r>
-        <w:rPr>
-          <w:rFonts w:ascii="Times New Roman" w:hAnsi="Times New Roman" w:cs="Times New Roman"/>
-          <w:sz w:val="24"/>
-          <w:szCs w:val="24"/>
-        </w:rPr>
-        <w:t>Bitbucket), but GitHub is one of the most popular and widely adopted services</w:t>
+        <w:t>Git is the underlying version control system that manages source code changes, while GitHub is a web-based platform that provides hosting for Git repositories and adds collaboration features to facilitate teamwork and project management. Developers often use Git locally and push their code to GitHub for centralized hosting and collaboration. Other similar platforms exist (GitLab, Bitbucket), but GitHub is one of the most popular and widely adopted services</w:t>
       </w:r>
       <w:r>
         <w:rPr>
@@ -5397,13 +6816,12 @@
     </w:p>
     <w:p>
       <w:pPr>
-        <w:pStyle w:val="ListParagraph"/>
+        <w:pStyle w:val="Heading2"/>
         <w:numPr>
           <w:ilvl w:val="0"/>
-          <w:numId w:val="32"/>
+          <w:numId w:val="49"/>
         </w:numPr>
         <w:spacing w:line="360" w:lineRule="auto"/>
-        <w:jc w:val="both"/>
         <w:rPr>
           <w:rFonts w:ascii="Times New Roman" w:hAnsi="Times New Roman" w:cs="Times New Roman"/>
           <w:color w:val="FF0000"/>
@@ -5411,6 +6829,7 @@
           <w:szCs w:val="28"/>
         </w:rPr>
       </w:pPr>
+      <w:bookmarkStart w:id="15" w:name="_Toc154960745"/>
       <w:r>
         <w:rPr>
           <w:rFonts w:ascii="Times New Roman" w:hAnsi="Times New Roman" w:cs="Times New Roman"/>
@@ -5420,6 +6839,7 @@
         </w:rPr>
         <w:t>Other Technologies:</w:t>
       </w:r>
+      <w:bookmarkEnd w:id="15"/>
     </w:p>
     <w:p>
       <w:pPr>
@@ -5661,8 +7081,36 @@
     </w:p>
     <w:p>
       <w:pPr>
+        <w:pStyle w:val="Heading1"/>
+        <w:rPr>
+          <w:rFonts w:asciiTheme="majorBidi" w:hAnsiTheme="majorBidi"/>
+          <w:b/>
+          <w:bCs/>
+          <w:color w:val="auto"/>
+        </w:rPr>
+      </w:pPr>
+      <w:bookmarkStart w:id="16" w:name="_Toc154960746"/>
+      <w:r>
+        <w:rPr>
+          <w:rFonts w:asciiTheme="majorBidi" w:hAnsiTheme="majorBidi"/>
+          <w:b/>
+          <w:bCs/>
+          <w:color w:val="auto"/>
+        </w:rPr>
+        <w:lastRenderedPageBreak/>
+        <w:t>Conclusion:</w:t>
+      </w:r>
+      <w:bookmarkEnd w:id="16"/>
+    </w:p>
+    <w:p>
+      <w:pPr>
         <w:spacing w:line="360" w:lineRule="auto"/>
         <w:jc w:val="both"/>
+        <w:rPr>
+          <w:rFonts w:ascii="Times New Roman" w:hAnsi="Times New Roman" w:cs="Times New Roman"/>
+          <w:sz w:val="32"/>
+          <w:szCs w:val="32"/>
+        </w:rPr>
       </w:pPr>
     </w:p>
     <w:sectPr>
@@ -7604,6 +9052,234 @@
     </w:lvl>
   </w:abstractNum>
   <w:abstractNum w:abstractNumId="16" w15:restartNumberingAfterBreak="0">
+    <w:nsid w:val="2FA9299D"/>
+    <w:multiLevelType w:val="hybridMultilevel"/>
+    <w:tmpl w:val="A43E5A54"/>
+    <w:lvl w:ilvl="0" w:tplc="DFFC89FA">
+      <w:start w:val="1"/>
+      <w:numFmt w:val="bullet"/>
+      <w:lvlText w:val=""/>
+      <w:lvlJc w:val="left"/>
+      <w:pPr>
+        <w:ind w:left="1440" w:hanging="360"/>
+      </w:pPr>
+      <w:rPr>
+        <w:rFonts w:ascii="Wingdings" w:hAnsi="Wingdings" w:hint="default"/>
+        <w:color w:val="0070C0"/>
+      </w:rPr>
+    </w:lvl>
+    <w:lvl w:ilvl="1" w:tplc="04090003" w:tentative="1">
+      <w:start w:val="1"/>
+      <w:numFmt w:val="bullet"/>
+      <w:lvlText w:val="o"/>
+      <w:lvlJc w:val="left"/>
+      <w:pPr>
+        <w:ind w:left="2160" w:hanging="360"/>
+      </w:pPr>
+      <w:rPr>
+        <w:rFonts w:ascii="Courier New" w:hAnsi="Courier New" w:cs="Courier New" w:hint="default"/>
+      </w:rPr>
+    </w:lvl>
+    <w:lvl w:ilvl="2" w:tplc="04090005" w:tentative="1">
+      <w:start w:val="1"/>
+      <w:numFmt w:val="bullet"/>
+      <w:lvlText w:val=""/>
+      <w:lvlJc w:val="left"/>
+      <w:pPr>
+        <w:ind w:left="2880" w:hanging="360"/>
+      </w:pPr>
+      <w:rPr>
+        <w:rFonts w:ascii="Wingdings" w:hAnsi="Wingdings" w:hint="default"/>
+      </w:rPr>
+    </w:lvl>
+    <w:lvl w:ilvl="3" w:tplc="04090001" w:tentative="1">
+      <w:start w:val="1"/>
+      <w:numFmt w:val="bullet"/>
+      <w:lvlText w:val=""/>
+      <w:lvlJc w:val="left"/>
+      <w:pPr>
+        <w:ind w:left="3600" w:hanging="360"/>
+      </w:pPr>
+      <w:rPr>
+        <w:rFonts w:ascii="Symbol" w:hAnsi="Symbol" w:hint="default"/>
+      </w:rPr>
+    </w:lvl>
+    <w:lvl w:ilvl="4" w:tplc="04090003" w:tentative="1">
+      <w:start w:val="1"/>
+      <w:numFmt w:val="bullet"/>
+      <w:lvlText w:val="o"/>
+      <w:lvlJc w:val="left"/>
+      <w:pPr>
+        <w:ind w:left="4320" w:hanging="360"/>
+      </w:pPr>
+      <w:rPr>
+        <w:rFonts w:ascii="Courier New" w:hAnsi="Courier New" w:cs="Courier New" w:hint="default"/>
+      </w:rPr>
+    </w:lvl>
+    <w:lvl w:ilvl="5" w:tplc="04090005" w:tentative="1">
+      <w:start w:val="1"/>
+      <w:numFmt w:val="bullet"/>
+      <w:lvlText w:val=""/>
+      <w:lvlJc w:val="left"/>
+      <w:pPr>
+        <w:ind w:left="5040" w:hanging="360"/>
+      </w:pPr>
+      <w:rPr>
+        <w:rFonts w:ascii="Wingdings" w:hAnsi="Wingdings" w:hint="default"/>
+      </w:rPr>
+    </w:lvl>
+    <w:lvl w:ilvl="6" w:tplc="04090001" w:tentative="1">
+      <w:start w:val="1"/>
+      <w:numFmt w:val="bullet"/>
+      <w:lvlText w:val=""/>
+      <w:lvlJc w:val="left"/>
+      <w:pPr>
+        <w:ind w:left="5760" w:hanging="360"/>
+      </w:pPr>
+      <w:rPr>
+        <w:rFonts w:ascii="Symbol" w:hAnsi="Symbol" w:hint="default"/>
+      </w:rPr>
+    </w:lvl>
+    <w:lvl w:ilvl="7" w:tplc="04090003" w:tentative="1">
+      <w:start w:val="1"/>
+      <w:numFmt w:val="bullet"/>
+      <w:lvlText w:val="o"/>
+      <w:lvlJc w:val="left"/>
+      <w:pPr>
+        <w:ind w:left="6480" w:hanging="360"/>
+      </w:pPr>
+      <w:rPr>
+        <w:rFonts w:ascii="Courier New" w:hAnsi="Courier New" w:cs="Courier New" w:hint="default"/>
+      </w:rPr>
+    </w:lvl>
+    <w:lvl w:ilvl="8" w:tplc="04090005" w:tentative="1">
+      <w:start w:val="1"/>
+      <w:numFmt w:val="bullet"/>
+      <w:lvlText w:val=""/>
+      <w:lvlJc w:val="left"/>
+      <w:pPr>
+        <w:ind w:left="7200" w:hanging="360"/>
+      </w:pPr>
+      <w:rPr>
+        <w:rFonts w:ascii="Wingdings" w:hAnsi="Wingdings" w:hint="default"/>
+      </w:rPr>
+    </w:lvl>
+  </w:abstractNum>
+  <w:abstractNum w:abstractNumId="17" w15:restartNumberingAfterBreak="0">
+    <w:nsid w:val="319B4A9F"/>
+    <w:multiLevelType w:val="hybridMultilevel"/>
+    <w:tmpl w:val="EBF2378C"/>
+    <w:lvl w:ilvl="0" w:tplc="397EEE7C">
+      <w:start w:val="1"/>
+      <w:numFmt w:val="bullet"/>
+      <w:lvlText w:val=""/>
+      <w:lvlJc w:val="left"/>
+      <w:pPr>
+        <w:ind w:left="720" w:hanging="360"/>
+      </w:pPr>
+      <w:rPr>
+        <w:rFonts w:ascii="Symbol" w:hAnsi="Symbol" w:hint="default"/>
+        <w:color w:val="FF0000"/>
+      </w:rPr>
+    </w:lvl>
+    <w:lvl w:ilvl="1" w:tplc="04090003">
+      <w:start w:val="1"/>
+      <w:numFmt w:val="bullet"/>
+      <w:lvlText w:val="o"/>
+      <w:lvlJc w:val="left"/>
+      <w:pPr>
+        <w:ind w:left="1440" w:hanging="360"/>
+      </w:pPr>
+      <w:rPr>
+        <w:rFonts w:ascii="Courier New" w:hAnsi="Courier New" w:cs="Courier New" w:hint="default"/>
+      </w:rPr>
+    </w:lvl>
+    <w:lvl w:ilvl="2" w:tplc="04090005" w:tentative="1">
+      <w:start w:val="1"/>
+      <w:numFmt w:val="bullet"/>
+      <w:lvlText w:val=""/>
+      <w:lvlJc w:val="left"/>
+      <w:pPr>
+        <w:ind w:left="2160" w:hanging="360"/>
+      </w:pPr>
+      <w:rPr>
+        <w:rFonts w:ascii="Wingdings" w:hAnsi="Wingdings" w:hint="default"/>
+      </w:rPr>
+    </w:lvl>
+    <w:lvl w:ilvl="3" w:tplc="04090001" w:tentative="1">
+      <w:start w:val="1"/>
+      <w:numFmt w:val="bullet"/>
+      <w:lvlText w:val=""/>
+      <w:lvlJc w:val="left"/>
+      <w:pPr>
+        <w:ind w:left="2880" w:hanging="360"/>
+      </w:pPr>
+      <w:rPr>
+        <w:rFonts w:ascii="Symbol" w:hAnsi="Symbol" w:hint="default"/>
+      </w:rPr>
+    </w:lvl>
+    <w:lvl w:ilvl="4" w:tplc="04090003" w:tentative="1">
+      <w:start w:val="1"/>
+      <w:numFmt w:val="bullet"/>
+      <w:lvlText w:val="o"/>
+      <w:lvlJc w:val="left"/>
+      <w:pPr>
+        <w:ind w:left="3600" w:hanging="360"/>
+      </w:pPr>
+      <w:rPr>
+        <w:rFonts w:ascii="Courier New" w:hAnsi="Courier New" w:cs="Courier New" w:hint="default"/>
+      </w:rPr>
+    </w:lvl>
+    <w:lvl w:ilvl="5" w:tplc="04090005" w:tentative="1">
+      <w:start w:val="1"/>
+      <w:numFmt w:val="bullet"/>
+      <w:lvlText w:val=""/>
+      <w:lvlJc w:val="left"/>
+      <w:pPr>
+        <w:ind w:left="4320" w:hanging="360"/>
+      </w:pPr>
+      <w:rPr>
+        <w:rFonts w:ascii="Wingdings" w:hAnsi="Wingdings" w:hint="default"/>
+      </w:rPr>
+    </w:lvl>
+    <w:lvl w:ilvl="6" w:tplc="04090001" w:tentative="1">
+      <w:start w:val="1"/>
+      <w:numFmt w:val="bullet"/>
+      <w:lvlText w:val=""/>
+      <w:lvlJc w:val="left"/>
+      <w:pPr>
+        <w:ind w:left="5040" w:hanging="360"/>
+      </w:pPr>
+      <w:rPr>
+        <w:rFonts w:ascii="Symbol" w:hAnsi="Symbol" w:hint="default"/>
+      </w:rPr>
+    </w:lvl>
+    <w:lvl w:ilvl="7" w:tplc="04090003" w:tentative="1">
+      <w:start w:val="1"/>
+      <w:numFmt w:val="bullet"/>
+      <w:lvlText w:val="o"/>
+      <w:lvlJc w:val="left"/>
+      <w:pPr>
+        <w:ind w:left="5760" w:hanging="360"/>
+      </w:pPr>
+      <w:rPr>
+        <w:rFonts w:ascii="Courier New" w:hAnsi="Courier New" w:cs="Courier New" w:hint="default"/>
+      </w:rPr>
+    </w:lvl>
+    <w:lvl w:ilvl="8" w:tplc="04090005" w:tentative="1">
+      <w:start w:val="1"/>
+      <w:numFmt w:val="bullet"/>
+      <w:lvlText w:val=""/>
+      <w:lvlJc w:val="left"/>
+      <w:pPr>
+        <w:ind w:left="6480" w:hanging="360"/>
+      </w:pPr>
+      <w:rPr>
+        <w:rFonts w:ascii="Wingdings" w:hAnsi="Wingdings" w:hint="default"/>
+      </w:rPr>
+    </w:lvl>
+  </w:abstractNum>
+  <w:abstractNum w:abstractNumId="18" w15:restartNumberingAfterBreak="0">
     <w:nsid w:val="334C2549"/>
     <w:multiLevelType w:val="hybridMultilevel"/>
     <w:tmpl w:val="86E0E178"/>
@@ -7718,7 +9394,7 @@
       </w:rPr>
     </w:lvl>
   </w:abstractNum>
-  <w:abstractNum w:abstractNumId="17" w15:restartNumberingAfterBreak="0">
+  <w:abstractNum w:abstractNumId="19" w15:restartNumberingAfterBreak="0">
     <w:nsid w:val="340304FC"/>
     <w:multiLevelType w:val="hybridMultilevel"/>
     <w:tmpl w:val="68341CFC"/>
@@ -7832,7 +9508,7 @@
       </w:rPr>
     </w:lvl>
   </w:abstractNum>
-  <w:abstractNum w:abstractNumId="18" w15:restartNumberingAfterBreak="0">
+  <w:abstractNum w:abstractNumId="20" w15:restartNumberingAfterBreak="0">
     <w:nsid w:val="369C405C"/>
     <w:multiLevelType w:val="hybridMultilevel"/>
     <w:tmpl w:val="792ADCA6"/>
@@ -7945,7 +9621,7 @@
       </w:rPr>
     </w:lvl>
   </w:abstractNum>
-  <w:abstractNum w:abstractNumId="19" w15:restartNumberingAfterBreak="0">
+  <w:abstractNum w:abstractNumId="21" w15:restartNumberingAfterBreak="0">
     <w:nsid w:val="37C95F74"/>
     <w:multiLevelType w:val="hybridMultilevel"/>
     <w:tmpl w:val="237EFBF2"/>
@@ -8059,7 +9735,7 @@
       </w:rPr>
     </w:lvl>
   </w:abstractNum>
-  <w:abstractNum w:abstractNumId="20" w15:restartNumberingAfterBreak="0">
+  <w:abstractNum w:abstractNumId="22" w15:restartNumberingAfterBreak="0">
     <w:nsid w:val="38903137"/>
     <w:multiLevelType w:val="hybridMultilevel"/>
     <w:tmpl w:val="8E4097E8"/>
@@ -8172,7 +9848,7 @@
       </w:rPr>
     </w:lvl>
   </w:abstractNum>
-  <w:abstractNum w:abstractNumId="21" w15:restartNumberingAfterBreak="0">
+  <w:abstractNum w:abstractNumId="23" w15:restartNumberingAfterBreak="0">
     <w:nsid w:val="3B5144D4"/>
     <w:multiLevelType w:val="hybridMultilevel"/>
     <w:tmpl w:val="FE5CA9D4"/>
@@ -8286,7 +9962,121 @@
       </w:rPr>
     </w:lvl>
   </w:abstractNum>
-  <w:abstractNum w:abstractNumId="22" w15:restartNumberingAfterBreak="0">
+  <w:abstractNum w:abstractNumId="24" w15:restartNumberingAfterBreak="0">
+    <w:nsid w:val="3BA207FC"/>
+    <w:multiLevelType w:val="hybridMultilevel"/>
+    <w:tmpl w:val="150A7CD6"/>
+    <w:lvl w:ilvl="0" w:tplc="397EEE7C">
+      <w:start w:val="1"/>
+      <w:numFmt w:val="bullet"/>
+      <w:lvlText w:val=""/>
+      <w:lvlJc w:val="left"/>
+      <w:pPr>
+        <w:ind w:left="720" w:hanging="360"/>
+      </w:pPr>
+      <w:rPr>
+        <w:rFonts w:ascii="Symbol" w:hAnsi="Symbol" w:hint="default"/>
+        <w:color w:val="FF0000"/>
+      </w:rPr>
+    </w:lvl>
+    <w:lvl w:ilvl="1" w:tplc="04090003">
+      <w:start w:val="1"/>
+      <w:numFmt w:val="bullet"/>
+      <w:lvlText w:val="o"/>
+      <w:lvlJc w:val="left"/>
+      <w:pPr>
+        <w:ind w:left="1440" w:hanging="360"/>
+      </w:pPr>
+      <w:rPr>
+        <w:rFonts w:ascii="Courier New" w:hAnsi="Courier New" w:cs="Courier New" w:hint="default"/>
+      </w:rPr>
+    </w:lvl>
+    <w:lvl w:ilvl="2" w:tplc="04090005" w:tentative="1">
+      <w:start w:val="1"/>
+      <w:numFmt w:val="bullet"/>
+      <w:lvlText w:val=""/>
+      <w:lvlJc w:val="left"/>
+      <w:pPr>
+        <w:ind w:left="2160" w:hanging="360"/>
+      </w:pPr>
+      <w:rPr>
+        <w:rFonts w:ascii="Wingdings" w:hAnsi="Wingdings" w:hint="default"/>
+      </w:rPr>
+    </w:lvl>
+    <w:lvl w:ilvl="3" w:tplc="04090001" w:tentative="1">
+      <w:start w:val="1"/>
+      <w:numFmt w:val="bullet"/>
+      <w:lvlText w:val=""/>
+      <w:lvlJc w:val="left"/>
+      <w:pPr>
+        <w:ind w:left="2880" w:hanging="360"/>
+      </w:pPr>
+      <w:rPr>
+        <w:rFonts w:ascii="Symbol" w:hAnsi="Symbol" w:hint="default"/>
+      </w:rPr>
+    </w:lvl>
+    <w:lvl w:ilvl="4" w:tplc="04090003" w:tentative="1">
+      <w:start w:val="1"/>
+      <w:numFmt w:val="bullet"/>
+      <w:lvlText w:val="o"/>
+      <w:lvlJc w:val="left"/>
+      <w:pPr>
+        <w:ind w:left="3600" w:hanging="360"/>
+      </w:pPr>
+      <w:rPr>
+        <w:rFonts w:ascii="Courier New" w:hAnsi="Courier New" w:cs="Courier New" w:hint="default"/>
+      </w:rPr>
+    </w:lvl>
+    <w:lvl w:ilvl="5" w:tplc="04090005" w:tentative="1">
+      <w:start w:val="1"/>
+      <w:numFmt w:val="bullet"/>
+      <w:lvlText w:val=""/>
+      <w:lvlJc w:val="left"/>
+      <w:pPr>
+        <w:ind w:left="4320" w:hanging="360"/>
+      </w:pPr>
+      <w:rPr>
+        <w:rFonts w:ascii="Wingdings" w:hAnsi="Wingdings" w:hint="default"/>
+      </w:rPr>
+    </w:lvl>
+    <w:lvl w:ilvl="6" w:tplc="04090001" w:tentative="1">
+      <w:start w:val="1"/>
+      <w:numFmt w:val="bullet"/>
+      <w:lvlText w:val=""/>
+      <w:lvlJc w:val="left"/>
+      <w:pPr>
+        <w:ind w:left="5040" w:hanging="360"/>
+      </w:pPr>
+      <w:rPr>
+        <w:rFonts w:ascii="Symbol" w:hAnsi="Symbol" w:hint="default"/>
+      </w:rPr>
+    </w:lvl>
+    <w:lvl w:ilvl="7" w:tplc="04090003" w:tentative="1">
+      <w:start w:val="1"/>
+      <w:numFmt w:val="bullet"/>
+      <w:lvlText w:val="o"/>
+      <w:lvlJc w:val="left"/>
+      <w:pPr>
+        <w:ind w:left="5760" w:hanging="360"/>
+      </w:pPr>
+      <w:rPr>
+        <w:rFonts w:ascii="Courier New" w:hAnsi="Courier New" w:cs="Courier New" w:hint="default"/>
+      </w:rPr>
+    </w:lvl>
+    <w:lvl w:ilvl="8" w:tplc="04090005" w:tentative="1">
+      <w:start w:val="1"/>
+      <w:numFmt w:val="bullet"/>
+      <w:lvlText w:val=""/>
+      <w:lvlJc w:val="left"/>
+      <w:pPr>
+        <w:ind w:left="6480" w:hanging="360"/>
+      </w:pPr>
+      <w:rPr>
+        <w:rFonts w:ascii="Wingdings" w:hAnsi="Wingdings" w:hint="default"/>
+      </w:rPr>
+    </w:lvl>
+  </w:abstractNum>
+  <w:abstractNum w:abstractNumId="25" w15:restartNumberingAfterBreak="0">
     <w:nsid w:val="3C4572AE"/>
     <w:multiLevelType w:val="hybridMultilevel"/>
     <w:tmpl w:val="12CC67A2"/>
@@ -8400,7 +10190,7 @@
       </w:rPr>
     </w:lvl>
   </w:abstractNum>
-  <w:abstractNum w:abstractNumId="23" w15:restartNumberingAfterBreak="0">
+  <w:abstractNum w:abstractNumId="26" w15:restartNumberingAfterBreak="0">
     <w:nsid w:val="430307F5"/>
     <w:multiLevelType w:val="hybridMultilevel"/>
     <w:tmpl w:val="89005DD6"/>
@@ -8514,7 +10304,7 @@
       </w:rPr>
     </w:lvl>
   </w:abstractNum>
-  <w:abstractNum w:abstractNumId="24" w15:restartNumberingAfterBreak="0">
+  <w:abstractNum w:abstractNumId="27" w15:restartNumberingAfterBreak="0">
     <w:nsid w:val="45BC7A72"/>
     <w:multiLevelType w:val="hybridMultilevel"/>
     <w:tmpl w:val="878A25D2"/>
@@ -8627,7 +10417,7 @@
       </w:rPr>
     </w:lvl>
   </w:abstractNum>
-  <w:abstractNum w:abstractNumId="25" w15:restartNumberingAfterBreak="0">
+  <w:abstractNum w:abstractNumId="28" w15:restartNumberingAfterBreak="0">
     <w:nsid w:val="501F7B06"/>
     <w:multiLevelType w:val="hybridMultilevel"/>
     <w:tmpl w:val="CBDAF99A"/>
@@ -8742,7 +10532,7 @@
       </w:rPr>
     </w:lvl>
   </w:abstractNum>
-  <w:abstractNum w:abstractNumId="26" w15:restartNumberingAfterBreak="0">
+  <w:abstractNum w:abstractNumId="29" w15:restartNumberingAfterBreak="0">
     <w:nsid w:val="51143033"/>
     <w:multiLevelType w:val="hybridMultilevel"/>
     <w:tmpl w:val="0AA01B48"/>
@@ -8855,7 +10645,7 @@
       </w:rPr>
     </w:lvl>
   </w:abstractNum>
-  <w:abstractNum w:abstractNumId="27" w15:restartNumberingAfterBreak="0">
+  <w:abstractNum w:abstractNumId="30" w15:restartNumberingAfterBreak="0">
     <w:nsid w:val="51E86A74"/>
     <w:multiLevelType w:val="hybridMultilevel"/>
     <w:tmpl w:val="8604ACC6"/>
@@ -8968,7 +10758,121 @@
       </w:rPr>
     </w:lvl>
   </w:abstractNum>
-  <w:abstractNum w:abstractNumId="28" w15:restartNumberingAfterBreak="0">
+  <w:abstractNum w:abstractNumId="31" w15:restartNumberingAfterBreak="0">
+    <w:nsid w:val="525302EA"/>
+    <w:multiLevelType w:val="hybridMultilevel"/>
+    <w:tmpl w:val="14C0538C"/>
+    <w:lvl w:ilvl="0" w:tplc="397EEE7C">
+      <w:start w:val="1"/>
+      <w:numFmt w:val="bullet"/>
+      <w:lvlText w:val=""/>
+      <w:lvlJc w:val="left"/>
+      <w:pPr>
+        <w:ind w:left="720" w:hanging="360"/>
+      </w:pPr>
+      <w:rPr>
+        <w:rFonts w:ascii="Symbol" w:hAnsi="Symbol" w:hint="default"/>
+        <w:color w:val="FF0000"/>
+      </w:rPr>
+    </w:lvl>
+    <w:lvl w:ilvl="1" w:tplc="04090003" w:tentative="1">
+      <w:start w:val="1"/>
+      <w:numFmt w:val="bullet"/>
+      <w:lvlText w:val="o"/>
+      <w:lvlJc w:val="left"/>
+      <w:pPr>
+        <w:ind w:left="1440" w:hanging="360"/>
+      </w:pPr>
+      <w:rPr>
+        <w:rFonts w:ascii="Courier New" w:hAnsi="Courier New" w:cs="Courier New" w:hint="default"/>
+      </w:rPr>
+    </w:lvl>
+    <w:lvl w:ilvl="2" w:tplc="04090005" w:tentative="1">
+      <w:start w:val="1"/>
+      <w:numFmt w:val="bullet"/>
+      <w:lvlText w:val=""/>
+      <w:lvlJc w:val="left"/>
+      <w:pPr>
+        <w:ind w:left="2160" w:hanging="360"/>
+      </w:pPr>
+      <w:rPr>
+        <w:rFonts w:ascii="Wingdings" w:hAnsi="Wingdings" w:hint="default"/>
+      </w:rPr>
+    </w:lvl>
+    <w:lvl w:ilvl="3" w:tplc="04090001" w:tentative="1">
+      <w:start w:val="1"/>
+      <w:numFmt w:val="bullet"/>
+      <w:lvlText w:val=""/>
+      <w:lvlJc w:val="left"/>
+      <w:pPr>
+        <w:ind w:left="2880" w:hanging="360"/>
+      </w:pPr>
+      <w:rPr>
+        <w:rFonts w:ascii="Symbol" w:hAnsi="Symbol" w:hint="default"/>
+      </w:rPr>
+    </w:lvl>
+    <w:lvl w:ilvl="4" w:tplc="04090003" w:tentative="1">
+      <w:start w:val="1"/>
+      <w:numFmt w:val="bullet"/>
+      <w:lvlText w:val="o"/>
+      <w:lvlJc w:val="left"/>
+      <w:pPr>
+        <w:ind w:left="3600" w:hanging="360"/>
+      </w:pPr>
+      <w:rPr>
+        <w:rFonts w:ascii="Courier New" w:hAnsi="Courier New" w:cs="Courier New" w:hint="default"/>
+      </w:rPr>
+    </w:lvl>
+    <w:lvl w:ilvl="5" w:tplc="04090005" w:tentative="1">
+      <w:start w:val="1"/>
+      <w:numFmt w:val="bullet"/>
+      <w:lvlText w:val=""/>
+      <w:lvlJc w:val="left"/>
+      <w:pPr>
+        <w:ind w:left="4320" w:hanging="360"/>
+      </w:pPr>
+      <w:rPr>
+        <w:rFonts w:ascii="Wingdings" w:hAnsi="Wingdings" w:hint="default"/>
+      </w:rPr>
+    </w:lvl>
+    <w:lvl w:ilvl="6" w:tplc="04090001" w:tentative="1">
+      <w:start w:val="1"/>
+      <w:numFmt w:val="bullet"/>
+      <w:lvlText w:val=""/>
+      <w:lvlJc w:val="left"/>
+      <w:pPr>
+        <w:ind w:left="5040" w:hanging="360"/>
+      </w:pPr>
+      <w:rPr>
+        <w:rFonts w:ascii="Symbol" w:hAnsi="Symbol" w:hint="default"/>
+      </w:rPr>
+    </w:lvl>
+    <w:lvl w:ilvl="7" w:tplc="04090003" w:tentative="1">
+      <w:start w:val="1"/>
+      <w:numFmt w:val="bullet"/>
+      <w:lvlText w:val="o"/>
+      <w:lvlJc w:val="left"/>
+      <w:pPr>
+        <w:ind w:left="5760" w:hanging="360"/>
+      </w:pPr>
+      <w:rPr>
+        <w:rFonts w:ascii="Courier New" w:hAnsi="Courier New" w:cs="Courier New" w:hint="default"/>
+      </w:rPr>
+    </w:lvl>
+    <w:lvl w:ilvl="8" w:tplc="04090005" w:tentative="1">
+      <w:start w:val="1"/>
+      <w:numFmt w:val="bullet"/>
+      <w:lvlText w:val=""/>
+      <w:lvlJc w:val="left"/>
+      <w:pPr>
+        <w:ind w:left="6480" w:hanging="360"/>
+      </w:pPr>
+      <w:rPr>
+        <w:rFonts w:ascii="Wingdings" w:hAnsi="Wingdings" w:hint="default"/>
+      </w:rPr>
+    </w:lvl>
+  </w:abstractNum>
+  <w:abstractNum w:abstractNumId="32" w15:restartNumberingAfterBreak="0">
     <w:nsid w:val="5BAE7353"/>
     <w:multiLevelType w:val="hybridMultilevel"/>
     <w:tmpl w:val="814A746C"/>
@@ -9082,7 +10986,7 @@
       </w:rPr>
     </w:lvl>
   </w:abstractNum>
-  <w:abstractNum w:abstractNumId="29" w15:restartNumberingAfterBreak="0">
+  <w:abstractNum w:abstractNumId="33" w15:restartNumberingAfterBreak="0">
     <w:nsid w:val="5ED14973"/>
     <w:multiLevelType w:val="hybridMultilevel"/>
     <w:tmpl w:val="181E7B80"/>
@@ -9196,7 +11100,7 @@
       </w:rPr>
     </w:lvl>
   </w:abstractNum>
-  <w:abstractNum w:abstractNumId="30" w15:restartNumberingAfterBreak="0">
+  <w:abstractNum w:abstractNumId="34" w15:restartNumberingAfterBreak="0">
     <w:nsid w:val="6029600C"/>
     <w:multiLevelType w:val="hybridMultilevel"/>
     <w:tmpl w:val="EC4E3170"/>
@@ -9309,7 +11213,7 @@
       </w:rPr>
     </w:lvl>
   </w:abstractNum>
-  <w:abstractNum w:abstractNumId="31" w15:restartNumberingAfterBreak="0">
+  <w:abstractNum w:abstractNumId="35" w15:restartNumberingAfterBreak="0">
     <w:nsid w:val="602A02BD"/>
     <w:multiLevelType w:val="hybridMultilevel"/>
     <w:tmpl w:val="1EE22F84"/>
@@ -9422,7 +11326,7 @@
       </w:rPr>
     </w:lvl>
   </w:abstractNum>
-  <w:abstractNum w:abstractNumId="32" w15:restartNumberingAfterBreak="0">
+  <w:abstractNum w:abstractNumId="36" w15:restartNumberingAfterBreak="0">
     <w:nsid w:val="61EE338E"/>
     <w:multiLevelType w:val="hybridMultilevel"/>
     <w:tmpl w:val="34CE3620"/>
@@ -9535,7 +11439,7 @@
       </w:rPr>
     </w:lvl>
   </w:abstractNum>
-  <w:abstractNum w:abstractNumId="33" w15:restartNumberingAfterBreak="0">
+  <w:abstractNum w:abstractNumId="37" w15:restartNumberingAfterBreak="0">
     <w:nsid w:val="62837CAA"/>
     <w:multiLevelType w:val="hybridMultilevel"/>
     <w:tmpl w:val="77847950"/>
@@ -9649,7 +11553,7 @@
       </w:rPr>
     </w:lvl>
   </w:abstractNum>
-  <w:abstractNum w:abstractNumId="34" w15:restartNumberingAfterBreak="0">
+  <w:abstractNum w:abstractNumId="38" w15:restartNumberingAfterBreak="0">
     <w:nsid w:val="640722B9"/>
     <w:multiLevelType w:val="hybridMultilevel"/>
     <w:tmpl w:val="875C6210"/>
@@ -9762,7 +11666,7 @@
       </w:rPr>
     </w:lvl>
   </w:abstractNum>
-  <w:abstractNum w:abstractNumId="35" w15:restartNumberingAfterBreak="0">
+  <w:abstractNum w:abstractNumId="39" w15:restartNumberingAfterBreak="0">
     <w:nsid w:val="69564D92"/>
     <w:multiLevelType w:val="hybridMultilevel"/>
     <w:tmpl w:val="5F604E56"/>
@@ -9876,7 +11780,121 @@
       </w:rPr>
     </w:lvl>
   </w:abstractNum>
-  <w:abstractNum w:abstractNumId="36" w15:restartNumberingAfterBreak="0">
+  <w:abstractNum w:abstractNumId="40" w15:restartNumberingAfterBreak="0">
+    <w:nsid w:val="69CF72F0"/>
+    <w:multiLevelType w:val="hybridMultilevel"/>
+    <w:tmpl w:val="C06C9B40"/>
+    <w:lvl w:ilvl="0" w:tplc="5DCCE328">
+      <w:start w:val="1"/>
+      <w:numFmt w:val="bullet"/>
+      <w:lvlText w:val=""/>
+      <w:lvlJc w:val="left"/>
+      <w:pPr>
+        <w:ind w:left="1440" w:hanging="360"/>
+      </w:pPr>
+      <w:rPr>
+        <w:rFonts w:ascii="Wingdings" w:hAnsi="Wingdings" w:hint="default"/>
+        <w:color w:val="0070C0"/>
+      </w:rPr>
+    </w:lvl>
+    <w:lvl w:ilvl="1" w:tplc="04090003" w:tentative="1">
+      <w:start w:val="1"/>
+      <w:numFmt w:val="bullet"/>
+      <w:lvlText w:val="o"/>
+      <w:lvlJc w:val="left"/>
+      <w:pPr>
+        <w:ind w:left="2160" w:hanging="360"/>
+      </w:pPr>
+      <w:rPr>
+        <w:rFonts w:ascii="Courier New" w:hAnsi="Courier New" w:cs="Courier New" w:hint="default"/>
+      </w:rPr>
+    </w:lvl>
+    <w:lvl w:ilvl="2" w:tplc="04090005" w:tentative="1">
+      <w:start w:val="1"/>
+      <w:numFmt w:val="bullet"/>
+      <w:lvlText w:val=""/>
+      <w:lvlJc w:val="left"/>
+      <w:pPr>
+        <w:ind w:left="2880" w:hanging="360"/>
+      </w:pPr>
+      <w:rPr>
+        <w:rFonts w:ascii="Wingdings" w:hAnsi="Wingdings" w:hint="default"/>
+      </w:rPr>
+    </w:lvl>
+    <w:lvl w:ilvl="3" w:tplc="04090001" w:tentative="1">
+      <w:start w:val="1"/>
+      <w:numFmt w:val="bullet"/>
+      <w:lvlText w:val=""/>
+      <w:lvlJc w:val="left"/>
+      <w:pPr>
+        <w:ind w:left="3600" w:hanging="360"/>
+      </w:pPr>
+      <w:rPr>
+        <w:rFonts w:ascii="Symbol" w:hAnsi="Symbol" w:hint="default"/>
+      </w:rPr>
+    </w:lvl>
+    <w:lvl w:ilvl="4" w:tplc="04090003" w:tentative="1">
+      <w:start w:val="1"/>
+      <w:numFmt w:val="bullet"/>
+      <w:lvlText w:val="o"/>
+      <w:lvlJc w:val="left"/>
+      <w:pPr>
+        <w:ind w:left="4320" w:hanging="360"/>
+      </w:pPr>
+      <w:rPr>
+        <w:rFonts w:ascii="Courier New" w:hAnsi="Courier New" w:cs="Courier New" w:hint="default"/>
+      </w:rPr>
+    </w:lvl>
+    <w:lvl w:ilvl="5" w:tplc="04090005" w:tentative="1">
+      <w:start w:val="1"/>
+      <w:numFmt w:val="bullet"/>
+      <w:lvlText w:val=""/>
+      <w:lvlJc w:val="left"/>
+      <w:pPr>
+        <w:ind w:left="5040" w:hanging="360"/>
+      </w:pPr>
+      <w:rPr>
+        <w:rFonts w:ascii="Wingdings" w:hAnsi="Wingdings" w:hint="default"/>
+      </w:rPr>
+    </w:lvl>
+    <w:lvl w:ilvl="6" w:tplc="04090001" w:tentative="1">
+      <w:start w:val="1"/>
+      <w:numFmt w:val="bullet"/>
+      <w:lvlText w:val=""/>
+      <w:lvlJc w:val="left"/>
+      <w:pPr>
+        <w:ind w:left="5760" w:hanging="360"/>
+      </w:pPr>
+      <w:rPr>
+        <w:rFonts w:ascii="Symbol" w:hAnsi="Symbol" w:hint="default"/>
+      </w:rPr>
+    </w:lvl>
+    <w:lvl w:ilvl="7" w:tplc="04090003" w:tentative="1">
+      <w:start w:val="1"/>
+      <w:numFmt w:val="bullet"/>
+      <w:lvlText w:val="o"/>
+      <w:lvlJc w:val="left"/>
+      <w:pPr>
+        <w:ind w:left="6480" w:hanging="360"/>
+      </w:pPr>
+      <w:rPr>
+        <w:rFonts w:ascii="Courier New" w:hAnsi="Courier New" w:cs="Courier New" w:hint="default"/>
+      </w:rPr>
+    </w:lvl>
+    <w:lvl w:ilvl="8" w:tplc="04090005" w:tentative="1">
+      <w:start w:val="1"/>
+      <w:numFmt w:val="bullet"/>
+      <w:lvlText w:val=""/>
+      <w:lvlJc w:val="left"/>
+      <w:pPr>
+        <w:ind w:left="7200" w:hanging="360"/>
+      </w:pPr>
+      <w:rPr>
+        <w:rFonts w:ascii="Wingdings" w:hAnsi="Wingdings" w:hint="default"/>
+      </w:rPr>
+    </w:lvl>
+  </w:abstractNum>
+  <w:abstractNum w:abstractNumId="41" w15:restartNumberingAfterBreak="0">
     <w:nsid w:val="6B83416A"/>
     <w:multiLevelType w:val="hybridMultilevel"/>
     <w:tmpl w:val="8812B04E"/>
@@ -9990,7 +12008,7 @@
       </w:rPr>
     </w:lvl>
   </w:abstractNum>
-  <w:abstractNum w:abstractNumId="37" w15:restartNumberingAfterBreak="0">
+  <w:abstractNum w:abstractNumId="42" w15:restartNumberingAfterBreak="0">
     <w:nsid w:val="6DA51E12"/>
     <w:multiLevelType w:val="hybridMultilevel"/>
     <w:tmpl w:val="F05A4264"/>
@@ -10103,7 +12121,7 @@
       </w:rPr>
     </w:lvl>
   </w:abstractNum>
-  <w:abstractNum w:abstractNumId="38" w15:restartNumberingAfterBreak="0">
+  <w:abstractNum w:abstractNumId="43" w15:restartNumberingAfterBreak="0">
     <w:nsid w:val="6F4F7383"/>
     <w:multiLevelType w:val="hybridMultilevel"/>
     <w:tmpl w:val="5750EE98"/>
@@ -10217,7 +12235,7 @@
       </w:rPr>
     </w:lvl>
   </w:abstractNum>
-  <w:abstractNum w:abstractNumId="39" w15:restartNumberingAfterBreak="0">
+  <w:abstractNum w:abstractNumId="44" w15:restartNumberingAfterBreak="0">
     <w:nsid w:val="6F642F3E"/>
     <w:multiLevelType w:val="hybridMultilevel"/>
     <w:tmpl w:val="90AA71E0"/>
@@ -10331,7 +12349,121 @@
       </w:rPr>
     </w:lvl>
   </w:abstractNum>
-  <w:abstractNum w:abstractNumId="40" w15:restartNumberingAfterBreak="0">
+  <w:abstractNum w:abstractNumId="45" w15:restartNumberingAfterBreak="0">
+    <w:nsid w:val="742033FD"/>
+    <w:multiLevelType w:val="hybridMultilevel"/>
+    <w:tmpl w:val="44C47AC8"/>
+    <w:lvl w:ilvl="0" w:tplc="E542AADE">
+      <w:start w:val="1"/>
+      <w:numFmt w:val="bullet"/>
+      <w:lvlText w:val=""/>
+      <w:lvlJc w:val="left"/>
+      <w:pPr>
+        <w:ind w:left="1440" w:hanging="360"/>
+      </w:pPr>
+      <w:rPr>
+        <w:rFonts w:ascii="Wingdings" w:hAnsi="Wingdings" w:hint="default"/>
+        <w:color w:val="0070C0"/>
+      </w:rPr>
+    </w:lvl>
+    <w:lvl w:ilvl="1" w:tplc="04090003" w:tentative="1">
+      <w:start w:val="1"/>
+      <w:numFmt w:val="bullet"/>
+      <w:lvlText w:val="o"/>
+      <w:lvlJc w:val="left"/>
+      <w:pPr>
+        <w:ind w:left="2160" w:hanging="360"/>
+      </w:pPr>
+      <w:rPr>
+        <w:rFonts w:ascii="Courier New" w:hAnsi="Courier New" w:cs="Courier New" w:hint="default"/>
+      </w:rPr>
+    </w:lvl>
+    <w:lvl w:ilvl="2" w:tplc="04090005" w:tentative="1">
+      <w:start w:val="1"/>
+      <w:numFmt w:val="bullet"/>
+      <w:lvlText w:val=""/>
+      <w:lvlJc w:val="left"/>
+      <w:pPr>
+        <w:ind w:left="2880" w:hanging="360"/>
+      </w:pPr>
+      <w:rPr>
+        <w:rFonts w:ascii="Wingdings" w:hAnsi="Wingdings" w:hint="default"/>
+      </w:rPr>
+    </w:lvl>
+    <w:lvl w:ilvl="3" w:tplc="04090001" w:tentative="1">
+      <w:start w:val="1"/>
+      <w:numFmt w:val="bullet"/>
+      <w:lvlText w:val=""/>
+      <w:lvlJc w:val="left"/>
+      <w:pPr>
+        <w:ind w:left="3600" w:hanging="360"/>
+      </w:pPr>
+      <w:rPr>
+        <w:rFonts w:ascii="Symbol" w:hAnsi="Symbol" w:hint="default"/>
+      </w:rPr>
+    </w:lvl>
+    <w:lvl w:ilvl="4" w:tplc="04090003" w:tentative="1">
+      <w:start w:val="1"/>
+      <w:numFmt w:val="bullet"/>
+      <w:lvlText w:val="o"/>
+      <w:lvlJc w:val="left"/>
+      <w:pPr>
+        <w:ind w:left="4320" w:hanging="360"/>
+      </w:pPr>
+      <w:rPr>
+        <w:rFonts w:ascii="Courier New" w:hAnsi="Courier New" w:cs="Courier New" w:hint="default"/>
+      </w:rPr>
+    </w:lvl>
+    <w:lvl w:ilvl="5" w:tplc="04090005" w:tentative="1">
+      <w:start w:val="1"/>
+      <w:numFmt w:val="bullet"/>
+      <w:lvlText w:val=""/>
+      <w:lvlJc w:val="left"/>
+      <w:pPr>
+        <w:ind w:left="5040" w:hanging="360"/>
+      </w:pPr>
+      <w:rPr>
+        <w:rFonts w:ascii="Wingdings" w:hAnsi="Wingdings" w:hint="default"/>
+      </w:rPr>
+    </w:lvl>
+    <w:lvl w:ilvl="6" w:tplc="04090001" w:tentative="1">
+      <w:start w:val="1"/>
+      <w:numFmt w:val="bullet"/>
+      <w:lvlText w:val=""/>
+      <w:lvlJc w:val="left"/>
+      <w:pPr>
+        <w:ind w:left="5760" w:hanging="360"/>
+      </w:pPr>
+      <w:rPr>
+        <w:rFonts w:ascii="Symbol" w:hAnsi="Symbol" w:hint="default"/>
+      </w:rPr>
+    </w:lvl>
+    <w:lvl w:ilvl="7" w:tplc="04090003" w:tentative="1">
+      <w:start w:val="1"/>
+      <w:numFmt w:val="bullet"/>
+      <w:lvlText w:val="o"/>
+      <w:lvlJc w:val="left"/>
+      <w:pPr>
+        <w:ind w:left="6480" w:hanging="360"/>
+      </w:pPr>
+      <w:rPr>
+        <w:rFonts w:ascii="Courier New" w:hAnsi="Courier New" w:cs="Courier New" w:hint="default"/>
+      </w:rPr>
+    </w:lvl>
+    <w:lvl w:ilvl="8" w:tplc="04090005" w:tentative="1">
+      <w:start w:val="1"/>
+      <w:numFmt w:val="bullet"/>
+      <w:lvlText w:val=""/>
+      <w:lvlJc w:val="left"/>
+      <w:pPr>
+        <w:ind w:left="7200" w:hanging="360"/>
+      </w:pPr>
+      <w:rPr>
+        <w:rFonts w:ascii="Wingdings" w:hAnsi="Wingdings" w:hint="default"/>
+      </w:rPr>
+    </w:lvl>
+  </w:abstractNum>
+  <w:abstractNum w:abstractNumId="46" w15:restartNumberingAfterBreak="0">
     <w:nsid w:val="752010B8"/>
     <w:multiLevelType w:val="hybridMultilevel"/>
     <w:tmpl w:val="016E5786"/>
@@ -10444,7 +12576,7 @@
       </w:rPr>
     </w:lvl>
   </w:abstractNum>
-  <w:abstractNum w:abstractNumId="41" w15:restartNumberingAfterBreak="0">
+  <w:abstractNum w:abstractNumId="47" w15:restartNumberingAfterBreak="0">
     <w:nsid w:val="77500764"/>
     <w:multiLevelType w:val="hybridMultilevel"/>
     <w:tmpl w:val="59EAFD4E"/>
@@ -10557,7 +12689,7 @@
       </w:rPr>
     </w:lvl>
   </w:abstractNum>
-  <w:abstractNum w:abstractNumId="42" w15:restartNumberingAfterBreak="0">
+  <w:abstractNum w:abstractNumId="48" w15:restartNumberingAfterBreak="0">
     <w:nsid w:val="77AE0E32"/>
     <w:multiLevelType w:val="hybridMultilevel"/>
     <w:tmpl w:val="AE78A34A"/>
@@ -10674,13 +12806,13 @@
     <w:abstractNumId w:val="1"/>
   </w:num>
   <w:num w:numId="2">
-    <w:abstractNumId w:val="31"/>
+    <w:abstractNumId w:val="35"/>
   </w:num>
   <w:num w:numId="3">
     <w:abstractNumId w:val="15"/>
   </w:num>
   <w:num w:numId="4">
-    <w:abstractNumId w:val="34"/>
+    <w:abstractNumId w:val="38"/>
   </w:num>
   <w:num w:numId="5">
     <w:abstractNumId w:val="3"/>
@@ -10692,70 +12824,70 @@
     <w:abstractNumId w:val="2"/>
   </w:num>
   <w:num w:numId="8">
-    <w:abstractNumId w:val="41"/>
+    <w:abstractNumId w:val="47"/>
   </w:num>
   <w:num w:numId="9">
     <w:abstractNumId w:val="12"/>
   </w:num>
   <w:num w:numId="10">
-    <w:abstractNumId w:val="18"/>
+    <w:abstractNumId w:val="20"/>
   </w:num>
   <w:num w:numId="11">
-    <w:abstractNumId w:val="27"/>
+    <w:abstractNumId w:val="30"/>
   </w:num>
   <w:num w:numId="12">
-    <w:abstractNumId w:val="30"/>
+    <w:abstractNumId w:val="34"/>
   </w:num>
   <w:num w:numId="13">
     <w:abstractNumId w:val="0"/>
   </w:num>
   <w:num w:numId="14">
-    <w:abstractNumId w:val="36"/>
+    <w:abstractNumId w:val="41"/>
   </w:num>
   <w:num w:numId="15">
+    <w:abstractNumId w:val="32"/>
+  </w:num>
+  <w:num w:numId="16">
     <w:abstractNumId w:val="28"/>
   </w:num>
-  <w:num w:numId="16">
-    <w:abstractNumId w:val="25"/>
-  </w:num>
   <w:num w:numId="17">
-    <w:abstractNumId w:val="24"/>
+    <w:abstractNumId w:val="27"/>
   </w:num>
   <w:num w:numId="18">
     <w:abstractNumId w:val="13"/>
   </w:num>
   <w:num w:numId="19">
-    <w:abstractNumId w:val="37"/>
+    <w:abstractNumId w:val="42"/>
   </w:num>
   <w:num w:numId="20">
     <w:abstractNumId w:val="10"/>
   </w:num>
   <w:num w:numId="21">
-    <w:abstractNumId w:val="17"/>
+    <w:abstractNumId w:val="19"/>
   </w:num>
   <w:num w:numId="22">
-    <w:abstractNumId w:val="19"/>
+    <w:abstractNumId w:val="21"/>
   </w:num>
   <w:num w:numId="23">
     <w:abstractNumId w:val="7"/>
   </w:num>
   <w:num w:numId="24">
-    <w:abstractNumId w:val="26"/>
+    <w:abstractNumId w:val="29"/>
   </w:num>
   <w:num w:numId="25">
-    <w:abstractNumId w:val="40"/>
+    <w:abstractNumId w:val="46"/>
   </w:num>
   <w:num w:numId="26">
-    <w:abstractNumId w:val="32"/>
+    <w:abstractNumId w:val="36"/>
   </w:num>
   <w:num w:numId="27">
     <w:abstractNumId w:val="5"/>
   </w:num>
   <w:num w:numId="28">
-    <w:abstractNumId w:val="29"/>
+    <w:abstractNumId w:val="33"/>
   </w:num>
   <w:num w:numId="29">
-    <w:abstractNumId w:val="42"/>
+    <w:abstractNumId w:val="48"/>
   </w:num>
   <w:num w:numId="30">
     <w:abstractNumId w:val="11"/>
@@ -10767,37 +12899,55 @@
     <w:abstractNumId w:val="8"/>
   </w:num>
   <w:num w:numId="33">
-    <w:abstractNumId w:val="33"/>
+    <w:abstractNumId w:val="37"/>
   </w:num>
   <w:num w:numId="34">
-    <w:abstractNumId w:val="21"/>
+    <w:abstractNumId w:val="23"/>
   </w:num>
   <w:num w:numId="35">
     <w:abstractNumId w:val="14"/>
   </w:num>
   <w:num w:numId="36">
-    <w:abstractNumId w:val="22"/>
+    <w:abstractNumId w:val="25"/>
   </w:num>
   <w:num w:numId="37">
-    <w:abstractNumId w:val="38"/>
+    <w:abstractNumId w:val="43"/>
   </w:num>
   <w:num w:numId="38">
-    <w:abstractNumId w:val="39"/>
+    <w:abstractNumId w:val="44"/>
   </w:num>
   <w:num w:numId="39">
-    <w:abstractNumId w:val="23"/>
+    <w:abstractNumId w:val="26"/>
   </w:num>
   <w:num w:numId="40">
-    <w:abstractNumId w:val="20"/>
+    <w:abstractNumId w:val="22"/>
   </w:num>
   <w:num w:numId="41">
     <w:abstractNumId w:val="6"/>
   </w:num>
   <w:num w:numId="42">
-    <w:abstractNumId w:val="35"/>
+    <w:abstractNumId w:val="39"/>
   </w:num>
   <w:num w:numId="43">
+    <w:abstractNumId w:val="18"/>
+  </w:num>
+  <w:num w:numId="44">
+    <w:abstractNumId w:val="24"/>
+  </w:num>
+  <w:num w:numId="45">
+    <w:abstractNumId w:val="31"/>
+  </w:num>
+  <w:num w:numId="46">
+    <w:abstractNumId w:val="45"/>
+  </w:num>
+  <w:num w:numId="47">
     <w:abstractNumId w:val="16"/>
+  </w:num>
+  <w:num w:numId="48">
+    <w:abstractNumId w:val="40"/>
+  </w:num>
+  <w:num w:numId="49">
+    <w:abstractNumId w:val="17"/>
   </w:num>
 </w:numbering>
 </file>
@@ -11202,9 +13352,53 @@
     <w:qFormat/>
     <w:rsid w:val="00D907B6"/>
   </w:style>
+  <w:style w:type="paragraph" w:styleId="Heading1">
+    <w:name w:val="heading 1"/>
+    <w:basedOn w:val="Normal"/>
+    <w:next w:val="Normal"/>
+    <w:link w:val="Heading1Char"/>
+    <w:uiPriority w:val="9"/>
+    <w:qFormat/>
+    <w:rsid w:val="007E71C7"/>
+    <w:pPr>
+      <w:keepNext/>
+      <w:keepLines/>
+      <w:spacing w:before="240" w:after="0"/>
+      <w:outlineLvl w:val="0"/>
+    </w:pPr>
+    <w:rPr>
+      <w:rFonts w:asciiTheme="majorHAnsi" w:eastAsiaTheme="majorEastAsia" w:hAnsiTheme="majorHAnsi" w:cstheme="majorBidi"/>
+      <w:color w:val="365F91" w:themeColor="accent1" w:themeShade="BF"/>
+      <w:sz w:val="32"/>
+      <w:szCs w:val="32"/>
+    </w:rPr>
+  </w:style>
+  <w:style w:type="paragraph" w:styleId="Heading2">
+    <w:name w:val="heading 2"/>
+    <w:basedOn w:val="Normal"/>
+    <w:next w:val="Normal"/>
+    <w:link w:val="Heading2Char"/>
+    <w:uiPriority w:val="9"/>
+    <w:unhideWhenUsed/>
+    <w:qFormat/>
+    <w:rsid w:val="00912BBD"/>
+    <w:pPr>
+      <w:keepNext/>
+      <w:keepLines/>
+      <w:spacing w:before="40" w:after="0"/>
+      <w:outlineLvl w:val="1"/>
+    </w:pPr>
+    <w:rPr>
+      <w:rFonts w:asciiTheme="majorHAnsi" w:eastAsiaTheme="majorEastAsia" w:hAnsiTheme="majorHAnsi" w:cstheme="majorBidi"/>
+      <w:color w:val="365F91" w:themeColor="accent1" w:themeShade="BF"/>
+      <w:sz w:val="26"/>
+      <w:szCs w:val="26"/>
+    </w:rPr>
+  </w:style>
   <w:style w:type="character" w:default="1" w:styleId="DefaultParagraphFont">
     <w:name w:val="Default Paragraph Font"/>
     <w:uiPriority w:val="1"/>
+    <w:semiHidden/>
     <w:unhideWhenUsed/>
   </w:style>
   <w:style w:type="table" w:default="1" w:styleId="TableNormal">
@@ -11390,6 +13584,149 @@
       <w:color w:val="605E5C"/>
       <w:shd w:val="clear" w:color="auto" w:fill="E1DFDD"/>
     </w:rPr>
+  </w:style>
+  <w:style w:type="character" w:customStyle="1" w:styleId="Heading1Char">
+    <w:name w:val="Heading 1 Char"/>
+    <w:basedOn w:val="DefaultParagraphFont"/>
+    <w:link w:val="Heading1"/>
+    <w:uiPriority w:val="9"/>
+    <w:rsid w:val="007E71C7"/>
+    <w:rPr>
+      <w:rFonts w:asciiTheme="majorHAnsi" w:eastAsiaTheme="majorEastAsia" w:hAnsiTheme="majorHAnsi" w:cstheme="majorBidi"/>
+      <w:color w:val="365F91" w:themeColor="accent1" w:themeShade="BF"/>
+      <w:sz w:val="32"/>
+      <w:szCs w:val="32"/>
+    </w:rPr>
+  </w:style>
+  <w:style w:type="paragraph" w:styleId="TOCHeading">
+    <w:name w:val="TOC Heading"/>
+    <w:basedOn w:val="Heading1"/>
+    <w:next w:val="Normal"/>
+    <w:uiPriority w:val="39"/>
+    <w:unhideWhenUsed/>
+    <w:qFormat/>
+    <w:rsid w:val="007E71C7"/>
+    <w:pPr>
+      <w:spacing w:line="259" w:lineRule="auto"/>
+      <w:outlineLvl w:val="9"/>
+    </w:pPr>
+  </w:style>
+  <w:style w:type="paragraph" w:styleId="TOC2">
+    <w:name w:val="toc 2"/>
+    <w:basedOn w:val="Normal"/>
+    <w:next w:val="Normal"/>
+    <w:autoRedefine/>
+    <w:uiPriority w:val="39"/>
+    <w:unhideWhenUsed/>
+    <w:rsid w:val="008B1848"/>
+    <w:pPr>
+      <w:tabs>
+        <w:tab w:val="left" w:pos="660"/>
+        <w:tab w:val="right" w:leader="dot" w:pos="9396"/>
+      </w:tabs>
+      <w:spacing w:after="100" w:line="259" w:lineRule="auto"/>
+      <w:ind w:left="660"/>
+    </w:pPr>
+    <w:rPr>
+      <w:rFonts w:eastAsiaTheme="minorEastAsia" w:cs="Times New Roman"/>
+    </w:rPr>
+  </w:style>
+  <w:style w:type="paragraph" w:styleId="TOC1">
+    <w:name w:val="toc 1"/>
+    <w:basedOn w:val="Normal"/>
+    <w:next w:val="Normal"/>
+    <w:autoRedefine/>
+    <w:uiPriority w:val="39"/>
+    <w:unhideWhenUsed/>
+    <w:rsid w:val="008B1848"/>
+    <w:pPr>
+      <w:tabs>
+        <w:tab w:val="right" w:leader="dot" w:pos="9396"/>
+      </w:tabs>
+      <w:spacing w:after="100" w:line="259" w:lineRule="auto"/>
+    </w:pPr>
+    <w:rPr>
+      <w:rFonts w:ascii="Times New Roman" w:eastAsiaTheme="minorEastAsia" w:hAnsi="Times New Roman" w:cs="Times New Roman"/>
+      <w:b/>
+      <w:bCs/>
+      <w:noProof/>
+      <w:sz w:val="28"/>
+      <w:szCs w:val="28"/>
+    </w:rPr>
+  </w:style>
+  <w:style w:type="paragraph" w:styleId="TOC3">
+    <w:name w:val="toc 3"/>
+    <w:basedOn w:val="Normal"/>
+    <w:next w:val="Normal"/>
+    <w:autoRedefine/>
+    <w:uiPriority w:val="39"/>
+    <w:unhideWhenUsed/>
+    <w:rsid w:val="007E71C7"/>
+    <w:pPr>
+      <w:spacing w:after="100" w:line="259" w:lineRule="auto"/>
+      <w:ind w:left="440"/>
+    </w:pPr>
+    <w:rPr>
+      <w:rFonts w:eastAsiaTheme="minorEastAsia" w:cs="Times New Roman"/>
+    </w:rPr>
+  </w:style>
+  <w:style w:type="paragraph" w:customStyle="1" w:styleId="Headingone">
+    <w:name w:val="Heading one"/>
+    <w:basedOn w:val="Normal"/>
+    <w:link w:val="HeadingoneChar"/>
+    <w:qFormat/>
+    <w:rsid w:val="00912BBD"/>
+    <w:pPr>
+      <w:spacing w:line="360" w:lineRule="auto"/>
+      <w:jc w:val="both"/>
+    </w:pPr>
+    <w:rPr>
+      <w:rFonts w:asciiTheme="majorBidi" w:hAnsiTheme="majorBidi" w:cstheme="majorBidi"/>
+      <w:b/>
+      <w:bCs/>
+      <w:sz w:val="32"/>
+      <w:szCs w:val="32"/>
+    </w:rPr>
+  </w:style>
+  <w:style w:type="character" w:customStyle="1" w:styleId="Heading2Char">
+    <w:name w:val="Heading 2 Char"/>
+    <w:basedOn w:val="DefaultParagraphFont"/>
+    <w:link w:val="Heading2"/>
+    <w:uiPriority w:val="9"/>
+    <w:rsid w:val="00912BBD"/>
+    <w:rPr>
+      <w:rFonts w:asciiTheme="majorHAnsi" w:eastAsiaTheme="majorEastAsia" w:hAnsiTheme="majorHAnsi" w:cstheme="majorBidi"/>
+      <w:color w:val="365F91" w:themeColor="accent1" w:themeShade="BF"/>
+      <w:sz w:val="26"/>
+      <w:szCs w:val="26"/>
+    </w:rPr>
+  </w:style>
+  <w:style w:type="character" w:customStyle="1" w:styleId="HeadingoneChar">
+    <w:name w:val="Heading one Char"/>
+    <w:basedOn w:val="DefaultParagraphFont"/>
+    <w:link w:val="Headingone"/>
+    <w:rsid w:val="00912BBD"/>
+    <w:rPr>
+      <w:rFonts w:asciiTheme="majorBidi" w:hAnsiTheme="majorBidi" w:cstheme="majorBidi"/>
+      <w:b/>
+      <w:bCs/>
+      <w:sz w:val="32"/>
+      <w:szCs w:val="32"/>
+    </w:rPr>
+  </w:style>
+  <w:style w:type="paragraph" w:styleId="TOC9">
+    <w:name w:val="toc 9"/>
+    <w:basedOn w:val="Normal"/>
+    <w:next w:val="Normal"/>
+    <w:autoRedefine/>
+    <w:uiPriority w:val="39"/>
+    <w:semiHidden/>
+    <w:unhideWhenUsed/>
+    <w:rsid w:val="00912BBD"/>
+    <w:pPr>
+      <w:spacing w:after="100"/>
+      <w:ind w:left="1760"/>
+    </w:pPr>
   </w:style>
 </w:styles>
 </file>

--- a/TIC.docx
+++ b/TIC.docx
@@ -624,7 +624,7 @@
             <w:pStyle w:val="ListParagraph"/>
             <w:numPr>
               <w:ilvl w:val="0"/>
-              <w:numId w:val="4"/>
+              <w:numId w:val="1"/>
             </w:numPr>
             <w:spacing w:line="360" w:lineRule="auto"/>
             <w:jc w:val="both"/>
@@ -686,7 +686,7 @@
             <w:pStyle w:val="ListParagraph"/>
             <w:numPr>
               <w:ilvl w:val="0"/>
-              <w:numId w:val="4"/>
+              <w:numId w:val="1"/>
             </w:numPr>
             <w:spacing w:line="360" w:lineRule="auto"/>
             <w:jc w:val="both"/>
@@ -710,7 +710,7 @@
             <w:pStyle w:val="ListParagraph"/>
             <w:numPr>
               <w:ilvl w:val="0"/>
-              <w:numId w:val="4"/>
+              <w:numId w:val="1"/>
             </w:numPr>
             <w:spacing w:line="360" w:lineRule="auto"/>
             <w:jc w:val="both"/>
@@ -768,7 +768,7 @@
             <w:pStyle w:val="ListParagraph"/>
             <w:numPr>
               <w:ilvl w:val="0"/>
-              <w:numId w:val="4"/>
+              <w:numId w:val="1"/>
             </w:numPr>
             <w:spacing w:line="360" w:lineRule="auto"/>
             <w:jc w:val="both"/>
@@ -802,7 +802,7 @@
             <w:pStyle w:val="ListParagraph"/>
             <w:numPr>
               <w:ilvl w:val="0"/>
-              <w:numId w:val="4"/>
+              <w:numId w:val="1"/>
             </w:numPr>
             <w:spacing w:line="360" w:lineRule="auto"/>
             <w:jc w:val="both"/>
@@ -846,7 +846,7 @@
             <w:pStyle w:val="ListParagraph"/>
             <w:numPr>
               <w:ilvl w:val="0"/>
-              <w:numId w:val="4"/>
+              <w:numId w:val="1"/>
             </w:numPr>
             <w:spacing w:line="360" w:lineRule="auto"/>
             <w:jc w:val="both"/>
@@ -869,6 +869,12 @@
     </w:sdt>
     <w:sdt>
       <w:sdtPr>
+        <w:rPr>
+          <w:rFonts w:asciiTheme="minorHAnsi" w:eastAsiaTheme="minorHAnsi" w:hAnsiTheme="minorHAnsi" w:cstheme="minorBidi"/>
+          <w:color w:val="auto"/>
+          <w:sz w:val="22"/>
+          <w:szCs w:val="22"/>
+        </w:rPr>
         <w:id w:val="1556972890"/>
         <w:docPartObj>
           <w:docPartGallery w:val="Table of Contents"/>
@@ -877,13 +883,10 @@
       </w:sdtPr>
       <w:sdtEndPr>
         <w:rPr>
-          <w:rFonts w:ascii="Times New Roman" w:eastAsiaTheme="minorHAnsi" w:hAnsi="Times New Roman" w:cs="Times New Roman"/>
+          <w:rFonts w:ascii="Times New Roman" w:hAnsi="Times New Roman" w:cs="Times New Roman"/>
           <w:b/>
           <w:bCs/>
           <w:noProof/>
-          <w:color w:val="auto"/>
-          <w:sz w:val="22"/>
-          <w:szCs w:val="22"/>
         </w:rPr>
       </w:sdtEndPr>
       <w:sdtContent>
@@ -2457,7 +2460,7 @@
         <w:ind w:firstLine="720"/>
         <w:jc w:val="both"/>
         <w:rPr>
-          <w:rFonts w:ascii="helveticaregular" w:hAnsi="helveticaregular"/>
+          <w:rFonts w:ascii="Times New Roman" w:hAnsi="Times New Roman" w:cs="Times New Roman"/>
           <w:shd w:val="clear" w:color="auto" w:fill="FFFFFF"/>
         </w:rPr>
       </w:pPr>
@@ -2471,28 +2474,28 @@
       </w:r>
       <w:r>
         <w:rPr>
-          <w:rFonts w:ascii="helveticaregular" w:hAnsi="helveticaregular"/>
+          <w:rFonts w:ascii="Times New Roman" w:hAnsi="Times New Roman" w:cs="Times New Roman"/>
           <w:shd w:val="clear" w:color="auto" w:fill="FFFFFF"/>
         </w:rPr>
         <w:t>It includes computing technologies like servers, laptop computers and software applications, as well as the wired and wireless communication technologies that support telephones</w:t>
       </w:r>
       <w:r>
         <w:rPr>
-          <w:rFonts w:ascii="helveticaregular" w:hAnsi="helveticaregular"/>
+          <w:rFonts w:ascii="Times New Roman" w:hAnsi="Times New Roman" w:cs="Times New Roman"/>
           <w:shd w:val="clear" w:color="auto" w:fill="FFFFFF"/>
         </w:rPr>
         <w:t xml:space="preserve"> and</w:t>
       </w:r>
       <w:r>
         <w:rPr>
-          <w:rFonts w:ascii="helveticaregular" w:hAnsi="helveticaregular"/>
+          <w:rFonts w:ascii="Times New Roman" w:hAnsi="Times New Roman" w:cs="Times New Roman"/>
           <w:shd w:val="clear" w:color="auto" w:fill="FFFFFF"/>
         </w:rPr>
         <w:t xml:space="preserve"> the Internet</w:t>
       </w:r>
       <w:r>
         <w:rPr>
-          <w:rFonts w:ascii="helveticaregular" w:hAnsi="helveticaregular"/>
+          <w:rFonts w:ascii="Times New Roman" w:hAnsi="Times New Roman" w:cs="Times New Roman"/>
           <w:shd w:val="clear" w:color="auto" w:fill="FFFFFF"/>
         </w:rPr>
         <w:t>.</w:t>
@@ -2561,25 +2564,7 @@
           <w:szCs w:val="24"/>
           <w:shd w:val="clear" w:color="auto" w:fill="FFFFFF"/>
         </w:rPr>
-        <w:t>, while the broader label I</w:t>
-      </w:r>
-      <w:r>
-        <w:rPr>
-          <w:rFonts w:ascii="Times New Roman" w:hAnsi="Times New Roman" w:cs="Times New Roman"/>
-          <w:sz w:val="24"/>
-          <w:szCs w:val="24"/>
-          <w:shd w:val="clear" w:color="auto" w:fill="FFFFFF"/>
-        </w:rPr>
-        <w:t>CT</w:t>
-      </w:r>
-      <w:r>
-        <w:rPr>
-          <w:rFonts w:ascii="Times New Roman" w:hAnsi="Times New Roman" w:cs="Times New Roman"/>
-          <w:sz w:val="24"/>
-          <w:szCs w:val="24"/>
-          <w:shd w:val="clear" w:color="auto" w:fill="FFFFFF"/>
-        </w:rPr>
-        <w:t xml:space="preserve"> encompasses both IT and communication technologies.</w:t>
+        <w:t>, while the broader label ICT encompasses both IT and communication technologies.</w:t>
       </w:r>
       <w:r>
         <w:rPr>
@@ -2597,15 +2582,7 @@
           <w:sz w:val="24"/>
           <w:szCs w:val="24"/>
         </w:rPr>
-        <w:t>Therefore</w:t>
-      </w:r>
-      <w:r>
-        <w:rPr>
-          <w:rFonts w:ascii="Times New Roman" w:hAnsi="Times New Roman" w:cs="Times New Roman"/>
-          <w:sz w:val="24"/>
-          <w:szCs w:val="24"/>
-        </w:rPr>
-        <w:t>,</w:t>
+        <w:t>Therefore,</w:t>
       </w:r>
       <w:r>
         <w:rPr>
@@ -2846,7 +2823,7 @@
         <w:pStyle w:val="Heading2"/>
         <w:numPr>
           <w:ilvl w:val="0"/>
-          <w:numId w:val="44"/>
+          <w:numId w:val="4"/>
         </w:numPr>
         <w:spacing w:line="360" w:lineRule="auto"/>
         <w:rPr>
@@ -3228,7 +3205,7 @@
         <w:pStyle w:val="Heading2"/>
         <w:numPr>
           <w:ilvl w:val="0"/>
-          <w:numId w:val="44"/>
+          <w:numId w:val="4"/>
         </w:numPr>
         <w:spacing w:line="360" w:lineRule="auto"/>
         <w:rPr>
@@ -3643,7 +3620,7 @@
         <w:pStyle w:val="Heading2"/>
         <w:numPr>
           <w:ilvl w:val="0"/>
-          <w:numId w:val="44"/>
+          <w:numId w:val="4"/>
         </w:numPr>
         <w:spacing w:line="360" w:lineRule="auto"/>
         <w:rPr>
@@ -3702,7 +3679,7 @@
         <w:pStyle w:val="Heading2"/>
         <w:numPr>
           <w:ilvl w:val="0"/>
-          <w:numId w:val="44"/>
+          <w:numId w:val="4"/>
         </w:numPr>
         <w:spacing w:line="360" w:lineRule="auto"/>
         <w:rPr>
@@ -3764,7 +3741,7 @@
         <w:pStyle w:val="Heading2"/>
         <w:numPr>
           <w:ilvl w:val="0"/>
-          <w:numId w:val="44"/>
+          <w:numId w:val="4"/>
         </w:numPr>
         <w:spacing w:line="360" w:lineRule="auto"/>
         <w:rPr>
@@ -3988,7 +3965,7 @@
         <w:pStyle w:val="Heading2"/>
         <w:numPr>
           <w:ilvl w:val="0"/>
-          <w:numId w:val="45"/>
+          <w:numId w:val="5"/>
         </w:numPr>
         <w:spacing w:line="360" w:lineRule="auto"/>
         <w:jc w:val="both"/>
@@ -4025,7 +4002,7 @@
         <w:pStyle w:val="ListParagraph"/>
         <w:numPr>
           <w:ilvl w:val="0"/>
-          <w:numId w:val="46"/>
+          <w:numId w:val="6"/>
         </w:numPr>
         <w:spacing w:line="360" w:lineRule="auto"/>
         <w:jc w:val="both"/>
@@ -4069,7 +4046,7 @@
         <w:pStyle w:val="ListParagraph"/>
         <w:numPr>
           <w:ilvl w:val="0"/>
-          <w:numId w:val="46"/>
+          <w:numId w:val="6"/>
         </w:numPr>
         <w:spacing w:line="360" w:lineRule="auto"/>
         <w:jc w:val="both"/>
@@ -4131,7 +4108,7 @@
         <w:pStyle w:val="Heading2"/>
         <w:numPr>
           <w:ilvl w:val="0"/>
-          <w:numId w:val="45"/>
+          <w:numId w:val="5"/>
         </w:numPr>
         <w:spacing w:line="360" w:lineRule="auto"/>
         <w:jc w:val="both"/>
@@ -4168,7 +4145,7 @@
         <w:pStyle w:val="ListParagraph"/>
         <w:numPr>
           <w:ilvl w:val="0"/>
-          <w:numId w:val="47"/>
+          <w:numId w:val="7"/>
         </w:numPr>
         <w:spacing w:line="360" w:lineRule="auto"/>
         <w:jc w:val="both"/>
@@ -4212,7 +4189,7 @@
         <w:pStyle w:val="ListParagraph"/>
         <w:numPr>
           <w:ilvl w:val="0"/>
-          <w:numId w:val="47"/>
+          <w:numId w:val="7"/>
         </w:numPr>
         <w:spacing w:line="360" w:lineRule="auto"/>
         <w:jc w:val="both"/>
@@ -4256,7 +4233,7 @@
         <w:pStyle w:val="Heading2"/>
         <w:numPr>
           <w:ilvl w:val="0"/>
-          <w:numId w:val="45"/>
+          <w:numId w:val="5"/>
         </w:numPr>
         <w:spacing w:line="360" w:lineRule="auto"/>
         <w:rPr>
@@ -4292,7 +4269,7 @@
         <w:pStyle w:val="ListParagraph"/>
         <w:numPr>
           <w:ilvl w:val="0"/>
-          <w:numId w:val="48"/>
+          <w:numId w:val="8"/>
         </w:numPr>
         <w:spacing w:line="360" w:lineRule="auto"/>
         <w:jc w:val="both"/>
@@ -4336,7 +4313,7 @@
         <w:pStyle w:val="ListParagraph"/>
         <w:numPr>
           <w:ilvl w:val="0"/>
-          <w:numId w:val="48"/>
+          <w:numId w:val="8"/>
         </w:numPr>
         <w:spacing w:line="360" w:lineRule="auto"/>
         <w:jc w:val="both"/>
@@ -4490,7 +4467,7 @@
         <w:pStyle w:val="Heading2"/>
         <w:numPr>
           <w:ilvl w:val="0"/>
-          <w:numId w:val="49"/>
+          <w:numId w:val="9"/>
         </w:numPr>
         <w:spacing w:line="360" w:lineRule="auto"/>
         <w:rPr>
@@ -5504,7 +5481,7 @@
         <w:pStyle w:val="Heading2"/>
         <w:numPr>
           <w:ilvl w:val="0"/>
-          <w:numId w:val="49"/>
+          <w:numId w:val="9"/>
         </w:numPr>
         <w:spacing w:line="360" w:lineRule="auto"/>
         <w:rPr>
@@ -6521,7 +6498,7 @@
               <w:pStyle w:val="ListParagraph"/>
               <w:numPr>
                 <w:ilvl w:val="0"/>
-                <w:numId w:val="49"/>
+                <w:numId w:val="9"/>
               </w:numPr>
               <w:spacing w:line="360" w:lineRule="auto"/>
               <w:jc w:val="both"/>
@@ -6762,7 +6739,7 @@
         <w:pStyle w:val="Heading2"/>
         <w:numPr>
           <w:ilvl w:val="0"/>
-          <w:numId w:val="49"/>
+          <w:numId w:val="9"/>
         </w:numPr>
         <w:spacing w:line="360" w:lineRule="auto"/>
         <w:rPr>
@@ -6819,7 +6796,7 @@
         <w:pStyle w:val="Heading2"/>
         <w:numPr>
           <w:ilvl w:val="0"/>
-          <w:numId w:val="49"/>
+          <w:numId w:val="9"/>
         </w:numPr>
         <w:spacing w:line="360" w:lineRule="auto"/>
         <w:rPr>
@@ -6846,7 +6823,7 @@
         <w:pStyle w:val="ListParagraph"/>
         <w:numPr>
           <w:ilvl w:val="0"/>
-          <w:numId w:val="41"/>
+          <w:numId w:val="2"/>
         </w:numPr>
         <w:spacing w:line="360" w:lineRule="auto"/>
         <w:jc w:val="both"/>
@@ -6890,7 +6867,7 @@
         <w:pStyle w:val="ListParagraph"/>
         <w:numPr>
           <w:ilvl w:val="0"/>
-          <w:numId w:val="41"/>
+          <w:numId w:val="2"/>
         </w:numPr>
         <w:spacing w:line="360" w:lineRule="auto"/>
         <w:jc w:val="both"/>
@@ -6942,7 +6919,7 @@
         <w:pStyle w:val="ListParagraph"/>
         <w:numPr>
           <w:ilvl w:val="0"/>
-          <w:numId w:val="41"/>
+          <w:numId w:val="2"/>
         </w:numPr>
         <w:spacing w:line="360" w:lineRule="auto"/>
         <w:jc w:val="both"/>
@@ -6972,7 +6949,7 @@
         <w:pStyle w:val="ListParagraph"/>
         <w:numPr>
           <w:ilvl w:val="1"/>
-          <w:numId w:val="43"/>
+          <w:numId w:val="3"/>
         </w:numPr>
         <w:spacing w:line="360" w:lineRule="auto"/>
         <w:jc w:val="both"/>
@@ -7014,7 +6991,7 @@
         <w:pStyle w:val="ListParagraph"/>
         <w:numPr>
           <w:ilvl w:val="1"/>
-          <w:numId w:val="43"/>
+          <w:numId w:val="3"/>
         </w:numPr>
         <w:spacing w:line="360" w:lineRule="auto"/>
         <w:jc w:val="both"/>
@@ -7081,37 +7058,406 @@
     </w:p>
     <w:p>
       <w:pPr>
-        <w:pStyle w:val="Heading1"/>
-        <w:rPr>
-          <w:rFonts w:asciiTheme="majorBidi" w:hAnsiTheme="majorBidi"/>
+        <w:spacing w:line="360" w:lineRule="auto"/>
+        <w:jc w:val="both"/>
+        <w:rPr>
+          <w:rFonts w:ascii="Times New Roman" w:hAnsi="Times New Roman" w:cs="Times New Roman"/>
           <w:b/>
           <w:bCs/>
-          <w:color w:val="auto"/>
-        </w:rPr>
-      </w:pPr>
-      <w:bookmarkStart w:id="16" w:name="_Toc154960746"/>
-      <w:r>
-        <w:rPr>
-          <w:rFonts w:asciiTheme="majorBidi" w:hAnsiTheme="majorBidi"/>
+          <w:sz w:val="32"/>
+          <w:szCs w:val="32"/>
+        </w:rPr>
+      </w:pPr>
+      <w:r>
+        <w:rPr>
+          <w:rFonts w:ascii="Times New Roman" w:hAnsi="Times New Roman" w:cs="Times New Roman"/>
           <w:b/>
           <w:bCs/>
-          <w:color w:val="auto"/>
+          <w:sz w:val="32"/>
+          <w:szCs w:val="32"/>
+        </w:rPr>
+        <w:lastRenderedPageBreak/>
+        <w:t>The future of ICT:</w:t>
+      </w:r>
+    </w:p>
+    <w:p>
+      <w:pPr>
+        <w:spacing w:line="360" w:lineRule="auto"/>
+        <w:jc w:val="both"/>
+        <w:rPr>
+          <w:rFonts w:ascii="Times New Roman" w:hAnsi="Times New Roman" w:cs="Times New Roman"/>
+        </w:rPr>
+      </w:pPr>
+      <w:r>
+        <w:rPr>
+          <w:rFonts w:ascii="Times New Roman" w:hAnsi="Times New Roman" w:cs="Times New Roman"/>
+        </w:rPr>
+        <w:t xml:space="preserve">Information and Communication Technology (ICT) has been a rapidly evolving field with significant advancements and trends. </w:t>
+      </w:r>
+      <w:proofErr w:type="gramStart"/>
+      <w:r>
+        <w:rPr>
+          <w:rFonts w:ascii="Times New Roman" w:hAnsi="Times New Roman" w:cs="Times New Roman"/>
+        </w:rPr>
+        <w:t>So</w:t>
+      </w:r>
+      <w:proofErr w:type="gramEnd"/>
+      <w:r>
+        <w:rPr>
+          <w:rFonts w:ascii="Times New Roman" w:hAnsi="Times New Roman" w:cs="Times New Roman"/>
+        </w:rPr>
+        <w:t xml:space="preserve"> we’re going to outline</w:t>
+      </w:r>
+      <w:r>
+        <w:rPr>
+          <w:rFonts w:ascii="Times New Roman" w:hAnsi="Times New Roman" w:cs="Times New Roman"/>
+        </w:rPr>
+        <w:t xml:space="preserve"> some general trends and potential directions for the future of ICT based on the trajectory up to 2022:</w:t>
+      </w:r>
+    </w:p>
+    <w:p>
+      <w:pPr>
+        <w:pStyle w:val="ListParagraph"/>
+        <w:numPr>
+          <w:ilvl w:val="0"/>
+          <w:numId w:val="10"/>
+        </w:numPr>
+        <w:rPr>
+          <w:rFonts w:ascii="Times New Roman" w:hAnsi="Times New Roman" w:cs="Times New Roman"/>
+          <w:sz w:val="24"/>
+          <w:szCs w:val="24"/>
+        </w:rPr>
+      </w:pPr>
+      <w:r>
+        <w:rPr>
+          <w:rFonts w:ascii="Times New Roman" w:hAnsi="Times New Roman" w:cs="Times New Roman"/>
+          <w:b/>
+          <w:bCs/>
+          <w:i/>
+          <w:iCs/>
+          <w:color w:val="FF0000"/>
+          <w:sz w:val="28"/>
+          <w:szCs w:val="28"/>
+        </w:rPr>
+        <w:t>5G Technology:</w:t>
+      </w:r>
+      <w:r>
+        <w:rPr>
+          <w:rFonts w:ascii="Times New Roman" w:hAnsi="Times New Roman" w:cs="Times New Roman"/>
+          <w:color w:val="FF0000"/>
+          <w:sz w:val="24"/>
+          <w:szCs w:val="24"/>
+        </w:rPr>
+        <w:t xml:space="preserve"> </w:t>
+      </w:r>
+      <w:r>
+        <w:rPr>
+          <w:rFonts w:ascii="Times New Roman" w:hAnsi="Times New Roman" w:cs="Times New Roman"/>
+          <w:sz w:val="24"/>
+          <w:szCs w:val="24"/>
+        </w:rPr>
+        <w:t>The deployment and widespread adoption of 5G networks were well underway, promising faster and more reliable connectivity. In the future, 5G is expected to enable new applications and services, especially in areas like augmented reality, virtual reality, and the Internet of Things (IoT).</w:t>
+      </w:r>
+    </w:p>
+    <w:p>
+      <w:pPr>
+        <w:pStyle w:val="ListParagraph"/>
+        <w:rPr>
+          <w:rFonts w:ascii="Times New Roman" w:hAnsi="Times New Roman" w:cs="Times New Roman"/>
+          <w:sz w:val="24"/>
+          <w:szCs w:val="24"/>
+        </w:rPr>
+      </w:pPr>
+    </w:p>
+    <w:p>
+      <w:pPr>
+        <w:pStyle w:val="ListParagraph"/>
+        <w:numPr>
+          <w:ilvl w:val="0"/>
+          <w:numId w:val="10"/>
+        </w:numPr>
+        <w:spacing w:line="360" w:lineRule="auto"/>
+        <w:jc w:val="both"/>
+        <w:rPr>
+          <w:rFonts w:ascii="Times New Roman" w:hAnsi="Times New Roman" w:cs="Times New Roman"/>
+          <w:sz w:val="24"/>
+          <w:szCs w:val="24"/>
+        </w:rPr>
+      </w:pPr>
+      <w:r>
+        <w:rPr>
+          <w:rFonts w:ascii="Times New Roman" w:hAnsi="Times New Roman" w:cs="Times New Roman"/>
+          <w:b/>
+          <w:bCs/>
+          <w:i/>
+          <w:iCs/>
+          <w:color w:val="FF0000"/>
+          <w:sz w:val="28"/>
+          <w:szCs w:val="28"/>
+        </w:rPr>
+        <w:t>Artificial Intelligence (AI) and Machine Learning (ML):</w:t>
+      </w:r>
+      <w:r>
+        <w:rPr>
+          <w:rFonts w:ascii="Times New Roman" w:hAnsi="Times New Roman" w:cs="Times New Roman"/>
+          <w:color w:val="FF0000"/>
+          <w:sz w:val="28"/>
+          <w:szCs w:val="28"/>
+        </w:rPr>
+        <w:t xml:space="preserve"> </w:t>
+      </w:r>
+      <w:r>
+        <w:rPr>
+          <w:rFonts w:ascii="Times New Roman" w:hAnsi="Times New Roman" w:cs="Times New Roman"/>
+          <w:sz w:val="24"/>
+          <w:szCs w:val="24"/>
+        </w:rPr>
+        <w:t>The integration of AI and ML into ICT systems was already a prominent trend. In the future, we can expect even more intelligent and adaptive systems, ranging from advanced data analytics to smart automation in various industries.</w:t>
+      </w:r>
+    </w:p>
+    <w:p>
+      <w:pPr>
+        <w:pStyle w:val="ListParagraph"/>
+        <w:rPr>
+          <w:rFonts w:ascii="Times New Roman" w:hAnsi="Times New Roman" w:cs="Times New Roman"/>
+          <w:sz w:val="24"/>
+          <w:szCs w:val="24"/>
+        </w:rPr>
+      </w:pPr>
+    </w:p>
+    <w:p>
+      <w:pPr>
+        <w:pStyle w:val="ListParagraph"/>
+        <w:numPr>
+          <w:ilvl w:val="0"/>
+          <w:numId w:val="10"/>
+        </w:numPr>
+        <w:spacing w:line="360" w:lineRule="auto"/>
+        <w:jc w:val="both"/>
+        <w:rPr>
+          <w:rFonts w:ascii="Times New Roman" w:hAnsi="Times New Roman" w:cs="Times New Roman"/>
+          <w:sz w:val="24"/>
+          <w:szCs w:val="24"/>
+        </w:rPr>
+      </w:pPr>
+      <w:r>
+        <w:rPr>
+          <w:rFonts w:ascii="Times New Roman" w:hAnsi="Times New Roman" w:cs="Times New Roman"/>
+          <w:b/>
+          <w:bCs/>
+          <w:i/>
+          <w:iCs/>
+          <w:color w:val="FF0000"/>
+          <w:sz w:val="28"/>
+          <w:szCs w:val="28"/>
+        </w:rPr>
+        <w:t>Internet of Things (IoT):</w:t>
+      </w:r>
+      <w:r>
+        <w:rPr>
+          <w:rFonts w:ascii="Times New Roman" w:hAnsi="Times New Roman" w:cs="Times New Roman"/>
+          <w:color w:val="FF0000"/>
+          <w:sz w:val="24"/>
+          <w:szCs w:val="24"/>
+        </w:rPr>
+        <w:t xml:space="preserve"> </w:t>
+      </w:r>
+      <w:r>
+        <w:rPr>
+          <w:rFonts w:ascii="Times New Roman" w:hAnsi="Times New Roman" w:cs="Times New Roman"/>
+          <w:sz w:val="24"/>
+          <w:szCs w:val="24"/>
+        </w:rPr>
+        <w:t>The number of connected devices was increasing, and IoT applications were expanding across sectors such as healthcare, smart cities, agriculture, and manufacturing. The future of ICT involves a more seamless and integrated IoT ecosystem, with enhanced security and interoperability.</w:t>
+      </w:r>
+    </w:p>
+    <w:p>
+      <w:pPr>
+        <w:pStyle w:val="ListParagraph"/>
+        <w:rPr>
+          <w:rFonts w:ascii="Times New Roman" w:hAnsi="Times New Roman" w:cs="Times New Roman"/>
+          <w:sz w:val="24"/>
+          <w:szCs w:val="24"/>
+        </w:rPr>
+      </w:pPr>
+    </w:p>
+    <w:p>
+      <w:pPr>
+        <w:pStyle w:val="ListParagraph"/>
+        <w:numPr>
+          <w:ilvl w:val="0"/>
+          <w:numId w:val="10"/>
+        </w:numPr>
+        <w:spacing w:line="360" w:lineRule="auto"/>
+        <w:jc w:val="both"/>
+        <w:rPr>
+          <w:rFonts w:ascii="Times New Roman" w:hAnsi="Times New Roman" w:cs="Times New Roman"/>
+          <w:sz w:val="24"/>
+          <w:szCs w:val="24"/>
+        </w:rPr>
+      </w:pPr>
+      <w:r>
+        <w:rPr>
+          <w:rFonts w:ascii="Times New Roman" w:hAnsi="Times New Roman" w:cs="Times New Roman"/>
+          <w:b/>
+          <w:bCs/>
+          <w:i/>
+          <w:iCs/>
+          <w:color w:val="FF0000"/>
+          <w:sz w:val="28"/>
+          <w:szCs w:val="28"/>
+        </w:rPr>
+        <w:t>Cybersecurity:</w:t>
+      </w:r>
+      <w:r>
+        <w:rPr>
+          <w:rFonts w:ascii="Times New Roman" w:hAnsi="Times New Roman" w:cs="Times New Roman"/>
+          <w:color w:val="FF0000"/>
+          <w:sz w:val="24"/>
+          <w:szCs w:val="24"/>
+        </w:rPr>
+        <w:t xml:space="preserve"> </w:t>
+      </w:r>
+      <w:r>
+        <w:rPr>
+          <w:rFonts w:ascii="Times New Roman" w:hAnsi="Times New Roman" w:cs="Times New Roman"/>
+          <w:sz w:val="24"/>
+          <w:szCs w:val="24"/>
+        </w:rPr>
+        <w:t>With the increasing complexity and connectivity of ICT systems, cybersecurity becomes even more critical. Future developments in ICT will likely focus on improving security measures, incorporating advanced encryption, and developing innovative solutions to counter evolving cyber threats.</w:t>
+      </w:r>
+    </w:p>
+    <w:p>
+      <w:pPr>
+        <w:pStyle w:val="ListParagraph"/>
+        <w:rPr>
+          <w:rFonts w:ascii="Times New Roman" w:hAnsi="Times New Roman" w:cs="Times New Roman"/>
+          <w:sz w:val="24"/>
+          <w:szCs w:val="24"/>
+        </w:rPr>
+      </w:pPr>
+    </w:p>
+    <w:p>
+      <w:pPr>
+        <w:pStyle w:val="ListParagraph"/>
+        <w:numPr>
+          <w:ilvl w:val="0"/>
+          <w:numId w:val="10"/>
+        </w:numPr>
+        <w:spacing w:line="360" w:lineRule="auto"/>
+        <w:jc w:val="both"/>
+        <w:rPr>
+          <w:rFonts w:ascii="Times New Roman" w:hAnsi="Times New Roman" w:cs="Times New Roman"/>
+          <w:sz w:val="24"/>
+          <w:szCs w:val="24"/>
+        </w:rPr>
+      </w:pPr>
+      <w:r>
+        <w:rPr>
+          <w:rFonts w:ascii="Times New Roman" w:hAnsi="Times New Roman" w:cs="Times New Roman"/>
+          <w:b/>
+          <w:bCs/>
+          <w:i/>
+          <w:iCs/>
+          <w:color w:val="FF0000"/>
+          <w:sz w:val="28"/>
+          <w:szCs w:val="28"/>
+        </w:rPr>
+        <w:t>Human-Computer Interaction (HCI):</w:t>
+      </w:r>
+      <w:r>
+        <w:rPr>
+          <w:rFonts w:ascii="Times New Roman" w:hAnsi="Times New Roman" w:cs="Times New Roman"/>
+          <w:color w:val="FF0000"/>
+          <w:sz w:val="24"/>
+          <w:szCs w:val="24"/>
+        </w:rPr>
+        <w:t xml:space="preserve"> </w:t>
+      </w:r>
+      <w:r>
+        <w:rPr>
+          <w:rFonts w:ascii="Times New Roman" w:hAnsi="Times New Roman" w:cs="Times New Roman"/>
+          <w:sz w:val="24"/>
+          <w:szCs w:val="24"/>
+        </w:rPr>
+        <w:t>The evolution of ICT involves improving the ways in which humans interact with technology. This may include advancements in natural language processing, gesture recognition, and the development of more intuitive interfaces.</w:t>
+      </w:r>
+    </w:p>
+    <w:p>
+      <w:pPr>
+        <w:rPr>
+          <w:rFonts w:ascii="Times New Roman" w:hAnsi="Times New Roman" w:cs="Times New Roman"/>
+          <w:sz w:val="24"/>
+          <w:szCs w:val="24"/>
+        </w:rPr>
+      </w:pPr>
+      <w:r>
+        <w:rPr>
+          <w:rFonts w:ascii="Times New Roman" w:hAnsi="Times New Roman" w:cs="Times New Roman"/>
+          <w:sz w:val="24"/>
+          <w:szCs w:val="24"/>
+        </w:rPr>
+        <w:br w:type="page"/>
+      </w:r>
+    </w:p>
+    <w:p>
+      <w:pPr>
+        <w:pStyle w:val="ListParagraph"/>
+        <w:spacing w:line="360" w:lineRule="auto"/>
+        <w:jc w:val="both"/>
+        <w:rPr>
+          <w:rFonts w:ascii="Times New Roman" w:hAnsi="Times New Roman" w:cs="Times New Roman"/>
+          <w:b/>
+          <w:bCs/>
+          <w:sz w:val="32"/>
+          <w:szCs w:val="32"/>
+        </w:rPr>
+      </w:pPr>
+      <w:r>
+        <w:rPr>
+          <w:rFonts w:ascii="Times New Roman" w:hAnsi="Times New Roman" w:cs="Times New Roman"/>
+          <w:b/>
+          <w:bCs/>
+          <w:sz w:val="32"/>
+          <w:szCs w:val="32"/>
         </w:rPr>
         <w:lastRenderedPageBreak/>
         <w:t>Conclusion:</w:t>
       </w:r>
-      <w:bookmarkEnd w:id="16"/>
     </w:p>
     <w:p>
       <w:pPr>
+        <w:pStyle w:val="ListParagraph"/>
         <w:spacing w:line="360" w:lineRule="auto"/>
         <w:jc w:val="both"/>
         <w:rPr>
           <w:rFonts w:ascii="Times New Roman" w:hAnsi="Times New Roman" w:cs="Times New Roman"/>
+          <w:b/>
+          <w:bCs/>
           <w:sz w:val="32"/>
           <w:szCs w:val="32"/>
         </w:rPr>
       </w:pPr>
+    </w:p>
+    <w:p>
+      <w:pPr>
+        <w:pStyle w:val="ListParagraph"/>
+        <w:spacing w:line="360" w:lineRule="auto"/>
+        <w:jc w:val="both"/>
+        <w:rPr>
+          <w:rFonts w:ascii="Times New Roman" w:hAnsi="Times New Roman" w:cs="Times New Roman"/>
+          <w:sz w:val="24"/>
+          <w:szCs w:val="24"/>
+        </w:rPr>
+      </w:pPr>
+      <w:r>
+        <w:rPr>
+          <w:rFonts w:ascii="Times New Roman" w:hAnsi="Times New Roman" w:cs="Times New Roman"/>
+          <w:sz w:val="24"/>
+          <w:szCs w:val="24"/>
+        </w:rPr>
+        <w:t>In conclusion, the dynamic landscape of Information and Communication Technology (ICT) continues to shape and redefine our world. The period leading up to 2022 witnessed remarkable advancements in areas such as 5G technology, artificial intelligence, the Internet of Things, and cybersecurity. These innovations have not only transformed the way we communicate and process information but have also paved the way for unprecedented opportunities and challenges.</w:t>
+      </w:r>
     </w:p>
     <w:sectPr>
       <w:footerReference w:type="default" r:id="rId29"/>
@@ -7238,28 +7584,29 @@
 <file path=word/numbering.xml><?xml version="1.0" encoding="utf-8"?>
 <w:numbering xmlns:wpc="http://schemas.microsoft.com/office/word/2010/wordprocessingCanvas" xmlns:cx="http://schemas.microsoft.com/office/drawing/2014/chartex" xmlns:cx1="http://schemas.microsoft.com/office/drawing/2015/9/8/chartex" xmlns:cx2="http://schemas.microsoft.com/office/drawing/2015/10/21/chartex" xmlns:cx3="http://schemas.microsoft.com/office/drawing/2016/5/9/chartex" xmlns:cx4="http://schemas.microsoft.com/office/drawing/2016/5/10/chartex" xmlns:cx5="http://schemas.microsoft.com/office/drawing/2016/5/11/chartex" xmlns:cx6="http://schemas.microsoft.com/office/drawing/2016/5/12/chartex" xmlns:cx7="http://schemas.microsoft.com/office/drawing/2016/5/13/chartex" xmlns:cx8="http://schemas.microsoft.com/office/drawing/2016/5/14/chartex" xmlns:mc="http://schemas.openxmlformats.org/markup-compatibility/2006" xmlns:aink="http://schemas.microsoft.com/office/drawing/2016/ink" xmlns:am3d="http://schemas.microsoft.com/office/drawing/2017/model3d" xmlns:o="urn:schemas-microsoft-com:office:office" xmlns:r="http://schemas.openxmlformats.org/officeDocument/2006/relationships" xmlns:m="http://schemas.openxmlformats.org/officeDocument/2006/math" xmlns:v="urn:schemas-microsoft-com:vml" xmlns:wp14="http://schemas.microsoft.com/office/word/2010/wordprocessingDrawing" xmlns:wp="http://schemas.openxmlformats.org/drawingml/2006/wordprocessingDrawing" xmlns:w10="urn:schemas-microsoft-com:office:word" xmlns:w="http://schemas.openxmlformats.org/wordprocessingml/2006/main" xmlns:w14="http://schemas.microsoft.com/office/word/2010/wordml" xmlns:w15="http://schemas.microsoft.com/office/word/2012/wordml" xmlns:w16cex="http://schemas.microsoft.com/office/word/2018/wordml/cex" xmlns:w16cid="http://schemas.microsoft.com/office/word/2016/wordml/cid" xmlns:w16="http://schemas.microsoft.com/office/word/2018/wordml" xmlns:w16sdtdh="http://schemas.microsoft.com/office/word/2020/wordml/sdtdatahash" xmlns:w16se="http://schemas.microsoft.com/office/word/2015/wordml/symex" xmlns:wpg="http://schemas.microsoft.com/office/word/2010/wordprocessingGroup" xmlns:wpi="http://schemas.microsoft.com/office/word/2010/wordprocessingInk" xmlns:wne="http://schemas.microsoft.com/office/word/2006/wordml" xmlns:wps="http://schemas.microsoft.com/office/word/2010/wordprocessingShape" mc:Ignorable="w14 w15 w16se w16cid w16 w16cex w16sdtdh wp14">
   <w:abstractNum w:abstractNumId="0" w15:restartNumberingAfterBreak="0">
-    <w:nsid w:val="0098637A"/>
+    <w:nsid w:val="12DF2138"/>
     <w:multiLevelType w:val="hybridMultilevel"/>
-    <w:tmpl w:val="F49CA8CC"/>
-    <w:lvl w:ilvl="0" w:tplc="DEF04F76">
+    <w:tmpl w:val="80BAE058"/>
+    <w:lvl w:ilvl="0" w:tplc="0BC8790C">
+      <w:start w:val="1"/>
       <w:numFmt w:val="bullet"/>
-      <w:lvlText w:val="-"/>
+      <w:lvlText w:val=""/>
       <w:lvlJc w:val="left"/>
       <w:pPr>
-        <w:ind w:left="720" w:hanging="360"/>
+        <w:ind w:left="1620" w:hanging="360"/>
       </w:pPr>
       <w:rPr>
-        <w:rFonts w:ascii="Times New Roman" w:eastAsia="Times New Roman" w:hAnsi="Times New Roman" w:cs="Times New Roman" w:hint="default"/>
-        <w:b w:val="0"/>
+        <w:rFonts w:ascii="Wingdings" w:hAnsi="Wingdings" w:hint="default"/>
+        <w:color w:val="0070C0"/>
       </w:rPr>
     </w:lvl>
-    <w:lvl w:ilvl="1" w:tplc="04090003" w:tentative="1">
+    <w:lvl w:ilvl="1" w:tplc="04090003">
       <w:start w:val="1"/>
       <w:numFmt w:val="bullet"/>
       <w:lvlText w:val="o"/>
       <w:lvlJc w:val="left"/>
       <w:pPr>
-        <w:ind w:left="1440" w:hanging="360"/>
+        <w:ind w:left="2340" w:hanging="360"/>
       </w:pPr>
       <w:rPr>
         <w:rFonts w:ascii="Courier New" w:hAnsi="Courier New" w:cs="Courier New" w:hint="default"/>
@@ -7271,7 +7618,7 @@
       <w:lvlText w:val=""/>
       <w:lvlJc w:val="left"/>
       <w:pPr>
-        <w:ind w:left="2160" w:hanging="360"/>
+        <w:ind w:left="3060" w:hanging="360"/>
       </w:pPr>
       <w:rPr>
         <w:rFonts w:ascii="Wingdings" w:hAnsi="Wingdings" w:hint="default"/>
@@ -7283,7 +7630,7 @@
       <w:lvlText w:val=""/>
       <w:lvlJc w:val="left"/>
       <w:pPr>
-        <w:ind w:left="2880" w:hanging="360"/>
+        <w:ind w:left="3780" w:hanging="360"/>
       </w:pPr>
       <w:rPr>
         <w:rFonts w:ascii="Symbol" w:hAnsi="Symbol" w:hint="default"/>
@@ -7295,7 +7642,7 @@
       <w:lvlText w:val="o"/>
       <w:lvlJc w:val="left"/>
       <w:pPr>
-        <w:ind w:left="3600" w:hanging="360"/>
+        <w:ind w:left="4500" w:hanging="360"/>
       </w:pPr>
       <w:rPr>
         <w:rFonts w:ascii="Courier New" w:hAnsi="Courier New" w:cs="Courier New" w:hint="default"/>
@@ -7307,7 +7654,7 @@
       <w:lvlText w:val=""/>
       <w:lvlJc w:val="left"/>
       <w:pPr>
-        <w:ind w:left="4320" w:hanging="360"/>
+        <w:ind w:left="5220" w:hanging="360"/>
       </w:pPr>
       <w:rPr>
         <w:rFonts w:ascii="Wingdings" w:hAnsi="Wingdings" w:hint="default"/>
@@ -7319,7 +7666,7 @@
       <w:lvlText w:val=""/>
       <w:lvlJc w:val="left"/>
       <w:pPr>
-        <w:ind w:left="5040" w:hanging="360"/>
+        <w:ind w:left="5940" w:hanging="360"/>
       </w:pPr>
       <w:rPr>
         <w:rFonts w:ascii="Symbol" w:hAnsi="Symbol" w:hint="default"/>
@@ -7331,7 +7678,7 @@
       <w:lvlText w:val="o"/>
       <w:lvlJc w:val="left"/>
       <w:pPr>
-        <w:ind w:left="5760" w:hanging="360"/>
+        <w:ind w:left="6660" w:hanging="360"/>
       </w:pPr>
       <w:rPr>
         <w:rFonts w:ascii="Courier New" w:hAnsi="Courier New" w:cs="Courier New" w:hint="default"/>
@@ -7343,7 +7690,7 @@
       <w:lvlText w:val=""/>
       <w:lvlJc w:val="left"/>
       <w:pPr>
-        <w:ind w:left="6480" w:hanging="360"/>
+        <w:ind w:left="7380" w:hanging="360"/>
       </w:pPr>
       <w:rPr>
         <w:rFonts w:ascii="Wingdings" w:hAnsi="Wingdings" w:hint="default"/>
@@ -7351,13 +7698,13 @@
     </w:lvl>
   </w:abstractNum>
   <w:abstractNum w:abstractNumId="1" w15:restartNumberingAfterBreak="0">
-    <w:nsid w:val="0B585900"/>
+    <w:nsid w:val="1F7B783E"/>
     <w:multiLevelType w:val="hybridMultilevel"/>
-    <w:tmpl w:val="4854173A"/>
-    <w:lvl w:ilvl="0" w:tplc="2B944110">
+    <w:tmpl w:val="495CC528"/>
+    <w:lvl w:ilvl="0" w:tplc="04090001">
       <w:start w:val="1"/>
       <w:numFmt w:val="bullet"/>
-      <w:lvlText w:val=""/>
+      <w:lvlText w:val=""/>
       <w:lvlJc w:val="left"/>
       <w:pPr>
         <w:ind w:left="720" w:hanging="360"/>
@@ -7464,28 +7811,29 @@
     </w:lvl>
   </w:abstractNum>
   <w:abstractNum w:abstractNumId="2" w15:restartNumberingAfterBreak="0">
-    <w:nsid w:val="0E08763C"/>
+    <w:nsid w:val="2FA9299D"/>
     <w:multiLevelType w:val="hybridMultilevel"/>
-    <w:tmpl w:val="42760048"/>
-    <w:lvl w:ilvl="0" w:tplc="04090001">
+    <w:tmpl w:val="A43E5A54"/>
+    <w:lvl w:ilvl="0" w:tplc="DFFC89FA">
       <w:start w:val="1"/>
       <w:numFmt w:val="bullet"/>
-      <w:lvlText w:val=""/>
+      <w:lvlText w:val=""/>
       <w:lvlJc w:val="left"/>
       <w:pPr>
-        <w:ind w:left="1080" w:hanging="360"/>
+        <w:ind w:left="1440" w:hanging="360"/>
       </w:pPr>
       <w:rPr>
-        <w:rFonts w:ascii="Symbol" w:hAnsi="Symbol" w:hint="default"/>
+        <w:rFonts w:ascii="Wingdings" w:hAnsi="Wingdings" w:hint="default"/>
+        <w:color w:val="0070C0"/>
       </w:rPr>
     </w:lvl>
-    <w:lvl w:ilvl="1" w:tplc="04090003">
+    <w:lvl w:ilvl="1" w:tplc="04090003" w:tentative="1">
       <w:start w:val="1"/>
       <w:numFmt w:val="bullet"/>
       <w:lvlText w:val="o"/>
       <w:lvlJc w:val="left"/>
       <w:pPr>
-        <w:ind w:left="1800" w:hanging="360"/>
+        <w:ind w:left="2160" w:hanging="360"/>
       </w:pPr>
       <w:rPr>
         <w:rFonts w:ascii="Courier New" w:hAnsi="Courier New" w:cs="Courier New" w:hint="default"/>
@@ -7497,7 +7845,7 @@
       <w:lvlText w:val=""/>
       <w:lvlJc w:val="left"/>
       <w:pPr>
-        <w:ind w:left="2520" w:hanging="360"/>
+        <w:ind w:left="2880" w:hanging="360"/>
       </w:pPr>
       <w:rPr>
         <w:rFonts w:ascii="Wingdings" w:hAnsi="Wingdings" w:hint="default"/>
@@ -7509,7 +7857,7 @@
       <w:lvlText w:val=""/>
       <w:lvlJc w:val="left"/>
       <w:pPr>
-        <w:ind w:left="3240" w:hanging="360"/>
+        <w:ind w:left="3600" w:hanging="360"/>
       </w:pPr>
       <w:rPr>
         <w:rFonts w:ascii="Symbol" w:hAnsi="Symbol" w:hint="default"/>
@@ -7521,7 +7869,7 @@
       <w:lvlText w:val="o"/>
       <w:lvlJc w:val="left"/>
       <w:pPr>
-        <w:ind w:left="3960" w:hanging="360"/>
+        <w:ind w:left="4320" w:hanging="360"/>
       </w:pPr>
       <w:rPr>
         <w:rFonts w:ascii="Courier New" w:hAnsi="Courier New" w:cs="Courier New" w:hint="default"/>
@@ -7533,7 +7881,7 @@
       <w:lvlText w:val=""/>
       <w:lvlJc w:val="left"/>
       <w:pPr>
-        <w:ind w:left="4680" w:hanging="360"/>
+        <w:ind w:left="5040" w:hanging="360"/>
       </w:pPr>
       <w:rPr>
         <w:rFonts w:ascii="Wingdings" w:hAnsi="Wingdings" w:hint="default"/>
@@ -7545,7 +7893,7 @@
       <w:lvlText w:val=""/>
       <w:lvlJc w:val="left"/>
       <w:pPr>
-        <w:ind w:left="5400" w:hanging="360"/>
+        <w:ind w:left="5760" w:hanging="360"/>
       </w:pPr>
       <w:rPr>
         <w:rFonts w:ascii="Symbol" w:hAnsi="Symbol" w:hint="default"/>
@@ -7557,7 +7905,7 @@
       <w:lvlText w:val="o"/>
       <w:lvlJc w:val="left"/>
       <w:pPr>
-        <w:ind w:left="6120" w:hanging="360"/>
+        <w:ind w:left="6480" w:hanging="360"/>
       </w:pPr>
       <w:rPr>
         <w:rFonts w:ascii="Courier New" w:hAnsi="Courier New" w:cs="Courier New" w:hint="default"/>
@@ -7569,7 +7917,7 @@
       <w:lvlText w:val=""/>
       <w:lvlJc w:val="left"/>
       <w:pPr>
-        <w:ind w:left="6840" w:hanging="360"/>
+        <w:ind w:left="7200" w:hanging="360"/>
       </w:pPr>
       <w:rPr>
         <w:rFonts w:ascii="Wingdings" w:hAnsi="Wingdings" w:hint="default"/>
@@ -7577,27 +7925,29 @@
     </w:lvl>
   </w:abstractNum>
   <w:abstractNum w:abstractNumId="3" w15:restartNumberingAfterBreak="0">
-    <w:nsid w:val="11034CAD"/>
+    <w:nsid w:val="319B4A9F"/>
     <w:multiLevelType w:val="hybridMultilevel"/>
-    <w:tmpl w:val="88AE1D80"/>
-    <w:lvl w:ilvl="0" w:tplc="73CCDE0A">
+    <w:tmpl w:val="EBF2378C"/>
+    <w:lvl w:ilvl="0" w:tplc="397EEE7C">
+      <w:start w:val="1"/>
       <w:numFmt w:val="bullet"/>
-      <w:lvlText w:val="-"/>
+      <w:lvlText w:val=""/>
       <w:lvlJc w:val="left"/>
       <w:pPr>
-        <w:ind w:left="3600" w:hanging="360"/>
+        <w:ind w:left="720" w:hanging="360"/>
       </w:pPr>
       <w:rPr>
-        <w:rFonts w:ascii="Calibri" w:eastAsiaTheme="minorHAnsi" w:hAnsi="Calibri" w:cs="Calibri" w:hint="default"/>
+        <w:rFonts w:ascii="Symbol" w:hAnsi="Symbol" w:hint="default"/>
+        <w:color w:val="FF0000"/>
       </w:rPr>
     </w:lvl>
-    <w:lvl w:ilvl="1" w:tplc="04090003" w:tentative="1">
+    <w:lvl w:ilvl="1" w:tplc="04090003">
       <w:start w:val="1"/>
       <w:numFmt w:val="bullet"/>
       <w:lvlText w:val="o"/>
       <w:lvlJc w:val="left"/>
       <w:pPr>
-        <w:ind w:left="4320" w:hanging="360"/>
+        <w:ind w:left="1440" w:hanging="360"/>
       </w:pPr>
       <w:rPr>
         <w:rFonts w:ascii="Courier New" w:hAnsi="Courier New" w:cs="Courier New" w:hint="default"/>
@@ -7609,7 +7959,7 @@
       <w:lvlText w:val=""/>
       <w:lvlJc w:val="left"/>
       <w:pPr>
-        <w:ind w:left="5040" w:hanging="360"/>
+        <w:ind w:left="2160" w:hanging="360"/>
       </w:pPr>
       <w:rPr>
         <w:rFonts w:ascii="Wingdings" w:hAnsi="Wingdings" w:hint="default"/>
@@ -7621,7 +7971,7 @@
       <w:lvlText w:val=""/>
       <w:lvlJc w:val="left"/>
       <w:pPr>
-        <w:ind w:left="5760" w:hanging="360"/>
+        <w:ind w:left="2880" w:hanging="360"/>
       </w:pPr>
       <w:rPr>
         <w:rFonts w:ascii="Symbol" w:hAnsi="Symbol" w:hint="default"/>
@@ -7633,7 +7983,7 @@
       <w:lvlText w:val="o"/>
       <w:lvlJc w:val="left"/>
       <w:pPr>
-        <w:ind w:left="6480" w:hanging="360"/>
+        <w:ind w:left="3600" w:hanging="360"/>
       </w:pPr>
       <w:rPr>
         <w:rFonts w:ascii="Courier New" w:hAnsi="Courier New" w:cs="Courier New" w:hint="default"/>
@@ -7645,7 +7995,7 @@
       <w:lvlText w:val=""/>
       <w:lvlJc w:val="left"/>
       <w:pPr>
-        <w:ind w:left="7200" w:hanging="360"/>
+        <w:ind w:left="4320" w:hanging="360"/>
       </w:pPr>
       <w:rPr>
         <w:rFonts w:ascii="Wingdings" w:hAnsi="Wingdings" w:hint="default"/>
@@ -7657,7 +8007,7 @@
       <w:lvlText w:val=""/>
       <w:lvlJc w:val="left"/>
       <w:pPr>
-        <w:ind w:left="7920" w:hanging="360"/>
+        <w:ind w:left="5040" w:hanging="360"/>
       </w:pPr>
       <w:rPr>
         <w:rFonts w:ascii="Symbol" w:hAnsi="Symbol" w:hint="default"/>
@@ -7669,7 +8019,7 @@
       <w:lvlText w:val="o"/>
       <w:lvlJc w:val="left"/>
       <w:pPr>
-        <w:ind w:left="8640" w:hanging="360"/>
+        <w:ind w:left="5760" w:hanging="360"/>
       </w:pPr>
       <w:rPr>
         <w:rFonts w:ascii="Courier New" w:hAnsi="Courier New" w:cs="Courier New" w:hint="default"/>
@@ -7681,7 +8031,7 @@
       <w:lvlText w:val=""/>
       <w:lvlJc w:val="left"/>
       <w:pPr>
-        <w:ind w:left="9360" w:hanging="360"/>
+        <w:ind w:left="6480" w:hanging="360"/>
       </w:pPr>
       <w:rPr>
         <w:rFonts w:ascii="Wingdings" w:hAnsi="Wingdings" w:hint="default"/>
@@ -7689,27 +8039,144 @@
     </w:lvl>
   </w:abstractNum>
   <w:abstractNum w:abstractNumId="4" w15:restartNumberingAfterBreak="0">
-    <w:nsid w:val="115C23A7"/>
+    <w:nsid w:val="334C2549"/>
     <w:multiLevelType w:val="hybridMultilevel"/>
-    <w:tmpl w:val="CD04CBC0"/>
-    <w:lvl w:ilvl="0" w:tplc="73CCDE0A">
+    <w:tmpl w:val="86E0E178"/>
+    <w:lvl w:ilvl="0" w:tplc="0BC8790C">
+      <w:start w:val="1"/>
       <w:numFmt w:val="bullet"/>
-      <w:lvlText w:val="-"/>
+      <w:lvlText w:val=""/>
       <w:lvlJc w:val="left"/>
       <w:pPr>
-        <w:ind w:left="6480" w:hanging="360"/>
+        <w:ind w:left="1620" w:hanging="360"/>
       </w:pPr>
       <w:rPr>
-        <w:rFonts w:ascii="Calibri" w:eastAsiaTheme="minorHAnsi" w:hAnsi="Calibri" w:cs="Calibri" w:hint="default"/>
+        <w:rFonts w:ascii="Wingdings" w:hAnsi="Wingdings" w:hint="default"/>
+        <w:color w:val="0070C0"/>
       </w:rPr>
     </w:lvl>
-    <w:lvl w:ilvl="1" w:tplc="04090003" w:tentative="1">
+    <w:lvl w:ilvl="1" w:tplc="62EEA5E4">
       <w:start w:val="1"/>
       <w:numFmt w:val="bullet"/>
       <w:lvlText w:val="o"/>
       <w:lvlJc w:val="left"/>
       <w:pPr>
-        <w:ind w:left="7200" w:hanging="360"/>
+        <w:ind w:left="2340" w:hanging="360"/>
+      </w:pPr>
+      <w:rPr>
+        <w:rFonts w:ascii="Courier New" w:hAnsi="Courier New" w:cs="Courier New" w:hint="default"/>
+        <w:color w:val="auto"/>
+      </w:rPr>
+    </w:lvl>
+    <w:lvl w:ilvl="2" w:tplc="04090005" w:tentative="1">
+      <w:start w:val="1"/>
+      <w:numFmt w:val="bullet"/>
+      <w:lvlText w:val=""/>
+      <w:lvlJc w:val="left"/>
+      <w:pPr>
+        <w:ind w:left="3060" w:hanging="360"/>
+      </w:pPr>
+      <w:rPr>
+        <w:rFonts w:ascii="Wingdings" w:hAnsi="Wingdings" w:hint="default"/>
+      </w:rPr>
+    </w:lvl>
+    <w:lvl w:ilvl="3" w:tplc="04090001" w:tentative="1">
+      <w:start w:val="1"/>
+      <w:numFmt w:val="bullet"/>
+      <w:lvlText w:val=""/>
+      <w:lvlJc w:val="left"/>
+      <w:pPr>
+        <w:ind w:left="3780" w:hanging="360"/>
+      </w:pPr>
+      <w:rPr>
+        <w:rFonts w:ascii="Symbol" w:hAnsi="Symbol" w:hint="default"/>
+      </w:rPr>
+    </w:lvl>
+    <w:lvl w:ilvl="4" w:tplc="04090003" w:tentative="1">
+      <w:start w:val="1"/>
+      <w:numFmt w:val="bullet"/>
+      <w:lvlText w:val="o"/>
+      <w:lvlJc w:val="left"/>
+      <w:pPr>
+        <w:ind w:left="4500" w:hanging="360"/>
+      </w:pPr>
+      <w:rPr>
+        <w:rFonts w:ascii="Courier New" w:hAnsi="Courier New" w:cs="Courier New" w:hint="default"/>
+      </w:rPr>
+    </w:lvl>
+    <w:lvl w:ilvl="5" w:tplc="04090005" w:tentative="1">
+      <w:start w:val="1"/>
+      <w:numFmt w:val="bullet"/>
+      <w:lvlText w:val=""/>
+      <w:lvlJc w:val="left"/>
+      <w:pPr>
+        <w:ind w:left="5220" w:hanging="360"/>
+      </w:pPr>
+      <w:rPr>
+        <w:rFonts w:ascii="Wingdings" w:hAnsi="Wingdings" w:hint="default"/>
+      </w:rPr>
+    </w:lvl>
+    <w:lvl w:ilvl="6" w:tplc="04090001" w:tentative="1">
+      <w:start w:val="1"/>
+      <w:numFmt w:val="bullet"/>
+      <w:lvlText w:val=""/>
+      <w:lvlJc w:val="left"/>
+      <w:pPr>
+        <w:ind w:left="5940" w:hanging="360"/>
+      </w:pPr>
+      <w:rPr>
+        <w:rFonts w:ascii="Symbol" w:hAnsi="Symbol" w:hint="default"/>
+      </w:rPr>
+    </w:lvl>
+    <w:lvl w:ilvl="7" w:tplc="04090003" w:tentative="1">
+      <w:start w:val="1"/>
+      <w:numFmt w:val="bullet"/>
+      <w:lvlText w:val="o"/>
+      <w:lvlJc w:val="left"/>
+      <w:pPr>
+        <w:ind w:left="6660" w:hanging="360"/>
+      </w:pPr>
+      <w:rPr>
+        <w:rFonts w:ascii="Courier New" w:hAnsi="Courier New" w:cs="Courier New" w:hint="default"/>
+      </w:rPr>
+    </w:lvl>
+    <w:lvl w:ilvl="8" w:tplc="04090005" w:tentative="1">
+      <w:start w:val="1"/>
+      <w:numFmt w:val="bullet"/>
+      <w:lvlText w:val=""/>
+      <w:lvlJc w:val="left"/>
+      <w:pPr>
+        <w:ind w:left="7380" w:hanging="360"/>
+      </w:pPr>
+      <w:rPr>
+        <w:rFonts w:ascii="Wingdings" w:hAnsi="Wingdings" w:hint="default"/>
+      </w:rPr>
+    </w:lvl>
+  </w:abstractNum>
+  <w:abstractNum w:abstractNumId="5" w15:restartNumberingAfterBreak="0">
+    <w:nsid w:val="3BA207FC"/>
+    <w:multiLevelType w:val="hybridMultilevel"/>
+    <w:tmpl w:val="150A7CD6"/>
+    <w:lvl w:ilvl="0" w:tplc="397EEE7C">
+      <w:start w:val="1"/>
+      <w:numFmt w:val="bullet"/>
+      <w:lvlText w:val=""/>
+      <w:lvlJc w:val="left"/>
+      <w:pPr>
+        <w:ind w:left="720" w:hanging="360"/>
+      </w:pPr>
+      <w:rPr>
+        <w:rFonts w:ascii="Symbol" w:hAnsi="Symbol" w:hint="default"/>
+        <w:color w:val="FF0000"/>
+      </w:rPr>
+    </w:lvl>
+    <w:lvl w:ilvl="1" w:tplc="04090003">
+      <w:start w:val="1"/>
+      <w:numFmt w:val="bullet"/>
+      <w:lvlText w:val="o"/>
+      <w:lvlJc w:val="left"/>
+      <w:pPr>
+        <w:ind w:left="1440" w:hanging="360"/>
       </w:pPr>
       <w:rPr>
         <w:rFonts w:ascii="Courier New" w:hAnsi="Courier New" w:cs="Courier New" w:hint="default"/>
@@ -7721,7 +8188,7 @@
       <w:lvlText w:val=""/>
       <w:lvlJc w:val="left"/>
       <w:pPr>
-        <w:ind w:left="7920" w:hanging="360"/>
+        <w:ind w:left="2160" w:hanging="360"/>
       </w:pPr>
       <w:rPr>
         <w:rFonts w:ascii="Wingdings" w:hAnsi="Wingdings" w:hint="default"/>
@@ -7733,7 +8200,7 @@
       <w:lvlText w:val=""/>
       <w:lvlJc w:val="left"/>
       <w:pPr>
-        <w:ind w:left="8640" w:hanging="360"/>
+        <w:ind w:left="2880" w:hanging="360"/>
       </w:pPr>
       <w:rPr>
         <w:rFonts w:ascii="Symbol" w:hAnsi="Symbol" w:hint="default"/>
@@ -7745,7 +8212,7 @@
       <w:lvlText w:val="o"/>
       <w:lvlJc w:val="left"/>
       <w:pPr>
-        <w:ind w:left="9360" w:hanging="360"/>
+        <w:ind w:left="3600" w:hanging="360"/>
       </w:pPr>
       <w:rPr>
         <w:rFonts w:ascii="Courier New" w:hAnsi="Courier New" w:cs="Courier New" w:hint="default"/>
@@ -7757,7 +8224,7 @@
       <w:lvlText w:val=""/>
       <w:lvlJc w:val="left"/>
       <w:pPr>
-        <w:ind w:left="10080" w:hanging="360"/>
+        <w:ind w:left="4320" w:hanging="360"/>
       </w:pPr>
       <w:rPr>
         <w:rFonts w:ascii="Wingdings" w:hAnsi="Wingdings" w:hint="default"/>
@@ -7769,7 +8236,7 @@
       <w:lvlText w:val=""/>
       <w:lvlJc w:val="left"/>
       <w:pPr>
-        <w:ind w:left="10800" w:hanging="360"/>
+        <w:ind w:left="5040" w:hanging="360"/>
       </w:pPr>
       <w:rPr>
         <w:rFonts w:ascii="Symbol" w:hAnsi="Symbol" w:hint="default"/>
@@ -7781,30 +8248,30 @@
       <w:lvlText w:val="o"/>
       <w:lvlJc w:val="left"/>
       <w:pPr>
-        <w:ind w:left="11520" w:hanging="360"/>
+        <w:ind w:left="5760" w:hanging="360"/>
       </w:pPr>
       <w:rPr>
         <w:rFonts w:ascii="Courier New" w:hAnsi="Courier New" w:cs="Courier New" w:hint="default"/>
       </w:rPr>
     </w:lvl>
-    <w:lvl w:ilvl="8" w:tplc="04090005">
+    <w:lvl w:ilvl="8" w:tplc="04090005" w:tentative="1">
       <w:start w:val="1"/>
       <w:numFmt w:val="bullet"/>
       <w:lvlText w:val=""/>
       <w:lvlJc w:val="left"/>
       <w:pPr>
-        <w:ind w:left="12240" w:hanging="360"/>
+        <w:ind w:left="6480" w:hanging="360"/>
       </w:pPr>
       <w:rPr>
         <w:rFonts w:ascii="Wingdings" w:hAnsi="Wingdings" w:hint="default"/>
       </w:rPr>
     </w:lvl>
   </w:abstractNum>
-  <w:abstractNum w:abstractNumId="5" w15:restartNumberingAfterBreak="0">
-    <w:nsid w:val="117F6BF9"/>
+  <w:abstractNum w:abstractNumId="6" w15:restartNumberingAfterBreak="0">
+    <w:nsid w:val="525302EA"/>
     <w:multiLevelType w:val="hybridMultilevel"/>
-    <w:tmpl w:val="10E46FF4"/>
-    <w:lvl w:ilvl="0" w:tplc="04090001">
+    <w:tmpl w:val="14C0538C"/>
+    <w:lvl w:ilvl="0" w:tplc="397EEE7C">
       <w:start w:val="1"/>
       <w:numFmt w:val="bullet"/>
       <w:lvlText w:val=""/>
@@ -7914,30 +8381,29 @@
       </w:rPr>
     </w:lvl>
   </w:abstractNum>
-  <w:abstractNum w:abstractNumId="6" w15:restartNumberingAfterBreak="0">
-    <w:nsid w:val="12DF2138"/>
+  <w:abstractNum w:abstractNumId="7" w15:restartNumberingAfterBreak="0">
+    <w:nsid w:val="640722B9"/>
     <w:multiLevelType w:val="hybridMultilevel"/>
-    <w:tmpl w:val="80BAE058"/>
-    <w:lvl w:ilvl="0" w:tplc="0BC8790C">
+    <w:tmpl w:val="875C6210"/>
+    <w:lvl w:ilvl="0" w:tplc="04090001">
       <w:start w:val="1"/>
       <w:numFmt w:val="bullet"/>
-      <w:lvlText w:val=""/>
+      <w:lvlText w:val=""/>
       <w:lvlJc w:val="left"/>
       <w:pPr>
-        <w:ind w:left="1620" w:hanging="360"/>
+        <w:ind w:left="720" w:hanging="360"/>
       </w:pPr>
       <w:rPr>
-        <w:rFonts w:ascii="Wingdings" w:hAnsi="Wingdings" w:hint="default"/>
-        <w:color w:val="0070C0"/>
+        <w:rFonts w:ascii="Symbol" w:hAnsi="Symbol" w:hint="default"/>
       </w:rPr>
     </w:lvl>
-    <w:lvl w:ilvl="1" w:tplc="04090003">
+    <w:lvl w:ilvl="1" w:tplc="04090003" w:tentative="1">
       <w:start w:val="1"/>
       <w:numFmt w:val="bullet"/>
       <w:lvlText w:val="o"/>
       <w:lvlJc w:val="left"/>
       <w:pPr>
-        <w:ind w:left="2340" w:hanging="360"/>
+        <w:ind w:left="1440" w:hanging="360"/>
       </w:pPr>
       <w:rPr>
         <w:rFonts w:ascii="Courier New" w:hAnsi="Courier New" w:cs="Courier New" w:hint="default"/>
@@ -7949,7 +8415,7 @@
       <w:lvlText w:val=""/>
       <w:lvlJc w:val="left"/>
       <w:pPr>
-        <w:ind w:left="3060" w:hanging="360"/>
+        <w:ind w:left="2160" w:hanging="360"/>
       </w:pPr>
       <w:rPr>
         <w:rFonts w:ascii="Wingdings" w:hAnsi="Wingdings" w:hint="default"/>
@@ -7961,7 +8427,7 @@
       <w:lvlText w:val=""/>
       <w:lvlJc w:val="left"/>
       <w:pPr>
-        <w:ind w:left="3780" w:hanging="360"/>
+        <w:ind w:left="2880" w:hanging="360"/>
       </w:pPr>
       <w:rPr>
         <w:rFonts w:ascii="Symbol" w:hAnsi="Symbol" w:hint="default"/>
@@ -7973,7 +8439,7 @@
       <w:lvlText w:val="o"/>
       <w:lvlJc w:val="left"/>
       <w:pPr>
-        <w:ind w:left="4500" w:hanging="360"/>
+        <w:ind w:left="3600" w:hanging="360"/>
       </w:pPr>
       <w:rPr>
         <w:rFonts w:ascii="Courier New" w:hAnsi="Courier New" w:cs="Courier New" w:hint="default"/>
@@ -7985,7 +8451,7 @@
       <w:lvlText w:val=""/>
       <w:lvlJc w:val="left"/>
       <w:pPr>
-        <w:ind w:left="5220" w:hanging="360"/>
+        <w:ind w:left="4320" w:hanging="360"/>
       </w:pPr>
       <w:rPr>
         <w:rFonts w:ascii="Wingdings" w:hAnsi="Wingdings" w:hint="default"/>
@@ -7997,7 +8463,7 @@
       <w:lvlText w:val=""/>
       <w:lvlJc w:val="left"/>
       <w:pPr>
-        <w:ind w:left="5940" w:hanging="360"/>
+        <w:ind w:left="5040" w:hanging="360"/>
       </w:pPr>
       <w:rPr>
         <w:rFonts w:ascii="Symbol" w:hAnsi="Symbol" w:hint="default"/>
@@ -8009,7 +8475,7 @@
       <w:lvlText w:val="o"/>
       <w:lvlJc w:val="left"/>
       <w:pPr>
-        <w:ind w:left="6660" w:hanging="360"/>
+        <w:ind w:left="5760" w:hanging="360"/>
       </w:pPr>
       <w:rPr>
         <w:rFonts w:ascii="Courier New" w:hAnsi="Courier New" w:cs="Courier New" w:hint="default"/>
@@ -8021,18 +8487,18 @@
       <w:lvlText w:val=""/>
       <w:lvlJc w:val="left"/>
       <w:pPr>
-        <w:ind w:left="7380" w:hanging="360"/>
+        <w:ind w:left="6480" w:hanging="360"/>
       </w:pPr>
       <w:rPr>
         <w:rFonts w:ascii="Wingdings" w:hAnsi="Wingdings" w:hint="default"/>
       </w:rPr>
     </w:lvl>
   </w:abstractNum>
-  <w:abstractNum w:abstractNumId="7" w15:restartNumberingAfterBreak="0">
-    <w:nsid w:val="181C2198"/>
+  <w:abstractNum w:abstractNumId="8" w15:restartNumberingAfterBreak="0">
+    <w:nsid w:val="69CF72F0"/>
     <w:multiLevelType w:val="hybridMultilevel"/>
-    <w:tmpl w:val="D3C0F87E"/>
-    <w:lvl w:ilvl="0" w:tplc="A5264B22">
+    <w:tmpl w:val="C06C9B40"/>
+    <w:lvl w:ilvl="0" w:tplc="5DCCE328">
       <w:start w:val="1"/>
       <w:numFmt w:val="bullet"/>
       <w:lvlText w:val=""/>
@@ -8142,693 +8608,11 @@
       </w:rPr>
     </w:lvl>
   </w:abstractNum>
-  <w:abstractNum w:abstractNumId="8" w15:restartNumberingAfterBreak="0">
-    <w:nsid w:val="1A266756"/>
+  <w:abstractNum w:abstractNumId="9" w15:restartNumberingAfterBreak="0">
+    <w:nsid w:val="742033FD"/>
     <w:multiLevelType w:val="hybridMultilevel"/>
-    <w:tmpl w:val="477492C2"/>
-    <w:lvl w:ilvl="0" w:tplc="04090001">
-      <w:start w:val="1"/>
-      <w:numFmt w:val="bullet"/>
-      <w:lvlText w:val=""/>
-      <w:lvlJc w:val="left"/>
-      <w:pPr>
-        <w:ind w:left="900" w:hanging="360"/>
-      </w:pPr>
-      <w:rPr>
-        <w:rFonts w:ascii="Symbol" w:hAnsi="Symbol" w:hint="default"/>
-        <w:color w:val="FF0000"/>
-      </w:rPr>
-    </w:lvl>
-    <w:lvl w:ilvl="1" w:tplc="04090003" w:tentative="1">
-      <w:start w:val="1"/>
-      <w:numFmt w:val="bullet"/>
-      <w:lvlText w:val="o"/>
-      <w:lvlJc w:val="left"/>
-      <w:pPr>
-        <w:ind w:left="1440" w:hanging="360"/>
-      </w:pPr>
-      <w:rPr>
-        <w:rFonts w:ascii="Courier New" w:hAnsi="Courier New" w:cs="Courier New" w:hint="default"/>
-      </w:rPr>
-    </w:lvl>
-    <w:lvl w:ilvl="2" w:tplc="04090005" w:tentative="1">
-      <w:start w:val="1"/>
-      <w:numFmt w:val="bullet"/>
-      <w:lvlText w:val=""/>
-      <w:lvlJc w:val="left"/>
-      <w:pPr>
-        <w:ind w:left="2160" w:hanging="360"/>
-      </w:pPr>
-      <w:rPr>
-        <w:rFonts w:ascii="Wingdings" w:hAnsi="Wingdings" w:hint="default"/>
-      </w:rPr>
-    </w:lvl>
-    <w:lvl w:ilvl="3" w:tplc="04090001" w:tentative="1">
-      <w:start w:val="1"/>
-      <w:numFmt w:val="bullet"/>
-      <w:lvlText w:val=""/>
-      <w:lvlJc w:val="left"/>
-      <w:pPr>
-        <w:ind w:left="2880" w:hanging="360"/>
-      </w:pPr>
-      <w:rPr>
-        <w:rFonts w:ascii="Symbol" w:hAnsi="Symbol" w:hint="default"/>
-      </w:rPr>
-    </w:lvl>
-    <w:lvl w:ilvl="4" w:tplc="04090003" w:tentative="1">
-      <w:start w:val="1"/>
-      <w:numFmt w:val="bullet"/>
-      <w:lvlText w:val="o"/>
-      <w:lvlJc w:val="left"/>
-      <w:pPr>
-        <w:ind w:left="3600" w:hanging="360"/>
-      </w:pPr>
-      <w:rPr>
-        <w:rFonts w:ascii="Courier New" w:hAnsi="Courier New" w:cs="Courier New" w:hint="default"/>
-      </w:rPr>
-    </w:lvl>
-    <w:lvl w:ilvl="5" w:tplc="04090005" w:tentative="1">
-      <w:start w:val="1"/>
-      <w:numFmt w:val="bullet"/>
-      <w:lvlText w:val=""/>
-      <w:lvlJc w:val="left"/>
-      <w:pPr>
-        <w:ind w:left="4320" w:hanging="360"/>
-      </w:pPr>
-      <w:rPr>
-        <w:rFonts w:ascii="Wingdings" w:hAnsi="Wingdings" w:hint="default"/>
-      </w:rPr>
-    </w:lvl>
-    <w:lvl w:ilvl="6" w:tplc="04090001" w:tentative="1">
-      <w:start w:val="1"/>
-      <w:numFmt w:val="bullet"/>
-      <w:lvlText w:val=""/>
-      <w:lvlJc w:val="left"/>
-      <w:pPr>
-        <w:ind w:left="5040" w:hanging="360"/>
-      </w:pPr>
-      <w:rPr>
-        <w:rFonts w:ascii="Symbol" w:hAnsi="Symbol" w:hint="default"/>
-      </w:rPr>
-    </w:lvl>
-    <w:lvl w:ilvl="7" w:tplc="04090003" w:tentative="1">
-      <w:start w:val="1"/>
-      <w:numFmt w:val="bullet"/>
-      <w:lvlText w:val="o"/>
-      <w:lvlJc w:val="left"/>
-      <w:pPr>
-        <w:ind w:left="5760" w:hanging="360"/>
-      </w:pPr>
-      <w:rPr>
-        <w:rFonts w:ascii="Courier New" w:hAnsi="Courier New" w:cs="Courier New" w:hint="default"/>
-      </w:rPr>
-    </w:lvl>
-    <w:lvl w:ilvl="8" w:tplc="04090005" w:tentative="1">
-      <w:start w:val="1"/>
-      <w:numFmt w:val="bullet"/>
-      <w:lvlText w:val=""/>
-      <w:lvlJc w:val="left"/>
-      <w:pPr>
-        <w:ind w:left="6480" w:hanging="360"/>
-      </w:pPr>
-      <w:rPr>
-        <w:rFonts w:ascii="Wingdings" w:hAnsi="Wingdings" w:hint="default"/>
-      </w:rPr>
-    </w:lvl>
-  </w:abstractNum>
-  <w:abstractNum w:abstractNumId="9" w15:restartNumberingAfterBreak="0">
-    <w:nsid w:val="1F5F2CE8"/>
-    <w:multiLevelType w:val="hybridMultilevel"/>
-    <w:tmpl w:val="E6562EDA"/>
-    <w:lvl w:ilvl="0" w:tplc="04090001">
-      <w:start w:val="1"/>
-      <w:numFmt w:val="bullet"/>
-      <w:lvlText w:val=""/>
-      <w:lvlJc w:val="left"/>
-      <w:pPr>
-        <w:ind w:left="900" w:hanging="360"/>
-      </w:pPr>
-      <w:rPr>
-        <w:rFonts w:ascii="Symbol" w:hAnsi="Symbol" w:hint="default"/>
-        <w:color w:val="FF0000"/>
-      </w:rPr>
-    </w:lvl>
-    <w:lvl w:ilvl="1" w:tplc="04090003" w:tentative="1">
-      <w:start w:val="1"/>
-      <w:numFmt w:val="bullet"/>
-      <w:lvlText w:val="o"/>
-      <w:lvlJc w:val="left"/>
-      <w:pPr>
-        <w:ind w:left="1440" w:hanging="360"/>
-      </w:pPr>
-      <w:rPr>
-        <w:rFonts w:ascii="Courier New" w:hAnsi="Courier New" w:cs="Courier New" w:hint="default"/>
-      </w:rPr>
-    </w:lvl>
-    <w:lvl w:ilvl="2" w:tplc="04090005" w:tentative="1">
-      <w:start w:val="1"/>
-      <w:numFmt w:val="bullet"/>
-      <w:lvlText w:val=""/>
-      <w:lvlJc w:val="left"/>
-      <w:pPr>
-        <w:ind w:left="2160" w:hanging="360"/>
-      </w:pPr>
-      <w:rPr>
-        <w:rFonts w:ascii="Wingdings" w:hAnsi="Wingdings" w:hint="default"/>
-      </w:rPr>
-    </w:lvl>
-    <w:lvl w:ilvl="3" w:tplc="04090001" w:tentative="1">
-      <w:start w:val="1"/>
-      <w:numFmt w:val="bullet"/>
-      <w:lvlText w:val=""/>
-      <w:lvlJc w:val="left"/>
-      <w:pPr>
-        <w:ind w:left="2880" w:hanging="360"/>
-      </w:pPr>
-      <w:rPr>
-        <w:rFonts w:ascii="Symbol" w:hAnsi="Symbol" w:hint="default"/>
-      </w:rPr>
-    </w:lvl>
-    <w:lvl w:ilvl="4" w:tplc="04090003" w:tentative="1">
-      <w:start w:val="1"/>
-      <w:numFmt w:val="bullet"/>
-      <w:lvlText w:val="o"/>
-      <w:lvlJc w:val="left"/>
-      <w:pPr>
-        <w:ind w:left="3600" w:hanging="360"/>
-      </w:pPr>
-      <w:rPr>
-        <w:rFonts w:ascii="Courier New" w:hAnsi="Courier New" w:cs="Courier New" w:hint="default"/>
-      </w:rPr>
-    </w:lvl>
-    <w:lvl w:ilvl="5" w:tplc="04090005" w:tentative="1">
-      <w:start w:val="1"/>
-      <w:numFmt w:val="bullet"/>
-      <w:lvlText w:val=""/>
-      <w:lvlJc w:val="left"/>
-      <w:pPr>
-        <w:ind w:left="4320" w:hanging="360"/>
-      </w:pPr>
-      <w:rPr>
-        <w:rFonts w:ascii="Wingdings" w:hAnsi="Wingdings" w:hint="default"/>
-      </w:rPr>
-    </w:lvl>
-    <w:lvl w:ilvl="6" w:tplc="04090001" w:tentative="1">
-      <w:start w:val="1"/>
-      <w:numFmt w:val="bullet"/>
-      <w:lvlText w:val=""/>
-      <w:lvlJc w:val="left"/>
-      <w:pPr>
-        <w:ind w:left="5040" w:hanging="360"/>
-      </w:pPr>
-      <w:rPr>
-        <w:rFonts w:ascii="Symbol" w:hAnsi="Symbol" w:hint="default"/>
-      </w:rPr>
-    </w:lvl>
-    <w:lvl w:ilvl="7" w:tplc="04090003" w:tentative="1">
-      <w:start w:val="1"/>
-      <w:numFmt w:val="bullet"/>
-      <w:lvlText w:val="o"/>
-      <w:lvlJc w:val="left"/>
-      <w:pPr>
-        <w:ind w:left="5760" w:hanging="360"/>
-      </w:pPr>
-      <w:rPr>
-        <w:rFonts w:ascii="Courier New" w:hAnsi="Courier New" w:cs="Courier New" w:hint="default"/>
-      </w:rPr>
-    </w:lvl>
-    <w:lvl w:ilvl="8" w:tplc="04090005" w:tentative="1">
-      <w:start w:val="1"/>
-      <w:numFmt w:val="bullet"/>
-      <w:lvlText w:val=""/>
-      <w:lvlJc w:val="left"/>
-      <w:pPr>
-        <w:ind w:left="6480" w:hanging="360"/>
-      </w:pPr>
-      <w:rPr>
-        <w:rFonts w:ascii="Wingdings" w:hAnsi="Wingdings" w:hint="default"/>
-      </w:rPr>
-    </w:lvl>
-  </w:abstractNum>
-  <w:abstractNum w:abstractNumId="10" w15:restartNumberingAfterBreak="0">
-    <w:nsid w:val="26EA1AAC"/>
-    <w:multiLevelType w:val="hybridMultilevel"/>
-    <w:tmpl w:val="2AF44D5C"/>
-    <w:lvl w:ilvl="0" w:tplc="27160534">
-      <w:start w:val="1"/>
-      <w:numFmt w:val="bullet"/>
-      <w:lvlText w:val="o"/>
-      <w:lvlJc w:val="left"/>
-      <w:pPr>
-        <w:ind w:left="720" w:hanging="360"/>
-      </w:pPr>
-      <w:rPr>
-        <w:rFonts w:ascii="Courier New" w:hAnsi="Courier New" w:cs="Courier New" w:hint="default"/>
-        <w:color w:val="FF0000"/>
-      </w:rPr>
-    </w:lvl>
-    <w:lvl w:ilvl="1" w:tplc="04090003" w:tentative="1">
-      <w:start w:val="1"/>
-      <w:numFmt w:val="bullet"/>
-      <w:lvlText w:val="o"/>
-      <w:lvlJc w:val="left"/>
-      <w:pPr>
-        <w:ind w:left="1440" w:hanging="360"/>
-      </w:pPr>
-      <w:rPr>
-        <w:rFonts w:ascii="Courier New" w:hAnsi="Courier New" w:cs="Courier New" w:hint="default"/>
-      </w:rPr>
-    </w:lvl>
-    <w:lvl w:ilvl="2" w:tplc="04090005" w:tentative="1">
-      <w:start w:val="1"/>
-      <w:numFmt w:val="bullet"/>
-      <w:lvlText w:val=""/>
-      <w:lvlJc w:val="left"/>
-      <w:pPr>
-        <w:ind w:left="2160" w:hanging="360"/>
-      </w:pPr>
-      <w:rPr>
-        <w:rFonts w:ascii="Wingdings" w:hAnsi="Wingdings" w:hint="default"/>
-      </w:rPr>
-    </w:lvl>
-    <w:lvl w:ilvl="3" w:tplc="04090001" w:tentative="1">
-      <w:start w:val="1"/>
-      <w:numFmt w:val="bullet"/>
-      <w:lvlText w:val=""/>
-      <w:lvlJc w:val="left"/>
-      <w:pPr>
-        <w:ind w:left="2880" w:hanging="360"/>
-      </w:pPr>
-      <w:rPr>
-        <w:rFonts w:ascii="Symbol" w:hAnsi="Symbol" w:hint="default"/>
-      </w:rPr>
-    </w:lvl>
-    <w:lvl w:ilvl="4" w:tplc="04090003" w:tentative="1">
-      <w:start w:val="1"/>
-      <w:numFmt w:val="bullet"/>
-      <w:lvlText w:val="o"/>
-      <w:lvlJc w:val="left"/>
-      <w:pPr>
-        <w:ind w:left="3600" w:hanging="360"/>
-      </w:pPr>
-      <w:rPr>
-        <w:rFonts w:ascii="Courier New" w:hAnsi="Courier New" w:cs="Courier New" w:hint="default"/>
-      </w:rPr>
-    </w:lvl>
-    <w:lvl w:ilvl="5" w:tplc="04090005" w:tentative="1">
-      <w:start w:val="1"/>
-      <w:numFmt w:val="bullet"/>
-      <w:lvlText w:val=""/>
-      <w:lvlJc w:val="left"/>
-      <w:pPr>
-        <w:ind w:left="4320" w:hanging="360"/>
-      </w:pPr>
-      <w:rPr>
-        <w:rFonts w:ascii="Wingdings" w:hAnsi="Wingdings" w:hint="default"/>
-      </w:rPr>
-    </w:lvl>
-    <w:lvl w:ilvl="6" w:tplc="04090001" w:tentative="1">
-      <w:start w:val="1"/>
-      <w:numFmt w:val="bullet"/>
-      <w:lvlText w:val=""/>
-      <w:lvlJc w:val="left"/>
-      <w:pPr>
-        <w:ind w:left="5040" w:hanging="360"/>
-      </w:pPr>
-      <w:rPr>
-        <w:rFonts w:ascii="Symbol" w:hAnsi="Symbol" w:hint="default"/>
-      </w:rPr>
-    </w:lvl>
-    <w:lvl w:ilvl="7" w:tplc="04090003" w:tentative="1">
-      <w:start w:val="1"/>
-      <w:numFmt w:val="bullet"/>
-      <w:lvlText w:val="o"/>
-      <w:lvlJc w:val="left"/>
-      <w:pPr>
-        <w:ind w:left="5760" w:hanging="360"/>
-      </w:pPr>
-      <w:rPr>
-        <w:rFonts w:ascii="Courier New" w:hAnsi="Courier New" w:cs="Courier New" w:hint="default"/>
-      </w:rPr>
-    </w:lvl>
-    <w:lvl w:ilvl="8" w:tplc="04090005" w:tentative="1">
-      <w:start w:val="1"/>
-      <w:numFmt w:val="bullet"/>
-      <w:lvlText w:val=""/>
-      <w:lvlJc w:val="left"/>
-      <w:pPr>
-        <w:ind w:left="6480" w:hanging="360"/>
-      </w:pPr>
-      <w:rPr>
-        <w:rFonts w:ascii="Wingdings" w:hAnsi="Wingdings" w:hint="default"/>
-      </w:rPr>
-    </w:lvl>
-  </w:abstractNum>
-  <w:abstractNum w:abstractNumId="11" w15:restartNumberingAfterBreak="0">
-    <w:nsid w:val="27BD3D86"/>
-    <w:multiLevelType w:val="hybridMultilevel"/>
-    <w:tmpl w:val="10A4D7C0"/>
-    <w:lvl w:ilvl="0" w:tplc="04090001">
-      <w:start w:val="1"/>
-      <w:numFmt w:val="bullet"/>
-      <w:lvlText w:val=""/>
-      <w:lvlJc w:val="left"/>
-      <w:pPr>
-        <w:ind w:left="720" w:hanging="360"/>
-      </w:pPr>
-      <w:rPr>
-        <w:rFonts w:ascii="Symbol" w:hAnsi="Symbol" w:hint="default"/>
-        <w:color w:val="FF0000"/>
-      </w:rPr>
-    </w:lvl>
-    <w:lvl w:ilvl="1" w:tplc="04090001">
-      <w:start w:val="1"/>
-      <w:numFmt w:val="bullet"/>
-      <w:lvlText w:val=""/>
-      <w:lvlJc w:val="left"/>
-      <w:pPr>
-        <w:ind w:left="1069" w:hanging="360"/>
-      </w:pPr>
-      <w:rPr>
-        <w:rFonts w:ascii="Symbol" w:hAnsi="Symbol" w:hint="default"/>
-        <w:color w:val="FF0000"/>
-      </w:rPr>
-    </w:lvl>
-    <w:lvl w:ilvl="2" w:tplc="04090005" w:tentative="1">
-      <w:start w:val="1"/>
-      <w:numFmt w:val="bullet"/>
-      <w:lvlText w:val=""/>
-      <w:lvlJc w:val="left"/>
-      <w:pPr>
-        <w:ind w:left="2160" w:hanging="360"/>
-      </w:pPr>
-      <w:rPr>
-        <w:rFonts w:ascii="Wingdings" w:hAnsi="Wingdings" w:hint="default"/>
-      </w:rPr>
-    </w:lvl>
-    <w:lvl w:ilvl="3" w:tplc="04090001" w:tentative="1">
-      <w:start w:val="1"/>
-      <w:numFmt w:val="bullet"/>
-      <w:lvlText w:val=""/>
-      <w:lvlJc w:val="left"/>
-      <w:pPr>
-        <w:ind w:left="2880" w:hanging="360"/>
-      </w:pPr>
-      <w:rPr>
-        <w:rFonts w:ascii="Symbol" w:hAnsi="Symbol" w:hint="default"/>
-      </w:rPr>
-    </w:lvl>
-    <w:lvl w:ilvl="4" w:tplc="04090003" w:tentative="1">
-      <w:start w:val="1"/>
-      <w:numFmt w:val="bullet"/>
-      <w:lvlText w:val="o"/>
-      <w:lvlJc w:val="left"/>
-      <w:pPr>
-        <w:ind w:left="3600" w:hanging="360"/>
-      </w:pPr>
-      <w:rPr>
-        <w:rFonts w:ascii="Courier New" w:hAnsi="Courier New" w:cs="Courier New" w:hint="default"/>
-      </w:rPr>
-    </w:lvl>
-    <w:lvl w:ilvl="5" w:tplc="04090005" w:tentative="1">
-      <w:start w:val="1"/>
-      <w:numFmt w:val="bullet"/>
-      <w:lvlText w:val=""/>
-      <w:lvlJc w:val="left"/>
-      <w:pPr>
-        <w:ind w:left="4320" w:hanging="360"/>
-      </w:pPr>
-      <w:rPr>
-        <w:rFonts w:ascii="Wingdings" w:hAnsi="Wingdings" w:hint="default"/>
-      </w:rPr>
-    </w:lvl>
-    <w:lvl w:ilvl="6" w:tplc="04090001" w:tentative="1">
-      <w:start w:val="1"/>
-      <w:numFmt w:val="bullet"/>
-      <w:lvlText w:val=""/>
-      <w:lvlJc w:val="left"/>
-      <w:pPr>
-        <w:ind w:left="5040" w:hanging="360"/>
-      </w:pPr>
-      <w:rPr>
-        <w:rFonts w:ascii="Symbol" w:hAnsi="Symbol" w:hint="default"/>
-      </w:rPr>
-    </w:lvl>
-    <w:lvl w:ilvl="7" w:tplc="04090003" w:tentative="1">
-      <w:start w:val="1"/>
-      <w:numFmt w:val="bullet"/>
-      <w:lvlText w:val="o"/>
-      <w:lvlJc w:val="left"/>
-      <w:pPr>
-        <w:ind w:left="5760" w:hanging="360"/>
-      </w:pPr>
-      <w:rPr>
-        <w:rFonts w:ascii="Courier New" w:hAnsi="Courier New" w:cs="Courier New" w:hint="default"/>
-      </w:rPr>
-    </w:lvl>
-    <w:lvl w:ilvl="8" w:tplc="04090005" w:tentative="1">
-      <w:start w:val="1"/>
-      <w:numFmt w:val="bullet"/>
-      <w:lvlText w:val=""/>
-      <w:lvlJc w:val="left"/>
-      <w:pPr>
-        <w:ind w:left="6480" w:hanging="360"/>
-      </w:pPr>
-      <w:rPr>
-        <w:rFonts w:ascii="Wingdings" w:hAnsi="Wingdings" w:hint="default"/>
-      </w:rPr>
-    </w:lvl>
-  </w:abstractNum>
-  <w:abstractNum w:abstractNumId="12" w15:restartNumberingAfterBreak="0">
-    <w:nsid w:val="282724A2"/>
-    <w:multiLevelType w:val="hybridMultilevel"/>
-    <w:tmpl w:val="431030B2"/>
-    <w:lvl w:ilvl="0" w:tplc="B00AFB88">
-      <w:numFmt w:val="bullet"/>
-      <w:lvlText w:val="-"/>
-      <w:lvlJc w:val="left"/>
-      <w:pPr>
-        <w:ind w:left="720" w:hanging="360"/>
-      </w:pPr>
-      <w:rPr>
-        <w:rFonts w:ascii="Times New Roman" w:eastAsia="Times New Roman" w:hAnsi="Times New Roman" w:cs="Times New Roman" w:hint="default"/>
-      </w:rPr>
-    </w:lvl>
-    <w:lvl w:ilvl="1" w:tplc="04090003" w:tentative="1">
-      <w:start w:val="1"/>
-      <w:numFmt w:val="bullet"/>
-      <w:lvlText w:val="o"/>
-      <w:lvlJc w:val="left"/>
-      <w:pPr>
-        <w:ind w:left="1440" w:hanging="360"/>
-      </w:pPr>
-      <w:rPr>
-        <w:rFonts w:ascii="Courier New" w:hAnsi="Courier New" w:cs="Courier New" w:hint="default"/>
-      </w:rPr>
-    </w:lvl>
-    <w:lvl w:ilvl="2" w:tplc="04090005" w:tentative="1">
-      <w:start w:val="1"/>
-      <w:numFmt w:val="bullet"/>
-      <w:lvlText w:val=""/>
-      <w:lvlJc w:val="left"/>
-      <w:pPr>
-        <w:ind w:left="2160" w:hanging="360"/>
-      </w:pPr>
-      <w:rPr>
-        <w:rFonts w:ascii="Wingdings" w:hAnsi="Wingdings" w:hint="default"/>
-      </w:rPr>
-    </w:lvl>
-    <w:lvl w:ilvl="3" w:tplc="04090001" w:tentative="1">
-      <w:start w:val="1"/>
-      <w:numFmt w:val="bullet"/>
-      <w:lvlText w:val=""/>
-      <w:lvlJc w:val="left"/>
-      <w:pPr>
-        <w:ind w:left="2880" w:hanging="360"/>
-      </w:pPr>
-      <w:rPr>
-        <w:rFonts w:ascii="Symbol" w:hAnsi="Symbol" w:hint="default"/>
-      </w:rPr>
-    </w:lvl>
-    <w:lvl w:ilvl="4" w:tplc="04090003" w:tentative="1">
-      <w:start w:val="1"/>
-      <w:numFmt w:val="bullet"/>
-      <w:lvlText w:val="o"/>
-      <w:lvlJc w:val="left"/>
-      <w:pPr>
-        <w:ind w:left="3600" w:hanging="360"/>
-      </w:pPr>
-      <w:rPr>
-        <w:rFonts w:ascii="Courier New" w:hAnsi="Courier New" w:cs="Courier New" w:hint="default"/>
-      </w:rPr>
-    </w:lvl>
-    <w:lvl w:ilvl="5" w:tplc="04090005" w:tentative="1">
-      <w:start w:val="1"/>
-      <w:numFmt w:val="bullet"/>
-      <w:lvlText w:val=""/>
-      <w:lvlJc w:val="left"/>
-      <w:pPr>
-        <w:ind w:left="4320" w:hanging="360"/>
-      </w:pPr>
-      <w:rPr>
-        <w:rFonts w:ascii="Wingdings" w:hAnsi="Wingdings" w:hint="default"/>
-      </w:rPr>
-    </w:lvl>
-    <w:lvl w:ilvl="6" w:tplc="04090001" w:tentative="1">
-      <w:start w:val="1"/>
-      <w:numFmt w:val="bullet"/>
-      <w:lvlText w:val=""/>
-      <w:lvlJc w:val="left"/>
-      <w:pPr>
-        <w:ind w:left="5040" w:hanging="360"/>
-      </w:pPr>
-      <w:rPr>
-        <w:rFonts w:ascii="Symbol" w:hAnsi="Symbol" w:hint="default"/>
-      </w:rPr>
-    </w:lvl>
-    <w:lvl w:ilvl="7" w:tplc="04090003" w:tentative="1">
-      <w:start w:val="1"/>
-      <w:numFmt w:val="bullet"/>
-      <w:lvlText w:val="o"/>
-      <w:lvlJc w:val="left"/>
-      <w:pPr>
-        <w:ind w:left="5760" w:hanging="360"/>
-      </w:pPr>
-      <w:rPr>
-        <w:rFonts w:ascii="Courier New" w:hAnsi="Courier New" w:cs="Courier New" w:hint="default"/>
-      </w:rPr>
-    </w:lvl>
-    <w:lvl w:ilvl="8" w:tplc="04090005" w:tentative="1">
-      <w:start w:val="1"/>
-      <w:numFmt w:val="bullet"/>
-      <w:lvlText w:val=""/>
-      <w:lvlJc w:val="left"/>
-      <w:pPr>
-        <w:ind w:left="6480" w:hanging="360"/>
-      </w:pPr>
-      <w:rPr>
-        <w:rFonts w:ascii="Wingdings" w:hAnsi="Wingdings" w:hint="default"/>
-      </w:rPr>
-    </w:lvl>
-  </w:abstractNum>
-  <w:abstractNum w:abstractNumId="13" w15:restartNumberingAfterBreak="0">
-    <w:nsid w:val="2C817EC5"/>
-    <w:multiLevelType w:val="hybridMultilevel"/>
-    <w:tmpl w:val="5CC457F6"/>
-    <w:lvl w:ilvl="0" w:tplc="04090001">
-      <w:start w:val="1"/>
-      <w:numFmt w:val="bullet"/>
-      <w:lvlText w:val=""/>
-      <w:lvlJc w:val="left"/>
-      <w:pPr>
-        <w:ind w:left="720" w:hanging="360"/>
-      </w:pPr>
-      <w:rPr>
-        <w:rFonts w:ascii="Symbol" w:hAnsi="Symbol" w:hint="default"/>
-      </w:rPr>
-    </w:lvl>
-    <w:lvl w:ilvl="1" w:tplc="04090003" w:tentative="1">
-      <w:start w:val="1"/>
-      <w:numFmt w:val="bullet"/>
-      <w:lvlText w:val="o"/>
-      <w:lvlJc w:val="left"/>
-      <w:pPr>
-        <w:ind w:left="1440" w:hanging="360"/>
-      </w:pPr>
-      <w:rPr>
-        <w:rFonts w:ascii="Courier New" w:hAnsi="Courier New" w:cs="Courier New" w:hint="default"/>
-      </w:rPr>
-    </w:lvl>
-    <w:lvl w:ilvl="2" w:tplc="04090005" w:tentative="1">
-      <w:start w:val="1"/>
-      <w:numFmt w:val="bullet"/>
-      <w:lvlText w:val=""/>
-      <w:lvlJc w:val="left"/>
-      <w:pPr>
-        <w:ind w:left="2160" w:hanging="360"/>
-      </w:pPr>
-      <w:rPr>
-        <w:rFonts w:ascii="Wingdings" w:hAnsi="Wingdings" w:hint="default"/>
-      </w:rPr>
-    </w:lvl>
-    <w:lvl w:ilvl="3" w:tplc="04090001" w:tentative="1">
-      <w:start w:val="1"/>
-      <w:numFmt w:val="bullet"/>
-      <w:lvlText w:val=""/>
-      <w:lvlJc w:val="left"/>
-      <w:pPr>
-        <w:ind w:left="2880" w:hanging="360"/>
-      </w:pPr>
-      <w:rPr>
-        <w:rFonts w:ascii="Symbol" w:hAnsi="Symbol" w:hint="default"/>
-      </w:rPr>
-    </w:lvl>
-    <w:lvl w:ilvl="4" w:tplc="04090003" w:tentative="1">
-      <w:start w:val="1"/>
-      <w:numFmt w:val="bullet"/>
-      <w:lvlText w:val="o"/>
-      <w:lvlJc w:val="left"/>
-      <w:pPr>
-        <w:ind w:left="3600" w:hanging="360"/>
-      </w:pPr>
-      <w:rPr>
-        <w:rFonts w:ascii="Courier New" w:hAnsi="Courier New" w:cs="Courier New" w:hint="default"/>
-      </w:rPr>
-    </w:lvl>
-    <w:lvl w:ilvl="5" w:tplc="04090005" w:tentative="1">
-      <w:start w:val="1"/>
-      <w:numFmt w:val="bullet"/>
-      <w:lvlText w:val=""/>
-      <w:lvlJc w:val="left"/>
-      <w:pPr>
-        <w:ind w:left="4320" w:hanging="360"/>
-      </w:pPr>
-      <w:rPr>
-        <w:rFonts w:ascii="Wingdings" w:hAnsi="Wingdings" w:hint="default"/>
-      </w:rPr>
-    </w:lvl>
-    <w:lvl w:ilvl="6" w:tplc="04090001" w:tentative="1">
-      <w:start w:val="1"/>
-      <w:numFmt w:val="bullet"/>
-      <w:lvlText w:val=""/>
-      <w:lvlJc w:val="left"/>
-      <w:pPr>
-        <w:ind w:left="5040" w:hanging="360"/>
-      </w:pPr>
-      <w:rPr>
-        <w:rFonts w:ascii="Symbol" w:hAnsi="Symbol" w:hint="default"/>
-      </w:rPr>
-    </w:lvl>
-    <w:lvl w:ilvl="7" w:tplc="04090003" w:tentative="1">
-      <w:start w:val="1"/>
-      <w:numFmt w:val="bullet"/>
-      <w:lvlText w:val="o"/>
-      <w:lvlJc w:val="left"/>
-      <w:pPr>
-        <w:ind w:left="5760" w:hanging="360"/>
-      </w:pPr>
-      <w:rPr>
-        <w:rFonts w:ascii="Courier New" w:hAnsi="Courier New" w:cs="Courier New" w:hint="default"/>
-      </w:rPr>
-    </w:lvl>
-    <w:lvl w:ilvl="8" w:tplc="04090005" w:tentative="1">
-      <w:start w:val="1"/>
-      <w:numFmt w:val="bullet"/>
-      <w:lvlText w:val=""/>
-      <w:lvlJc w:val="left"/>
-      <w:pPr>
-        <w:ind w:left="6480" w:hanging="360"/>
-      </w:pPr>
-      <w:rPr>
-        <w:rFonts w:ascii="Wingdings" w:hAnsi="Wingdings" w:hint="default"/>
-      </w:rPr>
-    </w:lvl>
-  </w:abstractNum>
-  <w:abstractNum w:abstractNumId="14" w15:restartNumberingAfterBreak="0">
-    <w:nsid w:val="2DF00980"/>
-    <w:multiLevelType w:val="hybridMultilevel"/>
-    <w:tmpl w:val="D8945AE0"/>
-    <w:lvl w:ilvl="0" w:tplc="C33C66CE">
+    <w:tmpl w:val="44C47AC8"/>
+    <w:lvl w:ilvl="0" w:tplc="E542AADE">
       <w:start w:val="1"/>
       <w:numFmt w:val="bullet"/>
       <w:lvlText w:val=""/>
@@ -8938,4017 +8722,37 @@
       </w:rPr>
     </w:lvl>
   </w:abstractNum>
-  <w:abstractNum w:abstractNumId="15" w15:restartNumberingAfterBreak="0">
-    <w:nsid w:val="2F6146A7"/>
-    <w:multiLevelType w:val="hybridMultilevel"/>
-    <w:tmpl w:val="C5D4DCD8"/>
-    <w:lvl w:ilvl="0" w:tplc="04090003">
-      <w:start w:val="1"/>
-      <w:numFmt w:val="bullet"/>
-      <w:lvlText w:val="o"/>
-      <w:lvlJc w:val="left"/>
-      <w:pPr>
-        <w:ind w:left="3600" w:hanging="360"/>
-      </w:pPr>
-      <w:rPr>
-        <w:rFonts w:ascii="Courier New" w:hAnsi="Courier New" w:cs="Courier New" w:hint="default"/>
-      </w:rPr>
-    </w:lvl>
-    <w:lvl w:ilvl="1" w:tplc="04090003" w:tentative="1">
-      <w:start w:val="1"/>
-      <w:numFmt w:val="bullet"/>
-      <w:lvlText w:val="o"/>
-      <w:lvlJc w:val="left"/>
-      <w:pPr>
-        <w:ind w:left="4320" w:hanging="360"/>
-      </w:pPr>
-      <w:rPr>
-        <w:rFonts w:ascii="Courier New" w:hAnsi="Courier New" w:cs="Courier New" w:hint="default"/>
-      </w:rPr>
-    </w:lvl>
-    <w:lvl w:ilvl="2" w:tplc="04090005" w:tentative="1">
-      <w:start w:val="1"/>
-      <w:numFmt w:val="bullet"/>
-      <w:lvlText w:val=""/>
-      <w:lvlJc w:val="left"/>
-      <w:pPr>
-        <w:ind w:left="5040" w:hanging="360"/>
-      </w:pPr>
-      <w:rPr>
-        <w:rFonts w:ascii="Wingdings" w:hAnsi="Wingdings" w:hint="default"/>
-      </w:rPr>
-    </w:lvl>
-    <w:lvl w:ilvl="3" w:tplc="04090001" w:tentative="1">
-      <w:start w:val="1"/>
-      <w:numFmt w:val="bullet"/>
-      <w:lvlText w:val=""/>
-      <w:lvlJc w:val="left"/>
-      <w:pPr>
-        <w:ind w:left="5760" w:hanging="360"/>
-      </w:pPr>
-      <w:rPr>
-        <w:rFonts w:ascii="Symbol" w:hAnsi="Symbol" w:hint="default"/>
-      </w:rPr>
-    </w:lvl>
-    <w:lvl w:ilvl="4" w:tplc="04090003" w:tentative="1">
-      <w:start w:val="1"/>
-      <w:numFmt w:val="bullet"/>
-      <w:lvlText w:val="o"/>
-      <w:lvlJc w:val="left"/>
-      <w:pPr>
-        <w:ind w:left="6480" w:hanging="360"/>
-      </w:pPr>
-      <w:rPr>
-        <w:rFonts w:ascii="Courier New" w:hAnsi="Courier New" w:cs="Courier New" w:hint="default"/>
-      </w:rPr>
-    </w:lvl>
-    <w:lvl w:ilvl="5" w:tplc="04090005" w:tentative="1">
-      <w:start w:val="1"/>
-      <w:numFmt w:val="bullet"/>
-      <w:lvlText w:val=""/>
-      <w:lvlJc w:val="left"/>
-      <w:pPr>
-        <w:ind w:left="7200" w:hanging="360"/>
-      </w:pPr>
-      <w:rPr>
-        <w:rFonts w:ascii="Wingdings" w:hAnsi="Wingdings" w:hint="default"/>
-      </w:rPr>
-    </w:lvl>
-    <w:lvl w:ilvl="6" w:tplc="04090001" w:tentative="1">
-      <w:start w:val="1"/>
-      <w:numFmt w:val="bullet"/>
-      <w:lvlText w:val=""/>
-      <w:lvlJc w:val="left"/>
-      <w:pPr>
-        <w:ind w:left="7920" w:hanging="360"/>
-      </w:pPr>
-      <w:rPr>
-        <w:rFonts w:ascii="Symbol" w:hAnsi="Symbol" w:hint="default"/>
-      </w:rPr>
-    </w:lvl>
-    <w:lvl w:ilvl="7" w:tplc="04090003" w:tentative="1">
-      <w:start w:val="1"/>
-      <w:numFmt w:val="bullet"/>
-      <w:lvlText w:val="o"/>
-      <w:lvlJc w:val="left"/>
-      <w:pPr>
-        <w:ind w:left="8640" w:hanging="360"/>
-      </w:pPr>
-      <w:rPr>
-        <w:rFonts w:ascii="Courier New" w:hAnsi="Courier New" w:cs="Courier New" w:hint="default"/>
-      </w:rPr>
-    </w:lvl>
-    <w:lvl w:ilvl="8" w:tplc="04090005" w:tentative="1">
-      <w:start w:val="1"/>
-      <w:numFmt w:val="bullet"/>
-      <w:lvlText w:val=""/>
-      <w:lvlJc w:val="left"/>
-      <w:pPr>
-        <w:ind w:left="9360" w:hanging="360"/>
-      </w:pPr>
-      <w:rPr>
-        <w:rFonts w:ascii="Wingdings" w:hAnsi="Wingdings" w:hint="default"/>
-      </w:rPr>
-    </w:lvl>
-  </w:abstractNum>
-  <w:abstractNum w:abstractNumId="16" w15:restartNumberingAfterBreak="0">
-    <w:nsid w:val="2FA9299D"/>
-    <w:multiLevelType w:val="hybridMultilevel"/>
-    <w:tmpl w:val="A43E5A54"/>
-    <w:lvl w:ilvl="0" w:tplc="DFFC89FA">
-      <w:start w:val="1"/>
-      <w:numFmt w:val="bullet"/>
-      <w:lvlText w:val=""/>
-      <w:lvlJc w:val="left"/>
-      <w:pPr>
-        <w:ind w:left="1440" w:hanging="360"/>
-      </w:pPr>
-      <w:rPr>
-        <w:rFonts w:ascii="Wingdings" w:hAnsi="Wingdings" w:hint="default"/>
-        <w:color w:val="0070C0"/>
-      </w:rPr>
-    </w:lvl>
-    <w:lvl w:ilvl="1" w:tplc="04090003" w:tentative="1">
-      <w:start w:val="1"/>
-      <w:numFmt w:val="bullet"/>
-      <w:lvlText w:val="o"/>
-      <w:lvlJc w:val="left"/>
-      <w:pPr>
-        <w:ind w:left="2160" w:hanging="360"/>
-      </w:pPr>
-      <w:rPr>
-        <w:rFonts w:ascii="Courier New" w:hAnsi="Courier New" w:cs="Courier New" w:hint="default"/>
-      </w:rPr>
-    </w:lvl>
-    <w:lvl w:ilvl="2" w:tplc="04090005" w:tentative="1">
-      <w:start w:val="1"/>
-      <w:numFmt w:val="bullet"/>
-      <w:lvlText w:val=""/>
-      <w:lvlJc w:val="left"/>
-      <w:pPr>
-        <w:ind w:left="2880" w:hanging="360"/>
-      </w:pPr>
-      <w:rPr>
-        <w:rFonts w:ascii="Wingdings" w:hAnsi="Wingdings" w:hint="default"/>
-      </w:rPr>
-    </w:lvl>
-    <w:lvl w:ilvl="3" w:tplc="04090001" w:tentative="1">
-      <w:start w:val="1"/>
-      <w:numFmt w:val="bullet"/>
-      <w:lvlText w:val=""/>
-      <w:lvlJc w:val="left"/>
-      <w:pPr>
-        <w:ind w:left="3600" w:hanging="360"/>
-      </w:pPr>
-      <w:rPr>
-        <w:rFonts w:ascii="Symbol" w:hAnsi="Symbol" w:hint="default"/>
-      </w:rPr>
-    </w:lvl>
-    <w:lvl w:ilvl="4" w:tplc="04090003" w:tentative="1">
-      <w:start w:val="1"/>
-      <w:numFmt w:val="bullet"/>
-      <w:lvlText w:val="o"/>
-      <w:lvlJc w:val="left"/>
-      <w:pPr>
-        <w:ind w:left="4320" w:hanging="360"/>
-      </w:pPr>
-      <w:rPr>
-        <w:rFonts w:ascii="Courier New" w:hAnsi="Courier New" w:cs="Courier New" w:hint="default"/>
-      </w:rPr>
-    </w:lvl>
-    <w:lvl w:ilvl="5" w:tplc="04090005" w:tentative="1">
-      <w:start w:val="1"/>
-      <w:numFmt w:val="bullet"/>
-      <w:lvlText w:val=""/>
-      <w:lvlJc w:val="left"/>
-      <w:pPr>
-        <w:ind w:left="5040" w:hanging="360"/>
-      </w:pPr>
-      <w:rPr>
-        <w:rFonts w:ascii="Wingdings" w:hAnsi="Wingdings" w:hint="default"/>
-      </w:rPr>
-    </w:lvl>
-    <w:lvl w:ilvl="6" w:tplc="04090001" w:tentative="1">
-      <w:start w:val="1"/>
-      <w:numFmt w:val="bullet"/>
-      <w:lvlText w:val=""/>
-      <w:lvlJc w:val="left"/>
-      <w:pPr>
-        <w:ind w:left="5760" w:hanging="360"/>
-      </w:pPr>
-      <w:rPr>
-        <w:rFonts w:ascii="Symbol" w:hAnsi="Symbol" w:hint="default"/>
-      </w:rPr>
-    </w:lvl>
-    <w:lvl w:ilvl="7" w:tplc="04090003" w:tentative="1">
-      <w:start w:val="1"/>
-      <w:numFmt w:val="bullet"/>
-      <w:lvlText w:val="o"/>
-      <w:lvlJc w:val="left"/>
-      <w:pPr>
-        <w:ind w:left="6480" w:hanging="360"/>
-      </w:pPr>
-      <w:rPr>
-        <w:rFonts w:ascii="Courier New" w:hAnsi="Courier New" w:cs="Courier New" w:hint="default"/>
-      </w:rPr>
-    </w:lvl>
-    <w:lvl w:ilvl="8" w:tplc="04090005" w:tentative="1">
-      <w:start w:val="1"/>
-      <w:numFmt w:val="bullet"/>
-      <w:lvlText w:val=""/>
-      <w:lvlJc w:val="left"/>
-      <w:pPr>
-        <w:ind w:left="7200" w:hanging="360"/>
-      </w:pPr>
-      <w:rPr>
-        <w:rFonts w:ascii="Wingdings" w:hAnsi="Wingdings" w:hint="default"/>
-      </w:rPr>
-    </w:lvl>
-  </w:abstractNum>
-  <w:abstractNum w:abstractNumId="17" w15:restartNumberingAfterBreak="0">
-    <w:nsid w:val="319B4A9F"/>
-    <w:multiLevelType w:val="hybridMultilevel"/>
-    <w:tmpl w:val="EBF2378C"/>
-    <w:lvl w:ilvl="0" w:tplc="397EEE7C">
-      <w:start w:val="1"/>
-      <w:numFmt w:val="bullet"/>
-      <w:lvlText w:val=""/>
-      <w:lvlJc w:val="left"/>
-      <w:pPr>
-        <w:ind w:left="720" w:hanging="360"/>
-      </w:pPr>
-      <w:rPr>
-        <w:rFonts w:ascii="Symbol" w:hAnsi="Symbol" w:hint="default"/>
-        <w:color w:val="FF0000"/>
-      </w:rPr>
-    </w:lvl>
-    <w:lvl w:ilvl="1" w:tplc="04090003">
-      <w:start w:val="1"/>
-      <w:numFmt w:val="bullet"/>
-      <w:lvlText w:val="o"/>
-      <w:lvlJc w:val="left"/>
-      <w:pPr>
-        <w:ind w:left="1440" w:hanging="360"/>
-      </w:pPr>
-      <w:rPr>
-        <w:rFonts w:ascii="Courier New" w:hAnsi="Courier New" w:cs="Courier New" w:hint="default"/>
-      </w:rPr>
-    </w:lvl>
-    <w:lvl w:ilvl="2" w:tplc="04090005" w:tentative="1">
-      <w:start w:val="1"/>
-      <w:numFmt w:val="bullet"/>
-      <w:lvlText w:val=""/>
-      <w:lvlJc w:val="left"/>
-      <w:pPr>
-        <w:ind w:left="2160" w:hanging="360"/>
-      </w:pPr>
-      <w:rPr>
-        <w:rFonts w:ascii="Wingdings" w:hAnsi="Wingdings" w:hint="default"/>
-      </w:rPr>
-    </w:lvl>
-    <w:lvl w:ilvl="3" w:tplc="04090001" w:tentative="1">
-      <w:start w:val="1"/>
-      <w:numFmt w:val="bullet"/>
-      <w:lvlText w:val=""/>
-      <w:lvlJc w:val="left"/>
-      <w:pPr>
-        <w:ind w:left="2880" w:hanging="360"/>
-      </w:pPr>
-      <w:rPr>
-        <w:rFonts w:ascii="Symbol" w:hAnsi="Symbol" w:hint="default"/>
-      </w:rPr>
-    </w:lvl>
-    <w:lvl w:ilvl="4" w:tplc="04090003" w:tentative="1">
-      <w:start w:val="1"/>
-      <w:numFmt w:val="bullet"/>
-      <w:lvlText w:val="o"/>
-      <w:lvlJc w:val="left"/>
-      <w:pPr>
-        <w:ind w:left="3600" w:hanging="360"/>
-      </w:pPr>
-      <w:rPr>
-        <w:rFonts w:ascii="Courier New" w:hAnsi="Courier New" w:cs="Courier New" w:hint="default"/>
-      </w:rPr>
-    </w:lvl>
-    <w:lvl w:ilvl="5" w:tplc="04090005" w:tentative="1">
-      <w:start w:val="1"/>
-      <w:numFmt w:val="bullet"/>
-      <w:lvlText w:val=""/>
-      <w:lvlJc w:val="left"/>
-      <w:pPr>
-        <w:ind w:left="4320" w:hanging="360"/>
-      </w:pPr>
-      <w:rPr>
-        <w:rFonts w:ascii="Wingdings" w:hAnsi="Wingdings" w:hint="default"/>
-      </w:rPr>
-    </w:lvl>
-    <w:lvl w:ilvl="6" w:tplc="04090001" w:tentative="1">
-      <w:start w:val="1"/>
-      <w:numFmt w:val="bullet"/>
-      <w:lvlText w:val=""/>
-      <w:lvlJc w:val="left"/>
-      <w:pPr>
-        <w:ind w:left="5040" w:hanging="360"/>
-      </w:pPr>
-      <w:rPr>
-        <w:rFonts w:ascii="Symbol" w:hAnsi="Symbol" w:hint="default"/>
-      </w:rPr>
-    </w:lvl>
-    <w:lvl w:ilvl="7" w:tplc="04090003" w:tentative="1">
-      <w:start w:val="1"/>
-      <w:numFmt w:val="bullet"/>
-      <w:lvlText w:val="o"/>
-      <w:lvlJc w:val="left"/>
-      <w:pPr>
-        <w:ind w:left="5760" w:hanging="360"/>
-      </w:pPr>
-      <w:rPr>
-        <w:rFonts w:ascii="Courier New" w:hAnsi="Courier New" w:cs="Courier New" w:hint="default"/>
-      </w:rPr>
-    </w:lvl>
-    <w:lvl w:ilvl="8" w:tplc="04090005" w:tentative="1">
-      <w:start w:val="1"/>
-      <w:numFmt w:val="bullet"/>
-      <w:lvlText w:val=""/>
-      <w:lvlJc w:val="left"/>
-      <w:pPr>
-        <w:ind w:left="6480" w:hanging="360"/>
-      </w:pPr>
-      <w:rPr>
-        <w:rFonts w:ascii="Wingdings" w:hAnsi="Wingdings" w:hint="default"/>
-      </w:rPr>
-    </w:lvl>
-  </w:abstractNum>
-  <w:abstractNum w:abstractNumId="18" w15:restartNumberingAfterBreak="0">
-    <w:nsid w:val="334C2549"/>
-    <w:multiLevelType w:val="hybridMultilevel"/>
-    <w:tmpl w:val="86E0E178"/>
-    <w:lvl w:ilvl="0" w:tplc="0BC8790C">
-      <w:start w:val="1"/>
-      <w:numFmt w:val="bullet"/>
-      <w:lvlText w:val=""/>
-      <w:lvlJc w:val="left"/>
-      <w:pPr>
-        <w:ind w:left="1620" w:hanging="360"/>
-      </w:pPr>
-      <w:rPr>
-        <w:rFonts w:ascii="Wingdings" w:hAnsi="Wingdings" w:hint="default"/>
-        <w:color w:val="0070C0"/>
-      </w:rPr>
-    </w:lvl>
-    <w:lvl w:ilvl="1" w:tplc="62EEA5E4">
-      <w:start w:val="1"/>
-      <w:numFmt w:val="bullet"/>
-      <w:lvlText w:val="o"/>
-      <w:lvlJc w:val="left"/>
-      <w:pPr>
-        <w:ind w:left="2340" w:hanging="360"/>
-      </w:pPr>
-      <w:rPr>
-        <w:rFonts w:ascii="Courier New" w:hAnsi="Courier New" w:cs="Courier New" w:hint="default"/>
-        <w:color w:val="auto"/>
-      </w:rPr>
-    </w:lvl>
-    <w:lvl w:ilvl="2" w:tplc="04090005" w:tentative="1">
-      <w:start w:val="1"/>
-      <w:numFmt w:val="bullet"/>
-      <w:lvlText w:val=""/>
-      <w:lvlJc w:val="left"/>
-      <w:pPr>
-        <w:ind w:left="3060" w:hanging="360"/>
-      </w:pPr>
-      <w:rPr>
-        <w:rFonts w:ascii="Wingdings" w:hAnsi="Wingdings" w:hint="default"/>
-      </w:rPr>
-    </w:lvl>
-    <w:lvl w:ilvl="3" w:tplc="04090001" w:tentative="1">
-      <w:start w:val="1"/>
-      <w:numFmt w:val="bullet"/>
-      <w:lvlText w:val=""/>
-      <w:lvlJc w:val="left"/>
-      <w:pPr>
-        <w:ind w:left="3780" w:hanging="360"/>
-      </w:pPr>
-      <w:rPr>
-        <w:rFonts w:ascii="Symbol" w:hAnsi="Symbol" w:hint="default"/>
-      </w:rPr>
-    </w:lvl>
-    <w:lvl w:ilvl="4" w:tplc="04090003" w:tentative="1">
-      <w:start w:val="1"/>
-      <w:numFmt w:val="bullet"/>
-      <w:lvlText w:val="o"/>
-      <w:lvlJc w:val="left"/>
-      <w:pPr>
-        <w:ind w:left="4500" w:hanging="360"/>
-      </w:pPr>
-      <w:rPr>
-        <w:rFonts w:ascii="Courier New" w:hAnsi="Courier New" w:cs="Courier New" w:hint="default"/>
-      </w:rPr>
-    </w:lvl>
-    <w:lvl w:ilvl="5" w:tplc="04090005" w:tentative="1">
-      <w:start w:val="1"/>
-      <w:numFmt w:val="bullet"/>
-      <w:lvlText w:val=""/>
-      <w:lvlJc w:val="left"/>
-      <w:pPr>
-        <w:ind w:left="5220" w:hanging="360"/>
-      </w:pPr>
-      <w:rPr>
-        <w:rFonts w:ascii="Wingdings" w:hAnsi="Wingdings" w:hint="default"/>
-      </w:rPr>
-    </w:lvl>
-    <w:lvl w:ilvl="6" w:tplc="04090001" w:tentative="1">
-      <w:start w:val="1"/>
-      <w:numFmt w:val="bullet"/>
-      <w:lvlText w:val=""/>
-      <w:lvlJc w:val="left"/>
-      <w:pPr>
-        <w:ind w:left="5940" w:hanging="360"/>
-      </w:pPr>
-      <w:rPr>
-        <w:rFonts w:ascii="Symbol" w:hAnsi="Symbol" w:hint="default"/>
-      </w:rPr>
-    </w:lvl>
-    <w:lvl w:ilvl="7" w:tplc="04090003" w:tentative="1">
-      <w:start w:val="1"/>
-      <w:numFmt w:val="bullet"/>
-      <w:lvlText w:val="o"/>
-      <w:lvlJc w:val="left"/>
-      <w:pPr>
-        <w:ind w:left="6660" w:hanging="360"/>
-      </w:pPr>
-      <w:rPr>
-        <w:rFonts w:ascii="Courier New" w:hAnsi="Courier New" w:cs="Courier New" w:hint="default"/>
-      </w:rPr>
-    </w:lvl>
-    <w:lvl w:ilvl="8" w:tplc="04090005" w:tentative="1">
-      <w:start w:val="1"/>
-      <w:numFmt w:val="bullet"/>
-      <w:lvlText w:val=""/>
-      <w:lvlJc w:val="left"/>
-      <w:pPr>
-        <w:ind w:left="7380" w:hanging="360"/>
-      </w:pPr>
-      <w:rPr>
-        <w:rFonts w:ascii="Wingdings" w:hAnsi="Wingdings" w:hint="default"/>
-      </w:rPr>
-    </w:lvl>
-  </w:abstractNum>
-  <w:abstractNum w:abstractNumId="19" w15:restartNumberingAfterBreak="0">
-    <w:nsid w:val="340304FC"/>
-    <w:multiLevelType w:val="hybridMultilevel"/>
-    <w:tmpl w:val="68341CFC"/>
-    <w:lvl w:ilvl="0" w:tplc="44828B24">
-      <w:start w:val="1"/>
-      <w:numFmt w:val="bullet"/>
-      <w:lvlText w:val="o"/>
-      <w:lvlJc w:val="left"/>
-      <w:pPr>
-        <w:ind w:left="1440" w:hanging="360"/>
-      </w:pPr>
-      <w:rPr>
-        <w:rFonts w:ascii="Courier New" w:hAnsi="Courier New" w:cs="Courier New" w:hint="default"/>
-        <w:color w:val="FF0000"/>
-      </w:rPr>
-    </w:lvl>
-    <w:lvl w:ilvl="1" w:tplc="04090003" w:tentative="1">
-      <w:start w:val="1"/>
-      <w:numFmt w:val="bullet"/>
-      <w:lvlText w:val="o"/>
-      <w:lvlJc w:val="left"/>
-      <w:pPr>
-        <w:ind w:left="2160" w:hanging="360"/>
-      </w:pPr>
-      <w:rPr>
-        <w:rFonts w:ascii="Courier New" w:hAnsi="Courier New" w:cs="Courier New" w:hint="default"/>
-      </w:rPr>
-    </w:lvl>
-    <w:lvl w:ilvl="2" w:tplc="04090005" w:tentative="1">
-      <w:start w:val="1"/>
-      <w:numFmt w:val="bullet"/>
-      <w:lvlText w:val=""/>
-      <w:lvlJc w:val="left"/>
-      <w:pPr>
-        <w:ind w:left="2880" w:hanging="360"/>
-      </w:pPr>
-      <w:rPr>
-        <w:rFonts w:ascii="Wingdings" w:hAnsi="Wingdings" w:hint="default"/>
-      </w:rPr>
-    </w:lvl>
-    <w:lvl w:ilvl="3" w:tplc="04090001" w:tentative="1">
-      <w:start w:val="1"/>
-      <w:numFmt w:val="bullet"/>
-      <w:lvlText w:val=""/>
-      <w:lvlJc w:val="left"/>
-      <w:pPr>
-        <w:ind w:left="3600" w:hanging="360"/>
-      </w:pPr>
-      <w:rPr>
-        <w:rFonts w:ascii="Symbol" w:hAnsi="Symbol" w:hint="default"/>
-      </w:rPr>
-    </w:lvl>
-    <w:lvl w:ilvl="4" w:tplc="04090003" w:tentative="1">
-      <w:start w:val="1"/>
-      <w:numFmt w:val="bullet"/>
-      <w:lvlText w:val="o"/>
-      <w:lvlJc w:val="left"/>
-      <w:pPr>
-        <w:ind w:left="4320" w:hanging="360"/>
-      </w:pPr>
-      <w:rPr>
-        <w:rFonts w:ascii="Courier New" w:hAnsi="Courier New" w:cs="Courier New" w:hint="default"/>
-      </w:rPr>
-    </w:lvl>
-    <w:lvl w:ilvl="5" w:tplc="04090005" w:tentative="1">
-      <w:start w:val="1"/>
-      <w:numFmt w:val="bullet"/>
-      <w:lvlText w:val=""/>
-      <w:lvlJc w:val="left"/>
-      <w:pPr>
-        <w:ind w:left="5040" w:hanging="360"/>
-      </w:pPr>
-      <w:rPr>
-        <w:rFonts w:ascii="Wingdings" w:hAnsi="Wingdings" w:hint="default"/>
-      </w:rPr>
-    </w:lvl>
-    <w:lvl w:ilvl="6" w:tplc="04090001" w:tentative="1">
-      <w:start w:val="1"/>
-      <w:numFmt w:val="bullet"/>
-      <w:lvlText w:val=""/>
-      <w:lvlJc w:val="left"/>
-      <w:pPr>
-        <w:ind w:left="5760" w:hanging="360"/>
-      </w:pPr>
-      <w:rPr>
-        <w:rFonts w:ascii="Symbol" w:hAnsi="Symbol" w:hint="default"/>
-      </w:rPr>
-    </w:lvl>
-    <w:lvl w:ilvl="7" w:tplc="04090003" w:tentative="1">
-      <w:start w:val="1"/>
-      <w:numFmt w:val="bullet"/>
-      <w:lvlText w:val="o"/>
-      <w:lvlJc w:val="left"/>
-      <w:pPr>
-        <w:ind w:left="6480" w:hanging="360"/>
-      </w:pPr>
-      <w:rPr>
-        <w:rFonts w:ascii="Courier New" w:hAnsi="Courier New" w:cs="Courier New" w:hint="default"/>
-      </w:rPr>
-    </w:lvl>
-    <w:lvl w:ilvl="8" w:tplc="04090005" w:tentative="1">
-      <w:start w:val="1"/>
-      <w:numFmt w:val="bullet"/>
-      <w:lvlText w:val=""/>
-      <w:lvlJc w:val="left"/>
-      <w:pPr>
-        <w:ind w:left="7200" w:hanging="360"/>
-      </w:pPr>
-      <w:rPr>
-        <w:rFonts w:ascii="Wingdings" w:hAnsi="Wingdings" w:hint="default"/>
-      </w:rPr>
-    </w:lvl>
-  </w:abstractNum>
-  <w:abstractNum w:abstractNumId="20" w15:restartNumberingAfterBreak="0">
-    <w:nsid w:val="369C405C"/>
-    <w:multiLevelType w:val="hybridMultilevel"/>
-    <w:tmpl w:val="792ADCA6"/>
-    <w:lvl w:ilvl="0" w:tplc="04090001">
-      <w:start w:val="1"/>
-      <w:numFmt w:val="bullet"/>
-      <w:lvlText w:val=""/>
-      <w:lvlJc w:val="left"/>
-      <w:pPr>
-        <w:ind w:left="720" w:hanging="360"/>
-      </w:pPr>
-      <w:rPr>
-        <w:rFonts w:ascii="Symbol" w:hAnsi="Symbol" w:hint="default"/>
-      </w:rPr>
-    </w:lvl>
-    <w:lvl w:ilvl="1" w:tplc="04090003" w:tentative="1">
-      <w:start w:val="1"/>
-      <w:numFmt w:val="bullet"/>
-      <w:lvlText w:val="o"/>
-      <w:lvlJc w:val="left"/>
-      <w:pPr>
-        <w:ind w:left="1440" w:hanging="360"/>
-      </w:pPr>
-      <w:rPr>
-        <w:rFonts w:ascii="Courier New" w:hAnsi="Courier New" w:cs="Courier New" w:hint="default"/>
-      </w:rPr>
-    </w:lvl>
-    <w:lvl w:ilvl="2" w:tplc="04090005" w:tentative="1">
-      <w:start w:val="1"/>
-      <w:numFmt w:val="bullet"/>
-      <w:lvlText w:val=""/>
-      <w:lvlJc w:val="left"/>
-      <w:pPr>
-        <w:ind w:left="2160" w:hanging="360"/>
-      </w:pPr>
-      <w:rPr>
-        <w:rFonts w:ascii="Wingdings" w:hAnsi="Wingdings" w:hint="default"/>
-      </w:rPr>
-    </w:lvl>
-    <w:lvl w:ilvl="3" w:tplc="04090001" w:tentative="1">
-      <w:start w:val="1"/>
-      <w:numFmt w:val="bullet"/>
-      <w:lvlText w:val=""/>
-      <w:lvlJc w:val="left"/>
-      <w:pPr>
-        <w:ind w:left="2880" w:hanging="360"/>
-      </w:pPr>
-      <w:rPr>
-        <w:rFonts w:ascii="Symbol" w:hAnsi="Symbol" w:hint="default"/>
-      </w:rPr>
-    </w:lvl>
-    <w:lvl w:ilvl="4" w:tplc="04090003" w:tentative="1">
-      <w:start w:val="1"/>
-      <w:numFmt w:val="bullet"/>
-      <w:lvlText w:val="o"/>
-      <w:lvlJc w:val="left"/>
-      <w:pPr>
-        <w:ind w:left="3600" w:hanging="360"/>
-      </w:pPr>
-      <w:rPr>
-        <w:rFonts w:ascii="Courier New" w:hAnsi="Courier New" w:cs="Courier New" w:hint="default"/>
-      </w:rPr>
-    </w:lvl>
-    <w:lvl w:ilvl="5" w:tplc="04090005" w:tentative="1">
-      <w:start w:val="1"/>
-      <w:numFmt w:val="bullet"/>
-      <w:lvlText w:val=""/>
-      <w:lvlJc w:val="left"/>
-      <w:pPr>
-        <w:ind w:left="4320" w:hanging="360"/>
-      </w:pPr>
-      <w:rPr>
-        <w:rFonts w:ascii="Wingdings" w:hAnsi="Wingdings" w:hint="default"/>
-      </w:rPr>
-    </w:lvl>
-    <w:lvl w:ilvl="6" w:tplc="04090001" w:tentative="1">
-      <w:start w:val="1"/>
-      <w:numFmt w:val="bullet"/>
-      <w:lvlText w:val=""/>
-      <w:lvlJc w:val="left"/>
-      <w:pPr>
-        <w:ind w:left="5040" w:hanging="360"/>
-      </w:pPr>
-      <w:rPr>
-        <w:rFonts w:ascii="Symbol" w:hAnsi="Symbol" w:hint="default"/>
-      </w:rPr>
-    </w:lvl>
-    <w:lvl w:ilvl="7" w:tplc="04090003" w:tentative="1">
-      <w:start w:val="1"/>
-      <w:numFmt w:val="bullet"/>
-      <w:lvlText w:val="o"/>
-      <w:lvlJc w:val="left"/>
-      <w:pPr>
-        <w:ind w:left="5760" w:hanging="360"/>
-      </w:pPr>
-      <w:rPr>
-        <w:rFonts w:ascii="Courier New" w:hAnsi="Courier New" w:cs="Courier New" w:hint="default"/>
-      </w:rPr>
-    </w:lvl>
-    <w:lvl w:ilvl="8" w:tplc="04090005" w:tentative="1">
-      <w:start w:val="1"/>
-      <w:numFmt w:val="bullet"/>
-      <w:lvlText w:val=""/>
-      <w:lvlJc w:val="left"/>
-      <w:pPr>
-        <w:ind w:left="6480" w:hanging="360"/>
-      </w:pPr>
-      <w:rPr>
-        <w:rFonts w:ascii="Wingdings" w:hAnsi="Wingdings" w:hint="default"/>
-      </w:rPr>
-    </w:lvl>
-  </w:abstractNum>
-  <w:abstractNum w:abstractNumId="21" w15:restartNumberingAfterBreak="0">
-    <w:nsid w:val="37C95F74"/>
-    <w:multiLevelType w:val="hybridMultilevel"/>
-    <w:tmpl w:val="237EFBF2"/>
-    <w:lvl w:ilvl="0" w:tplc="04090001">
-      <w:start w:val="1"/>
-      <w:numFmt w:val="bullet"/>
-      <w:lvlText w:val=""/>
-      <w:lvlJc w:val="left"/>
-      <w:pPr>
-        <w:ind w:left="900" w:hanging="360"/>
-      </w:pPr>
-      <w:rPr>
-        <w:rFonts w:ascii="Symbol" w:hAnsi="Symbol" w:hint="default"/>
-        <w:color w:val="FF0000"/>
-      </w:rPr>
-    </w:lvl>
-    <w:lvl w:ilvl="1" w:tplc="04090003" w:tentative="1">
-      <w:start w:val="1"/>
-      <w:numFmt w:val="bullet"/>
-      <w:lvlText w:val="o"/>
-      <w:lvlJc w:val="left"/>
-      <w:pPr>
-        <w:ind w:left="1440" w:hanging="360"/>
-      </w:pPr>
-      <w:rPr>
-        <w:rFonts w:ascii="Courier New" w:hAnsi="Courier New" w:cs="Courier New" w:hint="default"/>
-      </w:rPr>
-    </w:lvl>
-    <w:lvl w:ilvl="2" w:tplc="04090005" w:tentative="1">
-      <w:start w:val="1"/>
-      <w:numFmt w:val="bullet"/>
-      <w:lvlText w:val=""/>
-      <w:lvlJc w:val="left"/>
-      <w:pPr>
-        <w:ind w:left="2160" w:hanging="360"/>
-      </w:pPr>
-      <w:rPr>
-        <w:rFonts w:ascii="Wingdings" w:hAnsi="Wingdings" w:hint="default"/>
-      </w:rPr>
-    </w:lvl>
-    <w:lvl w:ilvl="3" w:tplc="04090001" w:tentative="1">
-      <w:start w:val="1"/>
-      <w:numFmt w:val="bullet"/>
-      <w:lvlText w:val=""/>
-      <w:lvlJc w:val="left"/>
-      <w:pPr>
-        <w:ind w:left="2880" w:hanging="360"/>
-      </w:pPr>
-      <w:rPr>
-        <w:rFonts w:ascii="Symbol" w:hAnsi="Symbol" w:hint="default"/>
-      </w:rPr>
-    </w:lvl>
-    <w:lvl w:ilvl="4" w:tplc="04090003" w:tentative="1">
-      <w:start w:val="1"/>
-      <w:numFmt w:val="bullet"/>
-      <w:lvlText w:val="o"/>
-      <w:lvlJc w:val="left"/>
-      <w:pPr>
-        <w:ind w:left="3600" w:hanging="360"/>
-      </w:pPr>
-      <w:rPr>
-        <w:rFonts w:ascii="Courier New" w:hAnsi="Courier New" w:cs="Courier New" w:hint="default"/>
-      </w:rPr>
-    </w:lvl>
-    <w:lvl w:ilvl="5" w:tplc="04090005" w:tentative="1">
-      <w:start w:val="1"/>
-      <w:numFmt w:val="bullet"/>
-      <w:lvlText w:val=""/>
-      <w:lvlJc w:val="left"/>
-      <w:pPr>
-        <w:ind w:left="4320" w:hanging="360"/>
-      </w:pPr>
-      <w:rPr>
-        <w:rFonts w:ascii="Wingdings" w:hAnsi="Wingdings" w:hint="default"/>
-      </w:rPr>
-    </w:lvl>
-    <w:lvl w:ilvl="6" w:tplc="04090001" w:tentative="1">
-      <w:start w:val="1"/>
-      <w:numFmt w:val="bullet"/>
-      <w:lvlText w:val=""/>
-      <w:lvlJc w:val="left"/>
-      <w:pPr>
-        <w:ind w:left="5040" w:hanging="360"/>
-      </w:pPr>
-      <w:rPr>
-        <w:rFonts w:ascii="Symbol" w:hAnsi="Symbol" w:hint="default"/>
-      </w:rPr>
-    </w:lvl>
-    <w:lvl w:ilvl="7" w:tplc="04090003" w:tentative="1">
-      <w:start w:val="1"/>
-      <w:numFmt w:val="bullet"/>
-      <w:lvlText w:val="o"/>
-      <w:lvlJc w:val="left"/>
-      <w:pPr>
-        <w:ind w:left="5760" w:hanging="360"/>
-      </w:pPr>
-      <w:rPr>
-        <w:rFonts w:ascii="Courier New" w:hAnsi="Courier New" w:cs="Courier New" w:hint="default"/>
-      </w:rPr>
-    </w:lvl>
-    <w:lvl w:ilvl="8" w:tplc="04090005" w:tentative="1">
-      <w:start w:val="1"/>
-      <w:numFmt w:val="bullet"/>
-      <w:lvlText w:val=""/>
-      <w:lvlJc w:val="left"/>
-      <w:pPr>
-        <w:ind w:left="6480" w:hanging="360"/>
-      </w:pPr>
-      <w:rPr>
-        <w:rFonts w:ascii="Wingdings" w:hAnsi="Wingdings" w:hint="default"/>
-      </w:rPr>
-    </w:lvl>
-  </w:abstractNum>
-  <w:abstractNum w:abstractNumId="22" w15:restartNumberingAfterBreak="0">
-    <w:nsid w:val="38903137"/>
-    <w:multiLevelType w:val="hybridMultilevel"/>
-    <w:tmpl w:val="8E4097E8"/>
-    <w:lvl w:ilvl="0" w:tplc="2B944110">
-      <w:start w:val="1"/>
-      <w:numFmt w:val="bullet"/>
-      <w:lvlText w:val=""/>
-      <w:lvlJc w:val="left"/>
-      <w:pPr>
-        <w:ind w:left="2160" w:hanging="360"/>
-      </w:pPr>
-      <w:rPr>
-        <w:rFonts w:ascii="Symbol" w:hAnsi="Symbol" w:hint="default"/>
-      </w:rPr>
-    </w:lvl>
-    <w:lvl w:ilvl="1" w:tplc="04090003" w:tentative="1">
-      <w:start w:val="1"/>
-      <w:numFmt w:val="bullet"/>
-      <w:lvlText w:val="o"/>
-      <w:lvlJc w:val="left"/>
-      <w:pPr>
-        <w:ind w:left="2880" w:hanging="360"/>
-      </w:pPr>
-      <w:rPr>
-        <w:rFonts w:ascii="Courier New" w:hAnsi="Courier New" w:cs="Courier New" w:hint="default"/>
-      </w:rPr>
-    </w:lvl>
-    <w:lvl w:ilvl="2" w:tplc="04090005" w:tentative="1">
-      <w:start w:val="1"/>
-      <w:numFmt w:val="bullet"/>
-      <w:lvlText w:val=""/>
-      <w:lvlJc w:val="left"/>
-      <w:pPr>
-        <w:ind w:left="3600" w:hanging="360"/>
-      </w:pPr>
-      <w:rPr>
-        <w:rFonts w:ascii="Wingdings" w:hAnsi="Wingdings" w:hint="default"/>
-      </w:rPr>
-    </w:lvl>
-    <w:lvl w:ilvl="3" w:tplc="04090001" w:tentative="1">
-      <w:start w:val="1"/>
-      <w:numFmt w:val="bullet"/>
-      <w:lvlText w:val=""/>
-      <w:lvlJc w:val="left"/>
-      <w:pPr>
-        <w:ind w:left="4320" w:hanging="360"/>
-      </w:pPr>
-      <w:rPr>
-        <w:rFonts w:ascii="Symbol" w:hAnsi="Symbol" w:hint="default"/>
-      </w:rPr>
-    </w:lvl>
-    <w:lvl w:ilvl="4" w:tplc="04090003" w:tentative="1">
-      <w:start w:val="1"/>
-      <w:numFmt w:val="bullet"/>
-      <w:lvlText w:val="o"/>
-      <w:lvlJc w:val="left"/>
-      <w:pPr>
-        <w:ind w:left="5040" w:hanging="360"/>
-      </w:pPr>
-      <w:rPr>
-        <w:rFonts w:ascii="Courier New" w:hAnsi="Courier New" w:cs="Courier New" w:hint="default"/>
-      </w:rPr>
-    </w:lvl>
-    <w:lvl w:ilvl="5" w:tplc="04090005" w:tentative="1">
-      <w:start w:val="1"/>
-      <w:numFmt w:val="bullet"/>
-      <w:lvlText w:val=""/>
-      <w:lvlJc w:val="left"/>
-      <w:pPr>
-        <w:ind w:left="5760" w:hanging="360"/>
-      </w:pPr>
-      <w:rPr>
-        <w:rFonts w:ascii="Wingdings" w:hAnsi="Wingdings" w:hint="default"/>
-      </w:rPr>
-    </w:lvl>
-    <w:lvl w:ilvl="6" w:tplc="04090001" w:tentative="1">
-      <w:start w:val="1"/>
-      <w:numFmt w:val="bullet"/>
-      <w:lvlText w:val=""/>
-      <w:lvlJc w:val="left"/>
-      <w:pPr>
-        <w:ind w:left="6480" w:hanging="360"/>
-      </w:pPr>
-      <w:rPr>
-        <w:rFonts w:ascii="Symbol" w:hAnsi="Symbol" w:hint="default"/>
-      </w:rPr>
-    </w:lvl>
-    <w:lvl w:ilvl="7" w:tplc="04090003" w:tentative="1">
-      <w:start w:val="1"/>
-      <w:numFmt w:val="bullet"/>
-      <w:lvlText w:val="o"/>
-      <w:lvlJc w:val="left"/>
-      <w:pPr>
-        <w:ind w:left="7200" w:hanging="360"/>
-      </w:pPr>
-      <w:rPr>
-        <w:rFonts w:ascii="Courier New" w:hAnsi="Courier New" w:cs="Courier New" w:hint="default"/>
-      </w:rPr>
-    </w:lvl>
-    <w:lvl w:ilvl="8" w:tplc="04090005" w:tentative="1">
-      <w:start w:val="1"/>
-      <w:numFmt w:val="bullet"/>
-      <w:lvlText w:val=""/>
-      <w:lvlJc w:val="left"/>
-      <w:pPr>
-        <w:ind w:left="7920" w:hanging="360"/>
-      </w:pPr>
-      <w:rPr>
-        <w:rFonts w:ascii="Wingdings" w:hAnsi="Wingdings" w:hint="default"/>
-      </w:rPr>
-    </w:lvl>
-  </w:abstractNum>
-  <w:abstractNum w:abstractNumId="23" w15:restartNumberingAfterBreak="0">
-    <w:nsid w:val="3B5144D4"/>
-    <w:multiLevelType w:val="hybridMultilevel"/>
-    <w:tmpl w:val="FE5CA9D4"/>
-    <w:lvl w:ilvl="0" w:tplc="D03A0048">
-      <w:start w:val="1"/>
-      <w:numFmt w:val="bullet"/>
-      <w:lvlText w:val=""/>
-      <w:lvlJc w:val="left"/>
-      <w:pPr>
-        <w:ind w:left="1500" w:hanging="360"/>
-      </w:pPr>
-      <w:rPr>
-        <w:rFonts w:ascii="Wingdings" w:hAnsi="Wingdings" w:hint="default"/>
-        <w:color w:val="0070C0"/>
-      </w:rPr>
-    </w:lvl>
-    <w:lvl w:ilvl="1" w:tplc="04090003" w:tentative="1">
-      <w:start w:val="1"/>
-      <w:numFmt w:val="bullet"/>
-      <w:lvlText w:val="o"/>
-      <w:lvlJc w:val="left"/>
-      <w:pPr>
-        <w:ind w:left="2220" w:hanging="360"/>
-      </w:pPr>
-      <w:rPr>
-        <w:rFonts w:ascii="Courier New" w:hAnsi="Courier New" w:cs="Courier New" w:hint="default"/>
-      </w:rPr>
-    </w:lvl>
-    <w:lvl w:ilvl="2" w:tplc="04090005" w:tentative="1">
-      <w:start w:val="1"/>
-      <w:numFmt w:val="bullet"/>
-      <w:lvlText w:val=""/>
-      <w:lvlJc w:val="left"/>
-      <w:pPr>
-        <w:ind w:left="2940" w:hanging="360"/>
-      </w:pPr>
-      <w:rPr>
-        <w:rFonts w:ascii="Wingdings" w:hAnsi="Wingdings" w:hint="default"/>
-      </w:rPr>
-    </w:lvl>
-    <w:lvl w:ilvl="3" w:tplc="04090001" w:tentative="1">
-      <w:start w:val="1"/>
-      <w:numFmt w:val="bullet"/>
-      <w:lvlText w:val=""/>
-      <w:lvlJc w:val="left"/>
-      <w:pPr>
-        <w:ind w:left="3660" w:hanging="360"/>
-      </w:pPr>
-      <w:rPr>
-        <w:rFonts w:ascii="Symbol" w:hAnsi="Symbol" w:hint="default"/>
-      </w:rPr>
-    </w:lvl>
-    <w:lvl w:ilvl="4" w:tplc="04090003" w:tentative="1">
-      <w:start w:val="1"/>
-      <w:numFmt w:val="bullet"/>
-      <w:lvlText w:val="o"/>
-      <w:lvlJc w:val="left"/>
-      <w:pPr>
-        <w:ind w:left="4380" w:hanging="360"/>
-      </w:pPr>
-      <w:rPr>
-        <w:rFonts w:ascii="Courier New" w:hAnsi="Courier New" w:cs="Courier New" w:hint="default"/>
-      </w:rPr>
-    </w:lvl>
-    <w:lvl w:ilvl="5" w:tplc="04090005" w:tentative="1">
-      <w:start w:val="1"/>
-      <w:numFmt w:val="bullet"/>
-      <w:lvlText w:val=""/>
-      <w:lvlJc w:val="left"/>
-      <w:pPr>
-        <w:ind w:left="5100" w:hanging="360"/>
-      </w:pPr>
-      <w:rPr>
-        <w:rFonts w:ascii="Wingdings" w:hAnsi="Wingdings" w:hint="default"/>
-      </w:rPr>
-    </w:lvl>
-    <w:lvl w:ilvl="6" w:tplc="04090001" w:tentative="1">
-      <w:start w:val="1"/>
-      <w:numFmt w:val="bullet"/>
-      <w:lvlText w:val=""/>
-      <w:lvlJc w:val="left"/>
-      <w:pPr>
-        <w:ind w:left="5820" w:hanging="360"/>
-      </w:pPr>
-      <w:rPr>
-        <w:rFonts w:ascii="Symbol" w:hAnsi="Symbol" w:hint="default"/>
-      </w:rPr>
-    </w:lvl>
-    <w:lvl w:ilvl="7" w:tplc="04090003" w:tentative="1">
-      <w:start w:val="1"/>
-      <w:numFmt w:val="bullet"/>
-      <w:lvlText w:val="o"/>
-      <w:lvlJc w:val="left"/>
-      <w:pPr>
-        <w:ind w:left="6540" w:hanging="360"/>
-      </w:pPr>
-      <w:rPr>
-        <w:rFonts w:ascii="Courier New" w:hAnsi="Courier New" w:cs="Courier New" w:hint="default"/>
-      </w:rPr>
-    </w:lvl>
-    <w:lvl w:ilvl="8" w:tplc="04090005" w:tentative="1">
-      <w:start w:val="1"/>
-      <w:numFmt w:val="bullet"/>
-      <w:lvlText w:val=""/>
-      <w:lvlJc w:val="left"/>
-      <w:pPr>
-        <w:ind w:left="7260" w:hanging="360"/>
-      </w:pPr>
-      <w:rPr>
-        <w:rFonts w:ascii="Wingdings" w:hAnsi="Wingdings" w:hint="default"/>
-      </w:rPr>
-    </w:lvl>
-  </w:abstractNum>
-  <w:abstractNum w:abstractNumId="24" w15:restartNumberingAfterBreak="0">
-    <w:nsid w:val="3BA207FC"/>
-    <w:multiLevelType w:val="hybridMultilevel"/>
-    <w:tmpl w:val="150A7CD6"/>
-    <w:lvl w:ilvl="0" w:tplc="397EEE7C">
-      <w:start w:val="1"/>
-      <w:numFmt w:val="bullet"/>
-      <w:lvlText w:val=""/>
-      <w:lvlJc w:val="left"/>
-      <w:pPr>
-        <w:ind w:left="720" w:hanging="360"/>
-      </w:pPr>
-      <w:rPr>
-        <w:rFonts w:ascii="Symbol" w:hAnsi="Symbol" w:hint="default"/>
-        <w:color w:val="FF0000"/>
-      </w:rPr>
-    </w:lvl>
-    <w:lvl w:ilvl="1" w:tplc="04090003">
-      <w:start w:val="1"/>
-      <w:numFmt w:val="bullet"/>
-      <w:lvlText w:val="o"/>
-      <w:lvlJc w:val="left"/>
-      <w:pPr>
-        <w:ind w:left="1440" w:hanging="360"/>
-      </w:pPr>
-      <w:rPr>
-        <w:rFonts w:ascii="Courier New" w:hAnsi="Courier New" w:cs="Courier New" w:hint="default"/>
-      </w:rPr>
-    </w:lvl>
-    <w:lvl w:ilvl="2" w:tplc="04090005" w:tentative="1">
-      <w:start w:val="1"/>
-      <w:numFmt w:val="bullet"/>
-      <w:lvlText w:val=""/>
-      <w:lvlJc w:val="left"/>
-      <w:pPr>
-        <w:ind w:left="2160" w:hanging="360"/>
-      </w:pPr>
-      <w:rPr>
-        <w:rFonts w:ascii="Wingdings" w:hAnsi="Wingdings" w:hint="default"/>
-      </w:rPr>
-    </w:lvl>
-    <w:lvl w:ilvl="3" w:tplc="04090001" w:tentative="1">
-      <w:start w:val="1"/>
-      <w:numFmt w:val="bullet"/>
-      <w:lvlText w:val=""/>
-      <w:lvlJc w:val="left"/>
-      <w:pPr>
-        <w:ind w:left="2880" w:hanging="360"/>
-      </w:pPr>
-      <w:rPr>
-        <w:rFonts w:ascii="Symbol" w:hAnsi="Symbol" w:hint="default"/>
-      </w:rPr>
-    </w:lvl>
-    <w:lvl w:ilvl="4" w:tplc="04090003" w:tentative="1">
-      <w:start w:val="1"/>
-      <w:numFmt w:val="bullet"/>
-      <w:lvlText w:val="o"/>
-      <w:lvlJc w:val="left"/>
-      <w:pPr>
-        <w:ind w:left="3600" w:hanging="360"/>
-      </w:pPr>
-      <w:rPr>
-        <w:rFonts w:ascii="Courier New" w:hAnsi="Courier New" w:cs="Courier New" w:hint="default"/>
-      </w:rPr>
-    </w:lvl>
-    <w:lvl w:ilvl="5" w:tplc="04090005" w:tentative="1">
-      <w:start w:val="1"/>
-      <w:numFmt w:val="bullet"/>
-      <w:lvlText w:val=""/>
-      <w:lvlJc w:val="left"/>
-      <w:pPr>
-        <w:ind w:left="4320" w:hanging="360"/>
-      </w:pPr>
-      <w:rPr>
-        <w:rFonts w:ascii="Wingdings" w:hAnsi="Wingdings" w:hint="default"/>
-      </w:rPr>
-    </w:lvl>
-    <w:lvl w:ilvl="6" w:tplc="04090001" w:tentative="1">
-      <w:start w:val="1"/>
-      <w:numFmt w:val="bullet"/>
-      <w:lvlText w:val=""/>
-      <w:lvlJc w:val="left"/>
-      <w:pPr>
-        <w:ind w:left="5040" w:hanging="360"/>
-      </w:pPr>
-      <w:rPr>
-        <w:rFonts w:ascii="Symbol" w:hAnsi="Symbol" w:hint="default"/>
-      </w:rPr>
-    </w:lvl>
-    <w:lvl w:ilvl="7" w:tplc="04090003" w:tentative="1">
-      <w:start w:val="1"/>
-      <w:numFmt w:val="bullet"/>
-      <w:lvlText w:val="o"/>
-      <w:lvlJc w:val="left"/>
-      <w:pPr>
-        <w:ind w:left="5760" w:hanging="360"/>
-      </w:pPr>
-      <w:rPr>
-        <w:rFonts w:ascii="Courier New" w:hAnsi="Courier New" w:cs="Courier New" w:hint="default"/>
-      </w:rPr>
-    </w:lvl>
-    <w:lvl w:ilvl="8" w:tplc="04090005" w:tentative="1">
-      <w:start w:val="1"/>
-      <w:numFmt w:val="bullet"/>
-      <w:lvlText w:val=""/>
-      <w:lvlJc w:val="left"/>
-      <w:pPr>
-        <w:ind w:left="6480" w:hanging="360"/>
-      </w:pPr>
-      <w:rPr>
-        <w:rFonts w:ascii="Wingdings" w:hAnsi="Wingdings" w:hint="default"/>
-      </w:rPr>
-    </w:lvl>
-  </w:abstractNum>
-  <w:abstractNum w:abstractNumId="25" w15:restartNumberingAfterBreak="0">
-    <w:nsid w:val="3C4572AE"/>
-    <w:multiLevelType w:val="hybridMultilevel"/>
-    <w:tmpl w:val="12CC67A2"/>
-    <w:lvl w:ilvl="0" w:tplc="28E4385C">
-      <w:start w:val="1"/>
-      <w:numFmt w:val="bullet"/>
-      <w:lvlText w:val=""/>
-      <w:lvlJc w:val="left"/>
-      <w:pPr>
-        <w:ind w:left="1440" w:hanging="360"/>
-      </w:pPr>
-      <w:rPr>
-        <w:rFonts w:ascii="Wingdings" w:hAnsi="Wingdings" w:hint="default"/>
-        <w:color w:val="0070C0"/>
-      </w:rPr>
-    </w:lvl>
-    <w:lvl w:ilvl="1" w:tplc="04090003" w:tentative="1">
-      <w:start w:val="1"/>
-      <w:numFmt w:val="bullet"/>
-      <w:lvlText w:val="o"/>
-      <w:lvlJc w:val="left"/>
-      <w:pPr>
-        <w:ind w:left="2160" w:hanging="360"/>
-      </w:pPr>
-      <w:rPr>
-        <w:rFonts w:ascii="Courier New" w:hAnsi="Courier New" w:cs="Courier New" w:hint="default"/>
-      </w:rPr>
-    </w:lvl>
-    <w:lvl w:ilvl="2" w:tplc="04090005" w:tentative="1">
-      <w:start w:val="1"/>
-      <w:numFmt w:val="bullet"/>
-      <w:lvlText w:val=""/>
-      <w:lvlJc w:val="left"/>
-      <w:pPr>
-        <w:ind w:left="2880" w:hanging="360"/>
-      </w:pPr>
-      <w:rPr>
-        <w:rFonts w:ascii="Wingdings" w:hAnsi="Wingdings" w:hint="default"/>
-      </w:rPr>
-    </w:lvl>
-    <w:lvl w:ilvl="3" w:tplc="04090001" w:tentative="1">
-      <w:start w:val="1"/>
-      <w:numFmt w:val="bullet"/>
-      <w:lvlText w:val=""/>
-      <w:lvlJc w:val="left"/>
-      <w:pPr>
-        <w:ind w:left="3600" w:hanging="360"/>
-      </w:pPr>
-      <w:rPr>
-        <w:rFonts w:ascii="Symbol" w:hAnsi="Symbol" w:hint="default"/>
-      </w:rPr>
-    </w:lvl>
-    <w:lvl w:ilvl="4" w:tplc="04090003" w:tentative="1">
-      <w:start w:val="1"/>
-      <w:numFmt w:val="bullet"/>
-      <w:lvlText w:val="o"/>
-      <w:lvlJc w:val="left"/>
-      <w:pPr>
-        <w:ind w:left="4320" w:hanging="360"/>
-      </w:pPr>
-      <w:rPr>
-        <w:rFonts w:ascii="Courier New" w:hAnsi="Courier New" w:cs="Courier New" w:hint="default"/>
-      </w:rPr>
-    </w:lvl>
-    <w:lvl w:ilvl="5" w:tplc="04090005" w:tentative="1">
-      <w:start w:val="1"/>
-      <w:numFmt w:val="bullet"/>
-      <w:lvlText w:val=""/>
-      <w:lvlJc w:val="left"/>
-      <w:pPr>
-        <w:ind w:left="5040" w:hanging="360"/>
-      </w:pPr>
-      <w:rPr>
-        <w:rFonts w:ascii="Wingdings" w:hAnsi="Wingdings" w:hint="default"/>
-      </w:rPr>
-    </w:lvl>
-    <w:lvl w:ilvl="6" w:tplc="04090001" w:tentative="1">
-      <w:start w:val="1"/>
-      <w:numFmt w:val="bullet"/>
-      <w:lvlText w:val=""/>
-      <w:lvlJc w:val="left"/>
-      <w:pPr>
-        <w:ind w:left="5760" w:hanging="360"/>
-      </w:pPr>
-      <w:rPr>
-        <w:rFonts w:ascii="Symbol" w:hAnsi="Symbol" w:hint="default"/>
-      </w:rPr>
-    </w:lvl>
-    <w:lvl w:ilvl="7" w:tplc="04090003" w:tentative="1">
-      <w:start w:val="1"/>
-      <w:numFmt w:val="bullet"/>
-      <w:lvlText w:val="o"/>
-      <w:lvlJc w:val="left"/>
-      <w:pPr>
-        <w:ind w:left="6480" w:hanging="360"/>
-      </w:pPr>
-      <w:rPr>
-        <w:rFonts w:ascii="Courier New" w:hAnsi="Courier New" w:cs="Courier New" w:hint="default"/>
-      </w:rPr>
-    </w:lvl>
-    <w:lvl w:ilvl="8" w:tplc="04090005" w:tentative="1">
-      <w:start w:val="1"/>
-      <w:numFmt w:val="bullet"/>
-      <w:lvlText w:val=""/>
-      <w:lvlJc w:val="left"/>
-      <w:pPr>
-        <w:ind w:left="7200" w:hanging="360"/>
-      </w:pPr>
-      <w:rPr>
-        <w:rFonts w:ascii="Wingdings" w:hAnsi="Wingdings" w:hint="default"/>
-      </w:rPr>
-    </w:lvl>
-  </w:abstractNum>
-  <w:abstractNum w:abstractNumId="26" w15:restartNumberingAfterBreak="0">
-    <w:nsid w:val="430307F5"/>
-    <w:multiLevelType w:val="hybridMultilevel"/>
-    <w:tmpl w:val="89005DD6"/>
-    <w:lvl w:ilvl="0" w:tplc="726C1F0A">
-      <w:start w:val="1"/>
-      <w:numFmt w:val="bullet"/>
-      <w:lvlText w:val=""/>
-      <w:lvlJc w:val="left"/>
-      <w:pPr>
-        <w:ind w:left="1440" w:hanging="360"/>
-      </w:pPr>
-      <w:rPr>
-        <w:rFonts w:ascii="Wingdings" w:hAnsi="Wingdings" w:hint="default"/>
-        <w:color w:val="0070C0"/>
-      </w:rPr>
-    </w:lvl>
-    <w:lvl w:ilvl="1" w:tplc="04090003" w:tentative="1">
-      <w:start w:val="1"/>
-      <w:numFmt w:val="bullet"/>
-      <w:lvlText w:val="o"/>
-      <w:lvlJc w:val="left"/>
-      <w:pPr>
-        <w:ind w:left="2160" w:hanging="360"/>
-      </w:pPr>
-      <w:rPr>
-        <w:rFonts w:ascii="Courier New" w:hAnsi="Courier New" w:cs="Courier New" w:hint="default"/>
-      </w:rPr>
-    </w:lvl>
-    <w:lvl w:ilvl="2" w:tplc="04090005" w:tentative="1">
-      <w:start w:val="1"/>
-      <w:numFmt w:val="bullet"/>
-      <w:lvlText w:val=""/>
-      <w:lvlJc w:val="left"/>
-      <w:pPr>
-        <w:ind w:left="2880" w:hanging="360"/>
-      </w:pPr>
-      <w:rPr>
-        <w:rFonts w:ascii="Wingdings" w:hAnsi="Wingdings" w:hint="default"/>
-      </w:rPr>
-    </w:lvl>
-    <w:lvl w:ilvl="3" w:tplc="04090001" w:tentative="1">
-      <w:start w:val="1"/>
-      <w:numFmt w:val="bullet"/>
-      <w:lvlText w:val=""/>
-      <w:lvlJc w:val="left"/>
-      <w:pPr>
-        <w:ind w:left="3600" w:hanging="360"/>
-      </w:pPr>
-      <w:rPr>
-        <w:rFonts w:ascii="Symbol" w:hAnsi="Symbol" w:hint="default"/>
-      </w:rPr>
-    </w:lvl>
-    <w:lvl w:ilvl="4" w:tplc="04090003" w:tentative="1">
-      <w:start w:val="1"/>
-      <w:numFmt w:val="bullet"/>
-      <w:lvlText w:val="o"/>
-      <w:lvlJc w:val="left"/>
-      <w:pPr>
-        <w:ind w:left="4320" w:hanging="360"/>
-      </w:pPr>
-      <w:rPr>
-        <w:rFonts w:ascii="Courier New" w:hAnsi="Courier New" w:cs="Courier New" w:hint="default"/>
-      </w:rPr>
-    </w:lvl>
-    <w:lvl w:ilvl="5" w:tplc="04090005" w:tentative="1">
-      <w:start w:val="1"/>
-      <w:numFmt w:val="bullet"/>
-      <w:lvlText w:val=""/>
-      <w:lvlJc w:val="left"/>
-      <w:pPr>
-        <w:ind w:left="5040" w:hanging="360"/>
-      </w:pPr>
-      <w:rPr>
-        <w:rFonts w:ascii="Wingdings" w:hAnsi="Wingdings" w:hint="default"/>
-      </w:rPr>
-    </w:lvl>
-    <w:lvl w:ilvl="6" w:tplc="04090001" w:tentative="1">
-      <w:start w:val="1"/>
-      <w:numFmt w:val="bullet"/>
-      <w:lvlText w:val=""/>
-      <w:lvlJc w:val="left"/>
-      <w:pPr>
-        <w:ind w:left="5760" w:hanging="360"/>
-      </w:pPr>
-      <w:rPr>
-        <w:rFonts w:ascii="Symbol" w:hAnsi="Symbol" w:hint="default"/>
-      </w:rPr>
-    </w:lvl>
-    <w:lvl w:ilvl="7" w:tplc="04090003" w:tentative="1">
-      <w:start w:val="1"/>
-      <w:numFmt w:val="bullet"/>
-      <w:lvlText w:val="o"/>
-      <w:lvlJc w:val="left"/>
-      <w:pPr>
-        <w:ind w:left="6480" w:hanging="360"/>
-      </w:pPr>
-      <w:rPr>
-        <w:rFonts w:ascii="Courier New" w:hAnsi="Courier New" w:cs="Courier New" w:hint="default"/>
-      </w:rPr>
-    </w:lvl>
-    <w:lvl w:ilvl="8" w:tplc="04090005" w:tentative="1">
-      <w:start w:val="1"/>
-      <w:numFmt w:val="bullet"/>
-      <w:lvlText w:val=""/>
-      <w:lvlJc w:val="left"/>
-      <w:pPr>
-        <w:ind w:left="7200" w:hanging="360"/>
-      </w:pPr>
-      <w:rPr>
-        <w:rFonts w:ascii="Wingdings" w:hAnsi="Wingdings" w:hint="default"/>
-      </w:rPr>
-    </w:lvl>
-  </w:abstractNum>
-  <w:abstractNum w:abstractNumId="27" w15:restartNumberingAfterBreak="0">
-    <w:nsid w:val="45BC7A72"/>
-    <w:multiLevelType w:val="hybridMultilevel"/>
-    <w:tmpl w:val="878A25D2"/>
-    <w:lvl w:ilvl="0" w:tplc="04090001">
-      <w:start w:val="1"/>
-      <w:numFmt w:val="bullet"/>
-      <w:lvlText w:val=""/>
-      <w:lvlJc w:val="left"/>
-      <w:pPr>
-        <w:ind w:left="780" w:hanging="360"/>
-      </w:pPr>
-      <w:rPr>
-        <w:rFonts w:ascii="Symbol" w:hAnsi="Symbol" w:hint="default"/>
-      </w:rPr>
-    </w:lvl>
-    <w:lvl w:ilvl="1" w:tplc="04090003" w:tentative="1">
-      <w:start w:val="1"/>
-      <w:numFmt w:val="bullet"/>
-      <w:lvlText w:val="o"/>
-      <w:lvlJc w:val="left"/>
-      <w:pPr>
-        <w:ind w:left="1500" w:hanging="360"/>
-      </w:pPr>
-      <w:rPr>
-        <w:rFonts w:ascii="Courier New" w:hAnsi="Courier New" w:cs="Courier New" w:hint="default"/>
-      </w:rPr>
-    </w:lvl>
-    <w:lvl w:ilvl="2" w:tplc="04090005" w:tentative="1">
-      <w:start w:val="1"/>
-      <w:numFmt w:val="bullet"/>
-      <w:lvlText w:val=""/>
-      <w:lvlJc w:val="left"/>
-      <w:pPr>
-        <w:ind w:left="2220" w:hanging="360"/>
-      </w:pPr>
-      <w:rPr>
-        <w:rFonts w:ascii="Wingdings" w:hAnsi="Wingdings" w:hint="default"/>
-      </w:rPr>
-    </w:lvl>
-    <w:lvl w:ilvl="3" w:tplc="04090001" w:tentative="1">
-      <w:start w:val="1"/>
-      <w:numFmt w:val="bullet"/>
-      <w:lvlText w:val=""/>
-      <w:lvlJc w:val="left"/>
-      <w:pPr>
-        <w:ind w:left="2940" w:hanging="360"/>
-      </w:pPr>
-      <w:rPr>
-        <w:rFonts w:ascii="Symbol" w:hAnsi="Symbol" w:hint="default"/>
-      </w:rPr>
-    </w:lvl>
-    <w:lvl w:ilvl="4" w:tplc="04090003" w:tentative="1">
-      <w:start w:val="1"/>
-      <w:numFmt w:val="bullet"/>
-      <w:lvlText w:val="o"/>
-      <w:lvlJc w:val="left"/>
-      <w:pPr>
-        <w:ind w:left="3660" w:hanging="360"/>
-      </w:pPr>
-      <w:rPr>
-        <w:rFonts w:ascii="Courier New" w:hAnsi="Courier New" w:cs="Courier New" w:hint="default"/>
-      </w:rPr>
-    </w:lvl>
-    <w:lvl w:ilvl="5" w:tplc="04090005" w:tentative="1">
-      <w:start w:val="1"/>
-      <w:numFmt w:val="bullet"/>
-      <w:lvlText w:val=""/>
-      <w:lvlJc w:val="left"/>
-      <w:pPr>
-        <w:ind w:left="4380" w:hanging="360"/>
-      </w:pPr>
-      <w:rPr>
-        <w:rFonts w:ascii="Wingdings" w:hAnsi="Wingdings" w:hint="default"/>
-      </w:rPr>
-    </w:lvl>
-    <w:lvl w:ilvl="6" w:tplc="04090001" w:tentative="1">
-      <w:start w:val="1"/>
-      <w:numFmt w:val="bullet"/>
-      <w:lvlText w:val=""/>
-      <w:lvlJc w:val="left"/>
-      <w:pPr>
-        <w:ind w:left="5100" w:hanging="360"/>
-      </w:pPr>
-      <w:rPr>
-        <w:rFonts w:ascii="Symbol" w:hAnsi="Symbol" w:hint="default"/>
-      </w:rPr>
-    </w:lvl>
-    <w:lvl w:ilvl="7" w:tplc="04090003" w:tentative="1">
-      <w:start w:val="1"/>
-      <w:numFmt w:val="bullet"/>
-      <w:lvlText w:val="o"/>
-      <w:lvlJc w:val="left"/>
-      <w:pPr>
-        <w:ind w:left="5820" w:hanging="360"/>
-      </w:pPr>
-      <w:rPr>
-        <w:rFonts w:ascii="Courier New" w:hAnsi="Courier New" w:cs="Courier New" w:hint="default"/>
-      </w:rPr>
-    </w:lvl>
-    <w:lvl w:ilvl="8" w:tplc="04090005" w:tentative="1">
-      <w:start w:val="1"/>
-      <w:numFmt w:val="bullet"/>
-      <w:lvlText w:val=""/>
-      <w:lvlJc w:val="left"/>
-      <w:pPr>
-        <w:ind w:left="6540" w:hanging="360"/>
-      </w:pPr>
-      <w:rPr>
-        <w:rFonts w:ascii="Wingdings" w:hAnsi="Wingdings" w:hint="default"/>
-      </w:rPr>
-    </w:lvl>
-  </w:abstractNum>
-  <w:abstractNum w:abstractNumId="28" w15:restartNumberingAfterBreak="0">
-    <w:nsid w:val="501F7B06"/>
-    <w:multiLevelType w:val="hybridMultilevel"/>
-    <w:tmpl w:val="CBDAF99A"/>
-    <w:lvl w:ilvl="0" w:tplc="04090001">
-      <w:start w:val="1"/>
-      <w:numFmt w:val="bullet"/>
-      <w:lvlText w:val=""/>
-      <w:lvlJc w:val="left"/>
-      <w:pPr>
-        <w:ind w:left="720" w:hanging="360"/>
-      </w:pPr>
-      <w:rPr>
-        <w:rFonts w:ascii="Symbol" w:hAnsi="Symbol" w:hint="default"/>
-        <w:b w:val="0"/>
-        <w:color w:val="242424"/>
-      </w:rPr>
-    </w:lvl>
-    <w:lvl w:ilvl="1" w:tplc="04090003" w:tentative="1">
-      <w:start w:val="1"/>
-      <w:numFmt w:val="bullet"/>
-      <w:lvlText w:val="o"/>
-      <w:lvlJc w:val="left"/>
-      <w:pPr>
-        <w:ind w:left="1440" w:hanging="360"/>
-      </w:pPr>
-      <w:rPr>
-        <w:rFonts w:ascii="Courier New" w:hAnsi="Courier New" w:cs="Courier New" w:hint="default"/>
-      </w:rPr>
-    </w:lvl>
-    <w:lvl w:ilvl="2" w:tplc="04090005" w:tentative="1">
-      <w:start w:val="1"/>
-      <w:numFmt w:val="bullet"/>
-      <w:lvlText w:val=""/>
-      <w:lvlJc w:val="left"/>
-      <w:pPr>
-        <w:ind w:left="2160" w:hanging="360"/>
-      </w:pPr>
-      <w:rPr>
-        <w:rFonts w:ascii="Wingdings" w:hAnsi="Wingdings" w:hint="default"/>
-      </w:rPr>
-    </w:lvl>
-    <w:lvl w:ilvl="3" w:tplc="04090001" w:tentative="1">
-      <w:start w:val="1"/>
-      <w:numFmt w:val="bullet"/>
-      <w:lvlText w:val=""/>
-      <w:lvlJc w:val="left"/>
-      <w:pPr>
-        <w:ind w:left="2880" w:hanging="360"/>
-      </w:pPr>
-      <w:rPr>
-        <w:rFonts w:ascii="Symbol" w:hAnsi="Symbol" w:hint="default"/>
-      </w:rPr>
-    </w:lvl>
-    <w:lvl w:ilvl="4" w:tplc="04090003" w:tentative="1">
-      <w:start w:val="1"/>
-      <w:numFmt w:val="bullet"/>
-      <w:lvlText w:val="o"/>
-      <w:lvlJc w:val="left"/>
-      <w:pPr>
-        <w:ind w:left="3600" w:hanging="360"/>
-      </w:pPr>
-      <w:rPr>
-        <w:rFonts w:ascii="Courier New" w:hAnsi="Courier New" w:cs="Courier New" w:hint="default"/>
-      </w:rPr>
-    </w:lvl>
-    <w:lvl w:ilvl="5" w:tplc="04090005" w:tentative="1">
-      <w:start w:val="1"/>
-      <w:numFmt w:val="bullet"/>
-      <w:lvlText w:val=""/>
-      <w:lvlJc w:val="left"/>
-      <w:pPr>
-        <w:ind w:left="4320" w:hanging="360"/>
-      </w:pPr>
-      <w:rPr>
-        <w:rFonts w:ascii="Wingdings" w:hAnsi="Wingdings" w:hint="default"/>
-      </w:rPr>
-    </w:lvl>
-    <w:lvl w:ilvl="6" w:tplc="04090001" w:tentative="1">
-      <w:start w:val="1"/>
-      <w:numFmt w:val="bullet"/>
-      <w:lvlText w:val=""/>
-      <w:lvlJc w:val="left"/>
-      <w:pPr>
-        <w:ind w:left="5040" w:hanging="360"/>
-      </w:pPr>
-      <w:rPr>
-        <w:rFonts w:ascii="Symbol" w:hAnsi="Symbol" w:hint="default"/>
-      </w:rPr>
-    </w:lvl>
-    <w:lvl w:ilvl="7" w:tplc="04090003" w:tentative="1">
-      <w:start w:val="1"/>
-      <w:numFmt w:val="bullet"/>
-      <w:lvlText w:val="o"/>
-      <w:lvlJc w:val="left"/>
-      <w:pPr>
-        <w:ind w:left="5760" w:hanging="360"/>
-      </w:pPr>
-      <w:rPr>
-        <w:rFonts w:ascii="Courier New" w:hAnsi="Courier New" w:cs="Courier New" w:hint="default"/>
-      </w:rPr>
-    </w:lvl>
-    <w:lvl w:ilvl="8" w:tplc="04090005" w:tentative="1">
-      <w:start w:val="1"/>
-      <w:numFmt w:val="bullet"/>
-      <w:lvlText w:val=""/>
-      <w:lvlJc w:val="left"/>
-      <w:pPr>
-        <w:ind w:left="6480" w:hanging="360"/>
-      </w:pPr>
-      <w:rPr>
-        <w:rFonts w:ascii="Wingdings" w:hAnsi="Wingdings" w:hint="default"/>
-      </w:rPr>
-    </w:lvl>
-  </w:abstractNum>
-  <w:abstractNum w:abstractNumId="29" w15:restartNumberingAfterBreak="0">
-    <w:nsid w:val="51143033"/>
-    <w:multiLevelType w:val="hybridMultilevel"/>
-    <w:tmpl w:val="0AA01B48"/>
-    <w:lvl w:ilvl="0" w:tplc="04090009">
-      <w:start w:val="1"/>
-      <w:numFmt w:val="bullet"/>
-      <w:lvlText w:val=""/>
-      <w:lvlJc w:val="left"/>
-      <w:pPr>
-        <w:ind w:left="1440" w:hanging="360"/>
-      </w:pPr>
-      <w:rPr>
-        <w:rFonts w:ascii="Wingdings" w:hAnsi="Wingdings" w:hint="default"/>
-      </w:rPr>
-    </w:lvl>
-    <w:lvl w:ilvl="1" w:tplc="04090003" w:tentative="1">
-      <w:start w:val="1"/>
-      <w:numFmt w:val="bullet"/>
-      <w:lvlText w:val="o"/>
-      <w:lvlJc w:val="left"/>
-      <w:pPr>
-        <w:ind w:left="2160" w:hanging="360"/>
-      </w:pPr>
-      <w:rPr>
-        <w:rFonts w:ascii="Courier New" w:hAnsi="Courier New" w:cs="Courier New" w:hint="default"/>
-      </w:rPr>
-    </w:lvl>
-    <w:lvl w:ilvl="2" w:tplc="04090005" w:tentative="1">
-      <w:start w:val="1"/>
-      <w:numFmt w:val="bullet"/>
-      <w:lvlText w:val=""/>
-      <w:lvlJc w:val="left"/>
-      <w:pPr>
-        <w:ind w:left="2880" w:hanging="360"/>
-      </w:pPr>
-      <w:rPr>
-        <w:rFonts w:ascii="Wingdings" w:hAnsi="Wingdings" w:hint="default"/>
-      </w:rPr>
-    </w:lvl>
-    <w:lvl w:ilvl="3" w:tplc="04090001" w:tentative="1">
-      <w:start w:val="1"/>
-      <w:numFmt w:val="bullet"/>
-      <w:lvlText w:val=""/>
-      <w:lvlJc w:val="left"/>
-      <w:pPr>
-        <w:ind w:left="3600" w:hanging="360"/>
-      </w:pPr>
-      <w:rPr>
-        <w:rFonts w:ascii="Symbol" w:hAnsi="Symbol" w:hint="default"/>
-      </w:rPr>
-    </w:lvl>
-    <w:lvl w:ilvl="4" w:tplc="04090003" w:tentative="1">
-      <w:start w:val="1"/>
-      <w:numFmt w:val="bullet"/>
-      <w:lvlText w:val="o"/>
-      <w:lvlJc w:val="left"/>
-      <w:pPr>
-        <w:ind w:left="4320" w:hanging="360"/>
-      </w:pPr>
-      <w:rPr>
-        <w:rFonts w:ascii="Courier New" w:hAnsi="Courier New" w:cs="Courier New" w:hint="default"/>
-      </w:rPr>
-    </w:lvl>
-    <w:lvl w:ilvl="5" w:tplc="04090005" w:tentative="1">
-      <w:start w:val="1"/>
-      <w:numFmt w:val="bullet"/>
-      <w:lvlText w:val=""/>
-      <w:lvlJc w:val="left"/>
-      <w:pPr>
-        <w:ind w:left="5040" w:hanging="360"/>
-      </w:pPr>
-      <w:rPr>
-        <w:rFonts w:ascii="Wingdings" w:hAnsi="Wingdings" w:hint="default"/>
-      </w:rPr>
-    </w:lvl>
-    <w:lvl w:ilvl="6" w:tplc="04090001" w:tentative="1">
-      <w:start w:val="1"/>
-      <w:numFmt w:val="bullet"/>
-      <w:lvlText w:val=""/>
-      <w:lvlJc w:val="left"/>
-      <w:pPr>
-        <w:ind w:left="5760" w:hanging="360"/>
-      </w:pPr>
-      <w:rPr>
-        <w:rFonts w:ascii="Symbol" w:hAnsi="Symbol" w:hint="default"/>
-      </w:rPr>
-    </w:lvl>
-    <w:lvl w:ilvl="7" w:tplc="04090003" w:tentative="1">
-      <w:start w:val="1"/>
-      <w:numFmt w:val="bullet"/>
-      <w:lvlText w:val="o"/>
-      <w:lvlJc w:val="left"/>
-      <w:pPr>
-        <w:ind w:left="6480" w:hanging="360"/>
-      </w:pPr>
-      <w:rPr>
-        <w:rFonts w:ascii="Courier New" w:hAnsi="Courier New" w:cs="Courier New" w:hint="default"/>
-      </w:rPr>
-    </w:lvl>
-    <w:lvl w:ilvl="8" w:tplc="04090005" w:tentative="1">
-      <w:start w:val="1"/>
-      <w:numFmt w:val="bullet"/>
-      <w:lvlText w:val=""/>
-      <w:lvlJc w:val="left"/>
-      <w:pPr>
-        <w:ind w:left="7200" w:hanging="360"/>
-      </w:pPr>
-      <w:rPr>
-        <w:rFonts w:ascii="Wingdings" w:hAnsi="Wingdings" w:hint="default"/>
-      </w:rPr>
-    </w:lvl>
-  </w:abstractNum>
-  <w:abstractNum w:abstractNumId="30" w15:restartNumberingAfterBreak="0">
-    <w:nsid w:val="51E86A74"/>
-    <w:multiLevelType w:val="hybridMultilevel"/>
-    <w:tmpl w:val="8604ACC6"/>
-    <w:lvl w:ilvl="0" w:tplc="04090001">
-      <w:start w:val="1"/>
-      <w:numFmt w:val="bullet"/>
-      <w:lvlText w:val=""/>
-      <w:lvlJc w:val="left"/>
-      <w:pPr>
-        <w:ind w:left="720" w:hanging="360"/>
-      </w:pPr>
-      <w:rPr>
-        <w:rFonts w:ascii="Symbol" w:hAnsi="Symbol" w:hint="default"/>
-      </w:rPr>
-    </w:lvl>
-    <w:lvl w:ilvl="1" w:tplc="04090003" w:tentative="1">
-      <w:start w:val="1"/>
-      <w:numFmt w:val="bullet"/>
-      <w:lvlText w:val="o"/>
-      <w:lvlJc w:val="left"/>
-      <w:pPr>
-        <w:ind w:left="1440" w:hanging="360"/>
-      </w:pPr>
-      <w:rPr>
-        <w:rFonts w:ascii="Courier New" w:hAnsi="Courier New" w:cs="Courier New" w:hint="default"/>
-      </w:rPr>
-    </w:lvl>
-    <w:lvl w:ilvl="2" w:tplc="04090005" w:tentative="1">
-      <w:start w:val="1"/>
-      <w:numFmt w:val="bullet"/>
-      <w:lvlText w:val=""/>
-      <w:lvlJc w:val="left"/>
-      <w:pPr>
-        <w:ind w:left="2160" w:hanging="360"/>
-      </w:pPr>
-      <w:rPr>
-        <w:rFonts w:ascii="Wingdings" w:hAnsi="Wingdings" w:hint="default"/>
-      </w:rPr>
-    </w:lvl>
-    <w:lvl w:ilvl="3" w:tplc="04090001" w:tentative="1">
-      <w:start w:val="1"/>
-      <w:numFmt w:val="bullet"/>
-      <w:lvlText w:val=""/>
-      <w:lvlJc w:val="left"/>
-      <w:pPr>
-        <w:ind w:left="2880" w:hanging="360"/>
-      </w:pPr>
-      <w:rPr>
-        <w:rFonts w:ascii="Symbol" w:hAnsi="Symbol" w:hint="default"/>
-      </w:rPr>
-    </w:lvl>
-    <w:lvl w:ilvl="4" w:tplc="04090003" w:tentative="1">
-      <w:start w:val="1"/>
-      <w:numFmt w:val="bullet"/>
-      <w:lvlText w:val="o"/>
-      <w:lvlJc w:val="left"/>
-      <w:pPr>
-        <w:ind w:left="3600" w:hanging="360"/>
-      </w:pPr>
-      <w:rPr>
-        <w:rFonts w:ascii="Courier New" w:hAnsi="Courier New" w:cs="Courier New" w:hint="default"/>
-      </w:rPr>
-    </w:lvl>
-    <w:lvl w:ilvl="5" w:tplc="04090005" w:tentative="1">
-      <w:start w:val="1"/>
-      <w:numFmt w:val="bullet"/>
-      <w:lvlText w:val=""/>
-      <w:lvlJc w:val="left"/>
-      <w:pPr>
-        <w:ind w:left="4320" w:hanging="360"/>
-      </w:pPr>
-      <w:rPr>
-        <w:rFonts w:ascii="Wingdings" w:hAnsi="Wingdings" w:hint="default"/>
-      </w:rPr>
-    </w:lvl>
-    <w:lvl w:ilvl="6" w:tplc="04090001" w:tentative="1">
-      <w:start w:val="1"/>
-      <w:numFmt w:val="bullet"/>
-      <w:lvlText w:val=""/>
-      <w:lvlJc w:val="left"/>
-      <w:pPr>
-        <w:ind w:left="5040" w:hanging="360"/>
-      </w:pPr>
-      <w:rPr>
-        <w:rFonts w:ascii="Symbol" w:hAnsi="Symbol" w:hint="default"/>
-      </w:rPr>
-    </w:lvl>
-    <w:lvl w:ilvl="7" w:tplc="04090003" w:tentative="1">
-      <w:start w:val="1"/>
-      <w:numFmt w:val="bullet"/>
-      <w:lvlText w:val="o"/>
-      <w:lvlJc w:val="left"/>
-      <w:pPr>
-        <w:ind w:left="5760" w:hanging="360"/>
-      </w:pPr>
-      <w:rPr>
-        <w:rFonts w:ascii="Courier New" w:hAnsi="Courier New" w:cs="Courier New" w:hint="default"/>
-      </w:rPr>
-    </w:lvl>
-    <w:lvl w:ilvl="8" w:tplc="04090005" w:tentative="1">
-      <w:start w:val="1"/>
-      <w:numFmt w:val="bullet"/>
-      <w:lvlText w:val=""/>
-      <w:lvlJc w:val="left"/>
-      <w:pPr>
-        <w:ind w:left="6480" w:hanging="360"/>
-      </w:pPr>
-      <w:rPr>
-        <w:rFonts w:ascii="Wingdings" w:hAnsi="Wingdings" w:hint="default"/>
-      </w:rPr>
-    </w:lvl>
-  </w:abstractNum>
-  <w:abstractNum w:abstractNumId="31" w15:restartNumberingAfterBreak="0">
-    <w:nsid w:val="525302EA"/>
-    <w:multiLevelType w:val="hybridMultilevel"/>
-    <w:tmpl w:val="14C0538C"/>
-    <w:lvl w:ilvl="0" w:tplc="397EEE7C">
-      <w:start w:val="1"/>
-      <w:numFmt w:val="bullet"/>
-      <w:lvlText w:val=""/>
-      <w:lvlJc w:val="left"/>
-      <w:pPr>
-        <w:ind w:left="720" w:hanging="360"/>
-      </w:pPr>
-      <w:rPr>
-        <w:rFonts w:ascii="Symbol" w:hAnsi="Symbol" w:hint="default"/>
-        <w:color w:val="FF0000"/>
-      </w:rPr>
-    </w:lvl>
-    <w:lvl w:ilvl="1" w:tplc="04090003" w:tentative="1">
-      <w:start w:val="1"/>
-      <w:numFmt w:val="bullet"/>
-      <w:lvlText w:val="o"/>
-      <w:lvlJc w:val="left"/>
-      <w:pPr>
-        <w:ind w:left="1440" w:hanging="360"/>
-      </w:pPr>
-      <w:rPr>
-        <w:rFonts w:ascii="Courier New" w:hAnsi="Courier New" w:cs="Courier New" w:hint="default"/>
-      </w:rPr>
-    </w:lvl>
-    <w:lvl w:ilvl="2" w:tplc="04090005" w:tentative="1">
-      <w:start w:val="1"/>
-      <w:numFmt w:val="bullet"/>
-      <w:lvlText w:val=""/>
-      <w:lvlJc w:val="left"/>
-      <w:pPr>
-        <w:ind w:left="2160" w:hanging="360"/>
-      </w:pPr>
-      <w:rPr>
-        <w:rFonts w:ascii="Wingdings" w:hAnsi="Wingdings" w:hint="default"/>
-      </w:rPr>
-    </w:lvl>
-    <w:lvl w:ilvl="3" w:tplc="04090001" w:tentative="1">
-      <w:start w:val="1"/>
-      <w:numFmt w:val="bullet"/>
-      <w:lvlText w:val=""/>
-      <w:lvlJc w:val="left"/>
-      <w:pPr>
-        <w:ind w:left="2880" w:hanging="360"/>
-      </w:pPr>
-      <w:rPr>
-        <w:rFonts w:ascii="Symbol" w:hAnsi="Symbol" w:hint="default"/>
-      </w:rPr>
-    </w:lvl>
-    <w:lvl w:ilvl="4" w:tplc="04090003" w:tentative="1">
-      <w:start w:val="1"/>
-      <w:numFmt w:val="bullet"/>
-      <w:lvlText w:val="o"/>
-      <w:lvlJc w:val="left"/>
-      <w:pPr>
-        <w:ind w:left="3600" w:hanging="360"/>
-      </w:pPr>
-      <w:rPr>
-        <w:rFonts w:ascii="Courier New" w:hAnsi="Courier New" w:cs="Courier New" w:hint="default"/>
-      </w:rPr>
-    </w:lvl>
-    <w:lvl w:ilvl="5" w:tplc="04090005" w:tentative="1">
-      <w:start w:val="1"/>
-      <w:numFmt w:val="bullet"/>
-      <w:lvlText w:val=""/>
-      <w:lvlJc w:val="left"/>
-      <w:pPr>
-        <w:ind w:left="4320" w:hanging="360"/>
-      </w:pPr>
-      <w:rPr>
-        <w:rFonts w:ascii="Wingdings" w:hAnsi="Wingdings" w:hint="default"/>
-      </w:rPr>
-    </w:lvl>
-    <w:lvl w:ilvl="6" w:tplc="04090001" w:tentative="1">
-      <w:start w:val="1"/>
-      <w:numFmt w:val="bullet"/>
-      <w:lvlText w:val=""/>
-      <w:lvlJc w:val="left"/>
-      <w:pPr>
-        <w:ind w:left="5040" w:hanging="360"/>
-      </w:pPr>
-      <w:rPr>
-        <w:rFonts w:ascii="Symbol" w:hAnsi="Symbol" w:hint="default"/>
-      </w:rPr>
-    </w:lvl>
-    <w:lvl w:ilvl="7" w:tplc="04090003" w:tentative="1">
-      <w:start w:val="1"/>
-      <w:numFmt w:val="bullet"/>
-      <w:lvlText w:val="o"/>
-      <w:lvlJc w:val="left"/>
-      <w:pPr>
-        <w:ind w:left="5760" w:hanging="360"/>
-      </w:pPr>
-      <w:rPr>
-        <w:rFonts w:ascii="Courier New" w:hAnsi="Courier New" w:cs="Courier New" w:hint="default"/>
-      </w:rPr>
-    </w:lvl>
-    <w:lvl w:ilvl="8" w:tplc="04090005" w:tentative="1">
-      <w:start w:val="1"/>
-      <w:numFmt w:val="bullet"/>
-      <w:lvlText w:val=""/>
-      <w:lvlJc w:val="left"/>
-      <w:pPr>
-        <w:ind w:left="6480" w:hanging="360"/>
-      </w:pPr>
-      <w:rPr>
-        <w:rFonts w:ascii="Wingdings" w:hAnsi="Wingdings" w:hint="default"/>
-      </w:rPr>
-    </w:lvl>
-  </w:abstractNum>
-  <w:abstractNum w:abstractNumId="32" w15:restartNumberingAfterBreak="0">
-    <w:nsid w:val="5BAE7353"/>
-    <w:multiLevelType w:val="hybridMultilevel"/>
-    <w:tmpl w:val="814A746C"/>
-    <w:lvl w:ilvl="0" w:tplc="DE56126E">
-      <w:numFmt w:val="bullet"/>
-      <w:lvlText w:val="-"/>
-      <w:lvlJc w:val="left"/>
-      <w:pPr>
-        <w:ind w:left="720" w:hanging="360"/>
-      </w:pPr>
-      <w:rPr>
-        <w:rFonts w:ascii="Times New Roman" w:eastAsia="Times New Roman" w:hAnsi="Times New Roman" w:cs="Times New Roman" w:hint="default"/>
-        <w:b w:val="0"/>
-        <w:color w:val="242424"/>
-      </w:rPr>
-    </w:lvl>
-    <w:lvl w:ilvl="1" w:tplc="04090003" w:tentative="1">
-      <w:start w:val="1"/>
-      <w:numFmt w:val="bullet"/>
-      <w:lvlText w:val="o"/>
-      <w:lvlJc w:val="left"/>
-      <w:pPr>
-        <w:ind w:left="1440" w:hanging="360"/>
-      </w:pPr>
-      <w:rPr>
-        <w:rFonts w:ascii="Courier New" w:hAnsi="Courier New" w:cs="Courier New" w:hint="default"/>
-      </w:rPr>
-    </w:lvl>
-    <w:lvl w:ilvl="2" w:tplc="04090005" w:tentative="1">
-      <w:start w:val="1"/>
-      <w:numFmt w:val="bullet"/>
-      <w:lvlText w:val=""/>
-      <w:lvlJc w:val="left"/>
-      <w:pPr>
-        <w:ind w:left="2160" w:hanging="360"/>
-      </w:pPr>
-      <w:rPr>
-        <w:rFonts w:ascii="Wingdings" w:hAnsi="Wingdings" w:hint="default"/>
-      </w:rPr>
-    </w:lvl>
-    <w:lvl w:ilvl="3" w:tplc="04090001" w:tentative="1">
-      <w:start w:val="1"/>
-      <w:numFmt w:val="bullet"/>
-      <w:lvlText w:val=""/>
-      <w:lvlJc w:val="left"/>
-      <w:pPr>
-        <w:ind w:left="2880" w:hanging="360"/>
-      </w:pPr>
-      <w:rPr>
-        <w:rFonts w:ascii="Symbol" w:hAnsi="Symbol" w:hint="default"/>
-      </w:rPr>
-    </w:lvl>
-    <w:lvl w:ilvl="4" w:tplc="04090003" w:tentative="1">
-      <w:start w:val="1"/>
-      <w:numFmt w:val="bullet"/>
-      <w:lvlText w:val="o"/>
-      <w:lvlJc w:val="left"/>
-      <w:pPr>
-        <w:ind w:left="3600" w:hanging="360"/>
-      </w:pPr>
-      <w:rPr>
-        <w:rFonts w:ascii="Courier New" w:hAnsi="Courier New" w:cs="Courier New" w:hint="default"/>
-      </w:rPr>
-    </w:lvl>
-    <w:lvl w:ilvl="5" w:tplc="04090005" w:tentative="1">
-      <w:start w:val="1"/>
-      <w:numFmt w:val="bullet"/>
-      <w:lvlText w:val=""/>
-      <w:lvlJc w:val="left"/>
-      <w:pPr>
-        <w:ind w:left="4320" w:hanging="360"/>
-      </w:pPr>
-      <w:rPr>
-        <w:rFonts w:ascii="Wingdings" w:hAnsi="Wingdings" w:hint="default"/>
-      </w:rPr>
-    </w:lvl>
-    <w:lvl w:ilvl="6" w:tplc="04090001" w:tentative="1">
-      <w:start w:val="1"/>
-      <w:numFmt w:val="bullet"/>
-      <w:lvlText w:val=""/>
-      <w:lvlJc w:val="left"/>
-      <w:pPr>
-        <w:ind w:left="5040" w:hanging="360"/>
-      </w:pPr>
-      <w:rPr>
-        <w:rFonts w:ascii="Symbol" w:hAnsi="Symbol" w:hint="default"/>
-      </w:rPr>
-    </w:lvl>
-    <w:lvl w:ilvl="7" w:tplc="04090003" w:tentative="1">
-      <w:start w:val="1"/>
-      <w:numFmt w:val="bullet"/>
-      <w:lvlText w:val="o"/>
-      <w:lvlJc w:val="left"/>
-      <w:pPr>
-        <w:ind w:left="5760" w:hanging="360"/>
-      </w:pPr>
-      <w:rPr>
-        <w:rFonts w:ascii="Courier New" w:hAnsi="Courier New" w:cs="Courier New" w:hint="default"/>
-      </w:rPr>
-    </w:lvl>
-    <w:lvl w:ilvl="8" w:tplc="04090005" w:tentative="1">
-      <w:start w:val="1"/>
-      <w:numFmt w:val="bullet"/>
-      <w:lvlText w:val=""/>
-      <w:lvlJc w:val="left"/>
-      <w:pPr>
-        <w:ind w:left="6480" w:hanging="360"/>
-      </w:pPr>
-      <w:rPr>
-        <w:rFonts w:ascii="Wingdings" w:hAnsi="Wingdings" w:hint="default"/>
-      </w:rPr>
-    </w:lvl>
-  </w:abstractNum>
-  <w:abstractNum w:abstractNumId="33" w15:restartNumberingAfterBreak="0">
-    <w:nsid w:val="5ED14973"/>
-    <w:multiLevelType w:val="hybridMultilevel"/>
-    <w:tmpl w:val="181E7B80"/>
-    <w:lvl w:ilvl="0" w:tplc="397EEE7C">
-      <w:start w:val="1"/>
-      <w:numFmt w:val="bullet"/>
-      <w:lvlText w:val=""/>
-      <w:lvlJc w:val="left"/>
-      <w:pPr>
-        <w:ind w:left="1170" w:hanging="360"/>
-      </w:pPr>
-      <w:rPr>
-        <w:rFonts w:ascii="Symbol" w:hAnsi="Symbol" w:hint="default"/>
-        <w:color w:val="FF0000"/>
-      </w:rPr>
-    </w:lvl>
-    <w:lvl w:ilvl="1" w:tplc="04090003" w:tentative="1">
-      <w:start w:val="1"/>
-      <w:numFmt w:val="bullet"/>
-      <w:lvlText w:val="o"/>
-      <w:lvlJc w:val="left"/>
-      <w:pPr>
-        <w:ind w:left="1800" w:hanging="360"/>
-      </w:pPr>
-      <w:rPr>
-        <w:rFonts w:ascii="Courier New" w:hAnsi="Courier New" w:cs="Courier New" w:hint="default"/>
-      </w:rPr>
-    </w:lvl>
-    <w:lvl w:ilvl="2" w:tplc="04090005" w:tentative="1">
-      <w:start w:val="1"/>
-      <w:numFmt w:val="bullet"/>
-      <w:lvlText w:val=""/>
-      <w:lvlJc w:val="left"/>
-      <w:pPr>
-        <w:ind w:left="2520" w:hanging="360"/>
-      </w:pPr>
-      <w:rPr>
-        <w:rFonts w:ascii="Wingdings" w:hAnsi="Wingdings" w:hint="default"/>
-      </w:rPr>
-    </w:lvl>
-    <w:lvl w:ilvl="3" w:tplc="04090001" w:tentative="1">
-      <w:start w:val="1"/>
-      <w:numFmt w:val="bullet"/>
-      <w:lvlText w:val=""/>
-      <w:lvlJc w:val="left"/>
-      <w:pPr>
-        <w:ind w:left="3240" w:hanging="360"/>
-      </w:pPr>
-      <w:rPr>
-        <w:rFonts w:ascii="Symbol" w:hAnsi="Symbol" w:hint="default"/>
-      </w:rPr>
-    </w:lvl>
-    <w:lvl w:ilvl="4" w:tplc="04090003" w:tentative="1">
-      <w:start w:val="1"/>
-      <w:numFmt w:val="bullet"/>
-      <w:lvlText w:val="o"/>
-      <w:lvlJc w:val="left"/>
-      <w:pPr>
-        <w:ind w:left="3960" w:hanging="360"/>
-      </w:pPr>
-      <w:rPr>
-        <w:rFonts w:ascii="Courier New" w:hAnsi="Courier New" w:cs="Courier New" w:hint="default"/>
-      </w:rPr>
-    </w:lvl>
-    <w:lvl w:ilvl="5" w:tplc="04090005" w:tentative="1">
-      <w:start w:val="1"/>
-      <w:numFmt w:val="bullet"/>
-      <w:lvlText w:val=""/>
-      <w:lvlJc w:val="left"/>
-      <w:pPr>
-        <w:ind w:left="4680" w:hanging="360"/>
-      </w:pPr>
-      <w:rPr>
-        <w:rFonts w:ascii="Wingdings" w:hAnsi="Wingdings" w:hint="default"/>
-      </w:rPr>
-    </w:lvl>
-    <w:lvl w:ilvl="6" w:tplc="04090001" w:tentative="1">
-      <w:start w:val="1"/>
-      <w:numFmt w:val="bullet"/>
-      <w:lvlText w:val=""/>
-      <w:lvlJc w:val="left"/>
-      <w:pPr>
-        <w:ind w:left="5400" w:hanging="360"/>
-      </w:pPr>
-      <w:rPr>
-        <w:rFonts w:ascii="Symbol" w:hAnsi="Symbol" w:hint="default"/>
-      </w:rPr>
-    </w:lvl>
-    <w:lvl w:ilvl="7" w:tplc="04090003" w:tentative="1">
-      <w:start w:val="1"/>
-      <w:numFmt w:val="bullet"/>
-      <w:lvlText w:val="o"/>
-      <w:lvlJc w:val="left"/>
-      <w:pPr>
-        <w:ind w:left="6120" w:hanging="360"/>
-      </w:pPr>
-      <w:rPr>
-        <w:rFonts w:ascii="Courier New" w:hAnsi="Courier New" w:cs="Courier New" w:hint="default"/>
-      </w:rPr>
-    </w:lvl>
-    <w:lvl w:ilvl="8" w:tplc="04090005" w:tentative="1">
-      <w:start w:val="1"/>
-      <w:numFmt w:val="bullet"/>
-      <w:lvlText w:val=""/>
-      <w:lvlJc w:val="left"/>
-      <w:pPr>
-        <w:ind w:left="6840" w:hanging="360"/>
-      </w:pPr>
-      <w:rPr>
-        <w:rFonts w:ascii="Wingdings" w:hAnsi="Wingdings" w:hint="default"/>
-      </w:rPr>
-    </w:lvl>
-  </w:abstractNum>
-  <w:abstractNum w:abstractNumId="34" w15:restartNumberingAfterBreak="0">
-    <w:nsid w:val="6029600C"/>
-    <w:multiLevelType w:val="hybridMultilevel"/>
-    <w:tmpl w:val="EC4E3170"/>
-    <w:lvl w:ilvl="0" w:tplc="04090001">
-      <w:start w:val="1"/>
-      <w:numFmt w:val="bullet"/>
-      <w:lvlText w:val=""/>
-      <w:lvlJc w:val="left"/>
-      <w:pPr>
-        <w:ind w:left="720" w:hanging="360"/>
-      </w:pPr>
-      <w:rPr>
-        <w:rFonts w:ascii="Symbol" w:hAnsi="Symbol" w:hint="default"/>
-      </w:rPr>
-    </w:lvl>
-    <w:lvl w:ilvl="1" w:tplc="04090003" w:tentative="1">
-      <w:start w:val="1"/>
-      <w:numFmt w:val="bullet"/>
-      <w:lvlText w:val="o"/>
-      <w:lvlJc w:val="left"/>
-      <w:pPr>
-        <w:ind w:left="1440" w:hanging="360"/>
-      </w:pPr>
-      <w:rPr>
-        <w:rFonts w:ascii="Courier New" w:hAnsi="Courier New" w:cs="Courier New" w:hint="default"/>
-      </w:rPr>
-    </w:lvl>
-    <w:lvl w:ilvl="2" w:tplc="04090005" w:tentative="1">
-      <w:start w:val="1"/>
-      <w:numFmt w:val="bullet"/>
-      <w:lvlText w:val=""/>
-      <w:lvlJc w:val="left"/>
-      <w:pPr>
-        <w:ind w:left="2160" w:hanging="360"/>
-      </w:pPr>
-      <w:rPr>
-        <w:rFonts w:ascii="Wingdings" w:hAnsi="Wingdings" w:hint="default"/>
-      </w:rPr>
-    </w:lvl>
-    <w:lvl w:ilvl="3" w:tplc="04090001" w:tentative="1">
-      <w:start w:val="1"/>
-      <w:numFmt w:val="bullet"/>
-      <w:lvlText w:val=""/>
-      <w:lvlJc w:val="left"/>
-      <w:pPr>
-        <w:ind w:left="2880" w:hanging="360"/>
-      </w:pPr>
-      <w:rPr>
-        <w:rFonts w:ascii="Symbol" w:hAnsi="Symbol" w:hint="default"/>
-      </w:rPr>
-    </w:lvl>
-    <w:lvl w:ilvl="4" w:tplc="04090003" w:tentative="1">
-      <w:start w:val="1"/>
-      <w:numFmt w:val="bullet"/>
-      <w:lvlText w:val="o"/>
-      <w:lvlJc w:val="left"/>
-      <w:pPr>
-        <w:ind w:left="3600" w:hanging="360"/>
-      </w:pPr>
-      <w:rPr>
-        <w:rFonts w:ascii="Courier New" w:hAnsi="Courier New" w:cs="Courier New" w:hint="default"/>
-      </w:rPr>
-    </w:lvl>
-    <w:lvl w:ilvl="5" w:tplc="04090005" w:tentative="1">
-      <w:start w:val="1"/>
-      <w:numFmt w:val="bullet"/>
-      <w:lvlText w:val=""/>
-      <w:lvlJc w:val="left"/>
-      <w:pPr>
-        <w:ind w:left="4320" w:hanging="360"/>
-      </w:pPr>
-      <w:rPr>
-        <w:rFonts w:ascii="Wingdings" w:hAnsi="Wingdings" w:hint="default"/>
-      </w:rPr>
-    </w:lvl>
-    <w:lvl w:ilvl="6" w:tplc="04090001" w:tentative="1">
-      <w:start w:val="1"/>
-      <w:numFmt w:val="bullet"/>
-      <w:lvlText w:val=""/>
-      <w:lvlJc w:val="left"/>
-      <w:pPr>
-        <w:ind w:left="5040" w:hanging="360"/>
-      </w:pPr>
-      <w:rPr>
-        <w:rFonts w:ascii="Symbol" w:hAnsi="Symbol" w:hint="default"/>
-      </w:rPr>
-    </w:lvl>
-    <w:lvl w:ilvl="7" w:tplc="04090003" w:tentative="1">
-      <w:start w:val="1"/>
-      <w:numFmt w:val="bullet"/>
-      <w:lvlText w:val="o"/>
-      <w:lvlJc w:val="left"/>
-      <w:pPr>
-        <w:ind w:left="5760" w:hanging="360"/>
-      </w:pPr>
-      <w:rPr>
-        <w:rFonts w:ascii="Courier New" w:hAnsi="Courier New" w:cs="Courier New" w:hint="default"/>
-      </w:rPr>
-    </w:lvl>
-    <w:lvl w:ilvl="8" w:tplc="04090005" w:tentative="1">
-      <w:start w:val="1"/>
-      <w:numFmt w:val="bullet"/>
-      <w:lvlText w:val=""/>
-      <w:lvlJc w:val="left"/>
-      <w:pPr>
-        <w:ind w:left="6480" w:hanging="360"/>
-      </w:pPr>
-      <w:rPr>
-        <w:rFonts w:ascii="Wingdings" w:hAnsi="Wingdings" w:hint="default"/>
-      </w:rPr>
-    </w:lvl>
-  </w:abstractNum>
-  <w:abstractNum w:abstractNumId="35" w15:restartNumberingAfterBreak="0">
-    <w:nsid w:val="602A02BD"/>
-    <w:multiLevelType w:val="hybridMultilevel"/>
-    <w:tmpl w:val="1EE22F84"/>
-    <w:lvl w:ilvl="0" w:tplc="2B944110">
-      <w:start w:val="1"/>
-      <w:numFmt w:val="bullet"/>
-      <w:lvlText w:val=""/>
-      <w:lvlJc w:val="left"/>
-      <w:pPr>
-        <w:ind w:left="3600" w:hanging="360"/>
-      </w:pPr>
-      <w:rPr>
-        <w:rFonts w:ascii="Symbol" w:hAnsi="Symbol" w:hint="default"/>
-      </w:rPr>
-    </w:lvl>
-    <w:lvl w:ilvl="1" w:tplc="04090003" w:tentative="1">
-      <w:start w:val="1"/>
-      <w:numFmt w:val="bullet"/>
-      <w:lvlText w:val="o"/>
-      <w:lvlJc w:val="left"/>
-      <w:pPr>
-        <w:ind w:left="4320" w:hanging="360"/>
-      </w:pPr>
-      <w:rPr>
-        <w:rFonts w:ascii="Courier New" w:hAnsi="Courier New" w:cs="Courier New" w:hint="default"/>
-      </w:rPr>
-    </w:lvl>
-    <w:lvl w:ilvl="2" w:tplc="04090005" w:tentative="1">
-      <w:start w:val="1"/>
-      <w:numFmt w:val="bullet"/>
-      <w:lvlText w:val=""/>
-      <w:lvlJc w:val="left"/>
-      <w:pPr>
-        <w:ind w:left="5040" w:hanging="360"/>
-      </w:pPr>
-      <w:rPr>
-        <w:rFonts w:ascii="Wingdings" w:hAnsi="Wingdings" w:hint="default"/>
-      </w:rPr>
-    </w:lvl>
-    <w:lvl w:ilvl="3" w:tplc="04090001" w:tentative="1">
-      <w:start w:val="1"/>
-      <w:numFmt w:val="bullet"/>
-      <w:lvlText w:val=""/>
-      <w:lvlJc w:val="left"/>
-      <w:pPr>
-        <w:ind w:left="5760" w:hanging="360"/>
-      </w:pPr>
-      <w:rPr>
-        <w:rFonts w:ascii="Symbol" w:hAnsi="Symbol" w:hint="default"/>
-      </w:rPr>
-    </w:lvl>
-    <w:lvl w:ilvl="4" w:tplc="04090003" w:tentative="1">
-      <w:start w:val="1"/>
-      <w:numFmt w:val="bullet"/>
-      <w:lvlText w:val="o"/>
-      <w:lvlJc w:val="left"/>
-      <w:pPr>
-        <w:ind w:left="6480" w:hanging="360"/>
-      </w:pPr>
-      <w:rPr>
-        <w:rFonts w:ascii="Courier New" w:hAnsi="Courier New" w:cs="Courier New" w:hint="default"/>
-      </w:rPr>
-    </w:lvl>
-    <w:lvl w:ilvl="5" w:tplc="04090005" w:tentative="1">
-      <w:start w:val="1"/>
-      <w:numFmt w:val="bullet"/>
-      <w:lvlText w:val=""/>
-      <w:lvlJc w:val="left"/>
-      <w:pPr>
-        <w:ind w:left="7200" w:hanging="360"/>
-      </w:pPr>
-      <w:rPr>
-        <w:rFonts w:ascii="Wingdings" w:hAnsi="Wingdings" w:hint="default"/>
-      </w:rPr>
-    </w:lvl>
-    <w:lvl w:ilvl="6" w:tplc="04090001" w:tentative="1">
-      <w:start w:val="1"/>
-      <w:numFmt w:val="bullet"/>
-      <w:lvlText w:val=""/>
-      <w:lvlJc w:val="left"/>
-      <w:pPr>
-        <w:ind w:left="7920" w:hanging="360"/>
-      </w:pPr>
-      <w:rPr>
-        <w:rFonts w:ascii="Symbol" w:hAnsi="Symbol" w:hint="default"/>
-      </w:rPr>
-    </w:lvl>
-    <w:lvl w:ilvl="7" w:tplc="04090003" w:tentative="1">
-      <w:start w:val="1"/>
-      <w:numFmt w:val="bullet"/>
-      <w:lvlText w:val="o"/>
-      <w:lvlJc w:val="left"/>
-      <w:pPr>
-        <w:ind w:left="8640" w:hanging="360"/>
-      </w:pPr>
-      <w:rPr>
-        <w:rFonts w:ascii="Courier New" w:hAnsi="Courier New" w:cs="Courier New" w:hint="default"/>
-      </w:rPr>
-    </w:lvl>
-    <w:lvl w:ilvl="8" w:tplc="04090005" w:tentative="1">
-      <w:start w:val="1"/>
-      <w:numFmt w:val="bullet"/>
-      <w:lvlText w:val=""/>
-      <w:lvlJc w:val="left"/>
-      <w:pPr>
-        <w:ind w:left="9360" w:hanging="360"/>
-      </w:pPr>
-      <w:rPr>
-        <w:rFonts w:ascii="Wingdings" w:hAnsi="Wingdings" w:hint="default"/>
-      </w:rPr>
-    </w:lvl>
-  </w:abstractNum>
-  <w:abstractNum w:abstractNumId="36" w15:restartNumberingAfterBreak="0">
-    <w:nsid w:val="61EE338E"/>
-    <w:multiLevelType w:val="hybridMultilevel"/>
-    <w:tmpl w:val="34CE3620"/>
-    <w:lvl w:ilvl="0" w:tplc="04090001">
-      <w:start w:val="1"/>
-      <w:numFmt w:val="bullet"/>
-      <w:lvlText w:val=""/>
-      <w:lvlJc w:val="left"/>
-      <w:pPr>
-        <w:ind w:left="720" w:hanging="360"/>
-      </w:pPr>
-      <w:rPr>
-        <w:rFonts w:ascii="Symbol" w:hAnsi="Symbol" w:hint="default"/>
-      </w:rPr>
-    </w:lvl>
-    <w:lvl w:ilvl="1" w:tplc="04090003" w:tentative="1">
-      <w:start w:val="1"/>
-      <w:numFmt w:val="bullet"/>
-      <w:lvlText w:val="o"/>
-      <w:lvlJc w:val="left"/>
-      <w:pPr>
-        <w:ind w:left="1440" w:hanging="360"/>
-      </w:pPr>
-      <w:rPr>
-        <w:rFonts w:ascii="Courier New" w:hAnsi="Courier New" w:cs="Courier New" w:hint="default"/>
-      </w:rPr>
-    </w:lvl>
-    <w:lvl w:ilvl="2" w:tplc="04090005" w:tentative="1">
-      <w:start w:val="1"/>
-      <w:numFmt w:val="bullet"/>
-      <w:lvlText w:val=""/>
-      <w:lvlJc w:val="left"/>
-      <w:pPr>
-        <w:ind w:left="2160" w:hanging="360"/>
-      </w:pPr>
-      <w:rPr>
-        <w:rFonts w:ascii="Wingdings" w:hAnsi="Wingdings" w:hint="default"/>
-      </w:rPr>
-    </w:lvl>
-    <w:lvl w:ilvl="3" w:tplc="04090001" w:tentative="1">
-      <w:start w:val="1"/>
-      <w:numFmt w:val="bullet"/>
-      <w:lvlText w:val=""/>
-      <w:lvlJc w:val="left"/>
-      <w:pPr>
-        <w:ind w:left="2880" w:hanging="360"/>
-      </w:pPr>
-      <w:rPr>
-        <w:rFonts w:ascii="Symbol" w:hAnsi="Symbol" w:hint="default"/>
-      </w:rPr>
-    </w:lvl>
-    <w:lvl w:ilvl="4" w:tplc="04090003" w:tentative="1">
-      <w:start w:val="1"/>
-      <w:numFmt w:val="bullet"/>
-      <w:lvlText w:val="o"/>
-      <w:lvlJc w:val="left"/>
-      <w:pPr>
-        <w:ind w:left="3600" w:hanging="360"/>
-      </w:pPr>
-      <w:rPr>
-        <w:rFonts w:ascii="Courier New" w:hAnsi="Courier New" w:cs="Courier New" w:hint="default"/>
-      </w:rPr>
-    </w:lvl>
-    <w:lvl w:ilvl="5" w:tplc="04090005" w:tentative="1">
-      <w:start w:val="1"/>
-      <w:numFmt w:val="bullet"/>
-      <w:lvlText w:val=""/>
-      <w:lvlJc w:val="left"/>
-      <w:pPr>
-        <w:ind w:left="4320" w:hanging="360"/>
-      </w:pPr>
-      <w:rPr>
-        <w:rFonts w:ascii="Wingdings" w:hAnsi="Wingdings" w:hint="default"/>
-      </w:rPr>
-    </w:lvl>
-    <w:lvl w:ilvl="6" w:tplc="04090001" w:tentative="1">
-      <w:start w:val="1"/>
-      <w:numFmt w:val="bullet"/>
-      <w:lvlText w:val=""/>
-      <w:lvlJc w:val="left"/>
-      <w:pPr>
-        <w:ind w:left="5040" w:hanging="360"/>
-      </w:pPr>
-      <w:rPr>
-        <w:rFonts w:ascii="Symbol" w:hAnsi="Symbol" w:hint="default"/>
-      </w:rPr>
-    </w:lvl>
-    <w:lvl w:ilvl="7" w:tplc="04090003" w:tentative="1">
-      <w:start w:val="1"/>
-      <w:numFmt w:val="bullet"/>
-      <w:lvlText w:val="o"/>
-      <w:lvlJc w:val="left"/>
-      <w:pPr>
-        <w:ind w:left="5760" w:hanging="360"/>
-      </w:pPr>
-      <w:rPr>
-        <w:rFonts w:ascii="Courier New" w:hAnsi="Courier New" w:cs="Courier New" w:hint="default"/>
-      </w:rPr>
-    </w:lvl>
-    <w:lvl w:ilvl="8" w:tplc="04090005" w:tentative="1">
-      <w:start w:val="1"/>
-      <w:numFmt w:val="bullet"/>
-      <w:lvlText w:val=""/>
-      <w:lvlJc w:val="left"/>
-      <w:pPr>
-        <w:ind w:left="6480" w:hanging="360"/>
-      </w:pPr>
-      <w:rPr>
-        <w:rFonts w:ascii="Wingdings" w:hAnsi="Wingdings" w:hint="default"/>
-      </w:rPr>
-    </w:lvl>
-  </w:abstractNum>
-  <w:abstractNum w:abstractNumId="37" w15:restartNumberingAfterBreak="0">
-    <w:nsid w:val="62837CAA"/>
-    <w:multiLevelType w:val="hybridMultilevel"/>
-    <w:tmpl w:val="77847950"/>
-    <w:lvl w:ilvl="0" w:tplc="9762FE06">
-      <w:start w:val="1"/>
-      <w:numFmt w:val="bullet"/>
-      <w:lvlText w:val=""/>
-      <w:lvlJc w:val="left"/>
-      <w:pPr>
-        <w:ind w:left="1440" w:hanging="360"/>
-      </w:pPr>
-      <w:rPr>
-        <w:rFonts w:ascii="Wingdings" w:hAnsi="Wingdings" w:hint="default"/>
-        <w:color w:val="0070C0"/>
-      </w:rPr>
-    </w:lvl>
-    <w:lvl w:ilvl="1" w:tplc="04090003" w:tentative="1">
-      <w:start w:val="1"/>
-      <w:numFmt w:val="bullet"/>
-      <w:lvlText w:val="o"/>
-      <w:lvlJc w:val="left"/>
-      <w:pPr>
-        <w:ind w:left="1980" w:hanging="360"/>
-      </w:pPr>
-      <w:rPr>
-        <w:rFonts w:ascii="Courier New" w:hAnsi="Courier New" w:cs="Courier New" w:hint="default"/>
-      </w:rPr>
-    </w:lvl>
-    <w:lvl w:ilvl="2" w:tplc="04090005" w:tentative="1">
-      <w:start w:val="1"/>
-      <w:numFmt w:val="bullet"/>
-      <w:lvlText w:val=""/>
-      <w:lvlJc w:val="left"/>
-      <w:pPr>
-        <w:ind w:left="2700" w:hanging="360"/>
-      </w:pPr>
-      <w:rPr>
-        <w:rFonts w:ascii="Wingdings" w:hAnsi="Wingdings" w:hint="default"/>
-      </w:rPr>
-    </w:lvl>
-    <w:lvl w:ilvl="3" w:tplc="04090001" w:tentative="1">
-      <w:start w:val="1"/>
-      <w:numFmt w:val="bullet"/>
-      <w:lvlText w:val=""/>
-      <w:lvlJc w:val="left"/>
-      <w:pPr>
-        <w:ind w:left="3420" w:hanging="360"/>
-      </w:pPr>
-      <w:rPr>
-        <w:rFonts w:ascii="Symbol" w:hAnsi="Symbol" w:hint="default"/>
-      </w:rPr>
-    </w:lvl>
-    <w:lvl w:ilvl="4" w:tplc="04090003" w:tentative="1">
-      <w:start w:val="1"/>
-      <w:numFmt w:val="bullet"/>
-      <w:lvlText w:val="o"/>
-      <w:lvlJc w:val="left"/>
-      <w:pPr>
-        <w:ind w:left="4140" w:hanging="360"/>
-      </w:pPr>
-      <w:rPr>
-        <w:rFonts w:ascii="Courier New" w:hAnsi="Courier New" w:cs="Courier New" w:hint="default"/>
-      </w:rPr>
-    </w:lvl>
-    <w:lvl w:ilvl="5" w:tplc="04090005" w:tentative="1">
-      <w:start w:val="1"/>
-      <w:numFmt w:val="bullet"/>
-      <w:lvlText w:val=""/>
-      <w:lvlJc w:val="left"/>
-      <w:pPr>
-        <w:ind w:left="4860" w:hanging="360"/>
-      </w:pPr>
-      <w:rPr>
-        <w:rFonts w:ascii="Wingdings" w:hAnsi="Wingdings" w:hint="default"/>
-      </w:rPr>
-    </w:lvl>
-    <w:lvl w:ilvl="6" w:tplc="04090001" w:tentative="1">
-      <w:start w:val="1"/>
-      <w:numFmt w:val="bullet"/>
-      <w:lvlText w:val=""/>
-      <w:lvlJc w:val="left"/>
-      <w:pPr>
-        <w:ind w:left="5580" w:hanging="360"/>
-      </w:pPr>
-      <w:rPr>
-        <w:rFonts w:ascii="Symbol" w:hAnsi="Symbol" w:hint="default"/>
-      </w:rPr>
-    </w:lvl>
-    <w:lvl w:ilvl="7" w:tplc="04090003" w:tentative="1">
-      <w:start w:val="1"/>
-      <w:numFmt w:val="bullet"/>
-      <w:lvlText w:val="o"/>
-      <w:lvlJc w:val="left"/>
-      <w:pPr>
-        <w:ind w:left="6300" w:hanging="360"/>
-      </w:pPr>
-      <w:rPr>
-        <w:rFonts w:ascii="Courier New" w:hAnsi="Courier New" w:cs="Courier New" w:hint="default"/>
-      </w:rPr>
-    </w:lvl>
-    <w:lvl w:ilvl="8" w:tplc="04090005" w:tentative="1">
-      <w:start w:val="1"/>
-      <w:numFmt w:val="bullet"/>
-      <w:lvlText w:val=""/>
-      <w:lvlJc w:val="left"/>
-      <w:pPr>
-        <w:ind w:left="7020" w:hanging="360"/>
-      </w:pPr>
-      <w:rPr>
-        <w:rFonts w:ascii="Wingdings" w:hAnsi="Wingdings" w:hint="default"/>
-      </w:rPr>
-    </w:lvl>
-  </w:abstractNum>
-  <w:abstractNum w:abstractNumId="38" w15:restartNumberingAfterBreak="0">
-    <w:nsid w:val="640722B9"/>
-    <w:multiLevelType w:val="hybridMultilevel"/>
-    <w:tmpl w:val="875C6210"/>
-    <w:lvl w:ilvl="0" w:tplc="04090001">
-      <w:start w:val="1"/>
-      <w:numFmt w:val="bullet"/>
-      <w:lvlText w:val=""/>
-      <w:lvlJc w:val="left"/>
-      <w:pPr>
-        <w:ind w:left="720" w:hanging="360"/>
-      </w:pPr>
-      <w:rPr>
-        <w:rFonts w:ascii="Symbol" w:hAnsi="Symbol" w:hint="default"/>
-      </w:rPr>
-    </w:lvl>
-    <w:lvl w:ilvl="1" w:tplc="04090003" w:tentative="1">
-      <w:start w:val="1"/>
-      <w:numFmt w:val="bullet"/>
-      <w:lvlText w:val="o"/>
-      <w:lvlJc w:val="left"/>
-      <w:pPr>
-        <w:ind w:left="1440" w:hanging="360"/>
-      </w:pPr>
-      <w:rPr>
-        <w:rFonts w:ascii="Courier New" w:hAnsi="Courier New" w:cs="Courier New" w:hint="default"/>
-      </w:rPr>
-    </w:lvl>
-    <w:lvl w:ilvl="2" w:tplc="04090005" w:tentative="1">
-      <w:start w:val="1"/>
-      <w:numFmt w:val="bullet"/>
-      <w:lvlText w:val=""/>
-      <w:lvlJc w:val="left"/>
-      <w:pPr>
-        <w:ind w:left="2160" w:hanging="360"/>
-      </w:pPr>
-      <w:rPr>
-        <w:rFonts w:ascii="Wingdings" w:hAnsi="Wingdings" w:hint="default"/>
-      </w:rPr>
-    </w:lvl>
-    <w:lvl w:ilvl="3" w:tplc="04090001" w:tentative="1">
-      <w:start w:val="1"/>
-      <w:numFmt w:val="bullet"/>
-      <w:lvlText w:val=""/>
-      <w:lvlJc w:val="left"/>
-      <w:pPr>
-        <w:ind w:left="2880" w:hanging="360"/>
-      </w:pPr>
-      <w:rPr>
-        <w:rFonts w:ascii="Symbol" w:hAnsi="Symbol" w:hint="default"/>
-      </w:rPr>
-    </w:lvl>
-    <w:lvl w:ilvl="4" w:tplc="04090003" w:tentative="1">
-      <w:start w:val="1"/>
-      <w:numFmt w:val="bullet"/>
-      <w:lvlText w:val="o"/>
-      <w:lvlJc w:val="left"/>
-      <w:pPr>
-        <w:ind w:left="3600" w:hanging="360"/>
-      </w:pPr>
-      <w:rPr>
-        <w:rFonts w:ascii="Courier New" w:hAnsi="Courier New" w:cs="Courier New" w:hint="default"/>
-      </w:rPr>
-    </w:lvl>
-    <w:lvl w:ilvl="5" w:tplc="04090005" w:tentative="1">
-      <w:start w:val="1"/>
-      <w:numFmt w:val="bullet"/>
-      <w:lvlText w:val=""/>
-      <w:lvlJc w:val="left"/>
-      <w:pPr>
-        <w:ind w:left="4320" w:hanging="360"/>
-      </w:pPr>
-      <w:rPr>
-        <w:rFonts w:ascii="Wingdings" w:hAnsi="Wingdings" w:hint="default"/>
-      </w:rPr>
-    </w:lvl>
-    <w:lvl w:ilvl="6" w:tplc="04090001" w:tentative="1">
-      <w:start w:val="1"/>
-      <w:numFmt w:val="bullet"/>
-      <w:lvlText w:val=""/>
-      <w:lvlJc w:val="left"/>
-      <w:pPr>
-        <w:ind w:left="5040" w:hanging="360"/>
-      </w:pPr>
-      <w:rPr>
-        <w:rFonts w:ascii="Symbol" w:hAnsi="Symbol" w:hint="default"/>
-      </w:rPr>
-    </w:lvl>
-    <w:lvl w:ilvl="7" w:tplc="04090003" w:tentative="1">
-      <w:start w:val="1"/>
-      <w:numFmt w:val="bullet"/>
-      <w:lvlText w:val="o"/>
-      <w:lvlJc w:val="left"/>
-      <w:pPr>
-        <w:ind w:left="5760" w:hanging="360"/>
-      </w:pPr>
-      <w:rPr>
-        <w:rFonts w:ascii="Courier New" w:hAnsi="Courier New" w:cs="Courier New" w:hint="default"/>
-      </w:rPr>
-    </w:lvl>
-    <w:lvl w:ilvl="8" w:tplc="04090005" w:tentative="1">
-      <w:start w:val="1"/>
-      <w:numFmt w:val="bullet"/>
-      <w:lvlText w:val=""/>
-      <w:lvlJc w:val="left"/>
-      <w:pPr>
-        <w:ind w:left="6480" w:hanging="360"/>
-      </w:pPr>
-      <w:rPr>
-        <w:rFonts w:ascii="Wingdings" w:hAnsi="Wingdings" w:hint="default"/>
-      </w:rPr>
-    </w:lvl>
-  </w:abstractNum>
-  <w:abstractNum w:abstractNumId="39" w15:restartNumberingAfterBreak="0">
-    <w:nsid w:val="69564D92"/>
-    <w:multiLevelType w:val="hybridMultilevel"/>
-    <w:tmpl w:val="5F604E56"/>
-    <w:lvl w:ilvl="0" w:tplc="CBE6C41A">
-      <w:start w:val="1"/>
-      <w:numFmt w:val="bullet"/>
-      <w:lvlText w:val="o"/>
-      <w:lvlJc w:val="left"/>
-      <w:pPr>
-        <w:ind w:left="2520" w:hanging="360"/>
-      </w:pPr>
-      <w:rPr>
-        <w:rFonts w:ascii="Courier New" w:hAnsi="Courier New" w:cs="Courier New" w:hint="default"/>
-        <w:color w:val="auto"/>
-      </w:rPr>
-    </w:lvl>
-    <w:lvl w:ilvl="1" w:tplc="04090003" w:tentative="1">
-      <w:start w:val="1"/>
-      <w:numFmt w:val="bullet"/>
-      <w:lvlText w:val="o"/>
-      <w:lvlJc w:val="left"/>
-      <w:pPr>
-        <w:ind w:left="3240" w:hanging="360"/>
-      </w:pPr>
-      <w:rPr>
-        <w:rFonts w:ascii="Courier New" w:hAnsi="Courier New" w:cs="Courier New" w:hint="default"/>
-      </w:rPr>
-    </w:lvl>
-    <w:lvl w:ilvl="2" w:tplc="04090005" w:tentative="1">
-      <w:start w:val="1"/>
-      <w:numFmt w:val="bullet"/>
-      <w:lvlText w:val=""/>
-      <w:lvlJc w:val="left"/>
-      <w:pPr>
-        <w:ind w:left="3960" w:hanging="360"/>
-      </w:pPr>
-      <w:rPr>
-        <w:rFonts w:ascii="Wingdings" w:hAnsi="Wingdings" w:hint="default"/>
-      </w:rPr>
-    </w:lvl>
-    <w:lvl w:ilvl="3" w:tplc="04090001" w:tentative="1">
-      <w:start w:val="1"/>
-      <w:numFmt w:val="bullet"/>
-      <w:lvlText w:val=""/>
-      <w:lvlJc w:val="left"/>
-      <w:pPr>
-        <w:ind w:left="4680" w:hanging="360"/>
-      </w:pPr>
-      <w:rPr>
-        <w:rFonts w:ascii="Symbol" w:hAnsi="Symbol" w:hint="default"/>
-      </w:rPr>
-    </w:lvl>
-    <w:lvl w:ilvl="4" w:tplc="04090003" w:tentative="1">
-      <w:start w:val="1"/>
-      <w:numFmt w:val="bullet"/>
-      <w:lvlText w:val="o"/>
-      <w:lvlJc w:val="left"/>
-      <w:pPr>
-        <w:ind w:left="5400" w:hanging="360"/>
-      </w:pPr>
-      <w:rPr>
-        <w:rFonts w:ascii="Courier New" w:hAnsi="Courier New" w:cs="Courier New" w:hint="default"/>
-      </w:rPr>
-    </w:lvl>
-    <w:lvl w:ilvl="5" w:tplc="04090005" w:tentative="1">
-      <w:start w:val="1"/>
-      <w:numFmt w:val="bullet"/>
-      <w:lvlText w:val=""/>
-      <w:lvlJc w:val="left"/>
-      <w:pPr>
-        <w:ind w:left="6120" w:hanging="360"/>
-      </w:pPr>
-      <w:rPr>
-        <w:rFonts w:ascii="Wingdings" w:hAnsi="Wingdings" w:hint="default"/>
-      </w:rPr>
-    </w:lvl>
-    <w:lvl w:ilvl="6" w:tplc="04090001" w:tentative="1">
-      <w:start w:val="1"/>
-      <w:numFmt w:val="bullet"/>
-      <w:lvlText w:val=""/>
-      <w:lvlJc w:val="left"/>
-      <w:pPr>
-        <w:ind w:left="6840" w:hanging="360"/>
-      </w:pPr>
-      <w:rPr>
-        <w:rFonts w:ascii="Symbol" w:hAnsi="Symbol" w:hint="default"/>
-      </w:rPr>
-    </w:lvl>
-    <w:lvl w:ilvl="7" w:tplc="04090003" w:tentative="1">
-      <w:start w:val="1"/>
-      <w:numFmt w:val="bullet"/>
-      <w:lvlText w:val="o"/>
-      <w:lvlJc w:val="left"/>
-      <w:pPr>
-        <w:ind w:left="7560" w:hanging="360"/>
-      </w:pPr>
-      <w:rPr>
-        <w:rFonts w:ascii="Courier New" w:hAnsi="Courier New" w:cs="Courier New" w:hint="default"/>
-      </w:rPr>
-    </w:lvl>
-    <w:lvl w:ilvl="8" w:tplc="04090005" w:tentative="1">
-      <w:start w:val="1"/>
-      <w:numFmt w:val="bullet"/>
-      <w:lvlText w:val=""/>
-      <w:lvlJc w:val="left"/>
-      <w:pPr>
-        <w:ind w:left="8280" w:hanging="360"/>
-      </w:pPr>
-      <w:rPr>
-        <w:rFonts w:ascii="Wingdings" w:hAnsi="Wingdings" w:hint="default"/>
-      </w:rPr>
-    </w:lvl>
-  </w:abstractNum>
-  <w:abstractNum w:abstractNumId="40" w15:restartNumberingAfterBreak="0">
-    <w:nsid w:val="69CF72F0"/>
-    <w:multiLevelType w:val="hybridMultilevel"/>
-    <w:tmpl w:val="C06C9B40"/>
-    <w:lvl w:ilvl="0" w:tplc="5DCCE328">
-      <w:start w:val="1"/>
-      <w:numFmt w:val="bullet"/>
-      <w:lvlText w:val=""/>
-      <w:lvlJc w:val="left"/>
-      <w:pPr>
-        <w:ind w:left="1440" w:hanging="360"/>
-      </w:pPr>
-      <w:rPr>
-        <w:rFonts w:ascii="Wingdings" w:hAnsi="Wingdings" w:hint="default"/>
-        <w:color w:val="0070C0"/>
-      </w:rPr>
-    </w:lvl>
-    <w:lvl w:ilvl="1" w:tplc="04090003" w:tentative="1">
-      <w:start w:val="1"/>
-      <w:numFmt w:val="bullet"/>
-      <w:lvlText w:val="o"/>
-      <w:lvlJc w:val="left"/>
-      <w:pPr>
-        <w:ind w:left="2160" w:hanging="360"/>
-      </w:pPr>
-      <w:rPr>
-        <w:rFonts w:ascii="Courier New" w:hAnsi="Courier New" w:cs="Courier New" w:hint="default"/>
-      </w:rPr>
-    </w:lvl>
-    <w:lvl w:ilvl="2" w:tplc="04090005" w:tentative="1">
-      <w:start w:val="1"/>
-      <w:numFmt w:val="bullet"/>
-      <w:lvlText w:val=""/>
-      <w:lvlJc w:val="left"/>
-      <w:pPr>
-        <w:ind w:left="2880" w:hanging="360"/>
-      </w:pPr>
-      <w:rPr>
-        <w:rFonts w:ascii="Wingdings" w:hAnsi="Wingdings" w:hint="default"/>
-      </w:rPr>
-    </w:lvl>
-    <w:lvl w:ilvl="3" w:tplc="04090001" w:tentative="1">
-      <w:start w:val="1"/>
-      <w:numFmt w:val="bullet"/>
-      <w:lvlText w:val=""/>
-      <w:lvlJc w:val="left"/>
-      <w:pPr>
-        <w:ind w:left="3600" w:hanging="360"/>
-      </w:pPr>
-      <w:rPr>
-        <w:rFonts w:ascii="Symbol" w:hAnsi="Symbol" w:hint="default"/>
-      </w:rPr>
-    </w:lvl>
-    <w:lvl w:ilvl="4" w:tplc="04090003" w:tentative="1">
-      <w:start w:val="1"/>
-      <w:numFmt w:val="bullet"/>
-      <w:lvlText w:val="o"/>
-      <w:lvlJc w:val="left"/>
-      <w:pPr>
-        <w:ind w:left="4320" w:hanging="360"/>
-      </w:pPr>
-      <w:rPr>
-        <w:rFonts w:ascii="Courier New" w:hAnsi="Courier New" w:cs="Courier New" w:hint="default"/>
-      </w:rPr>
-    </w:lvl>
-    <w:lvl w:ilvl="5" w:tplc="04090005" w:tentative="1">
-      <w:start w:val="1"/>
-      <w:numFmt w:val="bullet"/>
-      <w:lvlText w:val=""/>
-      <w:lvlJc w:val="left"/>
-      <w:pPr>
-        <w:ind w:left="5040" w:hanging="360"/>
-      </w:pPr>
-      <w:rPr>
-        <w:rFonts w:ascii="Wingdings" w:hAnsi="Wingdings" w:hint="default"/>
-      </w:rPr>
-    </w:lvl>
-    <w:lvl w:ilvl="6" w:tplc="04090001" w:tentative="1">
-      <w:start w:val="1"/>
-      <w:numFmt w:val="bullet"/>
-      <w:lvlText w:val=""/>
-      <w:lvlJc w:val="left"/>
-      <w:pPr>
-        <w:ind w:left="5760" w:hanging="360"/>
-      </w:pPr>
-      <w:rPr>
-        <w:rFonts w:ascii="Symbol" w:hAnsi="Symbol" w:hint="default"/>
-      </w:rPr>
-    </w:lvl>
-    <w:lvl w:ilvl="7" w:tplc="04090003" w:tentative="1">
-      <w:start w:val="1"/>
-      <w:numFmt w:val="bullet"/>
-      <w:lvlText w:val="o"/>
-      <w:lvlJc w:val="left"/>
-      <w:pPr>
-        <w:ind w:left="6480" w:hanging="360"/>
-      </w:pPr>
-      <w:rPr>
-        <w:rFonts w:ascii="Courier New" w:hAnsi="Courier New" w:cs="Courier New" w:hint="default"/>
-      </w:rPr>
-    </w:lvl>
-    <w:lvl w:ilvl="8" w:tplc="04090005" w:tentative="1">
-      <w:start w:val="1"/>
-      <w:numFmt w:val="bullet"/>
-      <w:lvlText w:val=""/>
-      <w:lvlJc w:val="left"/>
-      <w:pPr>
-        <w:ind w:left="7200" w:hanging="360"/>
-      </w:pPr>
-      <w:rPr>
-        <w:rFonts w:ascii="Wingdings" w:hAnsi="Wingdings" w:hint="default"/>
-      </w:rPr>
-    </w:lvl>
-  </w:abstractNum>
-  <w:abstractNum w:abstractNumId="41" w15:restartNumberingAfterBreak="0">
-    <w:nsid w:val="6B83416A"/>
-    <w:multiLevelType w:val="hybridMultilevel"/>
-    <w:tmpl w:val="8812B04E"/>
-    <w:lvl w:ilvl="0" w:tplc="04090001">
-      <w:start w:val="1"/>
-      <w:numFmt w:val="bullet"/>
-      <w:lvlText w:val=""/>
-      <w:lvlJc w:val="left"/>
-      <w:pPr>
-        <w:ind w:left="720" w:hanging="360"/>
-      </w:pPr>
-      <w:rPr>
-        <w:rFonts w:ascii="Symbol" w:hAnsi="Symbol" w:hint="default"/>
-        <w:b w:val="0"/>
-      </w:rPr>
-    </w:lvl>
-    <w:lvl w:ilvl="1" w:tplc="04090003" w:tentative="1">
-      <w:start w:val="1"/>
-      <w:numFmt w:val="bullet"/>
-      <w:lvlText w:val="o"/>
-      <w:lvlJc w:val="left"/>
-      <w:pPr>
-        <w:ind w:left="1440" w:hanging="360"/>
-      </w:pPr>
-      <w:rPr>
-        <w:rFonts w:ascii="Courier New" w:hAnsi="Courier New" w:cs="Courier New" w:hint="default"/>
-      </w:rPr>
-    </w:lvl>
-    <w:lvl w:ilvl="2" w:tplc="04090005" w:tentative="1">
-      <w:start w:val="1"/>
-      <w:numFmt w:val="bullet"/>
-      <w:lvlText w:val=""/>
-      <w:lvlJc w:val="left"/>
-      <w:pPr>
-        <w:ind w:left="2160" w:hanging="360"/>
-      </w:pPr>
-      <w:rPr>
-        <w:rFonts w:ascii="Wingdings" w:hAnsi="Wingdings" w:hint="default"/>
-      </w:rPr>
-    </w:lvl>
-    <w:lvl w:ilvl="3" w:tplc="04090001" w:tentative="1">
-      <w:start w:val="1"/>
-      <w:numFmt w:val="bullet"/>
-      <w:lvlText w:val=""/>
-      <w:lvlJc w:val="left"/>
-      <w:pPr>
-        <w:ind w:left="2880" w:hanging="360"/>
-      </w:pPr>
-      <w:rPr>
-        <w:rFonts w:ascii="Symbol" w:hAnsi="Symbol" w:hint="default"/>
-      </w:rPr>
-    </w:lvl>
-    <w:lvl w:ilvl="4" w:tplc="04090003" w:tentative="1">
-      <w:start w:val="1"/>
-      <w:numFmt w:val="bullet"/>
-      <w:lvlText w:val="o"/>
-      <w:lvlJc w:val="left"/>
-      <w:pPr>
-        <w:ind w:left="3600" w:hanging="360"/>
-      </w:pPr>
-      <w:rPr>
-        <w:rFonts w:ascii="Courier New" w:hAnsi="Courier New" w:cs="Courier New" w:hint="default"/>
-      </w:rPr>
-    </w:lvl>
-    <w:lvl w:ilvl="5" w:tplc="04090005" w:tentative="1">
-      <w:start w:val="1"/>
-      <w:numFmt w:val="bullet"/>
-      <w:lvlText w:val=""/>
-      <w:lvlJc w:val="left"/>
-      <w:pPr>
-        <w:ind w:left="4320" w:hanging="360"/>
-      </w:pPr>
-      <w:rPr>
-        <w:rFonts w:ascii="Wingdings" w:hAnsi="Wingdings" w:hint="default"/>
-      </w:rPr>
-    </w:lvl>
-    <w:lvl w:ilvl="6" w:tplc="04090001" w:tentative="1">
-      <w:start w:val="1"/>
-      <w:numFmt w:val="bullet"/>
-      <w:lvlText w:val=""/>
-      <w:lvlJc w:val="left"/>
-      <w:pPr>
-        <w:ind w:left="5040" w:hanging="360"/>
-      </w:pPr>
-      <w:rPr>
-        <w:rFonts w:ascii="Symbol" w:hAnsi="Symbol" w:hint="default"/>
-      </w:rPr>
-    </w:lvl>
-    <w:lvl w:ilvl="7" w:tplc="04090003" w:tentative="1">
-      <w:start w:val="1"/>
-      <w:numFmt w:val="bullet"/>
-      <w:lvlText w:val="o"/>
-      <w:lvlJc w:val="left"/>
-      <w:pPr>
-        <w:ind w:left="5760" w:hanging="360"/>
-      </w:pPr>
-      <w:rPr>
-        <w:rFonts w:ascii="Courier New" w:hAnsi="Courier New" w:cs="Courier New" w:hint="default"/>
-      </w:rPr>
-    </w:lvl>
-    <w:lvl w:ilvl="8" w:tplc="04090005" w:tentative="1">
-      <w:start w:val="1"/>
-      <w:numFmt w:val="bullet"/>
-      <w:lvlText w:val=""/>
-      <w:lvlJc w:val="left"/>
-      <w:pPr>
-        <w:ind w:left="6480" w:hanging="360"/>
-      </w:pPr>
-      <w:rPr>
-        <w:rFonts w:ascii="Wingdings" w:hAnsi="Wingdings" w:hint="default"/>
-      </w:rPr>
-    </w:lvl>
-  </w:abstractNum>
-  <w:abstractNum w:abstractNumId="42" w15:restartNumberingAfterBreak="0">
-    <w:nsid w:val="6DA51E12"/>
-    <w:multiLevelType w:val="hybridMultilevel"/>
-    <w:tmpl w:val="F05A4264"/>
-    <w:lvl w:ilvl="0" w:tplc="04090003">
-      <w:start w:val="1"/>
-      <w:numFmt w:val="bullet"/>
-      <w:lvlText w:val="o"/>
-      <w:lvlJc w:val="left"/>
-      <w:pPr>
-        <w:ind w:left="720" w:hanging="360"/>
-      </w:pPr>
-      <w:rPr>
-        <w:rFonts w:ascii="Courier New" w:hAnsi="Courier New" w:cs="Courier New" w:hint="default"/>
-      </w:rPr>
-    </w:lvl>
-    <w:lvl w:ilvl="1" w:tplc="04090003" w:tentative="1">
-      <w:start w:val="1"/>
-      <w:numFmt w:val="bullet"/>
-      <w:lvlText w:val="o"/>
-      <w:lvlJc w:val="left"/>
-      <w:pPr>
-        <w:ind w:left="1440" w:hanging="360"/>
-      </w:pPr>
-      <w:rPr>
-        <w:rFonts w:ascii="Courier New" w:hAnsi="Courier New" w:cs="Courier New" w:hint="default"/>
-      </w:rPr>
-    </w:lvl>
-    <w:lvl w:ilvl="2" w:tplc="04090005" w:tentative="1">
-      <w:start w:val="1"/>
-      <w:numFmt w:val="bullet"/>
-      <w:lvlText w:val=""/>
-      <w:lvlJc w:val="left"/>
-      <w:pPr>
-        <w:ind w:left="2160" w:hanging="360"/>
-      </w:pPr>
-      <w:rPr>
-        <w:rFonts w:ascii="Wingdings" w:hAnsi="Wingdings" w:hint="default"/>
-      </w:rPr>
-    </w:lvl>
-    <w:lvl w:ilvl="3" w:tplc="04090001" w:tentative="1">
-      <w:start w:val="1"/>
-      <w:numFmt w:val="bullet"/>
-      <w:lvlText w:val=""/>
-      <w:lvlJc w:val="left"/>
-      <w:pPr>
-        <w:ind w:left="2880" w:hanging="360"/>
-      </w:pPr>
-      <w:rPr>
-        <w:rFonts w:ascii="Symbol" w:hAnsi="Symbol" w:hint="default"/>
-      </w:rPr>
-    </w:lvl>
-    <w:lvl w:ilvl="4" w:tplc="04090003" w:tentative="1">
-      <w:start w:val="1"/>
-      <w:numFmt w:val="bullet"/>
-      <w:lvlText w:val="o"/>
-      <w:lvlJc w:val="left"/>
-      <w:pPr>
-        <w:ind w:left="3600" w:hanging="360"/>
-      </w:pPr>
-      <w:rPr>
-        <w:rFonts w:ascii="Courier New" w:hAnsi="Courier New" w:cs="Courier New" w:hint="default"/>
-      </w:rPr>
-    </w:lvl>
-    <w:lvl w:ilvl="5" w:tplc="04090005" w:tentative="1">
-      <w:start w:val="1"/>
-      <w:numFmt w:val="bullet"/>
-      <w:lvlText w:val=""/>
-      <w:lvlJc w:val="left"/>
-      <w:pPr>
-        <w:ind w:left="4320" w:hanging="360"/>
-      </w:pPr>
-      <w:rPr>
-        <w:rFonts w:ascii="Wingdings" w:hAnsi="Wingdings" w:hint="default"/>
-      </w:rPr>
-    </w:lvl>
-    <w:lvl w:ilvl="6" w:tplc="04090001" w:tentative="1">
-      <w:start w:val="1"/>
-      <w:numFmt w:val="bullet"/>
-      <w:lvlText w:val=""/>
-      <w:lvlJc w:val="left"/>
-      <w:pPr>
-        <w:ind w:left="5040" w:hanging="360"/>
-      </w:pPr>
-      <w:rPr>
-        <w:rFonts w:ascii="Symbol" w:hAnsi="Symbol" w:hint="default"/>
-      </w:rPr>
-    </w:lvl>
-    <w:lvl w:ilvl="7" w:tplc="04090003" w:tentative="1">
-      <w:start w:val="1"/>
-      <w:numFmt w:val="bullet"/>
-      <w:lvlText w:val="o"/>
-      <w:lvlJc w:val="left"/>
-      <w:pPr>
-        <w:ind w:left="5760" w:hanging="360"/>
-      </w:pPr>
-      <w:rPr>
-        <w:rFonts w:ascii="Courier New" w:hAnsi="Courier New" w:cs="Courier New" w:hint="default"/>
-      </w:rPr>
-    </w:lvl>
-    <w:lvl w:ilvl="8" w:tplc="04090005" w:tentative="1">
-      <w:start w:val="1"/>
-      <w:numFmt w:val="bullet"/>
-      <w:lvlText w:val=""/>
-      <w:lvlJc w:val="left"/>
-      <w:pPr>
-        <w:ind w:left="6480" w:hanging="360"/>
-      </w:pPr>
-      <w:rPr>
-        <w:rFonts w:ascii="Wingdings" w:hAnsi="Wingdings" w:hint="default"/>
-      </w:rPr>
-    </w:lvl>
-  </w:abstractNum>
-  <w:abstractNum w:abstractNumId="43" w15:restartNumberingAfterBreak="0">
-    <w:nsid w:val="6F4F7383"/>
-    <w:multiLevelType w:val="hybridMultilevel"/>
-    <w:tmpl w:val="5750EE98"/>
-    <w:lvl w:ilvl="0" w:tplc="04090001">
-      <w:start w:val="1"/>
-      <w:numFmt w:val="bullet"/>
-      <w:lvlText w:val=""/>
-      <w:lvlJc w:val="left"/>
-      <w:pPr>
-        <w:ind w:left="720" w:hanging="360"/>
-      </w:pPr>
-      <w:rPr>
-        <w:rFonts w:ascii="Symbol" w:hAnsi="Symbol" w:hint="default"/>
-        <w:color w:val="FF0000"/>
-      </w:rPr>
-    </w:lvl>
-    <w:lvl w:ilvl="1" w:tplc="04090003" w:tentative="1">
-      <w:start w:val="1"/>
-      <w:numFmt w:val="bullet"/>
-      <w:lvlText w:val="o"/>
-      <w:lvlJc w:val="left"/>
-      <w:pPr>
-        <w:ind w:left="1440" w:hanging="360"/>
-      </w:pPr>
-      <w:rPr>
-        <w:rFonts w:ascii="Courier New" w:hAnsi="Courier New" w:cs="Courier New" w:hint="default"/>
-      </w:rPr>
-    </w:lvl>
-    <w:lvl w:ilvl="2" w:tplc="04090005" w:tentative="1">
-      <w:start w:val="1"/>
-      <w:numFmt w:val="bullet"/>
-      <w:lvlText w:val=""/>
-      <w:lvlJc w:val="left"/>
-      <w:pPr>
-        <w:ind w:left="2160" w:hanging="360"/>
-      </w:pPr>
-      <w:rPr>
-        <w:rFonts w:ascii="Wingdings" w:hAnsi="Wingdings" w:hint="default"/>
-      </w:rPr>
-    </w:lvl>
-    <w:lvl w:ilvl="3" w:tplc="04090001" w:tentative="1">
-      <w:start w:val="1"/>
-      <w:numFmt w:val="bullet"/>
-      <w:lvlText w:val=""/>
-      <w:lvlJc w:val="left"/>
-      <w:pPr>
-        <w:ind w:left="2880" w:hanging="360"/>
-      </w:pPr>
-      <w:rPr>
-        <w:rFonts w:ascii="Symbol" w:hAnsi="Symbol" w:hint="default"/>
-      </w:rPr>
-    </w:lvl>
-    <w:lvl w:ilvl="4" w:tplc="04090003" w:tentative="1">
-      <w:start w:val="1"/>
-      <w:numFmt w:val="bullet"/>
-      <w:lvlText w:val="o"/>
-      <w:lvlJc w:val="left"/>
-      <w:pPr>
-        <w:ind w:left="3600" w:hanging="360"/>
-      </w:pPr>
-      <w:rPr>
-        <w:rFonts w:ascii="Courier New" w:hAnsi="Courier New" w:cs="Courier New" w:hint="default"/>
-      </w:rPr>
-    </w:lvl>
-    <w:lvl w:ilvl="5" w:tplc="04090005" w:tentative="1">
-      <w:start w:val="1"/>
-      <w:numFmt w:val="bullet"/>
-      <w:lvlText w:val=""/>
-      <w:lvlJc w:val="left"/>
-      <w:pPr>
-        <w:ind w:left="4320" w:hanging="360"/>
-      </w:pPr>
-      <w:rPr>
-        <w:rFonts w:ascii="Wingdings" w:hAnsi="Wingdings" w:hint="default"/>
-      </w:rPr>
-    </w:lvl>
-    <w:lvl w:ilvl="6" w:tplc="04090001" w:tentative="1">
-      <w:start w:val="1"/>
-      <w:numFmt w:val="bullet"/>
-      <w:lvlText w:val=""/>
-      <w:lvlJc w:val="left"/>
-      <w:pPr>
-        <w:ind w:left="5040" w:hanging="360"/>
-      </w:pPr>
-      <w:rPr>
-        <w:rFonts w:ascii="Symbol" w:hAnsi="Symbol" w:hint="default"/>
-      </w:rPr>
-    </w:lvl>
-    <w:lvl w:ilvl="7" w:tplc="04090003" w:tentative="1">
-      <w:start w:val="1"/>
-      <w:numFmt w:val="bullet"/>
-      <w:lvlText w:val="o"/>
-      <w:lvlJc w:val="left"/>
-      <w:pPr>
-        <w:ind w:left="5760" w:hanging="360"/>
-      </w:pPr>
-      <w:rPr>
-        <w:rFonts w:ascii="Courier New" w:hAnsi="Courier New" w:cs="Courier New" w:hint="default"/>
-      </w:rPr>
-    </w:lvl>
-    <w:lvl w:ilvl="8" w:tplc="04090005" w:tentative="1">
-      <w:start w:val="1"/>
-      <w:numFmt w:val="bullet"/>
-      <w:lvlText w:val=""/>
-      <w:lvlJc w:val="left"/>
-      <w:pPr>
-        <w:ind w:left="6480" w:hanging="360"/>
-      </w:pPr>
-      <w:rPr>
-        <w:rFonts w:ascii="Wingdings" w:hAnsi="Wingdings" w:hint="default"/>
-      </w:rPr>
-    </w:lvl>
-  </w:abstractNum>
-  <w:abstractNum w:abstractNumId="44" w15:restartNumberingAfterBreak="0">
-    <w:nsid w:val="6F642F3E"/>
-    <w:multiLevelType w:val="hybridMultilevel"/>
-    <w:tmpl w:val="90AA71E0"/>
-    <w:lvl w:ilvl="0" w:tplc="17BCF11C">
-      <w:start w:val="1"/>
-      <w:numFmt w:val="bullet"/>
-      <w:lvlText w:val=""/>
-      <w:lvlJc w:val="left"/>
-      <w:pPr>
-        <w:ind w:left="1440" w:hanging="360"/>
-      </w:pPr>
-      <w:rPr>
-        <w:rFonts w:ascii="Wingdings" w:hAnsi="Wingdings" w:hint="default"/>
-        <w:color w:val="0070C0"/>
-      </w:rPr>
-    </w:lvl>
-    <w:lvl w:ilvl="1" w:tplc="04090003" w:tentative="1">
-      <w:start w:val="1"/>
-      <w:numFmt w:val="bullet"/>
-      <w:lvlText w:val="o"/>
-      <w:lvlJc w:val="left"/>
-      <w:pPr>
-        <w:ind w:left="2160" w:hanging="360"/>
-      </w:pPr>
-      <w:rPr>
-        <w:rFonts w:ascii="Courier New" w:hAnsi="Courier New" w:cs="Courier New" w:hint="default"/>
-      </w:rPr>
-    </w:lvl>
-    <w:lvl w:ilvl="2" w:tplc="04090005" w:tentative="1">
-      <w:start w:val="1"/>
-      <w:numFmt w:val="bullet"/>
-      <w:lvlText w:val=""/>
-      <w:lvlJc w:val="left"/>
-      <w:pPr>
-        <w:ind w:left="2880" w:hanging="360"/>
-      </w:pPr>
-      <w:rPr>
-        <w:rFonts w:ascii="Wingdings" w:hAnsi="Wingdings" w:hint="default"/>
-      </w:rPr>
-    </w:lvl>
-    <w:lvl w:ilvl="3" w:tplc="04090001" w:tentative="1">
-      <w:start w:val="1"/>
-      <w:numFmt w:val="bullet"/>
-      <w:lvlText w:val=""/>
-      <w:lvlJc w:val="left"/>
-      <w:pPr>
-        <w:ind w:left="3600" w:hanging="360"/>
-      </w:pPr>
-      <w:rPr>
-        <w:rFonts w:ascii="Symbol" w:hAnsi="Symbol" w:hint="default"/>
-      </w:rPr>
-    </w:lvl>
-    <w:lvl w:ilvl="4" w:tplc="04090003" w:tentative="1">
-      <w:start w:val="1"/>
-      <w:numFmt w:val="bullet"/>
-      <w:lvlText w:val="o"/>
-      <w:lvlJc w:val="left"/>
-      <w:pPr>
-        <w:ind w:left="4320" w:hanging="360"/>
-      </w:pPr>
-      <w:rPr>
-        <w:rFonts w:ascii="Courier New" w:hAnsi="Courier New" w:cs="Courier New" w:hint="default"/>
-      </w:rPr>
-    </w:lvl>
-    <w:lvl w:ilvl="5" w:tplc="04090005" w:tentative="1">
-      <w:start w:val="1"/>
-      <w:numFmt w:val="bullet"/>
-      <w:lvlText w:val=""/>
-      <w:lvlJc w:val="left"/>
-      <w:pPr>
-        <w:ind w:left="5040" w:hanging="360"/>
-      </w:pPr>
-      <w:rPr>
-        <w:rFonts w:ascii="Wingdings" w:hAnsi="Wingdings" w:hint="default"/>
-      </w:rPr>
-    </w:lvl>
-    <w:lvl w:ilvl="6" w:tplc="04090001" w:tentative="1">
-      <w:start w:val="1"/>
-      <w:numFmt w:val="bullet"/>
-      <w:lvlText w:val=""/>
-      <w:lvlJc w:val="left"/>
-      <w:pPr>
-        <w:ind w:left="5760" w:hanging="360"/>
-      </w:pPr>
-      <w:rPr>
-        <w:rFonts w:ascii="Symbol" w:hAnsi="Symbol" w:hint="default"/>
-      </w:rPr>
-    </w:lvl>
-    <w:lvl w:ilvl="7" w:tplc="04090003" w:tentative="1">
-      <w:start w:val="1"/>
-      <w:numFmt w:val="bullet"/>
-      <w:lvlText w:val="o"/>
-      <w:lvlJc w:val="left"/>
-      <w:pPr>
-        <w:ind w:left="6480" w:hanging="360"/>
-      </w:pPr>
-      <w:rPr>
-        <w:rFonts w:ascii="Courier New" w:hAnsi="Courier New" w:cs="Courier New" w:hint="default"/>
-      </w:rPr>
-    </w:lvl>
-    <w:lvl w:ilvl="8" w:tplc="04090005" w:tentative="1">
-      <w:start w:val="1"/>
-      <w:numFmt w:val="bullet"/>
-      <w:lvlText w:val=""/>
-      <w:lvlJc w:val="left"/>
-      <w:pPr>
-        <w:ind w:left="7200" w:hanging="360"/>
-      </w:pPr>
-      <w:rPr>
-        <w:rFonts w:ascii="Wingdings" w:hAnsi="Wingdings" w:hint="default"/>
-      </w:rPr>
-    </w:lvl>
-  </w:abstractNum>
-  <w:abstractNum w:abstractNumId="45" w15:restartNumberingAfterBreak="0">
-    <w:nsid w:val="742033FD"/>
-    <w:multiLevelType w:val="hybridMultilevel"/>
-    <w:tmpl w:val="44C47AC8"/>
-    <w:lvl w:ilvl="0" w:tplc="E542AADE">
-      <w:start w:val="1"/>
-      <w:numFmt w:val="bullet"/>
-      <w:lvlText w:val=""/>
-      <w:lvlJc w:val="left"/>
-      <w:pPr>
-        <w:ind w:left="1440" w:hanging="360"/>
-      </w:pPr>
-      <w:rPr>
-        <w:rFonts w:ascii="Wingdings" w:hAnsi="Wingdings" w:hint="default"/>
-        <w:color w:val="0070C0"/>
-      </w:rPr>
-    </w:lvl>
-    <w:lvl w:ilvl="1" w:tplc="04090003" w:tentative="1">
-      <w:start w:val="1"/>
-      <w:numFmt w:val="bullet"/>
-      <w:lvlText w:val="o"/>
-      <w:lvlJc w:val="left"/>
-      <w:pPr>
-        <w:ind w:left="2160" w:hanging="360"/>
-      </w:pPr>
-      <w:rPr>
-        <w:rFonts w:ascii="Courier New" w:hAnsi="Courier New" w:cs="Courier New" w:hint="default"/>
-      </w:rPr>
-    </w:lvl>
-    <w:lvl w:ilvl="2" w:tplc="04090005" w:tentative="1">
-      <w:start w:val="1"/>
-      <w:numFmt w:val="bullet"/>
-      <w:lvlText w:val=""/>
-      <w:lvlJc w:val="left"/>
-      <w:pPr>
-        <w:ind w:left="2880" w:hanging="360"/>
-      </w:pPr>
-      <w:rPr>
-        <w:rFonts w:ascii="Wingdings" w:hAnsi="Wingdings" w:hint="default"/>
-      </w:rPr>
-    </w:lvl>
-    <w:lvl w:ilvl="3" w:tplc="04090001" w:tentative="1">
-      <w:start w:val="1"/>
-      <w:numFmt w:val="bullet"/>
-      <w:lvlText w:val=""/>
-      <w:lvlJc w:val="left"/>
-      <w:pPr>
-        <w:ind w:left="3600" w:hanging="360"/>
-      </w:pPr>
-      <w:rPr>
-        <w:rFonts w:ascii="Symbol" w:hAnsi="Symbol" w:hint="default"/>
-      </w:rPr>
-    </w:lvl>
-    <w:lvl w:ilvl="4" w:tplc="04090003" w:tentative="1">
-      <w:start w:val="1"/>
-      <w:numFmt w:val="bullet"/>
-      <w:lvlText w:val="o"/>
-      <w:lvlJc w:val="left"/>
-      <w:pPr>
-        <w:ind w:left="4320" w:hanging="360"/>
-      </w:pPr>
-      <w:rPr>
-        <w:rFonts w:ascii="Courier New" w:hAnsi="Courier New" w:cs="Courier New" w:hint="default"/>
-      </w:rPr>
-    </w:lvl>
-    <w:lvl w:ilvl="5" w:tplc="04090005" w:tentative="1">
-      <w:start w:val="1"/>
-      <w:numFmt w:val="bullet"/>
-      <w:lvlText w:val=""/>
-      <w:lvlJc w:val="left"/>
-      <w:pPr>
-        <w:ind w:left="5040" w:hanging="360"/>
-      </w:pPr>
-      <w:rPr>
-        <w:rFonts w:ascii="Wingdings" w:hAnsi="Wingdings" w:hint="default"/>
-      </w:rPr>
-    </w:lvl>
-    <w:lvl w:ilvl="6" w:tplc="04090001" w:tentative="1">
-      <w:start w:val="1"/>
-      <w:numFmt w:val="bullet"/>
-      <w:lvlText w:val=""/>
-      <w:lvlJc w:val="left"/>
-      <w:pPr>
-        <w:ind w:left="5760" w:hanging="360"/>
-      </w:pPr>
-      <w:rPr>
-        <w:rFonts w:ascii="Symbol" w:hAnsi="Symbol" w:hint="default"/>
-      </w:rPr>
-    </w:lvl>
-    <w:lvl w:ilvl="7" w:tplc="04090003" w:tentative="1">
-      <w:start w:val="1"/>
-      <w:numFmt w:val="bullet"/>
-      <w:lvlText w:val="o"/>
-      <w:lvlJc w:val="left"/>
-      <w:pPr>
-        <w:ind w:left="6480" w:hanging="360"/>
-      </w:pPr>
-      <w:rPr>
-        <w:rFonts w:ascii="Courier New" w:hAnsi="Courier New" w:cs="Courier New" w:hint="default"/>
-      </w:rPr>
-    </w:lvl>
-    <w:lvl w:ilvl="8" w:tplc="04090005" w:tentative="1">
-      <w:start w:val="1"/>
-      <w:numFmt w:val="bullet"/>
-      <w:lvlText w:val=""/>
-      <w:lvlJc w:val="left"/>
-      <w:pPr>
-        <w:ind w:left="7200" w:hanging="360"/>
-      </w:pPr>
-      <w:rPr>
-        <w:rFonts w:ascii="Wingdings" w:hAnsi="Wingdings" w:hint="default"/>
-      </w:rPr>
-    </w:lvl>
-  </w:abstractNum>
-  <w:abstractNum w:abstractNumId="46" w15:restartNumberingAfterBreak="0">
-    <w:nsid w:val="752010B8"/>
-    <w:multiLevelType w:val="hybridMultilevel"/>
-    <w:tmpl w:val="016E5786"/>
-    <w:lvl w:ilvl="0" w:tplc="04090009">
-      <w:start w:val="1"/>
-      <w:numFmt w:val="bullet"/>
-      <w:lvlText w:val=""/>
-      <w:lvlJc w:val="left"/>
-      <w:pPr>
-        <w:ind w:left="1620" w:hanging="360"/>
-      </w:pPr>
-      <w:rPr>
-        <w:rFonts w:ascii="Wingdings" w:hAnsi="Wingdings" w:hint="default"/>
-      </w:rPr>
-    </w:lvl>
-    <w:lvl w:ilvl="1" w:tplc="04090003" w:tentative="1">
-      <w:start w:val="1"/>
-      <w:numFmt w:val="bullet"/>
-      <w:lvlText w:val="o"/>
-      <w:lvlJc w:val="left"/>
-      <w:pPr>
-        <w:ind w:left="2340" w:hanging="360"/>
-      </w:pPr>
-      <w:rPr>
-        <w:rFonts w:ascii="Courier New" w:hAnsi="Courier New" w:cs="Courier New" w:hint="default"/>
-      </w:rPr>
-    </w:lvl>
-    <w:lvl w:ilvl="2" w:tplc="04090005" w:tentative="1">
-      <w:start w:val="1"/>
-      <w:numFmt w:val="bullet"/>
-      <w:lvlText w:val=""/>
-      <w:lvlJc w:val="left"/>
-      <w:pPr>
-        <w:ind w:left="3060" w:hanging="360"/>
-      </w:pPr>
-      <w:rPr>
-        <w:rFonts w:ascii="Wingdings" w:hAnsi="Wingdings" w:hint="default"/>
-      </w:rPr>
-    </w:lvl>
-    <w:lvl w:ilvl="3" w:tplc="04090001" w:tentative="1">
-      <w:start w:val="1"/>
-      <w:numFmt w:val="bullet"/>
-      <w:lvlText w:val=""/>
-      <w:lvlJc w:val="left"/>
-      <w:pPr>
-        <w:ind w:left="3780" w:hanging="360"/>
-      </w:pPr>
-      <w:rPr>
-        <w:rFonts w:ascii="Symbol" w:hAnsi="Symbol" w:hint="default"/>
-      </w:rPr>
-    </w:lvl>
-    <w:lvl w:ilvl="4" w:tplc="04090003" w:tentative="1">
-      <w:start w:val="1"/>
-      <w:numFmt w:val="bullet"/>
-      <w:lvlText w:val="o"/>
-      <w:lvlJc w:val="left"/>
-      <w:pPr>
-        <w:ind w:left="4500" w:hanging="360"/>
-      </w:pPr>
-      <w:rPr>
-        <w:rFonts w:ascii="Courier New" w:hAnsi="Courier New" w:cs="Courier New" w:hint="default"/>
-      </w:rPr>
-    </w:lvl>
-    <w:lvl w:ilvl="5" w:tplc="04090005" w:tentative="1">
-      <w:start w:val="1"/>
-      <w:numFmt w:val="bullet"/>
-      <w:lvlText w:val=""/>
-      <w:lvlJc w:val="left"/>
-      <w:pPr>
-        <w:ind w:left="5220" w:hanging="360"/>
-      </w:pPr>
-      <w:rPr>
-        <w:rFonts w:ascii="Wingdings" w:hAnsi="Wingdings" w:hint="default"/>
-      </w:rPr>
-    </w:lvl>
-    <w:lvl w:ilvl="6" w:tplc="04090001" w:tentative="1">
-      <w:start w:val="1"/>
-      <w:numFmt w:val="bullet"/>
-      <w:lvlText w:val=""/>
-      <w:lvlJc w:val="left"/>
-      <w:pPr>
-        <w:ind w:left="5940" w:hanging="360"/>
-      </w:pPr>
-      <w:rPr>
-        <w:rFonts w:ascii="Symbol" w:hAnsi="Symbol" w:hint="default"/>
-      </w:rPr>
-    </w:lvl>
-    <w:lvl w:ilvl="7" w:tplc="04090003" w:tentative="1">
-      <w:start w:val="1"/>
-      <w:numFmt w:val="bullet"/>
-      <w:lvlText w:val="o"/>
-      <w:lvlJc w:val="left"/>
-      <w:pPr>
-        <w:ind w:left="6660" w:hanging="360"/>
-      </w:pPr>
-      <w:rPr>
-        <w:rFonts w:ascii="Courier New" w:hAnsi="Courier New" w:cs="Courier New" w:hint="default"/>
-      </w:rPr>
-    </w:lvl>
-    <w:lvl w:ilvl="8" w:tplc="04090005" w:tentative="1">
-      <w:start w:val="1"/>
-      <w:numFmt w:val="bullet"/>
-      <w:lvlText w:val=""/>
-      <w:lvlJc w:val="left"/>
-      <w:pPr>
-        <w:ind w:left="7380" w:hanging="360"/>
-      </w:pPr>
-      <w:rPr>
-        <w:rFonts w:ascii="Wingdings" w:hAnsi="Wingdings" w:hint="default"/>
-      </w:rPr>
-    </w:lvl>
-  </w:abstractNum>
-  <w:abstractNum w:abstractNumId="47" w15:restartNumberingAfterBreak="0">
-    <w:nsid w:val="77500764"/>
-    <w:multiLevelType w:val="hybridMultilevel"/>
-    <w:tmpl w:val="59EAFD4E"/>
-    <w:lvl w:ilvl="0" w:tplc="04090001">
-      <w:start w:val="1"/>
-      <w:numFmt w:val="bullet"/>
-      <w:lvlText w:val=""/>
-      <w:lvlJc w:val="left"/>
-      <w:pPr>
-        <w:ind w:left="720" w:hanging="360"/>
-      </w:pPr>
-      <w:rPr>
-        <w:rFonts w:ascii="Symbol" w:hAnsi="Symbol" w:hint="default"/>
-      </w:rPr>
-    </w:lvl>
-    <w:lvl w:ilvl="1" w:tplc="04090003" w:tentative="1">
-      <w:start w:val="1"/>
-      <w:numFmt w:val="bullet"/>
-      <w:lvlText w:val="o"/>
-      <w:lvlJc w:val="left"/>
-      <w:pPr>
-        <w:ind w:left="1440" w:hanging="360"/>
-      </w:pPr>
-      <w:rPr>
-        <w:rFonts w:ascii="Courier New" w:hAnsi="Courier New" w:cs="Courier New" w:hint="default"/>
-      </w:rPr>
-    </w:lvl>
-    <w:lvl w:ilvl="2" w:tplc="04090005" w:tentative="1">
-      <w:start w:val="1"/>
-      <w:numFmt w:val="bullet"/>
-      <w:lvlText w:val=""/>
-      <w:lvlJc w:val="left"/>
-      <w:pPr>
-        <w:ind w:left="2160" w:hanging="360"/>
-      </w:pPr>
-      <w:rPr>
-        <w:rFonts w:ascii="Wingdings" w:hAnsi="Wingdings" w:hint="default"/>
-      </w:rPr>
-    </w:lvl>
-    <w:lvl w:ilvl="3" w:tplc="04090001" w:tentative="1">
-      <w:start w:val="1"/>
-      <w:numFmt w:val="bullet"/>
-      <w:lvlText w:val=""/>
-      <w:lvlJc w:val="left"/>
-      <w:pPr>
-        <w:ind w:left="2880" w:hanging="360"/>
-      </w:pPr>
-      <w:rPr>
-        <w:rFonts w:ascii="Symbol" w:hAnsi="Symbol" w:hint="default"/>
-      </w:rPr>
-    </w:lvl>
-    <w:lvl w:ilvl="4" w:tplc="04090003" w:tentative="1">
-      <w:start w:val="1"/>
-      <w:numFmt w:val="bullet"/>
-      <w:lvlText w:val="o"/>
-      <w:lvlJc w:val="left"/>
-      <w:pPr>
-        <w:ind w:left="3600" w:hanging="360"/>
-      </w:pPr>
-      <w:rPr>
-        <w:rFonts w:ascii="Courier New" w:hAnsi="Courier New" w:cs="Courier New" w:hint="default"/>
-      </w:rPr>
-    </w:lvl>
-    <w:lvl w:ilvl="5" w:tplc="04090005" w:tentative="1">
-      <w:start w:val="1"/>
-      <w:numFmt w:val="bullet"/>
-      <w:lvlText w:val=""/>
-      <w:lvlJc w:val="left"/>
-      <w:pPr>
-        <w:ind w:left="4320" w:hanging="360"/>
-      </w:pPr>
-      <w:rPr>
-        <w:rFonts w:ascii="Wingdings" w:hAnsi="Wingdings" w:hint="default"/>
-      </w:rPr>
-    </w:lvl>
-    <w:lvl w:ilvl="6" w:tplc="04090001" w:tentative="1">
-      <w:start w:val="1"/>
-      <w:numFmt w:val="bullet"/>
-      <w:lvlText w:val=""/>
-      <w:lvlJc w:val="left"/>
-      <w:pPr>
-        <w:ind w:left="5040" w:hanging="360"/>
-      </w:pPr>
-      <w:rPr>
-        <w:rFonts w:ascii="Symbol" w:hAnsi="Symbol" w:hint="default"/>
-      </w:rPr>
-    </w:lvl>
-    <w:lvl w:ilvl="7" w:tplc="04090003" w:tentative="1">
-      <w:start w:val="1"/>
-      <w:numFmt w:val="bullet"/>
-      <w:lvlText w:val="o"/>
-      <w:lvlJc w:val="left"/>
-      <w:pPr>
-        <w:ind w:left="5760" w:hanging="360"/>
-      </w:pPr>
-      <w:rPr>
-        <w:rFonts w:ascii="Courier New" w:hAnsi="Courier New" w:cs="Courier New" w:hint="default"/>
-      </w:rPr>
-    </w:lvl>
-    <w:lvl w:ilvl="8" w:tplc="04090005" w:tentative="1">
-      <w:start w:val="1"/>
-      <w:numFmt w:val="bullet"/>
-      <w:lvlText w:val=""/>
-      <w:lvlJc w:val="left"/>
-      <w:pPr>
-        <w:ind w:left="6480" w:hanging="360"/>
-      </w:pPr>
-      <w:rPr>
-        <w:rFonts w:ascii="Wingdings" w:hAnsi="Wingdings" w:hint="default"/>
-      </w:rPr>
-    </w:lvl>
-  </w:abstractNum>
-  <w:abstractNum w:abstractNumId="48" w15:restartNumberingAfterBreak="0">
-    <w:nsid w:val="77AE0E32"/>
-    <w:multiLevelType w:val="hybridMultilevel"/>
-    <w:tmpl w:val="AE78A34A"/>
-    <w:lvl w:ilvl="0" w:tplc="04090001">
-      <w:start w:val="1"/>
-      <w:numFmt w:val="bullet"/>
-      <w:lvlText w:val=""/>
-      <w:lvlJc w:val="left"/>
-      <w:pPr>
-        <w:ind w:left="786" w:hanging="360"/>
-      </w:pPr>
-      <w:rPr>
-        <w:rFonts w:ascii="Symbol" w:hAnsi="Symbol" w:hint="default"/>
-      </w:rPr>
-    </w:lvl>
-    <w:lvl w:ilvl="1" w:tplc="04090003" w:tentative="1">
-      <w:start w:val="1"/>
-      <w:numFmt w:val="bullet"/>
-      <w:lvlText w:val="o"/>
-      <w:lvlJc w:val="left"/>
-      <w:pPr>
-        <w:ind w:left="1506" w:hanging="360"/>
-      </w:pPr>
-      <w:rPr>
-        <w:rFonts w:ascii="Courier New" w:hAnsi="Courier New" w:cs="Courier New" w:hint="default"/>
-      </w:rPr>
-    </w:lvl>
-    <w:lvl w:ilvl="2" w:tplc="04090005" w:tentative="1">
-      <w:start w:val="1"/>
-      <w:numFmt w:val="bullet"/>
-      <w:lvlText w:val=""/>
-      <w:lvlJc w:val="left"/>
-      <w:pPr>
-        <w:ind w:left="2226" w:hanging="360"/>
-      </w:pPr>
-      <w:rPr>
-        <w:rFonts w:ascii="Wingdings" w:hAnsi="Wingdings" w:hint="default"/>
-      </w:rPr>
-    </w:lvl>
-    <w:lvl w:ilvl="3" w:tplc="04090001" w:tentative="1">
-      <w:start w:val="1"/>
-      <w:numFmt w:val="bullet"/>
-      <w:lvlText w:val=""/>
-      <w:lvlJc w:val="left"/>
-      <w:pPr>
-        <w:ind w:left="2946" w:hanging="360"/>
-      </w:pPr>
-      <w:rPr>
-        <w:rFonts w:ascii="Symbol" w:hAnsi="Symbol" w:hint="default"/>
-      </w:rPr>
-    </w:lvl>
-    <w:lvl w:ilvl="4" w:tplc="04090003" w:tentative="1">
-      <w:start w:val="1"/>
-      <w:numFmt w:val="bullet"/>
-      <w:lvlText w:val="o"/>
-      <w:lvlJc w:val="left"/>
-      <w:pPr>
-        <w:ind w:left="3666" w:hanging="360"/>
-      </w:pPr>
-      <w:rPr>
-        <w:rFonts w:ascii="Courier New" w:hAnsi="Courier New" w:cs="Courier New" w:hint="default"/>
-      </w:rPr>
-    </w:lvl>
-    <w:lvl w:ilvl="5" w:tplc="04090005" w:tentative="1">
-      <w:start w:val="1"/>
-      <w:numFmt w:val="bullet"/>
-      <w:lvlText w:val=""/>
-      <w:lvlJc w:val="left"/>
-      <w:pPr>
-        <w:ind w:left="4386" w:hanging="360"/>
-      </w:pPr>
-      <w:rPr>
-        <w:rFonts w:ascii="Wingdings" w:hAnsi="Wingdings" w:hint="default"/>
-      </w:rPr>
-    </w:lvl>
-    <w:lvl w:ilvl="6" w:tplc="04090001" w:tentative="1">
-      <w:start w:val="1"/>
-      <w:numFmt w:val="bullet"/>
-      <w:lvlText w:val=""/>
-      <w:lvlJc w:val="left"/>
-      <w:pPr>
-        <w:ind w:left="5106" w:hanging="360"/>
-      </w:pPr>
-      <w:rPr>
-        <w:rFonts w:ascii="Symbol" w:hAnsi="Symbol" w:hint="default"/>
-      </w:rPr>
-    </w:lvl>
-    <w:lvl w:ilvl="7" w:tplc="04090003" w:tentative="1">
-      <w:start w:val="1"/>
-      <w:numFmt w:val="bullet"/>
-      <w:lvlText w:val="o"/>
-      <w:lvlJc w:val="left"/>
-      <w:pPr>
-        <w:ind w:left="5826" w:hanging="360"/>
-      </w:pPr>
-      <w:rPr>
-        <w:rFonts w:ascii="Courier New" w:hAnsi="Courier New" w:cs="Courier New" w:hint="default"/>
-      </w:rPr>
-    </w:lvl>
-    <w:lvl w:ilvl="8" w:tplc="04090005" w:tentative="1">
-      <w:start w:val="1"/>
-      <w:numFmt w:val="bullet"/>
-      <w:lvlText w:val=""/>
-      <w:lvlJc w:val="left"/>
-      <w:pPr>
-        <w:ind w:left="6546" w:hanging="360"/>
-      </w:pPr>
-      <w:rPr>
-        <w:rFonts w:ascii="Wingdings" w:hAnsi="Wingdings" w:hint="default"/>
-      </w:rPr>
-    </w:lvl>
-  </w:abstractNum>
   <w:num w:numId="1">
-    <w:abstractNumId w:val="1"/>
+    <w:abstractNumId w:val="7"/>
   </w:num>
   <w:num w:numId="2">
-    <w:abstractNumId w:val="35"/>
+    <w:abstractNumId w:val="0"/>
   </w:num>
   <w:num w:numId="3">
-    <w:abstractNumId w:val="15"/>
+    <w:abstractNumId w:val="4"/>
   </w:num>
   <w:num w:numId="4">
-    <w:abstractNumId w:val="38"/>
+    <w:abstractNumId w:val="5"/>
   </w:num>
   <w:num w:numId="5">
-    <w:abstractNumId w:val="3"/>
+    <w:abstractNumId w:val="6"/>
   </w:num>
   <w:num w:numId="6">
-    <w:abstractNumId w:val="4"/>
+    <w:abstractNumId w:val="9"/>
   </w:num>
   <w:num w:numId="7">
     <w:abstractNumId w:val="2"/>
   </w:num>
   <w:num w:numId="8">
-    <w:abstractNumId w:val="47"/>
+    <w:abstractNumId w:val="8"/>
   </w:num>
   <w:num w:numId="9">
-    <w:abstractNumId w:val="12"/>
+    <w:abstractNumId w:val="3"/>
   </w:num>
   <w:num w:numId="10">
-    <w:abstractNumId w:val="20"/>
+    <w:abstractNumId w:val="1"/>
   </w:num>
-  <w:num w:numId="11">
-    <w:abstractNumId w:val="30"/>
-  </w:num>
-  <w:num w:numId="12">
-    <w:abstractNumId w:val="34"/>
-  </w:num>
-  <w:num w:numId="13">
-    <w:abstractNumId w:val="0"/>
-  </w:num>
-  <w:num w:numId="14">
-    <w:abstractNumId w:val="41"/>
-  </w:num>
-  <w:num w:numId="15">
-    <w:abstractNumId w:val="32"/>
-  </w:num>
-  <w:num w:numId="16">
-    <w:abstractNumId w:val="28"/>
-  </w:num>
-  <w:num w:numId="17">
-    <w:abstractNumId w:val="27"/>
-  </w:num>
-  <w:num w:numId="18">
-    <w:abstractNumId w:val="13"/>
-  </w:num>
-  <w:num w:numId="19">
-    <w:abstractNumId w:val="42"/>
-  </w:num>
-  <w:num w:numId="20">
-    <w:abstractNumId w:val="10"/>
-  </w:num>
-  <w:num w:numId="21">
-    <w:abstractNumId w:val="19"/>
-  </w:num>
-  <w:num w:numId="22">
-    <w:abstractNumId w:val="21"/>
-  </w:num>
-  <w:num w:numId="23">
-    <w:abstractNumId w:val="7"/>
-  </w:num>
-  <w:num w:numId="24">
-    <w:abstractNumId w:val="29"/>
-  </w:num>
-  <w:num w:numId="25">
-    <w:abstractNumId w:val="46"/>
-  </w:num>
-  <w:num w:numId="26">
-    <w:abstractNumId w:val="36"/>
-  </w:num>
-  <w:num w:numId="27">
-    <w:abstractNumId w:val="5"/>
-  </w:num>
-  <w:num w:numId="28">
-    <w:abstractNumId w:val="33"/>
-  </w:num>
-  <w:num w:numId="29">
-    <w:abstractNumId w:val="48"/>
-  </w:num>
-  <w:num w:numId="30">
-    <w:abstractNumId w:val="11"/>
-  </w:num>
-  <w:num w:numId="31">
-    <w:abstractNumId w:val="9"/>
-  </w:num>
-  <w:num w:numId="32">
-    <w:abstractNumId w:val="8"/>
-  </w:num>
-  <w:num w:numId="33">
-    <w:abstractNumId w:val="37"/>
-  </w:num>
-  <w:num w:numId="34">
-    <w:abstractNumId w:val="23"/>
-  </w:num>
-  <w:num w:numId="35">
-    <w:abstractNumId w:val="14"/>
-  </w:num>
-  <w:num w:numId="36">
-    <w:abstractNumId w:val="25"/>
-  </w:num>
-  <w:num w:numId="37">
-    <w:abstractNumId w:val="43"/>
-  </w:num>
-  <w:num w:numId="38">
-    <w:abstractNumId w:val="44"/>
-  </w:num>
-  <w:num w:numId="39">
-    <w:abstractNumId w:val="26"/>
-  </w:num>
-  <w:num w:numId="40">
-    <w:abstractNumId w:val="22"/>
-  </w:num>
-  <w:num w:numId="41">
-    <w:abstractNumId w:val="6"/>
-  </w:num>
-  <w:num w:numId="42">
-    <w:abstractNumId w:val="39"/>
-  </w:num>
-  <w:num w:numId="43">
-    <w:abstractNumId w:val="18"/>
-  </w:num>
-  <w:num w:numId="44">
-    <w:abstractNumId w:val="24"/>
-  </w:num>
-  <w:num w:numId="45">
-    <w:abstractNumId w:val="31"/>
-  </w:num>
-  <w:num w:numId="46">
-    <w:abstractNumId w:val="45"/>
-  </w:num>
-  <w:num w:numId="47">
-    <w:abstractNumId w:val="16"/>
-  </w:num>
-  <w:num w:numId="48">
-    <w:abstractNumId w:val="40"/>
-  </w:num>
-  <w:num w:numId="49">
-    <w:abstractNumId w:val="17"/>
-  </w:num>
+  <w:numIdMacAtCleanup w:val="10"/>
 </w:numbering>
 </file>
 
@@ -13728,6 +9532,22 @@
       <w:ind w:left="1760"/>
     </w:pPr>
   </w:style>
+  <w:style w:type="paragraph" w:styleId="NormalWeb">
+    <w:name w:val="Normal (Web)"/>
+    <w:basedOn w:val="Normal"/>
+    <w:uiPriority w:val="99"/>
+    <w:semiHidden/>
+    <w:unhideWhenUsed/>
+    <w:rsid w:val="004D49E1"/>
+    <w:pPr>
+      <w:spacing w:before="100" w:beforeAutospacing="1" w:after="100" w:afterAutospacing="1" w:line="240" w:lineRule="auto"/>
+    </w:pPr>
+    <w:rPr>
+      <w:rFonts w:ascii="Times New Roman" w:eastAsia="Times New Roman" w:hAnsi="Times New Roman" w:cs="Times New Roman"/>
+      <w:sz w:val="24"/>
+      <w:szCs w:val="24"/>
+    </w:rPr>
+  </w:style>
 </w:styles>
 </file>
 

--- a/TIC.docx
+++ b/TIC.docx
@@ -912,12 +912,16 @@
             <w:t>Table of Contents</w:t>
           </w:r>
         </w:p>
-        <w:p/>
+        <w:p>
+          <w:pPr>
+            <w:pStyle w:val="Headingone"/>
+          </w:pPr>
+        </w:p>
         <w:p>
           <w:pPr>
             <w:pStyle w:val="TOC1"/>
-            <w:spacing w:line="360" w:lineRule="auto"/>
             <w:rPr>
+              <w:rFonts w:asciiTheme="minorHAnsi" w:hAnsiTheme="minorHAnsi" w:cstheme="minorBidi"/>
               <w:b w:val="0"/>
               <w:bCs w:val="0"/>
               <w:sz w:val="22"/>
@@ -933,7 +937,7 @@
           <w:r>
             <w:fldChar w:fldCharType="separate"/>
           </w:r>
-          <w:hyperlink w:anchor="_Toc154960730" w:history="1">
+          <w:hyperlink w:anchor="_Toc155004353" w:history="1">
             <w:r>
               <w:rPr>
                 <w:rStyle w:val="Hyperlink"/>
@@ -956,7 +960,7 @@
               <w:rPr>
                 <w:webHidden/>
               </w:rPr>
-              <w:instrText xml:space="preserve"> PAGEREF _Toc154960730 \h </w:instrText>
+              <w:instrText xml:space="preserve"> PAGEREF _Toc155004353 \h </w:instrText>
             </w:r>
             <w:r>
               <w:rPr>
@@ -986,15 +990,15 @@
         <w:p>
           <w:pPr>
             <w:pStyle w:val="TOC1"/>
-            <w:spacing w:line="360" w:lineRule="auto"/>
             <w:rPr>
+              <w:rFonts w:asciiTheme="minorHAnsi" w:hAnsiTheme="minorHAnsi" w:cstheme="minorBidi"/>
               <w:b w:val="0"/>
               <w:bCs w:val="0"/>
               <w:sz w:val="22"/>
               <w:szCs w:val="22"/>
             </w:rPr>
           </w:pPr>
-          <w:hyperlink w:anchor="_Toc154960731" w:history="1">
+          <w:hyperlink w:anchor="_Toc155004354" w:history="1">
             <w:r>
               <w:rPr>
                 <w:rStyle w:val="Hyperlink"/>
@@ -1017,7 +1021,7 @@
               <w:rPr>
                 <w:webHidden/>
               </w:rPr>
-              <w:instrText xml:space="preserve"> PAGEREF _Toc154960731 \h </w:instrText>
+              <w:instrText xml:space="preserve"> PAGEREF _Toc155004354 \h </w:instrText>
             </w:r>
             <w:r>
               <w:rPr>
@@ -1050,102 +1054,87 @@
             <w:tabs>
               <w:tab w:val="left" w:pos="1100"/>
             </w:tabs>
-            <w:spacing w:line="360" w:lineRule="auto"/>
             <w:rPr>
-              <w:rFonts w:ascii="Times New Roman" w:hAnsi="Times New Roman"/>
+              <w:rFonts w:cstheme="minorBidi"/>
               <w:noProof/>
-              <w:sz w:val="24"/>
-              <w:szCs w:val="24"/>
             </w:rPr>
           </w:pPr>
-          <w:hyperlink w:anchor="_Toc154960732" w:history="1">
+          <w:hyperlink w:anchor="_Toc155004355" w:history="1">
             <w:r>
               <w:rPr>
                 <w:rStyle w:val="Hyperlink"/>
-                <w:rFonts w:ascii="Times New Roman" w:hAnsi="Times New Roman"/>
-                <w:noProof/>
-                <w:sz w:val="24"/>
-                <w:szCs w:val="24"/>
+                <w:rFonts w:ascii="Symbol" w:hAnsi="Symbol"/>
+                <w:noProof/>
+              </w:rPr>
+              <w:t></w:t>
+            </w:r>
+            <w:r>
+              <w:rPr>
+                <w:rFonts w:cstheme="minorBidi"/>
+                <w:noProof/>
+              </w:rPr>
+              <w:tab/>
+            </w:r>
+            <w:r>
+              <w:rPr>
+                <w:rStyle w:val="Hyperlink"/>
+                <w:noProof/>
               </w:rPr>
               <w:t xml:space="preserve">Stage 1: </w:t>
             </w:r>
             <w:r>
               <w:rPr>
                 <w:rStyle w:val="Hyperlink"/>
-                <w:rFonts w:ascii="Times New Roman" w:hAnsi="Times New Roman"/>
-                <w:noProof/>
-                <w:sz w:val="24"/>
-                <w:szCs w:val="24"/>
+                <w:noProof/>
                 <w:shd w:val="clear" w:color="auto" w:fill="FFFFFF"/>
               </w:rPr>
               <w:t>The Emergence of Telecommunications</w:t>
             </w:r>
             <w:r>
               <w:rPr>
-                <w:rFonts w:ascii="Times New Roman" w:hAnsi="Times New Roman"/>
-                <w:noProof/>
-                <w:webHidden/>
-                <w:sz w:val="24"/>
-                <w:szCs w:val="24"/>
+                <w:noProof/>
+                <w:webHidden/>
               </w:rPr>
               <w:tab/>
             </w:r>
             <w:r>
               <w:rPr>
-                <w:rFonts w:ascii="Times New Roman" w:hAnsi="Times New Roman"/>
-                <w:noProof/>
-                <w:webHidden/>
-                <w:sz w:val="24"/>
-                <w:szCs w:val="24"/>
+                <w:noProof/>
+                <w:webHidden/>
               </w:rPr>
               <w:fldChar w:fldCharType="begin"/>
             </w:r>
             <w:r>
               <w:rPr>
-                <w:rFonts w:ascii="Times New Roman" w:hAnsi="Times New Roman"/>
-                <w:noProof/>
-                <w:webHidden/>
-                <w:sz w:val="24"/>
-                <w:szCs w:val="24"/>
-              </w:rPr>
-              <w:instrText xml:space="preserve"> PAGEREF _Toc154960732 \h </w:instrText>
-            </w:r>
-            <w:r>
-              <w:rPr>
-                <w:rFonts w:ascii="Times New Roman" w:hAnsi="Times New Roman"/>
-                <w:noProof/>
-                <w:webHidden/>
-                <w:sz w:val="24"/>
-                <w:szCs w:val="24"/>
-              </w:rPr>
-            </w:r>
-            <w:r>
-              <w:rPr>
-                <w:rFonts w:ascii="Times New Roman" w:hAnsi="Times New Roman"/>
-                <w:noProof/>
-                <w:webHidden/>
-                <w:sz w:val="24"/>
-                <w:szCs w:val="24"/>
+                <w:noProof/>
+                <w:webHidden/>
+              </w:rPr>
+              <w:instrText xml:space="preserve"> PAGEREF _Toc155004355 \h </w:instrText>
+            </w:r>
+            <w:r>
+              <w:rPr>
+                <w:noProof/>
+                <w:webHidden/>
+              </w:rPr>
+            </w:r>
+            <w:r>
+              <w:rPr>
+                <w:noProof/>
+                <w:webHidden/>
               </w:rPr>
               <w:fldChar w:fldCharType="separate"/>
             </w:r>
             <w:r>
               <w:rPr>
-                <w:rFonts w:ascii="Times New Roman" w:hAnsi="Times New Roman"/>
-                <w:noProof/>
-                <w:webHidden/>
-                <w:sz w:val="24"/>
-                <w:szCs w:val="24"/>
+                <w:noProof/>
+                <w:webHidden/>
               </w:rPr>
               <w:t>3</w:t>
             </w:r>
             <w:r>
               <w:rPr>
-                <w:rFonts w:ascii="Times New Roman" w:hAnsi="Times New Roman"/>
-                <w:noProof/>
-                <w:webHidden/>
-                <w:sz w:val="24"/>
-                <w:szCs w:val="24"/>
+                <w:noProof/>
+                <w:webHidden/>
               </w:rPr>
               <w:fldChar w:fldCharType="end"/>
             </w:r>
@@ -1157,103 +1146,87 @@
             <w:tabs>
               <w:tab w:val="left" w:pos="1100"/>
             </w:tabs>
-            <w:spacing w:line="360" w:lineRule="auto"/>
             <w:rPr>
-              <w:rFonts w:ascii="Times New Roman" w:hAnsi="Times New Roman"/>
+              <w:rFonts w:cstheme="minorBidi"/>
               <w:noProof/>
-              <w:sz w:val="24"/>
-              <w:szCs w:val="24"/>
             </w:rPr>
           </w:pPr>
-          <w:hyperlink w:anchor="_Toc154960733" w:history="1">
+          <w:hyperlink w:anchor="_Toc155004356" w:history="1">
             <w:r>
               <w:rPr>
                 <w:rStyle w:val="Hyperlink"/>
-                <w:rFonts w:ascii="Times New Roman" w:hAnsi="Times New Roman"/>
-                <w:noProof/>
-                <w:sz w:val="24"/>
-                <w:szCs w:val="24"/>
+                <w:rFonts w:ascii="Symbol" w:hAnsi="Symbol"/>
+                <w:noProof/>
+              </w:rPr>
+              <w:t></w:t>
+            </w:r>
+            <w:r>
+              <w:rPr>
+                <w:rFonts w:cstheme="minorBidi"/>
+                <w:noProof/>
+              </w:rPr>
+              <w:tab/>
+            </w:r>
+            <w:r>
+              <w:rPr>
+                <w:rStyle w:val="Hyperlink"/>
+                <w:noProof/>
               </w:rPr>
               <w:t xml:space="preserve">Stage 2: </w:t>
             </w:r>
             <w:r>
               <w:rPr>
                 <w:rStyle w:val="Hyperlink"/>
-                <w:rFonts w:ascii="Times New Roman" w:hAnsi="Times New Roman"/>
-                <w:noProof/>
-                <w:spacing w:val="-1"/>
-                <w:sz w:val="24"/>
-                <w:szCs w:val="24"/>
+                <w:noProof/>
                 <w:shd w:val="clear" w:color="auto" w:fill="FFFFFF"/>
               </w:rPr>
               <w:t>The Rise of Computing</w:t>
             </w:r>
             <w:r>
               <w:rPr>
-                <w:rFonts w:ascii="Times New Roman" w:hAnsi="Times New Roman"/>
-                <w:noProof/>
-                <w:webHidden/>
-                <w:sz w:val="24"/>
-                <w:szCs w:val="24"/>
+                <w:noProof/>
+                <w:webHidden/>
               </w:rPr>
               <w:tab/>
             </w:r>
             <w:r>
               <w:rPr>
-                <w:rFonts w:ascii="Times New Roman" w:hAnsi="Times New Roman"/>
-                <w:noProof/>
-                <w:webHidden/>
-                <w:sz w:val="24"/>
-                <w:szCs w:val="24"/>
+                <w:noProof/>
+                <w:webHidden/>
               </w:rPr>
               <w:fldChar w:fldCharType="begin"/>
             </w:r>
             <w:r>
               <w:rPr>
-                <w:rFonts w:ascii="Times New Roman" w:hAnsi="Times New Roman"/>
-                <w:noProof/>
-                <w:webHidden/>
-                <w:sz w:val="24"/>
-                <w:szCs w:val="24"/>
-              </w:rPr>
-              <w:instrText xml:space="preserve"> PAGEREF _Toc154960733 \h </w:instrText>
-            </w:r>
-            <w:r>
-              <w:rPr>
-                <w:rFonts w:ascii="Times New Roman" w:hAnsi="Times New Roman"/>
-                <w:noProof/>
-                <w:webHidden/>
-                <w:sz w:val="24"/>
-                <w:szCs w:val="24"/>
-              </w:rPr>
-            </w:r>
-            <w:r>
-              <w:rPr>
-                <w:rFonts w:ascii="Times New Roman" w:hAnsi="Times New Roman"/>
-                <w:noProof/>
-                <w:webHidden/>
-                <w:sz w:val="24"/>
-                <w:szCs w:val="24"/>
+                <w:noProof/>
+                <w:webHidden/>
+              </w:rPr>
+              <w:instrText xml:space="preserve"> PAGEREF _Toc155004356 \h </w:instrText>
+            </w:r>
+            <w:r>
+              <w:rPr>
+                <w:noProof/>
+                <w:webHidden/>
+              </w:rPr>
+            </w:r>
+            <w:r>
+              <w:rPr>
+                <w:noProof/>
+                <w:webHidden/>
               </w:rPr>
               <w:fldChar w:fldCharType="separate"/>
             </w:r>
             <w:r>
               <w:rPr>
-                <w:rFonts w:ascii="Times New Roman" w:hAnsi="Times New Roman"/>
-                <w:noProof/>
-                <w:webHidden/>
-                <w:sz w:val="24"/>
-                <w:szCs w:val="24"/>
+                <w:noProof/>
+                <w:webHidden/>
               </w:rPr>
               <w:t>3</w:t>
             </w:r>
             <w:r>
               <w:rPr>
-                <w:rFonts w:ascii="Times New Roman" w:hAnsi="Times New Roman"/>
-                <w:noProof/>
-                <w:webHidden/>
-                <w:sz w:val="24"/>
-                <w:szCs w:val="24"/>
+                <w:noProof/>
+                <w:webHidden/>
               </w:rPr>
               <w:fldChar w:fldCharType="end"/>
             </w:r>
@@ -1265,91 +1238,79 @@
             <w:tabs>
               <w:tab w:val="left" w:pos="1100"/>
             </w:tabs>
-            <w:spacing w:line="360" w:lineRule="auto"/>
             <w:rPr>
-              <w:rFonts w:ascii="Times New Roman" w:hAnsi="Times New Roman"/>
+              <w:rFonts w:cstheme="minorBidi"/>
               <w:noProof/>
-              <w:sz w:val="24"/>
-              <w:szCs w:val="24"/>
             </w:rPr>
           </w:pPr>
-          <w:hyperlink w:anchor="_Toc154960734" w:history="1">
+          <w:hyperlink w:anchor="_Toc155004357" w:history="1">
             <w:r>
               <w:rPr>
                 <w:rStyle w:val="Hyperlink"/>
-                <w:rFonts w:ascii="Times New Roman" w:hAnsi="Times New Roman"/>
-                <w:noProof/>
-                <w:sz w:val="24"/>
-                <w:szCs w:val="24"/>
+                <w:rFonts w:ascii="Symbol" w:hAnsi="Symbol"/>
+                <w:noProof/>
+              </w:rPr>
+              <w:t></w:t>
+            </w:r>
+            <w:r>
+              <w:rPr>
+                <w:rFonts w:cstheme="minorBidi"/>
+                <w:noProof/>
+              </w:rPr>
+              <w:tab/>
+            </w:r>
+            <w:r>
+              <w:rPr>
+                <w:rStyle w:val="Hyperlink"/>
+                <w:noProof/>
               </w:rPr>
               <w:t>Stage 3: The Emergence of the Internet</w:t>
             </w:r>
             <w:r>
               <w:rPr>
-                <w:rFonts w:ascii="Times New Roman" w:hAnsi="Times New Roman"/>
-                <w:noProof/>
-                <w:webHidden/>
-                <w:sz w:val="24"/>
-                <w:szCs w:val="24"/>
+                <w:noProof/>
+                <w:webHidden/>
               </w:rPr>
               <w:tab/>
             </w:r>
             <w:r>
               <w:rPr>
-                <w:rFonts w:ascii="Times New Roman" w:hAnsi="Times New Roman"/>
-                <w:noProof/>
-                <w:webHidden/>
-                <w:sz w:val="24"/>
-                <w:szCs w:val="24"/>
+                <w:noProof/>
+                <w:webHidden/>
               </w:rPr>
               <w:fldChar w:fldCharType="begin"/>
             </w:r>
             <w:r>
               <w:rPr>
-                <w:rFonts w:ascii="Times New Roman" w:hAnsi="Times New Roman"/>
-                <w:noProof/>
-                <w:webHidden/>
-                <w:sz w:val="24"/>
-                <w:szCs w:val="24"/>
-              </w:rPr>
-              <w:instrText xml:space="preserve"> PAGEREF _Toc154960734 \h </w:instrText>
-            </w:r>
-            <w:r>
-              <w:rPr>
-                <w:rFonts w:ascii="Times New Roman" w:hAnsi="Times New Roman"/>
-                <w:noProof/>
-                <w:webHidden/>
-                <w:sz w:val="24"/>
-                <w:szCs w:val="24"/>
-              </w:rPr>
-            </w:r>
-            <w:r>
-              <w:rPr>
-                <w:rFonts w:ascii="Times New Roman" w:hAnsi="Times New Roman"/>
-                <w:noProof/>
-                <w:webHidden/>
-                <w:sz w:val="24"/>
-                <w:szCs w:val="24"/>
+                <w:noProof/>
+                <w:webHidden/>
+              </w:rPr>
+              <w:instrText xml:space="preserve"> PAGEREF _Toc155004357 \h </w:instrText>
+            </w:r>
+            <w:r>
+              <w:rPr>
+                <w:noProof/>
+                <w:webHidden/>
+              </w:rPr>
+            </w:r>
+            <w:r>
+              <w:rPr>
+                <w:noProof/>
+                <w:webHidden/>
               </w:rPr>
               <w:fldChar w:fldCharType="separate"/>
             </w:r>
             <w:r>
               <w:rPr>
-                <w:rFonts w:ascii="Times New Roman" w:hAnsi="Times New Roman"/>
-                <w:noProof/>
-                <w:webHidden/>
-                <w:sz w:val="24"/>
-                <w:szCs w:val="24"/>
+                <w:noProof/>
+                <w:webHidden/>
               </w:rPr>
               <w:t>4</w:t>
             </w:r>
             <w:r>
               <w:rPr>
-                <w:rFonts w:ascii="Times New Roman" w:hAnsi="Times New Roman"/>
-                <w:noProof/>
-                <w:webHidden/>
-                <w:sz w:val="24"/>
-                <w:szCs w:val="24"/>
+                <w:noProof/>
+                <w:webHidden/>
               </w:rPr>
               <w:fldChar w:fldCharType="end"/>
             </w:r>
@@ -1361,92 +1322,80 @@
             <w:tabs>
               <w:tab w:val="left" w:pos="1100"/>
             </w:tabs>
-            <w:spacing w:line="360" w:lineRule="auto"/>
             <w:rPr>
-              <w:rFonts w:ascii="Times New Roman" w:hAnsi="Times New Roman"/>
+              <w:rFonts w:cstheme="minorBidi"/>
               <w:noProof/>
-              <w:sz w:val="24"/>
-              <w:szCs w:val="24"/>
             </w:rPr>
           </w:pPr>
-          <w:hyperlink w:anchor="_Toc154960735" w:history="1">
+          <w:hyperlink w:anchor="_Toc155004358" w:history="1">
             <w:r>
               <w:rPr>
                 <w:rStyle w:val="Hyperlink"/>
-                <w:rFonts w:ascii="Times New Roman" w:hAnsi="Times New Roman"/>
-                <w:noProof/>
-                <w:sz w:val="24"/>
-                <w:szCs w:val="24"/>
+                <w:rFonts w:ascii="Symbol" w:hAnsi="Symbol"/>
+                <w:noProof/>
+              </w:rPr>
+              <w:t></w:t>
+            </w:r>
+            <w:r>
+              <w:rPr>
+                <w:rFonts w:cstheme="minorBidi"/>
+                <w:noProof/>
+              </w:rPr>
+              <w:tab/>
+            </w:r>
+            <w:r>
+              <w:rPr>
+                <w:rStyle w:val="Hyperlink"/>
+                <w:noProof/>
                 <w:shd w:val="clear" w:color="auto" w:fill="FFFFFF"/>
               </w:rPr>
               <w:t>Stage 4: The Rise of Mobile Computing</w:t>
             </w:r>
             <w:r>
               <w:rPr>
-                <w:rFonts w:ascii="Times New Roman" w:hAnsi="Times New Roman"/>
-                <w:noProof/>
-                <w:webHidden/>
-                <w:sz w:val="24"/>
-                <w:szCs w:val="24"/>
+                <w:noProof/>
+                <w:webHidden/>
               </w:rPr>
               <w:tab/>
             </w:r>
             <w:r>
               <w:rPr>
-                <w:rFonts w:ascii="Times New Roman" w:hAnsi="Times New Roman"/>
-                <w:noProof/>
-                <w:webHidden/>
-                <w:sz w:val="24"/>
-                <w:szCs w:val="24"/>
+                <w:noProof/>
+                <w:webHidden/>
               </w:rPr>
               <w:fldChar w:fldCharType="begin"/>
             </w:r>
             <w:r>
               <w:rPr>
-                <w:rFonts w:ascii="Times New Roman" w:hAnsi="Times New Roman"/>
-                <w:noProof/>
-                <w:webHidden/>
-                <w:sz w:val="24"/>
-                <w:szCs w:val="24"/>
-              </w:rPr>
-              <w:instrText xml:space="preserve"> PAGEREF _Toc154960735 \h </w:instrText>
-            </w:r>
-            <w:r>
-              <w:rPr>
-                <w:rFonts w:ascii="Times New Roman" w:hAnsi="Times New Roman"/>
-                <w:noProof/>
-                <w:webHidden/>
-                <w:sz w:val="24"/>
-                <w:szCs w:val="24"/>
-              </w:rPr>
-            </w:r>
-            <w:r>
-              <w:rPr>
-                <w:rFonts w:ascii="Times New Roman" w:hAnsi="Times New Roman"/>
-                <w:noProof/>
-                <w:webHidden/>
-                <w:sz w:val="24"/>
-                <w:szCs w:val="24"/>
+                <w:noProof/>
+                <w:webHidden/>
+              </w:rPr>
+              <w:instrText xml:space="preserve"> PAGEREF _Toc155004358 \h </w:instrText>
+            </w:r>
+            <w:r>
+              <w:rPr>
+                <w:noProof/>
+                <w:webHidden/>
+              </w:rPr>
+            </w:r>
+            <w:r>
+              <w:rPr>
+                <w:noProof/>
+                <w:webHidden/>
               </w:rPr>
               <w:fldChar w:fldCharType="separate"/>
             </w:r>
             <w:r>
               <w:rPr>
-                <w:rFonts w:ascii="Times New Roman" w:hAnsi="Times New Roman"/>
-                <w:noProof/>
-                <w:webHidden/>
-                <w:sz w:val="24"/>
-                <w:szCs w:val="24"/>
+                <w:noProof/>
+                <w:webHidden/>
               </w:rPr>
               <w:t>4</w:t>
             </w:r>
             <w:r>
               <w:rPr>
-                <w:rFonts w:ascii="Times New Roman" w:hAnsi="Times New Roman"/>
-                <w:noProof/>
-                <w:webHidden/>
-                <w:sz w:val="24"/>
-                <w:szCs w:val="24"/>
+                <w:noProof/>
+                <w:webHidden/>
               </w:rPr>
               <w:fldChar w:fldCharType="end"/>
             </w:r>
@@ -1458,90 +1407,80 @@
             <w:tabs>
               <w:tab w:val="left" w:pos="1100"/>
             </w:tabs>
-            <w:spacing w:line="360" w:lineRule="auto"/>
             <w:rPr>
-              <w:rFonts w:ascii="Times New Roman" w:hAnsi="Times New Roman"/>
+              <w:rFonts w:cstheme="minorBidi"/>
               <w:noProof/>
             </w:rPr>
           </w:pPr>
-          <w:hyperlink w:anchor="_Toc154960736" w:history="1">
+          <w:hyperlink w:anchor="_Toc155004359" w:history="1">
             <w:r>
               <w:rPr>
                 <w:rStyle w:val="Hyperlink"/>
-                <w:rFonts w:ascii="Times New Roman" w:hAnsi="Times New Roman"/>
-                <w:noProof/>
-                <w:sz w:val="24"/>
-                <w:szCs w:val="24"/>
+                <w:rFonts w:ascii="Symbol" w:hAnsi="Symbol"/>
+                <w:noProof/>
+              </w:rPr>
+              <w:t></w:t>
+            </w:r>
+            <w:r>
+              <w:rPr>
+                <w:rFonts w:cstheme="minorBidi"/>
+                <w:noProof/>
+              </w:rPr>
+              <w:tab/>
+            </w:r>
+            <w:r>
+              <w:rPr>
+                <w:rStyle w:val="Hyperlink"/>
+                <w:noProof/>
                 <w:shd w:val="clear" w:color="auto" w:fill="FFFFFF"/>
               </w:rPr>
               <w:t>Stage 5: The Emergence of Artificial Intelligence</w:t>
             </w:r>
             <w:r>
               <w:rPr>
-                <w:rFonts w:ascii="Times New Roman" w:hAnsi="Times New Roman"/>
-                <w:noProof/>
-                <w:webHidden/>
-                <w:sz w:val="24"/>
-                <w:szCs w:val="24"/>
+                <w:noProof/>
+                <w:webHidden/>
               </w:rPr>
               <w:tab/>
             </w:r>
             <w:r>
               <w:rPr>
-                <w:rFonts w:ascii="Times New Roman" w:hAnsi="Times New Roman"/>
-                <w:noProof/>
-                <w:webHidden/>
-                <w:sz w:val="24"/>
-                <w:szCs w:val="24"/>
+                <w:noProof/>
+                <w:webHidden/>
               </w:rPr>
               <w:fldChar w:fldCharType="begin"/>
             </w:r>
             <w:r>
               <w:rPr>
-                <w:rFonts w:ascii="Times New Roman" w:hAnsi="Times New Roman"/>
-                <w:noProof/>
-                <w:webHidden/>
-                <w:sz w:val="24"/>
-                <w:szCs w:val="24"/>
-              </w:rPr>
-              <w:instrText xml:space="preserve"> PAGEREF _Toc154960736 \h </w:instrText>
-            </w:r>
-            <w:r>
-              <w:rPr>
-                <w:rFonts w:ascii="Times New Roman" w:hAnsi="Times New Roman"/>
-                <w:noProof/>
-                <w:webHidden/>
-                <w:sz w:val="24"/>
-                <w:szCs w:val="24"/>
-              </w:rPr>
-            </w:r>
-            <w:r>
-              <w:rPr>
-                <w:rFonts w:ascii="Times New Roman" w:hAnsi="Times New Roman"/>
-                <w:noProof/>
-                <w:webHidden/>
-                <w:sz w:val="24"/>
-                <w:szCs w:val="24"/>
+                <w:noProof/>
+                <w:webHidden/>
+              </w:rPr>
+              <w:instrText xml:space="preserve"> PAGEREF _Toc155004359 \h </w:instrText>
+            </w:r>
+            <w:r>
+              <w:rPr>
+                <w:noProof/>
+                <w:webHidden/>
+              </w:rPr>
+            </w:r>
+            <w:r>
+              <w:rPr>
+                <w:noProof/>
+                <w:webHidden/>
               </w:rPr>
               <w:fldChar w:fldCharType="separate"/>
             </w:r>
             <w:r>
               <w:rPr>
-                <w:rFonts w:ascii="Times New Roman" w:hAnsi="Times New Roman"/>
-                <w:noProof/>
-                <w:webHidden/>
-                <w:sz w:val="24"/>
-                <w:szCs w:val="24"/>
+                <w:noProof/>
+                <w:webHidden/>
               </w:rPr>
               <w:t>4</w:t>
             </w:r>
             <w:r>
               <w:rPr>
-                <w:rFonts w:ascii="Times New Roman" w:hAnsi="Times New Roman"/>
-                <w:noProof/>
-                <w:webHidden/>
-                <w:sz w:val="24"/>
-                <w:szCs w:val="24"/>
+                <w:noProof/>
+                <w:webHidden/>
               </w:rPr>
               <w:fldChar w:fldCharType="end"/>
             </w:r>
@@ -1550,18 +1489,19 @@
         <w:p>
           <w:pPr>
             <w:pStyle w:val="TOC1"/>
-            <w:spacing w:line="360" w:lineRule="auto"/>
             <w:rPr>
+              <w:rFonts w:asciiTheme="minorHAnsi" w:hAnsiTheme="minorHAnsi" w:cstheme="minorBidi"/>
               <w:b w:val="0"/>
               <w:bCs w:val="0"/>
               <w:sz w:val="22"/>
               <w:szCs w:val="22"/>
             </w:rPr>
           </w:pPr>
-          <w:hyperlink w:anchor="_Toc154960737" w:history="1">
+          <w:hyperlink w:anchor="_Toc155004360" w:history="1">
             <w:r>
               <w:rPr>
                 <w:rStyle w:val="Hyperlink"/>
+                <w:rFonts w:asciiTheme="majorBidi" w:hAnsiTheme="majorBidi"/>
               </w:rPr>
               <w:t>The Impact of ICT:</w:t>
             </w:r>
@@ -1581,7 +1521,7 @@
               <w:rPr>
                 <w:webHidden/>
               </w:rPr>
-              <w:instrText xml:space="preserve"> PAGEREF _Toc154960737 \h </w:instrText>
+              <w:instrText xml:space="preserve"> PAGEREF _Toc155004360 \h </w:instrText>
             </w:r>
             <w:r>
               <w:rPr>
@@ -1614,91 +1554,79 @@
             <w:tabs>
               <w:tab w:val="left" w:pos="1100"/>
             </w:tabs>
-            <w:spacing w:line="360" w:lineRule="auto"/>
             <w:rPr>
-              <w:rFonts w:ascii="Times New Roman" w:hAnsi="Times New Roman"/>
+              <w:rFonts w:cstheme="minorBidi"/>
               <w:noProof/>
-              <w:sz w:val="24"/>
-              <w:szCs w:val="24"/>
             </w:rPr>
           </w:pPr>
-          <w:hyperlink w:anchor="_Toc154960738" w:history="1">
+          <w:hyperlink w:anchor="_Toc155004361" w:history="1">
             <w:r>
               <w:rPr>
                 <w:rStyle w:val="Hyperlink"/>
-                <w:rFonts w:ascii="Times New Roman" w:hAnsi="Times New Roman"/>
-                <w:noProof/>
-                <w:sz w:val="24"/>
-                <w:szCs w:val="24"/>
+                <w:rFonts w:ascii="Symbol" w:hAnsi="Symbol"/>
+                <w:noProof/>
+              </w:rPr>
+              <w:t></w:t>
+            </w:r>
+            <w:r>
+              <w:rPr>
+                <w:rFonts w:cstheme="minorBidi"/>
+                <w:noProof/>
+              </w:rPr>
+              <w:tab/>
+            </w:r>
+            <w:r>
+              <w:rPr>
+                <w:rStyle w:val="Hyperlink"/>
+                <w:noProof/>
               </w:rPr>
               <w:t>On Education:</w:t>
             </w:r>
             <w:r>
               <w:rPr>
-                <w:rFonts w:ascii="Times New Roman" w:hAnsi="Times New Roman"/>
-                <w:noProof/>
-                <w:webHidden/>
-                <w:sz w:val="24"/>
-                <w:szCs w:val="24"/>
+                <w:noProof/>
+                <w:webHidden/>
               </w:rPr>
               <w:tab/>
             </w:r>
             <w:r>
               <w:rPr>
-                <w:rFonts w:ascii="Times New Roman" w:hAnsi="Times New Roman"/>
-                <w:noProof/>
-                <w:webHidden/>
-                <w:sz w:val="24"/>
-                <w:szCs w:val="24"/>
+                <w:noProof/>
+                <w:webHidden/>
               </w:rPr>
               <w:fldChar w:fldCharType="begin"/>
             </w:r>
             <w:r>
               <w:rPr>
-                <w:rFonts w:ascii="Times New Roman" w:hAnsi="Times New Roman"/>
-                <w:noProof/>
-                <w:webHidden/>
-                <w:sz w:val="24"/>
-                <w:szCs w:val="24"/>
-              </w:rPr>
-              <w:instrText xml:space="preserve"> PAGEREF _Toc154960738 \h </w:instrText>
-            </w:r>
-            <w:r>
-              <w:rPr>
-                <w:rFonts w:ascii="Times New Roman" w:hAnsi="Times New Roman"/>
-                <w:noProof/>
-                <w:webHidden/>
-                <w:sz w:val="24"/>
-                <w:szCs w:val="24"/>
-              </w:rPr>
-            </w:r>
-            <w:r>
-              <w:rPr>
-                <w:rFonts w:ascii="Times New Roman" w:hAnsi="Times New Roman"/>
-                <w:noProof/>
-                <w:webHidden/>
-                <w:sz w:val="24"/>
-                <w:szCs w:val="24"/>
+                <w:noProof/>
+                <w:webHidden/>
+              </w:rPr>
+              <w:instrText xml:space="preserve"> PAGEREF _Toc155004361 \h </w:instrText>
+            </w:r>
+            <w:r>
+              <w:rPr>
+                <w:noProof/>
+                <w:webHidden/>
+              </w:rPr>
+            </w:r>
+            <w:r>
+              <w:rPr>
+                <w:noProof/>
+                <w:webHidden/>
               </w:rPr>
               <w:fldChar w:fldCharType="separate"/>
             </w:r>
             <w:r>
               <w:rPr>
-                <w:rFonts w:ascii="Times New Roman" w:hAnsi="Times New Roman"/>
-                <w:noProof/>
-                <w:webHidden/>
-                <w:sz w:val="24"/>
-                <w:szCs w:val="24"/>
+                <w:noProof/>
+                <w:webHidden/>
               </w:rPr>
               <w:t>5</w:t>
             </w:r>
             <w:r>
               <w:rPr>
-                <w:rFonts w:ascii="Times New Roman" w:hAnsi="Times New Roman"/>
-                <w:noProof/>
-                <w:webHidden/>
-                <w:sz w:val="24"/>
-                <w:szCs w:val="24"/>
+                <w:noProof/>
+                <w:webHidden/>
               </w:rPr>
               <w:fldChar w:fldCharType="end"/>
             </w:r>
@@ -1710,91 +1638,79 @@
             <w:tabs>
               <w:tab w:val="left" w:pos="1100"/>
             </w:tabs>
-            <w:spacing w:line="360" w:lineRule="auto"/>
             <w:rPr>
-              <w:rFonts w:ascii="Times New Roman" w:hAnsi="Times New Roman"/>
+              <w:rFonts w:cstheme="minorBidi"/>
               <w:noProof/>
-              <w:sz w:val="24"/>
-              <w:szCs w:val="24"/>
             </w:rPr>
           </w:pPr>
-          <w:hyperlink w:anchor="_Toc154960739" w:history="1">
+          <w:hyperlink w:anchor="_Toc155004362" w:history="1">
             <w:r>
               <w:rPr>
                 <w:rStyle w:val="Hyperlink"/>
-                <w:rFonts w:ascii="Times New Roman" w:hAnsi="Times New Roman"/>
-                <w:noProof/>
-                <w:sz w:val="24"/>
-                <w:szCs w:val="24"/>
+                <w:rFonts w:ascii="Symbol" w:hAnsi="Symbol"/>
+                <w:noProof/>
+              </w:rPr>
+              <w:t></w:t>
+            </w:r>
+            <w:r>
+              <w:rPr>
+                <w:rFonts w:cstheme="minorBidi"/>
+                <w:noProof/>
+              </w:rPr>
+              <w:tab/>
+            </w:r>
+            <w:r>
+              <w:rPr>
+                <w:rStyle w:val="Hyperlink"/>
+                <w:noProof/>
               </w:rPr>
               <w:t>On Business and Economy:</w:t>
             </w:r>
             <w:r>
               <w:rPr>
-                <w:rFonts w:ascii="Times New Roman" w:hAnsi="Times New Roman"/>
-                <w:noProof/>
-                <w:webHidden/>
-                <w:sz w:val="24"/>
-                <w:szCs w:val="24"/>
+                <w:noProof/>
+                <w:webHidden/>
               </w:rPr>
               <w:tab/>
             </w:r>
             <w:r>
               <w:rPr>
-                <w:rFonts w:ascii="Times New Roman" w:hAnsi="Times New Roman"/>
-                <w:noProof/>
-                <w:webHidden/>
-                <w:sz w:val="24"/>
-                <w:szCs w:val="24"/>
+                <w:noProof/>
+                <w:webHidden/>
               </w:rPr>
               <w:fldChar w:fldCharType="begin"/>
             </w:r>
             <w:r>
               <w:rPr>
-                <w:rFonts w:ascii="Times New Roman" w:hAnsi="Times New Roman"/>
-                <w:noProof/>
-                <w:webHidden/>
-                <w:sz w:val="24"/>
-                <w:szCs w:val="24"/>
-              </w:rPr>
-              <w:instrText xml:space="preserve"> PAGEREF _Toc154960739 \h </w:instrText>
-            </w:r>
-            <w:r>
-              <w:rPr>
-                <w:rFonts w:ascii="Times New Roman" w:hAnsi="Times New Roman"/>
-                <w:noProof/>
-                <w:webHidden/>
-                <w:sz w:val="24"/>
-                <w:szCs w:val="24"/>
-              </w:rPr>
-            </w:r>
-            <w:r>
-              <w:rPr>
-                <w:rFonts w:ascii="Times New Roman" w:hAnsi="Times New Roman"/>
-                <w:noProof/>
-                <w:webHidden/>
-                <w:sz w:val="24"/>
-                <w:szCs w:val="24"/>
+                <w:noProof/>
+                <w:webHidden/>
+              </w:rPr>
+              <w:instrText xml:space="preserve"> PAGEREF _Toc155004362 \h </w:instrText>
+            </w:r>
+            <w:r>
+              <w:rPr>
+                <w:noProof/>
+                <w:webHidden/>
+              </w:rPr>
+            </w:r>
+            <w:r>
+              <w:rPr>
+                <w:noProof/>
+                <w:webHidden/>
               </w:rPr>
               <w:fldChar w:fldCharType="separate"/>
             </w:r>
             <w:r>
               <w:rPr>
-                <w:rFonts w:ascii="Times New Roman" w:hAnsi="Times New Roman"/>
-                <w:noProof/>
-                <w:webHidden/>
-                <w:sz w:val="24"/>
-                <w:szCs w:val="24"/>
+                <w:noProof/>
+                <w:webHidden/>
               </w:rPr>
               <w:t>5</w:t>
             </w:r>
             <w:r>
               <w:rPr>
-                <w:rFonts w:ascii="Times New Roman" w:hAnsi="Times New Roman"/>
-                <w:noProof/>
-                <w:webHidden/>
-                <w:sz w:val="24"/>
-                <w:szCs w:val="24"/>
+                <w:noProof/>
+                <w:webHidden/>
               </w:rPr>
               <w:fldChar w:fldCharType="end"/>
             </w:r>
@@ -1806,89 +1722,79 @@
             <w:tabs>
               <w:tab w:val="left" w:pos="1100"/>
             </w:tabs>
-            <w:spacing w:line="360" w:lineRule="auto"/>
             <w:rPr>
-              <w:rFonts w:ascii="Times New Roman" w:hAnsi="Times New Roman"/>
+              <w:rFonts w:cstheme="minorBidi"/>
               <w:noProof/>
             </w:rPr>
           </w:pPr>
-          <w:hyperlink w:anchor="_Toc154960740" w:history="1">
+          <w:hyperlink w:anchor="_Toc155004363" w:history="1">
             <w:r>
               <w:rPr>
                 <w:rStyle w:val="Hyperlink"/>
-                <w:rFonts w:ascii="Times New Roman" w:hAnsi="Times New Roman"/>
-                <w:noProof/>
-                <w:sz w:val="24"/>
-                <w:szCs w:val="24"/>
+                <w:rFonts w:ascii="Symbol" w:hAnsi="Symbol"/>
+                <w:noProof/>
+              </w:rPr>
+              <w:t></w:t>
+            </w:r>
+            <w:r>
+              <w:rPr>
+                <w:rFonts w:cstheme="minorBidi"/>
+                <w:noProof/>
+              </w:rPr>
+              <w:tab/>
+            </w:r>
+            <w:r>
+              <w:rPr>
+                <w:rStyle w:val="Hyperlink"/>
+                <w:noProof/>
               </w:rPr>
               <w:t>On Healthcare:</w:t>
             </w:r>
             <w:r>
               <w:rPr>
-                <w:rFonts w:ascii="Times New Roman" w:hAnsi="Times New Roman"/>
-                <w:noProof/>
-                <w:webHidden/>
-                <w:sz w:val="24"/>
-                <w:szCs w:val="24"/>
+                <w:noProof/>
+                <w:webHidden/>
               </w:rPr>
               <w:tab/>
             </w:r>
             <w:r>
               <w:rPr>
-                <w:rFonts w:ascii="Times New Roman" w:hAnsi="Times New Roman"/>
-                <w:noProof/>
-                <w:webHidden/>
-                <w:sz w:val="24"/>
-                <w:szCs w:val="24"/>
+                <w:noProof/>
+                <w:webHidden/>
               </w:rPr>
               <w:fldChar w:fldCharType="begin"/>
             </w:r>
             <w:r>
               <w:rPr>
-                <w:rFonts w:ascii="Times New Roman" w:hAnsi="Times New Roman"/>
-                <w:noProof/>
-                <w:webHidden/>
-                <w:sz w:val="24"/>
-                <w:szCs w:val="24"/>
-              </w:rPr>
-              <w:instrText xml:space="preserve"> PAGEREF _Toc154960740 \h </w:instrText>
-            </w:r>
-            <w:r>
-              <w:rPr>
-                <w:rFonts w:ascii="Times New Roman" w:hAnsi="Times New Roman"/>
-                <w:noProof/>
-                <w:webHidden/>
-                <w:sz w:val="24"/>
-                <w:szCs w:val="24"/>
-              </w:rPr>
-            </w:r>
-            <w:r>
-              <w:rPr>
-                <w:rFonts w:ascii="Times New Roman" w:hAnsi="Times New Roman"/>
-                <w:noProof/>
-                <w:webHidden/>
-                <w:sz w:val="24"/>
-                <w:szCs w:val="24"/>
+                <w:noProof/>
+                <w:webHidden/>
+              </w:rPr>
+              <w:instrText xml:space="preserve"> PAGEREF _Toc155004363 \h </w:instrText>
+            </w:r>
+            <w:r>
+              <w:rPr>
+                <w:noProof/>
+                <w:webHidden/>
+              </w:rPr>
+            </w:r>
+            <w:r>
+              <w:rPr>
+                <w:noProof/>
+                <w:webHidden/>
               </w:rPr>
               <w:fldChar w:fldCharType="separate"/>
             </w:r>
             <w:r>
               <w:rPr>
-                <w:rFonts w:ascii="Times New Roman" w:hAnsi="Times New Roman"/>
-                <w:noProof/>
-                <w:webHidden/>
-                <w:sz w:val="24"/>
-                <w:szCs w:val="24"/>
+                <w:noProof/>
+                <w:webHidden/>
               </w:rPr>
               <w:t>5</w:t>
             </w:r>
             <w:r>
               <w:rPr>
-                <w:rFonts w:ascii="Times New Roman" w:hAnsi="Times New Roman"/>
-                <w:noProof/>
-                <w:webHidden/>
-                <w:sz w:val="24"/>
-                <w:szCs w:val="24"/>
+                <w:noProof/>
+                <w:webHidden/>
               </w:rPr>
               <w:fldChar w:fldCharType="end"/>
             </w:r>
@@ -1897,18 +1803,19 @@
         <w:p>
           <w:pPr>
             <w:pStyle w:val="TOC1"/>
-            <w:spacing w:line="360" w:lineRule="auto"/>
             <w:rPr>
+              <w:rFonts w:asciiTheme="minorHAnsi" w:hAnsiTheme="minorHAnsi" w:cstheme="minorBidi"/>
               <w:b w:val="0"/>
               <w:bCs w:val="0"/>
               <w:sz w:val="22"/>
               <w:szCs w:val="22"/>
             </w:rPr>
           </w:pPr>
-          <w:hyperlink w:anchor="_Toc154960741" w:history="1">
+          <w:hyperlink w:anchor="_Toc155004364" w:history="1">
             <w:r>
               <w:rPr>
                 <w:rStyle w:val="Hyperlink"/>
+                <w:rFonts w:asciiTheme="majorBidi" w:hAnsiTheme="majorBidi"/>
               </w:rPr>
               <w:t>Technologies related to ICT:</w:t>
             </w:r>
@@ -1928,7 +1835,7 @@
               <w:rPr>
                 <w:webHidden/>
               </w:rPr>
-              <w:instrText xml:space="preserve"> PAGEREF _Toc154960741 \h </w:instrText>
+              <w:instrText xml:space="preserve"> PAGEREF _Toc155004364 \h </w:instrText>
             </w:r>
             <w:r>
               <w:rPr>
@@ -1961,91 +1868,79 @@
             <w:tabs>
               <w:tab w:val="left" w:pos="1100"/>
             </w:tabs>
-            <w:spacing w:line="360" w:lineRule="auto"/>
             <w:rPr>
-              <w:rFonts w:ascii="Times New Roman" w:hAnsi="Times New Roman"/>
+              <w:rFonts w:cstheme="minorBidi"/>
               <w:noProof/>
-              <w:sz w:val="24"/>
-              <w:szCs w:val="24"/>
             </w:rPr>
           </w:pPr>
-          <w:hyperlink w:anchor="_Toc154960742" w:history="1">
+          <w:hyperlink w:anchor="_Toc155004365" w:history="1">
             <w:r>
               <w:rPr>
                 <w:rStyle w:val="Hyperlink"/>
-                <w:rFonts w:ascii="Times New Roman" w:hAnsi="Times New Roman"/>
-                <w:noProof/>
-                <w:sz w:val="24"/>
-                <w:szCs w:val="24"/>
+                <w:rFonts w:ascii="Symbol" w:hAnsi="Symbol"/>
+                <w:noProof/>
+              </w:rPr>
+              <w:t></w:t>
+            </w:r>
+            <w:r>
+              <w:rPr>
+                <w:rFonts w:cstheme="minorBidi"/>
+                <w:noProof/>
+              </w:rPr>
+              <w:tab/>
+            </w:r>
+            <w:r>
+              <w:rPr>
+                <w:rStyle w:val="Hyperlink"/>
+                <w:noProof/>
               </w:rPr>
               <w:t>Google services</w:t>
             </w:r>
             <w:r>
               <w:rPr>
-                <w:rFonts w:ascii="Times New Roman" w:hAnsi="Times New Roman"/>
-                <w:noProof/>
-                <w:webHidden/>
-                <w:sz w:val="24"/>
-                <w:szCs w:val="24"/>
+                <w:noProof/>
+                <w:webHidden/>
               </w:rPr>
               <w:tab/>
             </w:r>
             <w:r>
               <w:rPr>
-                <w:rFonts w:ascii="Times New Roman" w:hAnsi="Times New Roman"/>
-                <w:noProof/>
-                <w:webHidden/>
-                <w:sz w:val="24"/>
-                <w:szCs w:val="24"/>
+                <w:noProof/>
+                <w:webHidden/>
               </w:rPr>
               <w:fldChar w:fldCharType="begin"/>
             </w:r>
             <w:r>
               <w:rPr>
-                <w:rFonts w:ascii="Times New Roman" w:hAnsi="Times New Roman"/>
-                <w:noProof/>
-                <w:webHidden/>
-                <w:sz w:val="24"/>
-                <w:szCs w:val="24"/>
-              </w:rPr>
-              <w:instrText xml:space="preserve"> PAGEREF _Toc154960742 \h </w:instrText>
-            </w:r>
-            <w:r>
-              <w:rPr>
-                <w:rFonts w:ascii="Times New Roman" w:hAnsi="Times New Roman"/>
-                <w:noProof/>
-                <w:webHidden/>
-                <w:sz w:val="24"/>
-                <w:szCs w:val="24"/>
-              </w:rPr>
-            </w:r>
-            <w:r>
-              <w:rPr>
-                <w:rFonts w:ascii="Times New Roman" w:hAnsi="Times New Roman"/>
-                <w:noProof/>
-                <w:webHidden/>
-                <w:sz w:val="24"/>
-                <w:szCs w:val="24"/>
+                <w:noProof/>
+                <w:webHidden/>
+              </w:rPr>
+              <w:instrText xml:space="preserve"> PAGEREF _Toc155004365 \h </w:instrText>
+            </w:r>
+            <w:r>
+              <w:rPr>
+                <w:noProof/>
+                <w:webHidden/>
+              </w:rPr>
+            </w:r>
+            <w:r>
+              <w:rPr>
+                <w:noProof/>
+                <w:webHidden/>
               </w:rPr>
               <w:fldChar w:fldCharType="separate"/>
             </w:r>
             <w:r>
               <w:rPr>
-                <w:rFonts w:ascii="Times New Roman" w:hAnsi="Times New Roman"/>
-                <w:noProof/>
-                <w:webHidden/>
-                <w:sz w:val="24"/>
-                <w:szCs w:val="24"/>
+                <w:noProof/>
+                <w:webHidden/>
               </w:rPr>
               <w:t>6</w:t>
             </w:r>
             <w:r>
               <w:rPr>
-                <w:rFonts w:ascii="Times New Roman" w:hAnsi="Times New Roman"/>
-                <w:noProof/>
-                <w:webHidden/>
-                <w:sz w:val="24"/>
-                <w:szCs w:val="24"/>
+                <w:noProof/>
+                <w:webHidden/>
               </w:rPr>
               <w:fldChar w:fldCharType="end"/>
             </w:r>
@@ -2057,91 +1952,79 @@
             <w:tabs>
               <w:tab w:val="left" w:pos="1100"/>
             </w:tabs>
-            <w:spacing w:line="360" w:lineRule="auto"/>
             <w:rPr>
-              <w:rFonts w:ascii="Times New Roman" w:hAnsi="Times New Roman"/>
+              <w:rFonts w:cstheme="minorBidi"/>
               <w:noProof/>
-              <w:sz w:val="24"/>
-              <w:szCs w:val="24"/>
             </w:rPr>
           </w:pPr>
-          <w:hyperlink w:anchor="_Toc154960743" w:history="1">
+          <w:hyperlink w:anchor="_Toc155004366" w:history="1">
             <w:r>
               <w:rPr>
                 <w:rStyle w:val="Hyperlink"/>
-                <w:rFonts w:ascii="Times New Roman" w:hAnsi="Times New Roman"/>
-                <w:noProof/>
-                <w:sz w:val="24"/>
-                <w:szCs w:val="24"/>
+                <w:rFonts w:ascii="Symbol" w:hAnsi="Symbol"/>
+                <w:noProof/>
+              </w:rPr>
+              <w:t></w:t>
+            </w:r>
+            <w:r>
+              <w:rPr>
+                <w:rFonts w:cstheme="minorBidi"/>
+                <w:noProof/>
+              </w:rPr>
+              <w:tab/>
+            </w:r>
+            <w:r>
+              <w:rPr>
+                <w:rStyle w:val="Hyperlink"/>
+                <w:noProof/>
               </w:rPr>
               <w:t>Microsoft tools</w:t>
             </w:r>
             <w:r>
               <w:rPr>
-                <w:rFonts w:ascii="Times New Roman" w:hAnsi="Times New Roman"/>
-                <w:noProof/>
-                <w:webHidden/>
-                <w:sz w:val="24"/>
-                <w:szCs w:val="24"/>
+                <w:noProof/>
+                <w:webHidden/>
               </w:rPr>
               <w:tab/>
             </w:r>
             <w:r>
               <w:rPr>
-                <w:rFonts w:ascii="Times New Roman" w:hAnsi="Times New Roman"/>
-                <w:noProof/>
-                <w:webHidden/>
-                <w:sz w:val="24"/>
-                <w:szCs w:val="24"/>
+                <w:noProof/>
+                <w:webHidden/>
               </w:rPr>
               <w:fldChar w:fldCharType="begin"/>
             </w:r>
             <w:r>
               <w:rPr>
-                <w:rFonts w:ascii="Times New Roman" w:hAnsi="Times New Roman"/>
-                <w:noProof/>
-                <w:webHidden/>
-                <w:sz w:val="24"/>
-                <w:szCs w:val="24"/>
-              </w:rPr>
-              <w:instrText xml:space="preserve"> PAGEREF _Toc154960743 \h </w:instrText>
-            </w:r>
-            <w:r>
-              <w:rPr>
-                <w:rFonts w:ascii="Times New Roman" w:hAnsi="Times New Roman"/>
-                <w:noProof/>
-                <w:webHidden/>
-                <w:sz w:val="24"/>
-                <w:szCs w:val="24"/>
-              </w:rPr>
-            </w:r>
-            <w:r>
-              <w:rPr>
-                <w:rFonts w:ascii="Times New Roman" w:hAnsi="Times New Roman"/>
-                <w:noProof/>
-                <w:webHidden/>
-                <w:sz w:val="24"/>
-                <w:szCs w:val="24"/>
+                <w:noProof/>
+                <w:webHidden/>
+              </w:rPr>
+              <w:instrText xml:space="preserve"> PAGEREF _Toc155004366 \h </w:instrText>
+            </w:r>
+            <w:r>
+              <w:rPr>
+                <w:noProof/>
+                <w:webHidden/>
+              </w:rPr>
+            </w:r>
+            <w:r>
+              <w:rPr>
+                <w:noProof/>
+                <w:webHidden/>
               </w:rPr>
               <w:fldChar w:fldCharType="separate"/>
             </w:r>
             <w:r>
               <w:rPr>
-                <w:rFonts w:ascii="Times New Roman" w:hAnsi="Times New Roman"/>
-                <w:noProof/>
-                <w:webHidden/>
-                <w:sz w:val="24"/>
-                <w:szCs w:val="24"/>
+                <w:noProof/>
+                <w:webHidden/>
               </w:rPr>
               <w:t>7</w:t>
             </w:r>
             <w:r>
               <w:rPr>
-                <w:rFonts w:ascii="Times New Roman" w:hAnsi="Times New Roman"/>
-                <w:noProof/>
-                <w:webHidden/>
-                <w:sz w:val="24"/>
-                <w:szCs w:val="24"/>
+                <w:noProof/>
+                <w:webHidden/>
               </w:rPr>
               <w:fldChar w:fldCharType="end"/>
             </w:r>
@@ -2153,91 +2036,79 @@
             <w:tabs>
               <w:tab w:val="left" w:pos="1100"/>
             </w:tabs>
-            <w:spacing w:line="360" w:lineRule="auto"/>
             <w:rPr>
-              <w:rFonts w:ascii="Times New Roman" w:hAnsi="Times New Roman"/>
+              <w:rFonts w:cstheme="minorBidi"/>
               <w:noProof/>
-              <w:sz w:val="24"/>
-              <w:szCs w:val="24"/>
             </w:rPr>
           </w:pPr>
-          <w:hyperlink w:anchor="_Toc154960744" w:history="1">
+          <w:hyperlink w:anchor="_Toc155004367" w:history="1">
             <w:r>
               <w:rPr>
                 <w:rStyle w:val="Hyperlink"/>
-                <w:rFonts w:ascii="Times New Roman" w:hAnsi="Times New Roman"/>
-                <w:noProof/>
-                <w:sz w:val="24"/>
-                <w:szCs w:val="24"/>
+                <w:rFonts w:ascii="Symbol" w:hAnsi="Symbol"/>
+                <w:noProof/>
+              </w:rPr>
+              <w:t></w:t>
+            </w:r>
+            <w:r>
+              <w:rPr>
+                <w:rFonts w:cstheme="minorBidi"/>
+                <w:noProof/>
+              </w:rPr>
+              <w:tab/>
+            </w:r>
+            <w:r>
+              <w:rPr>
+                <w:rStyle w:val="Hyperlink"/>
+                <w:noProof/>
               </w:rPr>
               <w:t>Git and GitHub:</w:t>
             </w:r>
             <w:r>
               <w:rPr>
-                <w:rFonts w:ascii="Times New Roman" w:hAnsi="Times New Roman"/>
-                <w:noProof/>
-                <w:webHidden/>
-                <w:sz w:val="24"/>
-                <w:szCs w:val="24"/>
+                <w:noProof/>
+                <w:webHidden/>
               </w:rPr>
               <w:tab/>
             </w:r>
             <w:r>
               <w:rPr>
-                <w:rFonts w:ascii="Times New Roman" w:hAnsi="Times New Roman"/>
-                <w:noProof/>
-                <w:webHidden/>
-                <w:sz w:val="24"/>
-                <w:szCs w:val="24"/>
+                <w:noProof/>
+                <w:webHidden/>
               </w:rPr>
               <w:fldChar w:fldCharType="begin"/>
             </w:r>
             <w:r>
               <w:rPr>
-                <w:rFonts w:ascii="Times New Roman" w:hAnsi="Times New Roman"/>
-                <w:noProof/>
-                <w:webHidden/>
-                <w:sz w:val="24"/>
-                <w:szCs w:val="24"/>
-              </w:rPr>
-              <w:instrText xml:space="preserve"> PAGEREF _Toc154960744 \h </w:instrText>
-            </w:r>
-            <w:r>
-              <w:rPr>
-                <w:rFonts w:ascii="Times New Roman" w:hAnsi="Times New Roman"/>
-                <w:noProof/>
-                <w:webHidden/>
-                <w:sz w:val="24"/>
-                <w:szCs w:val="24"/>
-              </w:rPr>
-            </w:r>
-            <w:r>
-              <w:rPr>
-                <w:rFonts w:ascii="Times New Roman" w:hAnsi="Times New Roman"/>
-                <w:noProof/>
-                <w:webHidden/>
-                <w:sz w:val="24"/>
-                <w:szCs w:val="24"/>
+                <w:noProof/>
+                <w:webHidden/>
+              </w:rPr>
+              <w:instrText xml:space="preserve"> PAGEREF _Toc155004367 \h </w:instrText>
+            </w:r>
+            <w:r>
+              <w:rPr>
+                <w:noProof/>
+                <w:webHidden/>
+              </w:rPr>
+            </w:r>
+            <w:r>
+              <w:rPr>
+                <w:noProof/>
+                <w:webHidden/>
               </w:rPr>
               <w:fldChar w:fldCharType="separate"/>
             </w:r>
             <w:r>
               <w:rPr>
-                <w:rFonts w:ascii="Times New Roman" w:hAnsi="Times New Roman"/>
-                <w:noProof/>
-                <w:webHidden/>
-                <w:sz w:val="24"/>
-                <w:szCs w:val="24"/>
+                <w:noProof/>
+                <w:webHidden/>
               </w:rPr>
               <w:t>8</w:t>
             </w:r>
             <w:r>
               <w:rPr>
-                <w:rFonts w:ascii="Times New Roman" w:hAnsi="Times New Roman"/>
-                <w:noProof/>
-                <w:webHidden/>
-                <w:sz w:val="24"/>
-                <w:szCs w:val="24"/>
+                <w:noProof/>
+                <w:webHidden/>
               </w:rPr>
               <w:fldChar w:fldCharType="end"/>
             </w:r>
@@ -2249,89 +2120,79 @@
             <w:tabs>
               <w:tab w:val="left" w:pos="1100"/>
             </w:tabs>
-            <w:spacing w:line="360" w:lineRule="auto"/>
             <w:rPr>
-              <w:rFonts w:ascii="Times New Roman" w:hAnsi="Times New Roman"/>
+              <w:rFonts w:cstheme="minorBidi"/>
               <w:noProof/>
             </w:rPr>
           </w:pPr>
-          <w:hyperlink w:anchor="_Toc154960745" w:history="1">
+          <w:hyperlink w:anchor="_Toc155004368" w:history="1">
             <w:r>
               <w:rPr>
                 <w:rStyle w:val="Hyperlink"/>
-                <w:rFonts w:ascii="Times New Roman" w:hAnsi="Times New Roman"/>
-                <w:noProof/>
-                <w:sz w:val="24"/>
-                <w:szCs w:val="24"/>
+                <w:rFonts w:ascii="Symbol" w:hAnsi="Symbol"/>
+                <w:noProof/>
+              </w:rPr>
+              <w:t></w:t>
+            </w:r>
+            <w:r>
+              <w:rPr>
+                <w:rFonts w:cstheme="minorBidi"/>
+                <w:noProof/>
+              </w:rPr>
+              <w:tab/>
+            </w:r>
+            <w:r>
+              <w:rPr>
+                <w:rStyle w:val="Hyperlink"/>
+                <w:noProof/>
               </w:rPr>
               <w:t>Other Technologies:</w:t>
             </w:r>
             <w:r>
               <w:rPr>
-                <w:rFonts w:ascii="Times New Roman" w:hAnsi="Times New Roman"/>
-                <w:noProof/>
-                <w:webHidden/>
-                <w:sz w:val="24"/>
-                <w:szCs w:val="24"/>
+                <w:noProof/>
+                <w:webHidden/>
               </w:rPr>
               <w:tab/>
             </w:r>
             <w:r>
               <w:rPr>
-                <w:rFonts w:ascii="Times New Roman" w:hAnsi="Times New Roman"/>
-                <w:noProof/>
-                <w:webHidden/>
-                <w:sz w:val="24"/>
-                <w:szCs w:val="24"/>
+                <w:noProof/>
+                <w:webHidden/>
               </w:rPr>
               <w:fldChar w:fldCharType="begin"/>
             </w:r>
             <w:r>
               <w:rPr>
-                <w:rFonts w:ascii="Times New Roman" w:hAnsi="Times New Roman"/>
-                <w:noProof/>
-                <w:webHidden/>
-                <w:sz w:val="24"/>
-                <w:szCs w:val="24"/>
-              </w:rPr>
-              <w:instrText xml:space="preserve"> PAGEREF _Toc154960745 \h </w:instrText>
-            </w:r>
-            <w:r>
-              <w:rPr>
-                <w:rFonts w:ascii="Times New Roman" w:hAnsi="Times New Roman"/>
-                <w:noProof/>
-                <w:webHidden/>
-                <w:sz w:val="24"/>
-                <w:szCs w:val="24"/>
-              </w:rPr>
-            </w:r>
-            <w:r>
-              <w:rPr>
-                <w:rFonts w:ascii="Times New Roman" w:hAnsi="Times New Roman"/>
-                <w:noProof/>
-                <w:webHidden/>
-                <w:sz w:val="24"/>
-                <w:szCs w:val="24"/>
+                <w:noProof/>
+                <w:webHidden/>
+              </w:rPr>
+              <w:instrText xml:space="preserve"> PAGEREF _Toc155004368 \h </w:instrText>
+            </w:r>
+            <w:r>
+              <w:rPr>
+                <w:noProof/>
+                <w:webHidden/>
+              </w:rPr>
+            </w:r>
+            <w:r>
+              <w:rPr>
+                <w:noProof/>
+                <w:webHidden/>
               </w:rPr>
               <w:fldChar w:fldCharType="separate"/>
             </w:r>
             <w:r>
               <w:rPr>
-                <w:rFonts w:ascii="Times New Roman" w:hAnsi="Times New Roman"/>
-                <w:noProof/>
-                <w:webHidden/>
-                <w:sz w:val="24"/>
-                <w:szCs w:val="24"/>
+                <w:noProof/>
+                <w:webHidden/>
               </w:rPr>
               <w:t>8</w:t>
             </w:r>
             <w:r>
               <w:rPr>
-                <w:rFonts w:ascii="Times New Roman" w:hAnsi="Times New Roman"/>
-                <w:noProof/>
-                <w:webHidden/>
-                <w:sz w:val="24"/>
-                <w:szCs w:val="24"/>
+                <w:noProof/>
+                <w:webHidden/>
               </w:rPr>
               <w:fldChar w:fldCharType="end"/>
             </w:r>
@@ -2340,19 +2201,500 @@
         <w:p>
           <w:pPr>
             <w:pStyle w:val="TOC1"/>
-            <w:spacing w:line="360" w:lineRule="auto"/>
             <w:rPr>
+              <w:rFonts w:asciiTheme="minorHAnsi" w:hAnsiTheme="minorHAnsi" w:cstheme="minorBidi"/>
               <w:b w:val="0"/>
               <w:bCs w:val="0"/>
               <w:sz w:val="22"/>
               <w:szCs w:val="22"/>
             </w:rPr>
           </w:pPr>
-          <w:hyperlink w:anchor="_Toc154960746" w:history="1">
+          <w:hyperlink w:anchor="_Toc155004369" w:history="1">
             <w:r>
               <w:rPr>
                 <w:rStyle w:val="Hyperlink"/>
               </w:rPr>
+              <w:t>The future of ICT:</w:t>
+            </w:r>
+            <w:r>
+              <w:rPr>
+                <w:webHidden/>
+              </w:rPr>
+              <w:tab/>
+            </w:r>
+            <w:r>
+              <w:rPr>
+                <w:webHidden/>
+              </w:rPr>
+              <w:fldChar w:fldCharType="begin"/>
+            </w:r>
+            <w:r>
+              <w:rPr>
+                <w:webHidden/>
+              </w:rPr>
+              <w:instrText xml:space="preserve"> PAGEREF _Toc155004369 \h </w:instrText>
+            </w:r>
+            <w:r>
+              <w:rPr>
+                <w:webHidden/>
+              </w:rPr>
+            </w:r>
+            <w:r>
+              <w:rPr>
+                <w:webHidden/>
+              </w:rPr>
+              <w:fldChar w:fldCharType="separate"/>
+            </w:r>
+            <w:r>
+              <w:rPr>
+                <w:webHidden/>
+              </w:rPr>
+              <w:t>9</w:t>
+            </w:r>
+            <w:r>
+              <w:rPr>
+                <w:webHidden/>
+              </w:rPr>
+              <w:fldChar w:fldCharType="end"/>
+            </w:r>
+          </w:hyperlink>
+        </w:p>
+        <w:p>
+          <w:pPr>
+            <w:pStyle w:val="TOC2"/>
+            <w:tabs>
+              <w:tab w:val="left" w:pos="1100"/>
+            </w:tabs>
+            <w:rPr>
+              <w:rFonts w:cstheme="minorBidi"/>
+              <w:noProof/>
+            </w:rPr>
+          </w:pPr>
+          <w:hyperlink w:anchor="_Toc155004370" w:history="1">
+            <w:r>
+              <w:rPr>
+                <w:rStyle w:val="Hyperlink"/>
+                <w:rFonts w:ascii="Symbol" w:hAnsi="Symbol"/>
+                <w:noProof/>
+              </w:rPr>
+              <w:t></w:t>
+            </w:r>
+            <w:r>
+              <w:rPr>
+                <w:rFonts w:cstheme="minorBidi"/>
+                <w:noProof/>
+              </w:rPr>
+              <w:tab/>
+            </w:r>
+            <w:r>
+              <w:rPr>
+                <w:rStyle w:val="Hyperlink"/>
+                <w:noProof/>
+              </w:rPr>
+              <w:t>5G Technology:</w:t>
+            </w:r>
+            <w:r>
+              <w:rPr>
+                <w:noProof/>
+                <w:webHidden/>
+              </w:rPr>
+              <w:tab/>
+            </w:r>
+            <w:r>
+              <w:rPr>
+                <w:noProof/>
+                <w:webHidden/>
+              </w:rPr>
+              <w:fldChar w:fldCharType="begin"/>
+            </w:r>
+            <w:r>
+              <w:rPr>
+                <w:noProof/>
+                <w:webHidden/>
+              </w:rPr>
+              <w:instrText xml:space="preserve"> PAGEREF _Toc155004370 \h </w:instrText>
+            </w:r>
+            <w:r>
+              <w:rPr>
+                <w:noProof/>
+                <w:webHidden/>
+              </w:rPr>
+            </w:r>
+            <w:r>
+              <w:rPr>
+                <w:noProof/>
+                <w:webHidden/>
+              </w:rPr>
+              <w:fldChar w:fldCharType="separate"/>
+            </w:r>
+            <w:r>
+              <w:rPr>
+                <w:noProof/>
+                <w:webHidden/>
+              </w:rPr>
+              <w:t>9</w:t>
+            </w:r>
+            <w:r>
+              <w:rPr>
+                <w:noProof/>
+                <w:webHidden/>
+              </w:rPr>
+              <w:fldChar w:fldCharType="end"/>
+            </w:r>
+          </w:hyperlink>
+        </w:p>
+        <w:p>
+          <w:pPr>
+            <w:pStyle w:val="TOC2"/>
+            <w:tabs>
+              <w:tab w:val="left" w:pos="1100"/>
+            </w:tabs>
+            <w:rPr>
+              <w:rFonts w:cstheme="minorBidi"/>
+              <w:noProof/>
+            </w:rPr>
+          </w:pPr>
+          <w:hyperlink w:anchor="_Toc155004371" w:history="1">
+            <w:r>
+              <w:rPr>
+                <w:rStyle w:val="Hyperlink"/>
+                <w:rFonts w:ascii="Symbol" w:hAnsi="Symbol"/>
+                <w:noProof/>
+              </w:rPr>
+              <w:t></w:t>
+            </w:r>
+            <w:r>
+              <w:rPr>
+                <w:rFonts w:cstheme="minorBidi"/>
+                <w:noProof/>
+              </w:rPr>
+              <w:tab/>
+            </w:r>
+            <w:r>
+              <w:rPr>
+                <w:rStyle w:val="Hyperlink"/>
+                <w:noProof/>
+              </w:rPr>
+              <w:t>Artificial Intelligence (AI) and Machine Learning (ML):</w:t>
+            </w:r>
+            <w:r>
+              <w:rPr>
+                <w:noProof/>
+                <w:webHidden/>
+              </w:rPr>
+              <w:tab/>
+            </w:r>
+            <w:r>
+              <w:rPr>
+                <w:noProof/>
+                <w:webHidden/>
+              </w:rPr>
+              <w:fldChar w:fldCharType="begin"/>
+            </w:r>
+            <w:r>
+              <w:rPr>
+                <w:noProof/>
+                <w:webHidden/>
+              </w:rPr>
+              <w:instrText xml:space="preserve"> PAGEREF _Toc155004371 \h </w:instrText>
+            </w:r>
+            <w:r>
+              <w:rPr>
+                <w:noProof/>
+                <w:webHidden/>
+              </w:rPr>
+            </w:r>
+            <w:r>
+              <w:rPr>
+                <w:noProof/>
+                <w:webHidden/>
+              </w:rPr>
+              <w:fldChar w:fldCharType="separate"/>
+            </w:r>
+            <w:r>
+              <w:rPr>
+                <w:noProof/>
+                <w:webHidden/>
+              </w:rPr>
+              <w:t>9</w:t>
+            </w:r>
+            <w:r>
+              <w:rPr>
+                <w:noProof/>
+                <w:webHidden/>
+              </w:rPr>
+              <w:fldChar w:fldCharType="end"/>
+            </w:r>
+          </w:hyperlink>
+        </w:p>
+        <w:p>
+          <w:pPr>
+            <w:pStyle w:val="TOC2"/>
+            <w:tabs>
+              <w:tab w:val="left" w:pos="1100"/>
+            </w:tabs>
+            <w:rPr>
+              <w:rFonts w:cstheme="minorBidi"/>
+              <w:noProof/>
+            </w:rPr>
+          </w:pPr>
+          <w:hyperlink w:anchor="_Toc155004372" w:history="1">
+            <w:r>
+              <w:rPr>
+                <w:rStyle w:val="Hyperlink"/>
+                <w:rFonts w:ascii="Symbol" w:hAnsi="Symbol"/>
+                <w:noProof/>
+              </w:rPr>
+              <w:t></w:t>
+            </w:r>
+            <w:r>
+              <w:rPr>
+                <w:rFonts w:cstheme="minorBidi"/>
+                <w:noProof/>
+              </w:rPr>
+              <w:tab/>
+            </w:r>
+            <w:r>
+              <w:rPr>
+                <w:rStyle w:val="Hyperlink"/>
+                <w:noProof/>
+              </w:rPr>
+              <w:t>Internet of Things (IoT):</w:t>
+            </w:r>
+            <w:r>
+              <w:rPr>
+                <w:noProof/>
+                <w:webHidden/>
+              </w:rPr>
+              <w:tab/>
+            </w:r>
+            <w:r>
+              <w:rPr>
+                <w:noProof/>
+                <w:webHidden/>
+              </w:rPr>
+              <w:fldChar w:fldCharType="begin"/>
+            </w:r>
+            <w:r>
+              <w:rPr>
+                <w:noProof/>
+                <w:webHidden/>
+              </w:rPr>
+              <w:instrText xml:space="preserve"> PAGEREF _Toc155004372 \h </w:instrText>
+            </w:r>
+            <w:r>
+              <w:rPr>
+                <w:noProof/>
+                <w:webHidden/>
+              </w:rPr>
+            </w:r>
+            <w:r>
+              <w:rPr>
+                <w:noProof/>
+                <w:webHidden/>
+              </w:rPr>
+              <w:fldChar w:fldCharType="separate"/>
+            </w:r>
+            <w:r>
+              <w:rPr>
+                <w:noProof/>
+                <w:webHidden/>
+              </w:rPr>
+              <w:t>9</w:t>
+            </w:r>
+            <w:r>
+              <w:rPr>
+                <w:noProof/>
+                <w:webHidden/>
+              </w:rPr>
+              <w:fldChar w:fldCharType="end"/>
+            </w:r>
+          </w:hyperlink>
+        </w:p>
+        <w:p>
+          <w:pPr>
+            <w:pStyle w:val="TOC2"/>
+            <w:tabs>
+              <w:tab w:val="left" w:pos="1100"/>
+            </w:tabs>
+            <w:rPr>
+              <w:rFonts w:cstheme="minorBidi"/>
+              <w:noProof/>
+            </w:rPr>
+          </w:pPr>
+          <w:hyperlink w:anchor="_Toc155004373" w:history="1">
+            <w:r>
+              <w:rPr>
+                <w:rStyle w:val="Hyperlink"/>
+                <w:rFonts w:ascii="Symbol" w:hAnsi="Symbol"/>
+                <w:noProof/>
+              </w:rPr>
+              <w:t></w:t>
+            </w:r>
+            <w:r>
+              <w:rPr>
+                <w:rFonts w:cstheme="minorBidi"/>
+                <w:noProof/>
+              </w:rPr>
+              <w:tab/>
+            </w:r>
+            <w:r>
+              <w:rPr>
+                <w:rStyle w:val="Hyperlink"/>
+                <w:noProof/>
+              </w:rPr>
+              <w:t>Cybersecurity:</w:t>
+            </w:r>
+            <w:r>
+              <w:rPr>
+                <w:noProof/>
+                <w:webHidden/>
+              </w:rPr>
+              <w:tab/>
+            </w:r>
+            <w:r>
+              <w:rPr>
+                <w:noProof/>
+                <w:webHidden/>
+              </w:rPr>
+              <w:fldChar w:fldCharType="begin"/>
+            </w:r>
+            <w:r>
+              <w:rPr>
+                <w:noProof/>
+                <w:webHidden/>
+              </w:rPr>
+              <w:instrText xml:space="preserve"> PAGEREF _Toc155004373 \h </w:instrText>
+            </w:r>
+            <w:r>
+              <w:rPr>
+                <w:noProof/>
+                <w:webHidden/>
+              </w:rPr>
+            </w:r>
+            <w:r>
+              <w:rPr>
+                <w:noProof/>
+                <w:webHidden/>
+              </w:rPr>
+              <w:fldChar w:fldCharType="separate"/>
+            </w:r>
+            <w:r>
+              <w:rPr>
+                <w:noProof/>
+                <w:webHidden/>
+              </w:rPr>
+              <w:t>9</w:t>
+            </w:r>
+            <w:r>
+              <w:rPr>
+                <w:noProof/>
+                <w:webHidden/>
+              </w:rPr>
+              <w:fldChar w:fldCharType="end"/>
+            </w:r>
+          </w:hyperlink>
+        </w:p>
+        <w:p>
+          <w:pPr>
+            <w:pStyle w:val="TOC2"/>
+            <w:tabs>
+              <w:tab w:val="left" w:pos="1100"/>
+            </w:tabs>
+            <w:rPr>
+              <w:rFonts w:cstheme="minorBidi"/>
+              <w:noProof/>
+            </w:rPr>
+          </w:pPr>
+          <w:hyperlink w:anchor="_Toc155004374" w:history="1">
+            <w:r>
+              <w:rPr>
+                <w:rStyle w:val="Hyperlink"/>
+                <w:rFonts w:ascii="Symbol" w:hAnsi="Symbol"/>
+                <w:noProof/>
+              </w:rPr>
+              <w:t></w:t>
+            </w:r>
+            <w:r>
+              <w:rPr>
+                <w:rFonts w:cstheme="minorBidi"/>
+                <w:noProof/>
+              </w:rPr>
+              <w:tab/>
+            </w:r>
+            <w:r>
+              <w:rPr>
+                <w:rStyle w:val="Hyperlink"/>
+                <w:noProof/>
+              </w:rPr>
+              <w:t>Human-Computer Interaction (HCI):</w:t>
+            </w:r>
+            <w:r>
+              <w:rPr>
+                <w:noProof/>
+                <w:webHidden/>
+              </w:rPr>
+              <w:tab/>
+            </w:r>
+            <w:r>
+              <w:rPr>
+                <w:noProof/>
+                <w:webHidden/>
+              </w:rPr>
+              <w:fldChar w:fldCharType="begin"/>
+            </w:r>
+            <w:r>
+              <w:rPr>
+                <w:noProof/>
+                <w:webHidden/>
+              </w:rPr>
+              <w:instrText xml:space="preserve"> PAGEREF _Toc155004374 \h </w:instrText>
+            </w:r>
+            <w:r>
+              <w:rPr>
+                <w:noProof/>
+                <w:webHidden/>
+              </w:rPr>
+            </w:r>
+            <w:r>
+              <w:rPr>
+                <w:noProof/>
+                <w:webHidden/>
+              </w:rPr>
+              <w:fldChar w:fldCharType="separate"/>
+            </w:r>
+            <w:r>
+              <w:rPr>
+                <w:noProof/>
+                <w:webHidden/>
+              </w:rPr>
+              <w:t>9</w:t>
+            </w:r>
+            <w:r>
+              <w:rPr>
+                <w:noProof/>
+                <w:webHidden/>
+              </w:rPr>
+              <w:fldChar w:fldCharType="end"/>
+            </w:r>
+          </w:hyperlink>
+        </w:p>
+        <w:p>
+          <w:pPr>
+            <w:pStyle w:val="TOC1"/>
+            <w:rPr>
+              <w:rFonts w:asciiTheme="minorHAnsi" w:hAnsiTheme="minorHAnsi" w:cstheme="minorBidi"/>
+              <w:b w:val="0"/>
+              <w:bCs w:val="0"/>
+              <w:sz w:val="22"/>
+              <w:szCs w:val="22"/>
+            </w:rPr>
+          </w:pPr>
+          <w:hyperlink w:anchor="_Toc155004375" w:history="1">
+            <w:r>
+              <w:rPr>
+                <w:rStyle w:val="Hyperlink"/>
+              </w:rPr>
               <w:t>Conclusion:</w:t>
             </w:r>
             <w:r>
@@ -2371,7 +2713,7 @@
               <w:rPr>
                 <w:webHidden/>
               </w:rPr>
-              <w:instrText xml:space="preserve"> PAGEREF _Toc154960746 \h </w:instrText>
+              <w:instrText xml:space="preserve"> PAGEREF _Toc155004375 \h </w:instrText>
             </w:r>
             <w:r>
               <w:rPr>
@@ -2388,7 +2730,7 @@
               <w:rPr>
                 <w:webHidden/>
               </w:rPr>
-              <w:t>9</w:t>
+              <w:t>10</w:t>
             </w:r>
             <w:r>
               <w:rPr>
@@ -2440,7 +2782,7 @@
           <w:color w:val="auto"/>
         </w:rPr>
       </w:pPr>
-      <w:bookmarkStart w:id="0" w:name="_Toc154960730"/>
+      <w:bookmarkStart w:id="0" w:name="_Toc155004353"/>
       <w:r>
         <w:rPr>
           <w:rFonts w:ascii="Times New Roman" w:hAnsi="Times New Roman" w:cs="Times New Roman"/>
@@ -2744,7 +3086,6 @@
           <w:color w:val="auto"/>
         </w:rPr>
       </w:pPr>
-      <w:bookmarkStart w:id="1" w:name="_Toc154960731"/>
       <w:r>
         <w:rPr>
           <w:rStyle w:val="Heading1Char"/>
@@ -2767,6 +3108,7 @@
           <w:color w:val="auto"/>
         </w:rPr>
       </w:pPr>
+      <w:bookmarkStart w:id="1" w:name="_Toc155004354"/>
       <w:r>
         <w:rPr>
           <w:rStyle w:val="Heading1Char"/>
@@ -2825,42 +3167,19 @@
           <w:ilvl w:val="0"/>
           <w:numId w:val="4"/>
         </w:numPr>
-        <w:spacing w:line="360" w:lineRule="auto"/>
-        <w:rPr>
-          <w:rFonts w:asciiTheme="majorBidi" w:hAnsiTheme="majorBidi"/>
-          <w:color w:val="FF0000"/>
-          <w:sz w:val="28"/>
-          <w:szCs w:val="28"/>
-        </w:rPr>
-      </w:pPr>
-      <w:bookmarkStart w:id="2" w:name="_Toc154960732"/>
-      <w:r>
-        <w:rPr>
-          <w:rFonts w:asciiTheme="majorBidi" w:hAnsiTheme="majorBidi"/>
-          <w:color w:val="FF0000"/>
-          <w:sz w:val="28"/>
-          <w:szCs w:val="28"/>
-        </w:rPr>
+      </w:pPr>
+      <w:bookmarkStart w:id="2" w:name="_Toc155004355"/>
+      <w:r>
         <w:t xml:space="preserve">Stage 1: </w:t>
       </w:r>
       <w:r>
         <w:rPr>
-          <w:rFonts w:asciiTheme="majorBidi" w:hAnsiTheme="majorBidi"/>
-          <w:color w:val="FF0000"/>
-          <w:sz w:val="28"/>
-          <w:szCs w:val="28"/>
           <w:shd w:val="clear" w:color="auto" w:fill="FFFFFF"/>
         </w:rPr>
         <w:t>The Emergence of Telecommunications</w:t>
       </w:r>
       <w:bookmarkEnd w:id="2"/>
       <w:r>
-        <w:rPr>
-          <w:rFonts w:asciiTheme="majorBidi" w:hAnsiTheme="majorBidi"/>
-          <w:color w:val="FF0000"/>
-          <w:sz w:val="28"/>
-          <w:szCs w:val="28"/>
-        </w:rPr>
         <w:t xml:space="preserve"> </w:t>
       </w:r>
     </w:p>
@@ -3207,50 +3526,19 @@
           <w:ilvl w:val="0"/>
           <w:numId w:val="4"/>
         </w:numPr>
-        <w:spacing w:line="360" w:lineRule="auto"/>
-        <w:rPr>
-          <w:rFonts w:asciiTheme="majorBidi" w:hAnsiTheme="majorBidi"/>
-          <w:color w:val="FF0000"/>
-          <w:sz w:val="28"/>
-          <w:szCs w:val="28"/>
-        </w:rPr>
-      </w:pPr>
-      <w:bookmarkStart w:id="3" w:name="_Toc154960733"/>
-      <w:r>
-        <w:rPr>
-          <w:rFonts w:asciiTheme="majorBidi" w:hAnsiTheme="majorBidi"/>
-          <w:color w:val="FF0000"/>
-          <w:sz w:val="28"/>
-          <w:szCs w:val="28"/>
-        </w:rPr>
-        <w:t>Stage 2:</w:t>
-      </w:r>
-      <w:r>
-        <w:rPr>
-          <w:rFonts w:asciiTheme="majorBidi" w:hAnsiTheme="majorBidi"/>
-          <w:color w:val="FF0000"/>
-        </w:rPr>
-        <w:t xml:space="preserve"> </w:t>
-      </w:r>
-      <w:r>
-        <w:rPr>
-          <w:rFonts w:asciiTheme="majorBidi" w:hAnsiTheme="majorBidi"/>
-          <w:color w:val="FF0000"/>
-          <w:spacing w:val="-1"/>
-          <w:sz w:val="28"/>
-          <w:szCs w:val="28"/>
+      </w:pPr>
+      <w:bookmarkStart w:id="3" w:name="_Toc155004356"/>
+      <w:r>
+        <w:t xml:space="preserve">Stage 2: </w:t>
+      </w:r>
+      <w:r>
+        <w:rPr>
           <w:shd w:val="clear" w:color="auto" w:fill="FFFFFF"/>
         </w:rPr>
         <w:t>The Rise of Computing</w:t>
       </w:r>
       <w:bookmarkEnd w:id="3"/>
       <w:r>
-        <w:rPr>
-          <w:rFonts w:asciiTheme="majorBidi" w:hAnsiTheme="majorBidi"/>
-          <w:color w:val="FF0000"/>
-          <w:sz w:val="28"/>
-          <w:szCs w:val="28"/>
-        </w:rPr>
         <w:t xml:space="preserve"> </w:t>
       </w:r>
     </w:p>
@@ -3622,22 +3910,9 @@
           <w:ilvl w:val="0"/>
           <w:numId w:val="4"/>
         </w:numPr>
-        <w:spacing w:line="360" w:lineRule="auto"/>
-        <w:rPr>
-          <w:rFonts w:asciiTheme="majorBidi" w:hAnsiTheme="majorBidi"/>
-          <w:color w:val="FF0000"/>
-          <w:sz w:val="28"/>
-          <w:szCs w:val="28"/>
-        </w:rPr>
-      </w:pPr>
-      <w:bookmarkStart w:id="4" w:name="_Toc154960734"/>
-      <w:r>
-        <w:rPr>
-          <w:rFonts w:asciiTheme="majorBidi" w:hAnsiTheme="majorBidi"/>
-          <w:color w:val="FF0000"/>
-          <w:sz w:val="28"/>
-          <w:szCs w:val="28"/>
-        </w:rPr>
+      </w:pPr>
+      <w:bookmarkStart w:id="4" w:name="_Toc155004357"/>
+      <w:r>
         <w:lastRenderedPageBreak/>
         <w:t>Stage 3: The Emergence of the Internet</w:t>
       </w:r>
@@ -3681,22 +3956,13 @@
           <w:ilvl w:val="0"/>
           <w:numId w:val="4"/>
         </w:numPr>
-        <w:spacing w:line="360" w:lineRule="auto"/>
-        <w:rPr>
-          <w:rFonts w:asciiTheme="majorBidi" w:hAnsiTheme="majorBidi"/>
-          <w:color w:val="FF0000"/>
-          <w:sz w:val="28"/>
-          <w:szCs w:val="28"/>
+        <w:rPr>
           <w:shd w:val="clear" w:color="auto" w:fill="FFFFFF"/>
         </w:rPr>
       </w:pPr>
-      <w:bookmarkStart w:id="5" w:name="_Toc154960735"/>
-      <w:r>
-        <w:rPr>
-          <w:rFonts w:asciiTheme="majorBidi" w:hAnsiTheme="majorBidi"/>
-          <w:color w:val="FF0000"/>
-          <w:sz w:val="28"/>
-          <w:szCs w:val="28"/>
+      <w:bookmarkStart w:id="5" w:name="_Toc155004358"/>
+      <w:r>
+        <w:rPr>
           <w:shd w:val="clear" w:color="auto" w:fill="FFFFFF"/>
         </w:rPr>
         <w:t>Stage 4: The Rise of Mobile Computing</w:t>
@@ -3743,22 +4009,13 @@
           <w:ilvl w:val="0"/>
           <w:numId w:val="4"/>
         </w:numPr>
-        <w:spacing w:line="360" w:lineRule="auto"/>
-        <w:rPr>
-          <w:rFonts w:asciiTheme="majorBidi" w:hAnsiTheme="majorBidi"/>
-          <w:color w:val="FF0000"/>
-          <w:sz w:val="28"/>
-          <w:szCs w:val="28"/>
+        <w:rPr>
           <w:shd w:val="clear" w:color="auto" w:fill="FFFFFF"/>
         </w:rPr>
       </w:pPr>
-      <w:bookmarkStart w:id="6" w:name="_Toc154960736"/>
-      <w:r>
-        <w:rPr>
-          <w:rFonts w:asciiTheme="majorBidi" w:hAnsiTheme="majorBidi"/>
-          <w:color w:val="FF0000"/>
-          <w:sz w:val="28"/>
-          <w:szCs w:val="28"/>
+      <w:bookmarkStart w:id="6" w:name="_Toc155004359"/>
+      <w:r>
+        <w:rPr>
           <w:shd w:val="clear" w:color="auto" w:fill="FFFFFF"/>
         </w:rPr>
         <w:t>Stage 5: The Emergence of Artificial Intelligence</w:t>
@@ -3859,7 +4116,6 @@
           <w:szCs w:val="32"/>
         </w:rPr>
       </w:pPr>
-      <w:bookmarkStart w:id="7" w:name="_Toc154960737"/>
       <w:r>
         <w:br w:type="page"/>
       </w:r>
@@ -3874,6 +4130,7 @@
           <w:color w:val="auto"/>
         </w:rPr>
       </w:pPr>
+      <w:bookmarkStart w:id="7" w:name="_Toc155004360"/>
       <w:r>
         <w:rPr>
           <w:rFonts w:asciiTheme="majorBidi" w:hAnsiTheme="majorBidi"/>
@@ -3967,32 +4224,12 @@
           <w:ilvl w:val="0"/>
           <w:numId w:val="5"/>
         </w:numPr>
-        <w:spacing w:line="360" w:lineRule="auto"/>
-        <w:jc w:val="both"/>
-        <w:rPr>
-          <w:rFonts w:ascii="Times New Roman" w:hAnsi="Times New Roman" w:cs="Times New Roman"/>
-          <w:color w:val="FF0000"/>
-          <w:sz w:val="28"/>
-          <w:szCs w:val="28"/>
-        </w:rPr>
-      </w:pPr>
-      <w:bookmarkStart w:id="8" w:name="_Toc154960738"/>
-      <w:r>
-        <w:rPr>
-          <w:rFonts w:ascii="Times New Roman" w:hAnsi="Times New Roman" w:cs="Times New Roman"/>
-          <w:color w:val="FF0000"/>
-          <w:sz w:val="28"/>
-          <w:szCs w:val="28"/>
-        </w:rPr>
+      </w:pPr>
+      <w:bookmarkStart w:id="8" w:name="_Toc155004361"/>
+      <w:r>
         <w:t xml:space="preserve">On </w:t>
       </w:r>
       <w:r>
-        <w:rPr>
-          <w:rFonts w:ascii="Times New Roman" w:hAnsi="Times New Roman" w:cs="Times New Roman"/>
-          <w:color w:val="FF0000"/>
-          <w:sz w:val="28"/>
-          <w:szCs w:val="28"/>
-        </w:rPr>
         <w:t>Education:</w:t>
       </w:r>
       <w:bookmarkEnd w:id="8"/>
@@ -4110,32 +4347,12 @@
           <w:ilvl w:val="0"/>
           <w:numId w:val="5"/>
         </w:numPr>
-        <w:spacing w:line="360" w:lineRule="auto"/>
-        <w:jc w:val="both"/>
-        <w:rPr>
-          <w:rFonts w:ascii="Times New Roman" w:hAnsi="Times New Roman" w:cs="Times New Roman"/>
-          <w:color w:val="FF0000"/>
-          <w:sz w:val="28"/>
-          <w:szCs w:val="28"/>
-        </w:rPr>
-      </w:pPr>
-      <w:bookmarkStart w:id="9" w:name="_Toc154960739"/>
-      <w:r>
-        <w:rPr>
-          <w:rFonts w:ascii="Times New Roman" w:hAnsi="Times New Roman" w:cs="Times New Roman"/>
-          <w:color w:val="FF0000"/>
-          <w:sz w:val="28"/>
-          <w:szCs w:val="28"/>
-        </w:rPr>
+      </w:pPr>
+      <w:bookmarkStart w:id="9" w:name="_Toc155004362"/>
+      <w:r>
         <w:t xml:space="preserve">On </w:t>
       </w:r>
       <w:r>
-        <w:rPr>
-          <w:rFonts w:ascii="Times New Roman" w:hAnsi="Times New Roman" w:cs="Times New Roman"/>
-          <w:color w:val="FF0000"/>
-          <w:sz w:val="28"/>
-          <w:szCs w:val="28"/>
-        </w:rPr>
         <w:t>Business and Economy:</w:t>
       </w:r>
       <w:bookmarkEnd w:id="9"/>
@@ -4235,31 +4452,12 @@
           <w:ilvl w:val="0"/>
           <w:numId w:val="5"/>
         </w:numPr>
-        <w:spacing w:line="360" w:lineRule="auto"/>
-        <w:rPr>
-          <w:rFonts w:ascii="Times New Roman" w:hAnsi="Times New Roman" w:cs="Times New Roman"/>
-          <w:color w:val="FF0000"/>
-          <w:sz w:val="28"/>
-          <w:szCs w:val="28"/>
-        </w:rPr>
-      </w:pPr>
-      <w:bookmarkStart w:id="10" w:name="_Toc154960740"/>
-      <w:r>
-        <w:rPr>
-          <w:rFonts w:ascii="Times New Roman" w:hAnsi="Times New Roman" w:cs="Times New Roman"/>
-          <w:color w:val="FF0000"/>
-          <w:sz w:val="28"/>
-          <w:szCs w:val="28"/>
-        </w:rPr>
+      </w:pPr>
+      <w:bookmarkStart w:id="10" w:name="_Toc155004363"/>
+      <w:r>
         <w:t xml:space="preserve">On </w:t>
       </w:r>
       <w:r>
-        <w:rPr>
-          <w:rFonts w:ascii="Times New Roman" w:hAnsi="Times New Roman" w:cs="Times New Roman"/>
-          <w:color w:val="FF0000"/>
-          <w:sz w:val="28"/>
-          <w:szCs w:val="28"/>
-        </w:rPr>
         <w:t>Healthcare:</w:t>
       </w:r>
       <w:bookmarkEnd w:id="10"/>
@@ -4354,26 +4552,6 @@
     </w:p>
     <w:p>
       <w:pPr>
-        <w:rPr>
-          <w:rFonts w:asciiTheme="majorBidi" w:eastAsiaTheme="majorEastAsia" w:hAnsiTheme="majorBidi" w:cstheme="majorBidi"/>
-          <w:b/>
-          <w:bCs/>
-          <w:sz w:val="32"/>
-          <w:szCs w:val="32"/>
-        </w:rPr>
-      </w:pPr>
-      <w:bookmarkStart w:id="11" w:name="_Toc154960741"/>
-      <w:r>
-        <w:rPr>
-          <w:rFonts w:asciiTheme="majorBidi" w:hAnsiTheme="majorBidi"/>
-          <w:b/>
-          <w:bCs/>
-        </w:rPr>
-        <w:br w:type="page"/>
-      </w:r>
-    </w:p>
-    <w:p>
-      <w:pPr>
         <w:pStyle w:val="Heading1"/>
         <w:rPr>
           <w:rFonts w:asciiTheme="majorBidi" w:hAnsiTheme="majorBidi"/>
@@ -4382,6 +4560,7 @@
           <w:color w:val="auto"/>
         </w:rPr>
       </w:pPr>
+      <w:bookmarkStart w:id="11" w:name="_Toc155004364"/>
       <w:r>
         <w:rPr>
           <w:rFonts w:asciiTheme="majorBidi" w:hAnsiTheme="majorBidi"/>
@@ -4469,22 +4648,9 @@
           <w:ilvl w:val="0"/>
           <w:numId w:val="9"/>
         </w:numPr>
-        <w:spacing w:line="360" w:lineRule="auto"/>
-        <w:rPr>
-          <w:rFonts w:ascii="Times New Roman" w:hAnsi="Times New Roman" w:cs="Times New Roman"/>
-          <w:color w:val="FF0000"/>
-          <w:sz w:val="28"/>
-          <w:szCs w:val="28"/>
-        </w:rPr>
-      </w:pPr>
-      <w:bookmarkStart w:id="12" w:name="_Toc154960742"/>
-      <w:r>
-        <w:rPr>
-          <w:rFonts w:ascii="Times New Roman" w:hAnsi="Times New Roman" w:cs="Times New Roman"/>
-          <w:color w:val="FF0000"/>
-          <w:sz w:val="28"/>
-          <w:szCs w:val="28"/>
-        </w:rPr>
+      </w:pPr>
+      <w:bookmarkStart w:id="12" w:name="_Toc155004365"/>
+      <w:r>
         <w:t>Google services</w:t>
       </w:r>
       <w:bookmarkEnd w:id="12"/>
@@ -5483,22 +5649,9 @@
           <w:ilvl w:val="0"/>
           <w:numId w:val="9"/>
         </w:numPr>
-        <w:spacing w:line="360" w:lineRule="auto"/>
-        <w:rPr>
-          <w:rFonts w:ascii="Times New Roman" w:hAnsi="Times New Roman" w:cs="Times New Roman"/>
-          <w:color w:val="FF0000"/>
-          <w:sz w:val="28"/>
-          <w:szCs w:val="28"/>
-        </w:rPr>
-      </w:pPr>
-      <w:bookmarkStart w:id="13" w:name="_Toc154960743"/>
-      <w:r>
-        <w:rPr>
-          <w:rFonts w:ascii="Times New Roman" w:hAnsi="Times New Roman" w:cs="Times New Roman"/>
-          <w:color w:val="FF0000"/>
-          <w:sz w:val="28"/>
-          <w:szCs w:val="28"/>
-        </w:rPr>
+      </w:pPr>
+      <w:bookmarkStart w:id="13" w:name="_Toc155004366"/>
+      <w:r>
         <w:lastRenderedPageBreak/>
         <w:t>Microsoft tools</w:t>
       </w:r>
@@ -6741,22 +6894,9 @@
           <w:ilvl w:val="0"/>
           <w:numId w:val="9"/>
         </w:numPr>
-        <w:spacing w:line="360" w:lineRule="auto"/>
-        <w:rPr>
-          <w:rFonts w:ascii="Times New Roman" w:hAnsi="Times New Roman" w:cs="Times New Roman"/>
-          <w:color w:val="FF0000"/>
-          <w:sz w:val="28"/>
-          <w:szCs w:val="28"/>
-        </w:rPr>
-      </w:pPr>
-      <w:bookmarkStart w:id="14" w:name="_Toc154960744"/>
-      <w:r>
-        <w:rPr>
-          <w:rFonts w:ascii="Times New Roman" w:hAnsi="Times New Roman" w:cs="Times New Roman"/>
-          <w:color w:val="FF0000"/>
-          <w:sz w:val="28"/>
-          <w:szCs w:val="28"/>
-        </w:rPr>
+      </w:pPr>
+      <w:bookmarkStart w:id="14" w:name="_Toc155004367"/>
+      <w:r>
         <w:t>Git and GitHub:</w:t>
       </w:r>
       <w:bookmarkEnd w:id="14"/>
@@ -6798,22 +6938,9 @@
           <w:ilvl w:val="0"/>
           <w:numId w:val="9"/>
         </w:numPr>
-        <w:spacing w:line="360" w:lineRule="auto"/>
-        <w:rPr>
-          <w:rFonts w:ascii="Times New Roman" w:hAnsi="Times New Roman" w:cs="Times New Roman"/>
-          <w:color w:val="FF0000"/>
-          <w:sz w:val="28"/>
-          <w:szCs w:val="28"/>
-        </w:rPr>
-      </w:pPr>
-      <w:bookmarkStart w:id="15" w:name="_Toc154960745"/>
-      <w:r>
-        <w:rPr>
-          <w:rFonts w:ascii="Times New Roman" w:hAnsi="Times New Roman" w:cs="Times New Roman"/>
-          <w:color w:val="FF0000"/>
-          <w:sz w:val="28"/>
-          <w:szCs w:val="28"/>
-        </w:rPr>
+      </w:pPr>
+      <w:bookmarkStart w:id="15" w:name="_Toc155004368"/>
+      <w:r>
         <w:t>Other Technologies:</w:t>
       </w:r>
       <w:bookmarkEnd w:id="15"/>
@@ -7058,28 +7185,28 @@
     </w:p>
     <w:p>
       <w:pPr>
-        <w:spacing w:line="360" w:lineRule="auto"/>
-        <w:jc w:val="both"/>
+        <w:pStyle w:val="Heading1"/>
         <w:rPr>
           <w:rFonts w:ascii="Times New Roman" w:hAnsi="Times New Roman" w:cs="Times New Roman"/>
           <w:b/>
           <w:bCs/>
-          <w:sz w:val="32"/>
-          <w:szCs w:val="32"/>
-        </w:rPr>
-      </w:pPr>
+          <w:color w:val="auto"/>
+        </w:rPr>
+      </w:pPr>
+      <w:bookmarkStart w:id="16" w:name="_Toc155004369"/>
       <w:r>
         <w:rPr>
           <w:rFonts w:ascii="Times New Roman" w:hAnsi="Times New Roman" w:cs="Times New Roman"/>
           <w:b/>
           <w:bCs/>
-          <w:sz w:val="32"/>
-          <w:szCs w:val="32"/>
+          <w:color w:val="auto"/>
         </w:rPr>
         <w:lastRenderedPageBreak/>
         <w:t>The future of ICT:</w:t>
       </w:r>
+      <w:bookmarkEnd w:id="16"/>
     </w:p>
+    <w:p/>
     <w:p>
       <w:pPr>
         <w:spacing w:line="360" w:lineRule="auto"/>
@@ -7128,19 +7255,24 @@
           <w:szCs w:val="24"/>
         </w:rPr>
       </w:pPr>
-      <w:r>
-        <w:rPr>
-          <w:rFonts w:ascii="Times New Roman" w:hAnsi="Times New Roman" w:cs="Times New Roman"/>
-          <w:b/>
-          <w:bCs/>
-          <w:i/>
-          <w:iCs/>
-          <w:color w:val="FF0000"/>
-          <w:sz w:val="28"/>
-          <w:szCs w:val="28"/>
-        </w:rPr>
-        <w:t>5G Technology:</w:t>
-      </w:r>
+      <w:bookmarkStart w:id="17" w:name="_Toc155004370"/>
+      <w:r>
+        <w:rPr>
+          <w:rStyle w:val="Heading2Char"/>
+        </w:rPr>
+        <w:t>5G Technology</w:t>
+      </w:r>
+      <w:r>
+        <w:rPr>
+          <w:rStyle w:val="Heading2Char"/>
+          <w:b w:val="0"/>
+          <w:bCs w:val="0"/>
+          <w:i w:val="0"/>
+          <w:iCs w:val="0"/>
+        </w:rPr>
+        <w:t>:</w:t>
+      </w:r>
+      <w:bookmarkEnd w:id="17"/>
       <w:r>
         <w:rPr>
           <w:rFonts w:ascii="Times New Roman" w:hAnsi="Times New Roman" w:cs="Times New Roman"/>
@@ -7184,19 +7316,14 @@
           <w:szCs w:val="24"/>
         </w:rPr>
       </w:pPr>
-      <w:r>
-        <w:rPr>
-          <w:rFonts w:ascii="Times New Roman" w:hAnsi="Times New Roman" w:cs="Times New Roman"/>
-          <w:b/>
-          <w:bCs/>
-          <w:i/>
-          <w:iCs/>
-          <w:color w:val="FF0000"/>
-          <w:sz w:val="28"/>
-          <w:szCs w:val="28"/>
+      <w:bookmarkStart w:id="18" w:name="_Toc155004371"/>
+      <w:r>
+        <w:rPr>
+          <w:rStyle w:val="Heading2Char"/>
         </w:rPr>
         <w:t>Artificial Intelligence (AI) and Machine Learning (ML):</w:t>
       </w:r>
+      <w:bookmarkEnd w:id="18"/>
       <w:r>
         <w:rPr>
           <w:rFonts w:ascii="Times New Roman" w:hAnsi="Times New Roman" w:cs="Times New Roman"/>
@@ -7240,19 +7367,14 @@
           <w:szCs w:val="24"/>
         </w:rPr>
       </w:pPr>
-      <w:r>
-        <w:rPr>
-          <w:rFonts w:ascii="Times New Roman" w:hAnsi="Times New Roman" w:cs="Times New Roman"/>
-          <w:b/>
-          <w:bCs/>
-          <w:i/>
-          <w:iCs/>
-          <w:color w:val="FF0000"/>
-          <w:sz w:val="28"/>
-          <w:szCs w:val="28"/>
+      <w:bookmarkStart w:id="19" w:name="_Toc155004372"/>
+      <w:r>
+        <w:rPr>
+          <w:rStyle w:val="Heading2Char"/>
         </w:rPr>
         <w:t>Internet of Things (IoT):</w:t>
       </w:r>
+      <w:bookmarkEnd w:id="19"/>
       <w:r>
         <w:rPr>
           <w:rFonts w:ascii="Times New Roman" w:hAnsi="Times New Roman" w:cs="Times New Roman"/>
@@ -7296,19 +7418,14 @@
           <w:szCs w:val="24"/>
         </w:rPr>
       </w:pPr>
-      <w:r>
-        <w:rPr>
-          <w:rFonts w:ascii="Times New Roman" w:hAnsi="Times New Roman" w:cs="Times New Roman"/>
-          <w:b/>
-          <w:bCs/>
-          <w:i/>
-          <w:iCs/>
-          <w:color w:val="FF0000"/>
-          <w:sz w:val="28"/>
-          <w:szCs w:val="28"/>
+      <w:bookmarkStart w:id="20" w:name="_Toc155004373"/>
+      <w:r>
+        <w:rPr>
+          <w:rStyle w:val="Heading2Char"/>
         </w:rPr>
         <w:t>Cybersecurity:</w:t>
       </w:r>
+      <w:bookmarkEnd w:id="20"/>
       <w:r>
         <w:rPr>
           <w:rFonts w:ascii="Times New Roman" w:hAnsi="Times New Roman" w:cs="Times New Roman"/>
@@ -7352,93 +7469,73 @@
           <w:szCs w:val="24"/>
         </w:rPr>
       </w:pPr>
-      <w:r>
+      <w:bookmarkStart w:id="21" w:name="_Toc155004374"/>
+      <w:r>
+        <w:rPr>
+          <w:rStyle w:val="Heading2Char"/>
+        </w:rPr>
+        <w:t>Human-Computer Interaction (HCI):</w:t>
+      </w:r>
+      <w:bookmarkEnd w:id="21"/>
+      <w:r>
+        <w:rPr>
+          <w:rFonts w:ascii="Times New Roman" w:hAnsi="Times New Roman" w:cs="Times New Roman"/>
+          <w:color w:val="FF0000"/>
+          <w:sz w:val="24"/>
+          <w:szCs w:val="24"/>
+        </w:rPr>
+        <w:t xml:space="preserve"> </w:t>
+      </w:r>
+      <w:r>
+        <w:rPr>
+          <w:rFonts w:ascii="Times New Roman" w:hAnsi="Times New Roman" w:cs="Times New Roman"/>
+          <w:sz w:val="24"/>
+          <w:szCs w:val="24"/>
+        </w:rPr>
+        <w:t>The evolution of ICT involves improving the ways in which humans interact with technology. This may include advancements in natural language processing, gesture recognition, and the development of more intuitive interfaces.</w:t>
+      </w:r>
+    </w:p>
+    <w:p>
+      <w:pPr>
+        <w:rPr>
+          <w:rFonts w:ascii="Times New Roman" w:hAnsi="Times New Roman" w:cs="Times New Roman"/>
+          <w:sz w:val="24"/>
+          <w:szCs w:val="24"/>
+        </w:rPr>
+      </w:pPr>
+      <w:r>
+        <w:rPr>
+          <w:rFonts w:ascii="Times New Roman" w:hAnsi="Times New Roman" w:cs="Times New Roman"/>
+          <w:sz w:val="24"/>
+          <w:szCs w:val="24"/>
+        </w:rPr>
+        <w:br w:type="page"/>
+      </w:r>
+    </w:p>
+    <w:p>
+      <w:pPr>
+        <w:pStyle w:val="Heading1"/>
         <w:rPr>
           <w:rFonts w:ascii="Times New Roman" w:hAnsi="Times New Roman" w:cs="Times New Roman"/>
           <w:b/>
           <w:bCs/>
-          <w:i/>
-          <w:iCs/>
-          <w:color w:val="FF0000"/>
-          <w:sz w:val="28"/>
-          <w:szCs w:val="28"/>
-        </w:rPr>
-        <w:t>Human-Computer Interaction (HCI):</w:t>
-      </w:r>
-      <w:r>
-        <w:rPr>
-          <w:rFonts w:ascii="Times New Roman" w:hAnsi="Times New Roman" w:cs="Times New Roman"/>
-          <w:color w:val="FF0000"/>
-          <w:sz w:val="24"/>
-          <w:szCs w:val="24"/>
-        </w:rPr>
-        <w:t xml:space="preserve"> </w:t>
-      </w:r>
-      <w:r>
-        <w:rPr>
-          <w:rFonts w:ascii="Times New Roman" w:hAnsi="Times New Roman" w:cs="Times New Roman"/>
-          <w:sz w:val="24"/>
-          <w:szCs w:val="24"/>
-        </w:rPr>
-        <w:t>The evolution of ICT involves improving the ways in which humans interact with technology. This may include advancements in natural language processing, gesture recognition, and the development of more intuitive interfaces.</w:t>
-      </w:r>
-    </w:p>
-    <w:p>
-      <w:pPr>
-        <w:rPr>
-          <w:rFonts w:ascii="Times New Roman" w:hAnsi="Times New Roman" w:cs="Times New Roman"/>
-          <w:sz w:val="24"/>
-          <w:szCs w:val="24"/>
-        </w:rPr>
-      </w:pPr>
-      <w:r>
-        <w:rPr>
-          <w:rFonts w:ascii="Times New Roman" w:hAnsi="Times New Roman" w:cs="Times New Roman"/>
-          <w:sz w:val="24"/>
-          <w:szCs w:val="24"/>
-        </w:rPr>
-        <w:br w:type="page"/>
-      </w:r>
-    </w:p>
-    <w:p>
-      <w:pPr>
-        <w:pStyle w:val="ListParagraph"/>
-        <w:spacing w:line="360" w:lineRule="auto"/>
-        <w:jc w:val="both"/>
+          <w:color w:val="auto"/>
+        </w:rPr>
+      </w:pPr>
+      <w:bookmarkStart w:id="22" w:name="_Toc155004375"/>
+      <w:r>
         <w:rPr>
           <w:rFonts w:ascii="Times New Roman" w:hAnsi="Times New Roman" w:cs="Times New Roman"/>
           <w:b/>
           <w:bCs/>
-          <w:sz w:val="32"/>
-          <w:szCs w:val="32"/>
-        </w:rPr>
-      </w:pPr>
-      <w:r>
-        <w:rPr>
-          <w:rFonts w:ascii="Times New Roman" w:hAnsi="Times New Roman" w:cs="Times New Roman"/>
-          <w:b/>
-          <w:bCs/>
-          <w:sz w:val="32"/>
-          <w:szCs w:val="32"/>
+          <w:color w:val="auto"/>
         </w:rPr>
         <w:lastRenderedPageBreak/>
         <w:t>Conclusion:</w:t>
       </w:r>
+      <w:bookmarkEnd w:id="22"/>
     </w:p>
-    <w:p>
-      <w:pPr>
-        <w:pStyle w:val="ListParagraph"/>
-        <w:spacing w:line="360" w:lineRule="auto"/>
-        <w:jc w:val="both"/>
-        <w:rPr>
-          <w:rFonts w:ascii="Times New Roman" w:hAnsi="Times New Roman" w:cs="Times New Roman"/>
-          <w:b/>
-          <w:bCs/>
-          <w:sz w:val="32"/>
-          <w:szCs w:val="32"/>
-        </w:rPr>
-      </w:pPr>
-    </w:p>
+    <w:p/>
     <w:p>
       <w:pPr>
         <w:pStyle w:val="ListParagraph"/>
@@ -7700,10 +7797,11 @@
   <w:abstractNum w:abstractNumId="1" w15:restartNumberingAfterBreak="0">
     <w:nsid w:val="1F7B783E"/>
     <w:multiLevelType w:val="hybridMultilevel"/>
-    <w:tmpl w:val="495CC528"/>
-    <w:lvl w:ilvl="0" w:tplc="04090001">
+    <w:tmpl w:val="6A8A97CC"/>
+    <w:lvl w:ilvl="0" w:tplc="F7E83B1E">
       <w:start w:val="1"/>
       <w:numFmt w:val="bullet"/>
+      <w:pStyle w:val="Heading2"/>
       <w:lvlText w:val=""/>
       <w:lvlJc w:val="left"/>
       <w:pPr>
@@ -9179,24 +9277,30 @@
   </w:style>
   <w:style w:type="paragraph" w:styleId="Heading2">
     <w:name w:val="heading 2"/>
-    <w:basedOn w:val="Normal"/>
+    <w:basedOn w:val="ListParagraph"/>
     <w:next w:val="Normal"/>
     <w:link w:val="Heading2Char"/>
     <w:uiPriority w:val="9"/>
     <w:unhideWhenUsed/>
     <w:qFormat/>
-    <w:rsid w:val="00912BBD"/>
+    <w:rsid w:val="004578B0"/>
     <w:pPr>
-      <w:keepNext/>
-      <w:keepLines/>
-      <w:spacing w:before="40" w:after="0"/>
+      <w:numPr>
+        <w:numId w:val="10"/>
+      </w:numPr>
+      <w:spacing w:line="360" w:lineRule="auto"/>
+      <w:jc w:val="both"/>
       <w:outlineLvl w:val="1"/>
     </w:pPr>
     <w:rPr>
-      <w:rFonts w:asciiTheme="majorHAnsi" w:eastAsiaTheme="majorEastAsia" w:hAnsiTheme="majorHAnsi" w:cstheme="majorBidi"/>
-      <w:color w:val="365F91" w:themeColor="accent1" w:themeShade="BF"/>
-      <w:sz w:val="26"/>
-      <w:szCs w:val="26"/>
+      <w:rFonts w:ascii="Times New Roman" w:hAnsi="Times New Roman" w:cs="Times New Roman"/>
+      <w:b/>
+      <w:bCs/>
+      <w:i/>
+      <w:iCs/>
+      <w:color w:val="FF0000"/>
+      <w:sz w:val="28"/>
+      <w:szCs w:val="28"/>
     </w:rPr>
   </w:style>
   <w:style w:type="character" w:default="1" w:styleId="DefaultParagraphFont">
@@ -9497,12 +9601,16 @@
     <w:basedOn w:val="DefaultParagraphFont"/>
     <w:link w:val="Heading2"/>
     <w:uiPriority w:val="9"/>
-    <w:rsid w:val="00912BBD"/>
+    <w:rsid w:val="004578B0"/>
     <w:rPr>
-      <w:rFonts w:asciiTheme="majorHAnsi" w:eastAsiaTheme="majorEastAsia" w:hAnsiTheme="majorHAnsi" w:cstheme="majorBidi"/>
-      <w:color w:val="365F91" w:themeColor="accent1" w:themeShade="BF"/>
-      <w:sz w:val="26"/>
-      <w:szCs w:val="26"/>
+      <w:rFonts w:ascii="Times New Roman" w:hAnsi="Times New Roman" w:cs="Times New Roman"/>
+      <w:b/>
+      <w:bCs/>
+      <w:i/>
+      <w:iCs/>
+      <w:color w:val="FF0000"/>
+      <w:sz w:val="28"/>
+      <w:szCs w:val="28"/>
     </w:rPr>
   </w:style>
   <w:style w:type="character" w:customStyle="1" w:styleId="HeadingoneChar">

--- a/TIC.docx
+++ b/TIC.docx
@@ -94,35 +94,7 @@
               <w:szCs w:val="24"/>
               <w:lang w:bidi="ar-DZ"/>
             </w:rPr>
-            <w:t xml:space="preserve">University of Science and Technology </w:t>
-          </w:r>
-          <w:proofErr w:type="spellStart"/>
-          <w:r>
-            <w:rPr>
-              <w:rFonts w:asciiTheme="majorBidi" w:hAnsiTheme="majorBidi" w:cstheme="majorBidi"/>
-              <w:b/>
-              <w:bCs/>
-              <w:i/>
-              <w:iCs/>
-              <w:sz w:val="24"/>
-              <w:szCs w:val="24"/>
-              <w:lang w:bidi="ar-DZ"/>
-            </w:rPr>
-            <w:t>Houari</w:t>
-          </w:r>
-          <w:proofErr w:type="spellEnd"/>
-          <w:r>
-            <w:rPr>
-              <w:rFonts w:asciiTheme="majorBidi" w:hAnsiTheme="majorBidi" w:cstheme="majorBidi"/>
-              <w:b/>
-              <w:bCs/>
-              <w:i/>
-              <w:iCs/>
-              <w:sz w:val="24"/>
-              <w:szCs w:val="24"/>
-              <w:lang w:bidi="ar-DZ"/>
-            </w:rPr>
-            <w:t xml:space="preserve"> Boumediene</w:t>
+            <w:t>University of Science and Technology Houari Boumediene</w:t>
           </w:r>
         </w:p>
         <w:p>
@@ -634,52 +606,14 @@
               <w:szCs w:val="28"/>
             </w:rPr>
           </w:pPr>
-          <w:proofErr w:type="spellStart"/>
           <w:r>
             <w:rPr>
               <w:rFonts w:asciiTheme="majorBidi" w:hAnsiTheme="majorBidi" w:cstheme="majorBidi"/>
               <w:sz w:val="28"/>
               <w:szCs w:val="28"/>
             </w:rPr>
-            <w:t>Balaman</w:t>
+            <w:t>Balaman Hadjer Hala</w:t>
           </w:r>
-          <w:proofErr w:type="spellEnd"/>
-          <w:r>
-            <w:rPr>
-              <w:rFonts w:asciiTheme="majorBidi" w:hAnsiTheme="majorBidi" w:cstheme="majorBidi"/>
-              <w:sz w:val="28"/>
-              <w:szCs w:val="28"/>
-            </w:rPr>
-            <w:t xml:space="preserve"> </w:t>
-          </w:r>
-          <w:proofErr w:type="spellStart"/>
-          <w:r>
-            <w:rPr>
-              <w:rFonts w:asciiTheme="majorBidi" w:hAnsiTheme="majorBidi" w:cstheme="majorBidi"/>
-              <w:sz w:val="28"/>
-              <w:szCs w:val="28"/>
-            </w:rPr>
-            <w:t>Hadjer</w:t>
-          </w:r>
-          <w:proofErr w:type="spellEnd"/>
-          <w:r>
-            <w:rPr>
-              <w:rFonts w:asciiTheme="majorBidi" w:hAnsiTheme="majorBidi" w:cstheme="majorBidi"/>
-              <w:sz w:val="28"/>
-              <w:szCs w:val="28"/>
-            </w:rPr>
-            <w:t xml:space="preserve"> </w:t>
-          </w:r>
-          <w:proofErr w:type="spellStart"/>
-          <w:r>
-            <w:rPr>
-              <w:rFonts w:asciiTheme="majorBidi" w:hAnsiTheme="majorBidi" w:cstheme="majorBidi"/>
-              <w:sz w:val="28"/>
-              <w:szCs w:val="28"/>
-            </w:rPr>
-            <w:t>Hala</w:t>
-          </w:r>
-          <w:proofErr w:type="spellEnd"/>
         </w:p>
         <w:p>
           <w:pPr>
@@ -742,25 +676,7 @@
               <w:sz w:val="28"/>
               <w:szCs w:val="28"/>
             </w:rPr>
-            <w:t xml:space="preserve">za </w:t>
-          </w:r>
-          <w:proofErr w:type="spellStart"/>
-          <w:r>
-            <w:rPr>
-              <w:rFonts w:asciiTheme="majorBidi" w:hAnsiTheme="majorBidi" w:cstheme="majorBidi"/>
-              <w:sz w:val="28"/>
-              <w:szCs w:val="28"/>
-            </w:rPr>
-            <w:t>Nacera</w:t>
-          </w:r>
-          <w:proofErr w:type="spellEnd"/>
-          <w:r>
-            <w:rPr>
-              <w:rFonts w:asciiTheme="majorBidi" w:hAnsiTheme="majorBidi" w:cstheme="majorBidi"/>
-              <w:sz w:val="28"/>
-              <w:szCs w:val="28"/>
-            </w:rPr>
-            <w:t xml:space="preserve"> Noor</w:t>
+            <w:t>za Nacera Noor</w:t>
           </w:r>
         </w:p>
         <w:p>
@@ -778,23 +694,13 @@
               <w:szCs w:val="28"/>
             </w:rPr>
           </w:pPr>
-          <w:proofErr w:type="spellStart"/>
           <w:r>
             <w:rPr>
               <w:rFonts w:asciiTheme="majorBidi" w:hAnsiTheme="majorBidi" w:cstheme="majorBidi"/>
               <w:sz w:val="28"/>
               <w:szCs w:val="28"/>
             </w:rPr>
-            <w:t>Kamiri</w:t>
-          </w:r>
-          <w:proofErr w:type="spellEnd"/>
-          <w:r>
-            <w:rPr>
-              <w:rFonts w:asciiTheme="majorBidi" w:hAnsiTheme="majorBidi" w:cstheme="majorBidi"/>
-              <w:sz w:val="28"/>
-              <w:szCs w:val="28"/>
-            </w:rPr>
-            <w:t xml:space="preserve"> Lilia</w:t>
+            <w:t>Kamiri Lilia</w:t>
           </w:r>
         </w:p>
         <w:p>
@@ -812,34 +718,14 @@
               <w:szCs w:val="28"/>
             </w:rPr>
           </w:pPr>
-          <w:proofErr w:type="spellStart"/>
           <w:r>
             <w:rPr>
               <w:rFonts w:asciiTheme="majorBidi" w:hAnsiTheme="majorBidi" w:cstheme="majorBidi"/>
               <w:sz w:val="28"/>
               <w:szCs w:val="28"/>
             </w:rPr>
-            <w:t>Yahiaoui</w:t>
+            <w:t>Yahiaoui Chahinez</w:t>
           </w:r>
-          <w:proofErr w:type="spellEnd"/>
-          <w:r>
-            <w:rPr>
-              <w:rFonts w:asciiTheme="majorBidi" w:hAnsiTheme="majorBidi" w:cstheme="majorBidi"/>
-              <w:sz w:val="28"/>
-              <w:szCs w:val="28"/>
-            </w:rPr>
-            <w:t xml:space="preserve"> </w:t>
-          </w:r>
-          <w:proofErr w:type="spellStart"/>
-          <w:r>
-            <w:rPr>
-              <w:rFonts w:asciiTheme="majorBidi" w:hAnsiTheme="majorBidi" w:cstheme="majorBidi"/>
-              <w:sz w:val="28"/>
-              <w:szCs w:val="28"/>
-            </w:rPr>
-            <w:t>Chahinez</w:t>
-          </w:r>
-          <w:proofErr w:type="spellEnd"/>
         </w:p>
         <w:p>
           <w:pPr>
@@ -884,7 +770,6 @@
       <w:sdtEndPr>
         <w:rPr>
           <w:rFonts w:ascii="Times New Roman" w:hAnsi="Times New Roman" w:cs="Times New Roman"/>
-          <w:b/>
           <w:bCs/>
           <w:noProof/>
         </w:rPr>
@@ -897,7 +782,7 @@
             <w:jc w:val="center"/>
             <w:rPr>
               <w:rFonts w:asciiTheme="majorBidi" w:hAnsiTheme="majorBidi"/>
-              <w:b/>
+              <w:b w:val="0"/>
               <w:bCs/>
               <w:color w:val="auto"/>
             </w:rPr>
@@ -905,7 +790,6 @@
           <w:r>
             <w:rPr>
               <w:rFonts w:asciiTheme="majorBidi" w:hAnsiTheme="majorBidi"/>
-              <w:b/>
               <w:bCs/>
               <w:color w:val="auto"/>
             </w:rPr>
@@ -2775,21 +2659,9 @@
     <w:p>
       <w:pPr>
         <w:pStyle w:val="Heading1"/>
-        <w:rPr>
-          <w:rFonts w:ascii="Times New Roman" w:hAnsi="Times New Roman" w:cs="Times New Roman"/>
-          <w:b/>
-          <w:bCs/>
-          <w:color w:val="auto"/>
-        </w:rPr>
       </w:pPr>
       <w:bookmarkStart w:id="0" w:name="_Toc155004353"/>
       <w:r>
-        <w:rPr>
-          <w:rFonts w:ascii="Times New Roman" w:hAnsi="Times New Roman" w:cs="Times New Roman"/>
-          <w:b/>
-          <w:bCs/>
-          <w:color w:val="auto"/>
-        </w:rPr>
         <w:lastRenderedPageBreak/>
         <w:t>Introduction:</w:t>
       </w:r>
@@ -3080,8 +2952,8 @@
       <w:pPr>
         <w:rPr>
           <w:rStyle w:val="Heading1Char"/>
-          <w:rFonts w:ascii="Times New Roman" w:hAnsi="Times New Roman" w:cs="Times New Roman"/>
-          <w:b/>
+          <w:rFonts w:cs="Times New Roman"/>
+          <w:b w:val="0"/>
           <w:bCs/>
           <w:color w:val="auto"/>
         </w:rPr>
@@ -3089,8 +2961,7 @@
       <w:r>
         <w:rPr>
           <w:rStyle w:val="Heading1Char"/>
-          <w:rFonts w:ascii="Times New Roman" w:hAnsi="Times New Roman" w:cs="Times New Roman"/>
-          <w:b/>
+          <w:rFonts w:cs="Times New Roman"/>
           <w:bCs/>
           <w:color w:val="auto"/>
         </w:rPr>
@@ -3100,28 +2971,23 @@
     <w:p>
       <w:pPr>
         <w:pStyle w:val="Heading1"/>
-        <w:spacing w:line="360" w:lineRule="auto"/>
-        <w:rPr>
-          <w:rFonts w:ascii="Times New Roman" w:hAnsi="Times New Roman" w:cs="Times New Roman"/>
+        <w:rPr>
+          <w:rStyle w:val="Heading1Char"/>
           <w:b/>
-          <w:bCs/>
-          <w:color w:val="auto"/>
         </w:rPr>
       </w:pPr>
       <w:bookmarkStart w:id="1" w:name="_Toc155004354"/>
       <w:r>
         <w:rPr>
           <w:rStyle w:val="Heading1Char"/>
-          <w:rFonts w:ascii="Times New Roman" w:hAnsi="Times New Roman" w:cs="Times New Roman"/>
           <w:b/>
-          <w:bCs/>
-          <w:color w:val="auto"/>
         </w:rPr>
         <w:lastRenderedPageBreak/>
         <w:t>History and evolution of ICT:</w:t>
       </w:r>
       <w:bookmarkEnd w:id="1"/>
     </w:p>
+    <w:p/>
     <w:p>
       <w:pPr>
         <w:spacing w:line="360" w:lineRule="auto"/>
@@ -4123,40 +3989,16 @@
     <w:p>
       <w:pPr>
         <w:pStyle w:val="Heading1"/>
-        <w:rPr>
-          <w:rFonts w:asciiTheme="majorBidi" w:hAnsiTheme="majorBidi"/>
-          <w:b/>
-          <w:bCs/>
-          <w:color w:val="auto"/>
-        </w:rPr>
       </w:pPr>
       <w:bookmarkStart w:id="7" w:name="_Toc155004360"/>
       <w:r>
-        <w:rPr>
-          <w:rFonts w:asciiTheme="majorBidi" w:hAnsiTheme="majorBidi"/>
-          <w:b/>
-          <w:bCs/>
-          <w:color w:val="auto"/>
-        </w:rPr>
         <w:lastRenderedPageBreak/>
         <w:t xml:space="preserve">The Impact of </w:t>
       </w:r>
       <w:r>
-        <w:rPr>
-          <w:rFonts w:asciiTheme="majorBidi" w:hAnsiTheme="majorBidi"/>
-          <w:b/>
-          <w:bCs/>
-          <w:color w:val="auto"/>
-        </w:rPr>
         <w:t>ICT</w:t>
       </w:r>
       <w:r>
-        <w:rPr>
-          <w:rFonts w:asciiTheme="majorBidi" w:hAnsiTheme="majorBidi"/>
-          <w:b/>
-          <w:bCs/>
-          <w:color w:val="auto"/>
-        </w:rPr>
         <w:t>:</w:t>
       </w:r>
       <w:bookmarkEnd w:id="7"/>
@@ -4553,40 +4395,16 @@
     <w:p>
       <w:pPr>
         <w:pStyle w:val="Heading1"/>
-        <w:rPr>
-          <w:rFonts w:asciiTheme="majorBidi" w:hAnsiTheme="majorBidi"/>
-          <w:b/>
-          <w:bCs/>
-          <w:color w:val="auto"/>
-        </w:rPr>
       </w:pPr>
       <w:bookmarkStart w:id="11" w:name="_Toc155004364"/>
       <w:r>
-        <w:rPr>
-          <w:rFonts w:asciiTheme="majorBidi" w:hAnsiTheme="majorBidi"/>
-          <w:b/>
-          <w:bCs/>
-          <w:color w:val="auto"/>
-        </w:rPr>
         <w:lastRenderedPageBreak/>
         <w:t xml:space="preserve">Technologies related to </w:t>
       </w:r>
       <w:r>
-        <w:rPr>
-          <w:rFonts w:asciiTheme="majorBidi" w:hAnsiTheme="majorBidi"/>
-          <w:b/>
-          <w:bCs/>
-          <w:color w:val="auto"/>
-        </w:rPr>
         <w:t>ICT</w:t>
       </w:r>
       <w:r>
-        <w:rPr>
-          <w:rFonts w:asciiTheme="majorBidi" w:hAnsiTheme="majorBidi"/>
-          <w:b/>
-          <w:bCs/>
-          <w:color w:val="auto"/>
-        </w:rPr>
         <w:t>:</w:t>
       </w:r>
       <w:bookmarkEnd w:id="11"/>
@@ -5900,25 +5718,7 @@
                 <w:sz w:val="24"/>
                 <w:szCs w:val="24"/>
               </w:rPr>
-              <w:t xml:space="preserve"> Word for </w:t>
-            </w:r>
-            <w:proofErr w:type="spellStart"/>
-            <w:r>
-              <w:rPr>
-                <w:rFonts w:ascii="Times New Roman" w:hAnsi="Times New Roman" w:cs="Times New Roman"/>
-                <w:sz w:val="24"/>
-                <w:szCs w:val="24"/>
-              </w:rPr>
-              <w:t>Xenix</w:t>
-            </w:r>
-            <w:proofErr w:type="spellEnd"/>
-            <w:r>
-              <w:rPr>
-                <w:rFonts w:ascii="Times New Roman" w:hAnsi="Times New Roman" w:cs="Times New Roman"/>
-                <w:sz w:val="24"/>
-                <w:szCs w:val="24"/>
-              </w:rPr>
-              <w:t xml:space="preserve"> systems.</w:t>
+              <w:t xml:space="preserve"> Word for Xenix systems.</w:t>
             </w:r>
           </w:p>
         </w:tc>
@@ -6905,30 +6705,299 @@
       <w:pPr>
         <w:spacing w:line="360" w:lineRule="auto"/>
         <w:ind w:firstLine="360"/>
-        <w:jc w:val="both"/>
-        <w:rPr>
-          <w:rFonts w:ascii="Times New Roman" w:hAnsi="Times New Roman" w:cs="Times New Roman"/>
-          <w:color w:val="374151"/>
-          <w:sz w:val="24"/>
-          <w:szCs w:val="24"/>
-        </w:rPr>
-      </w:pPr>
-      <w:r>
-        <w:rPr>
-          <w:rFonts w:ascii="Times New Roman" w:hAnsi="Times New Roman" w:cs="Times New Roman"/>
-          <w:sz w:val="24"/>
-          <w:szCs w:val="24"/>
-        </w:rPr>
-        <w:t>Git is the underlying version control system that manages source code changes, while GitHub is a web-based platform that provides hosting for Git repositories and adds collaboration features to facilitate teamwork and project management. Developers often use Git locally and push their code to GitHub for centralized hosting and collaboration. Other similar platforms exist (GitLab, Bitbucket), but GitHub is one of the most popular and widely adopted services</w:t>
-      </w:r>
-      <w:r>
-        <w:rPr>
-          <w:rFonts w:ascii="Times New Roman" w:hAnsi="Times New Roman" w:cs="Times New Roman"/>
-          <w:color w:val="374151"/>
-          <w:sz w:val="24"/>
-          <w:szCs w:val="24"/>
-        </w:rPr>
-        <w:t>.</w:t>
+        <w:rPr>
+          <w:rFonts w:ascii="Times New Roman" w:hAnsi="Times New Roman" w:cs="Times New Roman"/>
+          <w:sz w:val="24"/>
+          <w:szCs w:val="24"/>
+        </w:rPr>
+      </w:pPr>
+      <w:r>
+        <w:rPr>
+          <w:rFonts w:ascii="Times New Roman" w:hAnsi="Times New Roman" w:cs="Times New Roman"/>
+          <w:sz w:val="24"/>
+          <w:szCs w:val="24"/>
+        </w:rPr>
+        <w:t>Git and GitHub play significant roles in the field of Information and Communication Technology (ICT), particularly in the realm of software development, version control, and collaborative coding. Here's an overview of their relation to ICT:</w:t>
+      </w:r>
+    </w:p>
+    <w:p>
+      <w:pPr>
+        <w:pStyle w:val="ListParagraph"/>
+        <w:numPr>
+          <w:ilvl w:val="0"/>
+          <w:numId w:val="11"/>
+        </w:numPr>
+        <w:spacing w:line="360" w:lineRule="auto"/>
+        <w:rPr>
+          <w:rFonts w:ascii="Times New Roman" w:hAnsi="Times New Roman" w:cs="Times New Roman"/>
+          <w:b/>
+          <w:bCs/>
+          <w:color w:val="0070C0"/>
+          <w:sz w:val="24"/>
+          <w:szCs w:val="24"/>
+        </w:rPr>
+      </w:pPr>
+      <w:r>
+        <w:rPr>
+          <w:rFonts w:ascii="Times New Roman" w:hAnsi="Times New Roman" w:cs="Times New Roman"/>
+          <w:b/>
+          <w:bCs/>
+          <w:color w:val="0070C0"/>
+          <w:sz w:val="24"/>
+          <w:szCs w:val="24"/>
+        </w:rPr>
+        <w:t xml:space="preserve">Version </w:t>
+      </w:r>
+      <w:r>
+        <w:rPr>
+          <w:rFonts w:ascii="Times New Roman" w:hAnsi="Times New Roman" w:cs="Times New Roman"/>
+          <w:b/>
+          <w:bCs/>
+          <w:color w:val="0070C0"/>
+          <w:sz w:val="24"/>
+          <w:szCs w:val="24"/>
+        </w:rPr>
+        <w:t>C</w:t>
+      </w:r>
+      <w:r>
+        <w:rPr>
+          <w:rFonts w:ascii="Times New Roman" w:hAnsi="Times New Roman" w:cs="Times New Roman"/>
+          <w:b/>
+          <w:bCs/>
+          <w:color w:val="0070C0"/>
+          <w:sz w:val="24"/>
+          <w:szCs w:val="24"/>
+        </w:rPr>
+        <w:t xml:space="preserve">ontrol (Git): </w:t>
+      </w:r>
+      <w:r>
+        <w:rPr>
+          <w:rFonts w:ascii="Times New Roman" w:hAnsi="Times New Roman" w:cs="Times New Roman"/>
+          <w:sz w:val="24"/>
+          <w:szCs w:val="24"/>
+        </w:rPr>
+        <w:t>Git is a distributed version control system that allows developers to track changes in their codebase.</w:t>
+      </w:r>
+      <w:r>
+        <w:rPr>
+          <w:rFonts w:ascii="Times New Roman" w:hAnsi="Times New Roman" w:cs="Times New Roman"/>
+          <w:sz w:val="24"/>
+          <w:szCs w:val="24"/>
+        </w:rPr>
+        <w:t xml:space="preserve"> </w:t>
+      </w:r>
+      <w:r>
+        <w:rPr>
+          <w:rFonts w:ascii="Times New Roman" w:hAnsi="Times New Roman" w:cs="Times New Roman"/>
+          <w:sz w:val="24"/>
+          <w:szCs w:val="24"/>
+        </w:rPr>
+        <w:t>It is crucial in ICT as it enables multiple developers to work on the same project simultaneously without conflicts, roll back to previous versions, and collaborate effectively.</w:t>
+      </w:r>
+    </w:p>
+    <w:p>
+      <w:pPr>
+        <w:pStyle w:val="ListParagraph"/>
+        <w:numPr>
+          <w:ilvl w:val="0"/>
+          <w:numId w:val="11"/>
+        </w:numPr>
+        <w:spacing w:line="360" w:lineRule="auto"/>
+        <w:rPr>
+          <w:rFonts w:ascii="Times New Roman" w:hAnsi="Times New Roman" w:cs="Times New Roman"/>
+          <w:b/>
+          <w:bCs/>
+          <w:color w:val="0070C0"/>
+          <w:sz w:val="24"/>
+          <w:szCs w:val="24"/>
+        </w:rPr>
+      </w:pPr>
+      <w:r>
+        <w:rPr>
+          <w:rFonts w:ascii="Times New Roman" w:hAnsi="Times New Roman" w:cs="Times New Roman"/>
+          <w:b/>
+          <w:bCs/>
+          <w:color w:val="0070C0"/>
+          <w:sz w:val="24"/>
+          <w:szCs w:val="24"/>
+        </w:rPr>
+        <w:t>Remote Collaboration (GitHub):</w:t>
+      </w:r>
+      <w:r>
+        <w:rPr>
+          <w:rFonts w:ascii="Times New Roman" w:hAnsi="Times New Roman" w:cs="Times New Roman"/>
+          <w:sz w:val="24"/>
+          <w:szCs w:val="24"/>
+        </w:rPr>
+        <w:t xml:space="preserve"> </w:t>
+      </w:r>
+      <w:r>
+        <w:rPr>
+          <w:rFonts w:ascii="Times New Roman" w:hAnsi="Times New Roman" w:cs="Times New Roman"/>
+          <w:sz w:val="24"/>
+          <w:szCs w:val="24"/>
+        </w:rPr>
+        <w:t>GitHub allows developers to work on projects from different locations. This is especially important in the context of distributed teams and remote work, common in the ICT industry.</w:t>
+      </w:r>
+    </w:p>
+    <w:p>
+      <w:pPr>
+        <w:pStyle w:val="ListParagraph"/>
+        <w:numPr>
+          <w:ilvl w:val="0"/>
+          <w:numId w:val="11"/>
+        </w:numPr>
+        <w:spacing w:line="360" w:lineRule="auto"/>
+        <w:rPr>
+          <w:rFonts w:ascii="Times New Roman" w:hAnsi="Times New Roman" w:cs="Times New Roman"/>
+          <w:sz w:val="24"/>
+          <w:szCs w:val="24"/>
+        </w:rPr>
+      </w:pPr>
+      <w:r>
+        <w:rPr>
+          <w:rFonts w:ascii="Times New Roman" w:hAnsi="Times New Roman" w:cs="Times New Roman"/>
+          <w:b/>
+          <w:bCs/>
+          <w:color w:val="0070C0"/>
+          <w:sz w:val="24"/>
+          <w:szCs w:val="24"/>
+        </w:rPr>
+        <w:t xml:space="preserve">Code Hosting and Repository Management (GitHub): </w:t>
+      </w:r>
+      <w:r>
+        <w:rPr>
+          <w:rFonts w:ascii="Times New Roman" w:hAnsi="Times New Roman" w:cs="Times New Roman"/>
+          <w:sz w:val="24"/>
+          <w:szCs w:val="24"/>
+        </w:rPr>
+        <w:t>GitHub serves as a central hub for hosting Git repositories. Developers can push their code to GitHub, making it accessible to others in the team. The repository management features of GitHub are crucial in organizing code, managing access, and ensuring a centralized location for codebase storage.</w:t>
+      </w:r>
+      <w:r>
+        <w:rPr>
+          <w:rFonts w:ascii="Times New Roman" w:hAnsi="Times New Roman" w:cs="Times New Roman"/>
+          <w:sz w:val="24"/>
+          <w:szCs w:val="24"/>
+        </w:rPr>
+        <w:t xml:space="preserve">  </w:t>
+      </w:r>
+    </w:p>
+    <w:p>
+      <w:pPr>
+        <w:pStyle w:val="ListParagraph"/>
+        <w:numPr>
+          <w:ilvl w:val="0"/>
+          <w:numId w:val="11"/>
+        </w:numPr>
+        <w:spacing w:line="360" w:lineRule="auto"/>
+        <w:rPr>
+          <w:rFonts w:ascii="Times New Roman" w:hAnsi="Times New Roman" w:cs="Times New Roman"/>
+          <w:sz w:val="24"/>
+          <w:szCs w:val="24"/>
+        </w:rPr>
+      </w:pPr>
+      <w:r>
+        <w:rPr>
+          <w:rFonts w:ascii="Times New Roman" w:hAnsi="Times New Roman" w:cs="Times New Roman"/>
+          <w:b/>
+          <w:bCs/>
+          <w:color w:val="0070C0"/>
+          <w:sz w:val="24"/>
+          <w:szCs w:val="24"/>
+        </w:rPr>
+        <w:t>Issue Tracking and Product Management:</w:t>
+      </w:r>
+      <w:r>
+        <w:rPr>
+          <w:rFonts w:ascii="Times New Roman" w:hAnsi="Times New Roman" w:cs="Times New Roman"/>
+          <w:sz w:val="24"/>
+          <w:szCs w:val="24"/>
+        </w:rPr>
+        <w:t xml:space="preserve"> </w:t>
+      </w:r>
+      <w:r>
+        <w:rPr>
+          <w:rFonts w:ascii="Times New Roman" w:hAnsi="Times New Roman" w:cs="Times New Roman"/>
+          <w:sz w:val="24"/>
+          <w:szCs w:val="24"/>
+        </w:rPr>
+        <w:t>GitHub provides tools for issue tracking and project management, allowing teams to organize and prioritize tasks. The issue tracking system helps in identifying and resolving problems, tracking feature requests, and managing the overall project lifecycle.</w:t>
+      </w:r>
+    </w:p>
+    <w:p>
+      <w:pPr>
+        <w:pStyle w:val="ListParagraph"/>
+        <w:numPr>
+          <w:ilvl w:val="0"/>
+          <w:numId w:val="11"/>
+        </w:numPr>
+        <w:spacing w:line="360" w:lineRule="auto"/>
+        <w:rPr>
+          <w:rFonts w:ascii="Times New Roman" w:hAnsi="Times New Roman" w:cs="Times New Roman"/>
+          <w:sz w:val="24"/>
+          <w:szCs w:val="24"/>
+        </w:rPr>
+      </w:pPr>
+      <w:r>
+        <w:rPr>
+          <w:rFonts w:ascii="Times New Roman" w:hAnsi="Times New Roman" w:cs="Times New Roman"/>
+          <w:b/>
+          <w:bCs/>
+          <w:color w:val="0070C0"/>
+          <w:sz w:val="24"/>
+          <w:szCs w:val="24"/>
+        </w:rPr>
+        <w:t>Open-Source Development:</w:t>
+      </w:r>
+      <w:r>
+        <w:rPr>
+          <w:rFonts w:ascii="Times New Roman" w:hAnsi="Times New Roman" w:cs="Times New Roman"/>
+          <w:sz w:val="24"/>
+          <w:szCs w:val="24"/>
+        </w:rPr>
+        <w:t xml:space="preserve"> </w:t>
+      </w:r>
+      <w:r>
+        <w:rPr>
+          <w:rFonts w:ascii="Times New Roman" w:hAnsi="Times New Roman" w:cs="Times New Roman"/>
+          <w:sz w:val="24"/>
+          <w:szCs w:val="24"/>
+        </w:rPr>
+        <w:t xml:space="preserve">GitHub is a prominent platform for hosting </w:t>
+      </w:r>
+      <w:r>
+        <w:rPr>
+          <w:rFonts w:ascii="Times New Roman" w:hAnsi="Times New Roman" w:cs="Times New Roman"/>
+          <w:sz w:val="24"/>
+          <w:szCs w:val="24"/>
+        </w:rPr>
+        <w:t>open-source</w:t>
+      </w:r>
+      <w:r>
+        <w:rPr>
+          <w:rFonts w:ascii="Times New Roman" w:hAnsi="Times New Roman" w:cs="Times New Roman"/>
+          <w:sz w:val="24"/>
+          <w:szCs w:val="24"/>
+        </w:rPr>
+        <w:t xml:space="preserve"> projects, fostering collaboration and community contributions. Many ICT projects, libraries, and frameworks are open source, and GitHub provides a space for developers to contribute, share, and collaborate on such projects.</w:t>
+      </w:r>
+    </w:p>
+    <w:p>
+      <w:pPr>
+        <w:rPr>
+          <w:rFonts w:ascii="Times New Roman" w:hAnsi="Times New Roman" w:cs="Times New Roman"/>
+          <w:b/>
+          <w:bCs/>
+          <w:i/>
+          <w:iCs/>
+          <w:color w:val="FF0000"/>
+          <w:sz w:val="28"/>
+          <w:szCs w:val="28"/>
+        </w:rPr>
+      </w:pPr>
+      <w:bookmarkStart w:id="15" w:name="_Toc155004368"/>
+      <w:r>
+        <w:br w:type="page"/>
       </w:r>
     </w:p>
     <w:p>
@@ -6939,8 +7008,8 @@
           <w:numId w:val="9"/>
         </w:numPr>
       </w:pPr>
-      <w:bookmarkStart w:id="15" w:name="_Toc155004368"/>
-      <w:r>
+      <w:r>
+        <w:lastRenderedPageBreak/>
         <w:t>Other Technologies:</w:t>
       </w:r>
       <w:bookmarkEnd w:id="15"/>
@@ -7186,21 +7255,9 @@
     <w:p>
       <w:pPr>
         <w:pStyle w:val="Heading1"/>
-        <w:rPr>
-          <w:rFonts w:ascii="Times New Roman" w:hAnsi="Times New Roman" w:cs="Times New Roman"/>
-          <w:b/>
-          <w:bCs/>
-          <w:color w:val="auto"/>
-        </w:rPr>
       </w:pPr>
       <w:bookmarkStart w:id="16" w:name="_Toc155004369"/>
       <w:r>
-        <w:rPr>
-          <w:rFonts w:ascii="Times New Roman" w:hAnsi="Times New Roman" w:cs="Times New Roman"/>
-          <w:b/>
-          <w:bCs/>
-          <w:color w:val="auto"/>
-        </w:rPr>
         <w:lastRenderedPageBreak/>
         <w:t>The future of ICT:</w:t>
       </w:r>
@@ -7210,14 +7267,19 @@
     <w:p>
       <w:pPr>
         <w:spacing w:line="360" w:lineRule="auto"/>
+        <w:ind w:firstLine="360"/>
         <w:jc w:val="both"/>
         <w:rPr>
           <w:rFonts w:ascii="Times New Roman" w:hAnsi="Times New Roman" w:cs="Times New Roman"/>
-        </w:rPr>
-      </w:pPr>
-      <w:r>
-        <w:rPr>
-          <w:rFonts w:ascii="Times New Roman" w:hAnsi="Times New Roman" w:cs="Times New Roman"/>
+          <w:sz w:val="24"/>
+          <w:szCs w:val="24"/>
+        </w:rPr>
+      </w:pPr>
+      <w:r>
+        <w:rPr>
+          <w:rFonts w:ascii="Times New Roman" w:hAnsi="Times New Roman" w:cs="Times New Roman"/>
+          <w:sz w:val="24"/>
+          <w:szCs w:val="24"/>
         </w:rPr>
         <w:t xml:space="preserve">Information and Communication Technology (ICT) has been a rapidly evolving field with significant advancements and trends. </w:t>
       </w:r>
@@ -7225,6 +7287,8 @@
       <w:r>
         <w:rPr>
           <w:rFonts w:ascii="Times New Roman" w:hAnsi="Times New Roman" w:cs="Times New Roman"/>
+          <w:sz w:val="24"/>
+          <w:szCs w:val="24"/>
         </w:rPr>
         <w:t>So</w:t>
       </w:r>
@@ -7232,14 +7296,10 @@
       <w:r>
         <w:rPr>
           <w:rFonts w:ascii="Times New Roman" w:hAnsi="Times New Roman" w:cs="Times New Roman"/>
-        </w:rPr>
-        <w:t xml:space="preserve"> we’re going to outline</w:t>
-      </w:r>
-      <w:r>
-        <w:rPr>
-          <w:rFonts w:ascii="Times New Roman" w:hAnsi="Times New Roman" w:cs="Times New Roman"/>
-        </w:rPr>
-        <w:t xml:space="preserve"> some general trends and potential directions for the future of ICT based on the trajectory up to 2022:</w:t>
+          <w:sz w:val="24"/>
+          <w:szCs w:val="24"/>
+        </w:rPr>
+        <w:t xml:space="preserve"> we’re going to outline some general trends and potential directions for the future of ICT based on the trajectory up to 2022:</w:t>
       </w:r>
     </w:p>
     <w:p>
@@ -7250,56 +7310,54 @@
           <w:numId w:val="10"/>
         </w:numPr>
         <w:rPr>
-          <w:rFonts w:ascii="Times New Roman" w:hAnsi="Times New Roman" w:cs="Times New Roman"/>
-          <w:sz w:val="24"/>
-          <w:szCs w:val="24"/>
-        </w:rPr>
-      </w:pPr>
-      <w:bookmarkStart w:id="17" w:name="_Toc155004370"/>
-      <w:r>
-        <w:rPr>
-          <w:rStyle w:val="Heading2Char"/>
-        </w:rPr>
-        <w:t>5G Technology</w:t>
-      </w:r>
-      <w:r>
-        <w:rPr>
           <w:rStyle w:val="Heading2Char"/>
           <w:b w:val="0"/>
           <w:bCs w:val="0"/>
           <w:i w:val="0"/>
           <w:iCs w:val="0"/>
+          <w:color w:val="auto"/>
+          <w:sz w:val="24"/>
+          <w:szCs w:val="24"/>
+        </w:rPr>
+      </w:pPr>
+      <w:bookmarkStart w:id="17" w:name="_Toc155004370"/>
+      <w:r>
+        <w:rPr>
+          <w:rStyle w:val="Heading2Char"/>
+        </w:rPr>
+        <w:t>5G Technology</w:t>
+      </w:r>
+      <w:r>
+        <w:rPr>
+          <w:rStyle w:val="Heading2Char"/>
+          <w:b w:val="0"/>
+          <w:bCs w:val="0"/>
+          <w:i w:val="0"/>
+          <w:iCs w:val="0"/>
         </w:rPr>
         <w:t>:</w:t>
       </w:r>
       <w:bookmarkEnd w:id="17"/>
-      <w:r>
-        <w:rPr>
-          <w:rFonts w:ascii="Times New Roman" w:hAnsi="Times New Roman" w:cs="Times New Roman"/>
-          <w:color w:val="FF0000"/>
-          <w:sz w:val="24"/>
-          <w:szCs w:val="24"/>
-        </w:rPr>
-        <w:t xml:space="preserve"> </w:t>
-      </w:r>
-      <w:r>
-        <w:rPr>
-          <w:rFonts w:ascii="Times New Roman" w:hAnsi="Times New Roman" w:cs="Times New Roman"/>
-          <w:sz w:val="24"/>
-          <w:szCs w:val="24"/>
-        </w:rPr>
-        <w:t>The deployment and widespread adoption of 5G networks were well underway, promising faster and more reliable connectivity. In the future, 5G is expected to enable new applications and services, especially in areas like augmented reality, virtual reality, and the Internet of Things (IoT).</w:t>
-      </w:r>
     </w:p>
     <w:p>
       <w:pPr>
         <w:pStyle w:val="ListParagraph"/>
-        <w:rPr>
-          <w:rFonts w:ascii="Times New Roman" w:hAnsi="Times New Roman" w:cs="Times New Roman"/>
-          <w:sz w:val="24"/>
-          <w:szCs w:val="24"/>
-        </w:rPr>
-      </w:pPr>
+        <w:spacing w:line="360" w:lineRule="auto"/>
+        <w:ind w:left="1440" w:firstLine="720"/>
+        <w:rPr>
+          <w:rFonts w:ascii="Times New Roman" w:hAnsi="Times New Roman" w:cs="Times New Roman"/>
+          <w:sz w:val="24"/>
+          <w:szCs w:val="24"/>
+        </w:rPr>
+      </w:pPr>
+      <w:r>
+        <w:rPr>
+          <w:rFonts w:ascii="Times New Roman" w:hAnsi="Times New Roman" w:cs="Times New Roman"/>
+          <w:sz w:val="24"/>
+          <w:szCs w:val="24"/>
+        </w:rPr>
+        <w:t>The deployment and widespread adoption of 5G networks were well underway, promising faster and more reliable connectivity. In the future, 5G is expected to enable new applications and services, especially in areas like augmented reality, virtual reality, and the Internet of Things (IoT).</w:t>
+      </w:r>
     </w:p>
     <w:p>
       <w:pPr>
@@ -7311,7 +7369,12 @@
         <w:spacing w:line="360" w:lineRule="auto"/>
         <w:jc w:val="both"/>
         <w:rPr>
-          <w:rFonts w:ascii="Times New Roman" w:hAnsi="Times New Roman" w:cs="Times New Roman"/>
+          <w:rStyle w:val="Heading2Char"/>
+          <w:b w:val="0"/>
+          <w:bCs w:val="0"/>
+          <w:i w:val="0"/>
+          <w:iCs w:val="0"/>
+          <w:color w:val="auto"/>
           <w:sz w:val="24"/>
           <w:szCs w:val="24"/>
         </w:rPr>
@@ -7324,33 +7387,27 @@
         <w:t>Artificial Intelligence (AI) and Machine Learning (ML):</w:t>
       </w:r>
       <w:bookmarkEnd w:id="18"/>
-      <w:r>
-        <w:rPr>
-          <w:rFonts w:ascii="Times New Roman" w:hAnsi="Times New Roman" w:cs="Times New Roman"/>
-          <w:color w:val="FF0000"/>
-          <w:sz w:val="28"/>
-          <w:szCs w:val="28"/>
-        </w:rPr>
-        <w:t xml:space="preserve"> </w:t>
-      </w:r>
-      <w:r>
-        <w:rPr>
-          <w:rFonts w:ascii="Times New Roman" w:hAnsi="Times New Roman" w:cs="Times New Roman"/>
-          <w:sz w:val="24"/>
-          <w:szCs w:val="24"/>
-        </w:rPr>
-        <w:t>The integration of AI and ML into ICT systems was already a prominent trend. In the future, we can expect even more intelligent and adaptive systems, ranging from advanced data analytics to smart automation in various industries.</w:t>
-      </w:r>
     </w:p>
     <w:p>
       <w:pPr>
         <w:pStyle w:val="ListParagraph"/>
-        <w:rPr>
-          <w:rFonts w:ascii="Times New Roman" w:hAnsi="Times New Roman" w:cs="Times New Roman"/>
-          <w:sz w:val="24"/>
-          <w:szCs w:val="24"/>
-        </w:rPr>
-      </w:pPr>
+        <w:spacing w:line="360" w:lineRule="auto"/>
+        <w:ind w:left="1440" w:firstLine="720"/>
+        <w:jc w:val="both"/>
+        <w:rPr>
+          <w:rFonts w:ascii="Times New Roman" w:hAnsi="Times New Roman" w:cs="Times New Roman"/>
+          <w:sz w:val="24"/>
+          <w:szCs w:val="24"/>
+        </w:rPr>
+      </w:pPr>
+      <w:r>
+        <w:rPr>
+          <w:rFonts w:ascii="Times New Roman" w:hAnsi="Times New Roman" w:cs="Times New Roman"/>
+          <w:sz w:val="24"/>
+          <w:szCs w:val="24"/>
+        </w:rPr>
+        <w:t>The integration of AI and ML into ICT systems was already a prominent trend. In the future, we can expect even more intelligent and adaptive systems, ranging from advanced data analytics to smart automation in various industries.</w:t>
+      </w:r>
     </w:p>
     <w:p>
       <w:pPr>
@@ -7384,24 +7441,27 @@
         </w:rPr>
         <w:t xml:space="preserve"> </w:t>
       </w:r>
-      <w:r>
-        <w:rPr>
-          <w:rFonts w:ascii="Times New Roman" w:hAnsi="Times New Roman" w:cs="Times New Roman"/>
-          <w:sz w:val="24"/>
-          <w:szCs w:val="24"/>
-        </w:rPr>
-        <w:t>The number of connected devices was increasing, and IoT applications were expanding across sectors such as healthcare, smart cities, agriculture, and manufacturing. The future of ICT involves a more seamless and integrated IoT ecosystem, with enhanced security and interoperability.</w:t>
-      </w:r>
     </w:p>
     <w:p>
       <w:pPr>
         <w:pStyle w:val="ListParagraph"/>
-        <w:rPr>
-          <w:rFonts w:ascii="Times New Roman" w:hAnsi="Times New Roman" w:cs="Times New Roman"/>
-          <w:sz w:val="24"/>
-          <w:szCs w:val="24"/>
-        </w:rPr>
-      </w:pPr>
+        <w:spacing w:line="360" w:lineRule="auto"/>
+        <w:ind w:left="1440" w:firstLine="720"/>
+        <w:jc w:val="both"/>
+        <w:rPr>
+          <w:rFonts w:ascii="Times New Roman" w:hAnsi="Times New Roman" w:cs="Times New Roman"/>
+          <w:sz w:val="24"/>
+          <w:szCs w:val="24"/>
+        </w:rPr>
+      </w:pPr>
+      <w:r>
+        <w:rPr>
+          <w:rFonts w:ascii="Times New Roman" w:hAnsi="Times New Roman" w:cs="Times New Roman"/>
+          <w:sz w:val="24"/>
+          <w:szCs w:val="24"/>
+        </w:rPr>
+        <w:t>The number of connected devices was increasing, and IoT applications were expanding across sectors such as healthcare, smart cities, agriculture, and manufacturing. The future of ICT involves a more seamless and integrated IoT ecosystem, with enhanced security and interoperability.</w:t>
+      </w:r>
     </w:p>
     <w:p>
       <w:pPr>
@@ -7413,7 +7473,12 @@
         <w:spacing w:line="360" w:lineRule="auto"/>
         <w:jc w:val="both"/>
         <w:rPr>
-          <w:rFonts w:ascii="Times New Roman" w:hAnsi="Times New Roman" w:cs="Times New Roman"/>
+          <w:rStyle w:val="Heading2Char"/>
+          <w:b w:val="0"/>
+          <w:bCs w:val="0"/>
+          <w:i w:val="0"/>
+          <w:iCs w:val="0"/>
+          <w:color w:val="auto"/>
           <w:sz w:val="24"/>
           <w:szCs w:val="24"/>
         </w:rPr>
@@ -7426,33 +7491,27 @@
         <w:t>Cybersecurity:</w:t>
       </w:r>
       <w:bookmarkEnd w:id="20"/>
-      <w:r>
-        <w:rPr>
-          <w:rFonts w:ascii="Times New Roman" w:hAnsi="Times New Roman" w:cs="Times New Roman"/>
-          <w:color w:val="FF0000"/>
-          <w:sz w:val="24"/>
-          <w:szCs w:val="24"/>
-        </w:rPr>
-        <w:t xml:space="preserve"> </w:t>
-      </w:r>
-      <w:r>
-        <w:rPr>
-          <w:rFonts w:ascii="Times New Roman" w:hAnsi="Times New Roman" w:cs="Times New Roman"/>
-          <w:sz w:val="24"/>
-          <w:szCs w:val="24"/>
-        </w:rPr>
-        <w:t>With the increasing complexity and connectivity of ICT systems, cybersecurity becomes even more critical. Future developments in ICT will likely focus on improving security measures, incorporating advanced encryption, and developing innovative solutions to counter evolving cyber threats.</w:t>
-      </w:r>
     </w:p>
     <w:p>
       <w:pPr>
         <w:pStyle w:val="ListParagraph"/>
-        <w:rPr>
-          <w:rFonts w:ascii="Times New Roman" w:hAnsi="Times New Roman" w:cs="Times New Roman"/>
-          <w:sz w:val="24"/>
-          <w:szCs w:val="24"/>
-        </w:rPr>
-      </w:pPr>
+        <w:spacing w:line="360" w:lineRule="auto"/>
+        <w:ind w:left="1440" w:firstLine="720"/>
+        <w:jc w:val="both"/>
+        <w:rPr>
+          <w:rFonts w:ascii="Times New Roman" w:hAnsi="Times New Roman" w:cs="Times New Roman"/>
+          <w:sz w:val="24"/>
+          <w:szCs w:val="24"/>
+        </w:rPr>
+      </w:pPr>
+      <w:r>
+        <w:rPr>
+          <w:rFonts w:ascii="Times New Roman" w:hAnsi="Times New Roman" w:cs="Times New Roman"/>
+          <w:sz w:val="24"/>
+          <w:szCs w:val="24"/>
+        </w:rPr>
+        <w:t>With the increasing complexity and connectivity of ICT systems, cybersecurity becomes even more critical. Future developments in ICT will likely focus on improving security measures, incorporating advanced encryption, and developing innovative solutions to counter evolving cyber threats.</w:t>
+      </w:r>
     </w:p>
     <w:p>
       <w:pPr>
@@ -7464,7 +7523,12 @@
         <w:spacing w:line="360" w:lineRule="auto"/>
         <w:jc w:val="both"/>
         <w:rPr>
-          <w:rFonts w:ascii="Times New Roman" w:hAnsi="Times New Roman" w:cs="Times New Roman"/>
+          <w:rStyle w:val="Heading2Char"/>
+          <w:b w:val="0"/>
+          <w:bCs w:val="0"/>
+          <w:i w:val="0"/>
+          <w:iCs w:val="0"/>
+          <w:color w:val="auto"/>
           <w:sz w:val="24"/>
           <w:szCs w:val="24"/>
         </w:rPr>
@@ -7477,59 +7541,60 @@
         <w:t>Human-Computer Interaction (HCI):</w:t>
       </w:r>
       <w:bookmarkEnd w:id="21"/>
-      <w:r>
-        <w:rPr>
-          <w:rFonts w:ascii="Times New Roman" w:hAnsi="Times New Roman" w:cs="Times New Roman"/>
-          <w:color w:val="FF0000"/>
-          <w:sz w:val="24"/>
-          <w:szCs w:val="24"/>
-        </w:rPr>
-        <w:t xml:space="preserve"> </w:t>
-      </w:r>
-      <w:r>
-        <w:rPr>
-          <w:rFonts w:ascii="Times New Roman" w:hAnsi="Times New Roman" w:cs="Times New Roman"/>
-          <w:sz w:val="24"/>
-          <w:szCs w:val="24"/>
-        </w:rPr>
-        <w:t>The evolution of ICT involves improving the ways in which humans interact with technology. This may include advancements in natural language processing, gesture recognition, and the development of more intuitive interfaces.</w:t>
-      </w:r>
     </w:p>
     <w:p>
       <w:pPr>
-        <w:rPr>
-          <w:rFonts w:ascii="Times New Roman" w:hAnsi="Times New Roman" w:cs="Times New Roman"/>
-          <w:sz w:val="24"/>
-          <w:szCs w:val="24"/>
-        </w:rPr>
-      </w:pPr>
-      <w:r>
-        <w:rPr>
-          <w:rFonts w:ascii="Times New Roman" w:hAnsi="Times New Roman" w:cs="Times New Roman"/>
-          <w:sz w:val="24"/>
-          <w:szCs w:val="24"/>
-        </w:rPr>
-        <w:br w:type="page"/>
+        <w:pStyle w:val="ListParagraph"/>
+        <w:spacing w:line="360" w:lineRule="auto"/>
+        <w:ind w:left="1440" w:firstLine="720"/>
+        <w:jc w:val="both"/>
+        <w:rPr>
+          <w:rFonts w:ascii="Times New Roman" w:hAnsi="Times New Roman" w:cs="Times New Roman"/>
+          <w:sz w:val="24"/>
+          <w:szCs w:val="24"/>
+        </w:rPr>
+      </w:pPr>
+      <w:r>
+        <w:rPr>
+          <w:rFonts w:ascii="Times New Roman" w:hAnsi="Times New Roman" w:cs="Times New Roman"/>
+          <w:color w:val="FF0000"/>
+          <w:sz w:val="24"/>
+          <w:szCs w:val="24"/>
+        </w:rPr>
+        <w:t xml:space="preserve"> </w:t>
+      </w:r>
+      <w:r>
+        <w:rPr>
+          <w:rFonts w:ascii="Times New Roman" w:hAnsi="Times New Roman" w:cs="Times New Roman"/>
+          <w:sz w:val="24"/>
+          <w:szCs w:val="24"/>
+        </w:rPr>
+        <w:t>The evolution of ICT involves improving the ways in which humans interact with technology. This may include advancements in natural language processing, gesture recognition, and the development of more intuitive interfaces.</w:t>
       </w:r>
     </w:p>
     <w:p>
       <w:pPr>
+        <w:rPr>
+          <w:rFonts w:ascii="Times New Roman" w:hAnsi="Times New Roman" w:cs="Times New Roman"/>
+          <w:sz w:val="24"/>
+          <w:szCs w:val="24"/>
+        </w:rPr>
+      </w:pPr>
+      <w:r>
+        <w:rPr>
+          <w:rFonts w:ascii="Times New Roman" w:hAnsi="Times New Roman" w:cs="Times New Roman"/>
+          <w:sz w:val="24"/>
+          <w:szCs w:val="24"/>
+        </w:rPr>
+        <w:br w:type="page"/>
+      </w:r>
+    </w:p>
+    <w:p>
+      <w:pPr>
         <w:pStyle w:val="Heading1"/>
-        <w:rPr>
-          <w:rFonts w:ascii="Times New Roman" w:hAnsi="Times New Roman" w:cs="Times New Roman"/>
-          <w:b/>
-          <w:bCs/>
-          <w:color w:val="auto"/>
-        </w:rPr>
       </w:pPr>
       <w:bookmarkStart w:id="22" w:name="_Toc155004375"/>
       <w:r>
-        <w:rPr>
-          <w:rFonts w:ascii="Times New Roman" w:hAnsi="Times New Roman" w:cs="Times New Roman"/>
-          <w:b/>
-          <w:bCs/>
-          <w:color w:val="auto"/>
-        </w:rPr>
         <w:lastRenderedPageBreak/>
         <w:t>Conclusion:</w:t>
       </w:r>
@@ -7538,8 +7603,8 @@
     <w:p/>
     <w:p>
       <w:pPr>
-        <w:pStyle w:val="ListParagraph"/>
         <w:spacing w:line="360" w:lineRule="auto"/>
+        <w:ind w:firstLine="720"/>
         <w:jc w:val="both"/>
         <w:rPr>
           <w:rFonts w:ascii="Times New Roman" w:hAnsi="Times New Roman" w:cs="Times New Roman"/>
@@ -7553,7 +7618,114 @@
           <w:sz w:val="24"/>
           <w:szCs w:val="24"/>
         </w:rPr>
-        <w:t>In conclusion, the dynamic landscape of Information and Communication Technology (ICT) continues to shape and redefine our world. The period leading up to 2022 witnessed remarkable advancements in areas such as 5G technology, artificial intelligence, the Internet of Things, and cybersecurity. These innovations have not only transformed the way we communicate and process information but have also paved the way for unprecedented opportunities and challenges.</w:t>
+        <w:t>In conclusion, the dynamic landscape of Information and Communication Technology (ICT) continues to shape and redefine our world. The period leading up to 2022 witnessed remarkable advancements in areas such as 5G technology, artificial intelligence, the Internet of Things, and cybersecurity. These innovations have not only transformed the way we communicate and process information but have also paved the way for unprecedented opportunities</w:t>
+      </w:r>
+      <w:r>
+        <w:rPr>
+          <w:rFonts w:ascii="Times New Roman" w:hAnsi="Times New Roman" w:cs="Times New Roman"/>
+          <w:sz w:val="24"/>
+          <w:szCs w:val="24"/>
+        </w:rPr>
+        <w:t xml:space="preserve">. </w:t>
+      </w:r>
+    </w:p>
+    <w:p>
+      <w:pPr>
+        <w:spacing w:line="360" w:lineRule="auto"/>
+        <w:ind w:firstLine="720"/>
+        <w:jc w:val="both"/>
+        <w:rPr>
+          <w:rFonts w:ascii="Times New Roman" w:hAnsi="Times New Roman" w:cs="Times New Roman"/>
+          <w:sz w:val="24"/>
+          <w:szCs w:val="24"/>
+        </w:rPr>
+      </w:pPr>
+      <w:r>
+        <w:rPr>
+          <w:rFonts w:ascii="Times New Roman" w:hAnsi="Times New Roman" w:cs="Times New Roman"/>
+          <w:sz w:val="24"/>
+          <w:szCs w:val="24"/>
+        </w:rPr>
+        <w:t>However, with these advancements many challenges surfaced. One of the most prominent challenges is the rapid pace of technological growth which often outpaced the ability of organizations and individuals to adapt. In addition,</w:t>
+      </w:r>
+      <w:r>
+        <w:t xml:space="preserve"> </w:t>
+      </w:r>
+      <w:r>
+        <w:rPr>
+          <w:rFonts w:ascii="Times New Roman" w:hAnsi="Times New Roman" w:cs="Times New Roman"/>
+          <w:sz w:val="24"/>
+          <w:szCs w:val="24"/>
+        </w:rPr>
+        <w:t>t</w:t>
+      </w:r>
+      <w:r>
+        <w:rPr>
+          <w:rFonts w:ascii="Times New Roman" w:hAnsi="Times New Roman" w:cs="Times New Roman"/>
+          <w:sz w:val="24"/>
+          <w:szCs w:val="24"/>
+        </w:rPr>
+        <w:t>he use of ICT raises ethical questions, such as the responsible use of artificial intelligence (AI), automation's impact on employment, and the ethical implications of data collection and analysis.</w:t>
+      </w:r>
+      <w:r>
+        <w:rPr>
+          <w:rFonts w:ascii="Times New Roman" w:hAnsi="Times New Roman" w:cs="Times New Roman"/>
+          <w:sz w:val="24"/>
+          <w:szCs w:val="24"/>
+        </w:rPr>
+        <w:t xml:space="preserve"> </w:t>
+      </w:r>
+      <w:r>
+        <w:rPr>
+          <w:rFonts w:ascii="Times New Roman" w:hAnsi="Times New Roman" w:cs="Times New Roman"/>
+          <w:sz w:val="24"/>
+          <w:szCs w:val="24"/>
+        </w:rPr>
+        <w:t>Moreover, n</w:t>
+      </w:r>
+      <w:r>
+        <w:rPr>
+          <w:rFonts w:ascii="Times New Roman" w:hAnsi="Times New Roman" w:cs="Times New Roman"/>
+          <w:sz w:val="24"/>
+          <w:szCs w:val="24"/>
+        </w:rPr>
+        <w:t>ot everyone has equal access to ICT,</w:t>
+      </w:r>
+      <w:r>
+        <w:rPr>
+          <w:rFonts w:ascii="Times New Roman" w:hAnsi="Times New Roman" w:cs="Times New Roman"/>
+          <w:sz w:val="24"/>
+          <w:szCs w:val="24"/>
+        </w:rPr>
+        <w:t xml:space="preserve"> d</w:t>
+      </w:r>
+      <w:r>
+        <w:rPr>
+          <w:rFonts w:ascii="Times New Roman" w:hAnsi="Times New Roman" w:cs="Times New Roman"/>
+          <w:sz w:val="24"/>
+          <w:szCs w:val="24"/>
+        </w:rPr>
+        <w:t>isparities in access to technology, internet connectivity, and digital literacy can widen social and economic gaps.</w:t>
+      </w:r>
+    </w:p>
+    <w:p>
+      <w:pPr>
+        <w:spacing w:line="360" w:lineRule="auto"/>
+        <w:ind w:firstLine="720"/>
+        <w:jc w:val="both"/>
+        <w:rPr>
+          <w:rFonts w:ascii="Times New Roman" w:hAnsi="Times New Roman" w:cs="Times New Roman"/>
+          <w:sz w:val="24"/>
+          <w:szCs w:val="24"/>
+        </w:rPr>
+      </w:pPr>
+      <w:r>
+        <w:rPr>
+          <w:rFonts w:ascii="Times New Roman" w:hAnsi="Times New Roman" w:cs="Times New Roman"/>
+          <w:sz w:val="24"/>
+          <w:szCs w:val="24"/>
+        </w:rPr>
+        <w:t>Addressing these challenges requires a concerted effort from governments, businesses, and individuals to develop policies, practices, and technologies that promote the responsible and inclusive use of ICT while minimizing its negative impacts.</w:t>
       </w:r>
     </w:p>
     <w:sectPr>
@@ -7795,130 +7967,16 @@
     </w:lvl>
   </w:abstractNum>
   <w:abstractNum w:abstractNumId="1" w15:restartNumberingAfterBreak="0">
-    <w:nsid w:val="1F7B783E"/>
+    <w:nsid w:val="1B872FF7"/>
     <w:multiLevelType w:val="hybridMultilevel"/>
-    <w:tmpl w:val="6A8A97CC"/>
-    <w:lvl w:ilvl="0" w:tplc="F7E83B1E">
-      <w:start w:val="1"/>
-      <w:numFmt w:val="bullet"/>
-      <w:pStyle w:val="Heading2"/>
-      <w:lvlText w:val=""/>
-      <w:lvlJc w:val="left"/>
-      <w:pPr>
-        <w:ind w:left="720" w:hanging="360"/>
-      </w:pPr>
-      <w:rPr>
-        <w:rFonts w:ascii="Symbol" w:hAnsi="Symbol" w:hint="default"/>
-      </w:rPr>
-    </w:lvl>
-    <w:lvl w:ilvl="1" w:tplc="04090003" w:tentative="1">
-      <w:start w:val="1"/>
-      <w:numFmt w:val="bullet"/>
-      <w:lvlText w:val="o"/>
-      <w:lvlJc w:val="left"/>
-      <w:pPr>
-        <w:ind w:left="1440" w:hanging="360"/>
-      </w:pPr>
-      <w:rPr>
-        <w:rFonts w:ascii="Courier New" w:hAnsi="Courier New" w:cs="Courier New" w:hint="default"/>
-      </w:rPr>
-    </w:lvl>
-    <w:lvl w:ilvl="2" w:tplc="04090005" w:tentative="1">
-      <w:start w:val="1"/>
-      <w:numFmt w:val="bullet"/>
-      <w:lvlText w:val=""/>
-      <w:lvlJc w:val="left"/>
-      <w:pPr>
-        <w:ind w:left="2160" w:hanging="360"/>
-      </w:pPr>
-      <w:rPr>
-        <w:rFonts w:ascii="Wingdings" w:hAnsi="Wingdings" w:hint="default"/>
-      </w:rPr>
-    </w:lvl>
-    <w:lvl w:ilvl="3" w:tplc="04090001" w:tentative="1">
-      <w:start w:val="1"/>
-      <w:numFmt w:val="bullet"/>
-      <w:lvlText w:val=""/>
-      <w:lvlJc w:val="left"/>
-      <w:pPr>
-        <w:ind w:left="2880" w:hanging="360"/>
-      </w:pPr>
-      <w:rPr>
-        <w:rFonts w:ascii="Symbol" w:hAnsi="Symbol" w:hint="default"/>
-      </w:rPr>
-    </w:lvl>
-    <w:lvl w:ilvl="4" w:tplc="04090003" w:tentative="1">
-      <w:start w:val="1"/>
-      <w:numFmt w:val="bullet"/>
-      <w:lvlText w:val="o"/>
-      <w:lvlJc w:val="left"/>
-      <w:pPr>
-        <w:ind w:left="3600" w:hanging="360"/>
-      </w:pPr>
-      <w:rPr>
-        <w:rFonts w:ascii="Courier New" w:hAnsi="Courier New" w:cs="Courier New" w:hint="default"/>
-      </w:rPr>
-    </w:lvl>
-    <w:lvl w:ilvl="5" w:tplc="04090005" w:tentative="1">
-      <w:start w:val="1"/>
-      <w:numFmt w:val="bullet"/>
-      <w:lvlText w:val=""/>
-      <w:lvlJc w:val="left"/>
-      <w:pPr>
-        <w:ind w:left="4320" w:hanging="360"/>
-      </w:pPr>
-      <w:rPr>
-        <w:rFonts w:ascii="Wingdings" w:hAnsi="Wingdings" w:hint="default"/>
-      </w:rPr>
-    </w:lvl>
-    <w:lvl w:ilvl="6" w:tplc="04090001" w:tentative="1">
-      <w:start w:val="1"/>
-      <w:numFmt w:val="bullet"/>
-      <w:lvlText w:val=""/>
-      <w:lvlJc w:val="left"/>
-      <w:pPr>
-        <w:ind w:left="5040" w:hanging="360"/>
-      </w:pPr>
-      <w:rPr>
-        <w:rFonts w:ascii="Symbol" w:hAnsi="Symbol" w:hint="default"/>
-      </w:rPr>
-    </w:lvl>
-    <w:lvl w:ilvl="7" w:tplc="04090003" w:tentative="1">
-      <w:start w:val="1"/>
-      <w:numFmt w:val="bullet"/>
-      <w:lvlText w:val="o"/>
-      <w:lvlJc w:val="left"/>
-      <w:pPr>
-        <w:ind w:left="5760" w:hanging="360"/>
-      </w:pPr>
-      <w:rPr>
-        <w:rFonts w:ascii="Courier New" w:hAnsi="Courier New" w:cs="Courier New" w:hint="default"/>
-      </w:rPr>
-    </w:lvl>
-    <w:lvl w:ilvl="8" w:tplc="04090005" w:tentative="1">
-      <w:start w:val="1"/>
-      <w:numFmt w:val="bullet"/>
-      <w:lvlText w:val=""/>
-      <w:lvlJc w:val="left"/>
-      <w:pPr>
-        <w:ind w:left="6480" w:hanging="360"/>
-      </w:pPr>
-      <w:rPr>
-        <w:rFonts w:ascii="Wingdings" w:hAnsi="Wingdings" w:hint="default"/>
-      </w:rPr>
-    </w:lvl>
-  </w:abstractNum>
-  <w:abstractNum w:abstractNumId="2" w15:restartNumberingAfterBreak="0">
-    <w:nsid w:val="2FA9299D"/>
-    <w:multiLevelType w:val="hybridMultilevel"/>
-    <w:tmpl w:val="A43E5A54"/>
-    <w:lvl w:ilvl="0" w:tplc="DFFC89FA">
+    <w:tmpl w:val="C4F8F24A"/>
+    <w:lvl w:ilvl="0" w:tplc="0BC8790C">
       <w:start w:val="1"/>
       <w:numFmt w:val="bullet"/>
       <w:lvlText w:val=""/>
       <w:lvlJc w:val="left"/>
       <w:pPr>
-        <w:ind w:left="1440" w:hanging="360"/>
+        <w:ind w:left="1080" w:hanging="360"/>
       </w:pPr>
       <w:rPr>
         <w:rFonts w:ascii="Wingdings" w:hAnsi="Wingdings" w:hint="default"/>
@@ -7931,7 +7989,7 @@
       <w:lvlText w:val="o"/>
       <w:lvlJc w:val="left"/>
       <w:pPr>
-        <w:ind w:left="2160" w:hanging="360"/>
+        <w:ind w:left="1800" w:hanging="360"/>
       </w:pPr>
       <w:rPr>
         <w:rFonts w:ascii="Courier New" w:hAnsi="Courier New" w:cs="Courier New" w:hint="default"/>
@@ -7943,7 +8001,7 @@
       <w:lvlText w:val=""/>
       <w:lvlJc w:val="left"/>
       <w:pPr>
-        <w:ind w:left="2880" w:hanging="360"/>
+        <w:ind w:left="2520" w:hanging="360"/>
       </w:pPr>
       <w:rPr>
         <w:rFonts w:ascii="Wingdings" w:hAnsi="Wingdings" w:hint="default"/>
@@ -7955,7 +8013,7 @@
       <w:lvlText w:val=""/>
       <w:lvlJc w:val="left"/>
       <w:pPr>
-        <w:ind w:left="3600" w:hanging="360"/>
+        <w:ind w:left="3240" w:hanging="360"/>
       </w:pPr>
       <w:rPr>
         <w:rFonts w:ascii="Symbol" w:hAnsi="Symbol" w:hint="default"/>
@@ -7967,7 +8025,7 @@
       <w:lvlText w:val="o"/>
       <w:lvlJc w:val="left"/>
       <w:pPr>
-        <w:ind w:left="4320" w:hanging="360"/>
+        <w:ind w:left="3960" w:hanging="360"/>
       </w:pPr>
       <w:rPr>
         <w:rFonts w:ascii="Courier New" w:hAnsi="Courier New" w:cs="Courier New" w:hint="default"/>
@@ -7979,7 +8037,7 @@
       <w:lvlText w:val=""/>
       <w:lvlJc w:val="left"/>
       <w:pPr>
-        <w:ind w:left="5040" w:hanging="360"/>
+        <w:ind w:left="4680" w:hanging="360"/>
       </w:pPr>
       <w:rPr>
         <w:rFonts w:ascii="Wingdings" w:hAnsi="Wingdings" w:hint="default"/>
@@ -7991,7 +8049,7 @@
       <w:lvlText w:val=""/>
       <w:lvlJc w:val="left"/>
       <w:pPr>
-        <w:ind w:left="5760" w:hanging="360"/>
+        <w:ind w:left="5400" w:hanging="360"/>
       </w:pPr>
       <w:rPr>
         <w:rFonts w:ascii="Symbol" w:hAnsi="Symbol" w:hint="default"/>
@@ -8003,7 +8061,7 @@
       <w:lvlText w:val="o"/>
       <w:lvlJc w:val="left"/>
       <w:pPr>
-        <w:ind w:left="6480" w:hanging="360"/>
+        <w:ind w:left="6120" w:hanging="360"/>
       </w:pPr>
       <w:rPr>
         <w:rFonts w:ascii="Courier New" w:hAnsi="Courier New" w:cs="Courier New" w:hint="default"/>
@@ -8015,7 +8073,122 @@
       <w:lvlText w:val=""/>
       <w:lvlJc w:val="left"/>
       <w:pPr>
-        <w:ind w:left="7200" w:hanging="360"/>
+        <w:ind w:left="6840" w:hanging="360"/>
+      </w:pPr>
+      <w:rPr>
+        <w:rFonts w:ascii="Wingdings" w:hAnsi="Wingdings" w:hint="default"/>
+      </w:rPr>
+    </w:lvl>
+  </w:abstractNum>
+  <w:abstractNum w:abstractNumId="2" w15:restartNumberingAfterBreak="0">
+    <w:nsid w:val="1F7B783E"/>
+    <w:multiLevelType w:val="hybridMultilevel"/>
+    <w:tmpl w:val="4EBCEDE2"/>
+    <w:lvl w:ilvl="0" w:tplc="ADE4779C">
+      <w:start w:val="1"/>
+      <w:numFmt w:val="bullet"/>
+      <w:pStyle w:val="Heading2"/>
+      <w:lvlText w:val=""/>
+      <w:lvlJc w:val="left"/>
+      <w:pPr>
+        <w:ind w:left="720" w:hanging="360"/>
+      </w:pPr>
+      <w:rPr>
+        <w:rFonts w:ascii="Symbol" w:hAnsi="Symbol" w:hint="default"/>
+        <w:color w:val="FF0000"/>
+      </w:rPr>
+    </w:lvl>
+    <w:lvl w:ilvl="1" w:tplc="04090003" w:tentative="1">
+      <w:start w:val="1"/>
+      <w:numFmt w:val="bullet"/>
+      <w:lvlText w:val="o"/>
+      <w:lvlJc w:val="left"/>
+      <w:pPr>
+        <w:ind w:left="1440" w:hanging="360"/>
+      </w:pPr>
+      <w:rPr>
+        <w:rFonts w:ascii="Courier New" w:hAnsi="Courier New" w:cs="Courier New" w:hint="default"/>
+      </w:rPr>
+    </w:lvl>
+    <w:lvl w:ilvl="2" w:tplc="04090005" w:tentative="1">
+      <w:start w:val="1"/>
+      <w:numFmt w:val="bullet"/>
+      <w:lvlText w:val=""/>
+      <w:lvlJc w:val="left"/>
+      <w:pPr>
+        <w:ind w:left="2160" w:hanging="360"/>
+      </w:pPr>
+      <w:rPr>
+        <w:rFonts w:ascii="Wingdings" w:hAnsi="Wingdings" w:hint="default"/>
+      </w:rPr>
+    </w:lvl>
+    <w:lvl w:ilvl="3" w:tplc="04090001" w:tentative="1">
+      <w:start w:val="1"/>
+      <w:numFmt w:val="bullet"/>
+      <w:lvlText w:val=""/>
+      <w:lvlJc w:val="left"/>
+      <w:pPr>
+        <w:ind w:left="2880" w:hanging="360"/>
+      </w:pPr>
+      <w:rPr>
+        <w:rFonts w:ascii="Symbol" w:hAnsi="Symbol" w:hint="default"/>
+      </w:rPr>
+    </w:lvl>
+    <w:lvl w:ilvl="4" w:tplc="04090003" w:tentative="1">
+      <w:start w:val="1"/>
+      <w:numFmt w:val="bullet"/>
+      <w:lvlText w:val="o"/>
+      <w:lvlJc w:val="left"/>
+      <w:pPr>
+        <w:ind w:left="3600" w:hanging="360"/>
+      </w:pPr>
+      <w:rPr>
+        <w:rFonts w:ascii="Courier New" w:hAnsi="Courier New" w:cs="Courier New" w:hint="default"/>
+      </w:rPr>
+    </w:lvl>
+    <w:lvl w:ilvl="5" w:tplc="04090005" w:tentative="1">
+      <w:start w:val="1"/>
+      <w:numFmt w:val="bullet"/>
+      <w:lvlText w:val=""/>
+      <w:lvlJc w:val="left"/>
+      <w:pPr>
+        <w:ind w:left="4320" w:hanging="360"/>
+      </w:pPr>
+      <w:rPr>
+        <w:rFonts w:ascii="Wingdings" w:hAnsi="Wingdings" w:hint="default"/>
+      </w:rPr>
+    </w:lvl>
+    <w:lvl w:ilvl="6" w:tplc="04090001" w:tentative="1">
+      <w:start w:val="1"/>
+      <w:numFmt w:val="bullet"/>
+      <w:lvlText w:val=""/>
+      <w:lvlJc w:val="left"/>
+      <w:pPr>
+        <w:ind w:left="5040" w:hanging="360"/>
+      </w:pPr>
+      <w:rPr>
+        <w:rFonts w:ascii="Symbol" w:hAnsi="Symbol" w:hint="default"/>
+      </w:rPr>
+    </w:lvl>
+    <w:lvl w:ilvl="7" w:tplc="04090003" w:tentative="1">
+      <w:start w:val="1"/>
+      <w:numFmt w:val="bullet"/>
+      <w:lvlText w:val="o"/>
+      <w:lvlJc w:val="left"/>
+      <w:pPr>
+        <w:ind w:left="5760" w:hanging="360"/>
+      </w:pPr>
+      <w:rPr>
+        <w:rFonts w:ascii="Courier New" w:hAnsi="Courier New" w:cs="Courier New" w:hint="default"/>
+      </w:rPr>
+    </w:lvl>
+    <w:lvl w:ilvl="8" w:tplc="04090005" w:tentative="1">
+      <w:start w:val="1"/>
+      <w:numFmt w:val="bullet"/>
+      <w:lvlText w:val=""/>
+      <w:lvlJc w:val="left"/>
+      <w:pPr>
+        <w:ind w:left="6480" w:hanging="360"/>
       </w:pPr>
       <w:rPr>
         <w:rFonts w:ascii="Wingdings" w:hAnsi="Wingdings" w:hint="default"/>
@@ -8023,6 +8196,120 @@
     </w:lvl>
   </w:abstractNum>
   <w:abstractNum w:abstractNumId="3" w15:restartNumberingAfterBreak="0">
+    <w:nsid w:val="2FA9299D"/>
+    <w:multiLevelType w:val="hybridMultilevel"/>
+    <w:tmpl w:val="A43E5A54"/>
+    <w:lvl w:ilvl="0" w:tplc="DFFC89FA">
+      <w:start w:val="1"/>
+      <w:numFmt w:val="bullet"/>
+      <w:lvlText w:val=""/>
+      <w:lvlJc w:val="left"/>
+      <w:pPr>
+        <w:ind w:left="1440" w:hanging="360"/>
+      </w:pPr>
+      <w:rPr>
+        <w:rFonts w:ascii="Wingdings" w:hAnsi="Wingdings" w:hint="default"/>
+        <w:color w:val="0070C0"/>
+      </w:rPr>
+    </w:lvl>
+    <w:lvl w:ilvl="1" w:tplc="04090003" w:tentative="1">
+      <w:start w:val="1"/>
+      <w:numFmt w:val="bullet"/>
+      <w:lvlText w:val="o"/>
+      <w:lvlJc w:val="left"/>
+      <w:pPr>
+        <w:ind w:left="2160" w:hanging="360"/>
+      </w:pPr>
+      <w:rPr>
+        <w:rFonts w:ascii="Courier New" w:hAnsi="Courier New" w:cs="Courier New" w:hint="default"/>
+      </w:rPr>
+    </w:lvl>
+    <w:lvl w:ilvl="2" w:tplc="04090005" w:tentative="1">
+      <w:start w:val="1"/>
+      <w:numFmt w:val="bullet"/>
+      <w:lvlText w:val=""/>
+      <w:lvlJc w:val="left"/>
+      <w:pPr>
+        <w:ind w:left="2880" w:hanging="360"/>
+      </w:pPr>
+      <w:rPr>
+        <w:rFonts w:ascii="Wingdings" w:hAnsi="Wingdings" w:hint="default"/>
+      </w:rPr>
+    </w:lvl>
+    <w:lvl w:ilvl="3" w:tplc="04090001" w:tentative="1">
+      <w:start w:val="1"/>
+      <w:numFmt w:val="bullet"/>
+      <w:lvlText w:val=""/>
+      <w:lvlJc w:val="left"/>
+      <w:pPr>
+        <w:ind w:left="3600" w:hanging="360"/>
+      </w:pPr>
+      <w:rPr>
+        <w:rFonts w:ascii="Symbol" w:hAnsi="Symbol" w:hint="default"/>
+      </w:rPr>
+    </w:lvl>
+    <w:lvl w:ilvl="4" w:tplc="04090003" w:tentative="1">
+      <w:start w:val="1"/>
+      <w:numFmt w:val="bullet"/>
+      <w:lvlText w:val="o"/>
+      <w:lvlJc w:val="left"/>
+      <w:pPr>
+        <w:ind w:left="4320" w:hanging="360"/>
+      </w:pPr>
+      <w:rPr>
+        <w:rFonts w:ascii="Courier New" w:hAnsi="Courier New" w:cs="Courier New" w:hint="default"/>
+      </w:rPr>
+    </w:lvl>
+    <w:lvl w:ilvl="5" w:tplc="04090005" w:tentative="1">
+      <w:start w:val="1"/>
+      <w:numFmt w:val="bullet"/>
+      <w:lvlText w:val=""/>
+      <w:lvlJc w:val="left"/>
+      <w:pPr>
+        <w:ind w:left="5040" w:hanging="360"/>
+      </w:pPr>
+      <w:rPr>
+        <w:rFonts w:ascii="Wingdings" w:hAnsi="Wingdings" w:hint="default"/>
+      </w:rPr>
+    </w:lvl>
+    <w:lvl w:ilvl="6" w:tplc="04090001" w:tentative="1">
+      <w:start w:val="1"/>
+      <w:numFmt w:val="bullet"/>
+      <w:lvlText w:val=""/>
+      <w:lvlJc w:val="left"/>
+      <w:pPr>
+        <w:ind w:left="5760" w:hanging="360"/>
+      </w:pPr>
+      <w:rPr>
+        <w:rFonts w:ascii="Symbol" w:hAnsi="Symbol" w:hint="default"/>
+      </w:rPr>
+    </w:lvl>
+    <w:lvl w:ilvl="7" w:tplc="04090003" w:tentative="1">
+      <w:start w:val="1"/>
+      <w:numFmt w:val="bullet"/>
+      <w:lvlText w:val="o"/>
+      <w:lvlJc w:val="left"/>
+      <w:pPr>
+        <w:ind w:left="6480" w:hanging="360"/>
+      </w:pPr>
+      <w:rPr>
+        <w:rFonts w:ascii="Courier New" w:hAnsi="Courier New" w:cs="Courier New" w:hint="default"/>
+      </w:rPr>
+    </w:lvl>
+    <w:lvl w:ilvl="8" w:tplc="04090005" w:tentative="1">
+      <w:start w:val="1"/>
+      <w:numFmt w:val="bullet"/>
+      <w:lvlText w:val=""/>
+      <w:lvlJc w:val="left"/>
+      <w:pPr>
+        <w:ind w:left="7200" w:hanging="360"/>
+      </w:pPr>
+      <w:rPr>
+        <w:rFonts w:ascii="Wingdings" w:hAnsi="Wingdings" w:hint="default"/>
+      </w:rPr>
+    </w:lvl>
+  </w:abstractNum>
+  <w:abstractNum w:abstractNumId="4" w15:restartNumberingAfterBreak="0">
     <w:nsid w:val="319B4A9F"/>
     <w:multiLevelType w:val="hybridMultilevel"/>
     <w:tmpl w:val="EBF2378C"/>
@@ -8136,7 +8423,7 @@
       </w:rPr>
     </w:lvl>
   </w:abstractNum>
-  <w:abstractNum w:abstractNumId="4" w15:restartNumberingAfterBreak="0">
+  <w:abstractNum w:abstractNumId="5" w15:restartNumberingAfterBreak="0">
     <w:nsid w:val="334C2549"/>
     <w:multiLevelType w:val="hybridMultilevel"/>
     <w:tmpl w:val="86E0E178"/>
@@ -8251,7 +8538,7 @@
       </w:rPr>
     </w:lvl>
   </w:abstractNum>
-  <w:abstractNum w:abstractNumId="5" w15:restartNumberingAfterBreak="0">
+  <w:abstractNum w:abstractNumId="6" w15:restartNumberingAfterBreak="0">
     <w:nsid w:val="3BA207FC"/>
     <w:multiLevelType w:val="hybridMultilevel"/>
     <w:tmpl w:val="150A7CD6"/>
@@ -8365,7 +8652,7 @@
       </w:rPr>
     </w:lvl>
   </w:abstractNum>
-  <w:abstractNum w:abstractNumId="6" w15:restartNumberingAfterBreak="0">
+  <w:abstractNum w:abstractNumId="7" w15:restartNumberingAfterBreak="0">
     <w:nsid w:val="525302EA"/>
     <w:multiLevelType w:val="hybridMultilevel"/>
     <w:tmpl w:val="14C0538C"/>
@@ -8479,7 +8766,7 @@
       </w:rPr>
     </w:lvl>
   </w:abstractNum>
-  <w:abstractNum w:abstractNumId="7" w15:restartNumberingAfterBreak="0">
+  <w:abstractNum w:abstractNumId="8" w15:restartNumberingAfterBreak="0">
     <w:nsid w:val="640722B9"/>
     <w:multiLevelType w:val="hybridMultilevel"/>
     <w:tmpl w:val="875C6210"/>
@@ -8592,7 +8879,7 @@
       </w:rPr>
     </w:lvl>
   </w:abstractNum>
-  <w:abstractNum w:abstractNumId="8" w15:restartNumberingAfterBreak="0">
+  <w:abstractNum w:abstractNumId="9" w15:restartNumberingAfterBreak="0">
     <w:nsid w:val="69CF72F0"/>
     <w:multiLevelType w:val="hybridMultilevel"/>
     <w:tmpl w:val="C06C9B40"/>
@@ -8706,7 +8993,7 @@
       </w:rPr>
     </w:lvl>
   </w:abstractNum>
-  <w:abstractNum w:abstractNumId="9" w15:restartNumberingAfterBreak="0">
+  <w:abstractNum w:abstractNumId="10" w15:restartNumberingAfterBreak="0">
     <w:nsid w:val="742033FD"/>
     <w:multiLevelType w:val="hybridMultilevel"/>
     <w:tmpl w:val="44C47AC8"/>
@@ -8821,33 +9108,36 @@
     </w:lvl>
   </w:abstractNum>
   <w:num w:numId="1">
-    <w:abstractNumId w:val="7"/>
+    <w:abstractNumId w:val="8"/>
   </w:num>
   <w:num w:numId="2">
     <w:abstractNumId w:val="0"/>
   </w:num>
   <w:num w:numId="3">
+    <w:abstractNumId w:val="5"/>
+  </w:num>
+  <w:num w:numId="4">
+    <w:abstractNumId w:val="6"/>
+  </w:num>
+  <w:num w:numId="5">
+    <w:abstractNumId w:val="7"/>
+  </w:num>
+  <w:num w:numId="6">
+    <w:abstractNumId w:val="10"/>
+  </w:num>
+  <w:num w:numId="7">
+    <w:abstractNumId w:val="3"/>
+  </w:num>
+  <w:num w:numId="8">
+    <w:abstractNumId w:val="9"/>
+  </w:num>
+  <w:num w:numId="9">
     <w:abstractNumId w:val="4"/>
   </w:num>
-  <w:num w:numId="4">
-    <w:abstractNumId w:val="5"/>
-  </w:num>
-  <w:num w:numId="5">
-    <w:abstractNumId w:val="6"/>
-  </w:num>
-  <w:num w:numId="6">
-    <w:abstractNumId w:val="9"/>
-  </w:num>
-  <w:num w:numId="7">
+  <w:num w:numId="10">
     <w:abstractNumId w:val="2"/>
   </w:num>
-  <w:num w:numId="8">
-    <w:abstractNumId w:val="8"/>
-  </w:num>
-  <w:num w:numId="9">
-    <w:abstractNumId w:val="3"/>
-  </w:num>
-  <w:num w:numId="10">
+  <w:num w:numId="11">
     <w:abstractNumId w:val="1"/>
   </w:num>
   <w:numIdMacAtCleanup w:val="10"/>
@@ -9261,7 +9551,7 @@
     <w:link w:val="Heading1Char"/>
     <w:uiPriority w:val="9"/>
     <w:qFormat/>
-    <w:rsid w:val="007E71C7"/>
+    <w:rsid w:val="009507DF"/>
     <w:pPr>
       <w:keepNext/>
       <w:keepLines/>
@@ -9269,8 +9559,9 @@
       <w:outlineLvl w:val="0"/>
     </w:pPr>
     <w:rPr>
-      <w:rFonts w:asciiTheme="majorHAnsi" w:eastAsiaTheme="majorEastAsia" w:hAnsiTheme="majorHAnsi" w:cstheme="majorBidi"/>
-      <w:color w:val="365F91" w:themeColor="accent1" w:themeShade="BF"/>
+      <w:rFonts w:ascii="Times New Roman" w:eastAsiaTheme="majorEastAsia" w:hAnsi="Times New Roman" w:cstheme="majorBidi"/>
+      <w:b/>
+      <w:color w:val="000000" w:themeColor="text1"/>
       <w:sz w:val="32"/>
       <w:szCs w:val="32"/>
     </w:rPr>
@@ -9306,7 +9597,6 @@
   <w:style w:type="character" w:default="1" w:styleId="DefaultParagraphFont">
     <w:name w:val="Default Paragraph Font"/>
     <w:uiPriority w:val="1"/>
-    <w:semiHidden/>
     <w:unhideWhenUsed/>
   </w:style>
   <w:style w:type="table" w:default="1" w:styleId="TableNormal">
@@ -9498,10 +9788,11 @@
     <w:basedOn w:val="DefaultParagraphFont"/>
     <w:link w:val="Heading1"/>
     <w:uiPriority w:val="9"/>
-    <w:rsid w:val="007E71C7"/>
+    <w:rsid w:val="009507DF"/>
     <w:rPr>
-      <w:rFonts w:asciiTheme="majorHAnsi" w:eastAsiaTheme="majorEastAsia" w:hAnsiTheme="majorHAnsi" w:cstheme="majorBidi"/>
-      <w:color w:val="365F91" w:themeColor="accent1" w:themeShade="BF"/>
+      <w:rFonts w:ascii="Times New Roman" w:eastAsiaTheme="majorEastAsia" w:hAnsi="Times New Roman" w:cstheme="majorBidi"/>
+      <w:b/>
+      <w:color w:val="000000" w:themeColor="text1"/>
       <w:sz w:val="32"/>
       <w:szCs w:val="32"/>
     </w:rPr>
